--- a/Docs/ПЗ.docx
+++ b/Docs/ПЗ.docx
@@ -1,10 +1,10 @@
 
 <file path=word/document.xml><?xml version="1.0" encoding="utf-8"?>
-<w:document xmlns:wpc="http://schemas.microsoft.com/office/word/2010/wordprocessingCanvas" xmlns:cx="http://schemas.microsoft.com/office/drawing/2014/chartex" xmlns:mc="http://schemas.openxmlformats.org/markup-compatibility/2006" xmlns:o="urn:schemas-microsoft-com:office:office" xmlns:r="http://schemas.openxmlformats.org/officeDocument/2006/relationships" xmlns:m="http://schemas.openxmlformats.org/officeDocument/2006/math" xmlns:v="urn:schemas-microsoft-com:vml" xmlns:wp14="http://schemas.microsoft.com/office/word/2010/wordprocessingDrawing" xmlns:wp="http://schemas.openxmlformats.org/drawingml/2006/wordprocessingDrawing" xmlns:w10="urn:schemas-microsoft-com:office:word" xmlns:w="http://schemas.openxmlformats.org/wordprocessingml/2006/main" xmlns:w14="http://schemas.microsoft.com/office/word/2010/wordml" xmlns:w15="http://schemas.microsoft.com/office/word/2012/wordml" xmlns:w16se="http://schemas.microsoft.com/office/word/2015/wordml/symex" xmlns:wpg="http://schemas.microsoft.com/office/word/2010/wordprocessingGroup" xmlns:wpi="http://schemas.microsoft.com/office/word/2010/wordprocessingInk" xmlns:wne="http://schemas.microsoft.com/office/word/2006/wordml" xmlns:wps="http://schemas.microsoft.com/office/word/2010/wordprocessingShape" mc:Ignorable="w14 w15 w16se wp14">
+<w:document xmlns:wpc="http://schemas.microsoft.com/office/word/2010/wordprocessingCanvas" xmlns:cx="http://schemas.microsoft.com/office/drawing/2014/chartex" xmlns:cx1="http://schemas.microsoft.com/office/drawing/2015/9/8/chartex" xmlns:cx2="http://schemas.microsoft.com/office/drawing/2015/10/21/chartex" xmlns:cx3="http://schemas.microsoft.com/office/drawing/2016/5/9/chartex" xmlns:cx4="http://schemas.microsoft.com/office/drawing/2016/5/10/chartex" xmlns:cx5="http://schemas.microsoft.com/office/drawing/2016/5/11/chartex" xmlns:cx6="http://schemas.microsoft.com/office/drawing/2016/5/12/chartex" xmlns:cx7="http://schemas.microsoft.com/office/drawing/2016/5/13/chartex" xmlns:cx8="http://schemas.microsoft.com/office/drawing/2016/5/14/chartex" xmlns:mc="http://schemas.openxmlformats.org/markup-compatibility/2006" xmlns:aink="http://schemas.microsoft.com/office/drawing/2016/ink" xmlns:am3d="http://schemas.microsoft.com/office/drawing/2017/model3d" xmlns:o="urn:schemas-microsoft-com:office:office" xmlns:oel="http://schemas.microsoft.com/office/2019/extlst" xmlns:r="http://schemas.openxmlformats.org/officeDocument/2006/relationships" xmlns:m="http://schemas.openxmlformats.org/officeDocument/2006/math" xmlns:v="urn:schemas-microsoft-com:vml" xmlns:wp14="http://schemas.microsoft.com/office/word/2010/wordprocessingDrawing" xmlns:wp="http://schemas.openxmlformats.org/drawingml/2006/wordprocessingDrawing" xmlns:w10="urn:schemas-microsoft-com:office:word" xmlns:w="http://schemas.openxmlformats.org/wordprocessingml/2006/main" xmlns:w14="http://schemas.microsoft.com/office/word/2010/wordml" xmlns:w15="http://schemas.microsoft.com/office/word/2012/wordml" xmlns:w16cex="http://schemas.microsoft.com/office/word/2018/wordml/cex" xmlns:w16cid="http://schemas.microsoft.com/office/word/2016/wordml/cid" xmlns:w16="http://schemas.microsoft.com/office/word/2018/wordml" xmlns:w16sdtdh="http://schemas.microsoft.com/office/word/2020/wordml/sdtdatahash" xmlns:w16se="http://schemas.microsoft.com/office/word/2015/wordml/symex" xmlns:wpg="http://schemas.microsoft.com/office/word/2010/wordprocessingGroup" xmlns:wpi="http://schemas.microsoft.com/office/word/2010/wordprocessingInk" xmlns:wne="http://schemas.microsoft.com/office/word/2006/wordml" xmlns:wps="http://schemas.microsoft.com/office/word/2010/wordprocessingShape" mc:Ignorable="w14 w15 w16se w16cid w16 w16cex w16sdtdh wp14">
   <w:body>
     <w:p>
       <w:pPr>
-        <w:pStyle w:val="af4"/>
+        <w:pStyle w:val="NoSpacing"/>
         <w:jc w:val="center"/>
       </w:pPr>
       <w:r>
@@ -13,7 +13,7 @@
     </w:p>
     <w:p>
       <w:pPr>
-        <w:pStyle w:val="af4"/>
+        <w:pStyle w:val="NoSpacing"/>
         <w:jc w:val="center"/>
       </w:pPr>
       <w:r>
@@ -22,7 +22,7 @@
     </w:p>
     <w:p>
       <w:pPr>
-        <w:pStyle w:val="af4"/>
+        <w:pStyle w:val="NoSpacing"/>
         <w:jc w:val="center"/>
       </w:pPr>
       <w:r>
@@ -721,17 +721,7 @@
           <w:sz w:val="28"/>
           <w:highlight w:val="yellow"/>
         </w:rPr>
-        <w:t>к</w:t>
-      </w:r>
-      <w:bookmarkStart w:id="0" w:name="_GoBack"/>
-      <w:bookmarkEnd w:id="0"/>
-      <w:r>
-        <w:rPr>
-          <w:rFonts w:ascii="Times New Roman" w:eastAsia="Calibri" w:hAnsi="Times New Roman" w:cs="Times New Roman"/>
-          <w:sz w:val="28"/>
-          <w:highlight w:val="yellow"/>
-        </w:rPr>
-        <w:t>ов</w:t>
+        <w:t>ков</w:t>
       </w:r>
       <w:r>
         <w:rPr>
@@ -952,7 +942,7 @@
         </w:p>
         <w:p>
           <w:pPr>
-            <w:pStyle w:val="14"/>
+            <w:pStyle w:val="TOC1"/>
             <w:tabs>
               <w:tab w:val="right" w:leader="dot" w:pos="9628"/>
             </w:tabs>
@@ -997,7 +987,7 @@
           <w:hyperlink w:anchor="_Toc120874339" w:history="1">
             <w:r>
               <w:rPr>
-                <w:rStyle w:val="a5"/>
+                <w:rStyle w:val="Hyperlink"/>
                 <w:rFonts w:ascii="Times New Roman" w:hAnsi="Times New Roman" w:cs="Times New Roman"/>
                 <w:noProof/>
                 <w:sz w:val="28"/>
@@ -1078,7 +1068,7 @@
         </w:p>
         <w:p>
           <w:pPr>
-            <w:pStyle w:val="14"/>
+            <w:pStyle w:val="TOC1"/>
             <w:tabs>
               <w:tab w:val="right" w:leader="dot" w:pos="9628"/>
             </w:tabs>
@@ -1093,7 +1083,7 @@
           <w:hyperlink w:anchor="_Toc120874340" w:history="1">
             <w:r>
               <w:rPr>
-                <w:rStyle w:val="a5"/>
+                <w:rStyle w:val="Hyperlink"/>
                 <w:rFonts w:ascii="Times New Roman" w:hAnsi="Times New Roman" w:cs="Times New Roman"/>
                 <w:noProof/>
                 <w:sz w:val="28"/>
@@ -1174,7 +1164,7 @@
         </w:p>
         <w:p>
           <w:pPr>
-            <w:pStyle w:val="22"/>
+            <w:pStyle w:val="TOC2"/>
             <w:ind w:left="284"/>
             <w:rPr>
               <w:rFonts w:eastAsiaTheme="minorEastAsia"/>
@@ -1184,7 +1174,7 @@
           <w:hyperlink w:anchor="_Toc120874341" w:history="1">
             <w:r>
               <w:rPr>
-                <w:rStyle w:val="a5"/>
+                <w:rStyle w:val="Hyperlink"/>
               </w:rPr>
               <w:t>1.1 Описание предмета проектирования</w:t>
             </w:r>
@@ -1233,7 +1223,7 @@
         </w:p>
         <w:p>
           <w:pPr>
-            <w:pStyle w:val="14"/>
+            <w:pStyle w:val="TOC1"/>
             <w:tabs>
               <w:tab w:val="right" w:leader="dot" w:pos="9628"/>
             </w:tabs>
@@ -1249,7 +1239,7 @@
           <w:hyperlink w:anchor="_Toc120874342" w:history="1">
             <w:r>
               <w:rPr>
-                <w:rStyle w:val="a5"/>
+                <w:rStyle w:val="Hyperlink"/>
                 <w:rFonts w:ascii="Times New Roman" w:hAnsi="Times New Roman" w:cs="Times New Roman"/>
                 <w:noProof/>
                 <w:sz w:val="28"/>
@@ -1330,7 +1320,7 @@
         </w:p>
         <w:p>
           <w:pPr>
-            <w:pStyle w:val="14"/>
+            <w:pStyle w:val="TOC1"/>
             <w:tabs>
               <w:tab w:val="right" w:leader="dot" w:pos="9628"/>
             </w:tabs>
@@ -1346,7 +1336,7 @@
           <w:hyperlink w:anchor="_Toc120874343" w:history="1">
             <w:r>
               <w:rPr>
-                <w:rStyle w:val="a5"/>
+                <w:rStyle w:val="Hyperlink"/>
                 <w:rFonts w:ascii="Times New Roman" w:hAnsi="Times New Roman" w:cs="Times New Roman"/>
                 <w:noProof/>
                 <w:sz w:val="28"/>
@@ -1427,7 +1417,7 @@
         </w:p>
         <w:p>
           <w:pPr>
-            <w:pStyle w:val="14"/>
+            <w:pStyle w:val="TOC1"/>
             <w:tabs>
               <w:tab w:val="right" w:leader="dot" w:pos="9628"/>
             </w:tabs>
@@ -1442,7 +1432,7 @@
           <w:hyperlink w:anchor="_Toc120874344" w:history="1">
             <w:r>
               <w:rPr>
-                <w:rStyle w:val="a5"/>
+                <w:rStyle w:val="Hyperlink"/>
                 <w:rFonts w:ascii="Times New Roman" w:hAnsi="Times New Roman" w:cs="Times New Roman"/>
                 <w:noProof/>
                 <w:sz w:val="28"/>
@@ -1523,7 +1513,7 @@
         </w:p>
         <w:p>
           <w:pPr>
-            <w:pStyle w:val="14"/>
+            <w:pStyle w:val="TOC1"/>
             <w:tabs>
               <w:tab w:val="right" w:leader="dot" w:pos="9628"/>
             </w:tabs>
@@ -1539,7 +1529,7 @@
           <w:hyperlink w:anchor="_Toc120874345" w:history="1">
             <w:r>
               <w:rPr>
-                <w:rStyle w:val="a5"/>
+                <w:rStyle w:val="Hyperlink"/>
                 <w:rFonts w:ascii="Times New Roman" w:eastAsia="Times New Roman" w:hAnsi="Times New Roman" w:cs="Times New Roman"/>
                 <w:noProof/>
                 <w:sz w:val="28"/>
@@ -1620,7 +1610,7 @@
         </w:p>
         <w:p>
           <w:pPr>
-            <w:pStyle w:val="14"/>
+            <w:pStyle w:val="TOC1"/>
             <w:tabs>
               <w:tab w:val="right" w:leader="dot" w:pos="9628"/>
             </w:tabs>
@@ -1635,7 +1625,7 @@
           <w:hyperlink w:anchor="_Toc120874346" w:history="1">
             <w:r>
               <w:rPr>
-                <w:rStyle w:val="a5"/>
+                <w:rStyle w:val="Hyperlink"/>
                 <w:rFonts w:ascii="Times New Roman" w:hAnsi="Times New Roman" w:cs="Times New Roman"/>
                 <w:noProof/>
                 <w:sz w:val="28"/>
@@ -1724,7 +1714,7 @@
         </w:p>
         <w:p>
           <w:pPr>
-            <w:pStyle w:val="14"/>
+            <w:pStyle w:val="TOC1"/>
             <w:tabs>
               <w:tab w:val="right" w:leader="dot" w:pos="9628"/>
             </w:tabs>
@@ -1739,7 +1729,7 @@
           <w:hyperlink w:anchor="_Toc120874347" w:history="1">
             <w:r>
               <w:rPr>
-                <w:rStyle w:val="a5"/>
+                <w:rStyle w:val="Hyperlink"/>
                 <w:rFonts w:ascii="Times New Roman" w:hAnsi="Times New Roman" w:cs="Times New Roman"/>
                 <w:noProof/>
                 <w:sz w:val="28"/>
@@ -1820,7 +1810,7 @@
         </w:p>
         <w:p>
           <w:pPr>
-            <w:pStyle w:val="14"/>
+            <w:pStyle w:val="TOC1"/>
             <w:tabs>
               <w:tab w:val="right" w:leader="dot" w:pos="9628"/>
             </w:tabs>
@@ -1836,7 +1826,7 @@
           <w:hyperlink w:anchor="_Toc120874348" w:history="1">
             <w:r>
               <w:rPr>
-                <w:rStyle w:val="a5"/>
+                <w:rStyle w:val="Hyperlink"/>
                 <w:rFonts w:ascii="Times New Roman" w:hAnsi="Times New Roman" w:cs="Times New Roman"/>
                 <w:noProof/>
                 <w:sz w:val="28"/>
@@ -1925,7 +1915,7 @@
         </w:p>
         <w:p>
           <w:pPr>
-            <w:pStyle w:val="14"/>
+            <w:pStyle w:val="TOC1"/>
             <w:tabs>
               <w:tab w:val="right" w:leader="dot" w:pos="9628"/>
             </w:tabs>
@@ -1942,7 +1932,7 @@
           <w:hyperlink w:anchor="_Toc120874349" w:history="1">
             <w:r>
               <w:rPr>
-                <w:rStyle w:val="a5"/>
+                <w:rStyle w:val="Hyperlink"/>
                 <w:rFonts w:ascii="Times New Roman" w:hAnsi="Times New Roman" w:cs="Times New Roman"/>
                 <w:noProof/>
                 <w:sz w:val="28"/>
@@ -2031,7 +2021,7 @@
         </w:p>
         <w:p>
           <w:pPr>
-            <w:pStyle w:val="14"/>
+            <w:pStyle w:val="TOC1"/>
             <w:tabs>
               <w:tab w:val="right" w:leader="dot" w:pos="9628"/>
             </w:tabs>
@@ -2048,7 +2038,7 @@
           <w:hyperlink w:anchor="_Toc120874350" w:history="1">
             <w:r>
               <w:rPr>
-                <w:rStyle w:val="a5"/>
+                <w:rStyle w:val="Hyperlink"/>
                 <w:rFonts w:ascii="Times New Roman" w:hAnsi="Times New Roman" w:cs="Times New Roman"/>
                 <w:noProof/>
                 <w:sz w:val="28"/>
@@ -2137,7 +2127,7 @@
         </w:p>
         <w:p>
           <w:pPr>
-            <w:pStyle w:val="14"/>
+            <w:pStyle w:val="TOC1"/>
             <w:tabs>
               <w:tab w:val="right" w:leader="dot" w:pos="9628"/>
             </w:tabs>
@@ -2153,7 +2143,7 @@
           <w:hyperlink w:anchor="_Toc120874351" w:history="1">
             <w:r>
               <w:rPr>
-                <w:rStyle w:val="a5"/>
+                <w:rStyle w:val="Hyperlink"/>
                 <w:rFonts w:ascii="Times New Roman" w:hAnsi="Times New Roman" w:cs="Times New Roman"/>
                 <w:noProof/>
                 <w:sz w:val="28"/>
@@ -2242,7 +2232,7 @@
         </w:p>
         <w:p>
           <w:pPr>
-            <w:pStyle w:val="14"/>
+            <w:pStyle w:val="TOC1"/>
             <w:tabs>
               <w:tab w:val="right" w:leader="dot" w:pos="9628"/>
             </w:tabs>
@@ -2257,7 +2247,7 @@
           <w:hyperlink w:anchor="_Toc120874352" w:history="1">
             <w:r>
               <w:rPr>
-                <w:rStyle w:val="a5"/>
+                <w:rStyle w:val="Hyperlink"/>
                 <w:rFonts w:ascii="Times New Roman" w:hAnsi="Times New Roman" w:cs="Times New Roman"/>
                 <w:noProof/>
                 <w:sz w:val="28"/>
@@ -2338,7 +2328,7 @@
         </w:p>
         <w:p>
           <w:pPr>
-            <w:pStyle w:val="14"/>
+            <w:pStyle w:val="TOC1"/>
             <w:tabs>
               <w:tab w:val="right" w:leader="dot" w:pos="9628"/>
             </w:tabs>
@@ -2353,7 +2343,7 @@
           <w:hyperlink w:anchor="_Toc120874353" w:history="1">
             <w:r>
               <w:rPr>
-                <w:rStyle w:val="a5"/>
+                <w:rStyle w:val="Hyperlink"/>
                 <w:rFonts w:ascii="Times New Roman" w:hAnsi="Times New Roman" w:cs="Times New Roman"/>
                 <w:noProof/>
                 <w:sz w:val="28"/>
@@ -2454,7 +2444,7 @@
     </w:sdt>
     <w:p>
       <w:pPr>
-        <w:pStyle w:val="1"/>
+        <w:pStyle w:val="Heading1"/>
         <w:spacing w:before="0" w:line="360" w:lineRule="auto"/>
         <w:jc w:val="center"/>
         <w:rPr>
@@ -2473,7 +2463,7 @@
         </w:rPr>
         <w:br w:type="column"/>
       </w:r>
-      <w:bookmarkStart w:id="1" w:name="_Toc120874339"/>
+      <w:bookmarkStart w:id="0" w:name="_Toc120874339"/>
       <w:r>
         <w:rPr>
           <w:rFonts w:ascii="Times New Roman" w:hAnsi="Times New Roman" w:cs="Times New Roman"/>
@@ -2484,7 +2474,7 @@
         <w:lastRenderedPageBreak/>
         <w:t>Введение</w:t>
       </w:r>
-      <w:bookmarkEnd w:id="1"/>
+      <w:bookmarkEnd w:id="0"/>
     </w:p>
     <w:p>
       <w:pPr>
@@ -2508,7 +2498,29 @@
           <w:rFonts w:ascii="Times New Roman" w:eastAsia="Calibri" w:hAnsi="Times New Roman" w:cs="Times New Roman"/>
           <w:sz w:val="28"/>
         </w:rPr>
-        <w:t>В настоящее время, большинство предприятий стремятся проектировать в трехмерном пространстве. Трехмерные CAD-системы предоставляют проектировщику большой простор для творчества и при этом позволяют значительно ускорить процесс выпуска проектно-сметной документации. Наряду со скоростью, такие системы позволяют повысить точность проектирования: становится проще отследить спорные моменты в конструкции.</w:t>
+        <w:t xml:space="preserve">В настоящее время, большинство предприятий стремятся проектировать в трехмерном пространстве. Трехмерные CAD-системы предоставляют проектировщику </w:t>
+      </w:r>
+      <w:commentRangeStart w:id="1"/>
+      <w:r>
+        <w:rPr>
+          <w:rFonts w:ascii="Times New Roman" w:eastAsia="Calibri" w:hAnsi="Times New Roman" w:cs="Times New Roman"/>
+          <w:sz w:val="28"/>
+        </w:rPr>
+        <w:t xml:space="preserve">большой простор для творчества и при этом позволяют значительно ускорить процесс выпуска проектно-сметной документации. Наряду со скоростью, такие системы позволяют </w:t>
+      </w:r>
+      <w:commentRangeEnd w:id="1"/>
+      <w:r>
+        <w:rPr>
+          <w:rStyle w:val="CommentReference"/>
+        </w:rPr>
+        <w:commentReference w:id="1"/>
+      </w:r>
+      <w:r>
+        <w:rPr>
+          <w:rFonts w:ascii="Times New Roman" w:eastAsia="Calibri" w:hAnsi="Times New Roman" w:cs="Times New Roman"/>
+          <w:sz w:val="28"/>
+        </w:rPr>
+        <w:t>повысить точность проектирования: становится проще отследить спорные моменты в конструкции.</w:t>
       </w:r>
     </w:p>
     <w:p>
@@ -2521,12 +2533,27 @@
           <w:sz w:val="28"/>
         </w:rPr>
       </w:pPr>
-      <w:r>
-        <w:rPr>
-          <w:rFonts w:ascii="Times New Roman" w:eastAsia="Calibri" w:hAnsi="Times New Roman" w:cs="Times New Roman"/>
-          <w:sz w:val="28"/>
-        </w:rPr>
-        <w:t>КОМПАС-3D, как универсальная система трехмерного проектирования, находит своё применение при решении различных задач, в том числе и архитектурно-строительного и технологического проектирования.</w:t>
+      <w:commentRangeStart w:id="2"/>
+      <w:r>
+        <w:rPr>
+          <w:rFonts w:ascii="Times New Roman" w:eastAsia="Calibri" w:hAnsi="Times New Roman" w:cs="Times New Roman"/>
+          <w:sz w:val="28"/>
+        </w:rPr>
+        <w:t>КОМПАС-3D, как универсальная система трехмерного проектирования, находит своё применение при решении различных задач, в том числе и архитектурно-строительного и технологического проектирования</w:t>
+      </w:r>
+      <w:commentRangeEnd w:id="2"/>
+      <w:r>
+        <w:rPr>
+          <w:rStyle w:val="CommentReference"/>
+        </w:rPr>
+        <w:commentReference w:id="2"/>
+      </w:r>
+      <w:r>
+        <w:rPr>
+          <w:rFonts w:ascii="Times New Roman" w:eastAsia="Calibri" w:hAnsi="Times New Roman" w:cs="Times New Roman"/>
+          <w:sz w:val="28"/>
+        </w:rPr>
+        <w:t>.</w:t>
       </w:r>
     </w:p>
     <w:p>
@@ -2625,7 +2652,7 @@
     </w:p>
     <w:p>
       <w:pPr>
-        <w:pStyle w:val="1"/>
+        <w:pStyle w:val="Heading1"/>
         <w:spacing w:before="0" w:line="360" w:lineRule="auto"/>
         <w:jc w:val="center"/>
         <w:rPr>
@@ -2635,7 +2662,7 @@
           <w:sz w:val="28"/>
         </w:rPr>
       </w:pPr>
-      <w:bookmarkStart w:id="2" w:name="_Toc120874340"/>
+      <w:bookmarkStart w:id="3" w:name="_Toc120874340"/>
       <w:r>
         <w:rPr>
           <w:rFonts w:ascii="Times New Roman" w:hAnsi="Times New Roman" w:cs="Times New Roman"/>
@@ -2673,7 +2700,7 @@
         </w:rPr>
         <w:t>ЗАДАЧИ</w:t>
       </w:r>
-      <w:bookmarkEnd w:id="2"/>
+      <w:bookmarkEnd w:id="3"/>
     </w:p>
     <w:p>
       <w:pPr>
@@ -2764,7 +2791,7 @@
     </w:p>
     <w:p>
       <w:pPr>
-        <w:pStyle w:val="2"/>
+        <w:pStyle w:val="Heading2"/>
         <w:spacing w:before="0" w:line="360" w:lineRule="auto"/>
         <w:jc w:val="center"/>
         <w:rPr>
@@ -2774,7 +2801,7 @@
           <w:sz w:val="28"/>
         </w:rPr>
       </w:pPr>
-      <w:bookmarkStart w:id="3" w:name="_Toc120874341"/>
+      <w:bookmarkStart w:id="4" w:name="_Toc120874341"/>
       <w:r>
         <w:rPr>
           <w:rFonts w:ascii="Times New Roman" w:hAnsi="Times New Roman" w:cs="Times New Roman"/>
@@ -2802,7 +2829,7 @@
         </w:rPr>
         <w:t>предмета проектирования</w:t>
       </w:r>
-      <w:bookmarkEnd w:id="3"/>
+      <w:bookmarkEnd w:id="4"/>
     </w:p>
     <w:p>
       <w:pPr>
@@ -3131,7 +3158,7 @@
                     </pic:cNvPicPr>
                   </pic:nvPicPr>
                   <pic:blipFill>
-                    <a:blip r:embed="rId8">
+                    <a:blip r:embed="rId12">
                       <a:extLst>
                         <a:ext uri="{28A0092B-C50C-407E-A947-70E740481C1C}">
                           <a14:useLocalDpi xmlns:a14="http://schemas.microsoft.com/office/drawing/2010/main" val="0"/>
@@ -3299,7 +3326,7 @@
                     </pic:cNvPicPr>
                   </pic:nvPicPr>
                   <pic:blipFill>
-                    <a:blip r:embed="rId9">
+                    <a:blip r:embed="rId13">
                       <a:extLst>
                         <a:ext uri="{28A0092B-C50C-407E-A947-70E740481C1C}">
                           <a14:useLocalDpi xmlns:a14="http://schemas.microsoft.com/office/drawing/2010/main" val="0"/>
@@ -3357,7 +3384,6 @@
           <w:color w:val="000000" w:themeColor="text1"/>
           <w:sz w:val="28"/>
           <w:szCs w:val="28"/>
-          <w:lang w:val="en-US"/>
         </w:rPr>
         <w:t>1.</w:t>
       </w:r>
@@ -3427,7 +3453,6 @@
           <w:color w:val="000000" w:themeColor="text1"/>
           <w:sz w:val="28"/>
           <w:szCs w:val="28"/>
-          <w:lang w:val="en-US"/>
         </w:rPr>
         <w:t>[2]</w:t>
       </w:r>
@@ -3456,7 +3481,7 @@
     </w:p>
     <w:p>
       <w:pPr>
-        <w:pStyle w:val="1"/>
+        <w:pStyle w:val="Heading1"/>
         <w:spacing w:before="0"/>
         <w:jc w:val="center"/>
         <w:rPr>
@@ -3466,7 +3491,7 @@
           <w:sz w:val="28"/>
         </w:rPr>
       </w:pPr>
-      <w:bookmarkStart w:id="4" w:name="_Toc120874342"/>
+      <w:bookmarkStart w:id="5" w:name="_Toc120874342"/>
       <w:r>
         <w:rPr>
           <w:rFonts w:ascii="Times New Roman" w:hAnsi="Times New Roman" w:cs="Times New Roman"/>
@@ -3485,11 +3510,11 @@
         </w:rPr>
         <w:t>Выбор инструментов и средств реализации</w:t>
       </w:r>
-      <w:bookmarkEnd w:id="4"/>
-    </w:p>
-    <w:p>
-      <w:pPr>
-        <w:pStyle w:val="a3"/>
+      <w:bookmarkEnd w:id="5"/>
+    </w:p>
+    <w:p>
+      <w:pPr>
+        <w:pStyle w:val="ListParagraph"/>
         <w:ind w:left="420"/>
         <w:rPr>
           <w:rFonts w:ascii="Times New Roman" w:hAnsi="Times New Roman" w:cs="Times New Roman"/>
@@ -3499,7 +3524,7 @@
     </w:p>
     <w:p>
       <w:pPr>
-        <w:pStyle w:val="1"/>
+        <w:pStyle w:val="Heading1"/>
         <w:spacing w:before="0" w:line="360" w:lineRule="auto"/>
         <w:ind w:firstLine="709"/>
         <w:jc w:val="both"/>
@@ -3509,7 +3534,7 @@
           <w:sz w:val="28"/>
         </w:rPr>
       </w:pPr>
-      <w:bookmarkStart w:id="5" w:name="_Toc120874343"/>
+      <w:bookmarkStart w:id="6" w:name="_Toc120874343"/>
       <w:r>
         <w:rPr>
           <w:rFonts w:ascii="Times New Roman" w:hAnsi="Times New Roman" w:cs="Times New Roman"/>
@@ -3603,7 +3628,6 @@
           <w:rFonts w:ascii="Times New Roman" w:hAnsi="Times New Roman" w:cs="Times New Roman"/>
           <w:color w:val="auto"/>
           <w:sz w:val="28"/>
-          <w:lang w:val="en-US"/>
         </w:rPr>
         <w:t>5</w:t>
       </w:r>
@@ -3625,7 +3649,7 @@
     </w:p>
     <w:p>
       <w:pPr>
-        <w:pStyle w:val="1"/>
+        <w:pStyle w:val="Heading1"/>
         <w:spacing w:before="0" w:line="360" w:lineRule="auto"/>
         <w:jc w:val="center"/>
         <w:rPr>
@@ -3653,11 +3677,11 @@
         </w:rPr>
         <w:t>Назначение плагина</w:t>
       </w:r>
-      <w:bookmarkEnd w:id="5"/>
-    </w:p>
-    <w:p>
-      <w:pPr>
-        <w:pStyle w:val="a3"/>
+      <w:bookmarkEnd w:id="6"/>
+    </w:p>
+    <w:p>
+      <w:pPr>
+        <w:pStyle w:val="ListParagraph"/>
         <w:tabs>
           <w:tab w:val="left" w:pos="993"/>
         </w:tabs>
@@ -3733,7 +3757,7 @@
     </w:p>
     <w:p>
       <w:pPr>
-        <w:pStyle w:val="af1"/>
+        <w:pStyle w:val="a"/>
         <w:spacing w:before="0" w:after="0"/>
         <w:jc w:val="left"/>
         <w:outlineLvl w:val="0"/>
@@ -3746,14 +3770,14 @@
     </w:p>
     <w:p>
       <w:pPr>
-        <w:pStyle w:val="af1"/>
+        <w:pStyle w:val="a"/>
         <w:spacing w:before="0" w:after="0"/>
         <w:outlineLvl w:val="0"/>
         <w:rPr>
           <w:lang w:val="ru-RU"/>
         </w:rPr>
       </w:pPr>
-      <w:bookmarkStart w:id="6" w:name="_Toc120874344"/>
+      <w:bookmarkStart w:id="7" w:name="_Toc120874344"/>
       <w:r>
         <w:rPr>
           <w:lang w:val="ru-RU"/>
@@ -3773,11 +3797,11 @@
         </w:rPr>
         <w:t>ОБЗОР АНАЛОГОВ</w:t>
       </w:r>
-      <w:bookmarkEnd w:id="6"/>
-    </w:p>
-    <w:p>
-      <w:pPr>
-        <w:pStyle w:val="af1"/>
+      <w:bookmarkEnd w:id="7"/>
+    </w:p>
+    <w:p>
+      <w:pPr>
+        <w:pStyle w:val="a"/>
         <w:spacing w:before="0" w:after="0"/>
         <w:ind w:left="420"/>
         <w:jc w:val="left"/>
@@ -3789,7 +3813,7 @@
     </w:p>
     <w:p>
       <w:pPr>
-        <w:pStyle w:val="1"/>
+        <w:pStyle w:val="Heading1"/>
         <w:spacing w:before="0"/>
         <w:jc w:val="center"/>
         <w:rPr>
@@ -3799,7 +3823,7 @@
           <w:sz w:val="28"/>
         </w:rPr>
       </w:pPr>
-      <w:bookmarkStart w:id="7" w:name="_Toc120874345"/>
+      <w:bookmarkStart w:id="8" w:name="_Toc120874345"/>
       <w:r>
         <w:rPr>
           <w:rFonts w:ascii="Times New Roman" w:eastAsia="Times New Roman" w:hAnsi="Times New Roman" w:cs="Times New Roman"/>
@@ -3818,7 +3842,7 @@
         </w:rPr>
         <w:t>1 SketchUp: Плагин для моделирования мебели</w:t>
       </w:r>
-      <w:bookmarkEnd w:id="7"/>
+      <w:bookmarkEnd w:id="8"/>
     </w:p>
     <w:p>
       <w:pPr>
@@ -4042,7 +4066,7 @@
                     </pic:cNvPicPr>
                   </pic:nvPicPr>
                   <pic:blipFill>
-                    <a:blip r:embed="rId10" cstate="print">
+                    <a:blip r:embed="rId14" cstate="print">
                       <a:extLst>
                         <a:ext uri="{28A0092B-C50C-407E-A947-70E740481C1C}">
                           <a14:useLocalDpi xmlns:a14="http://schemas.microsoft.com/office/drawing/2010/main" val="0"/>
@@ -4134,7 +4158,7 @@
     </w:p>
     <w:p>
       <w:pPr>
-        <w:pStyle w:val="1"/>
+        <w:pStyle w:val="Heading1"/>
         <w:jc w:val="center"/>
         <w:rPr>
           <w:rFonts w:ascii="Times New Roman" w:hAnsi="Times New Roman" w:cs="Times New Roman"/>
@@ -4143,7 +4167,6 @@
           <w:sz w:val="28"/>
         </w:rPr>
       </w:pPr>
-      <w:commentRangeStart w:id="8"/>
       <w:r>
         <w:rPr>
           <w:rFonts w:cs="Times New Roman"/>
@@ -4166,7 +4189,7 @@
     </w:p>
     <w:p>
       <w:pPr>
-        <w:pStyle w:val="af1"/>
+        <w:pStyle w:val="a"/>
         <w:spacing w:before="0" w:after="0"/>
         <w:outlineLvl w:val="1"/>
       </w:pPr>
@@ -4517,7 +4540,7 @@
                     </pic:cNvPicPr>
                   </pic:nvPicPr>
                   <pic:blipFill>
-                    <a:blip r:embed="rId11">
+                    <a:blip r:embed="rId15">
                       <a:extLst>
                         <a:ext uri="{28A0092B-C50C-407E-A947-70E740481C1C}">
                           <a14:useLocalDpi xmlns:a14="http://schemas.microsoft.com/office/drawing/2010/main" val="0"/>
@@ -4629,7 +4652,33 @@
           <w:sz w:val="28"/>
           <w:szCs w:val="28"/>
         </w:rPr>
-        <w:t>Класс «Program», использует «MainForm» для обработки действий в графическом интерфейсе. Класс «KompasWrapper» предназначен для взаимодействия с САПР «Компас 3D». «</w:t>
+        <w:t>Класс «</w:t>
+      </w:r>
+      <w:commentRangeStart w:id="11"/>
+      <w:r>
+        <w:rPr>
+          <w:rFonts w:ascii="Times New Roman" w:eastAsia="Calibri" w:hAnsi="Times New Roman" w:cs="Times New Roman"/>
+          <w:color w:val="000000" w:themeColor="text1"/>
+          <w:sz w:val="28"/>
+          <w:szCs w:val="28"/>
+        </w:rPr>
+        <w:t xml:space="preserve">Program», использует «MainForm» для обработки действий в графическом интерфейсе. Класс </w:t>
+      </w:r>
+      <w:commentRangeEnd w:id="11"/>
+      <w:r>
+        <w:rPr>
+          <w:rStyle w:val="CommentReference"/>
+        </w:rPr>
+        <w:commentReference w:id="11"/>
+      </w:r>
+      <w:r>
+        <w:rPr>
+          <w:rFonts w:ascii="Times New Roman" w:eastAsia="Calibri" w:hAnsi="Times New Roman" w:cs="Times New Roman"/>
+          <w:color w:val="000000" w:themeColor="text1"/>
+          <w:sz w:val="28"/>
+          <w:szCs w:val="28"/>
+        </w:rPr>
+        <w:t>«KompasWrapper» предназначен для взаимодействия с САПР «Компас 3D». «</w:t>
       </w:r>
       <w:r>
         <w:rPr>
@@ -4650,6 +4699,7 @@
         </w:rPr>
         <w:t>Builder» содержит в себе методы создания 3D модели, класс «</w:t>
       </w:r>
+      <w:proofErr w:type="spellStart"/>
       <w:r>
         <w:rPr>
           <w:rFonts w:ascii="Times New Roman" w:eastAsia="Calibri" w:hAnsi="Times New Roman" w:cs="Times New Roman"/>
@@ -4660,6 +4710,7 @@
         </w:rPr>
         <w:t>StoolParameters</w:t>
       </w:r>
+      <w:proofErr w:type="spellEnd"/>
       <w:r>
         <w:rPr>
           <w:rFonts w:ascii="Times New Roman" w:eastAsia="Calibri" w:hAnsi="Times New Roman" w:cs="Times New Roman"/>
@@ -4669,6 +4720,7 @@
         </w:rPr>
         <w:t>» введенные значения в графическом интерфейсе. Перечисление «Parameter» используется для минимизации шанса ошибки при вводе параметров в коде. Класс «</w:t>
       </w:r>
+      <w:proofErr w:type="spellStart"/>
       <w:r>
         <w:rPr>
           <w:rFonts w:ascii="Times New Roman" w:eastAsia="Calibri" w:hAnsi="Times New Roman" w:cs="Times New Roman"/>
@@ -4679,6 +4731,7 @@
         </w:rPr>
         <w:t>ParameterType</w:t>
       </w:r>
+      <w:proofErr w:type="spellEnd"/>
       <w:r>
         <w:rPr>
           <w:rFonts w:ascii="Times New Roman" w:eastAsia="Calibri" w:hAnsi="Times New Roman" w:cs="Times New Roman"/>
@@ -4804,28 +4857,7 @@
           <w:rFonts w:ascii="Times New Roman" w:eastAsia="Calibri" w:hAnsi="Times New Roman" w:cs="Times New Roman"/>
           <w:sz w:val="28"/>
         </w:rPr>
-        <w:t xml:space="preserve">В процессе реализации программы классы претерпели </w:t>
-      </w:r>
-      <w:r>
-        <w:rPr>
-          <w:rFonts w:ascii="Times New Roman" w:eastAsia="Calibri" w:hAnsi="Times New Roman" w:cs="Times New Roman"/>
-          <w:sz w:val="28"/>
-        </w:rPr>
-        <w:t>сильные изменения,</w:t>
-      </w:r>
-      <w:r>
-        <w:rPr>
-          <w:rFonts w:ascii="Times New Roman" w:eastAsia="Calibri" w:hAnsi="Times New Roman" w:cs="Times New Roman"/>
-          <w:sz w:val="28"/>
-        </w:rPr>
-        <w:t xml:space="preserve"> и диаграмма стала выглядеть иначе</w:t>
-      </w:r>
-      <w:r>
-        <w:rPr>
-          <w:rFonts w:ascii="Times New Roman" w:eastAsia="Calibri" w:hAnsi="Times New Roman" w:cs="Times New Roman"/>
-          <w:sz w:val="28"/>
-        </w:rPr>
-        <w:t>. *ИЗМЕНЕНИЯ*</w:t>
+        <w:t>В процессе реализации программы классы претерпели сильные изменения, и диаграмма стала выглядеть иначе. *ИЗМЕНЕНИЯ*</w:t>
       </w:r>
     </w:p>
     <w:p>
@@ -4872,15 +4904,7 @@
           <w:sz w:val="28"/>
           <w:szCs w:val="28"/>
         </w:rPr>
-        <w:t xml:space="preserve"> </w:t>
-      </w:r>
-      <w:r>
-        <w:rPr>
-          <w:rFonts w:ascii="Times New Roman" w:eastAsia="Calibri" w:hAnsi="Times New Roman" w:cs="Times New Roman"/>
-          <w:sz w:val="28"/>
-          <w:szCs w:val="28"/>
-        </w:rPr>
-        <w:t>итоговая</w:t>
+        <w:t xml:space="preserve"> итоговая</w:t>
       </w:r>
       <w:r>
         <w:rPr>
@@ -4896,23 +4920,7 @@
           <w:sz w:val="28"/>
           <w:szCs w:val="28"/>
         </w:rPr>
-        <w:t xml:space="preserve"> </w:t>
-      </w:r>
-      <w:r>
-        <w:rPr>
-          <w:rFonts w:ascii="Times New Roman" w:eastAsia="Calibri" w:hAnsi="Times New Roman" w:cs="Times New Roman"/>
-          <w:sz w:val="28"/>
-          <w:szCs w:val="28"/>
-        </w:rPr>
-        <w:t>после</w:t>
-      </w:r>
-      <w:r>
-        <w:rPr>
-          <w:rFonts w:ascii="Times New Roman" w:eastAsia="Calibri" w:hAnsi="Times New Roman" w:cs="Times New Roman"/>
-          <w:sz w:val="28"/>
-          <w:szCs w:val="28"/>
-        </w:rPr>
-        <w:t xml:space="preserve"> реализации</w:t>
+        <w:t xml:space="preserve"> после реализации</w:t>
       </w:r>
       <w:r>
         <w:rPr>
@@ -4992,25 +5000,7 @@
           <w:sz w:val="28"/>
           <w:szCs w:val="28"/>
         </w:rPr>
-        <w:t xml:space="preserve"> </w:t>
-      </w:r>
-      <w:r>
-        <w:rPr>
-          <w:rFonts w:ascii="Times New Roman" w:eastAsia="Calibri" w:hAnsi="Times New Roman" w:cs="Times New Roman"/>
-          <w:color w:val="000000" w:themeColor="text1"/>
-          <w:sz w:val="28"/>
-          <w:szCs w:val="28"/>
-        </w:rPr>
-        <w:t>после</w:t>
-      </w:r>
-      <w:r>
-        <w:rPr>
-          <w:rFonts w:ascii="Times New Roman" w:eastAsia="Calibri" w:hAnsi="Times New Roman" w:cs="Times New Roman"/>
-          <w:color w:val="000000" w:themeColor="text1"/>
-          <w:sz w:val="28"/>
-          <w:szCs w:val="28"/>
-        </w:rPr>
-        <w:t xml:space="preserve"> реализации</w:t>
+        <w:t xml:space="preserve"> после реализации</w:t>
       </w:r>
     </w:p>
     <w:p>
@@ -5026,7 +5016,7 @@
     </w:p>
     <w:p>
       <w:pPr>
-        <w:pStyle w:val="af1"/>
+        <w:pStyle w:val="a"/>
         <w:spacing w:before="0" w:after="0"/>
         <w:outlineLvl w:val="0"/>
       </w:pPr>
@@ -5050,7 +5040,7 @@
     </w:p>
     <w:p>
       <w:pPr>
-        <w:pStyle w:val="af1"/>
+        <w:pStyle w:val="a"/>
         <w:spacing w:before="0" w:after="0"/>
         <w:outlineLvl w:val="0"/>
       </w:pPr>
@@ -5266,7 +5256,7 @@
                     <pic:cNvPicPr/>
                   </pic:nvPicPr>
                   <pic:blipFill>
-                    <a:blip r:embed="rId12"/>
+                    <a:blip r:embed="rId16"/>
                     <a:stretch>
                       <a:fillRect/>
                     </a:stretch>
@@ -5540,7 +5530,7 @@
                     <pic:cNvPicPr/>
                   </pic:nvPicPr>
                   <pic:blipFill>
-                    <a:blip r:embed="rId13"/>
+                    <a:blip r:embed="rId17"/>
                     <a:stretch>
                       <a:fillRect/>
                     </a:stretch>
@@ -5661,7 +5651,7 @@
                     <pic:cNvPicPr/>
                   </pic:nvPicPr>
                   <pic:blipFill>
-                    <a:blip r:embed="rId14"/>
+                    <a:blip r:embed="rId18"/>
                     <a:stretch>
                       <a:fillRect/>
                     </a:stretch>
@@ -5873,7 +5863,7 @@
                     <pic:cNvPicPr/>
                   </pic:nvPicPr>
                   <pic:blipFill>
-                    <a:blip r:embed="rId15"/>
+                    <a:blip r:embed="rId19"/>
                     <a:stretch>
                       <a:fillRect/>
                     </a:stretch>
@@ -5993,49 +5983,62 @@
     </w:p>
     <w:p>
       <w:pPr>
-        <w:pStyle w:val="af1"/>
+        <w:pStyle w:val="a"/>
         <w:spacing w:before="0" w:after="0"/>
         <w:outlineLvl w:val="0"/>
       </w:pPr>
     </w:p>
     <w:p>
       <w:pPr>
-        <w:pStyle w:val="af1"/>
+        <w:pStyle w:val="a"/>
         <w:spacing w:before="0" w:after="0"/>
         <w:outlineLvl w:val="0"/>
       </w:pPr>
       <w:r>
         <w:br w:type="column"/>
       </w:r>
-      <w:bookmarkStart w:id="11" w:name="_Toc120874348"/>
+      <w:bookmarkStart w:id="12" w:name="_Toc120874348"/>
       <w:r>
         <w:lastRenderedPageBreak/>
         <w:t>5 ТЕСТИРОВАНИЕ ПРОГРАММЫ</w:t>
       </w:r>
-      <w:bookmarkEnd w:id="11"/>
-    </w:p>
-    <w:p>
-      <w:pPr>
-        <w:pStyle w:val="af1"/>
+      <w:bookmarkEnd w:id="12"/>
+    </w:p>
+    <w:p>
+      <w:pPr>
+        <w:pStyle w:val="a"/>
         <w:spacing w:after="0"/>
         <w:outlineLvl w:val="0"/>
       </w:pPr>
     </w:p>
     <w:p>
       <w:pPr>
-        <w:pStyle w:val="af1"/>
+        <w:pStyle w:val="a"/>
         <w:spacing w:before="0" w:after="0"/>
         <w:outlineLvl w:val="0"/>
       </w:pPr>
-      <w:bookmarkStart w:id="12" w:name="_Toc120874349"/>
-      <w:r>
-        <w:t>5.1 Функциональное тестирование</w:t>
-      </w:r>
-      <w:bookmarkEnd w:id="12"/>
-    </w:p>
-    <w:p>
-      <w:pPr>
-        <w:pStyle w:val="af1"/>
+      <w:bookmarkStart w:id="13" w:name="_Toc120874349"/>
+      <w:r>
+        <w:t xml:space="preserve">5.1 </w:t>
+      </w:r>
+      <w:proofErr w:type="spellStart"/>
+      <w:r>
+        <w:t>Функциональное</w:t>
+      </w:r>
+      <w:proofErr w:type="spellEnd"/>
+      <w:r>
+        <w:t xml:space="preserve"> </w:t>
+      </w:r>
+      <w:proofErr w:type="spellStart"/>
+      <w:r>
+        <w:t>тестирование</w:t>
+      </w:r>
+      <w:bookmarkEnd w:id="13"/>
+      <w:proofErr w:type="spellEnd"/>
+    </w:p>
+    <w:p>
+      <w:pPr>
+        <w:pStyle w:val="a"/>
         <w:spacing w:before="0" w:after="0"/>
         <w:outlineLvl w:val="0"/>
       </w:pPr>
@@ -6086,7 +6089,7 @@
     </w:p>
     <w:p>
       <w:pPr>
-        <w:pStyle w:val="a3"/>
+        <w:pStyle w:val="ListParagraph"/>
         <w:numPr>
           <w:ilvl w:val="0"/>
           <w:numId w:val="15"/>
@@ -6100,6 +6103,7 @@
           <w:szCs w:val="30"/>
         </w:rPr>
       </w:pPr>
+      <w:commentRangeStart w:id="14"/>
       <w:r>
         <w:rPr>
           <w:rFonts w:ascii="Times New Roman" w:eastAsia="Calibri" w:hAnsi="Times New Roman" w:cs="Times New Roman"/>
@@ -6112,7 +6116,7 @@
     </w:p>
     <w:p>
       <w:pPr>
-        <w:pStyle w:val="a3"/>
+        <w:pStyle w:val="ListParagraph"/>
         <w:numPr>
           <w:ilvl w:val="0"/>
           <w:numId w:val="15"/>
@@ -6135,6 +6139,13 @@
         </w:rPr>
         <w:t>Интеграционное тестирование – проводится после компонентного тестирования и направлено на выявление дефектов взаимодействия различных подсистем на уровне потоков управления и обмена данными.</w:t>
       </w:r>
+      <w:commentRangeEnd w:id="14"/>
+      <w:r>
+        <w:rPr>
+          <w:rStyle w:val="CommentReference"/>
+        </w:rPr>
+        <w:commentReference w:id="14"/>
+      </w:r>
     </w:p>
     <w:p>
       <w:pPr>
@@ -6156,16 +6167,7 @@
           <w:sz w:val="28"/>
           <w:szCs w:val="30"/>
         </w:rPr>
-        <w:t>Компоненты системы могут рассматриваться, как отдельные подсистемы. Внутри каждой подсистемы могут быть выделены отдельные компоненты, для которых проводится компонентное и интеграционное тестирование. Для сложных программных продуктов образуется иерархическая структура процесса тестирования, на каждом уровне которой объектом тестирования является определенная часть программного комплекса.</w:t>
-      </w:r>
-      <w:r>
-        <w:rPr>
-          <w:rFonts w:ascii="Times New Roman" w:eastAsia="Calibri" w:hAnsi="Times New Roman" w:cs="Times New Roman"/>
-          <w:color w:val="000000"/>
-          <w:sz w:val="28"/>
-          <w:szCs w:val="30"/>
-        </w:rPr>
-        <w:t xml:space="preserve"> [10].</w:t>
+        <w:t>Компоненты системы могут рассматриваться, как отдельные подсистемы. Внутри каждой подсистемы могут быть выделены отдельные компоненты, для которых проводится компонентное и интеграционное тестирование. Для сложных программных продуктов образуется иерархическая структура процесса тестирования, на каждом уровне которой объектом тестирования является определенная часть программного комплекса. [10].</w:t>
       </w:r>
     </w:p>
     <w:p>
@@ -6328,16 +6330,7 @@
           <w:sz w:val="28"/>
           <w:szCs w:val="28"/>
         </w:rPr>
-        <w:t xml:space="preserve">- </w:t>
-      </w:r>
-      <w:r>
-        <w:rPr>
-          <w:rFonts w:ascii="Times New Roman" w:eastAsia="Calibri" w:hAnsi="Times New Roman" w:cs="Times New Roman"/>
-          <w:color w:val="000000" w:themeColor="text1"/>
-          <w:sz w:val="28"/>
-          <w:szCs w:val="28"/>
-        </w:rPr>
-        <w:t>1</w:t>
+        <w:t>- 1</w:t>
       </w:r>
       <w:r>
         <w:rPr>
@@ -6410,25 +6403,7 @@
           <w:sz w:val="28"/>
           <w:szCs w:val="28"/>
         </w:rPr>
-        <w:t xml:space="preserve">- </w:t>
-      </w:r>
-      <w:r>
-        <w:rPr>
-          <w:rFonts w:ascii="Times New Roman" w:eastAsia="Calibri" w:hAnsi="Times New Roman" w:cs="Times New Roman"/>
-          <w:color w:val="000000" w:themeColor="text1"/>
-          <w:sz w:val="28"/>
-          <w:szCs w:val="28"/>
-        </w:rPr>
-        <w:t>10</w:t>
-      </w:r>
-      <w:r>
-        <w:rPr>
-          <w:rFonts w:ascii="Times New Roman" w:eastAsia="Calibri" w:hAnsi="Times New Roman" w:cs="Times New Roman"/>
-          <w:color w:val="000000" w:themeColor="text1"/>
-          <w:sz w:val="28"/>
-          <w:szCs w:val="28"/>
-        </w:rPr>
-        <w:t xml:space="preserve"> мм</w:t>
+        <w:t>- 10 мм</w:t>
       </w:r>
       <w:r>
         <w:rPr>
@@ -6482,25 +6457,7 @@
           <w:sz w:val="28"/>
           <w:szCs w:val="28"/>
         </w:rPr>
-        <w:t xml:space="preserve">- </w:t>
-      </w:r>
-      <w:r>
-        <w:rPr>
-          <w:rFonts w:ascii="Times New Roman" w:eastAsia="Calibri" w:hAnsi="Times New Roman" w:cs="Times New Roman"/>
-          <w:color w:val="000000" w:themeColor="text1"/>
-          <w:sz w:val="28"/>
-          <w:szCs w:val="28"/>
-        </w:rPr>
-        <w:t>30</w:t>
-      </w:r>
-      <w:r>
-        <w:rPr>
-          <w:rFonts w:ascii="Times New Roman" w:eastAsia="Calibri" w:hAnsi="Times New Roman" w:cs="Times New Roman"/>
-          <w:color w:val="000000" w:themeColor="text1"/>
-          <w:sz w:val="28"/>
-          <w:szCs w:val="28"/>
-        </w:rPr>
-        <w:t xml:space="preserve"> мм</w:t>
+        <w:t>- 30 мм</w:t>
       </w:r>
       <w:r>
         <w:rPr>
@@ -6728,25 +6685,7 @@
           <w:sz w:val="28"/>
           <w:szCs w:val="28"/>
         </w:rPr>
-        <w:t>- П</w:t>
-      </w:r>
-      <w:r>
-        <w:rPr>
-          <w:rFonts w:ascii="Times New Roman" w:eastAsia="Calibri" w:hAnsi="Times New Roman" w:cs="Times New Roman"/>
-          <w:color w:val="000000" w:themeColor="text1"/>
-          <w:sz w:val="28"/>
-          <w:szCs w:val="28"/>
-        </w:rPr>
-        <w:t>остроени</w:t>
-      </w:r>
-      <w:r>
-        <w:rPr>
-          <w:rFonts w:ascii="Times New Roman" w:eastAsia="Calibri" w:hAnsi="Times New Roman" w:cs="Times New Roman"/>
-          <w:color w:val="000000" w:themeColor="text1"/>
-          <w:sz w:val="28"/>
-          <w:szCs w:val="28"/>
-        </w:rPr>
-        <w:t>е при минимальных параметрах</w:t>
+        <w:t>- Построение при минимальных параметрах</w:t>
       </w:r>
     </w:p>
     <w:p>
@@ -6807,16 +6746,7 @@
           <w:sz w:val="28"/>
           <w:szCs w:val="28"/>
         </w:rPr>
-        <w:t xml:space="preserve">Ширина сиденья - </w:t>
-      </w:r>
-      <w:r>
-        <w:rPr>
-          <w:rFonts w:ascii="Times New Roman" w:eastAsia="Calibri" w:hAnsi="Times New Roman" w:cs="Times New Roman"/>
-          <w:color w:val="000000" w:themeColor="text1"/>
-          <w:sz w:val="28"/>
-          <w:szCs w:val="28"/>
-        </w:rPr>
-        <w:t>35</w:t>
+        <w:t>Ширина сиденья - 35</w:t>
       </w:r>
       <w:r>
         <w:rPr>
@@ -6888,25 +6818,7 @@
           <w:sz w:val="28"/>
           <w:szCs w:val="28"/>
         </w:rPr>
-        <w:t xml:space="preserve">- </w:t>
-      </w:r>
-      <w:r>
-        <w:rPr>
-          <w:rFonts w:ascii="Times New Roman" w:eastAsia="Calibri" w:hAnsi="Times New Roman" w:cs="Times New Roman"/>
-          <w:color w:val="000000" w:themeColor="text1"/>
-          <w:sz w:val="28"/>
-          <w:szCs w:val="28"/>
-        </w:rPr>
-        <w:t>210</w:t>
-      </w:r>
-      <w:r>
-        <w:rPr>
-          <w:rFonts w:ascii="Times New Roman" w:eastAsia="Calibri" w:hAnsi="Times New Roman" w:cs="Times New Roman"/>
-          <w:color w:val="000000" w:themeColor="text1"/>
-          <w:sz w:val="28"/>
-          <w:szCs w:val="28"/>
-        </w:rPr>
-        <w:t xml:space="preserve"> мм</w:t>
+        <w:t>- 210 мм</w:t>
       </w:r>
       <w:r>
         <w:rPr>
@@ -6960,25 +6872,7 @@
           <w:sz w:val="28"/>
           <w:szCs w:val="28"/>
         </w:rPr>
-        <w:t xml:space="preserve">- </w:t>
-      </w:r>
-      <w:r>
-        <w:rPr>
-          <w:rFonts w:ascii="Times New Roman" w:eastAsia="Calibri" w:hAnsi="Times New Roman" w:cs="Times New Roman"/>
-          <w:color w:val="000000" w:themeColor="text1"/>
-          <w:sz w:val="28"/>
-          <w:szCs w:val="28"/>
-        </w:rPr>
-        <w:t>30</w:t>
-      </w:r>
-      <w:r>
-        <w:rPr>
-          <w:rFonts w:ascii="Times New Roman" w:eastAsia="Calibri" w:hAnsi="Times New Roman" w:cs="Times New Roman"/>
-          <w:color w:val="000000" w:themeColor="text1"/>
-          <w:sz w:val="28"/>
-          <w:szCs w:val="28"/>
-        </w:rPr>
-        <w:t xml:space="preserve"> мм</w:t>
+        <w:t>- 30 мм</w:t>
       </w:r>
       <w:r>
         <w:rPr>
@@ -7032,25 +6926,7 @@
           <w:sz w:val="28"/>
           <w:szCs w:val="28"/>
         </w:rPr>
-        <w:t xml:space="preserve">- </w:t>
-      </w:r>
-      <w:r>
-        <w:rPr>
-          <w:rFonts w:ascii="Times New Roman" w:eastAsia="Calibri" w:hAnsi="Times New Roman" w:cs="Times New Roman"/>
-          <w:color w:val="000000" w:themeColor="text1"/>
-          <w:sz w:val="28"/>
-          <w:szCs w:val="28"/>
-        </w:rPr>
-        <w:t>4</w:t>
-      </w:r>
-      <w:r>
-        <w:rPr>
-          <w:rFonts w:ascii="Times New Roman" w:eastAsia="Calibri" w:hAnsi="Times New Roman" w:cs="Times New Roman"/>
-          <w:color w:val="000000" w:themeColor="text1"/>
-          <w:sz w:val="28"/>
-          <w:szCs w:val="28"/>
-        </w:rPr>
-        <w:t>0 мм</w:t>
+        <w:t>- 40 мм</w:t>
       </w:r>
       <w:r>
         <w:rPr>
@@ -7104,16 +6980,7 @@
           <w:sz w:val="28"/>
           <w:szCs w:val="28"/>
         </w:rPr>
-        <w:t xml:space="preserve">- </w:t>
-      </w:r>
-      <w:r>
-        <w:rPr>
-          <w:rFonts w:ascii="Times New Roman" w:eastAsia="Calibri" w:hAnsi="Times New Roman" w:cs="Times New Roman"/>
-          <w:color w:val="000000" w:themeColor="text1"/>
-          <w:sz w:val="28"/>
-          <w:szCs w:val="28"/>
-        </w:rPr>
-        <w:t>40</w:t>
+        <w:t>- 40</w:t>
       </w:r>
       <w:r>
         <w:rPr>
@@ -7333,16 +7200,7 @@
           <w:sz w:val="28"/>
           <w:szCs w:val="28"/>
         </w:rPr>
-        <w:t xml:space="preserve">Ширина сиденья - </w:t>
-      </w:r>
-      <w:r>
-        <w:rPr>
-          <w:rFonts w:ascii="Times New Roman" w:eastAsia="Calibri" w:hAnsi="Times New Roman" w:cs="Times New Roman"/>
-          <w:color w:val="000000" w:themeColor="text1"/>
-          <w:sz w:val="28"/>
-          <w:szCs w:val="28"/>
-        </w:rPr>
-        <w:t>40</w:t>
+        <w:t>Ширина сиденья - 40</w:t>
       </w:r>
       <w:r>
         <w:rPr>
@@ -7414,25 +7272,7 @@
           <w:sz w:val="28"/>
           <w:szCs w:val="28"/>
         </w:rPr>
-        <w:t>- 2</w:t>
-      </w:r>
-      <w:r>
-        <w:rPr>
-          <w:rFonts w:ascii="Times New Roman" w:eastAsia="Calibri" w:hAnsi="Times New Roman" w:cs="Times New Roman"/>
-          <w:color w:val="000000" w:themeColor="text1"/>
-          <w:sz w:val="28"/>
-          <w:szCs w:val="28"/>
-        </w:rPr>
-        <w:t>8</w:t>
-      </w:r>
-      <w:r>
-        <w:rPr>
-          <w:rFonts w:ascii="Times New Roman" w:eastAsia="Calibri" w:hAnsi="Times New Roman" w:cs="Times New Roman"/>
-          <w:color w:val="000000" w:themeColor="text1"/>
-          <w:sz w:val="28"/>
-          <w:szCs w:val="28"/>
-        </w:rPr>
-        <w:t>0 мм</w:t>
+        <w:t>- 280 мм</w:t>
       </w:r>
       <w:r>
         <w:rPr>
@@ -7486,25 +7326,7 @@
           <w:sz w:val="28"/>
           <w:szCs w:val="28"/>
         </w:rPr>
-        <w:t xml:space="preserve">- </w:t>
-      </w:r>
-      <w:r>
-        <w:rPr>
-          <w:rFonts w:ascii="Times New Roman" w:eastAsia="Calibri" w:hAnsi="Times New Roman" w:cs="Times New Roman"/>
-          <w:color w:val="000000" w:themeColor="text1"/>
-          <w:sz w:val="28"/>
-          <w:szCs w:val="28"/>
-        </w:rPr>
-        <w:t>5</w:t>
-      </w:r>
-      <w:r>
-        <w:rPr>
-          <w:rFonts w:ascii="Times New Roman" w:eastAsia="Calibri" w:hAnsi="Times New Roman" w:cs="Times New Roman"/>
-          <w:color w:val="000000" w:themeColor="text1"/>
-          <w:sz w:val="28"/>
-          <w:szCs w:val="28"/>
-        </w:rPr>
-        <w:t>0 мм</w:t>
+        <w:t>- 50 мм</w:t>
       </w:r>
       <w:r>
         <w:rPr>
@@ -7558,25 +7380,7 @@
           <w:sz w:val="28"/>
           <w:szCs w:val="28"/>
         </w:rPr>
-        <w:t xml:space="preserve">- </w:t>
-      </w:r>
-      <w:r>
-        <w:rPr>
-          <w:rFonts w:ascii="Times New Roman" w:eastAsia="Calibri" w:hAnsi="Times New Roman" w:cs="Times New Roman"/>
-          <w:color w:val="000000" w:themeColor="text1"/>
-          <w:sz w:val="28"/>
-          <w:szCs w:val="28"/>
-        </w:rPr>
-        <w:t>5</w:t>
-      </w:r>
-      <w:r>
-        <w:rPr>
-          <w:rFonts w:ascii="Times New Roman" w:eastAsia="Calibri" w:hAnsi="Times New Roman" w:cs="Times New Roman"/>
-          <w:color w:val="000000" w:themeColor="text1"/>
-          <w:sz w:val="28"/>
-          <w:szCs w:val="28"/>
-        </w:rPr>
-        <w:t>0 мм</w:t>
+        <w:t>- 50 мм</w:t>
       </w:r>
       <w:r>
         <w:rPr>
@@ -7630,25 +7434,7 @@
           <w:sz w:val="28"/>
           <w:szCs w:val="28"/>
         </w:rPr>
-        <w:t xml:space="preserve">- </w:t>
-      </w:r>
-      <w:r>
-        <w:rPr>
-          <w:rFonts w:ascii="Times New Roman" w:eastAsia="Calibri" w:hAnsi="Times New Roman" w:cs="Times New Roman"/>
-          <w:color w:val="000000" w:themeColor="text1"/>
-          <w:sz w:val="28"/>
-          <w:szCs w:val="28"/>
-        </w:rPr>
-        <w:t>5</w:t>
-      </w:r>
-      <w:r>
-        <w:rPr>
-          <w:rFonts w:ascii="Times New Roman" w:eastAsia="Calibri" w:hAnsi="Times New Roman" w:cs="Times New Roman"/>
-          <w:color w:val="000000" w:themeColor="text1"/>
-          <w:sz w:val="28"/>
-          <w:szCs w:val="28"/>
-        </w:rPr>
-        <w:t>0</w:t>
+        <w:t>- 50</w:t>
       </w:r>
       <w:r>
         <w:rPr>
@@ -7691,7 +7477,7 @@
           <w:szCs w:val="28"/>
         </w:rPr>
       </w:pPr>
-      <w:bookmarkStart w:id="13" w:name="_Toc120874350"/>
+      <w:bookmarkStart w:id="15" w:name="_Toc120874350"/>
       <w:r>
         <w:rPr>
           <w:rFonts w:ascii="Times New Roman" w:eastAsia="Calibri" w:hAnsi="Times New Roman" w:cs="Times New Roman"/>
@@ -7810,26 +7596,39 @@
     </w:p>
     <w:p>
       <w:pPr>
-        <w:pStyle w:val="af1"/>
+        <w:pStyle w:val="a"/>
         <w:spacing w:before="0" w:after="0"/>
         <w:outlineLvl w:val="0"/>
       </w:pPr>
     </w:p>
     <w:p>
       <w:pPr>
-        <w:pStyle w:val="af1"/>
+        <w:pStyle w:val="a"/>
         <w:spacing w:before="0" w:after="0"/>
         <w:outlineLvl w:val="0"/>
       </w:pPr>
       <w:r>
         <w:lastRenderedPageBreak/>
-        <w:t>5.2 Модульное тестирование</w:t>
-      </w:r>
-      <w:bookmarkEnd w:id="13"/>
-    </w:p>
-    <w:p>
-      <w:pPr>
-        <w:pStyle w:val="af1"/>
+        <w:t xml:space="preserve">5.2 </w:t>
+      </w:r>
+      <w:proofErr w:type="spellStart"/>
+      <w:r>
+        <w:t>Модульное</w:t>
+      </w:r>
+      <w:proofErr w:type="spellEnd"/>
+      <w:r>
+        <w:t xml:space="preserve"> </w:t>
+      </w:r>
+      <w:proofErr w:type="spellStart"/>
+      <w:r>
+        <w:t>тестирование</w:t>
+      </w:r>
+      <w:bookmarkEnd w:id="15"/>
+      <w:proofErr w:type="spellEnd"/>
+    </w:p>
+    <w:p>
+      <w:pPr>
+        <w:pStyle w:val="a"/>
         <w:spacing w:before="0" w:after="0"/>
         <w:outlineLvl w:val="0"/>
       </w:pPr>
@@ -7932,6 +7731,7 @@
         </w:rPr>
         <w:t xml:space="preserve"> библиотеки </w:t>
       </w:r>
+      <w:proofErr w:type="spellStart"/>
       <w:r>
         <w:rPr>
           <w:rFonts w:ascii="Times New Roman" w:eastAsia="Calibri" w:hAnsi="Times New Roman" w:cs="Times New Roman"/>
@@ -7940,6 +7740,7 @@
         </w:rPr>
         <w:t>NUnit</w:t>
       </w:r>
+      <w:proofErr w:type="spellEnd"/>
       <w:r>
         <w:rPr>
           <w:rFonts w:ascii="Times New Roman" w:eastAsia="Calibri" w:hAnsi="Times New Roman" w:cs="Times New Roman"/>
@@ -7954,6 +7755,7 @@
         </w:rPr>
         <w:t xml:space="preserve">и </w:t>
       </w:r>
+      <w:proofErr w:type="spellStart"/>
       <w:r>
         <w:rPr>
           <w:rFonts w:ascii="Times New Roman" w:eastAsia="Calibri" w:hAnsi="Times New Roman" w:cs="Times New Roman"/>
@@ -7962,6 +7764,7 @@
         </w:rPr>
         <w:t>NUnit</w:t>
       </w:r>
+      <w:proofErr w:type="spellEnd"/>
       <w:r>
         <w:rPr>
           <w:rFonts w:ascii="Times New Roman" w:eastAsia="Calibri" w:hAnsi="Times New Roman" w:cs="Times New Roman"/>
@@ -7969,6 +7772,7 @@
         </w:rPr>
         <w:t>3</w:t>
       </w:r>
+      <w:proofErr w:type="spellStart"/>
       <w:r>
         <w:rPr>
           <w:rFonts w:ascii="Times New Roman" w:eastAsia="Calibri" w:hAnsi="Times New Roman" w:cs="Times New Roman"/>
@@ -7977,6 +7781,7 @@
         </w:rPr>
         <w:t>TestAdapter</w:t>
       </w:r>
+      <w:proofErr w:type="spellEnd"/>
       <w:r>
         <w:rPr>
           <w:rFonts w:ascii="Times New Roman" w:eastAsia="Calibri" w:hAnsi="Times New Roman" w:cs="Times New Roman"/>
@@ -8078,29 +7883,42 @@
     </w:p>
     <w:p>
       <w:pPr>
-        <w:pStyle w:val="af1"/>
+        <w:pStyle w:val="a"/>
         <w:spacing w:before="0" w:after="0"/>
         <w:outlineLvl w:val="0"/>
         <w:rPr>
           <w:lang w:val="ru-RU"/>
         </w:rPr>
       </w:pPr>
-      <w:bookmarkStart w:id="14" w:name="_Toc120874351"/>
-    </w:p>
-    <w:p>
-      <w:pPr>
-        <w:pStyle w:val="af1"/>
+      <w:bookmarkStart w:id="16" w:name="_Toc120874351"/>
+    </w:p>
+    <w:p>
+      <w:pPr>
+        <w:pStyle w:val="a"/>
         <w:spacing w:before="0" w:after="0"/>
         <w:outlineLvl w:val="0"/>
       </w:pPr>
       <w:r>
-        <w:t>5.3 Нагрузочное тестирование</w:t>
-      </w:r>
-      <w:bookmarkEnd w:id="14"/>
-    </w:p>
-    <w:p>
-      <w:pPr>
-        <w:pStyle w:val="af1"/>
+        <w:t xml:space="preserve">5.3 </w:t>
+      </w:r>
+      <w:proofErr w:type="spellStart"/>
+      <w:r>
+        <w:t>Нагрузочное</w:t>
+      </w:r>
+      <w:proofErr w:type="spellEnd"/>
+      <w:r>
+        <w:t xml:space="preserve"> </w:t>
+      </w:r>
+      <w:proofErr w:type="spellStart"/>
+      <w:r>
+        <w:t>тестирование</w:t>
+      </w:r>
+      <w:bookmarkEnd w:id="16"/>
+      <w:proofErr w:type="spellEnd"/>
+    </w:p>
+    <w:p>
+      <w:pPr>
+        <w:pStyle w:val="a"/>
         <w:spacing w:before="0" w:after="0"/>
         <w:outlineLvl w:val="0"/>
       </w:pPr>
@@ -8227,30 +8045,32 @@
     </w:p>
     <w:p>
       <w:pPr>
-        <w:pStyle w:val="af1"/>
+        <w:pStyle w:val="a"/>
         <w:spacing w:before="0" w:after="0"/>
         <w:outlineLvl w:val="0"/>
       </w:pPr>
-      <w:bookmarkStart w:id="15" w:name="_Toc120874352"/>
+      <w:bookmarkStart w:id="17" w:name="_Toc120874352"/>
       <w:r>
         <w:br w:type="column"/>
       </w:r>
+      <w:proofErr w:type="spellStart"/>
       <w:r>
         <w:lastRenderedPageBreak/>
         <w:t>Заключение</w:t>
       </w:r>
-      <w:bookmarkEnd w:id="15"/>
-    </w:p>
-    <w:p>
-      <w:pPr>
-        <w:pStyle w:val="af1"/>
+      <w:bookmarkEnd w:id="17"/>
+      <w:proofErr w:type="spellEnd"/>
+    </w:p>
+    <w:p>
+      <w:pPr>
+        <w:pStyle w:val="a"/>
         <w:spacing w:before="0" w:after="0"/>
         <w:outlineLvl w:val="0"/>
       </w:pPr>
     </w:p>
     <w:p>
       <w:pPr>
-        <w:pStyle w:val="af1"/>
+        <w:pStyle w:val="a"/>
         <w:spacing w:before="0" w:after="0"/>
         <w:ind w:firstLine="709"/>
         <w:jc w:val="both"/>
@@ -8263,12 +8083,684 @@
         <w:rPr>
           <w:b w:val="0"/>
         </w:rPr>
-        <w:t>В результате выполнения данной учебной работы были пройдены все стадии разработки программного обеспечения: выбор темы, составление технического задания, составление проекта системы, создание первой реализации и её тестирование, создание конечной библиотеки. Был изучен API приложения Компас-3D. Также были найдены аналоги разрабатываемого плагина. Были спроектированы UML диаграммы классов и проведено функциональное, модульное и нагрузочное тестирования созданной библиотеки.</w:t>
-      </w:r>
-    </w:p>
-    <w:p>
-      <w:pPr>
-        <w:pStyle w:val="af1"/>
+        <w:t xml:space="preserve">В </w:t>
+      </w:r>
+      <w:proofErr w:type="spellStart"/>
+      <w:r>
+        <w:rPr>
+          <w:b w:val="0"/>
+        </w:rPr>
+        <w:t>результате</w:t>
+      </w:r>
+      <w:proofErr w:type="spellEnd"/>
+      <w:r>
+        <w:rPr>
+          <w:b w:val="0"/>
+        </w:rPr>
+        <w:t xml:space="preserve"> </w:t>
+      </w:r>
+      <w:proofErr w:type="spellStart"/>
+      <w:r>
+        <w:rPr>
+          <w:b w:val="0"/>
+        </w:rPr>
+        <w:t>выполнения</w:t>
+      </w:r>
+      <w:proofErr w:type="spellEnd"/>
+      <w:r>
+        <w:rPr>
+          <w:b w:val="0"/>
+        </w:rPr>
+        <w:t xml:space="preserve"> </w:t>
+      </w:r>
+      <w:proofErr w:type="spellStart"/>
+      <w:r>
+        <w:rPr>
+          <w:b w:val="0"/>
+        </w:rPr>
+        <w:t>данной</w:t>
+      </w:r>
+      <w:proofErr w:type="spellEnd"/>
+      <w:r>
+        <w:rPr>
+          <w:b w:val="0"/>
+        </w:rPr>
+        <w:t xml:space="preserve"> </w:t>
+      </w:r>
+      <w:proofErr w:type="spellStart"/>
+      <w:r>
+        <w:rPr>
+          <w:b w:val="0"/>
+        </w:rPr>
+        <w:t>учебной</w:t>
+      </w:r>
+      <w:proofErr w:type="spellEnd"/>
+      <w:r>
+        <w:rPr>
+          <w:b w:val="0"/>
+        </w:rPr>
+        <w:t xml:space="preserve"> </w:t>
+      </w:r>
+      <w:proofErr w:type="spellStart"/>
+      <w:r>
+        <w:rPr>
+          <w:b w:val="0"/>
+        </w:rPr>
+        <w:t>работы</w:t>
+      </w:r>
+      <w:proofErr w:type="spellEnd"/>
+      <w:r>
+        <w:rPr>
+          <w:b w:val="0"/>
+        </w:rPr>
+        <w:t xml:space="preserve"> </w:t>
+      </w:r>
+      <w:proofErr w:type="spellStart"/>
+      <w:r>
+        <w:rPr>
+          <w:b w:val="0"/>
+        </w:rPr>
+        <w:t>были</w:t>
+      </w:r>
+      <w:proofErr w:type="spellEnd"/>
+      <w:r>
+        <w:rPr>
+          <w:b w:val="0"/>
+        </w:rPr>
+        <w:t xml:space="preserve"> </w:t>
+      </w:r>
+      <w:proofErr w:type="spellStart"/>
+      <w:r>
+        <w:rPr>
+          <w:b w:val="0"/>
+        </w:rPr>
+        <w:t>пройдены</w:t>
+      </w:r>
+      <w:proofErr w:type="spellEnd"/>
+      <w:r>
+        <w:rPr>
+          <w:b w:val="0"/>
+        </w:rPr>
+        <w:t xml:space="preserve"> </w:t>
+      </w:r>
+      <w:proofErr w:type="spellStart"/>
+      <w:r>
+        <w:rPr>
+          <w:b w:val="0"/>
+        </w:rPr>
+        <w:t>все</w:t>
+      </w:r>
+      <w:proofErr w:type="spellEnd"/>
+      <w:r>
+        <w:rPr>
+          <w:b w:val="0"/>
+        </w:rPr>
+        <w:t xml:space="preserve"> </w:t>
+      </w:r>
+      <w:proofErr w:type="spellStart"/>
+      <w:r>
+        <w:rPr>
+          <w:b w:val="0"/>
+        </w:rPr>
+        <w:t>стадии</w:t>
+      </w:r>
+      <w:proofErr w:type="spellEnd"/>
+      <w:r>
+        <w:rPr>
+          <w:b w:val="0"/>
+        </w:rPr>
+        <w:t xml:space="preserve"> </w:t>
+      </w:r>
+      <w:proofErr w:type="spellStart"/>
+      <w:r>
+        <w:rPr>
+          <w:b w:val="0"/>
+        </w:rPr>
+        <w:t>разработки</w:t>
+      </w:r>
+      <w:proofErr w:type="spellEnd"/>
+      <w:r>
+        <w:rPr>
+          <w:b w:val="0"/>
+        </w:rPr>
+        <w:t xml:space="preserve"> </w:t>
+      </w:r>
+      <w:proofErr w:type="spellStart"/>
+      <w:r>
+        <w:rPr>
+          <w:b w:val="0"/>
+        </w:rPr>
+        <w:t>программного</w:t>
+      </w:r>
+      <w:proofErr w:type="spellEnd"/>
+      <w:r>
+        <w:rPr>
+          <w:b w:val="0"/>
+        </w:rPr>
+        <w:t xml:space="preserve"> </w:t>
+      </w:r>
+      <w:proofErr w:type="spellStart"/>
+      <w:r>
+        <w:rPr>
+          <w:b w:val="0"/>
+        </w:rPr>
+        <w:t>обеспечения</w:t>
+      </w:r>
+      <w:proofErr w:type="spellEnd"/>
+      <w:r>
+        <w:rPr>
+          <w:b w:val="0"/>
+        </w:rPr>
+        <w:t xml:space="preserve">: </w:t>
+      </w:r>
+      <w:proofErr w:type="spellStart"/>
+      <w:r>
+        <w:rPr>
+          <w:b w:val="0"/>
+        </w:rPr>
+        <w:t>выбор</w:t>
+      </w:r>
+      <w:proofErr w:type="spellEnd"/>
+      <w:r>
+        <w:rPr>
+          <w:b w:val="0"/>
+        </w:rPr>
+        <w:t xml:space="preserve"> </w:t>
+      </w:r>
+      <w:proofErr w:type="spellStart"/>
+      <w:r>
+        <w:rPr>
+          <w:b w:val="0"/>
+        </w:rPr>
+        <w:t>темы</w:t>
+      </w:r>
+      <w:proofErr w:type="spellEnd"/>
+      <w:r>
+        <w:rPr>
+          <w:b w:val="0"/>
+        </w:rPr>
+        <w:t xml:space="preserve">, </w:t>
+      </w:r>
+      <w:proofErr w:type="spellStart"/>
+      <w:r>
+        <w:rPr>
+          <w:b w:val="0"/>
+        </w:rPr>
+        <w:t>составление</w:t>
+      </w:r>
+      <w:proofErr w:type="spellEnd"/>
+      <w:r>
+        <w:rPr>
+          <w:b w:val="0"/>
+        </w:rPr>
+        <w:t xml:space="preserve"> </w:t>
+      </w:r>
+      <w:proofErr w:type="spellStart"/>
+      <w:r>
+        <w:rPr>
+          <w:b w:val="0"/>
+        </w:rPr>
+        <w:t>технического</w:t>
+      </w:r>
+      <w:proofErr w:type="spellEnd"/>
+      <w:r>
+        <w:rPr>
+          <w:b w:val="0"/>
+        </w:rPr>
+        <w:t xml:space="preserve"> </w:t>
+      </w:r>
+      <w:proofErr w:type="spellStart"/>
+      <w:r>
+        <w:rPr>
+          <w:b w:val="0"/>
+        </w:rPr>
+        <w:t>задания</w:t>
+      </w:r>
+      <w:proofErr w:type="spellEnd"/>
+      <w:r>
+        <w:rPr>
+          <w:b w:val="0"/>
+        </w:rPr>
+        <w:t xml:space="preserve">, </w:t>
+      </w:r>
+      <w:proofErr w:type="spellStart"/>
+      <w:r>
+        <w:rPr>
+          <w:b w:val="0"/>
+        </w:rPr>
+        <w:t>составление</w:t>
+      </w:r>
+      <w:proofErr w:type="spellEnd"/>
+      <w:r>
+        <w:rPr>
+          <w:b w:val="0"/>
+        </w:rPr>
+        <w:t xml:space="preserve"> </w:t>
+      </w:r>
+      <w:proofErr w:type="spellStart"/>
+      <w:r>
+        <w:rPr>
+          <w:b w:val="0"/>
+        </w:rPr>
+        <w:t>проекта</w:t>
+      </w:r>
+      <w:proofErr w:type="spellEnd"/>
+      <w:r>
+        <w:rPr>
+          <w:b w:val="0"/>
+        </w:rPr>
+        <w:t xml:space="preserve"> </w:t>
+      </w:r>
+      <w:proofErr w:type="spellStart"/>
+      <w:r>
+        <w:rPr>
+          <w:b w:val="0"/>
+        </w:rPr>
+        <w:t>системы</w:t>
+      </w:r>
+      <w:proofErr w:type="spellEnd"/>
+      <w:r>
+        <w:rPr>
+          <w:b w:val="0"/>
+        </w:rPr>
+        <w:t xml:space="preserve">, </w:t>
+      </w:r>
+      <w:proofErr w:type="spellStart"/>
+      <w:r>
+        <w:rPr>
+          <w:b w:val="0"/>
+        </w:rPr>
+        <w:t>создание</w:t>
+      </w:r>
+      <w:proofErr w:type="spellEnd"/>
+      <w:r>
+        <w:rPr>
+          <w:b w:val="0"/>
+        </w:rPr>
+        <w:t xml:space="preserve"> </w:t>
+      </w:r>
+      <w:proofErr w:type="spellStart"/>
+      <w:r>
+        <w:rPr>
+          <w:b w:val="0"/>
+        </w:rPr>
+        <w:t>первой</w:t>
+      </w:r>
+      <w:proofErr w:type="spellEnd"/>
+      <w:r>
+        <w:rPr>
+          <w:b w:val="0"/>
+        </w:rPr>
+        <w:t xml:space="preserve"> </w:t>
+      </w:r>
+      <w:proofErr w:type="spellStart"/>
+      <w:r>
+        <w:rPr>
+          <w:b w:val="0"/>
+        </w:rPr>
+        <w:t>реализации</w:t>
+      </w:r>
+      <w:proofErr w:type="spellEnd"/>
+      <w:r>
+        <w:rPr>
+          <w:b w:val="0"/>
+        </w:rPr>
+        <w:t xml:space="preserve"> и </w:t>
+      </w:r>
+      <w:proofErr w:type="spellStart"/>
+      <w:r>
+        <w:rPr>
+          <w:b w:val="0"/>
+        </w:rPr>
+        <w:t>её</w:t>
+      </w:r>
+      <w:proofErr w:type="spellEnd"/>
+      <w:r>
+        <w:rPr>
+          <w:b w:val="0"/>
+        </w:rPr>
+        <w:t xml:space="preserve"> </w:t>
+      </w:r>
+      <w:proofErr w:type="spellStart"/>
+      <w:r>
+        <w:rPr>
+          <w:b w:val="0"/>
+        </w:rPr>
+        <w:t>тестирование</w:t>
+      </w:r>
+      <w:proofErr w:type="spellEnd"/>
+      <w:r>
+        <w:rPr>
+          <w:b w:val="0"/>
+        </w:rPr>
+        <w:t xml:space="preserve">, </w:t>
+      </w:r>
+      <w:proofErr w:type="spellStart"/>
+      <w:r>
+        <w:rPr>
+          <w:b w:val="0"/>
+        </w:rPr>
+        <w:t>создание</w:t>
+      </w:r>
+      <w:proofErr w:type="spellEnd"/>
+      <w:r>
+        <w:rPr>
+          <w:b w:val="0"/>
+        </w:rPr>
+        <w:t xml:space="preserve"> </w:t>
+      </w:r>
+      <w:proofErr w:type="spellStart"/>
+      <w:r>
+        <w:rPr>
+          <w:b w:val="0"/>
+        </w:rPr>
+        <w:t>конечной</w:t>
+      </w:r>
+      <w:proofErr w:type="spellEnd"/>
+      <w:r>
+        <w:rPr>
+          <w:b w:val="0"/>
+        </w:rPr>
+        <w:t xml:space="preserve"> </w:t>
+      </w:r>
+      <w:proofErr w:type="spellStart"/>
+      <w:r>
+        <w:rPr>
+          <w:b w:val="0"/>
+        </w:rPr>
+        <w:t>библиотеки</w:t>
+      </w:r>
+      <w:proofErr w:type="spellEnd"/>
+      <w:r>
+        <w:rPr>
+          <w:b w:val="0"/>
+        </w:rPr>
+        <w:t xml:space="preserve">. </w:t>
+      </w:r>
+      <w:proofErr w:type="spellStart"/>
+      <w:r>
+        <w:rPr>
+          <w:b w:val="0"/>
+        </w:rPr>
+        <w:t>Был</w:t>
+      </w:r>
+      <w:proofErr w:type="spellEnd"/>
+      <w:r>
+        <w:rPr>
+          <w:b w:val="0"/>
+        </w:rPr>
+        <w:t xml:space="preserve"> </w:t>
+      </w:r>
+      <w:proofErr w:type="spellStart"/>
+      <w:r>
+        <w:rPr>
+          <w:b w:val="0"/>
+        </w:rPr>
+        <w:t>изучен</w:t>
+      </w:r>
+      <w:proofErr w:type="spellEnd"/>
+      <w:r>
+        <w:rPr>
+          <w:b w:val="0"/>
+        </w:rPr>
+        <w:t xml:space="preserve"> API </w:t>
+      </w:r>
+      <w:proofErr w:type="spellStart"/>
+      <w:r>
+        <w:rPr>
+          <w:b w:val="0"/>
+        </w:rPr>
+        <w:t>приложения</w:t>
+      </w:r>
+      <w:proofErr w:type="spellEnd"/>
+      <w:r>
+        <w:rPr>
+          <w:b w:val="0"/>
+        </w:rPr>
+        <w:t xml:space="preserve"> Компас-3D. </w:t>
+      </w:r>
+      <w:proofErr w:type="spellStart"/>
+      <w:r>
+        <w:rPr>
+          <w:b w:val="0"/>
+        </w:rPr>
+        <w:t>Также</w:t>
+      </w:r>
+      <w:proofErr w:type="spellEnd"/>
+      <w:r>
+        <w:rPr>
+          <w:b w:val="0"/>
+        </w:rPr>
+        <w:t xml:space="preserve"> </w:t>
+      </w:r>
+      <w:proofErr w:type="spellStart"/>
+      <w:r>
+        <w:rPr>
+          <w:b w:val="0"/>
+        </w:rPr>
+        <w:t>были</w:t>
+      </w:r>
+      <w:proofErr w:type="spellEnd"/>
+      <w:r>
+        <w:rPr>
+          <w:b w:val="0"/>
+        </w:rPr>
+        <w:t xml:space="preserve"> </w:t>
+      </w:r>
+      <w:proofErr w:type="spellStart"/>
+      <w:r>
+        <w:rPr>
+          <w:b w:val="0"/>
+        </w:rPr>
+        <w:t>найдены</w:t>
+      </w:r>
+      <w:proofErr w:type="spellEnd"/>
+      <w:r>
+        <w:rPr>
+          <w:b w:val="0"/>
+        </w:rPr>
+        <w:t xml:space="preserve"> </w:t>
+      </w:r>
+      <w:proofErr w:type="spellStart"/>
+      <w:r>
+        <w:rPr>
+          <w:b w:val="0"/>
+        </w:rPr>
+        <w:t>аналоги</w:t>
+      </w:r>
+      <w:proofErr w:type="spellEnd"/>
+      <w:r>
+        <w:rPr>
+          <w:b w:val="0"/>
+        </w:rPr>
+        <w:t xml:space="preserve"> </w:t>
+      </w:r>
+      <w:proofErr w:type="spellStart"/>
+      <w:r>
+        <w:rPr>
+          <w:b w:val="0"/>
+        </w:rPr>
+        <w:t>разрабатываемого</w:t>
+      </w:r>
+      <w:proofErr w:type="spellEnd"/>
+      <w:r>
+        <w:rPr>
+          <w:b w:val="0"/>
+        </w:rPr>
+        <w:t xml:space="preserve"> </w:t>
+      </w:r>
+      <w:proofErr w:type="spellStart"/>
+      <w:r>
+        <w:rPr>
+          <w:b w:val="0"/>
+        </w:rPr>
+        <w:t>плагина</w:t>
+      </w:r>
+      <w:proofErr w:type="spellEnd"/>
+      <w:r>
+        <w:rPr>
+          <w:b w:val="0"/>
+        </w:rPr>
+        <w:t xml:space="preserve">. </w:t>
+      </w:r>
+      <w:proofErr w:type="spellStart"/>
+      <w:r>
+        <w:rPr>
+          <w:b w:val="0"/>
+        </w:rPr>
+        <w:t>Были</w:t>
+      </w:r>
+      <w:proofErr w:type="spellEnd"/>
+      <w:r>
+        <w:rPr>
+          <w:b w:val="0"/>
+        </w:rPr>
+        <w:t xml:space="preserve"> </w:t>
+      </w:r>
+      <w:proofErr w:type="spellStart"/>
+      <w:r>
+        <w:rPr>
+          <w:b w:val="0"/>
+        </w:rPr>
+        <w:t>спроектированы</w:t>
+      </w:r>
+      <w:proofErr w:type="spellEnd"/>
+      <w:r>
+        <w:rPr>
+          <w:b w:val="0"/>
+        </w:rPr>
+        <w:t xml:space="preserve"> UML </w:t>
+      </w:r>
+      <w:proofErr w:type="spellStart"/>
+      <w:r>
+        <w:rPr>
+          <w:b w:val="0"/>
+        </w:rPr>
+        <w:t>диаграммы</w:t>
+      </w:r>
+      <w:proofErr w:type="spellEnd"/>
+      <w:r>
+        <w:rPr>
+          <w:b w:val="0"/>
+        </w:rPr>
+        <w:t xml:space="preserve"> </w:t>
+      </w:r>
+      <w:proofErr w:type="spellStart"/>
+      <w:r>
+        <w:rPr>
+          <w:b w:val="0"/>
+        </w:rPr>
+        <w:t>классов</w:t>
+      </w:r>
+      <w:proofErr w:type="spellEnd"/>
+      <w:r>
+        <w:rPr>
+          <w:b w:val="0"/>
+        </w:rPr>
+        <w:t xml:space="preserve"> и </w:t>
+      </w:r>
+      <w:proofErr w:type="spellStart"/>
+      <w:r>
+        <w:rPr>
+          <w:b w:val="0"/>
+        </w:rPr>
+        <w:t>проведено</w:t>
+      </w:r>
+      <w:proofErr w:type="spellEnd"/>
+      <w:r>
+        <w:rPr>
+          <w:b w:val="0"/>
+        </w:rPr>
+        <w:t xml:space="preserve"> </w:t>
+      </w:r>
+      <w:proofErr w:type="spellStart"/>
+      <w:r>
+        <w:rPr>
+          <w:b w:val="0"/>
+        </w:rPr>
+        <w:t>функциональное</w:t>
+      </w:r>
+      <w:proofErr w:type="spellEnd"/>
+      <w:r>
+        <w:rPr>
+          <w:b w:val="0"/>
+        </w:rPr>
+        <w:t xml:space="preserve">, </w:t>
+      </w:r>
+      <w:proofErr w:type="spellStart"/>
+      <w:r>
+        <w:rPr>
+          <w:b w:val="0"/>
+        </w:rPr>
+        <w:t>модульное</w:t>
+      </w:r>
+      <w:proofErr w:type="spellEnd"/>
+      <w:r>
+        <w:rPr>
+          <w:b w:val="0"/>
+        </w:rPr>
+        <w:t xml:space="preserve"> и </w:t>
+      </w:r>
+      <w:proofErr w:type="spellStart"/>
+      <w:r>
+        <w:rPr>
+          <w:b w:val="0"/>
+        </w:rPr>
+        <w:t>нагрузочное</w:t>
+      </w:r>
+      <w:proofErr w:type="spellEnd"/>
+      <w:r>
+        <w:rPr>
+          <w:b w:val="0"/>
+        </w:rPr>
+        <w:t xml:space="preserve"> </w:t>
+      </w:r>
+      <w:proofErr w:type="spellStart"/>
+      <w:r>
+        <w:rPr>
+          <w:b w:val="0"/>
+        </w:rPr>
+        <w:t>тестирования</w:t>
+      </w:r>
+      <w:proofErr w:type="spellEnd"/>
+      <w:r>
+        <w:rPr>
+          <w:b w:val="0"/>
+        </w:rPr>
+        <w:t xml:space="preserve"> </w:t>
+      </w:r>
+      <w:proofErr w:type="spellStart"/>
+      <w:r>
+        <w:rPr>
+          <w:b w:val="0"/>
+        </w:rPr>
+        <w:t>созданной</w:t>
+      </w:r>
+      <w:proofErr w:type="spellEnd"/>
+      <w:r>
+        <w:rPr>
+          <w:b w:val="0"/>
+        </w:rPr>
+        <w:t xml:space="preserve"> </w:t>
+      </w:r>
+      <w:proofErr w:type="spellStart"/>
+      <w:r>
+        <w:rPr>
+          <w:b w:val="0"/>
+        </w:rPr>
+        <w:t>библиотеки</w:t>
+      </w:r>
+      <w:proofErr w:type="spellEnd"/>
+      <w:r>
+        <w:rPr>
+          <w:b w:val="0"/>
+        </w:rPr>
+        <w:t>.</w:t>
+      </w:r>
+    </w:p>
+    <w:p>
+      <w:pPr>
+        <w:pStyle w:val="a"/>
         <w:spacing w:before="0" w:after="0"/>
         <w:ind w:left="420"/>
         <w:outlineLvl w:val="0"/>
@@ -8276,23 +8768,41 @@
       <w:r>
         <w:br w:type="column"/>
       </w:r>
-      <w:bookmarkStart w:id="16" w:name="_Toc120874353"/>
+      <w:bookmarkStart w:id="18" w:name="_Toc120874353"/>
+      <w:proofErr w:type="spellStart"/>
       <w:r>
         <w:lastRenderedPageBreak/>
-        <w:t>Список использованных источников</w:t>
-      </w:r>
-      <w:bookmarkEnd w:id="16"/>
-    </w:p>
-    <w:p>
-      <w:pPr>
-        <w:pStyle w:val="af1"/>
+        <w:t>Список</w:t>
+      </w:r>
+      <w:proofErr w:type="spellEnd"/>
+      <w:r>
+        <w:t xml:space="preserve"> </w:t>
+      </w:r>
+      <w:proofErr w:type="spellStart"/>
+      <w:r>
+        <w:t>использованных</w:t>
+      </w:r>
+      <w:proofErr w:type="spellEnd"/>
+      <w:r>
+        <w:t xml:space="preserve"> </w:t>
+      </w:r>
+      <w:proofErr w:type="spellStart"/>
+      <w:r>
+        <w:t>источников</w:t>
+      </w:r>
+      <w:bookmarkEnd w:id="18"/>
+      <w:proofErr w:type="spellEnd"/>
+    </w:p>
+    <w:p>
+      <w:pPr>
+        <w:pStyle w:val="a"/>
         <w:spacing w:before="0" w:after="0"/>
         <w:outlineLvl w:val="0"/>
       </w:pPr>
     </w:p>
     <w:p>
       <w:pPr>
-        <w:pStyle w:val="a3"/>
+        <w:pStyle w:val="ListParagraph"/>
         <w:numPr>
           <w:ilvl w:val="0"/>
           <w:numId w:val="14"/>
@@ -8325,17 +8835,33 @@
         </w:rPr>
         <w:t xml:space="preserve">[Электронный ресурс] – Режим доступа: </w:t>
       </w:r>
-      <w:hyperlink r:id="rId16" w:history="1">
-        <w:r>
-          <w:rPr>
-            <w:rStyle w:val="a5"/>
-            <w:rFonts w:ascii="Times New Roman" w:hAnsi="Times New Roman" w:cs="Times New Roman"/>
-            <w:sz w:val="28"/>
-            <w:szCs w:val="28"/>
-          </w:rPr>
-          <w:t>https://works.doklad.ru/view/cdxwB2HPqPk.html</w:t>
-        </w:r>
-      </w:hyperlink>
+      <w:r>
+        <w:fldChar w:fldCharType="begin"/>
+      </w:r>
+      <w:r>
+        <w:instrText>HYPERLINK "https://works.doklad.ru/view/cdxwB2HPqPk.html"</w:instrText>
+      </w:r>
+      <w:r>
+        <w:fldChar w:fldCharType="separate"/>
+      </w:r>
+      <w:r>
+        <w:rPr>
+          <w:rStyle w:val="Hyperlink"/>
+          <w:rFonts w:ascii="Times New Roman" w:hAnsi="Times New Roman" w:cs="Times New Roman"/>
+          <w:sz w:val="28"/>
+          <w:szCs w:val="28"/>
+        </w:rPr>
+        <w:t>https://works.doklad.ru/view/cdxwB2HPqPk.html</w:t>
+      </w:r>
+      <w:r>
+        <w:rPr>
+          <w:rStyle w:val="Hyperlink"/>
+          <w:rFonts w:ascii="Times New Roman" w:hAnsi="Times New Roman" w:cs="Times New Roman"/>
+          <w:sz w:val="28"/>
+          <w:szCs w:val="28"/>
+        </w:rPr>
+        <w:fldChar w:fldCharType="end"/>
+      </w:r>
       <w:r>
         <w:rPr>
           <w:rFonts w:ascii="Times New Roman" w:hAnsi="Times New Roman" w:cs="Times New Roman"/>
@@ -8357,7 +8883,7 @@
     </w:p>
     <w:p>
       <w:pPr>
-        <w:pStyle w:val="a3"/>
+        <w:pStyle w:val="ListParagraph"/>
         <w:numPr>
           <w:ilvl w:val="0"/>
           <w:numId w:val="14"/>
@@ -8381,17 +8907,33 @@
         </w:rPr>
         <w:t xml:space="preserve">Межгосударственный стандарт. Мебель. Стулья и табуреты [Электронный ресурс] – Режим доступа: </w:t>
       </w:r>
-      <w:hyperlink r:id="rId17" w:history="1">
-        <w:r>
-          <w:rPr>
-            <w:rStyle w:val="a5"/>
-            <w:rFonts w:ascii="Times New Roman" w:hAnsi="Times New Roman" w:cs="Times New Roman"/>
-            <w:sz w:val="28"/>
-            <w:szCs w:val="28"/>
-          </w:rPr>
-          <w:t>https://docs.cntd.ru/document/1200017702</w:t>
-        </w:r>
-      </w:hyperlink>
+      <w:r>
+        <w:fldChar w:fldCharType="begin"/>
+      </w:r>
+      <w:r>
+        <w:instrText>HYPERLINK "https://docs.cntd.ru/document/1200017702"</w:instrText>
+      </w:r>
+      <w:r>
+        <w:fldChar w:fldCharType="separate"/>
+      </w:r>
+      <w:r>
+        <w:rPr>
+          <w:rStyle w:val="Hyperlink"/>
+          <w:rFonts w:ascii="Times New Roman" w:hAnsi="Times New Roman" w:cs="Times New Roman"/>
+          <w:sz w:val="28"/>
+          <w:szCs w:val="28"/>
+        </w:rPr>
+        <w:t>https://docs.cntd.ru/document/1200017702</w:t>
+      </w:r>
+      <w:r>
+        <w:rPr>
+          <w:rStyle w:val="Hyperlink"/>
+          <w:rFonts w:ascii="Times New Roman" w:hAnsi="Times New Roman" w:cs="Times New Roman"/>
+          <w:sz w:val="28"/>
+          <w:szCs w:val="28"/>
+        </w:rPr>
+        <w:fldChar w:fldCharType="end"/>
+      </w:r>
       <w:r>
         <w:rPr>
           <w:rFonts w:ascii="Times New Roman" w:hAnsi="Times New Roman" w:cs="Times New Roman"/>
@@ -8422,7 +8964,7 @@
     </w:p>
     <w:p>
       <w:pPr>
-        <w:pStyle w:val="a3"/>
+        <w:pStyle w:val="ListParagraph"/>
         <w:numPr>
           <w:ilvl w:val="0"/>
           <w:numId w:val="14"/>
@@ -8464,10 +9006,10 @@
         </w:rPr>
         <w:t xml:space="preserve"> </w:t>
       </w:r>
-      <w:hyperlink r:id="rId18" w:history="1">
+      <w:hyperlink r:id="rId20" w:history="1">
         <w:r>
           <w:rPr>
-            <w:rStyle w:val="a5"/>
+            <w:rStyle w:val="Hyperlink"/>
             <w:rFonts w:ascii="Times New Roman" w:hAnsi="Times New Roman" w:cs="Times New Roman"/>
             <w:sz w:val="28"/>
             <w:szCs w:val="28"/>
@@ -8505,7 +9047,7 @@
     </w:p>
     <w:p>
       <w:pPr>
-        <w:pStyle w:val="a3"/>
+        <w:pStyle w:val="ListParagraph"/>
         <w:numPr>
           <w:ilvl w:val="0"/>
           <w:numId w:val="14"/>
@@ -8547,33 +9089,15 @@
         </w:rPr>
         <w:t xml:space="preserve">  </w:t>
       </w:r>
-      <w:hyperlink r:id="rId19" w:history="1">
+      <w:hyperlink r:id="rId21" w:history="1">
         <w:r>
           <w:rPr>
-            <w:rStyle w:val="a5"/>
+            <w:rStyle w:val="Hyperlink"/>
             <w:rFonts w:ascii="Times New Roman" w:hAnsi="Times New Roman" w:cs="Times New Roman"/>
             <w:sz w:val="28"/>
             <w:szCs w:val="28"/>
           </w:rPr>
-          <w:t>https://support.microsoft.com/ru-ru/topic/автономный-установщик-microsoft-платформа-net-framework-4-7-2-для-windows-05a72734-2127-a15d-50cf-da</w:t>
-        </w:r>
-        <w:r>
-          <w:rPr>
-            <w:rStyle w:val="a5"/>
-            <w:rFonts w:ascii="Times New Roman" w:hAnsi="Times New Roman" w:cs="Times New Roman"/>
-            <w:sz w:val="28"/>
-            <w:szCs w:val="28"/>
-          </w:rPr>
-          <w:t>f</w:t>
-        </w:r>
-        <w:r>
-          <w:rPr>
-            <w:rStyle w:val="a5"/>
-            <w:rFonts w:ascii="Times New Roman" w:hAnsi="Times New Roman" w:cs="Times New Roman"/>
-            <w:sz w:val="28"/>
-            <w:szCs w:val="28"/>
-          </w:rPr>
-          <w:t>56d5faec2</w:t>
+          <w:t>https://support.microsoft.com/ru-ru/topic/автономный-установщик-microsoft-платформа-net-framework-4-7-2-для-windows-05a72734-2127-a15d-50cf-daf56d5faec2</w:t>
         </w:r>
       </w:hyperlink>
       <w:r>
@@ -8615,7 +9139,7 @@
     </w:p>
     <w:p>
       <w:pPr>
-        <w:pStyle w:val="a3"/>
+        <w:pStyle w:val="ListParagraph"/>
         <w:numPr>
           <w:ilvl w:val="0"/>
           <w:numId w:val="14"/>
@@ -8630,6 +9154,7 @@
           <w:szCs w:val="28"/>
         </w:rPr>
       </w:pPr>
+      <w:proofErr w:type="spellStart"/>
       <w:r>
         <w:rPr>
           <w:rFonts w:ascii="Times New Roman" w:hAnsi="Times New Roman" w:cs="Times New Roman"/>
@@ -8640,6 +9165,7 @@
         </w:rPr>
         <w:t>NUnit</w:t>
       </w:r>
+      <w:proofErr w:type="spellEnd"/>
       <w:r>
         <w:rPr>
           <w:rFonts w:ascii="Times New Roman" w:hAnsi="Times New Roman" w:cs="Times New Roman"/>
@@ -8658,10 +9184,10 @@
         </w:rPr>
         <w:t xml:space="preserve"> </w:t>
       </w:r>
-      <w:hyperlink r:id="rId20" w:history="1">
+      <w:hyperlink r:id="rId22" w:history="1">
         <w:r>
           <w:rPr>
-            <w:rStyle w:val="a5"/>
+            <w:rStyle w:val="Hyperlink"/>
             <w:rFonts w:ascii="Times New Roman" w:hAnsi="Times New Roman" w:cs="Times New Roman"/>
             <w:sz w:val="28"/>
             <w:szCs w:val="28"/>
@@ -8671,7 +9197,7 @@
         </w:r>
         <w:r>
           <w:rPr>
-            <w:rStyle w:val="a5"/>
+            <w:rStyle w:val="Hyperlink"/>
             <w:rFonts w:ascii="Times New Roman" w:hAnsi="Times New Roman" w:cs="Times New Roman"/>
             <w:sz w:val="28"/>
             <w:szCs w:val="28"/>
@@ -8680,7 +9206,7 @@
         </w:r>
         <w:r>
           <w:rPr>
-            <w:rStyle w:val="a5"/>
+            <w:rStyle w:val="Hyperlink"/>
             <w:rFonts w:ascii="Times New Roman" w:hAnsi="Times New Roman" w:cs="Times New Roman"/>
             <w:sz w:val="28"/>
             <w:szCs w:val="28"/>
@@ -8690,7 +9216,28 @@
         </w:r>
         <w:r>
           <w:rPr>
-            <w:rStyle w:val="a5"/>
+            <w:rStyle w:val="Hyperlink"/>
+            <w:rFonts w:ascii="Times New Roman" w:hAnsi="Times New Roman" w:cs="Times New Roman"/>
+            <w:sz w:val="28"/>
+            <w:szCs w:val="28"/>
+          </w:rPr>
+          <w:t>.</w:t>
+        </w:r>
+        <w:proofErr w:type="spellStart"/>
+        <w:r>
+          <w:rPr>
+            <w:rStyle w:val="Hyperlink"/>
+            <w:rFonts w:ascii="Times New Roman" w:hAnsi="Times New Roman" w:cs="Times New Roman"/>
+            <w:sz w:val="28"/>
+            <w:szCs w:val="28"/>
+            <w:lang w:val="en-US"/>
+          </w:rPr>
+          <w:t>nuget</w:t>
+        </w:r>
+        <w:proofErr w:type="spellEnd"/>
+        <w:r>
+          <w:rPr>
+            <w:rStyle w:val="Hyperlink"/>
             <w:rFonts w:ascii="Times New Roman" w:hAnsi="Times New Roman" w:cs="Times New Roman"/>
             <w:sz w:val="28"/>
             <w:szCs w:val="28"/>
@@ -8699,26 +9246,7 @@
         </w:r>
         <w:r>
           <w:rPr>
-            <w:rStyle w:val="a5"/>
-            <w:rFonts w:ascii="Times New Roman" w:hAnsi="Times New Roman" w:cs="Times New Roman"/>
-            <w:sz w:val="28"/>
-            <w:szCs w:val="28"/>
-            <w:lang w:val="en-US"/>
-          </w:rPr>
-          <w:t>nuget</w:t>
-        </w:r>
-        <w:r>
-          <w:rPr>
-            <w:rStyle w:val="a5"/>
-            <w:rFonts w:ascii="Times New Roman" w:hAnsi="Times New Roman" w:cs="Times New Roman"/>
-            <w:sz w:val="28"/>
-            <w:szCs w:val="28"/>
-          </w:rPr>
-          <w:t>.</w:t>
-        </w:r>
-        <w:r>
-          <w:rPr>
-            <w:rStyle w:val="a5"/>
+            <w:rStyle w:val="Hyperlink"/>
             <w:rFonts w:ascii="Times New Roman" w:hAnsi="Times New Roman" w:cs="Times New Roman"/>
             <w:sz w:val="28"/>
             <w:szCs w:val="28"/>
@@ -8728,7 +9256,7 @@
         </w:r>
         <w:r>
           <w:rPr>
-            <w:rStyle w:val="a5"/>
+            <w:rStyle w:val="Hyperlink"/>
             <w:rFonts w:ascii="Times New Roman" w:hAnsi="Times New Roman" w:cs="Times New Roman"/>
             <w:sz w:val="28"/>
             <w:szCs w:val="28"/>
@@ -8737,7 +9265,7 @@
         </w:r>
         <w:r>
           <w:rPr>
-            <w:rStyle w:val="a5"/>
+            <w:rStyle w:val="Hyperlink"/>
             <w:rFonts w:ascii="Times New Roman" w:hAnsi="Times New Roman" w:cs="Times New Roman"/>
             <w:sz w:val="28"/>
             <w:szCs w:val="28"/>
@@ -8747,16 +9275,17 @@
         </w:r>
         <w:r>
           <w:rPr>
-            <w:rStyle w:val="a5"/>
+            <w:rStyle w:val="Hyperlink"/>
             <w:rFonts w:ascii="Times New Roman" w:hAnsi="Times New Roman" w:cs="Times New Roman"/>
             <w:sz w:val="28"/>
             <w:szCs w:val="28"/>
           </w:rPr>
           <w:t>/</w:t>
         </w:r>
+        <w:proofErr w:type="spellStart"/>
         <w:r>
           <w:rPr>
-            <w:rStyle w:val="a5"/>
+            <w:rStyle w:val="Hyperlink"/>
             <w:rFonts w:ascii="Times New Roman" w:hAnsi="Times New Roman" w:cs="Times New Roman"/>
             <w:sz w:val="28"/>
             <w:szCs w:val="28"/>
@@ -8764,9 +9293,10 @@
           </w:rPr>
           <w:t>NUnit</w:t>
         </w:r>
+        <w:proofErr w:type="spellEnd"/>
         <w:r>
           <w:rPr>
-            <w:rStyle w:val="a5"/>
+            <w:rStyle w:val="Hyperlink"/>
             <w:rFonts w:ascii="Times New Roman" w:hAnsi="Times New Roman" w:cs="Times New Roman"/>
             <w:sz w:val="28"/>
             <w:szCs w:val="28"/>
@@ -8813,7 +9343,7 @@
     </w:p>
     <w:p>
       <w:pPr>
-        <w:pStyle w:val="a3"/>
+        <w:pStyle w:val="ListParagraph"/>
         <w:numPr>
           <w:ilvl w:val="0"/>
           <w:numId w:val="14"/>
@@ -8846,35 +9376,33 @@
         </w:rPr>
         <w:t xml:space="preserve">[Электронный ресурс] – Режим доступа: </w:t>
       </w:r>
-      <w:hyperlink r:id="rId21" w:history="1">
-        <w:r>
-          <w:rPr>
-            <w:rStyle w:val="a5"/>
-            <w:rFonts w:ascii="Times New Roman" w:hAnsi="Times New Roman" w:cs="Times New Roman"/>
-            <w:sz w:val="28"/>
-            <w:szCs w:val="28"/>
-          </w:rPr>
-          <w:t>https://cra</w:t>
-        </w:r>
-        <w:r>
-          <w:rPr>
-            <w:rStyle w:val="a5"/>
-            <w:rFonts w:ascii="Times New Roman" w:hAnsi="Times New Roman" w:cs="Times New Roman"/>
-            <w:sz w:val="28"/>
-            <w:szCs w:val="28"/>
-          </w:rPr>
-          <w:t>f</w:t>
-        </w:r>
-        <w:r>
-          <w:rPr>
-            <w:rStyle w:val="a5"/>
-            <w:rFonts w:ascii="Times New Roman" w:hAnsi="Times New Roman" w:cs="Times New Roman"/>
-            <w:sz w:val="28"/>
-            <w:szCs w:val="28"/>
-          </w:rPr>
-          <w:t>t-kitchen.ru/</w:t>
-        </w:r>
-      </w:hyperlink>
+      <w:r>
+        <w:fldChar w:fldCharType="begin"/>
+      </w:r>
+      <w:r>
+        <w:instrText>HYPERLINK "https://craft-kitchen.ru/"</w:instrText>
+      </w:r>
+      <w:r>
+        <w:fldChar w:fldCharType="separate"/>
+      </w:r>
+      <w:r>
+        <w:rPr>
+          <w:rStyle w:val="Hyperlink"/>
+          <w:rFonts w:ascii="Times New Roman" w:hAnsi="Times New Roman" w:cs="Times New Roman"/>
+          <w:sz w:val="28"/>
+          <w:szCs w:val="28"/>
+        </w:rPr>
+        <w:t>https://craft-kitchen.ru/</w:t>
+      </w:r>
+      <w:r>
+        <w:rPr>
+          <w:rStyle w:val="Hyperlink"/>
+          <w:rFonts w:ascii="Times New Roman" w:hAnsi="Times New Roman" w:cs="Times New Roman"/>
+          <w:sz w:val="28"/>
+          <w:szCs w:val="28"/>
+        </w:rPr>
+        <w:fldChar w:fldCharType="end"/>
+      </w:r>
       <w:r>
         <w:rPr>
           <w:rFonts w:ascii="Times New Roman" w:hAnsi="Times New Roman" w:cs="Times New Roman"/>
@@ -8905,7 +9433,7 @@
     </w:p>
     <w:p>
       <w:pPr>
-        <w:pStyle w:val="a3"/>
+        <w:pStyle w:val="ListParagraph"/>
         <w:numPr>
           <w:ilvl w:val="0"/>
           <w:numId w:val="14"/>
@@ -8938,61 +9466,59 @@
         </w:rPr>
         <w:t xml:space="preserve">[Электронный ресурс] – Режим доступа: </w:t>
       </w:r>
-      <w:hyperlink r:id="rId22" w:history="1">
-        <w:r>
-          <w:rPr>
-            <w:rStyle w:val="a5"/>
-            <w:rFonts w:ascii="Times New Roman" w:hAnsi="Times New Roman" w:cs="Times New Roman"/>
-            <w:sz w:val="28"/>
-            <w:szCs w:val="28"/>
-          </w:rPr>
-          <w:t>https://creately.co</w:t>
-        </w:r>
-        <w:r>
-          <w:rPr>
-            <w:rStyle w:val="a5"/>
-            <w:rFonts w:ascii="Times New Roman" w:hAnsi="Times New Roman" w:cs="Times New Roman"/>
-            <w:sz w:val="28"/>
-            <w:szCs w:val="28"/>
-          </w:rPr>
-          <w:t>m</w:t>
-        </w:r>
-        <w:r>
-          <w:rPr>
-            <w:rStyle w:val="a5"/>
-            <w:rFonts w:ascii="Times New Roman" w:hAnsi="Times New Roman" w:cs="Times New Roman"/>
-            <w:sz w:val="28"/>
-            <w:szCs w:val="28"/>
-          </w:rPr>
-          <w:t>/blog/ru/uncategorized-ru</w:t>
-        </w:r>
-        <w:r>
-          <w:rPr>
-            <w:rStyle w:val="a5"/>
-          </w:rPr>
-          <w:t xml:space="preserve"> </w:t>
-        </w:r>
-        <w:r>
-          <w:rPr>
-            <w:rStyle w:val="a5"/>
-            <w:rFonts w:ascii="Times New Roman" w:hAnsi="Times New Roman" w:cs="Times New Roman"/>
-            <w:sz w:val="28"/>
-            <w:szCs w:val="28"/>
-          </w:rPr>
-          <w:t>учебное-пособие-по-диаграмме-классов/</w:t>
-        </w:r>
-      </w:hyperlink>
-      <w:r>
-        <w:rPr>
-          <w:rFonts w:ascii="Times New Roman" w:hAnsi="Times New Roman" w:cs="Times New Roman"/>
-          <w:color w:val="000000" w:themeColor="text1"/>
-          <w:sz w:val="28"/>
-          <w:szCs w:val="28"/>
+      <w:r>
+        <w:fldChar w:fldCharType="begin"/>
+      </w:r>
+      <w:r>
+        <w:instrText>HYPERLINK "https://creately.com/blog/ru/uncategorized-ru%20учебное-пособие-по-диаграмме-классов/"</w:instrText>
+      </w:r>
+      <w:r>
+        <w:fldChar w:fldCharType="separate"/>
+      </w:r>
+      <w:r>
+        <w:rPr>
+          <w:rStyle w:val="Hyperlink"/>
+          <w:rFonts w:ascii="Times New Roman" w:hAnsi="Times New Roman" w:cs="Times New Roman"/>
+          <w:sz w:val="28"/>
+          <w:szCs w:val="28"/>
+        </w:rPr>
+        <w:t>https://creately.com/blog/ru/uncategorized-ru</w:t>
+      </w:r>
+      <w:r>
+        <w:rPr>
+          <w:rStyle w:val="Hyperlink"/>
         </w:rPr>
         <w:t xml:space="preserve"> </w:t>
       </w:r>
       <w:r>
         <w:rPr>
+          <w:rStyle w:val="Hyperlink"/>
+          <w:rFonts w:ascii="Times New Roman" w:hAnsi="Times New Roman" w:cs="Times New Roman"/>
+          <w:sz w:val="28"/>
+          <w:szCs w:val="28"/>
+        </w:rPr>
+        <w:t>учебное-пособие-по-диаграмме-классов/</w:t>
+      </w:r>
+      <w:r>
+        <w:rPr>
+          <w:rStyle w:val="Hyperlink"/>
+          <w:rFonts w:ascii="Times New Roman" w:hAnsi="Times New Roman" w:cs="Times New Roman"/>
+          <w:sz w:val="28"/>
+          <w:szCs w:val="28"/>
+        </w:rPr>
+        <w:fldChar w:fldCharType="end"/>
+      </w:r>
+      <w:r>
+        <w:rPr>
+          <w:rFonts w:ascii="Times New Roman" w:hAnsi="Times New Roman" w:cs="Times New Roman"/>
+          <w:color w:val="000000" w:themeColor="text1"/>
+          <w:sz w:val="28"/>
+          <w:szCs w:val="28"/>
+        </w:rPr>
+        <w:t xml:space="preserve"> </w:t>
+      </w:r>
+      <w:r>
+        <w:rPr>
           <w:rFonts w:ascii="Times New Roman" w:hAnsi="Times New Roman" w:cs="Times New Roman"/>
           <w:color w:val="000000" w:themeColor="text1"/>
           <w:sz w:val="28"/>
@@ -9012,7 +9538,7 @@
     </w:p>
     <w:p>
       <w:pPr>
-        <w:pStyle w:val="a3"/>
+        <w:pStyle w:val="ListParagraph"/>
         <w:numPr>
           <w:ilvl w:val="0"/>
           <w:numId w:val="14"/>
@@ -9074,141 +9600,167 @@
         </w:rPr>
         <w:t xml:space="preserve">? [Электронный ресурс] – Режим доступа: </w:t>
       </w:r>
-      <w:hyperlink r:id="rId23" w:history="1">
-        <w:r>
-          <w:rPr>
-            <w:rStyle w:val="a5"/>
-            <w:rFonts w:ascii="Times New Roman" w:hAnsi="Times New Roman" w:cs="Times New Roman"/>
-            <w:sz w:val="28"/>
-            <w:szCs w:val="28"/>
-            <w:lang w:val="en-US"/>
-          </w:rPr>
-          <w:t>https</w:t>
-        </w:r>
-        <w:r>
-          <w:rPr>
-            <w:rStyle w:val="a5"/>
-            <w:rFonts w:ascii="Times New Roman" w:hAnsi="Times New Roman" w:cs="Times New Roman"/>
-            <w:sz w:val="28"/>
-            <w:szCs w:val="28"/>
-          </w:rPr>
-          <w:t>://</w:t>
-        </w:r>
-        <w:r>
-          <w:rPr>
-            <w:rStyle w:val="a5"/>
-            <w:rFonts w:ascii="Times New Roman" w:hAnsi="Times New Roman" w:cs="Times New Roman"/>
-            <w:sz w:val="28"/>
-            <w:szCs w:val="28"/>
-            <w:lang w:val="en-US"/>
-          </w:rPr>
-          <w:t>www</w:t>
-        </w:r>
-        <w:r>
-          <w:rPr>
-            <w:rStyle w:val="a5"/>
-            <w:rFonts w:ascii="Times New Roman" w:hAnsi="Times New Roman" w:cs="Times New Roman"/>
-            <w:sz w:val="28"/>
-            <w:szCs w:val="28"/>
-          </w:rPr>
-          <w:t>.</w:t>
-        </w:r>
-        <w:r>
-          <w:rPr>
-            <w:rStyle w:val="a5"/>
-            <w:rFonts w:ascii="Times New Roman" w:hAnsi="Times New Roman" w:cs="Times New Roman"/>
-            <w:sz w:val="28"/>
-            <w:szCs w:val="28"/>
-            <w:lang w:val="en-US"/>
-          </w:rPr>
-          <w:t>uml</w:t>
-        </w:r>
-        <w:r>
-          <w:rPr>
-            <w:rStyle w:val="a5"/>
-            <w:rFonts w:ascii="Times New Roman" w:hAnsi="Times New Roman" w:cs="Times New Roman"/>
-            <w:sz w:val="28"/>
-            <w:szCs w:val="28"/>
-          </w:rPr>
-          <w:t>2.</w:t>
-        </w:r>
-        <w:r>
-          <w:rPr>
-            <w:rStyle w:val="a5"/>
-            <w:rFonts w:ascii="Times New Roman" w:hAnsi="Times New Roman" w:cs="Times New Roman"/>
-            <w:sz w:val="28"/>
-            <w:szCs w:val="28"/>
-            <w:lang w:val="en-US"/>
-          </w:rPr>
-          <w:t>ru</w:t>
-        </w:r>
-        <w:r>
-          <w:rPr>
-            <w:rStyle w:val="a5"/>
-            <w:rFonts w:ascii="Times New Roman" w:hAnsi="Times New Roman" w:cs="Times New Roman"/>
-            <w:sz w:val="28"/>
-            <w:szCs w:val="28"/>
-          </w:rPr>
-          <w:t>/</w:t>
-        </w:r>
-        <w:r>
-          <w:rPr>
-            <w:rStyle w:val="a5"/>
-            <w:rFonts w:ascii="Times New Roman" w:hAnsi="Times New Roman" w:cs="Times New Roman"/>
-            <w:sz w:val="28"/>
-            <w:szCs w:val="28"/>
-            <w:lang w:val="en-US"/>
-          </w:rPr>
-          <w:t>faq</w:t>
-        </w:r>
-        <w:r>
-          <w:rPr>
-            <w:rStyle w:val="a5"/>
-            <w:rFonts w:ascii="Times New Roman" w:hAnsi="Times New Roman" w:cs="Times New Roman"/>
-            <w:sz w:val="28"/>
-            <w:szCs w:val="28"/>
-          </w:rPr>
-          <w:t>/</w:t>
-        </w:r>
-        <w:r>
-          <w:rPr>
-            <w:rStyle w:val="a5"/>
-            <w:rFonts w:ascii="Times New Roman" w:hAnsi="Times New Roman" w:cs="Times New Roman"/>
-            <w:sz w:val="28"/>
-            <w:szCs w:val="28"/>
-            <w:lang w:val="en-US"/>
-          </w:rPr>
-          <w:t>faq</w:t>
-        </w:r>
-        <w:r>
-          <w:rPr>
-            <w:rStyle w:val="a5"/>
-            <w:rFonts w:ascii="Times New Roman" w:hAnsi="Times New Roman" w:cs="Times New Roman"/>
-            <w:sz w:val="28"/>
-            <w:szCs w:val="28"/>
-          </w:rPr>
-          <w:t>-</w:t>
-        </w:r>
-        <w:r>
-          <w:rPr>
-            <w:rStyle w:val="a5"/>
-            <w:rFonts w:ascii="Times New Roman" w:hAnsi="Times New Roman" w:cs="Times New Roman"/>
-            <w:sz w:val="28"/>
-            <w:szCs w:val="28"/>
-            <w:lang w:val="en-US"/>
-          </w:rPr>
-          <w:t>ea</w:t>
-        </w:r>
-        <w:r>
-          <w:rPr>
-            <w:rStyle w:val="a5"/>
-            <w:rFonts w:ascii="Times New Roman" w:hAnsi="Times New Roman" w:cs="Times New Roman"/>
-            <w:sz w:val="28"/>
-            <w:szCs w:val="28"/>
-          </w:rPr>
-          <w:t>/1/</w:t>
-        </w:r>
-      </w:hyperlink>
+      <w:r>
+        <w:fldChar w:fldCharType="begin"/>
+      </w:r>
+      <w:r>
+        <w:instrText>HYPERLINK "https://www.uml2.ru/faq/faq-ea/1/"</w:instrText>
+      </w:r>
+      <w:r>
+        <w:fldChar w:fldCharType="separate"/>
+      </w:r>
+      <w:r>
+        <w:rPr>
+          <w:rStyle w:val="Hyperlink"/>
+          <w:rFonts w:ascii="Times New Roman" w:hAnsi="Times New Roman" w:cs="Times New Roman"/>
+          <w:sz w:val="28"/>
+          <w:szCs w:val="28"/>
+          <w:lang w:val="en-US"/>
+        </w:rPr>
+        <w:t>https</w:t>
+      </w:r>
+      <w:r>
+        <w:rPr>
+          <w:rStyle w:val="Hyperlink"/>
+          <w:rFonts w:ascii="Times New Roman" w:hAnsi="Times New Roman" w:cs="Times New Roman"/>
+          <w:sz w:val="28"/>
+          <w:szCs w:val="28"/>
+        </w:rPr>
+        <w:t>://</w:t>
+      </w:r>
+      <w:r>
+        <w:rPr>
+          <w:rStyle w:val="Hyperlink"/>
+          <w:rFonts w:ascii="Times New Roman" w:hAnsi="Times New Roman" w:cs="Times New Roman"/>
+          <w:sz w:val="28"/>
+          <w:szCs w:val="28"/>
+          <w:lang w:val="en-US"/>
+        </w:rPr>
+        <w:t>www</w:t>
+      </w:r>
+      <w:r>
+        <w:rPr>
+          <w:rStyle w:val="Hyperlink"/>
+          <w:rFonts w:ascii="Times New Roman" w:hAnsi="Times New Roman" w:cs="Times New Roman"/>
+          <w:sz w:val="28"/>
+          <w:szCs w:val="28"/>
+        </w:rPr>
+        <w:t>.</w:t>
+      </w:r>
+      <w:proofErr w:type="spellStart"/>
+      <w:r>
+        <w:rPr>
+          <w:rStyle w:val="Hyperlink"/>
+          <w:rFonts w:ascii="Times New Roman" w:hAnsi="Times New Roman" w:cs="Times New Roman"/>
+          <w:sz w:val="28"/>
+          <w:szCs w:val="28"/>
+          <w:lang w:val="en-US"/>
+        </w:rPr>
+        <w:t>uml</w:t>
+      </w:r>
+      <w:proofErr w:type="spellEnd"/>
+      <w:r>
+        <w:rPr>
+          <w:rStyle w:val="Hyperlink"/>
+          <w:rFonts w:ascii="Times New Roman" w:hAnsi="Times New Roman" w:cs="Times New Roman"/>
+          <w:sz w:val="28"/>
+          <w:szCs w:val="28"/>
+        </w:rPr>
+        <w:t>2.</w:t>
+      </w:r>
+      <w:proofErr w:type="spellStart"/>
+      <w:r>
+        <w:rPr>
+          <w:rStyle w:val="Hyperlink"/>
+          <w:rFonts w:ascii="Times New Roman" w:hAnsi="Times New Roman" w:cs="Times New Roman"/>
+          <w:sz w:val="28"/>
+          <w:szCs w:val="28"/>
+          <w:lang w:val="en-US"/>
+        </w:rPr>
+        <w:t>ru</w:t>
+      </w:r>
+      <w:proofErr w:type="spellEnd"/>
+      <w:r>
+        <w:rPr>
+          <w:rStyle w:val="Hyperlink"/>
+          <w:rFonts w:ascii="Times New Roman" w:hAnsi="Times New Roman" w:cs="Times New Roman"/>
+          <w:sz w:val="28"/>
+          <w:szCs w:val="28"/>
+        </w:rPr>
+        <w:t>/</w:t>
+      </w:r>
+      <w:proofErr w:type="spellStart"/>
+      <w:r>
+        <w:rPr>
+          <w:rStyle w:val="Hyperlink"/>
+          <w:rFonts w:ascii="Times New Roman" w:hAnsi="Times New Roman" w:cs="Times New Roman"/>
+          <w:sz w:val="28"/>
+          <w:szCs w:val="28"/>
+          <w:lang w:val="en-US"/>
+        </w:rPr>
+        <w:t>faq</w:t>
+      </w:r>
+      <w:proofErr w:type="spellEnd"/>
+      <w:r>
+        <w:rPr>
+          <w:rStyle w:val="Hyperlink"/>
+          <w:rFonts w:ascii="Times New Roman" w:hAnsi="Times New Roman" w:cs="Times New Roman"/>
+          <w:sz w:val="28"/>
+          <w:szCs w:val="28"/>
+        </w:rPr>
+        <w:t>/</w:t>
+      </w:r>
+      <w:proofErr w:type="spellStart"/>
+      <w:r>
+        <w:rPr>
+          <w:rStyle w:val="Hyperlink"/>
+          <w:rFonts w:ascii="Times New Roman" w:hAnsi="Times New Roman" w:cs="Times New Roman"/>
+          <w:sz w:val="28"/>
+          <w:szCs w:val="28"/>
+          <w:lang w:val="en-US"/>
+        </w:rPr>
+        <w:t>faq</w:t>
+      </w:r>
+      <w:proofErr w:type="spellEnd"/>
+      <w:r>
+        <w:rPr>
+          <w:rStyle w:val="Hyperlink"/>
+          <w:rFonts w:ascii="Times New Roman" w:hAnsi="Times New Roman" w:cs="Times New Roman"/>
+          <w:sz w:val="28"/>
+          <w:szCs w:val="28"/>
+        </w:rPr>
+        <w:t>-</w:t>
+      </w:r>
+      <w:proofErr w:type="spellStart"/>
+      <w:r>
+        <w:rPr>
+          <w:rStyle w:val="Hyperlink"/>
+          <w:rFonts w:ascii="Times New Roman" w:hAnsi="Times New Roman" w:cs="Times New Roman"/>
+          <w:sz w:val="28"/>
+          <w:szCs w:val="28"/>
+          <w:lang w:val="en-US"/>
+        </w:rPr>
+        <w:t>ea</w:t>
+      </w:r>
+      <w:proofErr w:type="spellEnd"/>
+      <w:r>
+        <w:rPr>
+          <w:rStyle w:val="Hyperlink"/>
+          <w:rFonts w:ascii="Times New Roman" w:hAnsi="Times New Roman" w:cs="Times New Roman"/>
+          <w:sz w:val="28"/>
+          <w:szCs w:val="28"/>
+        </w:rPr>
+        <w:t>/1/</w:t>
+      </w:r>
+      <w:r>
+        <w:rPr>
+          <w:rStyle w:val="Hyperlink"/>
+          <w:rFonts w:ascii="Times New Roman" w:hAnsi="Times New Roman" w:cs="Times New Roman"/>
+          <w:sz w:val="28"/>
+          <w:szCs w:val="28"/>
+        </w:rPr>
+        <w:fldChar w:fldCharType="end"/>
+      </w:r>
       <w:r>
         <w:rPr>
           <w:rFonts w:ascii="Times New Roman" w:hAnsi="Times New Roman" w:cs="Times New Roman"/>
@@ -9239,7 +9791,7 @@
     </w:p>
     <w:p>
       <w:pPr>
-        <w:pStyle w:val="a3"/>
+        <w:pStyle w:val="ListParagraph"/>
         <w:numPr>
           <w:ilvl w:val="0"/>
           <w:numId w:val="14"/>
@@ -9264,10 +9816,10 @@
         <w:lastRenderedPageBreak/>
         <w:t xml:space="preserve">Что такое интерфейс пользователя? [Электронный ресурс] – Режим доступа: </w:t>
       </w:r>
-      <w:hyperlink r:id="rId24" w:history="1">
+      <w:hyperlink r:id="rId23" w:history="1">
         <w:r>
           <w:rPr>
-            <w:rStyle w:val="a5"/>
+            <w:rStyle w:val="Hyperlink"/>
             <w:rFonts w:ascii="Times New Roman" w:hAnsi="Times New Roman" w:cs="Times New Roman"/>
             <w:sz w:val="28"/>
             <w:szCs w:val="28"/>
@@ -9305,7 +9857,7 @@
     </w:p>
     <w:p>
       <w:pPr>
-        <w:pStyle w:val="a3"/>
+        <w:pStyle w:val="ListParagraph"/>
         <w:numPr>
           <w:ilvl w:val="0"/>
           <w:numId w:val="14"/>
@@ -9347,10 +9899,10 @@
         </w:rPr>
         <w:t xml:space="preserve">[Электронный ресурс] – Режим доступа: </w:t>
       </w:r>
-      <w:hyperlink r:id="rId25" w:history="1">
+      <w:hyperlink r:id="rId24" w:history="1">
         <w:r>
           <w:rPr>
-            <w:rStyle w:val="a5"/>
+            <w:rStyle w:val="Hyperlink"/>
             <w:rFonts w:ascii="Times New Roman" w:hAnsi="Times New Roman" w:cs="Times New Roman"/>
             <w:sz w:val="28"/>
             <w:szCs w:val="28"/>
@@ -9365,16 +9917,7 @@
           <w:sz w:val="28"/>
           <w:szCs w:val="28"/>
         </w:rPr>
-        <w:t xml:space="preserve"> </w:t>
-      </w:r>
-      <w:r>
-        <w:rPr>
-          <w:rFonts w:ascii="Times New Roman" w:hAnsi="Times New Roman" w:cs="Times New Roman"/>
-          <w:color w:val="000000" w:themeColor="text1"/>
-          <w:sz w:val="28"/>
-          <w:szCs w:val="28"/>
-        </w:rPr>
-        <w:t>(дата обращения: 02.12</w:t>
+        <w:t xml:space="preserve"> (дата обращения: 02.12</w:t>
       </w:r>
       <w:r>
         <w:rPr>
@@ -9388,7 +9931,7 @@
     </w:p>
     <w:p>
       <w:pPr>
-        <w:pStyle w:val="a3"/>
+        <w:pStyle w:val="ListParagraph"/>
         <w:numPr>
           <w:ilvl w:val="0"/>
           <w:numId w:val="14"/>
@@ -9410,7 +9953,16 @@
           <w:sz w:val="28"/>
           <w:szCs w:val="28"/>
         </w:rPr>
-        <w:t>Модульное тестирование: что это?</w:t>
+        <w:t xml:space="preserve">Модульное тестирование: что это? Типы, инструменты. </w:t>
+      </w:r>
+      <w:r>
+        <w:rPr>
+          <w:rFonts w:ascii="Times New Roman" w:hAnsi="Times New Roman" w:cs="Times New Roman"/>
+          <w:color w:val="000000" w:themeColor="text1"/>
+          <w:sz w:val="28"/>
+          <w:szCs w:val="28"/>
+        </w:rPr>
+        <w:t>[Электронный ресурс] – Режим доступа:</w:t>
       </w:r>
       <w:r>
         <w:rPr>
@@ -9421,46 +9973,10 @@
         </w:rPr>
         <w:t xml:space="preserve"> </w:t>
       </w:r>
-      <w:r>
-        <w:rPr>
-          <w:rFonts w:ascii="Times New Roman" w:hAnsi="Times New Roman" w:cs="Times New Roman"/>
-          <w:color w:val="000000" w:themeColor="text1"/>
-          <w:sz w:val="28"/>
-          <w:szCs w:val="28"/>
-        </w:rPr>
-        <w:t>Типы, инструменты.</w:t>
-      </w:r>
-      <w:r>
-        <w:rPr>
-          <w:rFonts w:ascii="Times New Roman" w:hAnsi="Times New Roman" w:cs="Times New Roman"/>
-          <w:color w:val="000000" w:themeColor="text1"/>
-          <w:sz w:val="28"/>
-          <w:szCs w:val="28"/>
-        </w:rPr>
-        <w:t xml:space="preserve"> </w:t>
-      </w:r>
-      <w:r>
-        <w:rPr>
-          <w:rFonts w:ascii="Times New Roman" w:hAnsi="Times New Roman" w:cs="Times New Roman"/>
-          <w:color w:val="000000" w:themeColor="text1"/>
-          <w:sz w:val="28"/>
-          <w:szCs w:val="28"/>
-        </w:rPr>
-        <w:t>[Электронный ресурс] – Режим доступа:</w:t>
-      </w:r>
-      <w:r>
-        <w:rPr>
-          <w:rFonts w:ascii="Times New Roman" w:hAnsi="Times New Roman" w:cs="Times New Roman"/>
-          <w:color w:val="000000" w:themeColor="text1"/>
-          <w:sz w:val="28"/>
-          <w:szCs w:val="28"/>
-        </w:rPr>
-        <w:t xml:space="preserve"> </w:t>
-      </w:r>
-      <w:hyperlink r:id="rId26" w:history="1">
+      <w:hyperlink r:id="rId25" w:history="1">
         <w:r>
           <w:rPr>
-            <w:rStyle w:val="a5"/>
+            <w:rStyle w:val="Hyperlink"/>
             <w:rFonts w:ascii="Times New Roman" w:hAnsi="Times New Roman" w:cs="Times New Roman"/>
             <w:sz w:val="28"/>
             <w:szCs w:val="28"/>
@@ -9498,7 +10014,7 @@
     </w:p>
     <w:p>
       <w:pPr>
-        <w:pStyle w:val="a3"/>
+        <w:pStyle w:val="ListParagraph"/>
         <w:numPr>
           <w:ilvl w:val="0"/>
           <w:numId w:val="14"/>
@@ -9540,10 +10056,10 @@
         </w:rPr>
         <w:t xml:space="preserve"> </w:t>
       </w:r>
-      <w:hyperlink r:id="rId27" w:history="1">
+      <w:hyperlink r:id="rId26" w:history="1">
         <w:r>
           <w:rPr>
-            <w:rStyle w:val="a5"/>
+            <w:rStyle w:val="Hyperlink"/>
             <w:rFonts w:ascii="Times New Roman" w:hAnsi="Times New Roman" w:cs="Times New Roman"/>
             <w:sz w:val="28"/>
             <w:szCs w:val="28"/>
@@ -9558,16 +10074,7 @@
           <w:sz w:val="28"/>
           <w:szCs w:val="28"/>
         </w:rPr>
-        <w:t xml:space="preserve"> </w:t>
-      </w:r>
-      <w:r>
-        <w:rPr>
-          <w:rFonts w:ascii="Times New Roman" w:hAnsi="Times New Roman" w:cs="Times New Roman"/>
-          <w:color w:val="000000" w:themeColor="text1"/>
-          <w:sz w:val="28"/>
-          <w:szCs w:val="28"/>
-        </w:rPr>
-        <w:t>(дата обращения: 02.12</w:t>
+        <w:t xml:space="preserve"> (дата обращения: 02.12</w:t>
       </w:r>
       <w:r>
         <w:rPr>
@@ -9580,7 +10087,7 @@
       </w:r>
     </w:p>
     <w:sectPr>
-      <w:footerReference w:type="default" r:id="rId28"/>
+      <w:footerReference w:type="default" r:id="rId27"/>
       <w:pgSz w:w="11906" w:h="16838"/>
       <w:pgMar w:top="1134" w:right="567" w:bottom="1134" w:left="1701" w:header="709" w:footer="709" w:gutter="0"/>
       <w:cols w:space="708"/>
@@ -9591,20 +10098,104 @@
 </w:document>
 </file>
 
+<file path=word/comments.xml><?xml version="1.0" encoding="utf-8"?>
+<w:comments xmlns:wpc="http://schemas.microsoft.com/office/word/2010/wordprocessingCanvas" xmlns:cx="http://schemas.microsoft.com/office/drawing/2014/chartex" xmlns:cx1="http://schemas.microsoft.com/office/drawing/2015/9/8/chartex" xmlns:cx2="http://schemas.microsoft.com/office/drawing/2015/10/21/chartex" xmlns:cx3="http://schemas.microsoft.com/office/drawing/2016/5/9/chartex" xmlns:cx4="http://schemas.microsoft.com/office/drawing/2016/5/10/chartex" xmlns:cx5="http://schemas.microsoft.com/office/drawing/2016/5/11/chartex" xmlns:cx6="http://schemas.microsoft.com/office/drawing/2016/5/12/chartex" xmlns:cx7="http://schemas.microsoft.com/office/drawing/2016/5/13/chartex" xmlns:cx8="http://schemas.microsoft.com/office/drawing/2016/5/14/chartex" xmlns:mc="http://schemas.openxmlformats.org/markup-compatibility/2006" xmlns:aink="http://schemas.microsoft.com/office/drawing/2016/ink" xmlns:am3d="http://schemas.microsoft.com/office/drawing/2017/model3d" xmlns:o="urn:schemas-microsoft-com:office:office" xmlns:oel="http://schemas.microsoft.com/office/2019/extlst" xmlns:r="http://schemas.openxmlformats.org/officeDocument/2006/relationships" xmlns:m="http://schemas.openxmlformats.org/officeDocument/2006/math" xmlns:v="urn:schemas-microsoft-com:vml" xmlns:wp14="http://schemas.microsoft.com/office/word/2010/wordprocessingDrawing" xmlns:wp="http://schemas.openxmlformats.org/drawingml/2006/wordprocessingDrawing" xmlns:w10="urn:schemas-microsoft-com:office:word" xmlns:w="http://schemas.openxmlformats.org/wordprocessingml/2006/main" xmlns:w14="http://schemas.microsoft.com/office/word/2010/wordml" xmlns:w15="http://schemas.microsoft.com/office/word/2012/wordml" xmlns:w16cex="http://schemas.microsoft.com/office/word/2018/wordml/cex" xmlns:w16cid="http://schemas.microsoft.com/office/word/2016/wordml/cid" xmlns:w16="http://schemas.microsoft.com/office/word/2018/wordml" xmlns:w16sdtdh="http://schemas.microsoft.com/office/word/2020/wordml/sdtdatahash" xmlns:w16se="http://schemas.microsoft.com/office/word/2015/wordml/symex" xmlns:wpg="http://schemas.microsoft.com/office/word/2010/wordprocessingGroup" xmlns:wpi="http://schemas.microsoft.com/office/word/2010/wordprocessingInk" xmlns:wne="http://schemas.microsoft.com/office/word/2006/wordml" xmlns:wps="http://schemas.microsoft.com/office/word/2010/wordprocessingShape" mc:Ignorable="w14 w15 w16se w16cid w16 w16cex w16sdtdh wp14">
+  <w:comment w:id="1" w:author="Vladimir Shvoev" w:date="2022-12-02T19:01:00Z" w:initials="VS">
+    <w:p>
+      <w:pPr>
+        <w:pStyle w:val="CommentText"/>
+      </w:pPr>
+      <w:r>
+        <w:rPr>
+          <w:rStyle w:val="CommentReference"/>
+        </w:rPr>
+        <w:annotationRef/>
+      </w:r>
+      <w:r>
+        <w:t>Отступы текста</w:t>
+      </w:r>
+    </w:p>
+  </w:comment>
+  <w:comment w:id="2" w:author="Vladimir Shvoev" w:date="2022-12-02T19:02:00Z" w:initials="VS">
+    <w:p>
+      <w:pPr>
+        <w:pStyle w:val="CommentText"/>
+      </w:pPr>
+      <w:r>
+        <w:rPr>
+          <w:rStyle w:val="CommentReference"/>
+        </w:rPr>
+        <w:annotationRef/>
+      </w:r>
+      <w:r>
+        <w:t>ссылки</w:t>
+      </w:r>
+    </w:p>
+  </w:comment>
+  <w:comment w:id="11" w:author="Vladimir Shvoev" w:date="2022-12-02T19:05:00Z" w:initials="VS">
+    <w:p>
+      <w:pPr>
+        <w:pStyle w:val="CommentText"/>
+      </w:pPr>
+      <w:r>
+        <w:rPr>
+          <w:rStyle w:val="CommentReference"/>
+        </w:rPr>
+        <w:annotationRef/>
+      </w:r>
+      <w:r>
+        <w:t>Добавить таблицу с описанием классов</w:t>
+      </w:r>
+    </w:p>
+  </w:comment>
+  <w:comment w:id="14" w:author="Vladimir Shvoev" w:date="2022-12-02T19:06:00Z" w:initials="VS">
+    <w:p>
+      <w:pPr>
+        <w:pStyle w:val="CommentText"/>
+      </w:pPr>
+      <w:r>
+        <w:rPr>
+          <w:rStyle w:val="CommentReference"/>
+        </w:rPr>
+        <w:annotationRef/>
+      </w:r>
+      <w:r>
+        <w:t>оформление</w:t>
+      </w:r>
+    </w:p>
+  </w:comment>
+</w:comments>
+</file>
+
+<file path=word/commentsExtended.xml><?xml version="1.0" encoding="utf-8"?>
+<w15:commentsEx xmlns:wpc="http://schemas.microsoft.com/office/word/2010/wordprocessingCanvas" xmlns:cx="http://schemas.microsoft.com/office/drawing/2014/chartex" xmlns:cx1="http://schemas.microsoft.com/office/drawing/2015/9/8/chartex" xmlns:cx2="http://schemas.microsoft.com/office/drawing/2015/10/21/chartex" xmlns:cx3="http://schemas.microsoft.com/office/drawing/2016/5/9/chartex" xmlns:cx4="http://schemas.microsoft.com/office/drawing/2016/5/10/chartex" xmlns:cx5="http://schemas.microsoft.com/office/drawing/2016/5/11/chartex" xmlns:cx6="http://schemas.microsoft.com/office/drawing/2016/5/12/chartex" xmlns:cx7="http://schemas.microsoft.com/office/drawing/2016/5/13/chartex" xmlns:cx8="http://schemas.microsoft.com/office/drawing/2016/5/14/chartex" xmlns:mc="http://schemas.openxmlformats.org/markup-compatibility/2006" xmlns:aink="http://schemas.microsoft.com/office/drawing/2016/ink" xmlns:am3d="http://schemas.microsoft.com/office/drawing/2017/model3d" xmlns:o="urn:schemas-microsoft-com:office:office" xmlns:oel="http://schemas.microsoft.com/office/2019/extlst" xmlns:r="http://schemas.openxmlformats.org/officeDocument/2006/relationships" xmlns:m="http://schemas.openxmlformats.org/officeDocument/2006/math" xmlns:v="urn:schemas-microsoft-com:vml" xmlns:wp14="http://schemas.microsoft.com/office/word/2010/wordprocessingDrawing" xmlns:wp="http://schemas.openxmlformats.org/drawingml/2006/wordprocessingDrawing" xmlns:w10="urn:schemas-microsoft-com:office:word" xmlns:w="http://schemas.openxmlformats.org/wordprocessingml/2006/main" xmlns:w14="http://schemas.microsoft.com/office/word/2010/wordml" xmlns:w15="http://schemas.microsoft.com/office/word/2012/wordml" xmlns:w16cex="http://schemas.microsoft.com/office/word/2018/wordml/cex" xmlns:w16cid="http://schemas.microsoft.com/office/word/2016/wordml/cid" xmlns:w16="http://schemas.microsoft.com/office/word/2018/wordml" xmlns:w16sdtdh="http://schemas.microsoft.com/office/word/2020/wordml/sdtdatahash" xmlns:w16se="http://schemas.microsoft.com/office/word/2015/wordml/symex" xmlns:wpg="http://schemas.microsoft.com/office/word/2010/wordprocessingGroup" xmlns:wpi="http://schemas.microsoft.com/office/word/2010/wordprocessingInk" xmlns:wne="http://schemas.microsoft.com/office/word/2006/wordml" xmlns:wps="http://schemas.microsoft.com/office/word/2010/wordprocessingShape" mc:Ignorable="w14 w15 w16se w16cid w16 w16cex w16sdtdh wp14">
+  <w15:commentEx w15:paraId="2DF6E3E1" w15:done="0"/>
+  <w15:commentEx w15:paraId="4E732AE2" w15:done="0"/>
+  <w15:commentEx w15:paraId="24DE5F86" w15:done="0"/>
+  <w15:commentEx w15:paraId="47EB3162" w15:done="0"/>
+</w15:commentsEx>
+</file>
+
 <file path=word/commentsExtensible.xml><?xml version="1.0" encoding="utf-8"?>
 <w16cex:commentsExtensible xmlns:wpc="http://schemas.microsoft.com/office/word/2010/wordprocessingCanvas" xmlns:cx="http://schemas.microsoft.com/office/drawing/2014/chartex" xmlns:cx1="http://schemas.microsoft.com/office/drawing/2015/9/8/chartex" xmlns:cx2="http://schemas.microsoft.com/office/drawing/2015/10/21/chartex" xmlns:cx3="http://schemas.microsoft.com/office/drawing/2016/5/9/chartex" xmlns:cx4="http://schemas.microsoft.com/office/drawing/2016/5/10/chartex" xmlns:cx5="http://schemas.microsoft.com/office/drawing/2016/5/11/chartex" xmlns:cx6="http://schemas.microsoft.com/office/drawing/2016/5/12/chartex" xmlns:cx7="http://schemas.microsoft.com/office/drawing/2016/5/13/chartex" xmlns:cx8="http://schemas.microsoft.com/office/drawing/2016/5/14/chartex" xmlns:mc="http://schemas.openxmlformats.org/markup-compatibility/2006" xmlns:aink="http://schemas.microsoft.com/office/drawing/2016/ink" xmlns:am3d="http://schemas.microsoft.com/office/drawing/2017/model3d" xmlns:o="urn:schemas-microsoft-com:office:office" xmlns:oel="http://schemas.microsoft.com/office/2019/extlst" xmlns:r="http://schemas.openxmlformats.org/officeDocument/2006/relationships" xmlns:m="http://schemas.openxmlformats.org/officeDocument/2006/math" xmlns:v="urn:schemas-microsoft-com:vml" xmlns:wp14="http://schemas.microsoft.com/office/word/2010/wordprocessingDrawing" xmlns:wp="http://schemas.openxmlformats.org/drawingml/2006/wordprocessingDrawing" xmlns:w10="urn:schemas-microsoft-com:office:word" xmlns:w="http://schemas.openxmlformats.org/wordprocessingml/2006/main" xmlns:w14="http://schemas.microsoft.com/office/word/2010/wordml" xmlns:w15="http://schemas.microsoft.com/office/word/2012/wordml" xmlns:w16cex="http://schemas.microsoft.com/office/word/2018/wordml/cex" xmlns:w16cid="http://schemas.microsoft.com/office/word/2016/wordml/cid" xmlns:w16="http://schemas.microsoft.com/office/word/2018/wordml" xmlns:w16sdtdh="http://schemas.microsoft.com/office/word/2020/wordml/sdtdatahash" xmlns:w16se="http://schemas.microsoft.com/office/word/2015/wordml/symex" xmlns:wpg="http://schemas.microsoft.com/office/word/2010/wordprocessingGroup" xmlns:wpi="http://schemas.microsoft.com/office/word/2010/wordprocessingInk" xmlns:wne="http://schemas.microsoft.com/office/word/2006/wordml" xmlns:wps="http://schemas.microsoft.com/office/word/2010/wordprocessingShape" mc:Ignorable="w14 w15 w16se w16cid w16 w16cex w16sdtdh wp14">
-  <w16cex:commentExtensible w16cex:durableId="26EAF7FB" w16cex:dateUtc="2022-10-07T12:09:00Z"/>
+  <w16cex:commentExtensible w16cex:durableId="2734CA22" w16cex:dateUtc="2022-12-02T12:01:00Z"/>
+  <w16cex:commentExtensible w16cex:durableId="2734CA57" w16cex:dateUtc="2022-12-02T12:02:00Z"/>
+  <w16cex:commentExtensible w16cex:durableId="2734CAE9" w16cex:dateUtc="2022-12-02T12:05:00Z"/>
+  <w16cex:commentExtensible w16cex:durableId="2734CB27" w16cex:dateUtc="2022-12-02T12:06:00Z"/>
 </w16cex:commentsExtensible>
 </file>
 
 <file path=word/commentsIds.xml><?xml version="1.0" encoding="utf-8"?>
 <w16cid:commentsIds xmlns:wpc="http://schemas.microsoft.com/office/word/2010/wordprocessingCanvas" xmlns:cx="http://schemas.microsoft.com/office/drawing/2014/chartex" xmlns:cx1="http://schemas.microsoft.com/office/drawing/2015/9/8/chartex" xmlns:cx2="http://schemas.microsoft.com/office/drawing/2015/10/21/chartex" xmlns:cx3="http://schemas.microsoft.com/office/drawing/2016/5/9/chartex" xmlns:cx4="http://schemas.microsoft.com/office/drawing/2016/5/10/chartex" xmlns:cx5="http://schemas.microsoft.com/office/drawing/2016/5/11/chartex" xmlns:cx6="http://schemas.microsoft.com/office/drawing/2016/5/12/chartex" xmlns:cx7="http://schemas.microsoft.com/office/drawing/2016/5/13/chartex" xmlns:cx8="http://schemas.microsoft.com/office/drawing/2016/5/14/chartex" xmlns:mc="http://schemas.openxmlformats.org/markup-compatibility/2006" xmlns:aink="http://schemas.microsoft.com/office/drawing/2016/ink" xmlns:am3d="http://schemas.microsoft.com/office/drawing/2017/model3d" xmlns:o="urn:schemas-microsoft-com:office:office" xmlns:oel="http://schemas.microsoft.com/office/2019/extlst" xmlns:r="http://schemas.openxmlformats.org/officeDocument/2006/relationships" xmlns:m="http://schemas.openxmlformats.org/officeDocument/2006/math" xmlns:v="urn:schemas-microsoft-com:vml" xmlns:wp14="http://schemas.microsoft.com/office/word/2010/wordprocessingDrawing" xmlns:wp="http://schemas.openxmlformats.org/drawingml/2006/wordprocessingDrawing" xmlns:w10="urn:schemas-microsoft-com:office:word" xmlns:w="http://schemas.openxmlformats.org/wordprocessingml/2006/main" xmlns:w14="http://schemas.microsoft.com/office/word/2010/wordml" xmlns:w15="http://schemas.microsoft.com/office/word/2012/wordml" xmlns:w16cex="http://schemas.microsoft.com/office/word/2018/wordml/cex" xmlns:w16cid="http://schemas.microsoft.com/office/word/2016/wordml/cid" xmlns:w16="http://schemas.microsoft.com/office/word/2018/wordml" xmlns:w16sdtdh="http://schemas.microsoft.com/office/word/2020/wordml/sdtdatahash" xmlns:w16se="http://schemas.microsoft.com/office/word/2015/wordml/symex" xmlns:wpg="http://schemas.microsoft.com/office/word/2010/wordprocessingGroup" xmlns:wpi="http://schemas.microsoft.com/office/word/2010/wordprocessingInk" xmlns:wne="http://schemas.microsoft.com/office/word/2006/wordml" xmlns:wps="http://schemas.microsoft.com/office/word/2010/wordprocessingShape" mc:Ignorable="w14 w15 w16se w16cid w16 w16cex w16sdtdh wp14">
-  <w16cid:commentId w16cid:paraId="3BBE7F90" w16cid:durableId="26EAF7FB"/>
+  <w16cid:commentId w16cid:paraId="2DF6E3E1" w16cid:durableId="2734CA22"/>
+  <w16cid:commentId w16cid:paraId="4E732AE2" w16cid:durableId="2734CA57"/>
+  <w16cid:commentId w16cid:paraId="24DE5F86" w16cid:durableId="2734CAE9"/>
+  <w16cid:commentId w16cid:paraId="47EB3162" w16cid:durableId="2734CB27"/>
 </w16cid:commentsIds>
 </file>
 
 <file path=word/endnotes.xml><?xml version="1.0" encoding="utf-8"?>
-<w:endnotes xmlns:wpc="http://schemas.microsoft.com/office/word/2010/wordprocessingCanvas" xmlns:cx="http://schemas.microsoft.com/office/drawing/2014/chartex" xmlns:mc="http://schemas.openxmlformats.org/markup-compatibility/2006" xmlns:o="urn:schemas-microsoft-com:office:office" xmlns:r="http://schemas.openxmlformats.org/officeDocument/2006/relationships" xmlns:m="http://schemas.openxmlformats.org/officeDocument/2006/math" xmlns:v="urn:schemas-microsoft-com:vml" xmlns:wp14="http://schemas.microsoft.com/office/word/2010/wordprocessingDrawing" xmlns:wp="http://schemas.openxmlformats.org/drawingml/2006/wordprocessingDrawing" xmlns:w10="urn:schemas-microsoft-com:office:word" xmlns:w="http://schemas.openxmlformats.org/wordprocessingml/2006/main" xmlns:w14="http://schemas.microsoft.com/office/word/2010/wordml" xmlns:w15="http://schemas.microsoft.com/office/word/2012/wordml" xmlns:w16se="http://schemas.microsoft.com/office/word/2015/wordml/symex" xmlns:wpg="http://schemas.microsoft.com/office/word/2010/wordprocessingGroup" xmlns:wpi="http://schemas.microsoft.com/office/word/2010/wordprocessingInk" xmlns:wne="http://schemas.microsoft.com/office/word/2006/wordml" xmlns:wps="http://schemas.microsoft.com/office/word/2010/wordprocessingShape" mc:Ignorable="w14 w15 w16se wp14">
+<w:endnotes xmlns:wpc="http://schemas.microsoft.com/office/word/2010/wordprocessingCanvas" xmlns:cx="http://schemas.microsoft.com/office/drawing/2014/chartex" xmlns:cx1="http://schemas.microsoft.com/office/drawing/2015/9/8/chartex" xmlns:cx2="http://schemas.microsoft.com/office/drawing/2015/10/21/chartex" xmlns:cx3="http://schemas.microsoft.com/office/drawing/2016/5/9/chartex" xmlns:cx4="http://schemas.microsoft.com/office/drawing/2016/5/10/chartex" xmlns:cx5="http://schemas.microsoft.com/office/drawing/2016/5/11/chartex" xmlns:cx6="http://schemas.microsoft.com/office/drawing/2016/5/12/chartex" xmlns:cx7="http://schemas.microsoft.com/office/drawing/2016/5/13/chartex" xmlns:cx8="http://schemas.microsoft.com/office/drawing/2016/5/14/chartex" xmlns:mc="http://schemas.openxmlformats.org/markup-compatibility/2006" xmlns:aink="http://schemas.microsoft.com/office/drawing/2016/ink" xmlns:am3d="http://schemas.microsoft.com/office/drawing/2017/model3d" xmlns:o="urn:schemas-microsoft-com:office:office" xmlns:oel="http://schemas.microsoft.com/office/2019/extlst" xmlns:r="http://schemas.openxmlformats.org/officeDocument/2006/relationships" xmlns:m="http://schemas.openxmlformats.org/officeDocument/2006/math" xmlns:v="urn:schemas-microsoft-com:vml" xmlns:wp14="http://schemas.microsoft.com/office/word/2010/wordprocessingDrawing" xmlns:wp="http://schemas.openxmlformats.org/drawingml/2006/wordprocessingDrawing" xmlns:w10="urn:schemas-microsoft-com:office:word" xmlns:w="http://schemas.openxmlformats.org/wordprocessingml/2006/main" xmlns:w14="http://schemas.microsoft.com/office/word/2010/wordml" xmlns:w15="http://schemas.microsoft.com/office/word/2012/wordml" xmlns:w16cex="http://schemas.microsoft.com/office/word/2018/wordml/cex" xmlns:w16cid="http://schemas.microsoft.com/office/word/2016/wordml/cid" xmlns:w16="http://schemas.microsoft.com/office/word/2018/wordml" xmlns:w16sdtdh="http://schemas.microsoft.com/office/word/2020/wordml/sdtdatahash" xmlns:w16se="http://schemas.microsoft.com/office/word/2015/wordml/symex" xmlns:wpg="http://schemas.microsoft.com/office/word/2010/wordprocessingGroup" xmlns:wpi="http://schemas.microsoft.com/office/word/2010/wordprocessingInk" xmlns:wne="http://schemas.microsoft.com/office/word/2006/wordml" xmlns:wps="http://schemas.microsoft.com/office/word/2010/wordprocessingShape" mc:Ignorable="w14 w15 w16se w16cid w16 w16cex w16sdtdh wp14">
   <w:endnote w:type="separator" w:id="-1">
     <w:p>
       <w:pPr>
@@ -9629,7 +10220,7 @@
 </file>
 
 <file path=word/footer1.xml><?xml version="1.0" encoding="utf-8"?>
-<w:ftr xmlns:wpc="http://schemas.microsoft.com/office/word/2010/wordprocessingCanvas" xmlns:cx="http://schemas.microsoft.com/office/drawing/2014/chartex" xmlns:mc="http://schemas.openxmlformats.org/markup-compatibility/2006" xmlns:o="urn:schemas-microsoft-com:office:office" xmlns:r="http://schemas.openxmlformats.org/officeDocument/2006/relationships" xmlns:m="http://schemas.openxmlformats.org/officeDocument/2006/math" xmlns:v="urn:schemas-microsoft-com:vml" xmlns:wp14="http://schemas.microsoft.com/office/word/2010/wordprocessingDrawing" xmlns:wp="http://schemas.openxmlformats.org/drawingml/2006/wordprocessingDrawing" xmlns:w10="urn:schemas-microsoft-com:office:word" xmlns:w="http://schemas.openxmlformats.org/wordprocessingml/2006/main" xmlns:w14="http://schemas.microsoft.com/office/word/2010/wordml" xmlns:w15="http://schemas.microsoft.com/office/word/2012/wordml" xmlns:w16se="http://schemas.microsoft.com/office/word/2015/wordml/symex" xmlns:wpg="http://schemas.microsoft.com/office/word/2010/wordprocessingGroup" xmlns:wpi="http://schemas.microsoft.com/office/word/2010/wordprocessingInk" xmlns:wne="http://schemas.microsoft.com/office/word/2006/wordml" xmlns:wps="http://schemas.microsoft.com/office/word/2010/wordprocessingShape" mc:Ignorable="w14 w15 w16se wp14">
+<w:ftr xmlns:wpc="http://schemas.microsoft.com/office/word/2010/wordprocessingCanvas" xmlns:cx="http://schemas.microsoft.com/office/drawing/2014/chartex" xmlns:cx1="http://schemas.microsoft.com/office/drawing/2015/9/8/chartex" xmlns:cx2="http://schemas.microsoft.com/office/drawing/2015/10/21/chartex" xmlns:cx3="http://schemas.microsoft.com/office/drawing/2016/5/9/chartex" xmlns:cx4="http://schemas.microsoft.com/office/drawing/2016/5/10/chartex" xmlns:cx5="http://schemas.microsoft.com/office/drawing/2016/5/11/chartex" xmlns:cx6="http://schemas.microsoft.com/office/drawing/2016/5/12/chartex" xmlns:cx7="http://schemas.microsoft.com/office/drawing/2016/5/13/chartex" xmlns:cx8="http://schemas.microsoft.com/office/drawing/2016/5/14/chartex" xmlns:mc="http://schemas.openxmlformats.org/markup-compatibility/2006" xmlns:aink="http://schemas.microsoft.com/office/drawing/2016/ink" xmlns:am3d="http://schemas.microsoft.com/office/drawing/2017/model3d" xmlns:o="urn:schemas-microsoft-com:office:office" xmlns:oel="http://schemas.microsoft.com/office/2019/extlst" xmlns:r="http://schemas.openxmlformats.org/officeDocument/2006/relationships" xmlns:m="http://schemas.openxmlformats.org/officeDocument/2006/math" xmlns:v="urn:schemas-microsoft-com:vml" xmlns:wp14="http://schemas.microsoft.com/office/word/2010/wordprocessingDrawing" xmlns:wp="http://schemas.openxmlformats.org/drawingml/2006/wordprocessingDrawing" xmlns:w10="urn:schemas-microsoft-com:office:word" xmlns:w="http://schemas.openxmlformats.org/wordprocessingml/2006/main" xmlns:w14="http://schemas.microsoft.com/office/word/2010/wordml" xmlns:w15="http://schemas.microsoft.com/office/word/2012/wordml" xmlns:w16cex="http://schemas.microsoft.com/office/word/2018/wordml/cex" xmlns:w16cid="http://schemas.microsoft.com/office/word/2016/wordml/cid" xmlns:w16="http://schemas.microsoft.com/office/word/2018/wordml" xmlns:w16sdtdh="http://schemas.microsoft.com/office/word/2020/wordml/sdtdatahash" xmlns:w16se="http://schemas.microsoft.com/office/word/2015/wordml/symex" xmlns:wpg="http://schemas.microsoft.com/office/word/2010/wordprocessingGroup" xmlns:wpi="http://schemas.microsoft.com/office/word/2010/wordprocessingInk" xmlns:wne="http://schemas.microsoft.com/office/word/2006/wordml" xmlns:wps="http://schemas.microsoft.com/office/word/2010/wordprocessingShape" mc:Ignorable="w14 w15 w16se w16cid w16 w16cex w16sdtdh wp14">
   <w:sdt>
     <w:sdtPr>
       <w:rPr>
@@ -9646,7 +10237,7 @@
     <w:sdtContent>
       <w:p>
         <w:pPr>
-          <w:pStyle w:val="af"/>
+          <w:pStyle w:val="Footer"/>
           <w:jc w:val="center"/>
           <w:rPr>
             <w:rFonts w:ascii="Times New Roman" w:hAnsi="Times New Roman" w:cs="Times New Roman"/>
@@ -9702,7 +10293,7 @@
 </file>
 
 <file path=word/footnotes.xml><?xml version="1.0" encoding="utf-8"?>
-<w:footnotes xmlns:wpc="http://schemas.microsoft.com/office/word/2010/wordprocessingCanvas" xmlns:cx="http://schemas.microsoft.com/office/drawing/2014/chartex" xmlns:mc="http://schemas.openxmlformats.org/markup-compatibility/2006" xmlns:o="urn:schemas-microsoft-com:office:office" xmlns:r="http://schemas.openxmlformats.org/officeDocument/2006/relationships" xmlns:m="http://schemas.openxmlformats.org/officeDocument/2006/math" xmlns:v="urn:schemas-microsoft-com:vml" xmlns:wp14="http://schemas.microsoft.com/office/word/2010/wordprocessingDrawing" xmlns:wp="http://schemas.openxmlformats.org/drawingml/2006/wordprocessingDrawing" xmlns:w10="urn:schemas-microsoft-com:office:word" xmlns:w="http://schemas.openxmlformats.org/wordprocessingml/2006/main" xmlns:w14="http://schemas.microsoft.com/office/word/2010/wordml" xmlns:w15="http://schemas.microsoft.com/office/word/2012/wordml" xmlns:w16se="http://schemas.microsoft.com/office/word/2015/wordml/symex" xmlns:wpg="http://schemas.microsoft.com/office/word/2010/wordprocessingGroup" xmlns:wpi="http://schemas.microsoft.com/office/word/2010/wordprocessingInk" xmlns:wne="http://schemas.microsoft.com/office/word/2006/wordml" xmlns:wps="http://schemas.microsoft.com/office/word/2010/wordprocessingShape" mc:Ignorable="w14 w15 w16se wp14">
+<w:footnotes xmlns:wpc="http://schemas.microsoft.com/office/word/2010/wordprocessingCanvas" xmlns:cx="http://schemas.microsoft.com/office/drawing/2014/chartex" xmlns:cx1="http://schemas.microsoft.com/office/drawing/2015/9/8/chartex" xmlns:cx2="http://schemas.microsoft.com/office/drawing/2015/10/21/chartex" xmlns:cx3="http://schemas.microsoft.com/office/drawing/2016/5/9/chartex" xmlns:cx4="http://schemas.microsoft.com/office/drawing/2016/5/10/chartex" xmlns:cx5="http://schemas.microsoft.com/office/drawing/2016/5/11/chartex" xmlns:cx6="http://schemas.microsoft.com/office/drawing/2016/5/12/chartex" xmlns:cx7="http://schemas.microsoft.com/office/drawing/2016/5/13/chartex" xmlns:cx8="http://schemas.microsoft.com/office/drawing/2016/5/14/chartex" xmlns:mc="http://schemas.openxmlformats.org/markup-compatibility/2006" xmlns:aink="http://schemas.microsoft.com/office/drawing/2016/ink" xmlns:am3d="http://schemas.microsoft.com/office/drawing/2017/model3d" xmlns:o="urn:schemas-microsoft-com:office:office" xmlns:oel="http://schemas.microsoft.com/office/2019/extlst" xmlns:r="http://schemas.openxmlformats.org/officeDocument/2006/relationships" xmlns:m="http://schemas.openxmlformats.org/officeDocument/2006/math" xmlns:v="urn:schemas-microsoft-com:vml" xmlns:wp14="http://schemas.microsoft.com/office/word/2010/wordprocessingDrawing" xmlns:wp="http://schemas.openxmlformats.org/drawingml/2006/wordprocessingDrawing" xmlns:w10="urn:schemas-microsoft-com:office:word" xmlns:w="http://schemas.openxmlformats.org/wordprocessingml/2006/main" xmlns:w14="http://schemas.microsoft.com/office/word/2010/wordml" xmlns:w15="http://schemas.microsoft.com/office/word/2012/wordml" xmlns:w16cex="http://schemas.microsoft.com/office/word/2018/wordml/cex" xmlns:w16cid="http://schemas.microsoft.com/office/word/2016/wordml/cid" xmlns:w16="http://schemas.microsoft.com/office/word/2018/wordml" xmlns:w16sdtdh="http://schemas.microsoft.com/office/word/2020/wordml/sdtdatahash" xmlns:w16se="http://schemas.microsoft.com/office/word/2015/wordml/symex" xmlns:wpg="http://schemas.microsoft.com/office/word/2010/wordprocessingGroup" xmlns:wpi="http://schemas.microsoft.com/office/word/2010/wordprocessingInk" xmlns:wne="http://schemas.microsoft.com/office/word/2006/wordml" xmlns:wps="http://schemas.microsoft.com/office/word/2010/wordprocessingShape" mc:Ignorable="w14 w15 w16se w16cid w16 w16cex w16sdtdh wp14">
   <w:footnote w:type="separator" w:id="-1">
     <w:p>
       <w:pPr>
@@ -9727,7 +10318,7 @@
 </file>
 
 <file path=word/numbering.xml><?xml version="1.0" encoding="utf-8"?>
-<w:numbering xmlns:wpc="http://schemas.microsoft.com/office/word/2010/wordprocessingCanvas" xmlns:cx="http://schemas.microsoft.com/office/drawing/2014/chartex" xmlns:mc="http://schemas.openxmlformats.org/markup-compatibility/2006" xmlns:o="urn:schemas-microsoft-com:office:office" xmlns:r="http://schemas.openxmlformats.org/officeDocument/2006/relationships" xmlns:m="http://schemas.openxmlformats.org/officeDocument/2006/math" xmlns:v="urn:schemas-microsoft-com:vml" xmlns:wp14="http://schemas.microsoft.com/office/word/2010/wordprocessingDrawing" xmlns:wp="http://schemas.openxmlformats.org/drawingml/2006/wordprocessingDrawing" xmlns:w10="urn:schemas-microsoft-com:office:word" xmlns:w="http://schemas.openxmlformats.org/wordprocessingml/2006/main" xmlns:w14="http://schemas.microsoft.com/office/word/2010/wordml" xmlns:w15="http://schemas.microsoft.com/office/word/2012/wordml" xmlns:w16se="http://schemas.microsoft.com/office/word/2015/wordml/symex" xmlns:wpg="http://schemas.microsoft.com/office/word/2010/wordprocessingGroup" xmlns:wpi="http://schemas.microsoft.com/office/word/2010/wordprocessingInk" xmlns:wne="http://schemas.microsoft.com/office/word/2006/wordml" xmlns:wps="http://schemas.microsoft.com/office/word/2010/wordprocessingShape" mc:Ignorable="w14 w15 w16se wp14">
+<w:numbering xmlns:wpc="http://schemas.microsoft.com/office/word/2010/wordprocessingCanvas" xmlns:cx="http://schemas.microsoft.com/office/drawing/2014/chartex" xmlns:cx1="http://schemas.microsoft.com/office/drawing/2015/9/8/chartex" xmlns:cx2="http://schemas.microsoft.com/office/drawing/2015/10/21/chartex" xmlns:cx3="http://schemas.microsoft.com/office/drawing/2016/5/9/chartex" xmlns:cx4="http://schemas.microsoft.com/office/drawing/2016/5/10/chartex" xmlns:cx5="http://schemas.microsoft.com/office/drawing/2016/5/11/chartex" xmlns:cx6="http://schemas.microsoft.com/office/drawing/2016/5/12/chartex" xmlns:cx7="http://schemas.microsoft.com/office/drawing/2016/5/13/chartex" xmlns:cx8="http://schemas.microsoft.com/office/drawing/2016/5/14/chartex" xmlns:mc="http://schemas.openxmlformats.org/markup-compatibility/2006" xmlns:aink="http://schemas.microsoft.com/office/drawing/2016/ink" xmlns:am3d="http://schemas.microsoft.com/office/drawing/2017/model3d" xmlns:o="urn:schemas-microsoft-com:office:office" xmlns:oel="http://schemas.microsoft.com/office/2019/extlst" xmlns:r="http://schemas.openxmlformats.org/officeDocument/2006/relationships" xmlns:m="http://schemas.openxmlformats.org/officeDocument/2006/math" xmlns:v="urn:schemas-microsoft-com:vml" xmlns:wp14="http://schemas.microsoft.com/office/word/2010/wordprocessingDrawing" xmlns:wp="http://schemas.openxmlformats.org/drawingml/2006/wordprocessingDrawing" xmlns:w10="urn:schemas-microsoft-com:office:word" xmlns:w="http://schemas.openxmlformats.org/wordprocessingml/2006/main" xmlns:w14="http://schemas.microsoft.com/office/word/2010/wordml" xmlns:w15="http://schemas.microsoft.com/office/word/2012/wordml" xmlns:w16cex="http://schemas.microsoft.com/office/word/2018/wordml/cex" xmlns:w16cid="http://schemas.microsoft.com/office/word/2016/wordml/cid" xmlns:w16="http://schemas.microsoft.com/office/word/2018/wordml" xmlns:w16sdtdh="http://schemas.microsoft.com/office/word/2020/wordml/sdtdatahash" xmlns:w16se="http://schemas.microsoft.com/office/word/2015/wordml/symex" xmlns:wpg="http://schemas.microsoft.com/office/word/2010/wordprocessingGroup" xmlns:wpi="http://schemas.microsoft.com/office/word/2010/wordprocessingInk" xmlns:wne="http://schemas.microsoft.com/office/word/2006/wordml" xmlns:wps="http://schemas.microsoft.com/office/word/2010/wordprocessingShape" mc:Ignorable="w14 w15 w16se w16cid w16 w16cex w16sdtdh wp14">
   <w:abstractNum w:abstractNumId="0" w15:restartNumberingAfterBreak="0">
     <w:nsid w:val="0C317724"/>
     <w:multiLevelType w:val="hybridMultilevel"/>
@@ -10988,83 +11579,64 @@
       </w:rPr>
     </w:lvl>
   </w:abstractNum>
-  <w:num w:numId="1">
+  <w:num w:numId="1" w16cid:durableId="294408842">
     <w:abstractNumId w:val="7"/>
   </w:num>
-  <w:num w:numId="2">
+  <w:num w:numId="2" w16cid:durableId="43260708">
     <w:abstractNumId w:val="11"/>
   </w:num>
-  <w:num w:numId="3">
+  <w:num w:numId="3" w16cid:durableId="897590592">
     <w:abstractNumId w:val="9"/>
   </w:num>
-  <w:num w:numId="4">
+  <w:num w:numId="4" w16cid:durableId="823160267">
     <w:abstractNumId w:val="3"/>
   </w:num>
-  <w:num w:numId="5">
+  <w:num w:numId="5" w16cid:durableId="1375085236">
     <w:abstractNumId w:val="6"/>
   </w:num>
-  <w:num w:numId="6">
+  <w:num w:numId="6" w16cid:durableId="310259015">
     <w:abstractNumId w:val="10"/>
   </w:num>
-  <w:num w:numId="7">
+  <w:num w:numId="7" w16cid:durableId="1050700">
     <w:abstractNumId w:val="1"/>
   </w:num>
-  <w:num w:numId="8">
+  <w:num w:numId="8" w16cid:durableId="1870727602">
     <w:abstractNumId w:val="2"/>
   </w:num>
-  <w:num w:numId="9">
+  <w:num w:numId="9" w16cid:durableId="964847617">
     <w:abstractNumId w:val="9"/>
-    <w:lvlOverride w:ilvl="0"/>
-    <w:lvlOverride w:ilvl="1"/>
-    <w:lvlOverride w:ilvl="2"/>
-    <w:lvlOverride w:ilvl="3"/>
-    <w:lvlOverride w:ilvl="4"/>
-    <w:lvlOverride w:ilvl="5"/>
-    <w:lvlOverride w:ilvl="6"/>
-    <w:lvlOverride w:ilvl="7"/>
-    <w:lvlOverride w:ilvl="8"/>
   </w:num>
-  <w:num w:numId="10">
+  <w:num w:numId="10" w16cid:durableId="43332247">
     <w:abstractNumId w:val="4"/>
   </w:num>
-  <w:num w:numId="11">
+  <w:num w:numId="11" w16cid:durableId="531040740">
     <w:abstractNumId w:val="8"/>
   </w:num>
-  <w:num w:numId="12">
+  <w:num w:numId="12" w16cid:durableId="751003154">
     <w:abstractNumId w:val="3"/>
-    <w:lvlOverride w:ilvl="0"/>
-    <w:lvlOverride w:ilvl="1"/>
-    <w:lvlOverride w:ilvl="2"/>
-    <w:lvlOverride w:ilvl="3"/>
-    <w:lvlOverride w:ilvl="4"/>
-    <w:lvlOverride w:ilvl="5"/>
-    <w:lvlOverride w:ilvl="6"/>
-    <w:lvlOverride w:ilvl="7"/>
-    <w:lvlOverride w:ilvl="8"/>
   </w:num>
-  <w:num w:numId="13">
+  <w:num w:numId="13" w16cid:durableId="804539939">
     <w:abstractNumId w:val="10"/>
-    <w:lvlOverride w:ilvl="0"/>
-    <w:lvlOverride w:ilvl="1"/>
-    <w:lvlOverride w:ilvl="2"/>
-    <w:lvlOverride w:ilvl="3"/>
-    <w:lvlOverride w:ilvl="4"/>
-    <w:lvlOverride w:ilvl="5"/>
-    <w:lvlOverride w:ilvl="6"/>
-    <w:lvlOverride w:ilvl="7"/>
-    <w:lvlOverride w:ilvl="8"/>
   </w:num>
-  <w:num w:numId="14">
+  <w:num w:numId="14" w16cid:durableId="178663771">
     <w:abstractNumId w:val="5"/>
   </w:num>
-  <w:num w:numId="15">
+  <w:num w:numId="15" w16cid:durableId="292948887">
     <w:abstractNumId w:val="0"/>
   </w:num>
 </w:numbering>
 </file>
 
+<file path=word/people.xml><?xml version="1.0" encoding="utf-8"?>
+<w15:people xmlns:wpc="http://schemas.microsoft.com/office/word/2010/wordprocessingCanvas" xmlns:cx="http://schemas.microsoft.com/office/drawing/2014/chartex" xmlns:cx1="http://schemas.microsoft.com/office/drawing/2015/9/8/chartex" xmlns:cx2="http://schemas.microsoft.com/office/drawing/2015/10/21/chartex" xmlns:cx3="http://schemas.microsoft.com/office/drawing/2016/5/9/chartex" xmlns:cx4="http://schemas.microsoft.com/office/drawing/2016/5/10/chartex" xmlns:cx5="http://schemas.microsoft.com/office/drawing/2016/5/11/chartex" xmlns:cx6="http://schemas.microsoft.com/office/drawing/2016/5/12/chartex" xmlns:cx7="http://schemas.microsoft.com/office/drawing/2016/5/13/chartex" xmlns:cx8="http://schemas.microsoft.com/office/drawing/2016/5/14/chartex" xmlns:mc="http://schemas.openxmlformats.org/markup-compatibility/2006" xmlns:aink="http://schemas.microsoft.com/office/drawing/2016/ink" xmlns:am3d="http://schemas.microsoft.com/office/drawing/2017/model3d" xmlns:o="urn:schemas-microsoft-com:office:office" xmlns:oel="http://schemas.microsoft.com/office/2019/extlst" xmlns:r="http://schemas.openxmlformats.org/officeDocument/2006/relationships" xmlns:m="http://schemas.openxmlformats.org/officeDocument/2006/math" xmlns:v="urn:schemas-microsoft-com:vml" xmlns:wp14="http://schemas.microsoft.com/office/word/2010/wordprocessingDrawing" xmlns:wp="http://schemas.openxmlformats.org/drawingml/2006/wordprocessingDrawing" xmlns:w10="urn:schemas-microsoft-com:office:word" xmlns:w="http://schemas.openxmlformats.org/wordprocessingml/2006/main" xmlns:w14="http://schemas.microsoft.com/office/word/2010/wordml" xmlns:w15="http://schemas.microsoft.com/office/word/2012/wordml" xmlns:w16cex="http://schemas.microsoft.com/office/word/2018/wordml/cex" xmlns:w16cid="http://schemas.microsoft.com/office/word/2016/wordml/cid" xmlns:w16="http://schemas.microsoft.com/office/word/2018/wordml" xmlns:w16sdtdh="http://schemas.microsoft.com/office/word/2020/wordml/sdtdatahash" xmlns:w16se="http://schemas.microsoft.com/office/word/2015/wordml/symex" xmlns:wpg="http://schemas.microsoft.com/office/word/2010/wordprocessingGroup" xmlns:wpi="http://schemas.microsoft.com/office/word/2010/wordprocessingInk" xmlns:wne="http://schemas.microsoft.com/office/word/2006/wordml" xmlns:wps="http://schemas.microsoft.com/office/word/2010/wordprocessingShape" mc:Ignorable="w14 w15 w16se w16cid w16 w16cex w16sdtdh wp14">
+  <w15:person w15:author="Vladimir Shvoev">
+    <w15:presenceInfo w15:providerId="Windows Live" w15:userId="eb095c328c3cb458"/>
+  </w15:person>
+</w15:people>
+</file>
+
 <file path=word/styles.xml><?xml version="1.0" encoding="utf-8"?>
-<w:styles xmlns:mc="http://schemas.openxmlformats.org/markup-compatibility/2006" xmlns:r="http://schemas.openxmlformats.org/officeDocument/2006/relationships" xmlns:w="http://schemas.openxmlformats.org/wordprocessingml/2006/main" xmlns:w14="http://schemas.microsoft.com/office/word/2010/wordml" xmlns:w15="http://schemas.microsoft.com/office/word/2012/wordml" xmlns:w16se="http://schemas.microsoft.com/office/word/2015/wordml/symex" mc:Ignorable="w14 w15 w16se">
+<w:styles xmlns:mc="http://schemas.openxmlformats.org/markup-compatibility/2006" xmlns:r="http://schemas.openxmlformats.org/officeDocument/2006/relationships" xmlns:w="http://schemas.openxmlformats.org/wordprocessingml/2006/main" xmlns:w14="http://schemas.microsoft.com/office/word/2010/wordml" xmlns:w15="http://schemas.microsoft.com/office/word/2012/wordml" xmlns:w16cex="http://schemas.microsoft.com/office/word/2018/wordml/cex" xmlns:w16cid="http://schemas.microsoft.com/office/word/2016/wordml/cid" xmlns:w16="http://schemas.microsoft.com/office/word/2018/wordml" xmlns:w16sdtdh="http://schemas.microsoft.com/office/word/2020/wordml/sdtdatahash" xmlns:w16se="http://schemas.microsoft.com/office/word/2015/wordml/symex" mc:Ignorable="w14 w15 w16se w16cid w16 w16cex w16sdtdh">
   <w:docDefaults>
     <w:rPrDefault>
       <w:rPr>
@@ -11080,7 +11652,7 @@
       </w:pPr>
     </w:pPrDefault>
   </w:docDefaults>
-  <w:latentStyles w:defLockedState="0" w:defUIPriority="99" w:defSemiHidden="0" w:defUnhideWhenUsed="0" w:defQFormat="0" w:count="371">
+  <w:latentStyles w:defLockedState="0" w:defUIPriority="99" w:defSemiHidden="0" w:defUnhideWhenUsed="0" w:defQFormat="0" w:count="376">
     <w:lsdException w:name="Normal" w:uiPriority="0" w:qFormat="1"/>
     <w:lsdException w:name="heading 1" w:uiPriority="9" w:qFormat="1"/>
     <w:lsdException w:name="heading 2" w:semiHidden="1" w:uiPriority="9" w:unhideWhenUsed="1" w:qFormat="1"/>
@@ -11186,7 +11758,6 @@
     <w:lsdException w:name="HTML Sample" w:semiHidden="1" w:unhideWhenUsed="1"/>
     <w:lsdException w:name="HTML Typewriter" w:semiHidden="1" w:unhideWhenUsed="1"/>
     <w:lsdException w:name="HTML Variable" w:semiHidden="1" w:unhideWhenUsed="1"/>
-    <w:lsdException w:name="Normal Table" w:semiHidden="1" w:unhideWhenUsed="1"/>
     <w:lsdException w:name="annotation subject" w:semiHidden="1" w:unhideWhenUsed="1"/>
     <w:lsdException w:name="No List" w:semiHidden="1" w:unhideWhenUsed="1"/>
     <w:lsdException w:name="Outline List 1" w:semiHidden="1" w:unhideWhenUsed="1"/>
@@ -11229,11 +11800,8 @@
     <w:lsdException w:name="Table Contemporary" w:semiHidden="1" w:unhideWhenUsed="1"/>
     <w:lsdException w:name="Table Elegant" w:semiHidden="1" w:unhideWhenUsed="1"/>
     <w:lsdException w:name="Table Professional" w:semiHidden="1" w:unhideWhenUsed="1"/>
-    <w:lsdException w:name="Table Subtle 1" w:semiHidden="1" w:unhideWhenUsed="1"/>
     <w:lsdException w:name="Table Subtle 2" w:semiHidden="1" w:unhideWhenUsed="1"/>
     <w:lsdException w:name="Table Web 1" w:semiHidden="1" w:unhideWhenUsed="1"/>
-    <w:lsdException w:name="Table Web 2" w:semiHidden="1" w:unhideWhenUsed="1"/>
-    <w:lsdException w:name="Table Web 3" w:semiHidden="1" w:unhideWhenUsed="1"/>
     <w:lsdException w:name="Balloon Text" w:semiHidden="1" w:unhideWhenUsed="1"/>
     <w:lsdException w:name="Table Grid" w:uiPriority="59"/>
     <w:lsdException w:name="Table Theme" w:semiHidden="1" w:unhideWhenUsed="1"/>
@@ -11452,17 +12020,22 @@
     <w:lsdException w:name="List Table 5 Dark Accent 6" w:uiPriority="50"/>
     <w:lsdException w:name="List Table 6 Colorful Accent 6" w:uiPriority="51"/>
     <w:lsdException w:name="List Table 7 Colorful Accent 6" w:uiPriority="52"/>
+    <w:lsdException w:name="Mention" w:semiHidden="1" w:unhideWhenUsed="1"/>
+    <w:lsdException w:name="Smart Hyperlink" w:semiHidden="1" w:unhideWhenUsed="1"/>
+    <w:lsdException w:name="Hashtag" w:semiHidden="1" w:unhideWhenUsed="1"/>
+    <w:lsdException w:name="Unresolved Mention" w:semiHidden="1" w:unhideWhenUsed="1"/>
+    <w:lsdException w:name="Smart Link" w:semiHidden="1" w:unhideWhenUsed="1"/>
   </w:latentStyles>
-  <w:style w:type="paragraph" w:default="1" w:styleId="a">
+  <w:style w:type="paragraph" w:default="1" w:styleId="Normal">
     <w:name w:val="Normal"/>
     <w:qFormat/>
     <w:rsid w:val="00B22375"/>
   </w:style>
-  <w:style w:type="paragraph" w:styleId="1">
+  <w:style w:type="paragraph" w:styleId="Heading1">
     <w:name w:val="heading 1"/>
-    <w:basedOn w:val="a"/>
-    <w:next w:val="a"/>
-    <w:link w:val="10"/>
+    <w:basedOn w:val="Normal"/>
+    <w:next w:val="Normal"/>
+    <w:link w:val="Heading1Char"/>
     <w:uiPriority w:val="9"/>
     <w:qFormat/>
     <w:rsid w:val="00E959E3"/>
@@ -11479,11 +12052,11 @@
       <w:szCs w:val="32"/>
     </w:rPr>
   </w:style>
-  <w:style w:type="paragraph" w:styleId="2">
+  <w:style w:type="paragraph" w:styleId="Heading2">
     <w:name w:val="heading 2"/>
-    <w:basedOn w:val="a"/>
-    <w:next w:val="a"/>
-    <w:link w:val="20"/>
+    <w:basedOn w:val="Normal"/>
+    <w:next w:val="Normal"/>
+    <w:link w:val="Heading2Char"/>
     <w:uiPriority w:val="9"/>
     <w:unhideWhenUsed/>
     <w:qFormat/>
@@ -11501,13 +12074,13 @@
       <w:szCs w:val="26"/>
     </w:rPr>
   </w:style>
-  <w:style w:type="character" w:default="1" w:styleId="a0">
+  <w:style w:type="character" w:default="1" w:styleId="DefaultParagraphFont">
     <w:name w:val="Default Paragraph Font"/>
     <w:uiPriority w:val="1"/>
     <w:semiHidden/>
     <w:unhideWhenUsed/>
   </w:style>
-  <w:style w:type="table" w:default="1" w:styleId="a1">
+  <w:style w:type="table" w:default="1" w:styleId="TableNormal">
     <w:name w:val="Normal Table"/>
     <w:uiPriority w:val="99"/>
     <w:semiHidden/>
@@ -11522,16 +12095,16 @@
       </w:tblCellMar>
     </w:tblPr>
   </w:style>
-  <w:style w:type="numbering" w:default="1" w:styleId="a2">
+  <w:style w:type="numbering" w:default="1" w:styleId="NoList">
     <w:name w:val="No List"/>
     <w:uiPriority w:val="99"/>
     <w:semiHidden/>
     <w:unhideWhenUsed/>
   </w:style>
-  <w:style w:type="paragraph" w:customStyle="1" w:styleId="11">
+  <w:style w:type="paragraph" w:customStyle="1" w:styleId="1">
     <w:name w:val="Стиль1"/>
-    <w:basedOn w:val="1"/>
-    <w:link w:val="12"/>
+    <w:basedOn w:val="Heading1"/>
+    <w:link w:val="10"/>
     <w:qFormat/>
     <w:rsid w:val="00E959E3"/>
     <w:pPr>
@@ -11546,10 +12119,10 @@
       <w:sz w:val="28"/>
     </w:rPr>
   </w:style>
-  <w:style w:type="character" w:customStyle="1" w:styleId="12">
+  <w:style w:type="character" w:customStyle="1" w:styleId="10">
     <w:name w:val="Стиль1 Знак"/>
-    <w:basedOn w:val="10"/>
-    <w:link w:val="11"/>
+    <w:basedOn w:val="Heading1Char"/>
+    <w:link w:val="1"/>
     <w:rsid w:val="00E959E3"/>
     <w:rPr>
       <w:rFonts w:ascii="Times New Roman" w:eastAsiaTheme="majorEastAsia" w:hAnsi="Times New Roman" w:cstheme="majorBidi"/>
@@ -11559,10 +12132,10 @@
       <w:szCs w:val="32"/>
     </w:rPr>
   </w:style>
-  <w:style w:type="character" w:customStyle="1" w:styleId="10">
-    <w:name w:val="Заголовок 1 Знак"/>
-    <w:basedOn w:val="a0"/>
-    <w:link w:val="1"/>
+  <w:style w:type="character" w:customStyle="1" w:styleId="Heading1Char">
+    <w:name w:val="Heading 1 Char"/>
+    <w:basedOn w:val="DefaultParagraphFont"/>
+    <w:link w:val="Heading1"/>
     <w:uiPriority w:val="9"/>
     <w:rsid w:val="00E959E3"/>
     <w:rPr>
@@ -11572,9 +12145,9 @@
       <w:szCs w:val="32"/>
     </w:rPr>
   </w:style>
-  <w:style w:type="paragraph" w:styleId="a3">
+  <w:style w:type="paragraph" w:styleId="ListParagraph">
     <w:name w:val="List Paragraph"/>
-    <w:basedOn w:val="a"/>
+    <w:basedOn w:val="Normal"/>
     <w:uiPriority w:val="34"/>
     <w:qFormat/>
     <w:rsid w:val="00C43247"/>
@@ -11583,9 +12156,9 @@
       <w:contextualSpacing/>
     </w:pPr>
   </w:style>
-  <w:style w:type="table" w:styleId="a4">
+  <w:style w:type="table" w:styleId="TableGrid">
     <w:name w:val="Table Grid"/>
-    <w:basedOn w:val="a1"/>
+    <w:basedOn w:val="TableNormal"/>
     <w:uiPriority w:val="59"/>
     <w:rsid w:val="00AD0B97"/>
     <w:pPr>
@@ -11602,10 +12175,10 @@
       </w:tblBorders>
     </w:tblPr>
   </w:style>
-  <w:style w:type="table" w:customStyle="1" w:styleId="13">
+  <w:style w:type="table" w:customStyle="1" w:styleId="11">
     <w:name w:val="Сетка таблицы1"/>
-    <w:basedOn w:val="a1"/>
-    <w:next w:val="a4"/>
+    <w:basedOn w:val="TableNormal"/>
+    <w:next w:val="TableGrid"/>
     <w:uiPriority w:val="59"/>
     <w:rsid w:val="00073508"/>
     <w:pPr>
@@ -11622,10 +12195,10 @@
       </w:tblBorders>
     </w:tblPr>
   </w:style>
-  <w:style w:type="table" w:customStyle="1" w:styleId="21">
+  <w:style w:type="table" w:customStyle="1" w:styleId="2">
     <w:name w:val="Сетка таблицы2"/>
-    <w:basedOn w:val="a1"/>
-    <w:next w:val="a4"/>
+    <w:basedOn w:val="TableNormal"/>
+    <w:next w:val="TableGrid"/>
     <w:uiPriority w:val="59"/>
     <w:rsid w:val="00404D02"/>
     <w:pPr>
@@ -11644,8 +12217,8 @@
   </w:style>
   <w:style w:type="table" w:customStyle="1" w:styleId="3">
     <w:name w:val="Сетка таблицы3"/>
-    <w:basedOn w:val="a1"/>
-    <w:next w:val="a4"/>
+    <w:basedOn w:val="TableNormal"/>
+    <w:next w:val="TableGrid"/>
     <w:uiPriority w:val="59"/>
     <w:rsid w:val="00404D02"/>
     <w:pPr>
@@ -11662,9 +12235,9 @@
       </w:tblBorders>
     </w:tblPr>
   </w:style>
-  <w:style w:type="character" w:styleId="a5">
+  <w:style w:type="character" w:styleId="Hyperlink">
     <w:name w:val="Hyperlink"/>
-    <w:basedOn w:val="a0"/>
+    <w:basedOn w:val="DefaultParagraphFont"/>
     <w:uiPriority w:val="99"/>
     <w:unhideWhenUsed/>
     <w:rsid w:val="002156A0"/>
@@ -11673,9 +12246,9 @@
       <w:u w:val="single"/>
     </w:rPr>
   </w:style>
-  <w:style w:type="character" w:styleId="a6">
+  <w:style w:type="character" w:styleId="CommentReference">
     <w:name w:val="annotation reference"/>
-    <w:basedOn w:val="a0"/>
+    <w:basedOn w:val="DefaultParagraphFont"/>
     <w:uiPriority w:val="99"/>
     <w:semiHidden/>
     <w:unhideWhenUsed/>
@@ -11685,10 +12258,10 @@
       <w:szCs w:val="16"/>
     </w:rPr>
   </w:style>
-  <w:style w:type="paragraph" w:styleId="a7">
+  <w:style w:type="paragraph" w:styleId="CommentText">
     <w:name w:val="annotation text"/>
-    <w:basedOn w:val="a"/>
-    <w:link w:val="a8"/>
+    <w:basedOn w:val="Normal"/>
+    <w:link w:val="CommentTextChar"/>
     <w:uiPriority w:val="99"/>
     <w:unhideWhenUsed/>
     <w:rsid w:val="00281D76"/>
@@ -11700,10 +12273,10 @@
       <w:szCs w:val="20"/>
     </w:rPr>
   </w:style>
-  <w:style w:type="character" w:customStyle="1" w:styleId="a8">
-    <w:name w:val="Текст примечания Знак"/>
-    <w:basedOn w:val="a0"/>
-    <w:link w:val="a7"/>
+  <w:style w:type="character" w:customStyle="1" w:styleId="CommentTextChar">
+    <w:name w:val="Comment Text Char"/>
+    <w:basedOn w:val="DefaultParagraphFont"/>
+    <w:link w:val="CommentText"/>
     <w:uiPriority w:val="99"/>
     <w:rsid w:val="00281D76"/>
     <w:rPr>
@@ -11711,11 +12284,11 @@
       <w:szCs w:val="20"/>
     </w:rPr>
   </w:style>
-  <w:style w:type="paragraph" w:styleId="a9">
+  <w:style w:type="paragraph" w:styleId="CommentSubject">
     <w:name w:val="annotation subject"/>
-    <w:basedOn w:val="a7"/>
-    <w:next w:val="a7"/>
-    <w:link w:val="aa"/>
+    <w:basedOn w:val="CommentText"/>
+    <w:next w:val="CommentText"/>
+    <w:link w:val="CommentSubjectChar"/>
     <w:uiPriority w:val="99"/>
     <w:semiHidden/>
     <w:unhideWhenUsed/>
@@ -11725,10 +12298,10 @@
       <w:bCs/>
     </w:rPr>
   </w:style>
-  <w:style w:type="character" w:customStyle="1" w:styleId="aa">
-    <w:name w:val="Тема примечания Знак"/>
-    <w:basedOn w:val="a8"/>
-    <w:link w:val="a9"/>
+  <w:style w:type="character" w:customStyle="1" w:styleId="CommentSubjectChar">
+    <w:name w:val="Comment Subject Char"/>
+    <w:basedOn w:val="CommentTextChar"/>
+    <w:link w:val="CommentSubject"/>
     <w:uiPriority w:val="99"/>
     <w:semiHidden/>
     <w:rsid w:val="00281D76"/>
@@ -11739,10 +12312,10 @@
       <w:szCs w:val="20"/>
     </w:rPr>
   </w:style>
-  <w:style w:type="paragraph" w:styleId="ab">
+  <w:style w:type="paragraph" w:styleId="BalloonText">
     <w:name w:val="Balloon Text"/>
-    <w:basedOn w:val="a"/>
-    <w:link w:val="ac"/>
+    <w:basedOn w:val="Normal"/>
+    <w:link w:val="BalloonTextChar"/>
     <w:uiPriority w:val="99"/>
     <w:semiHidden/>
     <w:unhideWhenUsed/>
@@ -11756,10 +12329,10 @@
       <w:szCs w:val="18"/>
     </w:rPr>
   </w:style>
-  <w:style w:type="character" w:customStyle="1" w:styleId="ac">
-    <w:name w:val="Текст выноски Знак"/>
-    <w:basedOn w:val="a0"/>
-    <w:link w:val="ab"/>
+  <w:style w:type="character" w:customStyle="1" w:styleId="BalloonTextChar">
+    <w:name w:val="Balloon Text Char"/>
+    <w:basedOn w:val="DefaultParagraphFont"/>
+    <w:link w:val="BalloonText"/>
     <w:uiPriority w:val="99"/>
     <w:semiHidden/>
     <w:rsid w:val="00281D76"/>
@@ -11769,10 +12342,10 @@
       <w:szCs w:val="18"/>
     </w:rPr>
   </w:style>
-  <w:style w:type="paragraph" w:styleId="ad">
+  <w:style w:type="paragraph" w:styleId="Header">
     <w:name w:val="header"/>
-    <w:basedOn w:val="a"/>
-    <w:link w:val="ae"/>
+    <w:basedOn w:val="Normal"/>
+    <w:link w:val="HeaderChar"/>
     <w:uiPriority w:val="99"/>
     <w:unhideWhenUsed/>
     <w:rsid w:val="00135B63"/>
@@ -11784,17 +12357,17 @@
       <w:spacing w:after="0" w:line="240" w:lineRule="auto"/>
     </w:pPr>
   </w:style>
-  <w:style w:type="character" w:customStyle="1" w:styleId="ae">
-    <w:name w:val="Верхний колонтитул Знак"/>
-    <w:basedOn w:val="a0"/>
-    <w:link w:val="ad"/>
+  <w:style w:type="character" w:customStyle="1" w:styleId="HeaderChar">
+    <w:name w:val="Header Char"/>
+    <w:basedOn w:val="DefaultParagraphFont"/>
+    <w:link w:val="Header"/>
     <w:uiPriority w:val="99"/>
     <w:rsid w:val="00135B63"/>
   </w:style>
-  <w:style w:type="paragraph" w:styleId="af">
+  <w:style w:type="paragraph" w:styleId="Footer">
     <w:name w:val="footer"/>
-    <w:basedOn w:val="a"/>
-    <w:link w:val="af0"/>
+    <w:basedOn w:val="Normal"/>
+    <w:link w:val="FooterChar"/>
     <w:uiPriority w:val="99"/>
     <w:unhideWhenUsed/>
     <w:rsid w:val="00135B63"/>
@@ -11806,17 +12379,17 @@
       <w:spacing w:after="0" w:line="240" w:lineRule="auto"/>
     </w:pPr>
   </w:style>
-  <w:style w:type="character" w:customStyle="1" w:styleId="af0">
-    <w:name w:val="Нижний колонтитул Знак"/>
-    <w:basedOn w:val="a0"/>
-    <w:link w:val="af"/>
+  <w:style w:type="character" w:customStyle="1" w:styleId="FooterChar">
+    <w:name w:val="Footer Char"/>
+    <w:basedOn w:val="DefaultParagraphFont"/>
+    <w:link w:val="Footer"/>
     <w:uiPriority w:val="99"/>
     <w:rsid w:val="00135B63"/>
   </w:style>
-  <w:style w:type="paragraph" w:customStyle="1" w:styleId="af1">
+  <w:style w:type="paragraph" w:customStyle="1" w:styleId="a">
     <w:name w:val="мой стиль"/>
-    <w:basedOn w:val="a"/>
-    <w:link w:val="af2"/>
+    <w:basedOn w:val="Normal"/>
+    <w:link w:val="a0"/>
     <w:qFormat/>
     <w:rsid w:val="00DB3025"/>
     <w:pPr>
@@ -11832,9 +12405,9 @@
       <w:lang w:val="x-none" w:eastAsia="x-none"/>
     </w:rPr>
   </w:style>
-  <w:style w:type="character" w:customStyle="1" w:styleId="af2">
+  <w:style w:type="character" w:customStyle="1" w:styleId="a0">
     <w:name w:val="мой стиль Знак"/>
-    <w:link w:val="af1"/>
+    <w:link w:val="a"/>
     <w:rsid w:val="00DB3025"/>
     <w:rPr>
       <w:rFonts w:ascii="Times New Roman" w:eastAsia="Calibri" w:hAnsi="Times New Roman" w:cs="Times New Roman"/>
@@ -11845,10 +12418,10 @@
       <w:lang w:val="x-none" w:eastAsia="x-none"/>
     </w:rPr>
   </w:style>
-  <w:style w:type="paragraph" w:styleId="af3">
+  <w:style w:type="paragraph" w:styleId="TOCHeading">
     <w:name w:val="TOC Heading"/>
-    <w:basedOn w:val="1"/>
-    <w:next w:val="a"/>
+    <w:basedOn w:val="Heading1"/>
+    <w:next w:val="Normal"/>
     <w:uiPriority w:val="39"/>
     <w:unhideWhenUsed/>
     <w:qFormat/>
@@ -11860,10 +12433,10 @@
       <w:lang w:eastAsia="ru-RU"/>
     </w:rPr>
   </w:style>
-  <w:style w:type="paragraph" w:styleId="14">
+  <w:style w:type="paragraph" w:styleId="TOC1">
     <w:name w:val="toc 1"/>
-    <w:basedOn w:val="a"/>
-    <w:next w:val="a"/>
+    <w:basedOn w:val="Normal"/>
+    <w:next w:val="Normal"/>
     <w:autoRedefine/>
     <w:uiPriority w:val="39"/>
     <w:unhideWhenUsed/>
@@ -11872,10 +12445,10 @@
       <w:spacing w:after="100"/>
     </w:pPr>
   </w:style>
-  <w:style w:type="paragraph" w:styleId="22">
+  <w:style w:type="paragraph" w:styleId="TOC2">
     <w:name w:val="toc 2"/>
-    <w:basedOn w:val="a"/>
-    <w:next w:val="a"/>
+    <w:basedOn w:val="Normal"/>
+    <w:next w:val="Normal"/>
     <w:autoRedefine/>
     <w:uiPriority w:val="39"/>
     <w:unhideWhenUsed/>
@@ -11895,10 +12468,10 @@
       <w:szCs w:val="28"/>
     </w:rPr>
   </w:style>
-  <w:style w:type="paragraph" w:styleId="30">
+  <w:style w:type="paragraph" w:styleId="TOC3">
     <w:name w:val="toc 3"/>
-    <w:basedOn w:val="a"/>
-    <w:next w:val="a"/>
+    <w:basedOn w:val="Normal"/>
+    <w:next w:val="Normal"/>
     <w:autoRedefine/>
     <w:uiPriority w:val="39"/>
     <w:unhideWhenUsed/>
@@ -11908,7 +12481,7 @@
       <w:ind w:left="440"/>
     </w:pPr>
   </w:style>
-  <w:style w:type="paragraph" w:styleId="af4">
+  <w:style w:type="paragraph" w:styleId="NoSpacing">
     <w:name w:val="No Spacing"/>
     <w:aliases w:val="Без отступа"/>
     <w:uiPriority w:val="1"/>
@@ -11923,9 +12496,9 @@
       <w:sz w:val="28"/>
     </w:rPr>
   </w:style>
-  <w:style w:type="character" w:styleId="af5">
+  <w:style w:type="character" w:styleId="FollowedHyperlink">
     <w:name w:val="FollowedHyperlink"/>
-    <w:basedOn w:val="a0"/>
+    <w:basedOn w:val="DefaultParagraphFont"/>
     <w:uiPriority w:val="99"/>
     <w:semiHidden/>
     <w:unhideWhenUsed/>
@@ -11935,10 +12508,10 @@
       <w:u w:val="single"/>
     </w:rPr>
   </w:style>
-  <w:style w:type="character" w:customStyle="1" w:styleId="20">
-    <w:name w:val="Заголовок 2 Знак"/>
-    <w:basedOn w:val="a0"/>
-    <w:link w:val="2"/>
+  <w:style w:type="character" w:customStyle="1" w:styleId="Heading2Char">
+    <w:name w:val="Heading 2 Char"/>
+    <w:basedOn w:val="DefaultParagraphFont"/>
+    <w:link w:val="Heading2"/>
     <w:uiPriority w:val="9"/>
     <w:rsid w:val="00672D86"/>
     <w:rPr>
@@ -11950,7 +12523,7 @@
   </w:style>
   <w:style w:type="character" w:customStyle="1" w:styleId="x2ul">
     <w:name w:val="x2ul"/>
-    <w:basedOn w:val="a0"/>
+    <w:basedOn w:val="DefaultParagraphFont"/>
     <w:rsid w:val="00077103"/>
   </w:style>
 </w:styles>

--- a/Docs/ПЗ.docx
+++ b/Docs/ПЗ.docx
@@ -707,7 +707,6 @@
         <w:rPr>
           <w:rFonts w:ascii="Times New Roman" w:eastAsia="Calibri" w:hAnsi="Times New Roman" w:cs="Times New Roman"/>
           <w:sz w:val="28"/>
-          <w:highlight w:val="yellow"/>
         </w:rPr>
         <w:t xml:space="preserve">Учебная работа </w:t>
       </w:r>
@@ -715,15 +714,13 @@
         <w:rPr>
           <w:rFonts w:ascii="Times New Roman" w:eastAsia="Calibri" w:hAnsi="Times New Roman" w:cs="Times New Roman"/>
           <w:sz w:val="28"/>
-          <w:highlight w:val="yellow"/>
-        </w:rPr>
-        <w:t>2</w:t>
-      </w:r>
-      <w:r>
-        <w:rPr>
-          <w:rFonts w:ascii="Times New Roman" w:eastAsia="Calibri" w:hAnsi="Times New Roman" w:cs="Times New Roman"/>
-          <w:sz w:val="28"/>
-          <w:highlight w:val="yellow"/>
+        </w:rPr>
+        <w:t>3</w:t>
+      </w:r>
+      <w:r>
+        <w:rPr>
+          <w:rFonts w:ascii="Times New Roman" w:eastAsia="Calibri" w:hAnsi="Times New Roman" w:cs="Times New Roman"/>
+          <w:sz w:val="28"/>
         </w:rPr>
         <w:t xml:space="preserve">0 страниц, </w:t>
       </w:r>
@@ -731,17 +728,13 @@
         <w:rPr>
           <w:rFonts w:ascii="Times New Roman" w:eastAsia="Calibri" w:hAnsi="Times New Roman" w:cs="Times New Roman"/>
           <w:sz w:val="28"/>
-          <w:highlight w:val="yellow"/>
-        </w:rPr>
-        <w:t>6</w:t>
-      </w:r>
-      <w:bookmarkStart w:id="0" w:name="_GoBack"/>
-      <w:bookmarkEnd w:id="0"/>
-      <w:r>
-        <w:rPr>
-          <w:rFonts w:ascii="Times New Roman" w:eastAsia="Calibri" w:hAnsi="Times New Roman" w:cs="Times New Roman"/>
-          <w:sz w:val="28"/>
-          <w:highlight w:val="yellow"/>
+        </w:rPr>
+        <w:t>7</w:t>
+      </w:r>
+      <w:r>
+        <w:rPr>
+          <w:rFonts w:ascii="Times New Roman" w:eastAsia="Calibri" w:hAnsi="Times New Roman" w:cs="Times New Roman"/>
+          <w:sz w:val="28"/>
         </w:rPr>
         <w:t xml:space="preserve"> таблиц, </w:t>
       </w:r>
@@ -749,15 +742,20 @@
         <w:rPr>
           <w:rFonts w:ascii="Times New Roman" w:eastAsia="Calibri" w:hAnsi="Times New Roman" w:cs="Times New Roman"/>
           <w:sz w:val="28"/>
-          <w:highlight w:val="yellow"/>
-        </w:rPr>
-        <w:t>13</w:t>
-      </w:r>
-      <w:r>
-        <w:rPr>
-          <w:rFonts w:ascii="Times New Roman" w:eastAsia="Calibri" w:hAnsi="Times New Roman" w:cs="Times New Roman"/>
-          <w:sz w:val="28"/>
-          <w:highlight w:val="yellow"/>
+        </w:rPr>
+        <w:t>1</w:t>
+      </w:r>
+      <w:r>
+        <w:rPr>
+          <w:rFonts w:ascii="Times New Roman" w:eastAsia="Calibri" w:hAnsi="Times New Roman" w:cs="Times New Roman"/>
+          <w:sz w:val="28"/>
+        </w:rPr>
+        <w:t>5</w:t>
+      </w:r>
+      <w:r>
+        <w:rPr>
+          <w:rFonts w:ascii="Times New Roman" w:eastAsia="Calibri" w:hAnsi="Times New Roman" w:cs="Times New Roman"/>
+          <w:sz w:val="28"/>
         </w:rPr>
         <w:t xml:space="preserve"> рисун</w:t>
       </w:r>
@@ -765,7 +763,6 @@
         <w:rPr>
           <w:rFonts w:ascii="Times New Roman" w:eastAsia="Calibri" w:hAnsi="Times New Roman" w:cs="Times New Roman"/>
           <w:sz w:val="28"/>
-          <w:highlight w:val="yellow"/>
         </w:rPr>
         <w:t>ков</w:t>
       </w:r>
@@ -773,7 +770,6 @@
         <w:rPr>
           <w:rFonts w:ascii="Times New Roman" w:eastAsia="Calibri" w:hAnsi="Times New Roman" w:cs="Times New Roman"/>
           <w:sz w:val="28"/>
-          <w:highlight w:val="yellow"/>
         </w:rPr>
         <w:t xml:space="preserve">, </w:t>
       </w:r>
@@ -781,15 +777,20 @@
         <w:rPr>
           <w:rFonts w:ascii="Times New Roman" w:eastAsia="Calibri" w:hAnsi="Times New Roman" w:cs="Times New Roman"/>
           <w:sz w:val="28"/>
-          <w:highlight w:val="yellow"/>
-        </w:rPr>
-        <w:t>12</w:t>
-      </w:r>
-      <w:r>
-        <w:rPr>
-          <w:rFonts w:ascii="Times New Roman" w:eastAsia="Calibri" w:hAnsi="Times New Roman" w:cs="Times New Roman"/>
-          <w:sz w:val="28"/>
-          <w:highlight w:val="yellow"/>
+        </w:rPr>
+        <w:t>1</w:t>
+      </w:r>
+      <w:r>
+        <w:rPr>
+          <w:rFonts w:ascii="Times New Roman" w:eastAsia="Calibri" w:hAnsi="Times New Roman" w:cs="Times New Roman"/>
+          <w:sz w:val="28"/>
+        </w:rPr>
+        <w:t>4</w:t>
+      </w:r>
+      <w:r>
+        <w:rPr>
+          <w:rFonts w:ascii="Times New Roman" w:eastAsia="Calibri" w:hAnsi="Times New Roman" w:cs="Times New Roman"/>
+          <w:sz w:val="28"/>
         </w:rPr>
         <w:t xml:space="preserve"> источников.</w:t>
       </w:r>
@@ -1194,7 +1195,7 @@
                 <w:sz w:val="28"/>
                 <w:szCs w:val="28"/>
               </w:rPr>
-              <w:t>5</w:t>
+              <w:t>4</w:t>
             </w:r>
             <w:r>
               <w:rPr>
@@ -1350,7 +1351,7 @@
                 <w:sz w:val="28"/>
                 <w:szCs w:val="28"/>
               </w:rPr>
-              <w:t>6</w:t>
+              <w:t>7</w:t>
             </w:r>
             <w:r>
               <w:rPr>
@@ -1447,7 +1448,7 @@
                 <w:sz w:val="28"/>
                 <w:szCs w:val="28"/>
               </w:rPr>
-              <w:t>11</w:t>
+              <w:t>7</w:t>
             </w:r>
             <w:r>
               <w:rPr>
@@ -1543,7 +1544,7 @@
                 <w:sz w:val="28"/>
                 <w:szCs w:val="28"/>
               </w:rPr>
-              <w:t>14</w:t>
+              <w:t>8</w:t>
             </w:r>
             <w:r>
               <w:rPr>
@@ -1640,7 +1641,7 @@
                 <w:sz w:val="28"/>
                 <w:szCs w:val="28"/>
               </w:rPr>
-              <w:t>14</w:t>
+              <w:t>9</w:t>
             </w:r>
             <w:r>
               <w:rPr>
@@ -1676,7 +1677,6 @@
                 <w:noProof/>
                 <w:sz w:val="28"/>
                 <w:szCs w:val="28"/>
-                <w:highlight w:val="yellow"/>
               </w:rPr>
               <w:t>3 ОПИСАНИЕ РЕАЛИЗАЦИИ</w:t>
             </w:r>
@@ -1687,7 +1687,6 @@
                 <w:webHidden/>
                 <w:sz w:val="28"/>
                 <w:szCs w:val="28"/>
-                <w:highlight w:val="yellow"/>
               </w:rPr>
               <w:tab/>
             </w:r>
@@ -1698,7 +1697,6 @@
                 <w:webHidden/>
                 <w:sz w:val="28"/>
                 <w:szCs w:val="28"/>
-                <w:highlight w:val="yellow"/>
               </w:rPr>
               <w:fldChar w:fldCharType="begin"/>
             </w:r>
@@ -1709,7 +1707,6 @@
                 <w:webHidden/>
                 <w:sz w:val="28"/>
                 <w:szCs w:val="28"/>
-                <w:highlight w:val="yellow"/>
               </w:rPr>
               <w:instrText xml:space="preserve"> PAGEREF _Toc120874346 \h </w:instrText>
             </w:r>
@@ -1720,7 +1717,6 @@
                 <w:webHidden/>
                 <w:sz w:val="28"/>
                 <w:szCs w:val="28"/>
-                <w:highlight w:val="yellow"/>
               </w:rPr>
             </w:r>
             <w:r>
@@ -1730,7 +1726,6 @@
                 <w:webHidden/>
                 <w:sz w:val="28"/>
                 <w:szCs w:val="28"/>
-                <w:highlight w:val="yellow"/>
               </w:rPr>
               <w:fldChar w:fldCharType="separate"/>
             </w:r>
@@ -1741,9 +1736,8 @@
                 <w:webHidden/>
                 <w:sz w:val="28"/>
                 <w:szCs w:val="28"/>
-                <w:highlight w:val="yellow"/>
-              </w:rPr>
-              <w:t>15</w:t>
+              </w:rPr>
+              <w:t>10</w:t>
             </w:r>
             <w:r>
               <w:rPr>
@@ -1752,7 +1746,6 @@
                 <w:webHidden/>
                 <w:sz w:val="28"/>
                 <w:szCs w:val="28"/>
-                <w:highlight w:val="yellow"/>
               </w:rPr>
               <w:fldChar w:fldCharType="end"/>
             </w:r>
@@ -1840,7 +1833,7 @@
                 <w:sz w:val="28"/>
                 <w:szCs w:val="28"/>
               </w:rPr>
-              <w:t>16</w:t>
+              <w:t>10</w:t>
             </w:r>
             <w:r>
               <w:rPr>
@@ -1865,7 +1858,6 @@
               <w:noProof/>
               <w:sz w:val="28"/>
               <w:szCs w:val="28"/>
-              <w:highlight w:val="yellow"/>
               <w:lang w:eastAsia="ru-RU"/>
             </w:rPr>
           </w:pPr>
@@ -1877,7 +1869,6 @@
                 <w:noProof/>
                 <w:sz w:val="28"/>
                 <w:szCs w:val="28"/>
-                <w:highlight w:val="yellow"/>
               </w:rPr>
               <w:t>5 ТЕСТИРОВАНИЕ ПРОГРАММЫ</w:t>
             </w:r>
@@ -1888,7 +1879,6 @@
                 <w:webHidden/>
                 <w:sz w:val="28"/>
                 <w:szCs w:val="28"/>
-                <w:highlight w:val="yellow"/>
               </w:rPr>
               <w:tab/>
             </w:r>
@@ -1899,7 +1889,6 @@
                 <w:webHidden/>
                 <w:sz w:val="28"/>
                 <w:szCs w:val="28"/>
-                <w:highlight w:val="yellow"/>
               </w:rPr>
               <w:fldChar w:fldCharType="begin"/>
             </w:r>
@@ -1910,7 +1899,6 @@
                 <w:webHidden/>
                 <w:sz w:val="28"/>
                 <w:szCs w:val="28"/>
-                <w:highlight w:val="yellow"/>
               </w:rPr>
               <w:instrText xml:space="preserve"> PAGEREF _Toc120874348 \h </w:instrText>
             </w:r>
@@ -1921,7 +1909,6 @@
                 <w:webHidden/>
                 <w:sz w:val="28"/>
                 <w:szCs w:val="28"/>
-                <w:highlight w:val="yellow"/>
               </w:rPr>
             </w:r>
             <w:r>
@@ -1931,7 +1918,6 @@
                 <w:webHidden/>
                 <w:sz w:val="28"/>
                 <w:szCs w:val="28"/>
-                <w:highlight w:val="yellow"/>
               </w:rPr>
               <w:fldChar w:fldCharType="separate"/>
             </w:r>
@@ -1942,9 +1928,8 @@
                 <w:webHidden/>
                 <w:sz w:val="28"/>
                 <w:szCs w:val="28"/>
-                <w:highlight w:val="yellow"/>
-              </w:rPr>
-              <w:t>17</w:t>
+              </w:rPr>
+              <w:t>20</w:t>
             </w:r>
             <w:r>
               <w:rPr>
@@ -1953,7 +1938,6 @@
                 <w:webHidden/>
                 <w:sz w:val="28"/>
                 <w:szCs w:val="28"/>
-                <w:highlight w:val="yellow"/>
               </w:rPr>
               <w:fldChar w:fldCharType="end"/>
             </w:r>
@@ -1971,7 +1955,6 @@
               <w:noProof/>
               <w:sz w:val="28"/>
               <w:szCs w:val="28"/>
-              <w:highlight w:val="yellow"/>
               <w:lang w:eastAsia="ru-RU"/>
             </w:rPr>
           </w:pPr>
@@ -1983,7 +1966,6 @@
                 <w:noProof/>
                 <w:sz w:val="28"/>
                 <w:szCs w:val="28"/>
-                <w:highlight w:val="yellow"/>
               </w:rPr>
               <w:t>5.1 Функциональное тестирование</w:t>
             </w:r>
@@ -1994,7 +1976,6 @@
                 <w:webHidden/>
                 <w:sz w:val="28"/>
                 <w:szCs w:val="28"/>
-                <w:highlight w:val="yellow"/>
               </w:rPr>
               <w:tab/>
             </w:r>
@@ -2005,7 +1986,6 @@
                 <w:webHidden/>
                 <w:sz w:val="28"/>
                 <w:szCs w:val="28"/>
-                <w:highlight w:val="yellow"/>
               </w:rPr>
               <w:fldChar w:fldCharType="begin"/>
             </w:r>
@@ -2016,7 +1996,6 @@
                 <w:webHidden/>
                 <w:sz w:val="28"/>
                 <w:szCs w:val="28"/>
-                <w:highlight w:val="yellow"/>
               </w:rPr>
               <w:instrText xml:space="preserve"> PAGEREF _Toc120874349 \h </w:instrText>
             </w:r>
@@ -2027,7 +2006,6 @@
                 <w:webHidden/>
                 <w:sz w:val="28"/>
                 <w:szCs w:val="28"/>
-                <w:highlight w:val="yellow"/>
               </w:rPr>
             </w:r>
             <w:r>
@@ -2037,7 +2015,6 @@
                 <w:webHidden/>
                 <w:sz w:val="28"/>
                 <w:szCs w:val="28"/>
-                <w:highlight w:val="yellow"/>
               </w:rPr>
               <w:fldChar w:fldCharType="separate"/>
             </w:r>
@@ -2048,9 +2025,8 @@
                 <w:webHidden/>
                 <w:sz w:val="28"/>
                 <w:szCs w:val="28"/>
-                <w:highlight w:val="yellow"/>
-              </w:rPr>
-              <w:t>17</w:t>
+              </w:rPr>
+              <w:t>20</w:t>
             </w:r>
             <w:r>
               <w:rPr>
@@ -2059,7 +2035,6 @@
                 <w:webHidden/>
                 <w:sz w:val="28"/>
                 <w:szCs w:val="28"/>
-                <w:highlight w:val="yellow"/>
               </w:rPr>
               <w:fldChar w:fldCharType="end"/>
             </w:r>
@@ -2077,7 +2052,6 @@
               <w:noProof/>
               <w:sz w:val="28"/>
               <w:szCs w:val="28"/>
-              <w:highlight w:val="yellow"/>
               <w:lang w:eastAsia="ru-RU"/>
             </w:rPr>
           </w:pPr>
@@ -2089,7 +2063,6 @@
                 <w:noProof/>
                 <w:sz w:val="28"/>
                 <w:szCs w:val="28"/>
-                <w:highlight w:val="yellow"/>
               </w:rPr>
               <w:t>5.2 Модульное тестирование</w:t>
             </w:r>
@@ -2100,7 +2073,6 @@
                 <w:webHidden/>
                 <w:sz w:val="28"/>
                 <w:szCs w:val="28"/>
-                <w:highlight w:val="yellow"/>
               </w:rPr>
               <w:tab/>
             </w:r>
@@ -2111,7 +2083,6 @@
                 <w:webHidden/>
                 <w:sz w:val="28"/>
                 <w:szCs w:val="28"/>
-                <w:highlight w:val="yellow"/>
               </w:rPr>
               <w:fldChar w:fldCharType="begin"/>
             </w:r>
@@ -2122,7 +2093,6 @@
                 <w:webHidden/>
                 <w:sz w:val="28"/>
                 <w:szCs w:val="28"/>
-                <w:highlight w:val="yellow"/>
               </w:rPr>
               <w:instrText xml:space="preserve"> PAGEREF _Toc120874350 \h </w:instrText>
             </w:r>
@@ -2133,7 +2103,6 @@
                 <w:webHidden/>
                 <w:sz w:val="28"/>
                 <w:szCs w:val="28"/>
-                <w:highlight w:val="yellow"/>
               </w:rPr>
             </w:r>
             <w:r>
@@ -2143,7 +2112,6 @@
                 <w:webHidden/>
                 <w:sz w:val="28"/>
                 <w:szCs w:val="28"/>
-                <w:highlight w:val="yellow"/>
               </w:rPr>
               <w:fldChar w:fldCharType="separate"/>
             </w:r>
@@ -2154,9 +2122,8 @@
                 <w:webHidden/>
                 <w:sz w:val="28"/>
                 <w:szCs w:val="28"/>
-                <w:highlight w:val="yellow"/>
-              </w:rPr>
-              <w:t>18</w:t>
+              </w:rPr>
+              <w:t>22</w:t>
             </w:r>
             <w:r>
               <w:rPr>
@@ -2165,7 +2132,6 @@
                 <w:webHidden/>
                 <w:sz w:val="28"/>
                 <w:szCs w:val="28"/>
-                <w:highlight w:val="yellow"/>
               </w:rPr>
               <w:fldChar w:fldCharType="end"/>
             </w:r>
@@ -2194,7 +2160,6 @@
                 <w:noProof/>
                 <w:sz w:val="28"/>
                 <w:szCs w:val="28"/>
-                <w:highlight w:val="yellow"/>
               </w:rPr>
               <w:t>5.3 Нагрузочное тестирование</w:t>
             </w:r>
@@ -2205,7 +2170,6 @@
                 <w:webHidden/>
                 <w:sz w:val="28"/>
                 <w:szCs w:val="28"/>
-                <w:highlight w:val="yellow"/>
               </w:rPr>
               <w:tab/>
             </w:r>
@@ -2216,7 +2180,6 @@
                 <w:webHidden/>
                 <w:sz w:val="28"/>
                 <w:szCs w:val="28"/>
-                <w:highlight w:val="yellow"/>
               </w:rPr>
               <w:fldChar w:fldCharType="begin"/>
             </w:r>
@@ -2227,7 +2190,6 @@
                 <w:webHidden/>
                 <w:sz w:val="28"/>
                 <w:szCs w:val="28"/>
-                <w:highlight w:val="yellow"/>
               </w:rPr>
               <w:instrText xml:space="preserve"> PAGEREF _Toc120874351 \h </w:instrText>
             </w:r>
@@ -2238,7 +2200,6 @@
                 <w:webHidden/>
                 <w:sz w:val="28"/>
                 <w:szCs w:val="28"/>
-                <w:highlight w:val="yellow"/>
               </w:rPr>
             </w:r>
             <w:r>
@@ -2248,7 +2209,6 @@
                 <w:webHidden/>
                 <w:sz w:val="28"/>
                 <w:szCs w:val="28"/>
-                <w:highlight w:val="yellow"/>
               </w:rPr>
               <w:fldChar w:fldCharType="separate"/>
             </w:r>
@@ -2259,9 +2219,8 @@
                 <w:webHidden/>
                 <w:sz w:val="28"/>
                 <w:szCs w:val="28"/>
-                <w:highlight w:val="yellow"/>
-              </w:rPr>
-              <w:t>19</w:t>
+              </w:rPr>
+              <w:t>24</w:t>
             </w:r>
             <w:r>
               <w:rPr>
@@ -2270,7 +2229,6 @@
                 <w:webHidden/>
                 <w:sz w:val="28"/>
                 <w:szCs w:val="28"/>
-                <w:highlight w:val="yellow"/>
               </w:rPr>
               <w:fldChar w:fldCharType="end"/>
             </w:r>
@@ -2358,7 +2316,7 @@
                 <w:sz w:val="28"/>
                 <w:szCs w:val="28"/>
               </w:rPr>
-              <w:t>20</w:t>
+              <w:t>24</w:t>
             </w:r>
             <w:r>
               <w:rPr>
@@ -2454,7 +2412,7 @@
                 <w:sz w:val="28"/>
                 <w:szCs w:val="28"/>
               </w:rPr>
-              <w:t>21</w:t>
+              <w:t>29</w:t>
             </w:r>
             <w:r>
               <w:rPr>
@@ -2509,7 +2467,7 @@
         </w:rPr>
         <w:br w:type="column"/>
       </w:r>
-      <w:bookmarkStart w:id="1" w:name="_Toc120874339"/>
+      <w:bookmarkStart w:id="0" w:name="_Toc120874339"/>
       <w:r>
         <w:rPr>
           <w:rFonts w:ascii="Times New Roman" w:hAnsi="Times New Roman" w:cs="Times New Roman"/>
@@ -2520,7 +2478,7 @@
         <w:lastRenderedPageBreak/>
         <w:t>Введение</w:t>
       </w:r>
-      <w:bookmarkEnd w:id="1"/>
+      <w:bookmarkEnd w:id="0"/>
     </w:p>
     <w:p>
       <w:pPr>
@@ -2546,7 +2504,7 @@
         </w:rPr>
         <w:t xml:space="preserve">В настоящее время, большинство предприятий стремятся проектировать в трехмерном пространстве. Трехмерные CAD-системы предоставляют проектировщику </w:t>
       </w:r>
-      <w:commentRangeStart w:id="2"/>
+      <w:commentRangeStart w:id="1"/>
       <w:r>
         <w:rPr>
           <w:rFonts w:ascii="Times New Roman" w:eastAsia="Calibri" w:hAnsi="Times New Roman" w:cs="Times New Roman"/>
@@ -2554,12 +2512,12 @@
         </w:rPr>
         <w:t xml:space="preserve">большой простор для творчества и при этом позволяют значительно ускорить процесс выпуска проектно-сметной документации. Наряду со скоростью, такие системы позволяют </w:t>
       </w:r>
-      <w:commentRangeEnd w:id="2"/>
+      <w:commentRangeEnd w:id="1"/>
       <w:r>
         <w:rPr>
           <w:rStyle w:val="a6"/>
         </w:rPr>
-        <w:commentReference w:id="2"/>
+        <w:commentReference w:id="1"/>
       </w:r>
       <w:r>
         <w:rPr>
@@ -2579,8 +2537,8 @@
           <w:sz w:val="28"/>
         </w:rPr>
       </w:pPr>
+      <w:commentRangeStart w:id="2"/>
       <w:commentRangeStart w:id="3"/>
-      <w:commentRangeStart w:id="4"/>
       <w:r>
         <w:rPr>
           <w:rFonts w:ascii="Times New Roman" w:eastAsia="Calibri" w:hAnsi="Times New Roman" w:cs="Times New Roman"/>
@@ -2588,19 +2546,19 @@
         </w:rPr>
         <w:t>КОМПАС-3D, как универсальная система трехмерного проектирования, находит своё применение при решении различных задач, в том числе и архитектурно-строительного и технологического проектирования</w:t>
       </w:r>
+      <w:commentRangeEnd w:id="2"/>
+      <w:r>
+        <w:rPr>
+          <w:rStyle w:val="a6"/>
+        </w:rPr>
+        <w:commentReference w:id="2"/>
+      </w:r>
       <w:commentRangeEnd w:id="3"/>
       <w:r>
         <w:rPr>
           <w:rStyle w:val="a6"/>
         </w:rPr>
         <w:commentReference w:id="3"/>
-      </w:r>
-      <w:commentRangeEnd w:id="4"/>
-      <w:r>
-        <w:rPr>
-          <w:rStyle w:val="a6"/>
-        </w:rPr>
-        <w:commentReference w:id="4"/>
       </w:r>
       <w:r>
         <w:rPr>
@@ -2716,7 +2674,7 @@
           <w:sz w:val="28"/>
         </w:rPr>
       </w:pPr>
-      <w:bookmarkStart w:id="5" w:name="_Toc120874340"/>
+      <w:bookmarkStart w:id="4" w:name="_Toc120874340"/>
       <w:r>
         <w:rPr>
           <w:rFonts w:ascii="Times New Roman" w:hAnsi="Times New Roman" w:cs="Times New Roman"/>
@@ -2754,7 +2712,7 @@
         </w:rPr>
         <w:t>ЗАДАЧИ</w:t>
       </w:r>
-      <w:bookmarkEnd w:id="5"/>
+      <w:bookmarkEnd w:id="4"/>
     </w:p>
     <w:p>
       <w:pPr>
@@ -2855,7 +2813,7 @@
           <w:sz w:val="28"/>
         </w:rPr>
       </w:pPr>
-      <w:bookmarkStart w:id="6" w:name="_Toc120874341"/>
+      <w:bookmarkStart w:id="5" w:name="_Toc120874341"/>
       <w:r>
         <w:rPr>
           <w:rFonts w:ascii="Times New Roman" w:hAnsi="Times New Roman" w:cs="Times New Roman"/>
@@ -2883,7 +2841,7 @@
         </w:rPr>
         <w:t>предмета проектирования</w:t>
       </w:r>
-      <w:bookmarkEnd w:id="6"/>
+      <w:bookmarkEnd w:id="5"/>
     </w:p>
     <w:p>
       <w:pPr>
@@ -3661,7 +3619,7 @@
           <w:sz w:val="28"/>
         </w:rPr>
       </w:pPr>
-      <w:bookmarkStart w:id="7" w:name="_Toc120874342"/>
+      <w:bookmarkStart w:id="6" w:name="_Toc120874342"/>
       <w:r>
         <w:rPr>
           <w:rFonts w:ascii="Times New Roman" w:hAnsi="Times New Roman" w:cs="Times New Roman"/>
@@ -3680,7 +3638,7 @@
         </w:rPr>
         <w:t>Выбор инструментов и средств реализации</w:t>
       </w:r>
-      <w:bookmarkEnd w:id="7"/>
+      <w:bookmarkEnd w:id="6"/>
     </w:p>
     <w:p>
       <w:pPr>
@@ -3704,7 +3662,7 @@
           <w:sz w:val="28"/>
         </w:rPr>
       </w:pPr>
-      <w:bookmarkStart w:id="8" w:name="_Toc120874343"/>
+      <w:bookmarkStart w:id="7" w:name="_Toc120874343"/>
       <w:r>
         <w:rPr>
           <w:rFonts w:ascii="Times New Roman" w:hAnsi="Times New Roman" w:cs="Times New Roman"/>
@@ -3848,7 +3806,7 @@
         </w:rPr>
         <w:t>Назначение плагина</w:t>
       </w:r>
-      <w:bookmarkEnd w:id="8"/>
+      <w:bookmarkEnd w:id="7"/>
     </w:p>
     <w:p>
       <w:pPr>
@@ -3948,7 +3906,7 @@
           <w:lang w:val="ru-RU"/>
         </w:rPr>
       </w:pPr>
-      <w:bookmarkStart w:id="9" w:name="_Toc120874344"/>
+      <w:bookmarkStart w:id="8" w:name="_Toc120874344"/>
       <w:r>
         <w:rPr>
           <w:lang w:val="ru-RU"/>
@@ -3968,7 +3926,7 @@
         </w:rPr>
         <w:t>ОБЗОР АНАЛОГОВ</w:t>
       </w:r>
-      <w:bookmarkEnd w:id="9"/>
+      <w:bookmarkEnd w:id="8"/>
     </w:p>
     <w:p>
       <w:pPr>
@@ -3994,7 +3952,7 @@
           <w:sz w:val="28"/>
         </w:rPr>
       </w:pPr>
-      <w:bookmarkStart w:id="10" w:name="_Toc120874345"/>
+      <w:bookmarkStart w:id="9" w:name="_Toc120874345"/>
       <w:r>
         <w:rPr>
           <w:rFonts w:ascii="Times New Roman" w:eastAsia="Times New Roman" w:hAnsi="Times New Roman" w:cs="Times New Roman"/>
@@ -4013,7 +3971,7 @@
         </w:rPr>
         <w:t>1 SketchUp: Плагин для моделирования мебели</w:t>
       </w:r>
-      <w:bookmarkEnd w:id="10"/>
+      <w:bookmarkEnd w:id="9"/>
     </w:p>
     <w:p>
       <w:pPr>
@@ -4345,7 +4303,7 @@
         </w:rPr>
         <w:br w:type="column"/>
       </w:r>
-      <w:bookmarkStart w:id="11" w:name="_Toc120874346"/>
+      <w:bookmarkStart w:id="10" w:name="_Toc120874346"/>
       <w:r>
         <w:rPr>
           <w:rFonts w:ascii="Times New Roman" w:hAnsi="Times New Roman" w:cs="Times New Roman"/>
@@ -4356,7 +4314,7 @@
         <w:lastRenderedPageBreak/>
         <w:t>3 ОПИСАНИЕ РЕАЛИЗАЦИИ</w:t>
       </w:r>
-      <w:bookmarkEnd w:id="11"/>
+      <w:bookmarkEnd w:id="10"/>
     </w:p>
     <w:p>
       <w:pPr>
@@ -4376,7 +4334,7 @@
           <w:szCs w:val="28"/>
         </w:rPr>
       </w:pPr>
-      <w:bookmarkStart w:id="12" w:name="_Toc120874347"/>
+      <w:bookmarkStart w:id="11" w:name="_Toc120874347"/>
       <w:r>
         <w:rPr>
           <w:rFonts w:ascii="Times New Roman" w:eastAsia="Calibri" w:hAnsi="Times New Roman" w:cs="Times New Roman"/>
@@ -4646,7 +4604,7 @@
           <w:sz w:val="28"/>
           <w:szCs w:val="28"/>
         </w:rPr>
-        <w:t xml:space="preserve"> изначальная примерная</w:t>
+        <w:t xml:space="preserve"> примерная</w:t>
       </w:r>
       <w:r>
         <w:rPr>
@@ -4825,7 +4783,7 @@
         </w:rPr>
         <w:t>Класс «</w:t>
       </w:r>
-      <w:commentRangeStart w:id="13"/>
+      <w:commentRangeStart w:id="12"/>
       <w:r>
         <w:rPr>
           <w:rFonts w:ascii="Times New Roman" w:eastAsia="Calibri" w:hAnsi="Times New Roman" w:cs="Times New Roman"/>
@@ -4835,12 +4793,12 @@
         </w:rPr>
         <w:t xml:space="preserve">Program», использует «MainForm» для обработки действий в графическом интерфейсе. Класс </w:t>
       </w:r>
-      <w:commentRangeEnd w:id="13"/>
+      <w:commentRangeEnd w:id="12"/>
       <w:r>
         <w:rPr>
           <w:rStyle w:val="a6"/>
         </w:rPr>
-        <w:commentReference w:id="13"/>
+        <w:commentReference w:id="12"/>
       </w:r>
       <w:r>
         <w:rPr>
@@ -4887,8 +4845,9 @@
           <w:sz w:val="28"/>
           <w:szCs w:val="28"/>
         </w:rPr>
-        <w:t>» введенные значения в графическом интерфейсе. Перечисление «Parameter» используется для минимизации шанса ошибки при вводе параметров в коде. Класс «</w:t>
-      </w:r>
+        <w:t>» введенные значения в графическом интерфейсе. Перечисление «</w:t>
+      </w:r>
+      <w:proofErr w:type="spellStart"/>
       <w:r>
         <w:rPr>
           <w:rFonts w:ascii="Times New Roman" w:eastAsia="Calibri" w:hAnsi="Times New Roman" w:cs="Times New Roman"/>
@@ -4899,14 +4858,52 @@
         </w:rPr>
         <w:t>ParameterType</w:t>
       </w:r>
-      <w:r>
-        <w:rPr>
-          <w:rFonts w:ascii="Times New Roman" w:eastAsia="Calibri" w:hAnsi="Times New Roman" w:cs="Times New Roman"/>
-          <w:color w:val="000000" w:themeColor="text1"/>
-          <w:sz w:val="28"/>
-          <w:szCs w:val="28"/>
-        </w:rPr>
-        <w:t>» нужен для обозначения области допустимых значений параметра и проверки, находится ля параметр в диапазоне.</w:t>
+      <w:proofErr w:type="spellEnd"/>
+      <w:r>
+        <w:rPr>
+          <w:rFonts w:ascii="Times New Roman" w:eastAsia="Calibri" w:hAnsi="Times New Roman" w:cs="Times New Roman"/>
+          <w:color w:val="000000" w:themeColor="text1"/>
+          <w:sz w:val="28"/>
+          <w:szCs w:val="28"/>
+        </w:rPr>
+        <w:t>» используется для минимизации шанса ошибки при вводе параметров в коде. Класс «</w:t>
+      </w:r>
+      <w:r>
+        <w:rPr>
+          <w:rFonts w:ascii="Times New Roman" w:eastAsia="Calibri" w:hAnsi="Times New Roman" w:cs="Times New Roman"/>
+          <w:color w:val="000000" w:themeColor="text1"/>
+          <w:sz w:val="28"/>
+          <w:szCs w:val="28"/>
+          <w:lang w:val="en-US"/>
+        </w:rPr>
+        <w:t>Parameter</w:t>
+      </w:r>
+      <w:r>
+        <w:rPr>
+          <w:rFonts w:ascii="Times New Roman" w:eastAsia="Calibri" w:hAnsi="Times New Roman" w:cs="Times New Roman"/>
+          <w:color w:val="000000" w:themeColor="text1"/>
+          <w:sz w:val="28"/>
+          <w:szCs w:val="28"/>
+        </w:rPr>
+        <w:t>» нужен для обозначения области допустимых значений параметра и проверки, находится л</w:t>
+      </w:r>
+      <w:r>
+        <w:rPr>
+          <w:rFonts w:ascii="Times New Roman" w:eastAsia="Calibri" w:hAnsi="Times New Roman" w:cs="Times New Roman"/>
+          <w:color w:val="000000" w:themeColor="text1"/>
+          <w:sz w:val="28"/>
+          <w:szCs w:val="28"/>
+        </w:rPr>
+        <w:t xml:space="preserve">и </w:t>
+      </w:r>
+      <w:r>
+        <w:rPr>
+          <w:rFonts w:ascii="Times New Roman" w:eastAsia="Calibri" w:hAnsi="Times New Roman" w:cs="Times New Roman"/>
+          <w:color w:val="000000" w:themeColor="text1"/>
+          <w:sz w:val="28"/>
+          <w:szCs w:val="28"/>
+        </w:rPr>
+        <w:t>параметр в диапазоне.</w:t>
       </w:r>
     </w:p>
     <w:p>
@@ -5016,15 +5013,218 @@
         <w:jc w:val="both"/>
         <w:rPr>
           <w:rFonts w:ascii="Times New Roman" w:eastAsia="Calibri" w:hAnsi="Times New Roman" w:cs="Times New Roman"/>
-          <w:sz w:val="28"/>
-        </w:rPr>
-      </w:pPr>
-      <w:r>
-        <w:rPr>
-          <w:rFonts w:ascii="Times New Roman" w:eastAsia="Calibri" w:hAnsi="Times New Roman" w:cs="Times New Roman"/>
-          <w:sz w:val="28"/>
-        </w:rPr>
-        <w:t>В процессе реализации программы классы претерпели сильные изменения, и диаграмма стала выглядеть иначе. *ИЗМЕНЕНИЯ*</w:t>
+          <w:color w:val="000000" w:themeColor="text1"/>
+          <w:sz w:val="28"/>
+          <w:szCs w:val="28"/>
+        </w:rPr>
+      </w:pPr>
+      <w:r>
+        <w:rPr>
+          <w:rFonts w:ascii="Times New Roman" w:eastAsia="Calibri" w:hAnsi="Times New Roman" w:cs="Times New Roman"/>
+          <w:sz w:val="28"/>
+        </w:rPr>
+        <w:t xml:space="preserve">В процессе реализации программы классы претерпели сильные изменения, и диаграмма стала выглядеть иначе. </w:t>
+      </w:r>
+      <w:r>
+        <w:rPr>
+          <w:rFonts w:ascii="Times New Roman" w:eastAsia="Calibri" w:hAnsi="Times New Roman" w:cs="Times New Roman"/>
+          <w:color w:val="000000" w:themeColor="text1"/>
+          <w:sz w:val="28"/>
+          <w:szCs w:val="28"/>
+        </w:rPr>
+        <w:t>Перечисление «</w:t>
+      </w:r>
+      <w:proofErr w:type="spellStart"/>
+      <w:r>
+        <w:rPr>
+          <w:rFonts w:ascii="Times New Roman" w:eastAsia="Calibri" w:hAnsi="Times New Roman" w:cs="Times New Roman"/>
+          <w:color w:val="000000" w:themeColor="text1"/>
+          <w:sz w:val="28"/>
+          <w:szCs w:val="28"/>
+          <w:lang w:val="en-US"/>
+        </w:rPr>
+        <w:t>ParameterType</w:t>
+      </w:r>
+      <w:proofErr w:type="spellEnd"/>
+      <w:r>
+        <w:rPr>
+          <w:rFonts w:ascii="Times New Roman" w:eastAsia="Calibri" w:hAnsi="Times New Roman" w:cs="Times New Roman"/>
+          <w:color w:val="000000" w:themeColor="text1"/>
+          <w:sz w:val="28"/>
+          <w:szCs w:val="28"/>
+        </w:rPr>
+        <w:t>»</w:t>
+      </w:r>
+      <w:r>
+        <w:rPr>
+          <w:rFonts w:ascii="Times New Roman" w:eastAsia="Calibri" w:hAnsi="Times New Roman" w:cs="Times New Roman"/>
+          <w:color w:val="000000" w:themeColor="text1"/>
+          <w:sz w:val="28"/>
+          <w:szCs w:val="28"/>
+        </w:rPr>
+        <w:t xml:space="preserve"> теперь содержит 6 элементов, в том числе высоту </w:t>
+      </w:r>
+      <w:proofErr w:type="spellStart"/>
+      <w:r>
+        <w:rPr>
+          <w:rFonts w:ascii="Times New Roman" w:eastAsia="Calibri" w:hAnsi="Times New Roman" w:cs="Times New Roman"/>
+          <w:color w:val="000000" w:themeColor="text1"/>
+          <w:sz w:val="28"/>
+          <w:szCs w:val="28"/>
+        </w:rPr>
+        <w:t>царги</w:t>
+      </w:r>
+      <w:proofErr w:type="spellEnd"/>
+      <w:r>
+        <w:rPr>
+          <w:rFonts w:ascii="Times New Roman" w:eastAsia="Calibri" w:hAnsi="Times New Roman" w:cs="Times New Roman"/>
+          <w:color w:val="000000" w:themeColor="text1"/>
+          <w:sz w:val="28"/>
+          <w:szCs w:val="28"/>
+        </w:rPr>
+        <w:t xml:space="preserve">. </w:t>
+      </w:r>
+      <w:r>
+        <w:rPr>
+          <w:rFonts w:ascii="Times New Roman" w:eastAsia="Calibri" w:hAnsi="Times New Roman" w:cs="Times New Roman"/>
+          <w:color w:val="000000" w:themeColor="text1"/>
+          <w:sz w:val="28"/>
+          <w:szCs w:val="28"/>
+        </w:rPr>
+        <w:lastRenderedPageBreak/>
+        <w:t xml:space="preserve">Другие связанные с этим изменения методов были добавлены и в </w:t>
+      </w:r>
+      <w:r>
+        <w:rPr>
+          <w:rFonts w:ascii="Times New Roman" w:eastAsia="Calibri" w:hAnsi="Times New Roman" w:cs="Times New Roman"/>
+          <w:color w:val="000000" w:themeColor="text1"/>
+          <w:sz w:val="28"/>
+          <w:szCs w:val="28"/>
+        </w:rPr>
+        <w:t>остальные</w:t>
+      </w:r>
+      <w:r>
+        <w:rPr>
+          <w:rFonts w:ascii="Times New Roman" w:eastAsia="Calibri" w:hAnsi="Times New Roman" w:cs="Times New Roman"/>
+          <w:color w:val="000000" w:themeColor="text1"/>
+          <w:sz w:val="28"/>
+          <w:szCs w:val="28"/>
+        </w:rPr>
+        <w:t xml:space="preserve"> классы. </w:t>
+      </w:r>
+      <w:r>
+        <w:rPr>
+          <w:rFonts w:ascii="Times New Roman" w:eastAsia="Calibri" w:hAnsi="Times New Roman" w:cs="Times New Roman"/>
+          <w:color w:val="000000" w:themeColor="text1"/>
+          <w:sz w:val="28"/>
+          <w:szCs w:val="28"/>
+        </w:rPr>
+        <w:t xml:space="preserve">Связь между </w:t>
+      </w:r>
+      <w:r>
+        <w:rPr>
+          <w:rFonts w:ascii="Times New Roman" w:eastAsia="Calibri" w:hAnsi="Times New Roman" w:cs="Times New Roman"/>
+          <w:color w:val="000000" w:themeColor="text1"/>
+          <w:sz w:val="28"/>
+          <w:szCs w:val="28"/>
+        </w:rPr>
+        <w:t>«</w:t>
+      </w:r>
+      <w:proofErr w:type="spellStart"/>
+      <w:r>
+        <w:rPr>
+          <w:rFonts w:ascii="Times New Roman" w:eastAsia="Calibri" w:hAnsi="Times New Roman" w:cs="Times New Roman"/>
+          <w:color w:val="000000" w:themeColor="text1"/>
+          <w:sz w:val="28"/>
+          <w:szCs w:val="28"/>
+          <w:lang w:val="en-US"/>
+        </w:rPr>
+        <w:t>StoolParameters</w:t>
+      </w:r>
+      <w:proofErr w:type="spellEnd"/>
+      <w:r>
+        <w:rPr>
+          <w:rFonts w:ascii="Times New Roman" w:eastAsia="Calibri" w:hAnsi="Times New Roman" w:cs="Times New Roman"/>
+          <w:color w:val="000000" w:themeColor="text1"/>
+          <w:sz w:val="28"/>
+          <w:szCs w:val="28"/>
+        </w:rPr>
+        <w:t>»</w:t>
+      </w:r>
+      <w:r>
+        <w:rPr>
+          <w:rFonts w:ascii="Times New Roman" w:eastAsia="Calibri" w:hAnsi="Times New Roman" w:cs="Times New Roman"/>
+          <w:color w:val="000000" w:themeColor="text1"/>
+          <w:sz w:val="28"/>
+          <w:szCs w:val="28"/>
+        </w:rPr>
+        <w:t xml:space="preserve"> и </w:t>
+      </w:r>
+      <w:r>
+        <w:rPr>
+          <w:rFonts w:ascii="Times New Roman" w:eastAsia="Calibri" w:hAnsi="Times New Roman" w:cs="Times New Roman"/>
+          <w:color w:val="000000" w:themeColor="text1"/>
+          <w:sz w:val="28"/>
+          <w:szCs w:val="28"/>
+        </w:rPr>
+        <w:t>«</w:t>
+      </w:r>
+      <w:r>
+        <w:rPr>
+          <w:rFonts w:ascii="Times New Roman" w:eastAsia="Calibri" w:hAnsi="Times New Roman" w:cs="Times New Roman"/>
+          <w:color w:val="000000" w:themeColor="text1"/>
+          <w:sz w:val="28"/>
+          <w:szCs w:val="28"/>
+          <w:lang w:val="en-US"/>
+        </w:rPr>
+        <w:t>Stool</w:t>
+      </w:r>
+      <w:proofErr w:type="spellStart"/>
+      <w:r>
+        <w:rPr>
+          <w:rFonts w:ascii="Times New Roman" w:eastAsia="Calibri" w:hAnsi="Times New Roman" w:cs="Times New Roman"/>
+          <w:color w:val="000000" w:themeColor="text1"/>
+          <w:sz w:val="28"/>
+          <w:szCs w:val="28"/>
+        </w:rPr>
+        <w:t>Builder</w:t>
+      </w:r>
+      <w:proofErr w:type="spellEnd"/>
+      <w:r>
+        <w:rPr>
+          <w:rFonts w:ascii="Times New Roman" w:eastAsia="Calibri" w:hAnsi="Times New Roman" w:cs="Times New Roman"/>
+          <w:color w:val="000000" w:themeColor="text1"/>
+          <w:sz w:val="28"/>
+          <w:szCs w:val="28"/>
+        </w:rPr>
+        <w:t>»</w:t>
+      </w:r>
+      <w:r>
+        <w:rPr>
+          <w:rFonts w:ascii="Times New Roman" w:eastAsia="Calibri" w:hAnsi="Times New Roman" w:cs="Times New Roman"/>
+          <w:color w:val="000000" w:themeColor="text1"/>
+          <w:sz w:val="28"/>
+          <w:szCs w:val="28"/>
+        </w:rPr>
+        <w:t xml:space="preserve"> </w:t>
+      </w:r>
+      <w:r>
+        <w:rPr>
+          <w:rFonts w:ascii="Times New Roman" w:eastAsia="Calibri" w:hAnsi="Times New Roman" w:cs="Times New Roman"/>
+          <w:color w:val="000000" w:themeColor="text1"/>
+          <w:sz w:val="28"/>
+          <w:szCs w:val="28"/>
+        </w:rPr>
+        <w:t>изменена</w:t>
+      </w:r>
+      <w:r>
+        <w:rPr>
+          <w:rFonts w:ascii="Times New Roman" w:eastAsia="Calibri" w:hAnsi="Times New Roman" w:cs="Times New Roman"/>
+          <w:color w:val="000000" w:themeColor="text1"/>
+          <w:sz w:val="28"/>
+          <w:szCs w:val="28"/>
+        </w:rPr>
+        <w:t xml:space="preserve"> на использование.</w:t>
       </w:r>
     </w:p>
     <w:p>
@@ -5034,10 +5234,483 @@
         <w:jc w:val="both"/>
         <w:rPr>
           <w:rFonts w:ascii="Times New Roman" w:eastAsia="Calibri" w:hAnsi="Times New Roman" w:cs="Times New Roman"/>
-          <w:sz w:val="28"/>
-          <w:szCs w:val="28"/>
-        </w:rPr>
-      </w:pPr>
+          <w:color w:val="000000" w:themeColor="text1"/>
+          <w:sz w:val="28"/>
+          <w:szCs w:val="28"/>
+        </w:rPr>
+      </w:pPr>
+      <w:r>
+        <w:rPr>
+          <w:rFonts w:ascii="Times New Roman" w:eastAsia="Calibri" w:hAnsi="Times New Roman" w:cs="Times New Roman"/>
+          <w:color w:val="000000" w:themeColor="text1"/>
+          <w:sz w:val="28"/>
+          <w:szCs w:val="28"/>
+        </w:rPr>
+        <w:t>Класс «</w:t>
+      </w:r>
+      <w:r>
+        <w:rPr>
+          <w:rFonts w:ascii="Times New Roman" w:eastAsia="Calibri" w:hAnsi="Times New Roman" w:cs="Times New Roman"/>
+          <w:color w:val="000000" w:themeColor="text1"/>
+          <w:sz w:val="28"/>
+          <w:szCs w:val="28"/>
+          <w:lang w:val="en-US"/>
+        </w:rPr>
+        <w:t>Parameter</w:t>
+      </w:r>
+      <w:r>
+        <w:rPr>
+          <w:rFonts w:ascii="Times New Roman" w:eastAsia="Calibri" w:hAnsi="Times New Roman" w:cs="Times New Roman"/>
+          <w:color w:val="000000" w:themeColor="text1"/>
+          <w:sz w:val="28"/>
+          <w:szCs w:val="28"/>
+        </w:rPr>
+        <w:t>»</w:t>
+      </w:r>
+      <w:r>
+        <w:rPr>
+          <w:rFonts w:ascii="Times New Roman" w:eastAsia="Calibri" w:hAnsi="Times New Roman" w:cs="Times New Roman"/>
+          <w:color w:val="000000" w:themeColor="text1"/>
+          <w:sz w:val="28"/>
+          <w:szCs w:val="28"/>
+        </w:rPr>
+        <w:t xml:space="preserve"> теперь имеет элементы</w:t>
+      </w:r>
+      <w:r>
+        <w:rPr>
+          <w:rFonts w:ascii="Times New Roman" w:eastAsia="Calibri" w:hAnsi="Times New Roman" w:cs="Times New Roman"/>
+          <w:color w:val="000000" w:themeColor="text1"/>
+          <w:sz w:val="28"/>
+          <w:szCs w:val="28"/>
+        </w:rPr>
+        <w:t xml:space="preserve"> для</w:t>
+      </w:r>
+      <w:r>
+        <w:rPr>
+          <w:rFonts w:ascii="Times New Roman" w:eastAsia="Calibri" w:hAnsi="Times New Roman" w:cs="Times New Roman"/>
+          <w:color w:val="000000" w:themeColor="text1"/>
+          <w:sz w:val="28"/>
+          <w:szCs w:val="28"/>
+        </w:rPr>
+        <w:t xml:space="preserve"> вывода ошибок при неверном вводе</w:t>
+      </w:r>
+      <w:r>
+        <w:rPr>
+          <w:rFonts w:ascii="Times New Roman" w:eastAsia="Calibri" w:hAnsi="Times New Roman" w:cs="Times New Roman"/>
+          <w:color w:val="000000" w:themeColor="text1"/>
+          <w:sz w:val="28"/>
+          <w:szCs w:val="28"/>
+        </w:rPr>
+        <w:t xml:space="preserve"> значений </w:t>
+      </w:r>
+      <w:r>
+        <w:rPr>
+          <w:rFonts w:ascii="Times New Roman" w:eastAsia="Calibri" w:hAnsi="Times New Roman" w:cs="Times New Roman"/>
+          <w:color w:val="000000" w:themeColor="text1"/>
+          <w:sz w:val="28"/>
+          <w:szCs w:val="28"/>
+        </w:rPr>
+        <w:t xml:space="preserve">для </w:t>
+      </w:r>
+      <w:r>
+        <w:rPr>
+          <w:rFonts w:ascii="Times New Roman" w:eastAsia="Calibri" w:hAnsi="Times New Roman" w:cs="Times New Roman"/>
+          <w:color w:val="000000" w:themeColor="text1"/>
+          <w:sz w:val="28"/>
+          <w:szCs w:val="28"/>
+        </w:rPr>
+        <w:t>параметров</w:t>
+      </w:r>
+      <w:r>
+        <w:rPr>
+          <w:rFonts w:ascii="Times New Roman" w:eastAsia="Calibri" w:hAnsi="Times New Roman" w:cs="Times New Roman"/>
+          <w:color w:val="000000" w:themeColor="text1"/>
+          <w:sz w:val="28"/>
+          <w:szCs w:val="28"/>
+        </w:rPr>
+        <w:t>, конструктор, п</w:t>
+      </w:r>
+      <w:r>
+        <w:rPr>
+          <w:rFonts w:ascii="Times New Roman" w:eastAsia="Calibri" w:hAnsi="Times New Roman" w:cs="Times New Roman"/>
+          <w:color w:val="000000" w:themeColor="text1"/>
+          <w:sz w:val="28"/>
+          <w:szCs w:val="28"/>
+        </w:rPr>
+        <w:t>роверк</w:t>
+      </w:r>
+      <w:r>
+        <w:rPr>
+          <w:rFonts w:ascii="Times New Roman" w:eastAsia="Calibri" w:hAnsi="Times New Roman" w:cs="Times New Roman"/>
+          <w:color w:val="000000" w:themeColor="text1"/>
+          <w:sz w:val="28"/>
+          <w:szCs w:val="28"/>
+        </w:rPr>
+        <w:t>у</w:t>
+      </w:r>
+      <w:r>
+        <w:rPr>
+          <w:rFonts w:ascii="Times New Roman" w:eastAsia="Calibri" w:hAnsi="Times New Roman" w:cs="Times New Roman"/>
+          <w:color w:val="000000" w:themeColor="text1"/>
+          <w:sz w:val="28"/>
+          <w:szCs w:val="28"/>
+        </w:rPr>
+        <w:t xml:space="preserve"> на равенство объектов класса</w:t>
+      </w:r>
+      <w:r>
+        <w:rPr>
+          <w:rFonts w:ascii="Times New Roman" w:eastAsia="Calibri" w:hAnsi="Times New Roman" w:cs="Times New Roman"/>
+          <w:color w:val="000000" w:themeColor="text1"/>
+          <w:sz w:val="28"/>
+          <w:szCs w:val="28"/>
+        </w:rPr>
+        <w:t xml:space="preserve"> для </w:t>
+      </w:r>
+      <w:r>
+        <w:rPr>
+          <w:rFonts w:ascii="Times New Roman" w:eastAsia="Calibri" w:hAnsi="Times New Roman" w:cs="Times New Roman"/>
+          <w:color w:val="000000" w:themeColor="text1"/>
+          <w:sz w:val="28"/>
+          <w:szCs w:val="28"/>
+          <w:lang w:val="en-US"/>
+        </w:rPr>
+        <w:t>unit</w:t>
+      </w:r>
+      <w:r>
+        <w:rPr>
+          <w:rFonts w:ascii="Times New Roman" w:eastAsia="Calibri" w:hAnsi="Times New Roman" w:cs="Times New Roman"/>
+          <w:color w:val="000000" w:themeColor="text1"/>
+          <w:sz w:val="28"/>
+          <w:szCs w:val="28"/>
+        </w:rPr>
+        <w:t>-тестирования. Также удалены лишние свойства.</w:t>
+      </w:r>
+      <w:r>
+        <w:rPr>
+          <w:rFonts w:ascii="Times New Roman" w:eastAsia="Calibri" w:hAnsi="Times New Roman" w:cs="Times New Roman"/>
+          <w:color w:val="000000" w:themeColor="text1"/>
+          <w:sz w:val="28"/>
+          <w:szCs w:val="28"/>
+        </w:rPr>
+        <w:t xml:space="preserve"> В классе </w:t>
+      </w:r>
+      <w:r>
+        <w:rPr>
+          <w:rFonts w:ascii="Times New Roman" w:eastAsia="Calibri" w:hAnsi="Times New Roman" w:cs="Times New Roman"/>
+          <w:color w:val="000000" w:themeColor="text1"/>
+          <w:sz w:val="28"/>
+          <w:szCs w:val="28"/>
+        </w:rPr>
+        <w:t>«</w:t>
+      </w:r>
+      <w:proofErr w:type="spellStart"/>
+      <w:r>
+        <w:rPr>
+          <w:rFonts w:ascii="Times New Roman" w:eastAsia="Calibri" w:hAnsi="Times New Roman" w:cs="Times New Roman"/>
+          <w:color w:val="000000" w:themeColor="text1"/>
+          <w:sz w:val="28"/>
+          <w:szCs w:val="28"/>
+          <w:lang w:val="en-US"/>
+        </w:rPr>
+        <w:t>StoolParameters</w:t>
+      </w:r>
+      <w:proofErr w:type="spellEnd"/>
+      <w:r>
+        <w:rPr>
+          <w:rFonts w:ascii="Times New Roman" w:eastAsia="Calibri" w:hAnsi="Times New Roman" w:cs="Times New Roman"/>
+          <w:color w:val="000000" w:themeColor="text1"/>
+          <w:sz w:val="28"/>
+          <w:szCs w:val="28"/>
+        </w:rPr>
+        <w:t>»</w:t>
+      </w:r>
+      <w:r>
+        <w:rPr>
+          <w:rFonts w:ascii="Times New Roman" w:eastAsia="Calibri" w:hAnsi="Times New Roman" w:cs="Times New Roman"/>
+          <w:color w:val="000000" w:themeColor="text1"/>
+          <w:sz w:val="28"/>
+          <w:szCs w:val="28"/>
+        </w:rPr>
+        <w:t xml:space="preserve"> </w:t>
+      </w:r>
+      <w:r>
+        <w:rPr>
+          <w:rFonts w:ascii="Times New Roman" w:eastAsia="Calibri" w:hAnsi="Times New Roman" w:cs="Times New Roman"/>
+          <w:color w:val="000000" w:themeColor="text1"/>
+          <w:sz w:val="28"/>
+          <w:szCs w:val="28"/>
+        </w:rPr>
+        <w:t>исправлено отображение свойств</w:t>
+      </w:r>
+      <w:r>
+        <w:rPr>
+          <w:rFonts w:ascii="Times New Roman" w:eastAsia="Calibri" w:hAnsi="Times New Roman" w:cs="Times New Roman"/>
+          <w:color w:val="000000" w:themeColor="text1"/>
+          <w:sz w:val="28"/>
+          <w:szCs w:val="28"/>
+        </w:rPr>
+        <w:t xml:space="preserve">, добавлена проверка </w:t>
+      </w:r>
+      <w:r>
+        <w:rPr>
+          <w:rFonts w:ascii="Times New Roman" w:eastAsia="Calibri" w:hAnsi="Times New Roman" w:cs="Times New Roman"/>
+          <w:color w:val="000000" w:themeColor="text1"/>
+          <w:sz w:val="28"/>
+          <w:szCs w:val="28"/>
+        </w:rPr>
+        <w:t>взаимосвязи параметров между собой</w:t>
+      </w:r>
+      <w:r>
+        <w:rPr>
+          <w:rFonts w:ascii="Times New Roman" w:eastAsia="Calibri" w:hAnsi="Times New Roman" w:cs="Times New Roman"/>
+          <w:color w:val="000000" w:themeColor="text1"/>
+          <w:sz w:val="28"/>
+          <w:szCs w:val="28"/>
+        </w:rPr>
+        <w:t xml:space="preserve"> и функция создания</w:t>
+      </w:r>
+      <w:r>
+        <w:rPr>
+          <w:rFonts w:ascii="Times New Roman" w:eastAsia="Calibri" w:hAnsi="Times New Roman" w:cs="Times New Roman"/>
+          <w:color w:val="000000" w:themeColor="text1"/>
+          <w:sz w:val="28"/>
+          <w:szCs w:val="28"/>
+        </w:rPr>
+        <w:t xml:space="preserve"> объект</w:t>
+      </w:r>
+      <w:r>
+        <w:rPr>
+          <w:rFonts w:ascii="Times New Roman" w:eastAsia="Calibri" w:hAnsi="Times New Roman" w:cs="Times New Roman"/>
+          <w:color w:val="000000" w:themeColor="text1"/>
+          <w:sz w:val="28"/>
+          <w:szCs w:val="28"/>
+        </w:rPr>
+        <w:t>а</w:t>
+      </w:r>
+      <w:r>
+        <w:rPr>
+          <w:rFonts w:ascii="Times New Roman" w:eastAsia="Calibri" w:hAnsi="Times New Roman" w:cs="Times New Roman"/>
+          <w:color w:val="000000" w:themeColor="text1"/>
+          <w:sz w:val="28"/>
+          <w:szCs w:val="28"/>
+        </w:rPr>
+        <w:t xml:space="preserve"> построения</w:t>
+      </w:r>
+      <w:r>
+        <w:rPr>
+          <w:rFonts w:ascii="Times New Roman" w:eastAsia="Calibri" w:hAnsi="Times New Roman" w:cs="Times New Roman"/>
+          <w:color w:val="000000" w:themeColor="text1"/>
+          <w:sz w:val="28"/>
+          <w:szCs w:val="28"/>
+        </w:rPr>
+        <w:t xml:space="preserve"> для проверки на ошибки и изменения значения величин, принятых из формы. </w:t>
+      </w:r>
+      <w:r>
+        <w:rPr>
+          <w:rFonts w:ascii="Times New Roman" w:eastAsia="Calibri" w:hAnsi="Times New Roman" w:cs="Times New Roman"/>
+          <w:color w:val="000000" w:themeColor="text1"/>
+          <w:sz w:val="28"/>
+          <w:szCs w:val="28"/>
+        </w:rPr>
+        <w:t>«</w:t>
+      </w:r>
+      <w:r>
+        <w:rPr>
+          <w:rFonts w:ascii="Times New Roman" w:eastAsia="Calibri" w:hAnsi="Times New Roman" w:cs="Times New Roman"/>
+          <w:color w:val="000000" w:themeColor="text1"/>
+          <w:sz w:val="28"/>
+          <w:szCs w:val="28"/>
+          <w:lang w:val="en-US"/>
+        </w:rPr>
+        <w:t>Stool</w:t>
+      </w:r>
+      <w:proofErr w:type="spellStart"/>
+      <w:r>
+        <w:rPr>
+          <w:rFonts w:ascii="Times New Roman" w:eastAsia="Calibri" w:hAnsi="Times New Roman" w:cs="Times New Roman"/>
+          <w:color w:val="000000" w:themeColor="text1"/>
+          <w:sz w:val="28"/>
+          <w:szCs w:val="28"/>
+        </w:rPr>
+        <w:t>Builder</w:t>
+      </w:r>
+      <w:proofErr w:type="spellEnd"/>
+      <w:r>
+        <w:rPr>
+          <w:rFonts w:ascii="Times New Roman" w:eastAsia="Calibri" w:hAnsi="Times New Roman" w:cs="Times New Roman"/>
+          <w:color w:val="000000" w:themeColor="text1"/>
+          <w:sz w:val="28"/>
+          <w:szCs w:val="28"/>
+        </w:rPr>
+        <w:t>»</w:t>
+      </w:r>
+      <w:r>
+        <w:rPr>
+          <w:rFonts w:ascii="Times New Roman" w:eastAsia="Calibri" w:hAnsi="Times New Roman" w:cs="Times New Roman"/>
+          <w:color w:val="000000" w:themeColor="text1"/>
+          <w:sz w:val="28"/>
+          <w:szCs w:val="28"/>
+        </w:rPr>
+        <w:t xml:space="preserve"> больше не содержит объект _</w:t>
+      </w:r>
+      <w:proofErr w:type="spellStart"/>
+      <w:r>
+        <w:rPr>
+          <w:rFonts w:ascii="Times New Roman" w:eastAsia="Calibri" w:hAnsi="Times New Roman" w:cs="Times New Roman"/>
+          <w:color w:val="000000" w:themeColor="text1"/>
+          <w:sz w:val="28"/>
+          <w:szCs w:val="28"/>
+          <w:lang w:val="en-US"/>
+        </w:rPr>
+        <w:t>stoolParameters</w:t>
+      </w:r>
+      <w:proofErr w:type="spellEnd"/>
+      <w:r>
+        <w:rPr>
+          <w:rFonts w:ascii="Times New Roman" w:eastAsia="Calibri" w:hAnsi="Times New Roman" w:cs="Times New Roman"/>
+          <w:color w:val="000000" w:themeColor="text1"/>
+          <w:sz w:val="28"/>
+          <w:szCs w:val="28"/>
+        </w:rPr>
+        <w:t xml:space="preserve">. </w:t>
+      </w:r>
+      <w:r>
+        <w:rPr>
+          <w:rFonts w:ascii="Times New Roman" w:eastAsia="Calibri" w:hAnsi="Times New Roman" w:cs="Times New Roman"/>
+          <w:color w:val="000000" w:themeColor="text1"/>
+          <w:sz w:val="28"/>
+          <w:szCs w:val="28"/>
+        </w:rPr>
+        <w:t>В к</w:t>
+      </w:r>
+      <w:r>
+        <w:rPr>
+          <w:rFonts w:ascii="Times New Roman" w:eastAsia="Calibri" w:hAnsi="Times New Roman" w:cs="Times New Roman"/>
+          <w:color w:val="000000" w:themeColor="text1"/>
+          <w:sz w:val="28"/>
+          <w:szCs w:val="28"/>
+        </w:rPr>
+        <w:t xml:space="preserve">ласс </w:t>
+      </w:r>
+      <w:r>
+        <w:rPr>
+          <w:rStyle w:val="a6"/>
+        </w:rPr>
+        <w:commentReference w:id="13"/>
+      </w:r>
+      <w:r>
+        <w:rPr>
+          <w:rFonts w:ascii="Times New Roman" w:eastAsia="Calibri" w:hAnsi="Times New Roman" w:cs="Times New Roman"/>
+          <w:color w:val="000000" w:themeColor="text1"/>
+          <w:sz w:val="28"/>
+          <w:szCs w:val="28"/>
+        </w:rPr>
+        <w:t>«</w:t>
+      </w:r>
+      <w:proofErr w:type="spellStart"/>
+      <w:r>
+        <w:rPr>
+          <w:rFonts w:ascii="Times New Roman" w:eastAsia="Calibri" w:hAnsi="Times New Roman" w:cs="Times New Roman"/>
+          <w:color w:val="000000" w:themeColor="text1"/>
+          <w:sz w:val="28"/>
+          <w:szCs w:val="28"/>
+        </w:rPr>
+        <w:t>KompasWrapper</w:t>
+      </w:r>
+      <w:proofErr w:type="spellEnd"/>
+      <w:r>
+        <w:rPr>
+          <w:rFonts w:ascii="Times New Roman" w:eastAsia="Calibri" w:hAnsi="Times New Roman" w:cs="Times New Roman"/>
+          <w:color w:val="000000" w:themeColor="text1"/>
+          <w:sz w:val="28"/>
+          <w:szCs w:val="28"/>
+        </w:rPr>
+        <w:t>»</w:t>
+      </w:r>
+      <w:r>
+        <w:rPr>
+          <w:rFonts w:ascii="Times New Roman" w:eastAsia="Calibri" w:hAnsi="Times New Roman" w:cs="Times New Roman"/>
+          <w:color w:val="000000" w:themeColor="text1"/>
+          <w:sz w:val="28"/>
+          <w:szCs w:val="28"/>
+        </w:rPr>
+        <w:t xml:space="preserve"> добавлены поля, свойства и методы, связанные с построением детали в Компас-3</w:t>
+      </w:r>
+      <w:r>
+        <w:rPr>
+          <w:rFonts w:ascii="Times New Roman" w:eastAsia="Calibri" w:hAnsi="Times New Roman" w:cs="Times New Roman"/>
+          <w:color w:val="000000" w:themeColor="text1"/>
+          <w:sz w:val="28"/>
+          <w:szCs w:val="28"/>
+          <w:lang w:val="en-US"/>
+        </w:rPr>
+        <w:t>D</w:t>
+      </w:r>
+      <w:r>
+        <w:rPr>
+          <w:rFonts w:ascii="Times New Roman" w:eastAsia="Calibri" w:hAnsi="Times New Roman" w:cs="Times New Roman"/>
+          <w:color w:val="000000" w:themeColor="text1"/>
+          <w:sz w:val="28"/>
+          <w:szCs w:val="28"/>
+        </w:rPr>
+        <w:t xml:space="preserve">, в том числе расширены функции для построения линии, дуги и прочего. В </w:t>
+      </w:r>
+      <w:r>
+        <w:rPr>
+          <w:rFonts w:ascii="Times New Roman" w:eastAsia="Calibri" w:hAnsi="Times New Roman" w:cs="Times New Roman"/>
+          <w:color w:val="000000" w:themeColor="text1"/>
+          <w:sz w:val="28"/>
+          <w:szCs w:val="28"/>
+        </w:rPr>
+        <w:t>«</w:t>
+      </w:r>
+      <w:proofErr w:type="spellStart"/>
+      <w:r>
+        <w:rPr>
+          <w:rFonts w:ascii="Times New Roman" w:eastAsia="Calibri" w:hAnsi="Times New Roman" w:cs="Times New Roman"/>
+          <w:color w:val="000000" w:themeColor="text1"/>
+          <w:sz w:val="28"/>
+          <w:szCs w:val="28"/>
+        </w:rPr>
+        <w:t>MainForm</w:t>
+      </w:r>
+      <w:proofErr w:type="spellEnd"/>
+      <w:r>
+        <w:rPr>
+          <w:rFonts w:ascii="Times New Roman" w:eastAsia="Calibri" w:hAnsi="Times New Roman" w:cs="Times New Roman"/>
+          <w:color w:val="000000" w:themeColor="text1"/>
+          <w:sz w:val="28"/>
+          <w:szCs w:val="28"/>
+        </w:rPr>
+        <w:t>»</w:t>
+      </w:r>
+      <w:r>
+        <w:rPr>
+          <w:rFonts w:ascii="Times New Roman" w:eastAsia="Calibri" w:hAnsi="Times New Roman" w:cs="Times New Roman"/>
+          <w:color w:val="000000" w:themeColor="text1"/>
+          <w:sz w:val="28"/>
+          <w:szCs w:val="28"/>
+        </w:rPr>
+        <w:t xml:space="preserve"> добавлены обозначения для цвета ошибки и верного цвета, </w:t>
+      </w:r>
+      <w:r>
+        <w:rPr>
+          <w:rFonts w:ascii="Times New Roman" w:eastAsia="Calibri" w:hAnsi="Times New Roman" w:cs="Times New Roman"/>
+          <w:color w:val="000000" w:themeColor="text1"/>
+          <w:sz w:val="28"/>
+          <w:szCs w:val="28"/>
+        </w:rPr>
+        <w:t>а также</w:t>
+      </w:r>
+      <w:r>
+        <w:rPr>
+          <w:rFonts w:ascii="Times New Roman" w:eastAsia="Calibri" w:hAnsi="Times New Roman" w:cs="Times New Roman"/>
+          <w:color w:val="000000" w:themeColor="text1"/>
+          <w:sz w:val="28"/>
+          <w:szCs w:val="28"/>
+        </w:rPr>
+        <w:t xml:space="preserve"> проверки на правильный ввод и наличие ошибок.</w:t>
+      </w:r>
     </w:p>
     <w:p>
       <w:pPr>
@@ -5046,9 +5719,242 @@
         <w:jc w:val="both"/>
         <w:rPr>
           <w:rFonts w:ascii="Times New Roman" w:eastAsia="Calibri" w:hAnsi="Times New Roman" w:cs="Times New Roman"/>
-          <w:sz w:val="28"/>
-          <w:szCs w:val="28"/>
-        </w:rPr>
+          <w:b/>
+          <w:color w:val="000000" w:themeColor="text1"/>
+          <w:sz w:val="28"/>
+          <w:szCs w:val="28"/>
+        </w:rPr>
+      </w:pPr>
+      <w:r>
+        <w:rPr>
+          <w:rFonts w:ascii="Times New Roman" w:eastAsia="Calibri" w:hAnsi="Times New Roman" w:cs="Times New Roman"/>
+          <w:sz w:val="28"/>
+          <w:szCs w:val="28"/>
+        </w:rPr>
+        <w:t>На рисунке 3.</w:t>
+      </w:r>
+      <w:r>
+        <w:rPr>
+          <w:rFonts w:ascii="Times New Roman" w:eastAsia="Calibri" w:hAnsi="Times New Roman" w:cs="Times New Roman"/>
+          <w:sz w:val="28"/>
+          <w:szCs w:val="28"/>
+        </w:rPr>
+        <w:t>2</w:t>
+      </w:r>
+      <w:r>
+        <w:rPr>
+          <w:rFonts w:ascii="Times New Roman" w:eastAsia="Calibri" w:hAnsi="Times New Roman" w:cs="Times New Roman"/>
+          <w:sz w:val="28"/>
+          <w:szCs w:val="28"/>
+        </w:rPr>
+        <w:t xml:space="preserve"> представлена</w:t>
+      </w:r>
+      <w:r>
+        <w:rPr>
+          <w:rFonts w:ascii="Times New Roman" w:eastAsia="Calibri" w:hAnsi="Times New Roman" w:cs="Times New Roman"/>
+          <w:sz w:val="28"/>
+          <w:szCs w:val="28"/>
+        </w:rPr>
+        <w:t xml:space="preserve"> итоговая</w:t>
+      </w:r>
+      <w:r>
+        <w:rPr>
+          <w:rFonts w:ascii="Times New Roman" w:eastAsia="Calibri" w:hAnsi="Times New Roman" w:cs="Times New Roman"/>
+          <w:sz w:val="28"/>
+          <w:szCs w:val="28"/>
+        </w:rPr>
+        <w:t xml:space="preserve"> диаграмма классов разрабатываемой библиотеки</w:t>
+      </w:r>
+      <w:r>
+        <w:rPr>
+          <w:rFonts w:ascii="Times New Roman" w:eastAsia="Calibri" w:hAnsi="Times New Roman" w:cs="Times New Roman"/>
+          <w:sz w:val="28"/>
+          <w:szCs w:val="28"/>
+        </w:rPr>
+        <w:t xml:space="preserve"> после реализации</w:t>
+      </w:r>
+      <w:r>
+        <w:rPr>
+          <w:rFonts w:ascii="Times New Roman" w:eastAsia="Calibri" w:hAnsi="Times New Roman" w:cs="Times New Roman"/>
+          <w:sz w:val="28"/>
+          <w:szCs w:val="28"/>
+        </w:rPr>
+        <w:t>.</w:t>
+      </w:r>
+    </w:p>
+    <w:p>
+      <w:pPr>
+        <w:spacing w:after="0" w:line="360" w:lineRule="auto"/>
+        <w:ind w:left="-1134"/>
+        <w:jc w:val="center"/>
+        <w:rPr>
+          <w:rFonts w:ascii="Times New Roman" w:eastAsia="Calibri" w:hAnsi="Times New Roman" w:cs="Times New Roman"/>
+          <w:b/>
+          <w:color w:val="000000" w:themeColor="text1"/>
+          <w:sz w:val="28"/>
+          <w:szCs w:val="28"/>
+        </w:rPr>
+        <w:sectPr>
+          <w:footerReference w:type="default" r:id="rId14"/>
+          <w:pgSz w:w="11906" w:h="16838"/>
+          <w:pgMar w:top="1134" w:right="849" w:bottom="1134" w:left="1701" w:header="709" w:footer="709" w:gutter="0"/>
+          <w:cols w:space="708"/>
+          <w:titlePg/>
+          <w:docGrid w:linePitch="360"/>
+        </w:sectPr>
+      </w:pPr>
+    </w:p>
+    <w:p>
+      <w:pPr>
+        <w:spacing w:after="0" w:line="360" w:lineRule="auto"/>
+        <w:ind w:left="-1134" w:firstLine="425"/>
+        <w:jc w:val="center"/>
+        <w:rPr>
+          <w:rFonts w:ascii="Times New Roman" w:eastAsia="Calibri" w:hAnsi="Times New Roman" w:cs="Times New Roman"/>
+          <w:b/>
+          <w:color w:val="000000" w:themeColor="text1"/>
+          <w:sz w:val="28"/>
+          <w:szCs w:val="28"/>
+        </w:rPr>
+      </w:pPr>
+      <w:r>
+        <w:rPr>
+          <w:rFonts w:ascii="Times New Roman" w:eastAsia="Calibri" w:hAnsi="Times New Roman" w:cs="Times New Roman"/>
+          <w:b/>
+          <w:noProof/>
+          <w:color w:val="000000" w:themeColor="text1"/>
+          <w:sz w:val="28"/>
+          <w:szCs w:val="28"/>
+          <w:lang w:eastAsia="ru-RU"/>
+        </w:rPr>
+        <w:lastRenderedPageBreak/>
+        <w:drawing>
+          <wp:inline distT="0" distB="0" distL="0" distR="0" wp14:anchorId="1DDA1580" wp14:editId="73437FAF">
+            <wp:extent cx="9248775" cy="3819525"/>
+            <wp:effectExtent l="0" t="0" r="9525" b="9525"/>
+            <wp:docPr id="8" name="Рисунок 8"/>
+            <wp:cNvGraphicFramePr>
+              <a:graphicFrameLocks xmlns:a="http://schemas.openxmlformats.org/drawingml/2006/main" noChangeAspect="1"/>
+            </wp:cNvGraphicFramePr>
+            <a:graphic xmlns:a="http://schemas.openxmlformats.org/drawingml/2006/main">
+              <a:graphicData uri="http://schemas.openxmlformats.org/drawingml/2006/picture">
+                <pic:pic xmlns:pic="http://schemas.openxmlformats.org/drawingml/2006/picture">
+                  <pic:nvPicPr>
+                    <pic:cNvPr id="0" name="Picture 1"/>
+                    <pic:cNvPicPr>
+                      <a:picLocks noChangeAspect="1" noChangeArrowheads="1"/>
+                    </pic:cNvPicPr>
+                  </pic:nvPicPr>
+                  <pic:blipFill>
+                    <a:blip r:embed="rId15">
+                      <a:extLst>
+                        <a:ext uri="{28A0092B-C50C-407E-A947-70E740481C1C}">
+                          <a14:useLocalDpi xmlns:a14="http://schemas.microsoft.com/office/drawing/2010/main" val="0"/>
+                        </a:ext>
+                      </a:extLst>
+                    </a:blip>
+                    <a:srcRect/>
+                    <a:stretch>
+                      <a:fillRect/>
+                    </a:stretch>
+                  </pic:blipFill>
+                  <pic:spPr bwMode="auto">
+                    <a:xfrm>
+                      <a:off x="0" y="0"/>
+                      <a:ext cx="9248775" cy="3819525"/>
+                    </a:xfrm>
+                    <a:prstGeom prst="rect">
+                      <a:avLst/>
+                    </a:prstGeom>
+                    <a:noFill/>
+                    <a:ln>
+                      <a:noFill/>
+                    </a:ln>
+                  </pic:spPr>
+                </pic:pic>
+              </a:graphicData>
+            </a:graphic>
+          </wp:inline>
+        </w:drawing>
+      </w:r>
+    </w:p>
+    <w:p>
+      <w:pPr>
+        <w:spacing w:after="0" w:line="360" w:lineRule="auto"/>
+        <w:jc w:val="center"/>
+        <w:rPr>
+          <w:rFonts w:ascii="Times New Roman" w:eastAsia="Calibri" w:hAnsi="Times New Roman" w:cs="Times New Roman"/>
+          <w:color w:val="000000" w:themeColor="text1"/>
+          <w:sz w:val="28"/>
+          <w:szCs w:val="28"/>
+        </w:rPr>
+      </w:pPr>
+      <w:r>
+        <w:rPr>
+          <w:rFonts w:ascii="Times New Roman" w:eastAsia="Calibri" w:hAnsi="Times New Roman" w:cs="Times New Roman"/>
+          <w:color w:val="000000" w:themeColor="text1"/>
+          <w:sz w:val="28"/>
+          <w:szCs w:val="28"/>
+        </w:rPr>
+        <w:t>Рисунок 3.2</w:t>
+      </w:r>
+      <w:r>
+        <w:rPr>
+          <w:rFonts w:ascii="Times New Roman" w:eastAsia="Calibri" w:hAnsi="Times New Roman" w:cs="Times New Roman"/>
+          <w:color w:val="000000" w:themeColor="text1"/>
+          <w:sz w:val="28"/>
+          <w:szCs w:val="28"/>
+        </w:rPr>
+        <w:t xml:space="preserve"> – </w:t>
+      </w:r>
+      <w:r>
+        <w:rPr>
+          <w:rFonts w:ascii="Times New Roman" w:eastAsia="Calibri" w:hAnsi="Times New Roman" w:cs="Times New Roman"/>
+          <w:color w:val="000000" w:themeColor="text1"/>
+          <w:sz w:val="28"/>
+          <w:szCs w:val="28"/>
+          <w:lang w:val="en-US"/>
+        </w:rPr>
+        <w:t>UML</w:t>
+      </w:r>
+      <w:r>
+        <w:rPr>
+          <w:rFonts w:ascii="Times New Roman" w:eastAsia="Calibri" w:hAnsi="Times New Roman" w:cs="Times New Roman"/>
+          <w:color w:val="000000" w:themeColor="text1"/>
+          <w:sz w:val="28"/>
+          <w:szCs w:val="28"/>
+        </w:rPr>
+        <w:t>-диаграмма классов</w:t>
+      </w:r>
+      <w:r>
+        <w:rPr>
+          <w:rFonts w:ascii="Times New Roman" w:eastAsia="Calibri" w:hAnsi="Times New Roman" w:cs="Times New Roman"/>
+          <w:color w:val="000000" w:themeColor="text1"/>
+          <w:sz w:val="28"/>
+          <w:szCs w:val="28"/>
+        </w:rPr>
+        <w:t xml:space="preserve"> после реализации</w:t>
+      </w:r>
+    </w:p>
+    <w:p>
+      <w:pPr>
+        <w:spacing w:after="0" w:line="360" w:lineRule="auto"/>
+        <w:ind w:left="-1134"/>
+        <w:jc w:val="center"/>
+        <w:rPr>
+          <w:rFonts w:ascii="Times New Roman" w:eastAsia="Calibri" w:hAnsi="Times New Roman" w:cs="Times New Roman"/>
+          <w:b/>
+          <w:color w:val="000000" w:themeColor="text1"/>
+          <w:sz w:val="28"/>
+          <w:szCs w:val="28"/>
+        </w:rPr>
+        <w:sectPr>
+          <w:pgSz w:w="16838" w:h="11906" w:orient="landscape"/>
+          <w:pgMar w:top="1701" w:right="1134" w:bottom="851" w:left="1134" w:header="709" w:footer="709" w:gutter="0"/>
+          <w:cols w:space="708"/>
+          <w:titlePg/>
+          <w:docGrid w:linePitch="360"/>
+        </w:sectPr>
       </w:pPr>
     </w:p>
     <w:p>
@@ -5058,211 +5964,170 @@
         <w:jc w:val="both"/>
         <w:rPr>
           <w:rFonts w:ascii="Times New Roman" w:eastAsia="Calibri" w:hAnsi="Times New Roman" w:cs="Times New Roman"/>
-          <w:b/>
-          <w:color w:val="000000" w:themeColor="text1"/>
-          <w:sz w:val="28"/>
-          <w:szCs w:val="28"/>
-        </w:rPr>
-      </w:pPr>
-      <w:r>
-        <w:rPr>
-          <w:rFonts w:ascii="Times New Roman" w:eastAsia="Calibri" w:hAnsi="Times New Roman" w:cs="Times New Roman"/>
-          <w:sz w:val="28"/>
-          <w:szCs w:val="28"/>
-        </w:rPr>
-        <w:t>На рисунке 3.</w:t>
-      </w:r>
-      <w:r>
-        <w:rPr>
-          <w:rFonts w:ascii="Times New Roman" w:eastAsia="Calibri" w:hAnsi="Times New Roman" w:cs="Times New Roman"/>
-          <w:sz w:val="28"/>
-          <w:szCs w:val="28"/>
-        </w:rPr>
-        <w:t>2</w:t>
-      </w:r>
-      <w:r>
-        <w:rPr>
-          <w:rFonts w:ascii="Times New Roman" w:eastAsia="Calibri" w:hAnsi="Times New Roman" w:cs="Times New Roman"/>
-          <w:sz w:val="28"/>
-          <w:szCs w:val="28"/>
-        </w:rPr>
-        <w:t xml:space="preserve"> представлена</w:t>
-      </w:r>
-      <w:r>
-        <w:rPr>
-          <w:rFonts w:ascii="Times New Roman" w:eastAsia="Calibri" w:hAnsi="Times New Roman" w:cs="Times New Roman"/>
-          <w:sz w:val="28"/>
-          <w:szCs w:val="28"/>
-        </w:rPr>
-        <w:t xml:space="preserve"> итоговая</w:t>
-      </w:r>
-      <w:r>
-        <w:rPr>
-          <w:rFonts w:ascii="Times New Roman" w:eastAsia="Calibri" w:hAnsi="Times New Roman" w:cs="Times New Roman"/>
-          <w:sz w:val="28"/>
-          <w:szCs w:val="28"/>
-        </w:rPr>
-        <w:t xml:space="preserve"> диаграмма классов разрабатываемой библиотеки</w:t>
-      </w:r>
-      <w:r>
-        <w:rPr>
-          <w:rFonts w:ascii="Times New Roman" w:eastAsia="Calibri" w:hAnsi="Times New Roman" w:cs="Times New Roman"/>
-          <w:sz w:val="28"/>
-          <w:szCs w:val="28"/>
-        </w:rPr>
-        <w:t xml:space="preserve"> после реализации</w:t>
-      </w:r>
-      <w:r>
-        <w:rPr>
-          <w:rFonts w:ascii="Times New Roman" w:eastAsia="Calibri" w:hAnsi="Times New Roman" w:cs="Times New Roman"/>
+          <w:color w:val="000000" w:themeColor="text1"/>
+          <w:sz w:val="28"/>
+          <w:szCs w:val="28"/>
+        </w:rPr>
+      </w:pPr>
+      <w:r>
+        <w:rPr>
+          <w:rFonts w:ascii="Times New Roman" w:eastAsia="Calibri" w:hAnsi="Times New Roman" w:cs="Times New Roman"/>
+          <w:color w:val="000000" w:themeColor="text1"/>
+          <w:sz w:val="28"/>
+          <w:szCs w:val="28"/>
+        </w:rPr>
+        <w:lastRenderedPageBreak/>
+        <w:t xml:space="preserve">В таблицах 3.1-3.6 представлены перечисление </w:t>
+      </w:r>
+      <w:proofErr w:type="spellStart"/>
+      <w:r>
+        <w:rPr>
+          <w:rFonts w:ascii="Times New Roman" w:eastAsia="Calibri" w:hAnsi="Times New Roman" w:cs="Times New Roman"/>
+          <w:color w:val="000000" w:themeColor="text1"/>
+          <w:sz w:val="28"/>
+          <w:szCs w:val="28"/>
+        </w:rPr>
+        <w:t>Parameters</w:t>
+      </w:r>
+      <w:proofErr w:type="spellEnd"/>
+      <w:r>
+        <w:rPr>
+          <w:rFonts w:ascii="Times New Roman" w:eastAsia="Calibri" w:hAnsi="Times New Roman" w:cs="Times New Roman"/>
+          <w:color w:val="000000" w:themeColor="text1"/>
+          <w:sz w:val="28"/>
+          <w:szCs w:val="28"/>
+        </w:rPr>
+        <w:t xml:space="preserve"> и основные классы </w:t>
+      </w:r>
+      <w:proofErr w:type="spellStart"/>
+      <w:r>
+        <w:rPr>
+          <w:rFonts w:ascii="Times New Roman" w:eastAsia="Calibri" w:hAnsi="Times New Roman" w:cs="Times New Roman"/>
+          <w:color w:val="000000" w:themeColor="text1"/>
+          <w:sz w:val="28"/>
+          <w:szCs w:val="28"/>
+          <w:lang w:val="en-US"/>
+        </w:rPr>
+        <w:t>MainForm</w:t>
+      </w:r>
+      <w:proofErr w:type="spellEnd"/>
+      <w:r>
+        <w:rPr>
+          <w:rFonts w:ascii="Times New Roman" w:eastAsia="Calibri" w:hAnsi="Times New Roman" w:cs="Times New Roman"/>
+          <w:color w:val="000000" w:themeColor="text1"/>
+          <w:sz w:val="28"/>
+          <w:szCs w:val="28"/>
+        </w:rPr>
+        <w:t xml:space="preserve">, </w:t>
+      </w:r>
+      <w:proofErr w:type="spellStart"/>
+      <w:r>
+        <w:rPr>
+          <w:rFonts w:ascii="Times New Roman" w:eastAsia="Calibri" w:hAnsi="Times New Roman" w:cs="Times New Roman"/>
+          <w:color w:val="000000" w:themeColor="text1"/>
+          <w:sz w:val="28"/>
+          <w:szCs w:val="28"/>
+          <w:lang w:val="en-US"/>
+        </w:rPr>
+        <w:t>KompasWrapper</w:t>
+      </w:r>
+      <w:proofErr w:type="spellEnd"/>
+      <w:r>
+        <w:rPr>
+          <w:rFonts w:ascii="Times New Roman" w:eastAsia="Calibri" w:hAnsi="Times New Roman" w:cs="Times New Roman"/>
+          <w:color w:val="000000" w:themeColor="text1"/>
+          <w:sz w:val="28"/>
+          <w:szCs w:val="28"/>
+        </w:rPr>
+        <w:t xml:space="preserve">, </w:t>
+      </w:r>
+      <w:proofErr w:type="spellStart"/>
+      <w:r>
+        <w:rPr>
+          <w:rFonts w:ascii="Times New Roman" w:eastAsia="Calibri" w:hAnsi="Times New Roman" w:cs="Times New Roman"/>
+          <w:color w:val="000000" w:themeColor="text1"/>
+          <w:sz w:val="28"/>
+          <w:szCs w:val="28"/>
+          <w:lang w:val="en-US"/>
+        </w:rPr>
+        <w:t>StoolBuilder</w:t>
+      </w:r>
+      <w:proofErr w:type="spellEnd"/>
+      <w:r>
+        <w:rPr>
+          <w:rFonts w:ascii="Times New Roman" w:eastAsia="Calibri" w:hAnsi="Times New Roman" w:cs="Times New Roman"/>
+          <w:color w:val="000000" w:themeColor="text1"/>
+          <w:sz w:val="28"/>
+          <w:szCs w:val="28"/>
+        </w:rPr>
+        <w:t xml:space="preserve">, </w:t>
+      </w:r>
+      <w:r>
+        <w:rPr>
+          <w:rFonts w:ascii="Times New Roman" w:eastAsia="Calibri" w:hAnsi="Times New Roman" w:cs="Times New Roman"/>
+          <w:color w:val="000000" w:themeColor="text1"/>
+          <w:sz w:val="28"/>
+          <w:szCs w:val="28"/>
+          <w:lang w:val="en-US"/>
+        </w:rPr>
+        <w:t>Parameter</w:t>
+      </w:r>
+      <w:r>
+        <w:rPr>
+          <w:rFonts w:ascii="Times New Roman" w:eastAsia="Calibri" w:hAnsi="Times New Roman" w:cs="Times New Roman"/>
+          <w:color w:val="000000" w:themeColor="text1"/>
+          <w:sz w:val="28"/>
+          <w:szCs w:val="28"/>
+        </w:rPr>
+        <w:t xml:space="preserve"> и </w:t>
+      </w:r>
+      <w:proofErr w:type="spellStart"/>
+      <w:r>
+        <w:rPr>
+          <w:rFonts w:ascii="Times New Roman" w:eastAsia="Calibri" w:hAnsi="Times New Roman" w:cs="Times New Roman"/>
+          <w:color w:val="000000" w:themeColor="text1"/>
+          <w:sz w:val="28"/>
+          <w:szCs w:val="28"/>
+          <w:lang w:val="en-US"/>
+        </w:rPr>
+        <w:t>StoolParameters</w:t>
+      </w:r>
+      <w:proofErr w:type="spellEnd"/>
+      <w:r>
+        <w:rPr>
+          <w:rFonts w:ascii="Times New Roman" w:eastAsia="Calibri" w:hAnsi="Times New Roman" w:cs="Times New Roman"/>
+          <w:color w:val="000000" w:themeColor="text1"/>
+          <w:sz w:val="28"/>
+          <w:szCs w:val="28"/>
+        </w:rPr>
+        <w:t xml:space="preserve"> </w:t>
+      </w:r>
+      <w:r>
+        <w:rPr>
+          <w:rFonts w:ascii="Times New Roman" w:eastAsia="Calibri" w:hAnsi="Times New Roman" w:cs="Times New Roman"/>
+          <w:color w:val="000000" w:themeColor="text1"/>
+          <w:sz w:val="28"/>
+          <w:szCs w:val="28"/>
+        </w:rPr>
+        <w:t>их поля, методы и свойства</w:t>
+      </w:r>
+      <w:r>
+        <w:rPr>
+          <w:rFonts w:ascii="Times New Roman" w:eastAsia="Calibri" w:hAnsi="Times New Roman" w:cs="Times New Roman"/>
+          <w:color w:val="000000" w:themeColor="text1"/>
+          <w:sz w:val="28"/>
+          <w:szCs w:val="28"/>
+        </w:rPr>
+        <w:t>, используемые в проекте</w:t>
+      </w:r>
+      <w:r>
+        <w:rPr>
+          <w:rFonts w:ascii="Times New Roman" w:eastAsia="Calibri" w:hAnsi="Times New Roman" w:cs="Times New Roman"/>
+          <w:color w:val="000000" w:themeColor="text1"/>
           <w:sz w:val="28"/>
           <w:szCs w:val="28"/>
         </w:rPr>
         <w:t>.</w:t>
-      </w:r>
-    </w:p>
-    <w:p>
-      <w:pPr>
-        <w:spacing w:after="0" w:line="360" w:lineRule="auto"/>
-        <w:ind w:left="-1134"/>
-        <w:jc w:val="center"/>
-        <w:rPr>
-          <w:rFonts w:ascii="Times New Roman" w:eastAsia="Calibri" w:hAnsi="Times New Roman" w:cs="Times New Roman"/>
-          <w:b/>
-          <w:color w:val="000000" w:themeColor="text1"/>
-          <w:sz w:val="28"/>
-          <w:szCs w:val="28"/>
-        </w:rPr>
-      </w:pPr>
-    </w:p>
-    <w:p>
-      <w:pPr>
-        <w:spacing w:after="0" w:line="360" w:lineRule="auto"/>
-        <w:jc w:val="center"/>
-        <w:rPr>
-          <w:rFonts w:ascii="Times New Roman" w:eastAsia="Calibri" w:hAnsi="Times New Roman" w:cs="Times New Roman"/>
-          <w:color w:val="000000" w:themeColor="text1"/>
-          <w:sz w:val="28"/>
-          <w:szCs w:val="28"/>
-        </w:rPr>
-      </w:pPr>
-      <w:r>
-        <w:rPr>
-          <w:rFonts w:ascii="Times New Roman" w:eastAsia="Calibri" w:hAnsi="Times New Roman" w:cs="Times New Roman"/>
-          <w:color w:val="000000" w:themeColor="text1"/>
-          <w:sz w:val="28"/>
-          <w:szCs w:val="28"/>
-        </w:rPr>
-        <w:t>Рисунок 3.2</w:t>
-      </w:r>
-      <w:r>
-        <w:rPr>
-          <w:rFonts w:ascii="Times New Roman" w:eastAsia="Calibri" w:hAnsi="Times New Roman" w:cs="Times New Roman"/>
-          <w:color w:val="000000" w:themeColor="text1"/>
-          <w:sz w:val="28"/>
-          <w:szCs w:val="28"/>
-        </w:rPr>
-        <w:t xml:space="preserve"> – </w:t>
-      </w:r>
-      <w:r>
-        <w:rPr>
-          <w:rFonts w:ascii="Times New Roman" w:eastAsia="Calibri" w:hAnsi="Times New Roman" w:cs="Times New Roman"/>
-          <w:color w:val="000000" w:themeColor="text1"/>
-          <w:sz w:val="28"/>
-          <w:szCs w:val="28"/>
-          <w:lang w:val="en-US"/>
-        </w:rPr>
-        <w:t>UML</w:t>
-      </w:r>
-      <w:r>
-        <w:rPr>
-          <w:rFonts w:ascii="Times New Roman" w:eastAsia="Calibri" w:hAnsi="Times New Roman" w:cs="Times New Roman"/>
-          <w:color w:val="000000" w:themeColor="text1"/>
-          <w:sz w:val="28"/>
-          <w:szCs w:val="28"/>
-        </w:rPr>
-        <w:t>-диаграмма классов</w:t>
-      </w:r>
-      <w:r>
-        <w:rPr>
-          <w:rFonts w:ascii="Times New Roman" w:eastAsia="Calibri" w:hAnsi="Times New Roman" w:cs="Times New Roman"/>
-          <w:color w:val="000000" w:themeColor="text1"/>
-          <w:sz w:val="28"/>
-          <w:szCs w:val="28"/>
-        </w:rPr>
-        <w:t xml:space="preserve"> после реализации</w:t>
-      </w:r>
-    </w:p>
-    <w:p>
-      <w:pPr>
-        <w:spacing w:after="0" w:line="360" w:lineRule="auto"/>
-        <w:jc w:val="center"/>
-        <w:rPr>
-          <w:rFonts w:ascii="Times New Roman" w:eastAsia="Calibri" w:hAnsi="Times New Roman" w:cs="Times New Roman"/>
-          <w:color w:val="000000" w:themeColor="text1"/>
-          <w:sz w:val="28"/>
-          <w:szCs w:val="28"/>
-        </w:rPr>
-      </w:pPr>
-    </w:p>
-    <w:p>
-      <w:pPr>
-        <w:spacing w:after="0" w:line="360" w:lineRule="auto"/>
-        <w:ind w:firstLine="709"/>
-        <w:jc w:val="both"/>
-        <w:rPr>
-          <w:rFonts w:ascii="Times New Roman" w:eastAsia="Calibri" w:hAnsi="Times New Roman" w:cs="Times New Roman"/>
-          <w:color w:val="000000" w:themeColor="text1"/>
-          <w:sz w:val="28"/>
-          <w:szCs w:val="28"/>
-        </w:rPr>
-      </w:pPr>
-      <w:r>
-        <w:rPr>
-          <w:rFonts w:ascii="Times New Roman" w:eastAsia="Calibri" w:hAnsi="Times New Roman" w:cs="Times New Roman"/>
-          <w:color w:val="000000" w:themeColor="text1"/>
-          <w:sz w:val="28"/>
-          <w:szCs w:val="28"/>
-        </w:rPr>
-        <w:t xml:space="preserve">В таблицах 3.1-3.6 представлены перечисление </w:t>
-      </w:r>
-      <w:proofErr w:type="spellStart"/>
-      <w:r>
-        <w:rPr>
-          <w:rFonts w:ascii="Times New Roman" w:eastAsia="Calibri" w:hAnsi="Times New Roman" w:cs="Times New Roman"/>
-          <w:color w:val="000000" w:themeColor="text1"/>
-          <w:sz w:val="28"/>
-          <w:szCs w:val="28"/>
-        </w:rPr>
-        <w:t>XWingParameters</w:t>
-      </w:r>
-      <w:proofErr w:type="spellEnd"/>
-      <w:r>
-        <w:rPr>
-          <w:rFonts w:ascii="Times New Roman" w:eastAsia="Calibri" w:hAnsi="Times New Roman" w:cs="Times New Roman"/>
-          <w:color w:val="000000" w:themeColor="text1"/>
-          <w:sz w:val="28"/>
-          <w:szCs w:val="28"/>
-        </w:rPr>
-        <w:t xml:space="preserve"> и основные классы </w:t>
-      </w:r>
-      <w:r>
-        <w:rPr>
-          <w:rFonts w:ascii="Times New Roman" w:eastAsia="Calibri" w:hAnsi="Times New Roman" w:cs="Times New Roman"/>
-          <w:color w:val="000000" w:themeColor="text1"/>
-          <w:sz w:val="28"/>
-          <w:szCs w:val="28"/>
-        </w:rPr>
-        <w:t xml:space="preserve">3242432 </w:t>
-      </w:r>
-      <w:r>
-        <w:rPr>
-          <w:rFonts w:ascii="Times New Roman" w:eastAsia="Calibri" w:hAnsi="Times New Roman" w:cs="Times New Roman"/>
-          <w:color w:val="000000" w:themeColor="text1"/>
-          <w:sz w:val="28"/>
-          <w:szCs w:val="28"/>
-        </w:rPr>
-        <w:t>их поля, методы и свойства на момент составления проекта системы.</w:t>
       </w:r>
     </w:p>
     <w:p>
@@ -7098,7 +7963,6 @@
                 <w:sz w:val="28"/>
                 <w:szCs w:val="28"/>
               </w:rPr>
-              <w:lastRenderedPageBreak/>
               <w:t>Свойства</w:t>
             </w:r>
           </w:p>
@@ -9834,7 +10698,6 @@
                 <w:sz w:val="28"/>
                 <w:szCs w:val="24"/>
               </w:rPr>
-              <w:lastRenderedPageBreak/>
               <w:t>Поля</w:t>
             </w:r>
           </w:p>
@@ -10290,17 +11153,7 @@
                 <w:szCs w:val="24"/>
                 <w:shd w:val="clear" w:color="auto" w:fill="FFFFFF"/>
               </w:rPr>
-              <w:t>Тип параметр</w:t>
-            </w:r>
-            <w:r>
-              <w:rPr>
-                <w:rFonts w:ascii="Times New Roman" w:hAnsi="Times New Roman" w:cs="Times New Roman"/>
-                <w:color w:val="000000" w:themeColor="text1"/>
-                <w:sz w:val="28"/>
-                <w:szCs w:val="24"/>
-                <w:shd w:val="clear" w:color="auto" w:fill="FFFFFF"/>
-              </w:rPr>
-              <w:t>а</w:t>
+              <w:t>Тип параметра</w:t>
             </w:r>
           </w:p>
         </w:tc>
@@ -10575,6 +11428,7 @@
                 <w:sz w:val="28"/>
                 <w:szCs w:val="24"/>
               </w:rPr>
+              <w:lastRenderedPageBreak/>
               <w:t>Свойства</w:t>
             </w:r>
           </w:p>
@@ -12418,10 +13272,27 @@
     </w:p>
     <w:p>
       <w:pPr>
+        <w:rPr>
+          <w:rFonts w:ascii="Times New Roman" w:eastAsia="Calibri" w:hAnsi="Times New Roman" w:cs="Times New Roman"/>
+          <w:b/>
+          <w:kern w:val="32"/>
+          <w:sz w:val="28"/>
+          <w:szCs w:val="32"/>
+          <w:lang w:eastAsia="x-none"/>
+        </w:rPr>
+      </w:pPr>
+      <w:r>
+        <w:br w:type="page"/>
+      </w:r>
+    </w:p>
+    <w:p>
+      <w:pPr>
         <w:pStyle w:val="af1"/>
         <w:spacing w:before="0" w:after="0"/>
         <w:outlineLvl w:val="0"/>
       </w:pPr>
+      <w:bookmarkStart w:id="14" w:name="_GoBack"/>
+      <w:bookmarkEnd w:id="14"/>
       <w:r>
         <w:rPr>
           <w:lang w:val="ru-RU"/>
@@ -12432,7 +13303,7 @@
       <w:r>
         <w:t>ОПИСАНИЕ ПРОГРАММЫ ДЛЯ ПОЛЬЗОВАТЕЛЯ</w:t>
       </w:r>
-      <w:bookmarkEnd w:id="12"/>
+      <w:bookmarkEnd w:id="11"/>
     </w:p>
     <w:p>
       <w:pPr>
@@ -12641,401 +13512,6 @@
             <wp:extent cx="3819525" cy="2552700"/>
             <wp:effectExtent l="0" t="0" r="9525" b="0"/>
             <wp:docPr id="1" name="Рисунок 1"/>
-            <wp:cNvGraphicFramePr>
-              <a:graphicFrameLocks xmlns:a="http://schemas.openxmlformats.org/drawingml/2006/main" noChangeAspect="1"/>
-            </wp:cNvGraphicFramePr>
-            <a:graphic xmlns:a="http://schemas.openxmlformats.org/drawingml/2006/main">
-              <a:graphicData uri="http://schemas.openxmlformats.org/drawingml/2006/picture">
-                <pic:pic xmlns:pic="http://schemas.openxmlformats.org/drawingml/2006/picture">
-                  <pic:nvPicPr>
-                    <pic:cNvPr id="1" name=""/>
-                    <pic:cNvPicPr/>
-                  </pic:nvPicPr>
-                  <pic:blipFill>
-                    <a:blip r:embed="rId14"/>
-                    <a:stretch>
-                      <a:fillRect/>
-                    </a:stretch>
-                  </pic:blipFill>
-                  <pic:spPr>
-                    <a:xfrm>
-                      <a:off x="0" y="0"/>
-                      <a:ext cx="3819525" cy="2552700"/>
-                    </a:xfrm>
-                    <a:prstGeom prst="rect">
-                      <a:avLst/>
-                    </a:prstGeom>
-                  </pic:spPr>
-                </pic:pic>
-              </a:graphicData>
-            </a:graphic>
-          </wp:inline>
-        </w:drawing>
-      </w:r>
-    </w:p>
-    <w:p>
-      <w:pPr>
-        <w:spacing w:after="0" w:line="360" w:lineRule="auto"/>
-        <w:jc w:val="center"/>
-        <w:rPr>
-          <w:rFonts w:ascii="Times New Roman" w:eastAsia="Calibri" w:hAnsi="Times New Roman" w:cs="Times New Roman"/>
-          <w:color w:val="000000" w:themeColor="text1"/>
-          <w:sz w:val="28"/>
-          <w:szCs w:val="28"/>
-        </w:rPr>
-      </w:pPr>
-      <w:r>
-        <w:rPr>
-          <w:rFonts w:ascii="Times New Roman" w:eastAsia="Calibri" w:hAnsi="Times New Roman" w:cs="Times New Roman"/>
-          <w:color w:val="000000" w:themeColor="text1"/>
-          <w:sz w:val="28"/>
-          <w:szCs w:val="28"/>
-        </w:rPr>
-        <w:t xml:space="preserve">Рисунок </w:t>
-      </w:r>
-      <w:r>
-        <w:rPr>
-          <w:rFonts w:ascii="Times New Roman" w:eastAsia="Calibri" w:hAnsi="Times New Roman" w:cs="Times New Roman"/>
-          <w:color w:val="000000" w:themeColor="text1"/>
-          <w:sz w:val="28"/>
-          <w:szCs w:val="28"/>
-        </w:rPr>
-        <w:t>4</w:t>
-      </w:r>
-      <w:r>
-        <w:rPr>
-          <w:rFonts w:ascii="Times New Roman" w:eastAsia="Calibri" w:hAnsi="Times New Roman" w:cs="Times New Roman"/>
-          <w:color w:val="000000" w:themeColor="text1"/>
-          <w:sz w:val="28"/>
-          <w:szCs w:val="28"/>
-        </w:rPr>
-        <w:t>.</w:t>
-      </w:r>
-      <w:r>
-        <w:rPr>
-          <w:rFonts w:ascii="Times New Roman" w:eastAsia="Calibri" w:hAnsi="Times New Roman" w:cs="Times New Roman"/>
-          <w:color w:val="000000" w:themeColor="text1"/>
-          <w:sz w:val="28"/>
-          <w:szCs w:val="28"/>
-        </w:rPr>
-        <w:t>1</w:t>
-      </w:r>
-      <w:r>
-        <w:rPr>
-          <w:rFonts w:ascii="Times New Roman" w:eastAsia="Calibri" w:hAnsi="Times New Roman" w:cs="Times New Roman"/>
-          <w:color w:val="000000" w:themeColor="text1"/>
-          <w:sz w:val="28"/>
-          <w:szCs w:val="28"/>
-        </w:rPr>
-        <w:t xml:space="preserve"> – Макет пользовательского интерфейса</w:t>
-      </w:r>
-    </w:p>
-    <w:p>
-      <w:pPr>
-        <w:spacing w:after="0" w:line="360" w:lineRule="auto"/>
-        <w:jc w:val="center"/>
-        <w:rPr>
-          <w:rFonts w:ascii="Times New Roman" w:eastAsia="Calibri" w:hAnsi="Times New Roman" w:cs="Times New Roman"/>
-          <w:color w:val="000000" w:themeColor="text1"/>
-          <w:sz w:val="28"/>
-          <w:szCs w:val="28"/>
-        </w:rPr>
-      </w:pPr>
-    </w:p>
-    <w:p>
-      <w:pPr>
-        <w:spacing w:after="0" w:line="360" w:lineRule="auto"/>
-        <w:ind w:firstLine="709"/>
-        <w:jc w:val="both"/>
-        <w:rPr>
-          <w:rFonts w:ascii="Times New Roman" w:eastAsia="Calibri" w:hAnsi="Times New Roman" w:cs="Times New Roman"/>
-          <w:color w:val="000000" w:themeColor="text1"/>
-          <w:sz w:val="28"/>
-          <w:szCs w:val="28"/>
-        </w:rPr>
-      </w:pPr>
-      <w:r>
-        <w:rPr>
-          <w:rFonts w:ascii="Times New Roman" w:eastAsia="Calibri" w:hAnsi="Times New Roman" w:cs="Times New Roman"/>
-          <w:color w:val="000000" w:themeColor="text1"/>
-          <w:sz w:val="28"/>
-          <w:szCs w:val="28"/>
-        </w:rPr>
-        <w:t xml:space="preserve">На рисунке </w:t>
-      </w:r>
-      <w:r>
-        <w:rPr>
-          <w:rFonts w:ascii="Times New Roman" w:eastAsia="Calibri" w:hAnsi="Times New Roman" w:cs="Times New Roman"/>
-          <w:color w:val="000000" w:themeColor="text1"/>
-          <w:sz w:val="28"/>
-          <w:szCs w:val="28"/>
-        </w:rPr>
-        <w:t>4</w:t>
-      </w:r>
-      <w:r>
-        <w:rPr>
-          <w:rFonts w:ascii="Times New Roman" w:eastAsia="Calibri" w:hAnsi="Times New Roman" w:cs="Times New Roman"/>
-          <w:color w:val="000000" w:themeColor="text1"/>
-          <w:sz w:val="28"/>
-          <w:szCs w:val="28"/>
-        </w:rPr>
-        <w:t>.2 представлен</w:t>
-      </w:r>
-      <w:r>
-        <w:rPr>
-          <w:rFonts w:ascii="Times New Roman" w:eastAsia="Calibri" w:hAnsi="Times New Roman" w:cs="Times New Roman"/>
-          <w:color w:val="000000" w:themeColor="text1"/>
-          <w:sz w:val="28"/>
-          <w:szCs w:val="28"/>
-        </w:rPr>
-        <w:t>а</w:t>
-      </w:r>
-      <w:r>
-        <w:rPr>
-          <w:rFonts w:ascii="Times New Roman" w:eastAsia="Calibri" w:hAnsi="Times New Roman" w:cs="Times New Roman"/>
-          <w:color w:val="000000" w:themeColor="text1"/>
-          <w:sz w:val="28"/>
-          <w:szCs w:val="28"/>
-        </w:rPr>
-        <w:t xml:space="preserve"> </w:t>
-      </w:r>
-      <w:r>
-        <w:rPr>
-          <w:rFonts w:ascii="Times New Roman" w:eastAsia="Calibri" w:hAnsi="Times New Roman" w:cs="Times New Roman"/>
-          <w:color w:val="000000" w:themeColor="text1"/>
-          <w:sz w:val="28"/>
-          <w:szCs w:val="28"/>
-        </w:rPr>
-        <w:t>неверно заполненная форма</w:t>
-      </w:r>
-      <w:r>
-        <w:rPr>
-          <w:rFonts w:ascii="Times New Roman" w:eastAsia="Calibri" w:hAnsi="Times New Roman" w:cs="Times New Roman"/>
-          <w:color w:val="000000" w:themeColor="text1"/>
-          <w:sz w:val="28"/>
-          <w:szCs w:val="28"/>
-        </w:rPr>
-        <w:t>.</w:t>
-      </w:r>
-      <w:r>
-        <w:rPr>
-          <w:rFonts w:ascii="Times New Roman" w:eastAsia="Calibri" w:hAnsi="Times New Roman" w:cs="Times New Roman"/>
-          <w:color w:val="000000" w:themeColor="text1"/>
-          <w:sz w:val="28"/>
-          <w:szCs w:val="28"/>
-        </w:rPr>
-        <w:t xml:space="preserve"> </w:t>
-      </w:r>
-      <w:r>
-        <w:rPr>
-          <w:rFonts w:ascii="Times New Roman" w:eastAsia="Calibri" w:hAnsi="Times New Roman" w:cs="Times New Roman"/>
-          <w:color w:val="000000" w:themeColor="text1"/>
-          <w:sz w:val="28"/>
-          <w:szCs w:val="28"/>
-        </w:rPr>
-        <w:t xml:space="preserve">На рисунке </w:t>
-      </w:r>
-      <w:r>
-        <w:rPr>
-          <w:rFonts w:ascii="Times New Roman" w:eastAsia="Calibri" w:hAnsi="Times New Roman" w:cs="Times New Roman"/>
-          <w:color w:val="000000" w:themeColor="text1"/>
-          <w:sz w:val="28"/>
-          <w:szCs w:val="28"/>
-        </w:rPr>
-        <w:t>4</w:t>
-      </w:r>
-      <w:r>
-        <w:rPr>
-          <w:rFonts w:ascii="Times New Roman" w:eastAsia="Calibri" w:hAnsi="Times New Roman" w:cs="Times New Roman"/>
-          <w:color w:val="000000" w:themeColor="text1"/>
-          <w:sz w:val="28"/>
-          <w:szCs w:val="28"/>
-        </w:rPr>
-        <w:t>.</w:t>
-      </w:r>
-      <w:r>
-        <w:rPr>
-          <w:rFonts w:ascii="Times New Roman" w:eastAsia="Calibri" w:hAnsi="Times New Roman" w:cs="Times New Roman"/>
-          <w:color w:val="000000" w:themeColor="text1"/>
-          <w:sz w:val="28"/>
-          <w:szCs w:val="28"/>
-        </w:rPr>
-        <w:t>3</w:t>
-      </w:r>
-      <w:r>
-        <w:rPr>
-          <w:rFonts w:ascii="Times New Roman" w:eastAsia="Calibri" w:hAnsi="Times New Roman" w:cs="Times New Roman"/>
-          <w:color w:val="000000" w:themeColor="text1"/>
-          <w:sz w:val="28"/>
-          <w:szCs w:val="28"/>
-        </w:rPr>
-        <w:t xml:space="preserve"> представлен</w:t>
-      </w:r>
-      <w:r>
-        <w:rPr>
-          <w:rFonts w:ascii="Times New Roman" w:eastAsia="Calibri" w:hAnsi="Times New Roman" w:cs="Times New Roman"/>
-          <w:color w:val="000000" w:themeColor="text1"/>
-          <w:sz w:val="28"/>
-          <w:szCs w:val="28"/>
-        </w:rPr>
-        <w:t>о окно с выводом всех ошибок</w:t>
-      </w:r>
-      <w:r>
-        <w:rPr>
-          <w:rFonts w:ascii="Times New Roman" w:eastAsia="Calibri" w:hAnsi="Times New Roman" w:cs="Times New Roman"/>
-          <w:color w:val="000000" w:themeColor="text1"/>
-          <w:sz w:val="28"/>
-          <w:szCs w:val="28"/>
-        </w:rPr>
-        <w:t>.</w:t>
-      </w:r>
-    </w:p>
-    <w:p>
-      <w:pPr>
-        <w:spacing w:line="256" w:lineRule="auto"/>
-        <w:jc w:val="center"/>
-        <w:rPr>
-          <w:rFonts w:ascii="Calibri" w:eastAsia="Calibri" w:hAnsi="Calibri" w:cs="Times New Roman"/>
-        </w:rPr>
-      </w:pPr>
-      <w:r>
-        <w:rPr>
-          <w:rFonts w:ascii="Calibri" w:eastAsia="Calibri" w:hAnsi="Calibri" w:cs="Times New Roman"/>
-        </w:rPr>
-        <w:br w:type="page"/>
-      </w:r>
-      <w:r>
-        <w:rPr>
-          <w:noProof/>
-          <w:lang w:eastAsia="ru-RU"/>
-        </w:rPr>
-        <w:lastRenderedPageBreak/>
-        <w:drawing>
-          <wp:inline distT="0" distB="0" distL="0" distR="0" wp14:anchorId="7507D923" wp14:editId="492203E2">
-            <wp:extent cx="3848100" cy="2562225"/>
-            <wp:effectExtent l="0" t="0" r="0" b="9525"/>
-            <wp:docPr id="12" name="Рисунок 12"/>
-            <wp:cNvGraphicFramePr>
-              <a:graphicFrameLocks xmlns:a="http://schemas.openxmlformats.org/drawingml/2006/main" noChangeAspect="1"/>
-            </wp:cNvGraphicFramePr>
-            <a:graphic xmlns:a="http://schemas.openxmlformats.org/drawingml/2006/main">
-              <a:graphicData uri="http://schemas.openxmlformats.org/drawingml/2006/picture">
-                <pic:pic xmlns:pic="http://schemas.openxmlformats.org/drawingml/2006/picture">
-                  <pic:nvPicPr>
-                    <pic:cNvPr id="1" name=""/>
-                    <pic:cNvPicPr/>
-                  </pic:nvPicPr>
-                  <pic:blipFill>
-                    <a:blip r:embed="rId15"/>
-                    <a:stretch>
-                      <a:fillRect/>
-                    </a:stretch>
-                  </pic:blipFill>
-                  <pic:spPr>
-                    <a:xfrm>
-                      <a:off x="0" y="0"/>
-                      <a:ext cx="3848100" cy="2562225"/>
-                    </a:xfrm>
-                    <a:prstGeom prst="rect">
-                      <a:avLst/>
-                    </a:prstGeom>
-                  </pic:spPr>
-                </pic:pic>
-              </a:graphicData>
-            </a:graphic>
-          </wp:inline>
-        </w:drawing>
-      </w:r>
-    </w:p>
-    <w:p>
-      <w:pPr>
-        <w:spacing w:after="0" w:line="360" w:lineRule="auto"/>
-        <w:jc w:val="center"/>
-        <w:rPr>
-          <w:rFonts w:ascii="Times New Roman" w:eastAsia="Calibri" w:hAnsi="Times New Roman" w:cs="Times New Roman"/>
-          <w:color w:val="000000" w:themeColor="text1"/>
-          <w:sz w:val="28"/>
-          <w:szCs w:val="28"/>
-        </w:rPr>
-      </w:pPr>
-      <w:r>
-        <w:rPr>
-          <w:rFonts w:ascii="Times New Roman" w:eastAsia="Calibri" w:hAnsi="Times New Roman" w:cs="Times New Roman"/>
-          <w:color w:val="000000" w:themeColor="text1"/>
-          <w:sz w:val="28"/>
-          <w:szCs w:val="28"/>
-        </w:rPr>
-        <w:t xml:space="preserve">Рисунок </w:t>
-      </w:r>
-      <w:r>
-        <w:rPr>
-          <w:rFonts w:ascii="Times New Roman" w:eastAsia="Calibri" w:hAnsi="Times New Roman" w:cs="Times New Roman"/>
-          <w:color w:val="000000" w:themeColor="text1"/>
-          <w:sz w:val="28"/>
-          <w:szCs w:val="28"/>
-        </w:rPr>
-        <w:t>4</w:t>
-      </w:r>
-      <w:r>
-        <w:rPr>
-          <w:rFonts w:ascii="Times New Roman" w:eastAsia="Calibri" w:hAnsi="Times New Roman" w:cs="Times New Roman"/>
-          <w:color w:val="000000" w:themeColor="text1"/>
-          <w:sz w:val="28"/>
-          <w:szCs w:val="28"/>
-        </w:rPr>
-        <w:t xml:space="preserve">.2 – </w:t>
-      </w:r>
-      <w:r>
-        <w:rPr>
-          <w:rFonts w:ascii="Times New Roman" w:eastAsia="Calibri" w:hAnsi="Times New Roman" w:cs="Times New Roman"/>
-          <w:color w:val="000000" w:themeColor="text1"/>
-          <w:sz w:val="28"/>
-          <w:szCs w:val="28"/>
-        </w:rPr>
-        <w:t>Н</w:t>
-      </w:r>
-      <w:r>
-        <w:rPr>
-          <w:rFonts w:ascii="Times New Roman" w:eastAsia="Calibri" w:hAnsi="Times New Roman" w:cs="Times New Roman"/>
-          <w:color w:val="000000" w:themeColor="text1"/>
-          <w:sz w:val="28"/>
-          <w:szCs w:val="28"/>
-        </w:rPr>
-        <w:t>еверно заполненная форма</w:t>
-      </w:r>
-    </w:p>
-    <w:p>
-      <w:pPr>
-        <w:spacing w:after="0" w:line="360" w:lineRule="auto"/>
-        <w:jc w:val="center"/>
-        <w:rPr>
-          <w:rFonts w:ascii="Calibri" w:eastAsia="Calibri" w:hAnsi="Calibri" w:cs="Times New Roman"/>
-        </w:rPr>
-      </w:pPr>
-    </w:p>
-    <w:p>
-      <w:pPr>
-        <w:spacing w:line="256" w:lineRule="auto"/>
-        <w:jc w:val="center"/>
-        <w:rPr>
-          <w:rFonts w:ascii="Times New Roman" w:eastAsia="Calibri" w:hAnsi="Times New Roman" w:cs="Times New Roman"/>
-          <w:b/>
-          <w:kern w:val="32"/>
-          <w:sz w:val="28"/>
-          <w:szCs w:val="32"/>
-          <w:lang w:val="x-none" w:eastAsia="x-none"/>
-        </w:rPr>
-      </w:pPr>
-      <w:r>
-        <w:rPr>
-          <w:noProof/>
-          <w:lang w:eastAsia="ru-RU"/>
-        </w:rPr>
-        <w:drawing>
-          <wp:inline distT="0" distB="0" distL="0" distR="0" wp14:anchorId="6A0ADF78" wp14:editId="3E2BF1AF">
-            <wp:extent cx="3962400" cy="3400425"/>
-            <wp:effectExtent l="0" t="0" r="0" b="9525"/>
-            <wp:docPr id="13" name="Рисунок 13"/>
             <wp:cNvGraphicFramePr>
               <a:graphicFrameLocks xmlns:a="http://schemas.openxmlformats.org/drawingml/2006/main" noChangeAspect="1"/>
             </wp:cNvGraphicFramePr>
@@ -13055,7 +13531,7 @@
                   <pic:spPr>
                     <a:xfrm>
                       <a:off x="0" y="0"/>
-                      <a:ext cx="3962400" cy="3400425"/>
+                      <a:ext cx="3819525" cy="2552700"/>
                     </a:xfrm>
                     <a:prstGeom prst="rect">
                       <a:avLst/>
@@ -13113,35 +13589,29 @@
           <w:sz w:val="28"/>
           <w:szCs w:val="28"/>
         </w:rPr>
-        <w:t>3</w:t>
-      </w:r>
-      <w:r>
-        <w:rPr>
-          <w:rFonts w:ascii="Times New Roman" w:eastAsia="Calibri" w:hAnsi="Times New Roman" w:cs="Times New Roman"/>
-          <w:color w:val="000000" w:themeColor="text1"/>
-          <w:sz w:val="28"/>
-          <w:szCs w:val="28"/>
-        </w:rPr>
-        <w:t xml:space="preserve"> – </w:t>
-      </w:r>
-      <w:r>
-        <w:rPr>
-          <w:rFonts w:ascii="Times New Roman" w:eastAsia="Calibri" w:hAnsi="Times New Roman" w:cs="Times New Roman"/>
-          <w:color w:val="000000" w:themeColor="text1"/>
-          <w:sz w:val="28"/>
-          <w:szCs w:val="28"/>
-        </w:rPr>
-        <w:t>О</w:t>
-      </w:r>
-      <w:r>
-        <w:rPr>
-          <w:rFonts w:ascii="Times New Roman" w:eastAsia="Calibri" w:hAnsi="Times New Roman" w:cs="Times New Roman"/>
-          <w:color w:val="000000" w:themeColor="text1"/>
-          <w:sz w:val="28"/>
-          <w:szCs w:val="28"/>
-        </w:rPr>
-        <w:t>кно с выводом всех ошибок</w:t>
-      </w:r>
+        <w:t>1</w:t>
+      </w:r>
+      <w:r>
+        <w:rPr>
+          <w:rFonts w:ascii="Times New Roman" w:eastAsia="Calibri" w:hAnsi="Times New Roman" w:cs="Times New Roman"/>
+          <w:color w:val="000000" w:themeColor="text1"/>
+          <w:sz w:val="28"/>
+          <w:szCs w:val="28"/>
+        </w:rPr>
+        <w:t xml:space="preserve"> – Макет пользовательского интерфейса</w:t>
+      </w:r>
+    </w:p>
+    <w:p>
+      <w:pPr>
+        <w:spacing w:after="0" w:line="360" w:lineRule="auto"/>
+        <w:jc w:val="center"/>
+        <w:rPr>
+          <w:rFonts w:ascii="Times New Roman" w:eastAsia="Calibri" w:hAnsi="Times New Roman" w:cs="Times New Roman"/>
+          <w:color w:val="000000" w:themeColor="text1"/>
+          <w:sz w:val="28"/>
+          <w:szCs w:val="28"/>
+        </w:rPr>
+      </w:pPr>
     </w:p>
     <w:p>
       <w:pPr>
@@ -13153,68 +13623,61 @@
           <w:color w:val="000000" w:themeColor="text1"/>
           <w:sz w:val="28"/>
           <w:szCs w:val="28"/>
-          <w:highlight w:val="yellow"/>
-        </w:rPr>
-      </w:pPr>
-    </w:p>
-    <w:p>
-      <w:pPr>
-        <w:spacing w:after="0" w:line="360" w:lineRule="auto"/>
-        <w:ind w:firstLine="709"/>
-        <w:jc w:val="both"/>
-        <w:rPr>
-          <w:rFonts w:ascii="Times New Roman" w:eastAsia="Calibri" w:hAnsi="Times New Roman" w:cs="Times New Roman"/>
-          <w:color w:val="000000" w:themeColor="text1"/>
-          <w:sz w:val="28"/>
-          <w:szCs w:val="28"/>
-        </w:rPr>
-      </w:pPr>
-      <w:r>
-        <w:rPr>
-          <w:rFonts w:ascii="Times New Roman" w:eastAsia="Calibri" w:hAnsi="Times New Roman" w:cs="Times New Roman"/>
-          <w:color w:val="000000" w:themeColor="text1"/>
-          <w:sz w:val="28"/>
-          <w:szCs w:val="28"/>
-        </w:rPr>
-        <w:t>При вводе верных значений и последующем нажатии кнопки происходит построение модели. 3</w:t>
-      </w:r>
-      <w:r>
-        <w:rPr>
-          <w:rFonts w:ascii="Times New Roman" w:eastAsia="Calibri" w:hAnsi="Times New Roman" w:cs="Times New Roman"/>
-          <w:color w:val="000000" w:themeColor="text1"/>
-          <w:sz w:val="28"/>
-          <w:szCs w:val="28"/>
-          <w:lang w:val="en-US"/>
-        </w:rPr>
-        <w:t>D</w:t>
-      </w:r>
-      <w:r>
-        <w:rPr>
-          <w:rFonts w:ascii="Times New Roman" w:eastAsia="Calibri" w:hAnsi="Times New Roman" w:cs="Times New Roman"/>
-          <w:color w:val="000000" w:themeColor="text1"/>
-          <w:sz w:val="28"/>
-          <w:szCs w:val="28"/>
-        </w:rPr>
-        <w:t>-модель табурета, построенная в САПР «Компас 3</w:t>
-      </w:r>
-      <w:r>
-        <w:rPr>
-          <w:rFonts w:ascii="Times New Roman" w:eastAsia="Calibri" w:hAnsi="Times New Roman" w:cs="Times New Roman"/>
-          <w:color w:val="000000" w:themeColor="text1"/>
-          <w:sz w:val="28"/>
-          <w:szCs w:val="28"/>
-          <w:lang w:val="en-US"/>
-        </w:rPr>
-        <w:t>D</w:t>
-      </w:r>
-      <w:r>
-        <w:rPr>
-          <w:rFonts w:ascii="Times New Roman" w:eastAsia="Calibri" w:hAnsi="Times New Roman" w:cs="Times New Roman"/>
-          <w:color w:val="000000" w:themeColor="text1"/>
-          <w:sz w:val="28"/>
-          <w:szCs w:val="28"/>
-        </w:rPr>
-        <w:t>», представлена на рисунке 4.4</w:t>
+        </w:rPr>
+      </w:pPr>
+      <w:r>
+        <w:rPr>
+          <w:rFonts w:ascii="Times New Roman" w:eastAsia="Calibri" w:hAnsi="Times New Roman" w:cs="Times New Roman"/>
+          <w:color w:val="000000" w:themeColor="text1"/>
+          <w:sz w:val="28"/>
+          <w:szCs w:val="28"/>
+        </w:rPr>
+        <w:t xml:space="preserve">На рисунке </w:t>
+      </w:r>
+      <w:r>
+        <w:rPr>
+          <w:rFonts w:ascii="Times New Roman" w:eastAsia="Calibri" w:hAnsi="Times New Roman" w:cs="Times New Roman"/>
+          <w:color w:val="000000" w:themeColor="text1"/>
+          <w:sz w:val="28"/>
+          <w:szCs w:val="28"/>
+        </w:rPr>
+        <w:t>4</w:t>
+      </w:r>
+      <w:r>
+        <w:rPr>
+          <w:rFonts w:ascii="Times New Roman" w:eastAsia="Calibri" w:hAnsi="Times New Roman" w:cs="Times New Roman"/>
+          <w:color w:val="000000" w:themeColor="text1"/>
+          <w:sz w:val="28"/>
+          <w:szCs w:val="28"/>
+        </w:rPr>
+        <w:t>.2 представлен</w:t>
+      </w:r>
+      <w:r>
+        <w:rPr>
+          <w:rFonts w:ascii="Times New Roman" w:eastAsia="Calibri" w:hAnsi="Times New Roman" w:cs="Times New Roman"/>
+          <w:color w:val="000000" w:themeColor="text1"/>
+          <w:sz w:val="28"/>
+          <w:szCs w:val="28"/>
+        </w:rPr>
+        <w:t>а</w:t>
+      </w:r>
+      <w:r>
+        <w:rPr>
+          <w:rFonts w:ascii="Times New Roman" w:eastAsia="Calibri" w:hAnsi="Times New Roman" w:cs="Times New Roman"/>
+          <w:color w:val="000000" w:themeColor="text1"/>
+          <w:sz w:val="28"/>
+          <w:szCs w:val="28"/>
+        </w:rPr>
+        <w:t xml:space="preserve"> </w:t>
+      </w:r>
+      <w:r>
+        <w:rPr>
+          <w:rFonts w:ascii="Times New Roman" w:eastAsia="Calibri" w:hAnsi="Times New Roman" w:cs="Times New Roman"/>
+          <w:color w:val="000000" w:themeColor="text1"/>
+          <w:sz w:val="28"/>
+          <w:szCs w:val="28"/>
+        </w:rPr>
+        <w:t>неверно заполненная форма</w:t>
       </w:r>
       <w:r>
         <w:rPr>
@@ -13225,18 +13688,93 @@
         </w:rPr>
         <w:t>.</w:t>
       </w:r>
-    </w:p>
-    <w:p>
-      <w:pPr>
-        <w:spacing w:after="0" w:line="360" w:lineRule="auto"/>
+      <w:r>
+        <w:rPr>
+          <w:rFonts w:ascii="Times New Roman" w:eastAsia="Calibri" w:hAnsi="Times New Roman" w:cs="Times New Roman"/>
+          <w:color w:val="000000" w:themeColor="text1"/>
+          <w:sz w:val="28"/>
+          <w:szCs w:val="28"/>
+        </w:rPr>
+        <w:t xml:space="preserve"> </w:t>
+      </w:r>
+      <w:r>
+        <w:rPr>
+          <w:rFonts w:ascii="Times New Roman" w:eastAsia="Calibri" w:hAnsi="Times New Roman" w:cs="Times New Roman"/>
+          <w:color w:val="000000" w:themeColor="text1"/>
+          <w:sz w:val="28"/>
+          <w:szCs w:val="28"/>
+        </w:rPr>
+        <w:t xml:space="preserve">На рисунке </w:t>
+      </w:r>
+      <w:r>
+        <w:rPr>
+          <w:rFonts w:ascii="Times New Roman" w:eastAsia="Calibri" w:hAnsi="Times New Roman" w:cs="Times New Roman"/>
+          <w:color w:val="000000" w:themeColor="text1"/>
+          <w:sz w:val="28"/>
+          <w:szCs w:val="28"/>
+        </w:rPr>
+        <w:t>4</w:t>
+      </w:r>
+      <w:r>
+        <w:rPr>
+          <w:rFonts w:ascii="Times New Roman" w:eastAsia="Calibri" w:hAnsi="Times New Roman" w:cs="Times New Roman"/>
+          <w:color w:val="000000" w:themeColor="text1"/>
+          <w:sz w:val="28"/>
+          <w:szCs w:val="28"/>
+        </w:rPr>
+        <w:t>.</w:t>
+      </w:r>
+      <w:r>
+        <w:rPr>
+          <w:rFonts w:ascii="Times New Roman" w:eastAsia="Calibri" w:hAnsi="Times New Roman" w:cs="Times New Roman"/>
+          <w:color w:val="000000" w:themeColor="text1"/>
+          <w:sz w:val="28"/>
+          <w:szCs w:val="28"/>
+        </w:rPr>
+        <w:t>3</w:t>
+      </w:r>
+      <w:r>
+        <w:rPr>
+          <w:rFonts w:ascii="Times New Roman" w:eastAsia="Calibri" w:hAnsi="Times New Roman" w:cs="Times New Roman"/>
+          <w:color w:val="000000" w:themeColor="text1"/>
+          <w:sz w:val="28"/>
+          <w:szCs w:val="28"/>
+        </w:rPr>
+        <w:t xml:space="preserve"> представлен</w:t>
+      </w:r>
+      <w:r>
+        <w:rPr>
+          <w:rFonts w:ascii="Times New Roman" w:eastAsia="Calibri" w:hAnsi="Times New Roman" w:cs="Times New Roman"/>
+          <w:color w:val="000000" w:themeColor="text1"/>
+          <w:sz w:val="28"/>
+          <w:szCs w:val="28"/>
+        </w:rPr>
+        <w:t>о окно с выводом всех ошибок</w:t>
+      </w:r>
+      <w:r>
+        <w:rPr>
+          <w:rFonts w:ascii="Times New Roman" w:eastAsia="Calibri" w:hAnsi="Times New Roman" w:cs="Times New Roman"/>
+          <w:color w:val="000000" w:themeColor="text1"/>
+          <w:sz w:val="28"/>
+          <w:szCs w:val="28"/>
+        </w:rPr>
+        <w:t>.</w:t>
+      </w:r>
+    </w:p>
+    <w:p>
+      <w:pPr>
+        <w:spacing w:line="256" w:lineRule="auto"/>
         <w:jc w:val="center"/>
         <w:rPr>
-          <w:rFonts w:ascii="Times New Roman" w:eastAsia="Calibri" w:hAnsi="Times New Roman" w:cs="Times New Roman"/>
-          <w:color w:val="000000" w:themeColor="text1"/>
-          <w:sz w:val="28"/>
-          <w:szCs w:val="28"/>
-        </w:rPr>
-      </w:pPr>
+          <w:rFonts w:ascii="Calibri" w:eastAsia="Calibri" w:hAnsi="Calibri" w:cs="Times New Roman"/>
+        </w:rPr>
+      </w:pPr>
+      <w:r>
+        <w:rPr>
+          <w:rFonts w:ascii="Calibri" w:eastAsia="Calibri" w:hAnsi="Calibri" w:cs="Times New Roman"/>
+        </w:rPr>
+        <w:br w:type="page"/>
+      </w:r>
       <w:r>
         <w:rPr>
           <w:noProof/>
@@ -13244,10 +13782,10 @@
         </w:rPr>
         <w:lastRenderedPageBreak/>
         <w:drawing>
-          <wp:inline distT="0" distB="0" distL="0" distR="0" wp14:anchorId="2842C206" wp14:editId="2541D207">
-            <wp:extent cx="3695700" cy="4350147"/>
-            <wp:effectExtent l="0" t="0" r="0" b="0"/>
-            <wp:docPr id="25" name="Рисунок 25"/>
+          <wp:inline distT="0" distB="0" distL="0" distR="0" wp14:anchorId="7507D923" wp14:editId="492203E2">
+            <wp:extent cx="3848100" cy="2562225"/>
+            <wp:effectExtent l="0" t="0" r="0" b="9525"/>
+            <wp:docPr id="12" name="Рисунок 12"/>
             <wp:cNvGraphicFramePr>
               <a:graphicFrameLocks xmlns:a="http://schemas.openxmlformats.org/drawingml/2006/main" noChangeAspect="1"/>
             </wp:cNvGraphicFramePr>
@@ -13267,7 +13805,7 @@
                   <pic:spPr>
                     <a:xfrm>
                       <a:off x="0" y="0"/>
-                      <a:ext cx="3695700" cy="4350147"/>
+                      <a:ext cx="3848100" cy="2562225"/>
                     </a:xfrm>
                     <a:prstGeom prst="rect">
                       <a:avLst/>
@@ -13316,53 +13854,25 @@
           <w:sz w:val="28"/>
           <w:szCs w:val="28"/>
         </w:rPr>
-        <w:t>.</w:t>
-      </w:r>
-      <w:r>
-        <w:rPr>
-          <w:rFonts w:ascii="Times New Roman" w:eastAsia="Calibri" w:hAnsi="Times New Roman" w:cs="Times New Roman"/>
-          <w:color w:val="000000" w:themeColor="text1"/>
-          <w:sz w:val="28"/>
-          <w:szCs w:val="28"/>
-        </w:rPr>
-        <w:t>4</w:t>
-      </w:r>
-      <w:r>
-        <w:rPr>
-          <w:rFonts w:ascii="Times New Roman" w:eastAsia="Calibri" w:hAnsi="Times New Roman" w:cs="Times New Roman"/>
-          <w:color w:val="000000" w:themeColor="text1"/>
-          <w:sz w:val="28"/>
-          <w:szCs w:val="28"/>
-        </w:rPr>
-        <w:t xml:space="preserve"> – </w:t>
-      </w:r>
-      <w:r>
-        <w:rPr>
-          <w:rFonts w:ascii="Times New Roman" w:eastAsia="Calibri" w:hAnsi="Times New Roman" w:cs="Times New Roman"/>
-          <w:color w:val="000000" w:themeColor="text1"/>
-          <w:sz w:val="28"/>
-          <w:szCs w:val="28"/>
-        </w:rPr>
-        <w:t>3</w:t>
-      </w:r>
-      <w:r>
-        <w:rPr>
-          <w:rFonts w:ascii="Times New Roman" w:eastAsia="Calibri" w:hAnsi="Times New Roman" w:cs="Times New Roman"/>
-          <w:color w:val="000000" w:themeColor="text1"/>
-          <w:sz w:val="28"/>
-          <w:szCs w:val="28"/>
-          <w:lang w:val="en-US"/>
-        </w:rPr>
-        <w:t>D</w:t>
-      </w:r>
-      <w:r>
-        <w:rPr>
-          <w:rFonts w:ascii="Times New Roman" w:eastAsia="Calibri" w:hAnsi="Times New Roman" w:cs="Times New Roman"/>
-          <w:color w:val="000000" w:themeColor="text1"/>
-          <w:sz w:val="28"/>
-          <w:szCs w:val="28"/>
-        </w:rPr>
-        <w:t>-модель табурета</w:t>
+        <w:t xml:space="preserve">.2 – </w:t>
+      </w:r>
+      <w:r>
+        <w:rPr>
+          <w:rFonts w:ascii="Times New Roman" w:eastAsia="Calibri" w:hAnsi="Times New Roman" w:cs="Times New Roman"/>
+          <w:color w:val="000000" w:themeColor="text1"/>
+          <w:sz w:val="28"/>
+          <w:szCs w:val="28"/>
+        </w:rPr>
+        <w:t>Н</w:t>
+      </w:r>
+      <w:r>
+        <w:rPr>
+          <w:rFonts w:ascii="Times New Roman" w:eastAsia="Calibri" w:hAnsi="Times New Roman" w:cs="Times New Roman"/>
+          <w:color w:val="000000" w:themeColor="text1"/>
+          <w:sz w:val="28"/>
+          <w:szCs w:val="28"/>
+        </w:rPr>
+        <w:t>еверно заполненная форма</w:t>
       </w:r>
     </w:p>
     <w:p>
@@ -13370,721 +13880,21 @@
         <w:spacing w:after="0" w:line="360" w:lineRule="auto"/>
         <w:jc w:val="center"/>
         <w:rPr>
-          <w:rFonts w:ascii="Times New Roman" w:eastAsia="Calibri" w:hAnsi="Times New Roman" w:cs="Times New Roman"/>
-          <w:color w:val="000000" w:themeColor="text1"/>
-          <w:sz w:val="28"/>
-          <w:szCs w:val="28"/>
-        </w:rPr>
-      </w:pPr>
-    </w:p>
-    <w:p>
-      <w:pPr>
-        <w:pStyle w:val="af1"/>
-        <w:spacing w:before="0" w:after="0"/>
-        <w:outlineLvl w:val="0"/>
-      </w:pPr>
-    </w:p>
-    <w:p>
-      <w:pPr>
-        <w:pStyle w:val="af1"/>
-        <w:spacing w:before="0" w:after="0"/>
-        <w:outlineLvl w:val="0"/>
-      </w:pPr>
-      <w:r>
-        <w:br w:type="column"/>
-      </w:r>
-      <w:bookmarkStart w:id="14" w:name="_Toc120874348"/>
-      <w:r>
-        <w:lastRenderedPageBreak/>
-        <w:t>5 ТЕСТИРОВАНИЕ ПРОГРАММЫ</w:t>
-      </w:r>
-      <w:bookmarkEnd w:id="14"/>
-    </w:p>
-    <w:p>
-      <w:pPr>
-        <w:pStyle w:val="af1"/>
-        <w:spacing w:after="0"/>
-        <w:outlineLvl w:val="0"/>
-      </w:pPr>
-    </w:p>
-    <w:p>
-      <w:pPr>
-        <w:pStyle w:val="af1"/>
-        <w:spacing w:before="0" w:after="0"/>
-        <w:outlineLvl w:val="0"/>
-      </w:pPr>
-      <w:bookmarkStart w:id="15" w:name="_Toc120874349"/>
-      <w:r>
-        <w:t>5.1 Функциональное тестирование</w:t>
-      </w:r>
-      <w:bookmarkEnd w:id="15"/>
-    </w:p>
-    <w:p>
-      <w:pPr>
-        <w:pStyle w:val="af1"/>
-        <w:spacing w:before="0" w:after="0"/>
-        <w:outlineLvl w:val="0"/>
-      </w:pPr>
-    </w:p>
-    <w:p>
-      <w:pPr>
-        <w:spacing w:after="0" w:line="360" w:lineRule="auto"/>
-        <w:ind w:firstLine="709"/>
-        <w:jc w:val="both"/>
-        <w:rPr>
-          <w:rFonts w:ascii="Times New Roman" w:eastAsia="Calibri" w:hAnsi="Times New Roman" w:cs="Times New Roman"/>
-          <w:color w:val="000000"/>
-          <w:sz w:val="28"/>
-          <w:szCs w:val="30"/>
-        </w:rPr>
-      </w:pPr>
-      <w:r>
-        <w:rPr>
-          <w:rFonts w:ascii="Times New Roman" w:eastAsia="Calibri" w:hAnsi="Times New Roman" w:cs="Times New Roman"/>
-          <w:color w:val="000000"/>
-          <w:sz w:val="28"/>
-          <w:szCs w:val="30"/>
-        </w:rPr>
-        <w:t>Функциональное тестирование — это тестирование программного обеспечения в целях проверки реализуемости функциональных требований, то есть способности программы в определённых условиях решать задачи, нужные пользователям. Функциональные требования определяют, что именно делает ПО и какие задачи оно решает.</w:t>
-      </w:r>
-    </w:p>
-    <w:p>
-      <w:pPr>
-        <w:spacing w:after="0" w:line="360" w:lineRule="auto"/>
-        <w:ind w:firstLine="709"/>
-        <w:jc w:val="both"/>
-        <w:rPr>
-          <w:rFonts w:ascii="Times New Roman" w:eastAsia="Calibri" w:hAnsi="Times New Roman" w:cs="Times New Roman"/>
-          <w:color w:val="000000"/>
-          <w:sz w:val="28"/>
-          <w:szCs w:val="30"/>
-        </w:rPr>
-      </w:pPr>
-      <w:r>
-        <w:rPr>
-          <w:rFonts w:ascii="Times New Roman" w:eastAsia="Calibri" w:hAnsi="Times New Roman" w:cs="Times New Roman"/>
-          <w:color w:val="000000"/>
-          <w:sz w:val="28"/>
-          <w:szCs w:val="30"/>
-        </w:rPr>
-        <w:t>В зависимости от сложности приложения, тестирование может проводиться на различных уровнях:</w:t>
-      </w:r>
-    </w:p>
-    <w:p>
-      <w:pPr>
-        <w:pStyle w:val="a3"/>
-        <w:numPr>
-          <w:ilvl w:val="0"/>
-          <w:numId w:val="15"/>
-        </w:numPr>
-        <w:spacing w:after="0" w:line="360" w:lineRule="auto"/>
-        <w:ind w:left="0" w:firstLine="709"/>
-        <w:jc w:val="both"/>
-        <w:rPr>
-          <w:rFonts w:ascii="Times New Roman" w:eastAsia="Calibri" w:hAnsi="Times New Roman" w:cs="Times New Roman"/>
-          <w:color w:val="000000"/>
-          <w:sz w:val="28"/>
-          <w:szCs w:val="30"/>
-        </w:rPr>
-      </w:pPr>
-      <w:commentRangeStart w:id="16"/>
-      <w:r>
-        <w:rPr>
-          <w:rFonts w:ascii="Times New Roman" w:eastAsia="Calibri" w:hAnsi="Times New Roman" w:cs="Times New Roman"/>
-          <w:color w:val="000000"/>
-          <w:sz w:val="28"/>
-          <w:szCs w:val="30"/>
-        </w:rPr>
-        <w:t>Компонентное (модульное) – тестирование отдельных компонентов программного продукта, сфокусированное на их специфике, назначении и функциональных особенностях;</w:t>
-      </w:r>
-    </w:p>
-    <w:p>
-      <w:pPr>
-        <w:pStyle w:val="a3"/>
-        <w:numPr>
-          <w:ilvl w:val="0"/>
-          <w:numId w:val="15"/>
-        </w:numPr>
-        <w:spacing w:after="0" w:line="360" w:lineRule="auto"/>
-        <w:ind w:left="0" w:firstLine="709"/>
-        <w:jc w:val="both"/>
-        <w:rPr>
-          <w:rFonts w:ascii="Times New Roman" w:eastAsia="Calibri" w:hAnsi="Times New Roman" w:cs="Times New Roman"/>
-          <w:color w:val="000000"/>
-          <w:sz w:val="28"/>
-          <w:szCs w:val="30"/>
-        </w:rPr>
-      </w:pPr>
-      <w:r>
-        <w:rPr>
-          <w:rFonts w:ascii="Times New Roman" w:eastAsia="Calibri" w:hAnsi="Times New Roman" w:cs="Times New Roman"/>
-          <w:color w:val="000000"/>
-          <w:sz w:val="28"/>
-          <w:szCs w:val="30"/>
-        </w:rPr>
-        <w:t>Интеграционное тестирование – проводится после компонентного тестирования и направлено на выявление дефектов взаимодействия различных подсистем на уровне потоков управления и обмена данными.</w:t>
-      </w:r>
-      <w:commentRangeEnd w:id="16"/>
-      <w:r>
-        <w:rPr>
-          <w:rStyle w:val="a6"/>
-        </w:rPr>
-        <w:commentReference w:id="16"/>
-      </w:r>
-    </w:p>
-    <w:p>
-      <w:pPr>
-        <w:spacing w:after="0" w:line="360" w:lineRule="auto"/>
-        <w:ind w:firstLine="709"/>
-        <w:jc w:val="both"/>
-        <w:rPr>
-          <w:rFonts w:ascii="Times New Roman" w:eastAsia="Calibri" w:hAnsi="Times New Roman" w:cs="Times New Roman"/>
-          <w:color w:val="000000"/>
-          <w:sz w:val="28"/>
-          <w:szCs w:val="30"/>
-          <w:highlight w:val="yellow"/>
-        </w:rPr>
-      </w:pPr>
-      <w:r>
-        <w:rPr>
-          <w:rFonts w:ascii="Times New Roman" w:eastAsia="Calibri" w:hAnsi="Times New Roman" w:cs="Times New Roman"/>
-          <w:color w:val="000000"/>
-          <w:sz w:val="28"/>
-          <w:szCs w:val="30"/>
-        </w:rPr>
-        <w:t>Компоненты системы могут рассматриваться, как отдельные подсистемы. Внутри каждой подсистемы могут быть выделены отдельные компоненты, для которых проводится компонентное и интеграционное тестирование. Для сложных программных продуктов образуется иерархическая структура процесса тестирования, на каждом уровне которой объектом тестирования является определенная часть программного комплекса. [10].</w:t>
-      </w:r>
-    </w:p>
-    <w:p>
-      <w:pPr>
-        <w:spacing w:after="0" w:line="360" w:lineRule="auto"/>
-        <w:ind w:firstLine="709"/>
-        <w:jc w:val="both"/>
-        <w:rPr>
-          <w:rFonts w:ascii="Times New Roman" w:eastAsia="Calibri" w:hAnsi="Times New Roman" w:cs="Times New Roman"/>
-          <w:color w:val="000000"/>
-          <w:sz w:val="28"/>
-          <w:szCs w:val="30"/>
-        </w:rPr>
-      </w:pPr>
-      <w:r>
-        <w:rPr>
-          <w:rFonts w:ascii="Times New Roman" w:eastAsia="Calibri" w:hAnsi="Times New Roman" w:cs="Times New Roman"/>
-          <w:color w:val="000000"/>
-          <w:sz w:val="28"/>
-          <w:szCs w:val="30"/>
-        </w:rPr>
-        <w:t xml:space="preserve">В рамках функционального тестирования </w:t>
-      </w:r>
-      <w:r>
-        <w:rPr>
-          <w:rFonts w:ascii="Times New Roman" w:eastAsia="Calibri" w:hAnsi="Times New Roman" w:cs="Times New Roman"/>
-          <w:color w:val="000000"/>
-          <w:sz w:val="28"/>
-          <w:szCs w:val="30"/>
-        </w:rPr>
-        <w:t>были проведены тесты</w:t>
-      </w:r>
-      <w:r>
-        <w:rPr>
-          <w:rFonts w:ascii="Times New Roman" w:eastAsia="Calibri" w:hAnsi="Times New Roman" w:cs="Times New Roman"/>
-          <w:color w:val="000000"/>
-          <w:sz w:val="28"/>
-          <w:szCs w:val="30"/>
-        </w:rPr>
-        <w:t xml:space="preserve"> библиотеки при введённых минимальных, средних и максимальных параметрах.</w:t>
-      </w:r>
-    </w:p>
-    <w:p>
-      <w:pPr>
-        <w:spacing w:after="0" w:line="360" w:lineRule="auto"/>
-        <w:ind w:firstLine="709"/>
-        <w:jc w:val="both"/>
-        <w:rPr>
-          <w:rFonts w:ascii="Times New Roman" w:eastAsia="Calibri" w:hAnsi="Times New Roman" w:cs="Times New Roman"/>
-          <w:sz w:val="28"/>
-        </w:rPr>
-      </w:pPr>
-      <w:r>
-        <w:rPr>
-          <w:rFonts w:ascii="Times New Roman" w:eastAsia="Calibri" w:hAnsi="Times New Roman" w:cs="Times New Roman"/>
-          <w:sz w:val="28"/>
-        </w:rPr>
-        <w:t>Минимальные параметры</w:t>
-      </w:r>
-      <w:r>
-        <w:rPr>
-          <w:rFonts w:ascii="Times New Roman" w:eastAsia="Calibri" w:hAnsi="Times New Roman" w:cs="Times New Roman"/>
-          <w:sz w:val="28"/>
-        </w:rPr>
-        <w:t>:</w:t>
-      </w:r>
-    </w:p>
-    <w:p>
-      <w:pPr>
-        <w:numPr>
-          <w:ilvl w:val="0"/>
-          <w:numId w:val="9"/>
-        </w:numPr>
-        <w:spacing w:after="0" w:line="360" w:lineRule="auto"/>
-        <w:contextualSpacing/>
-        <w:jc w:val="both"/>
-        <w:rPr>
-          <w:rFonts w:ascii="Times New Roman" w:eastAsia="Calibri" w:hAnsi="Times New Roman" w:cs="Times New Roman"/>
-          <w:color w:val="000000" w:themeColor="text1"/>
-          <w:sz w:val="28"/>
-          <w:szCs w:val="28"/>
-        </w:rPr>
-      </w:pPr>
-      <w:r>
-        <w:rPr>
-          <w:rFonts w:ascii="Times New Roman" w:eastAsia="Calibri" w:hAnsi="Times New Roman" w:cs="Times New Roman"/>
-          <w:color w:val="000000" w:themeColor="text1"/>
-          <w:sz w:val="28"/>
-          <w:szCs w:val="28"/>
-        </w:rPr>
-        <w:t xml:space="preserve">Ширина сиденья - </w:t>
-      </w:r>
-      <w:r>
-        <w:rPr>
-          <w:rFonts w:ascii="Times New Roman" w:eastAsia="Calibri" w:hAnsi="Times New Roman" w:cs="Times New Roman"/>
-          <w:color w:val="000000" w:themeColor="text1"/>
-          <w:sz w:val="28"/>
-          <w:szCs w:val="28"/>
-        </w:rPr>
-        <w:t>300</w:t>
-      </w:r>
-      <w:r>
-        <w:rPr>
-          <w:rFonts w:ascii="Times New Roman" w:eastAsia="Calibri" w:hAnsi="Times New Roman" w:cs="Times New Roman"/>
-          <w:color w:val="000000" w:themeColor="text1"/>
-          <w:sz w:val="28"/>
-          <w:szCs w:val="28"/>
-        </w:rPr>
-        <w:t xml:space="preserve"> мм</w:t>
-      </w:r>
-      <w:r>
-        <w:rPr>
-          <w:rFonts w:ascii="Times New Roman" w:eastAsia="Calibri" w:hAnsi="Times New Roman" w:cs="Times New Roman"/>
-          <w:color w:val="000000" w:themeColor="text1"/>
-          <w:sz w:val="28"/>
-          <w:szCs w:val="28"/>
-          <w:lang w:val="en-US"/>
-        </w:rPr>
-        <w:t>;</w:t>
-      </w:r>
-    </w:p>
-    <w:p>
-      <w:pPr>
-        <w:numPr>
-          <w:ilvl w:val="0"/>
-          <w:numId w:val="9"/>
-        </w:numPr>
-        <w:spacing w:after="0" w:line="360" w:lineRule="auto"/>
-        <w:contextualSpacing/>
-        <w:jc w:val="both"/>
-        <w:rPr>
-          <w:rFonts w:ascii="Times New Roman" w:eastAsia="Calibri" w:hAnsi="Times New Roman" w:cs="Times New Roman"/>
-          <w:color w:val="000000" w:themeColor="text1"/>
-          <w:sz w:val="28"/>
-          <w:szCs w:val="28"/>
-        </w:rPr>
-      </w:pPr>
-      <w:r>
-        <w:rPr>
-          <w:rFonts w:ascii="Times New Roman" w:eastAsia="Calibri" w:hAnsi="Times New Roman" w:cs="Times New Roman"/>
-          <w:color w:val="000000" w:themeColor="text1"/>
-          <w:sz w:val="28"/>
-          <w:szCs w:val="28"/>
-        </w:rPr>
-        <w:lastRenderedPageBreak/>
-        <w:t>Р</w:t>
-      </w:r>
-      <w:r>
-        <w:rPr>
-          <w:rFonts w:ascii="Times New Roman" w:eastAsia="Calibri" w:hAnsi="Times New Roman" w:cs="Times New Roman"/>
-          <w:color w:val="000000" w:themeColor="text1"/>
-          <w:sz w:val="28"/>
-          <w:szCs w:val="28"/>
-        </w:rPr>
-        <w:t xml:space="preserve">асстояние между ножками </w:t>
-      </w:r>
-      <w:r>
-        <w:rPr>
-          <w:rFonts w:ascii="Times New Roman" w:eastAsia="Calibri" w:hAnsi="Times New Roman" w:cs="Times New Roman"/>
-          <w:color w:val="000000" w:themeColor="text1"/>
-          <w:sz w:val="28"/>
-          <w:szCs w:val="28"/>
-        </w:rPr>
-        <w:t>- 1</w:t>
-      </w:r>
-      <w:r>
-        <w:rPr>
-          <w:rFonts w:ascii="Times New Roman" w:eastAsia="Calibri" w:hAnsi="Times New Roman" w:cs="Times New Roman"/>
-          <w:color w:val="000000" w:themeColor="text1"/>
-          <w:sz w:val="28"/>
-          <w:szCs w:val="28"/>
-          <w:lang w:val="en-US"/>
-        </w:rPr>
-        <w:t>9</w:t>
-      </w:r>
-      <w:r>
-        <w:rPr>
-          <w:rFonts w:ascii="Times New Roman" w:eastAsia="Calibri" w:hAnsi="Times New Roman" w:cs="Times New Roman"/>
-          <w:color w:val="000000" w:themeColor="text1"/>
-          <w:sz w:val="28"/>
-          <w:szCs w:val="28"/>
-        </w:rPr>
-        <w:t>0</w:t>
-      </w:r>
-      <w:r>
-        <w:rPr>
-          <w:rFonts w:ascii="Times New Roman" w:eastAsia="Calibri" w:hAnsi="Times New Roman" w:cs="Times New Roman"/>
-          <w:color w:val="000000" w:themeColor="text1"/>
-          <w:sz w:val="28"/>
-          <w:szCs w:val="28"/>
-        </w:rPr>
-        <w:t xml:space="preserve"> мм</w:t>
-      </w:r>
-      <w:r>
-        <w:rPr>
-          <w:rFonts w:ascii="Times New Roman" w:eastAsia="Calibri" w:hAnsi="Times New Roman" w:cs="Times New Roman"/>
-          <w:color w:val="000000" w:themeColor="text1"/>
-          <w:sz w:val="28"/>
-          <w:szCs w:val="28"/>
-          <w:lang w:val="en-US"/>
-        </w:rPr>
-        <w:t>;</w:t>
-      </w:r>
-    </w:p>
-    <w:p>
-      <w:pPr>
-        <w:numPr>
-          <w:ilvl w:val="0"/>
-          <w:numId w:val="9"/>
-        </w:numPr>
-        <w:spacing w:after="0" w:line="360" w:lineRule="auto"/>
-        <w:contextualSpacing/>
-        <w:jc w:val="both"/>
-        <w:rPr>
-          <w:rFonts w:ascii="Times New Roman" w:eastAsia="Calibri" w:hAnsi="Times New Roman" w:cs="Times New Roman"/>
-          <w:color w:val="000000" w:themeColor="text1"/>
-          <w:sz w:val="28"/>
-          <w:szCs w:val="28"/>
-        </w:rPr>
-      </w:pPr>
-      <w:r>
-        <w:rPr>
-          <w:rFonts w:ascii="Times New Roman" w:eastAsia="Calibri" w:hAnsi="Times New Roman" w:cs="Times New Roman"/>
-          <w:color w:val="000000" w:themeColor="text1"/>
-          <w:sz w:val="28"/>
-          <w:szCs w:val="28"/>
-        </w:rPr>
-        <w:t>В</w:t>
-      </w:r>
-      <w:r>
-        <w:rPr>
-          <w:rFonts w:ascii="Times New Roman" w:eastAsia="Calibri" w:hAnsi="Times New Roman" w:cs="Times New Roman"/>
-          <w:color w:val="000000" w:themeColor="text1"/>
-          <w:sz w:val="28"/>
-          <w:szCs w:val="28"/>
-        </w:rPr>
-        <w:t xml:space="preserve">ысота сиденья </w:t>
-      </w:r>
-      <w:r>
-        <w:rPr>
-          <w:rFonts w:ascii="Times New Roman" w:eastAsia="Calibri" w:hAnsi="Times New Roman" w:cs="Times New Roman"/>
-          <w:color w:val="000000" w:themeColor="text1"/>
-          <w:sz w:val="28"/>
-          <w:szCs w:val="28"/>
-        </w:rPr>
-        <w:t>- 10 мм</w:t>
-      </w:r>
-      <w:r>
-        <w:rPr>
-          <w:rFonts w:ascii="Times New Roman" w:eastAsia="Calibri" w:hAnsi="Times New Roman" w:cs="Times New Roman"/>
-          <w:color w:val="000000" w:themeColor="text1"/>
-          <w:sz w:val="28"/>
-          <w:szCs w:val="28"/>
-          <w:lang w:val="en-US"/>
-        </w:rPr>
-        <w:t>;</w:t>
-      </w:r>
-    </w:p>
-    <w:p>
-      <w:pPr>
-        <w:numPr>
-          <w:ilvl w:val="0"/>
-          <w:numId w:val="9"/>
-        </w:numPr>
-        <w:spacing w:after="0" w:line="360" w:lineRule="auto"/>
-        <w:contextualSpacing/>
-        <w:jc w:val="both"/>
-        <w:rPr>
-          <w:rFonts w:ascii="Times New Roman" w:eastAsia="Calibri" w:hAnsi="Times New Roman" w:cs="Times New Roman"/>
-          <w:color w:val="000000" w:themeColor="text1"/>
-          <w:sz w:val="28"/>
-          <w:szCs w:val="28"/>
-        </w:rPr>
-      </w:pPr>
-      <w:r>
-        <w:rPr>
-          <w:rFonts w:ascii="Times New Roman" w:eastAsia="Calibri" w:hAnsi="Times New Roman" w:cs="Times New Roman"/>
-          <w:color w:val="000000" w:themeColor="text1"/>
-          <w:sz w:val="28"/>
-          <w:szCs w:val="28"/>
-        </w:rPr>
-        <w:t>Т</w:t>
-      </w:r>
-      <w:r>
-        <w:rPr>
-          <w:rFonts w:ascii="Times New Roman" w:eastAsia="Calibri" w:hAnsi="Times New Roman" w:cs="Times New Roman"/>
-          <w:color w:val="000000" w:themeColor="text1"/>
-          <w:sz w:val="28"/>
-          <w:szCs w:val="28"/>
-        </w:rPr>
-        <w:t xml:space="preserve">олщина ножек </w:t>
-      </w:r>
-      <w:r>
-        <w:rPr>
-          <w:rFonts w:ascii="Times New Roman" w:eastAsia="Calibri" w:hAnsi="Times New Roman" w:cs="Times New Roman"/>
-          <w:color w:val="000000" w:themeColor="text1"/>
-          <w:sz w:val="28"/>
-          <w:szCs w:val="28"/>
-        </w:rPr>
-        <w:t>- 30 мм</w:t>
-      </w:r>
-      <w:r>
-        <w:rPr>
-          <w:rFonts w:ascii="Times New Roman" w:eastAsia="Calibri" w:hAnsi="Times New Roman" w:cs="Times New Roman"/>
-          <w:color w:val="000000" w:themeColor="text1"/>
-          <w:sz w:val="28"/>
-          <w:szCs w:val="28"/>
-          <w:lang w:val="en-US"/>
-        </w:rPr>
-        <w:t>;</w:t>
-      </w:r>
-    </w:p>
-    <w:p>
-      <w:pPr>
-        <w:numPr>
-          <w:ilvl w:val="0"/>
-          <w:numId w:val="9"/>
-        </w:numPr>
-        <w:spacing w:after="0" w:line="360" w:lineRule="auto"/>
-        <w:contextualSpacing/>
-        <w:jc w:val="both"/>
-        <w:rPr>
-          <w:rFonts w:ascii="Times New Roman" w:eastAsia="Calibri" w:hAnsi="Times New Roman" w:cs="Times New Roman"/>
-          <w:color w:val="000000" w:themeColor="text1"/>
-          <w:sz w:val="28"/>
-          <w:szCs w:val="28"/>
-        </w:rPr>
-      </w:pPr>
-      <w:r>
-        <w:rPr>
-          <w:rFonts w:ascii="Times New Roman" w:eastAsia="Calibri" w:hAnsi="Times New Roman" w:cs="Times New Roman"/>
-          <w:color w:val="000000" w:themeColor="text1"/>
-          <w:sz w:val="28"/>
-          <w:szCs w:val="28"/>
-        </w:rPr>
-        <w:t>В</w:t>
-      </w:r>
-      <w:r>
-        <w:rPr>
-          <w:rFonts w:ascii="Times New Roman" w:eastAsia="Calibri" w:hAnsi="Times New Roman" w:cs="Times New Roman"/>
-          <w:color w:val="000000" w:themeColor="text1"/>
-          <w:sz w:val="28"/>
-          <w:szCs w:val="28"/>
-        </w:rPr>
-        <w:t xml:space="preserve">ысота ножек </w:t>
-      </w:r>
-      <w:r>
-        <w:rPr>
-          <w:rFonts w:ascii="Times New Roman" w:eastAsia="Calibri" w:hAnsi="Times New Roman" w:cs="Times New Roman"/>
-          <w:color w:val="000000" w:themeColor="text1"/>
-          <w:sz w:val="28"/>
-          <w:szCs w:val="28"/>
-        </w:rPr>
-        <w:t xml:space="preserve">- </w:t>
-      </w:r>
-      <w:r>
-        <w:rPr>
-          <w:rFonts w:ascii="Times New Roman" w:eastAsia="Calibri" w:hAnsi="Times New Roman" w:cs="Times New Roman"/>
-          <w:color w:val="000000" w:themeColor="text1"/>
-          <w:sz w:val="28"/>
-          <w:szCs w:val="28"/>
-        </w:rPr>
-        <w:t>300</w:t>
-      </w:r>
-      <w:r>
-        <w:rPr>
-          <w:rFonts w:ascii="Times New Roman" w:eastAsia="Calibri" w:hAnsi="Times New Roman" w:cs="Times New Roman"/>
-          <w:color w:val="000000" w:themeColor="text1"/>
-          <w:sz w:val="28"/>
-          <w:szCs w:val="28"/>
-        </w:rPr>
-        <w:t xml:space="preserve"> мм</w:t>
-      </w:r>
-      <w:r>
-        <w:rPr>
-          <w:rFonts w:ascii="Times New Roman" w:eastAsia="Calibri" w:hAnsi="Times New Roman" w:cs="Times New Roman"/>
-          <w:color w:val="000000" w:themeColor="text1"/>
-          <w:sz w:val="28"/>
-          <w:szCs w:val="28"/>
-          <w:lang w:val="en-US"/>
-        </w:rPr>
-        <w:t>;</w:t>
-      </w:r>
-    </w:p>
-    <w:p>
-      <w:pPr>
-        <w:numPr>
-          <w:ilvl w:val="0"/>
-          <w:numId w:val="9"/>
-        </w:numPr>
-        <w:spacing w:after="0" w:line="360" w:lineRule="auto"/>
-        <w:contextualSpacing/>
-        <w:jc w:val="both"/>
-        <w:rPr>
-          <w:rFonts w:ascii="Times New Roman" w:eastAsia="Calibri" w:hAnsi="Times New Roman" w:cs="Times New Roman"/>
-          <w:color w:val="000000" w:themeColor="text1"/>
-          <w:sz w:val="28"/>
-          <w:szCs w:val="28"/>
-        </w:rPr>
-      </w:pPr>
-      <w:r>
-        <w:rPr>
-          <w:rFonts w:ascii="Times New Roman" w:eastAsia="Calibri" w:hAnsi="Times New Roman" w:cs="Times New Roman"/>
-          <w:color w:val="000000" w:themeColor="text1"/>
-          <w:sz w:val="28"/>
-          <w:szCs w:val="28"/>
-        </w:rPr>
-        <w:t>В</w:t>
-      </w:r>
-      <w:r>
-        <w:rPr>
-          <w:rFonts w:ascii="Times New Roman" w:eastAsia="Calibri" w:hAnsi="Times New Roman" w:cs="Times New Roman"/>
-          <w:color w:val="000000" w:themeColor="text1"/>
-          <w:sz w:val="28"/>
-          <w:szCs w:val="28"/>
-        </w:rPr>
-        <w:t xml:space="preserve">ысота </w:t>
-      </w:r>
-      <w:r>
-        <w:rPr>
-          <w:rFonts w:ascii="Times New Roman" w:eastAsia="Calibri" w:hAnsi="Times New Roman" w:cs="Times New Roman"/>
-          <w:color w:val="000000" w:themeColor="text1"/>
-          <w:sz w:val="28"/>
-          <w:szCs w:val="28"/>
-        </w:rPr>
-        <w:t>царги</w:t>
-      </w:r>
-      <w:r>
-        <w:rPr>
-          <w:rFonts w:ascii="Times New Roman" w:eastAsia="Calibri" w:hAnsi="Times New Roman" w:cs="Times New Roman"/>
-          <w:color w:val="000000" w:themeColor="text1"/>
-          <w:sz w:val="28"/>
-          <w:szCs w:val="28"/>
-        </w:rPr>
-        <w:t xml:space="preserve"> </w:t>
-      </w:r>
-      <w:r>
-        <w:rPr>
-          <w:rFonts w:ascii="Times New Roman" w:eastAsia="Calibri" w:hAnsi="Times New Roman" w:cs="Times New Roman"/>
-          <w:color w:val="000000" w:themeColor="text1"/>
-          <w:sz w:val="28"/>
-          <w:szCs w:val="28"/>
-        </w:rPr>
-        <w:t>- 20 мм</w:t>
-      </w:r>
-      <w:r>
-        <w:rPr>
-          <w:rFonts w:ascii="Times New Roman" w:eastAsia="Calibri" w:hAnsi="Times New Roman" w:cs="Times New Roman"/>
-          <w:color w:val="000000" w:themeColor="text1"/>
-          <w:sz w:val="28"/>
-          <w:szCs w:val="28"/>
-          <w:lang w:val="en-US"/>
-        </w:rPr>
-        <w:t>.</w:t>
-      </w:r>
-    </w:p>
-    <w:p>
-      <w:pPr>
-        <w:spacing w:after="0" w:line="360" w:lineRule="auto"/>
-        <w:ind w:firstLine="709"/>
-        <w:jc w:val="both"/>
-        <w:rPr>
-          <w:rFonts w:ascii="Times New Roman" w:eastAsia="Calibri" w:hAnsi="Times New Roman" w:cs="Times New Roman"/>
-          <w:color w:val="000000" w:themeColor="text1"/>
-          <w:sz w:val="28"/>
-          <w:szCs w:val="28"/>
-        </w:rPr>
-      </w:pPr>
-      <w:r>
-        <w:rPr>
-          <w:rFonts w:ascii="Times New Roman" w:eastAsia="Calibri" w:hAnsi="Times New Roman" w:cs="Times New Roman"/>
-          <w:color w:val="000000" w:themeColor="text1"/>
-          <w:sz w:val="28"/>
-          <w:szCs w:val="28"/>
-        </w:rPr>
-        <w:t xml:space="preserve">На рисунке </w:t>
-      </w:r>
-      <w:r>
-        <w:rPr>
-          <w:rFonts w:ascii="Times New Roman" w:eastAsia="Calibri" w:hAnsi="Times New Roman" w:cs="Times New Roman"/>
-          <w:color w:val="000000" w:themeColor="text1"/>
-          <w:sz w:val="28"/>
-          <w:szCs w:val="28"/>
-        </w:rPr>
-        <w:t>5</w:t>
-      </w:r>
-      <w:r>
-        <w:rPr>
-          <w:rFonts w:ascii="Times New Roman" w:eastAsia="Calibri" w:hAnsi="Times New Roman" w:cs="Times New Roman"/>
-          <w:color w:val="000000" w:themeColor="text1"/>
-          <w:sz w:val="28"/>
-          <w:szCs w:val="28"/>
-        </w:rPr>
-        <w:t>.</w:t>
-      </w:r>
-      <w:r>
-        <w:rPr>
-          <w:rFonts w:ascii="Times New Roman" w:eastAsia="Calibri" w:hAnsi="Times New Roman" w:cs="Times New Roman"/>
-          <w:color w:val="000000" w:themeColor="text1"/>
-          <w:sz w:val="28"/>
-          <w:szCs w:val="28"/>
-        </w:rPr>
-        <w:t>1</w:t>
-      </w:r>
-      <w:r>
-        <w:rPr>
-          <w:rFonts w:ascii="Times New Roman" w:eastAsia="Calibri" w:hAnsi="Times New Roman" w:cs="Times New Roman"/>
-          <w:color w:val="000000" w:themeColor="text1"/>
-          <w:sz w:val="28"/>
-          <w:szCs w:val="28"/>
-        </w:rPr>
-        <w:t xml:space="preserve"> представлен</w:t>
-      </w:r>
-      <w:r>
-        <w:rPr>
-          <w:rFonts w:ascii="Times New Roman" w:eastAsia="Calibri" w:hAnsi="Times New Roman" w:cs="Times New Roman"/>
-          <w:color w:val="000000" w:themeColor="text1"/>
-          <w:sz w:val="28"/>
-          <w:szCs w:val="28"/>
-        </w:rPr>
-        <w:t xml:space="preserve"> результат построения при минимальных параметрах.</w:t>
-      </w:r>
-    </w:p>
-    <w:p>
-      <w:pPr>
-        <w:spacing w:after="0" w:line="360" w:lineRule="auto"/>
+          <w:rFonts w:ascii="Calibri" w:eastAsia="Calibri" w:hAnsi="Calibri" w:cs="Times New Roman"/>
+        </w:rPr>
+      </w:pPr>
+    </w:p>
+    <w:p>
+      <w:pPr>
+        <w:spacing w:line="256" w:lineRule="auto"/>
         <w:jc w:val="center"/>
         <w:rPr>
           <w:rFonts w:ascii="Times New Roman" w:eastAsia="Calibri" w:hAnsi="Times New Roman" w:cs="Times New Roman"/>
-          <w:color w:val="000000" w:themeColor="text1"/>
-          <w:sz w:val="28"/>
-          <w:szCs w:val="28"/>
+          <w:b/>
+          <w:kern w:val="32"/>
+          <w:sz w:val="28"/>
+          <w:szCs w:val="32"/>
+          <w:lang w:val="x-none" w:eastAsia="x-none"/>
         </w:rPr>
       </w:pPr>
       <w:r>
@@ -14093,10 +13903,10 @@
           <w:lang w:eastAsia="ru-RU"/>
         </w:rPr>
         <w:drawing>
-          <wp:inline distT="0" distB="0" distL="0" distR="0" wp14:anchorId="5C850C9B" wp14:editId="61FE715A">
-            <wp:extent cx="3895725" cy="3921397"/>
-            <wp:effectExtent l="0" t="0" r="0" b="3175"/>
-            <wp:docPr id="4" name="Рисунок 4"/>
+          <wp:inline distT="0" distB="0" distL="0" distR="0" wp14:anchorId="6A0ADF78" wp14:editId="3E2BF1AF">
+            <wp:extent cx="3962400" cy="3400425"/>
+            <wp:effectExtent l="0" t="0" r="0" b="9525"/>
+            <wp:docPr id="13" name="Рисунок 13"/>
             <wp:cNvGraphicFramePr>
               <a:graphicFrameLocks xmlns:a="http://schemas.openxmlformats.org/drawingml/2006/main" noChangeAspect="1"/>
             </wp:cNvGraphicFramePr>
@@ -14116,7 +13926,7 @@
                   <pic:spPr>
                     <a:xfrm>
                       <a:off x="0" y="0"/>
-                      <a:ext cx="3909221" cy="3934982"/>
+                      <a:ext cx="3962400" cy="3400425"/>
                     </a:xfrm>
                     <a:prstGeom prst="rect">
                       <a:avLst/>
@@ -14156,7 +13966,7 @@
           <w:sz w:val="28"/>
           <w:szCs w:val="28"/>
         </w:rPr>
-        <w:t>5</w:t>
+        <w:t>4</w:t>
       </w:r>
       <w:r>
         <w:rPr>
@@ -14174,36 +13984,35 @@
           <w:sz w:val="28"/>
           <w:szCs w:val="28"/>
         </w:rPr>
-        <w:t>1</w:t>
-      </w:r>
-      <w:r>
-        <w:rPr>
-          <w:rFonts w:ascii="Times New Roman" w:eastAsia="Calibri" w:hAnsi="Times New Roman" w:cs="Times New Roman"/>
-          <w:color w:val="000000" w:themeColor="text1"/>
-          <w:sz w:val="28"/>
-          <w:szCs w:val="28"/>
-        </w:rPr>
-        <w:t xml:space="preserve"> </w:t>
-      </w:r>
-      <w:r>
-        <w:rPr>
-          <w:rFonts w:ascii="Times New Roman" w:eastAsia="Calibri" w:hAnsi="Times New Roman" w:cs="Times New Roman"/>
-          <w:color w:val="000000" w:themeColor="text1"/>
-          <w:sz w:val="28"/>
-          <w:szCs w:val="28"/>
-        </w:rPr>
-        <w:t>- Построение при минимальных параметрах</w:t>
-      </w:r>
-    </w:p>
-    <w:p>
-      <w:pPr>
-        <w:spacing w:after="0" w:line="360" w:lineRule="auto"/>
-        <w:jc w:val="center"/>
-        <w:rPr>
-          <w:rFonts w:ascii="Times New Roman" w:eastAsia="Calibri" w:hAnsi="Times New Roman" w:cs="Times New Roman"/>
-          <w:sz w:val="28"/>
-        </w:rPr>
-      </w:pPr>
+        <w:t>3</w:t>
+      </w:r>
+      <w:r>
+        <w:rPr>
+          <w:rFonts w:ascii="Times New Roman" w:eastAsia="Calibri" w:hAnsi="Times New Roman" w:cs="Times New Roman"/>
+          <w:color w:val="000000" w:themeColor="text1"/>
+          <w:sz w:val="28"/>
+          <w:szCs w:val="28"/>
+        </w:rPr>
+        <w:t xml:space="preserve"> – </w:t>
+      </w:r>
+      <w:r>
+        <w:rPr>
+          <w:rFonts w:ascii="Times New Roman" w:eastAsia="Calibri" w:hAnsi="Times New Roman" w:cs="Times New Roman"/>
+          <w:color w:val="000000" w:themeColor="text1"/>
+          <w:sz w:val="28"/>
+          <w:szCs w:val="28"/>
+        </w:rPr>
+        <w:t>О</w:t>
+      </w:r>
+      <w:r>
+        <w:rPr>
+          <w:rFonts w:ascii="Times New Roman" w:eastAsia="Calibri" w:hAnsi="Times New Roman" w:cs="Times New Roman"/>
+          <w:color w:val="000000" w:themeColor="text1"/>
+          <w:sz w:val="28"/>
+          <w:szCs w:val="28"/>
+        </w:rPr>
+        <w:t>кно с выводом всех ошибок</w:t>
+      </w:r>
     </w:p>
     <w:p>
       <w:pPr>
@@ -14212,383 +14021,12 @@
         <w:jc w:val="both"/>
         <w:rPr>
           <w:rFonts w:ascii="Times New Roman" w:eastAsia="Calibri" w:hAnsi="Times New Roman" w:cs="Times New Roman"/>
-          <w:sz w:val="28"/>
-        </w:rPr>
-      </w:pPr>
-      <w:r>
-        <w:rPr>
-          <w:rFonts w:ascii="Times New Roman" w:eastAsia="Calibri" w:hAnsi="Times New Roman" w:cs="Times New Roman"/>
-          <w:sz w:val="28"/>
-        </w:rPr>
-        <w:t>Средние параметры</w:t>
-      </w:r>
-      <w:r>
-        <w:rPr>
-          <w:rFonts w:ascii="Times New Roman" w:eastAsia="Calibri" w:hAnsi="Times New Roman" w:cs="Times New Roman"/>
-          <w:sz w:val="28"/>
-        </w:rPr>
-        <w:t>:</w:t>
-      </w:r>
-    </w:p>
-    <w:p>
-      <w:pPr>
-        <w:numPr>
-          <w:ilvl w:val="0"/>
-          <w:numId w:val="9"/>
-        </w:numPr>
-        <w:spacing w:after="0" w:line="360" w:lineRule="auto"/>
-        <w:contextualSpacing/>
-        <w:jc w:val="both"/>
-        <w:rPr>
-          <w:rFonts w:ascii="Times New Roman" w:eastAsia="Calibri" w:hAnsi="Times New Roman" w:cs="Times New Roman"/>
-          <w:color w:val="000000" w:themeColor="text1"/>
-          <w:sz w:val="28"/>
-          <w:szCs w:val="28"/>
-        </w:rPr>
-      </w:pPr>
-      <w:r>
-        <w:rPr>
-          <w:rFonts w:ascii="Times New Roman" w:eastAsia="Calibri" w:hAnsi="Times New Roman" w:cs="Times New Roman"/>
-          <w:color w:val="000000" w:themeColor="text1"/>
-          <w:sz w:val="28"/>
-          <w:szCs w:val="28"/>
-        </w:rPr>
-        <w:t>Ширина сиденья - 35</w:t>
-      </w:r>
-      <w:r>
-        <w:rPr>
-          <w:rFonts w:ascii="Times New Roman" w:eastAsia="Calibri" w:hAnsi="Times New Roman" w:cs="Times New Roman"/>
-          <w:color w:val="000000" w:themeColor="text1"/>
-          <w:sz w:val="28"/>
-          <w:szCs w:val="28"/>
-        </w:rPr>
-        <w:t>0</w:t>
-      </w:r>
-      <w:r>
-        <w:rPr>
-          <w:rFonts w:ascii="Times New Roman" w:eastAsia="Calibri" w:hAnsi="Times New Roman" w:cs="Times New Roman"/>
-          <w:color w:val="000000" w:themeColor="text1"/>
-          <w:sz w:val="28"/>
-          <w:szCs w:val="28"/>
-        </w:rPr>
-        <w:t xml:space="preserve"> мм</w:t>
-      </w:r>
-      <w:r>
-        <w:rPr>
-          <w:rFonts w:ascii="Times New Roman" w:eastAsia="Calibri" w:hAnsi="Times New Roman" w:cs="Times New Roman"/>
-          <w:color w:val="000000" w:themeColor="text1"/>
-          <w:sz w:val="28"/>
-          <w:szCs w:val="28"/>
-          <w:lang w:val="en-US"/>
-        </w:rPr>
-        <w:t>;</w:t>
-      </w:r>
-    </w:p>
-    <w:p>
-      <w:pPr>
-        <w:numPr>
-          <w:ilvl w:val="0"/>
-          <w:numId w:val="9"/>
-        </w:numPr>
-        <w:spacing w:after="0" w:line="360" w:lineRule="auto"/>
-        <w:contextualSpacing/>
-        <w:jc w:val="both"/>
-        <w:rPr>
-          <w:rFonts w:ascii="Times New Roman" w:eastAsia="Calibri" w:hAnsi="Times New Roman" w:cs="Times New Roman"/>
-          <w:color w:val="000000" w:themeColor="text1"/>
-          <w:sz w:val="28"/>
-          <w:szCs w:val="28"/>
-        </w:rPr>
-      </w:pPr>
-      <w:r>
-        <w:rPr>
-          <w:rFonts w:ascii="Times New Roman" w:eastAsia="Calibri" w:hAnsi="Times New Roman" w:cs="Times New Roman"/>
-          <w:color w:val="000000" w:themeColor="text1"/>
-          <w:sz w:val="28"/>
-          <w:szCs w:val="28"/>
-        </w:rPr>
-        <w:t>Р</w:t>
-      </w:r>
-      <w:r>
-        <w:rPr>
-          <w:rFonts w:ascii="Times New Roman" w:eastAsia="Calibri" w:hAnsi="Times New Roman" w:cs="Times New Roman"/>
-          <w:color w:val="000000" w:themeColor="text1"/>
-          <w:sz w:val="28"/>
-          <w:szCs w:val="28"/>
-        </w:rPr>
-        <w:t xml:space="preserve">асстояние между ножками </w:t>
-      </w:r>
-      <w:r>
-        <w:rPr>
-          <w:rFonts w:ascii="Times New Roman" w:eastAsia="Calibri" w:hAnsi="Times New Roman" w:cs="Times New Roman"/>
-          <w:color w:val="000000" w:themeColor="text1"/>
-          <w:sz w:val="28"/>
-          <w:szCs w:val="28"/>
-        </w:rPr>
-        <w:t>- 210 мм</w:t>
-      </w:r>
-      <w:r>
-        <w:rPr>
-          <w:rFonts w:ascii="Times New Roman" w:eastAsia="Calibri" w:hAnsi="Times New Roman" w:cs="Times New Roman"/>
-          <w:color w:val="000000" w:themeColor="text1"/>
-          <w:sz w:val="28"/>
-          <w:szCs w:val="28"/>
-          <w:lang w:val="en-US"/>
-        </w:rPr>
-        <w:t>;</w:t>
-      </w:r>
-    </w:p>
-    <w:p>
-      <w:pPr>
-        <w:numPr>
-          <w:ilvl w:val="0"/>
-          <w:numId w:val="9"/>
-        </w:numPr>
-        <w:spacing w:after="0" w:line="360" w:lineRule="auto"/>
-        <w:contextualSpacing/>
-        <w:jc w:val="both"/>
-        <w:rPr>
-          <w:rFonts w:ascii="Times New Roman" w:eastAsia="Calibri" w:hAnsi="Times New Roman" w:cs="Times New Roman"/>
-          <w:color w:val="000000" w:themeColor="text1"/>
-          <w:sz w:val="28"/>
-          <w:szCs w:val="28"/>
-        </w:rPr>
-      </w:pPr>
-      <w:r>
-        <w:rPr>
-          <w:rFonts w:ascii="Times New Roman" w:eastAsia="Calibri" w:hAnsi="Times New Roman" w:cs="Times New Roman"/>
-          <w:color w:val="000000" w:themeColor="text1"/>
-          <w:sz w:val="28"/>
-          <w:szCs w:val="28"/>
-        </w:rPr>
-        <w:t>В</w:t>
-      </w:r>
-      <w:r>
-        <w:rPr>
-          <w:rFonts w:ascii="Times New Roman" w:eastAsia="Calibri" w:hAnsi="Times New Roman" w:cs="Times New Roman"/>
-          <w:color w:val="000000" w:themeColor="text1"/>
-          <w:sz w:val="28"/>
-          <w:szCs w:val="28"/>
-        </w:rPr>
-        <w:t xml:space="preserve">ысота сиденья </w:t>
-      </w:r>
-      <w:r>
-        <w:rPr>
-          <w:rFonts w:ascii="Times New Roman" w:eastAsia="Calibri" w:hAnsi="Times New Roman" w:cs="Times New Roman"/>
-          <w:color w:val="000000" w:themeColor="text1"/>
-          <w:sz w:val="28"/>
-          <w:szCs w:val="28"/>
-        </w:rPr>
-        <w:t>- 30 мм</w:t>
-      </w:r>
-      <w:r>
-        <w:rPr>
-          <w:rFonts w:ascii="Times New Roman" w:eastAsia="Calibri" w:hAnsi="Times New Roman" w:cs="Times New Roman"/>
-          <w:color w:val="000000" w:themeColor="text1"/>
-          <w:sz w:val="28"/>
-          <w:szCs w:val="28"/>
-          <w:lang w:val="en-US"/>
-        </w:rPr>
-        <w:t>;</w:t>
-      </w:r>
-    </w:p>
-    <w:p>
-      <w:pPr>
-        <w:numPr>
-          <w:ilvl w:val="0"/>
-          <w:numId w:val="9"/>
-        </w:numPr>
-        <w:spacing w:after="0" w:line="360" w:lineRule="auto"/>
-        <w:contextualSpacing/>
-        <w:jc w:val="both"/>
-        <w:rPr>
-          <w:rFonts w:ascii="Times New Roman" w:eastAsia="Calibri" w:hAnsi="Times New Roman" w:cs="Times New Roman"/>
-          <w:color w:val="000000" w:themeColor="text1"/>
-          <w:sz w:val="28"/>
-          <w:szCs w:val="28"/>
-        </w:rPr>
-      </w:pPr>
-      <w:r>
-        <w:rPr>
-          <w:rFonts w:ascii="Times New Roman" w:eastAsia="Calibri" w:hAnsi="Times New Roman" w:cs="Times New Roman"/>
-          <w:color w:val="000000" w:themeColor="text1"/>
-          <w:sz w:val="28"/>
-          <w:szCs w:val="28"/>
-        </w:rPr>
-        <w:t>Т</w:t>
-      </w:r>
-      <w:r>
-        <w:rPr>
-          <w:rFonts w:ascii="Times New Roman" w:eastAsia="Calibri" w:hAnsi="Times New Roman" w:cs="Times New Roman"/>
-          <w:color w:val="000000" w:themeColor="text1"/>
-          <w:sz w:val="28"/>
-          <w:szCs w:val="28"/>
-        </w:rPr>
-        <w:t xml:space="preserve">олщина ножек </w:t>
-      </w:r>
-      <w:r>
-        <w:rPr>
-          <w:rFonts w:ascii="Times New Roman" w:eastAsia="Calibri" w:hAnsi="Times New Roman" w:cs="Times New Roman"/>
-          <w:color w:val="000000" w:themeColor="text1"/>
-          <w:sz w:val="28"/>
-          <w:szCs w:val="28"/>
-        </w:rPr>
-        <w:t>- 40 мм</w:t>
-      </w:r>
-      <w:r>
-        <w:rPr>
-          <w:rFonts w:ascii="Times New Roman" w:eastAsia="Calibri" w:hAnsi="Times New Roman" w:cs="Times New Roman"/>
-          <w:color w:val="000000" w:themeColor="text1"/>
-          <w:sz w:val="28"/>
-          <w:szCs w:val="28"/>
-          <w:lang w:val="en-US"/>
-        </w:rPr>
-        <w:t>;</w:t>
-      </w:r>
-    </w:p>
-    <w:p>
-      <w:pPr>
-        <w:numPr>
-          <w:ilvl w:val="0"/>
-          <w:numId w:val="3"/>
-        </w:numPr>
-        <w:spacing w:after="0" w:line="360" w:lineRule="auto"/>
-        <w:contextualSpacing/>
-        <w:jc w:val="both"/>
-        <w:rPr>
-          <w:rFonts w:ascii="Times New Roman" w:eastAsia="Calibri" w:hAnsi="Times New Roman" w:cs="Times New Roman"/>
-          <w:color w:val="000000" w:themeColor="text1"/>
-          <w:sz w:val="28"/>
-          <w:szCs w:val="28"/>
-        </w:rPr>
-      </w:pPr>
-      <w:r>
-        <w:rPr>
-          <w:rFonts w:ascii="Times New Roman" w:eastAsia="Calibri" w:hAnsi="Times New Roman" w:cs="Times New Roman"/>
-          <w:color w:val="000000" w:themeColor="text1"/>
-          <w:sz w:val="28"/>
-          <w:szCs w:val="28"/>
-        </w:rPr>
-        <w:t>В</w:t>
-      </w:r>
-      <w:r>
-        <w:rPr>
-          <w:rFonts w:ascii="Times New Roman" w:eastAsia="Calibri" w:hAnsi="Times New Roman" w:cs="Times New Roman"/>
-          <w:color w:val="000000" w:themeColor="text1"/>
-          <w:sz w:val="28"/>
-          <w:szCs w:val="28"/>
-        </w:rPr>
-        <w:t xml:space="preserve">ысота ножек </w:t>
-      </w:r>
-      <w:r>
-        <w:rPr>
-          <w:rFonts w:ascii="Times New Roman" w:eastAsia="Calibri" w:hAnsi="Times New Roman" w:cs="Times New Roman"/>
-          <w:color w:val="000000" w:themeColor="text1"/>
-          <w:sz w:val="28"/>
-          <w:szCs w:val="28"/>
-        </w:rPr>
-        <w:t>- 40</w:t>
-      </w:r>
-      <w:r>
-        <w:rPr>
-          <w:rFonts w:ascii="Times New Roman" w:eastAsia="Calibri" w:hAnsi="Times New Roman" w:cs="Times New Roman"/>
-          <w:color w:val="000000" w:themeColor="text1"/>
-          <w:sz w:val="28"/>
-          <w:szCs w:val="28"/>
-        </w:rPr>
-        <w:t>0</w:t>
-      </w:r>
-      <w:r>
-        <w:rPr>
-          <w:rFonts w:ascii="Times New Roman" w:eastAsia="Calibri" w:hAnsi="Times New Roman" w:cs="Times New Roman"/>
-          <w:color w:val="000000" w:themeColor="text1"/>
-          <w:sz w:val="28"/>
-          <w:szCs w:val="28"/>
-        </w:rPr>
-        <w:t xml:space="preserve"> мм</w:t>
-      </w:r>
-      <w:r>
-        <w:rPr>
-          <w:rFonts w:ascii="Times New Roman" w:eastAsia="Calibri" w:hAnsi="Times New Roman" w:cs="Times New Roman"/>
-          <w:color w:val="000000" w:themeColor="text1"/>
-          <w:sz w:val="28"/>
-          <w:szCs w:val="28"/>
-          <w:lang w:val="en-US"/>
-        </w:rPr>
-        <w:t>;</w:t>
-      </w:r>
-    </w:p>
-    <w:p>
-      <w:pPr>
-        <w:numPr>
-          <w:ilvl w:val="0"/>
-          <w:numId w:val="3"/>
-        </w:numPr>
-        <w:spacing w:after="0" w:line="360" w:lineRule="auto"/>
-        <w:contextualSpacing/>
-        <w:jc w:val="both"/>
-        <w:rPr>
-          <w:rFonts w:ascii="Times New Roman" w:eastAsia="Calibri" w:hAnsi="Times New Roman" w:cs="Times New Roman"/>
-          <w:color w:val="000000" w:themeColor="text1"/>
-          <w:sz w:val="28"/>
-          <w:szCs w:val="28"/>
-        </w:rPr>
-      </w:pPr>
-      <w:r>
-        <w:rPr>
-          <w:rFonts w:ascii="Times New Roman" w:eastAsia="Calibri" w:hAnsi="Times New Roman" w:cs="Times New Roman"/>
-          <w:color w:val="000000" w:themeColor="text1"/>
-          <w:sz w:val="28"/>
-          <w:szCs w:val="28"/>
-        </w:rPr>
-        <w:t>В</w:t>
-      </w:r>
-      <w:r>
-        <w:rPr>
-          <w:rFonts w:ascii="Times New Roman" w:eastAsia="Calibri" w:hAnsi="Times New Roman" w:cs="Times New Roman"/>
-          <w:color w:val="000000" w:themeColor="text1"/>
-          <w:sz w:val="28"/>
-          <w:szCs w:val="28"/>
-        </w:rPr>
-        <w:t xml:space="preserve">ысота </w:t>
-      </w:r>
-      <w:r>
-        <w:rPr>
-          <w:rFonts w:ascii="Times New Roman" w:eastAsia="Calibri" w:hAnsi="Times New Roman" w:cs="Times New Roman"/>
-          <w:color w:val="000000" w:themeColor="text1"/>
-          <w:sz w:val="28"/>
-          <w:szCs w:val="28"/>
-        </w:rPr>
-        <w:t>царги</w:t>
-      </w:r>
-      <w:r>
-        <w:rPr>
-          <w:rFonts w:ascii="Times New Roman" w:eastAsia="Calibri" w:hAnsi="Times New Roman" w:cs="Times New Roman"/>
-          <w:color w:val="000000" w:themeColor="text1"/>
-          <w:sz w:val="28"/>
-          <w:szCs w:val="28"/>
-        </w:rPr>
-        <w:t xml:space="preserve"> </w:t>
-      </w:r>
-      <w:r>
-        <w:rPr>
-          <w:rFonts w:ascii="Times New Roman" w:eastAsia="Calibri" w:hAnsi="Times New Roman" w:cs="Times New Roman"/>
-          <w:color w:val="000000" w:themeColor="text1"/>
-          <w:sz w:val="28"/>
-          <w:szCs w:val="28"/>
-        </w:rPr>
-        <w:t>- 55 мм</w:t>
-      </w:r>
-      <w:r>
-        <w:rPr>
-          <w:rFonts w:ascii="Times New Roman" w:eastAsia="Calibri" w:hAnsi="Times New Roman" w:cs="Times New Roman"/>
-          <w:color w:val="000000" w:themeColor="text1"/>
-          <w:sz w:val="28"/>
-          <w:szCs w:val="28"/>
-          <w:lang w:val="en-US"/>
-        </w:rPr>
-        <w:t>.</w:t>
-      </w:r>
+          <w:color w:val="000000" w:themeColor="text1"/>
+          <w:sz w:val="28"/>
+          <w:szCs w:val="28"/>
+          <w:highlight w:val="yellow"/>
+        </w:rPr>
+      </w:pPr>
     </w:p>
     <w:p>
       <w:pPr>
@@ -14609,58 +14047,55 @@
           <w:sz w:val="28"/>
           <w:szCs w:val="28"/>
         </w:rPr>
-        <w:lastRenderedPageBreak/>
-        <w:t>На рисунке 5.</w:t>
-      </w:r>
-      <w:r>
-        <w:rPr>
-          <w:rFonts w:ascii="Times New Roman" w:eastAsia="Calibri" w:hAnsi="Times New Roman" w:cs="Times New Roman"/>
-          <w:color w:val="000000" w:themeColor="text1"/>
-          <w:sz w:val="28"/>
-          <w:szCs w:val="28"/>
-        </w:rPr>
-        <w:t>2</w:t>
-      </w:r>
-      <w:r>
-        <w:rPr>
-          <w:rFonts w:ascii="Times New Roman" w:eastAsia="Calibri" w:hAnsi="Times New Roman" w:cs="Times New Roman"/>
-          <w:color w:val="000000" w:themeColor="text1"/>
-          <w:sz w:val="28"/>
-          <w:szCs w:val="28"/>
-        </w:rPr>
-        <w:t xml:space="preserve"> представлен результат построения при </w:t>
-      </w:r>
-      <w:r>
-        <w:rPr>
-          <w:rFonts w:ascii="Times New Roman" w:eastAsia="Calibri" w:hAnsi="Times New Roman" w:cs="Times New Roman"/>
-          <w:color w:val="000000" w:themeColor="text1"/>
-          <w:sz w:val="28"/>
-          <w:szCs w:val="28"/>
-        </w:rPr>
-        <w:t>средних</w:t>
-      </w:r>
-      <w:r>
-        <w:rPr>
-          <w:rFonts w:ascii="Times New Roman" w:eastAsia="Calibri" w:hAnsi="Times New Roman" w:cs="Times New Roman"/>
-          <w:color w:val="000000" w:themeColor="text1"/>
-          <w:sz w:val="28"/>
-          <w:szCs w:val="28"/>
-        </w:rPr>
-        <w:t xml:space="preserve"> параметрах.</w:t>
-      </w:r>
-    </w:p>
-    <w:p>
-      <w:pPr>
-        <w:spacing w:after="0" w:line="360" w:lineRule="auto"/>
-        <w:ind w:firstLine="709"/>
-        <w:jc w:val="both"/>
-        <w:rPr>
-          <w:rFonts w:ascii="Times New Roman" w:eastAsia="Calibri" w:hAnsi="Times New Roman" w:cs="Times New Roman"/>
-          <w:color w:val="000000" w:themeColor="text1"/>
-          <w:sz w:val="28"/>
-          <w:szCs w:val="28"/>
-        </w:rPr>
-      </w:pPr>
+        <w:t>При вводе верных значений и последующем нажатии кнопки происходит построение модели. 3</w:t>
+      </w:r>
+      <w:r>
+        <w:rPr>
+          <w:rFonts w:ascii="Times New Roman" w:eastAsia="Calibri" w:hAnsi="Times New Roman" w:cs="Times New Roman"/>
+          <w:color w:val="000000" w:themeColor="text1"/>
+          <w:sz w:val="28"/>
+          <w:szCs w:val="28"/>
+          <w:lang w:val="en-US"/>
+        </w:rPr>
+        <w:t>D</w:t>
+      </w:r>
+      <w:r>
+        <w:rPr>
+          <w:rFonts w:ascii="Times New Roman" w:eastAsia="Calibri" w:hAnsi="Times New Roman" w:cs="Times New Roman"/>
+          <w:color w:val="000000" w:themeColor="text1"/>
+          <w:sz w:val="28"/>
+          <w:szCs w:val="28"/>
+        </w:rPr>
+        <w:t>-модель табурета, построенная в САПР «Компас 3</w:t>
+      </w:r>
+      <w:r>
+        <w:rPr>
+          <w:rFonts w:ascii="Times New Roman" w:eastAsia="Calibri" w:hAnsi="Times New Roman" w:cs="Times New Roman"/>
+          <w:color w:val="000000" w:themeColor="text1"/>
+          <w:sz w:val="28"/>
+          <w:szCs w:val="28"/>
+          <w:lang w:val="en-US"/>
+        </w:rPr>
+        <w:t>D</w:t>
+      </w:r>
+      <w:r>
+        <w:rPr>
+          <w:rFonts w:ascii="Times New Roman" w:eastAsia="Calibri" w:hAnsi="Times New Roman" w:cs="Times New Roman"/>
+          <w:color w:val="000000" w:themeColor="text1"/>
+          <w:sz w:val="28"/>
+          <w:szCs w:val="28"/>
+        </w:rPr>
+        <w:t>», представлена на рисунке 4.4</w:t>
+      </w:r>
+      <w:r>
+        <w:rPr>
+          <w:rFonts w:ascii="Times New Roman" w:eastAsia="Calibri" w:hAnsi="Times New Roman" w:cs="Times New Roman"/>
+          <w:color w:val="000000" w:themeColor="text1"/>
+          <w:sz w:val="28"/>
+          <w:szCs w:val="28"/>
+        </w:rPr>
+        <w:t>.</w:t>
+      </w:r>
     </w:p>
     <w:p>
       <w:pPr>
@@ -14678,11 +14113,12 @@
           <w:noProof/>
           <w:lang w:eastAsia="ru-RU"/>
         </w:rPr>
+        <w:lastRenderedPageBreak/>
         <w:drawing>
-          <wp:inline distT="0" distB="0" distL="0" distR="0" wp14:anchorId="13BBB34A" wp14:editId="413B2512">
-            <wp:extent cx="3219450" cy="3712409"/>
-            <wp:effectExtent l="0" t="0" r="0" b="2540"/>
-            <wp:docPr id="7" name="Рисунок 7"/>
+          <wp:inline distT="0" distB="0" distL="0" distR="0" wp14:anchorId="2842C206" wp14:editId="2541D207">
+            <wp:extent cx="3695700" cy="4350147"/>
+            <wp:effectExtent l="0" t="0" r="0" b="0"/>
+            <wp:docPr id="25" name="Рисунок 25"/>
             <wp:cNvGraphicFramePr>
               <a:graphicFrameLocks xmlns:a="http://schemas.openxmlformats.org/drawingml/2006/main" noChangeAspect="1"/>
             </wp:cNvGraphicFramePr>
@@ -14702,7 +14138,7 @@
                   <pic:spPr>
                     <a:xfrm>
                       <a:off x="0" y="0"/>
-                      <a:ext cx="3237792" cy="3733559"/>
+                      <a:ext cx="3695700" cy="4350147"/>
                     </a:xfrm>
                     <a:prstGeom prst="rect">
                       <a:avLst/>
@@ -14733,63 +14169,132 @@
           <w:sz w:val="28"/>
           <w:szCs w:val="28"/>
         </w:rPr>
-        <w:t>Рисунок 5.</w:t>
-      </w:r>
-      <w:r>
-        <w:rPr>
-          <w:rFonts w:ascii="Times New Roman" w:eastAsia="Calibri" w:hAnsi="Times New Roman" w:cs="Times New Roman"/>
-          <w:color w:val="000000" w:themeColor="text1"/>
-          <w:sz w:val="28"/>
-          <w:szCs w:val="28"/>
-        </w:rPr>
-        <w:t>2</w:t>
-      </w:r>
-      <w:r>
-        <w:rPr>
-          <w:rFonts w:ascii="Times New Roman" w:eastAsia="Calibri" w:hAnsi="Times New Roman" w:cs="Times New Roman"/>
-          <w:color w:val="000000" w:themeColor="text1"/>
-          <w:sz w:val="28"/>
-          <w:szCs w:val="28"/>
-        </w:rPr>
-        <w:t xml:space="preserve"> - Построение при </w:t>
-      </w:r>
-      <w:r>
-        <w:rPr>
-          <w:rFonts w:ascii="Times New Roman" w:eastAsia="Calibri" w:hAnsi="Times New Roman" w:cs="Times New Roman"/>
-          <w:color w:val="000000" w:themeColor="text1"/>
-          <w:sz w:val="28"/>
-          <w:szCs w:val="28"/>
-        </w:rPr>
-        <w:t>максимальных</w:t>
-      </w:r>
-      <w:r>
-        <w:rPr>
-          <w:rFonts w:ascii="Times New Roman" w:eastAsia="Calibri" w:hAnsi="Times New Roman" w:cs="Times New Roman"/>
-          <w:color w:val="000000" w:themeColor="text1"/>
-          <w:sz w:val="28"/>
-          <w:szCs w:val="28"/>
-        </w:rPr>
-        <w:t xml:space="preserve"> </w:t>
-      </w:r>
-      <w:r>
-        <w:rPr>
-          <w:rFonts w:ascii="Times New Roman" w:eastAsia="Calibri" w:hAnsi="Times New Roman" w:cs="Times New Roman"/>
-          <w:color w:val="000000" w:themeColor="text1"/>
-          <w:sz w:val="28"/>
-          <w:szCs w:val="28"/>
-        </w:rPr>
-        <w:t>параметрах</w:t>
+        <w:t xml:space="preserve">Рисунок </w:t>
+      </w:r>
+      <w:r>
+        <w:rPr>
+          <w:rFonts w:ascii="Times New Roman" w:eastAsia="Calibri" w:hAnsi="Times New Roman" w:cs="Times New Roman"/>
+          <w:color w:val="000000" w:themeColor="text1"/>
+          <w:sz w:val="28"/>
+          <w:szCs w:val="28"/>
+        </w:rPr>
+        <w:t>4</w:t>
+      </w:r>
+      <w:r>
+        <w:rPr>
+          <w:rFonts w:ascii="Times New Roman" w:eastAsia="Calibri" w:hAnsi="Times New Roman" w:cs="Times New Roman"/>
+          <w:color w:val="000000" w:themeColor="text1"/>
+          <w:sz w:val="28"/>
+          <w:szCs w:val="28"/>
+        </w:rPr>
+        <w:t>.</w:t>
+      </w:r>
+      <w:r>
+        <w:rPr>
+          <w:rFonts w:ascii="Times New Roman" w:eastAsia="Calibri" w:hAnsi="Times New Roman" w:cs="Times New Roman"/>
+          <w:color w:val="000000" w:themeColor="text1"/>
+          <w:sz w:val="28"/>
+          <w:szCs w:val="28"/>
+        </w:rPr>
+        <w:t>4</w:t>
+      </w:r>
+      <w:r>
+        <w:rPr>
+          <w:rFonts w:ascii="Times New Roman" w:eastAsia="Calibri" w:hAnsi="Times New Roman" w:cs="Times New Roman"/>
+          <w:color w:val="000000" w:themeColor="text1"/>
+          <w:sz w:val="28"/>
+          <w:szCs w:val="28"/>
+        </w:rPr>
+        <w:t xml:space="preserve"> – </w:t>
+      </w:r>
+      <w:r>
+        <w:rPr>
+          <w:rFonts w:ascii="Times New Roman" w:eastAsia="Calibri" w:hAnsi="Times New Roman" w:cs="Times New Roman"/>
+          <w:color w:val="000000" w:themeColor="text1"/>
+          <w:sz w:val="28"/>
+          <w:szCs w:val="28"/>
+        </w:rPr>
+        <w:t>3</w:t>
+      </w:r>
+      <w:r>
+        <w:rPr>
+          <w:rFonts w:ascii="Times New Roman" w:eastAsia="Calibri" w:hAnsi="Times New Roman" w:cs="Times New Roman"/>
+          <w:color w:val="000000" w:themeColor="text1"/>
+          <w:sz w:val="28"/>
+          <w:szCs w:val="28"/>
+          <w:lang w:val="en-US"/>
+        </w:rPr>
+        <w:t>D</w:t>
+      </w:r>
+      <w:r>
+        <w:rPr>
+          <w:rFonts w:ascii="Times New Roman" w:eastAsia="Calibri" w:hAnsi="Times New Roman" w:cs="Times New Roman"/>
+          <w:color w:val="000000" w:themeColor="text1"/>
+          <w:sz w:val="28"/>
+          <w:szCs w:val="28"/>
+        </w:rPr>
+        <w:t>-модель табурета</w:t>
       </w:r>
     </w:p>
     <w:p>
       <w:pPr>
         <w:spacing w:after="0" w:line="360" w:lineRule="auto"/>
-        <w:ind w:firstLine="709"/>
         <w:jc w:val="center"/>
         <w:rPr>
           <w:rFonts w:ascii="Times New Roman" w:eastAsia="Calibri" w:hAnsi="Times New Roman" w:cs="Times New Roman"/>
-          <w:sz w:val="28"/>
-        </w:rPr>
+          <w:color w:val="000000" w:themeColor="text1"/>
+          <w:sz w:val="28"/>
+          <w:szCs w:val="28"/>
+        </w:rPr>
+      </w:pPr>
+    </w:p>
+    <w:p>
+      <w:pPr>
+        <w:pStyle w:val="af1"/>
+        <w:spacing w:before="0" w:after="0"/>
+        <w:outlineLvl w:val="0"/>
+      </w:pPr>
+    </w:p>
+    <w:p>
+      <w:pPr>
+        <w:pStyle w:val="af1"/>
+        <w:spacing w:before="0" w:after="0"/>
+        <w:outlineLvl w:val="0"/>
+      </w:pPr>
+      <w:r>
+        <w:br w:type="column"/>
+      </w:r>
+      <w:bookmarkStart w:id="15" w:name="_Toc120874348"/>
+      <w:r>
+        <w:lastRenderedPageBreak/>
+        <w:t>5 ТЕСТИРОВАНИЕ ПРОГРАММЫ</w:t>
+      </w:r>
+      <w:bookmarkEnd w:id="15"/>
+    </w:p>
+    <w:p>
+      <w:pPr>
+        <w:pStyle w:val="af1"/>
+        <w:spacing w:after="0"/>
+        <w:outlineLvl w:val="0"/>
+      </w:pPr>
+    </w:p>
+    <w:p>
+      <w:pPr>
+        <w:pStyle w:val="af1"/>
+        <w:spacing w:before="0" w:after="0"/>
+        <w:outlineLvl w:val="0"/>
+      </w:pPr>
+      <w:bookmarkStart w:id="16" w:name="_Toc120874349"/>
+      <w:r>
+        <w:t>5.1 Функциональное тестирование</w:t>
+      </w:r>
+      <w:bookmarkEnd w:id="16"/>
+    </w:p>
+    <w:p>
+      <w:pPr>
+        <w:pStyle w:val="af1"/>
+        <w:spacing w:before="0" w:after="0"/>
+        <w:outlineLvl w:val="0"/>
       </w:pPr>
     </w:p>
     <w:p>
@@ -14799,22 +14304,198 @@
         <w:jc w:val="both"/>
         <w:rPr>
           <w:rFonts w:ascii="Times New Roman" w:eastAsia="Calibri" w:hAnsi="Times New Roman" w:cs="Times New Roman"/>
-          <w:sz w:val="28"/>
-        </w:rPr>
-      </w:pPr>
-      <w:r>
-        <w:rPr>
-          <w:rFonts w:ascii="Times New Roman" w:eastAsia="Calibri" w:hAnsi="Times New Roman" w:cs="Times New Roman"/>
-          <w:sz w:val="28"/>
-        </w:rPr>
-        <w:t>Максимальные параметры:</w:t>
-      </w:r>
-    </w:p>
-    <w:p>
-      <w:pPr>
+          <w:color w:val="000000"/>
+          <w:sz w:val="28"/>
+          <w:szCs w:val="30"/>
+        </w:rPr>
+      </w:pPr>
+      <w:r>
+        <w:rPr>
+          <w:rFonts w:ascii="Times New Roman" w:eastAsia="Calibri" w:hAnsi="Times New Roman" w:cs="Times New Roman"/>
+          <w:color w:val="000000"/>
+          <w:sz w:val="28"/>
+          <w:szCs w:val="30"/>
+        </w:rPr>
+        <w:t>Функциональное тестирование — это тестирование программного обеспечения в целях проверки реализуемости функциональных требований, то есть способности программы в определённых условиях решать задачи, нужные пользователям. Функциональные требования определяют, что именно делает ПО и какие задачи оно решает.</w:t>
+      </w:r>
+    </w:p>
+    <w:p>
+      <w:pPr>
+        <w:spacing w:after="0" w:line="360" w:lineRule="auto"/>
+        <w:ind w:firstLine="709"/>
+        <w:jc w:val="both"/>
+        <w:rPr>
+          <w:rFonts w:ascii="Times New Roman" w:eastAsia="Calibri" w:hAnsi="Times New Roman" w:cs="Times New Roman"/>
+          <w:color w:val="000000"/>
+          <w:sz w:val="28"/>
+          <w:szCs w:val="30"/>
+        </w:rPr>
+      </w:pPr>
+      <w:r>
+        <w:rPr>
+          <w:rFonts w:ascii="Times New Roman" w:eastAsia="Calibri" w:hAnsi="Times New Roman" w:cs="Times New Roman"/>
+          <w:color w:val="000000"/>
+          <w:sz w:val="28"/>
+          <w:szCs w:val="30"/>
+        </w:rPr>
+        <w:t>В зависимости от сложности приложения, тестирование может проводиться на различных уровнях:</w:t>
+      </w:r>
+    </w:p>
+    <w:p>
+      <w:pPr>
+        <w:pStyle w:val="a3"/>
         <w:numPr>
           <w:ilvl w:val="0"/>
-          <w:numId w:val="10"/>
+          <w:numId w:val="15"/>
+        </w:numPr>
+        <w:spacing w:after="0" w:line="360" w:lineRule="auto"/>
+        <w:ind w:left="0" w:firstLine="709"/>
+        <w:jc w:val="both"/>
+        <w:rPr>
+          <w:rFonts w:ascii="Times New Roman" w:eastAsia="Calibri" w:hAnsi="Times New Roman" w:cs="Times New Roman"/>
+          <w:color w:val="000000"/>
+          <w:sz w:val="28"/>
+          <w:szCs w:val="30"/>
+        </w:rPr>
+      </w:pPr>
+      <w:commentRangeStart w:id="17"/>
+      <w:r>
+        <w:rPr>
+          <w:rFonts w:ascii="Times New Roman" w:eastAsia="Calibri" w:hAnsi="Times New Roman" w:cs="Times New Roman"/>
+          <w:color w:val="000000"/>
+          <w:sz w:val="28"/>
+          <w:szCs w:val="30"/>
+        </w:rPr>
+        <w:t>Компонентное (модульное) – тестирование отдельных компонентов программного продукта, сфокусированное на их специфике, назначении и функциональных особенностях;</w:t>
+      </w:r>
+    </w:p>
+    <w:p>
+      <w:pPr>
+        <w:pStyle w:val="a3"/>
+        <w:numPr>
+          <w:ilvl w:val="0"/>
+          <w:numId w:val="15"/>
+        </w:numPr>
+        <w:spacing w:after="0" w:line="360" w:lineRule="auto"/>
+        <w:ind w:left="0" w:firstLine="709"/>
+        <w:jc w:val="both"/>
+        <w:rPr>
+          <w:rFonts w:ascii="Times New Roman" w:eastAsia="Calibri" w:hAnsi="Times New Roman" w:cs="Times New Roman"/>
+          <w:color w:val="000000"/>
+          <w:sz w:val="28"/>
+          <w:szCs w:val="30"/>
+        </w:rPr>
+      </w:pPr>
+      <w:r>
+        <w:rPr>
+          <w:rFonts w:ascii="Times New Roman" w:eastAsia="Calibri" w:hAnsi="Times New Roman" w:cs="Times New Roman"/>
+          <w:color w:val="000000"/>
+          <w:sz w:val="28"/>
+          <w:szCs w:val="30"/>
+        </w:rPr>
+        <w:t>Интеграционное тестирование – проводится после компонентного тестирования и направлено на выявление дефектов взаимодействия различных подсистем на уровне потоков управления и обмена данными.</w:t>
+      </w:r>
+      <w:commentRangeEnd w:id="17"/>
+      <w:r>
+        <w:rPr>
+          <w:rStyle w:val="a6"/>
+        </w:rPr>
+        <w:commentReference w:id="17"/>
+      </w:r>
+    </w:p>
+    <w:p>
+      <w:pPr>
+        <w:spacing w:after="0" w:line="360" w:lineRule="auto"/>
+        <w:ind w:firstLine="709"/>
+        <w:jc w:val="both"/>
+        <w:rPr>
+          <w:rFonts w:ascii="Times New Roman" w:eastAsia="Calibri" w:hAnsi="Times New Roman" w:cs="Times New Roman"/>
+          <w:color w:val="000000"/>
+          <w:sz w:val="28"/>
+          <w:szCs w:val="30"/>
+          <w:highlight w:val="yellow"/>
+        </w:rPr>
+      </w:pPr>
+      <w:r>
+        <w:rPr>
+          <w:rFonts w:ascii="Times New Roman" w:eastAsia="Calibri" w:hAnsi="Times New Roman" w:cs="Times New Roman"/>
+          <w:color w:val="000000"/>
+          <w:sz w:val="28"/>
+          <w:szCs w:val="30"/>
+        </w:rPr>
+        <w:t>Компоненты системы могут рассматриваться, как отдельные подсистемы. Внутри каждой подсистемы могут быть выделены отдельные компоненты, для которых проводится компонентное и интеграционное тестирование. Для сложных программных продуктов образуется иерархическая структура процесса тестирования, на каждом уровне которой объектом тестирования является определенная часть программного комплекса. [10].</w:t>
+      </w:r>
+    </w:p>
+    <w:p>
+      <w:pPr>
+        <w:spacing w:after="0" w:line="360" w:lineRule="auto"/>
+        <w:ind w:firstLine="709"/>
+        <w:jc w:val="both"/>
+        <w:rPr>
+          <w:rFonts w:ascii="Times New Roman" w:eastAsia="Calibri" w:hAnsi="Times New Roman" w:cs="Times New Roman"/>
+          <w:color w:val="000000"/>
+          <w:sz w:val="28"/>
+          <w:szCs w:val="30"/>
+        </w:rPr>
+      </w:pPr>
+      <w:r>
+        <w:rPr>
+          <w:rFonts w:ascii="Times New Roman" w:eastAsia="Calibri" w:hAnsi="Times New Roman" w:cs="Times New Roman"/>
+          <w:color w:val="000000"/>
+          <w:sz w:val="28"/>
+          <w:szCs w:val="30"/>
+        </w:rPr>
+        <w:t xml:space="preserve">В рамках функционального тестирования </w:t>
+      </w:r>
+      <w:r>
+        <w:rPr>
+          <w:rFonts w:ascii="Times New Roman" w:eastAsia="Calibri" w:hAnsi="Times New Roman" w:cs="Times New Roman"/>
+          <w:color w:val="000000"/>
+          <w:sz w:val="28"/>
+          <w:szCs w:val="30"/>
+        </w:rPr>
+        <w:t>были проведены тесты</w:t>
+      </w:r>
+      <w:r>
+        <w:rPr>
+          <w:rFonts w:ascii="Times New Roman" w:eastAsia="Calibri" w:hAnsi="Times New Roman" w:cs="Times New Roman"/>
+          <w:color w:val="000000"/>
+          <w:sz w:val="28"/>
+          <w:szCs w:val="30"/>
+        </w:rPr>
+        <w:t xml:space="preserve"> библиотеки при введённых минимальных, средних и максимальных параметрах.</w:t>
+      </w:r>
+    </w:p>
+    <w:p>
+      <w:pPr>
+        <w:spacing w:after="0" w:line="360" w:lineRule="auto"/>
+        <w:ind w:firstLine="709"/>
+        <w:jc w:val="both"/>
+        <w:rPr>
+          <w:rFonts w:ascii="Times New Roman" w:eastAsia="Calibri" w:hAnsi="Times New Roman" w:cs="Times New Roman"/>
+          <w:sz w:val="28"/>
+        </w:rPr>
+      </w:pPr>
+      <w:r>
+        <w:rPr>
+          <w:rFonts w:ascii="Times New Roman" w:eastAsia="Calibri" w:hAnsi="Times New Roman" w:cs="Times New Roman"/>
+          <w:sz w:val="28"/>
+        </w:rPr>
+        <w:t>Минимальные параметры</w:t>
+      </w:r>
+      <w:r>
+        <w:rPr>
+          <w:rFonts w:ascii="Times New Roman" w:eastAsia="Calibri" w:hAnsi="Times New Roman" w:cs="Times New Roman"/>
+          <w:sz w:val="28"/>
+        </w:rPr>
+        <w:t>:</w:t>
+      </w:r>
+    </w:p>
+    <w:p>
+      <w:pPr>
+        <w:numPr>
+          <w:ilvl w:val="0"/>
+          <w:numId w:val="9"/>
         </w:numPr>
         <w:spacing w:after="0" w:line="360" w:lineRule="auto"/>
         <w:contextualSpacing/>
@@ -14833,16 +14514,16 @@
           <w:sz w:val="28"/>
           <w:szCs w:val="28"/>
         </w:rPr>
-        <w:t>Ширина сиденья - 40</w:t>
-      </w:r>
-      <w:r>
-        <w:rPr>
-          <w:rFonts w:ascii="Times New Roman" w:eastAsia="Calibri" w:hAnsi="Times New Roman" w:cs="Times New Roman"/>
-          <w:color w:val="000000" w:themeColor="text1"/>
-          <w:sz w:val="28"/>
-          <w:szCs w:val="28"/>
-        </w:rPr>
-        <w:t>0</w:t>
+        <w:t xml:space="preserve">Ширина сиденья - </w:t>
+      </w:r>
+      <w:r>
+        <w:rPr>
+          <w:rFonts w:ascii="Times New Roman" w:eastAsia="Calibri" w:hAnsi="Times New Roman" w:cs="Times New Roman"/>
+          <w:color w:val="000000" w:themeColor="text1"/>
+          <w:sz w:val="28"/>
+          <w:szCs w:val="28"/>
+        </w:rPr>
+        <w:t>300</w:t>
       </w:r>
       <w:r>
         <w:rPr>
@@ -14868,7 +14549,7 @@
       <w:pPr>
         <w:numPr>
           <w:ilvl w:val="0"/>
-          <w:numId w:val="10"/>
+          <w:numId w:val="9"/>
         </w:numPr>
         <w:spacing w:after="0" w:line="360" w:lineRule="auto"/>
         <w:contextualSpacing/>
@@ -14887,6 +14568,7 @@
           <w:sz w:val="28"/>
           <w:szCs w:val="28"/>
         </w:rPr>
+        <w:lastRenderedPageBreak/>
         <w:t>Р</w:t>
       </w:r>
       <w:r>
@@ -14905,7 +14587,35 @@
           <w:sz w:val="28"/>
           <w:szCs w:val="28"/>
         </w:rPr>
-        <w:t>- 280 мм</w:t>
+        <w:t>- 1</w:t>
+      </w:r>
+      <w:r>
+        <w:rPr>
+          <w:rFonts w:ascii="Times New Roman" w:eastAsia="Calibri" w:hAnsi="Times New Roman" w:cs="Times New Roman"/>
+          <w:color w:val="000000" w:themeColor="text1"/>
+          <w:sz w:val="28"/>
+          <w:szCs w:val="28"/>
+          <w:lang w:val="en-US"/>
+        </w:rPr>
+        <w:t>9</w:t>
+      </w:r>
+      <w:r>
+        <w:rPr>
+          <w:rFonts w:ascii="Times New Roman" w:eastAsia="Calibri" w:hAnsi="Times New Roman" w:cs="Times New Roman"/>
+          <w:color w:val="000000" w:themeColor="text1"/>
+          <w:sz w:val="28"/>
+          <w:szCs w:val="28"/>
+        </w:rPr>
+        <w:t>0</w:t>
+      </w:r>
+      <w:r>
+        <w:rPr>
+          <w:rFonts w:ascii="Times New Roman" w:eastAsia="Calibri" w:hAnsi="Times New Roman" w:cs="Times New Roman"/>
+          <w:color w:val="000000" w:themeColor="text1"/>
+          <w:sz w:val="28"/>
+          <w:szCs w:val="28"/>
+        </w:rPr>
+        <w:t xml:space="preserve"> мм</w:t>
       </w:r>
       <w:r>
         <w:rPr>
@@ -14922,7 +14632,7 @@
       <w:pPr>
         <w:numPr>
           <w:ilvl w:val="0"/>
-          <w:numId w:val="10"/>
+          <w:numId w:val="9"/>
         </w:numPr>
         <w:spacing w:after="0" w:line="360" w:lineRule="auto"/>
         <w:contextualSpacing/>
@@ -14959,7 +14669,7 @@
           <w:sz w:val="28"/>
           <w:szCs w:val="28"/>
         </w:rPr>
-        <w:t>- 50 мм</w:t>
+        <w:t>- 10 мм</w:t>
       </w:r>
       <w:r>
         <w:rPr>
@@ -14976,7 +14686,7 @@
       <w:pPr>
         <w:numPr>
           <w:ilvl w:val="0"/>
-          <w:numId w:val="10"/>
+          <w:numId w:val="9"/>
         </w:numPr>
         <w:spacing w:after="0" w:line="360" w:lineRule="auto"/>
         <w:contextualSpacing/>
@@ -15013,7 +14723,7 @@
           <w:sz w:val="28"/>
           <w:szCs w:val="28"/>
         </w:rPr>
-        <w:t>- 50 мм</w:t>
+        <w:t>- 30 мм</w:t>
       </w:r>
       <w:r>
         <w:rPr>
@@ -15030,7 +14740,7 @@
       <w:pPr>
         <w:numPr>
           <w:ilvl w:val="0"/>
-          <w:numId w:val="3"/>
+          <w:numId w:val="9"/>
         </w:numPr>
         <w:spacing w:after="0" w:line="360" w:lineRule="auto"/>
         <w:contextualSpacing/>
@@ -15067,16 +14777,16 @@
           <w:sz w:val="28"/>
           <w:szCs w:val="28"/>
         </w:rPr>
-        <w:t>- 50</w:t>
-      </w:r>
-      <w:r>
-        <w:rPr>
-          <w:rFonts w:ascii="Times New Roman" w:eastAsia="Calibri" w:hAnsi="Times New Roman" w:cs="Times New Roman"/>
-          <w:color w:val="000000" w:themeColor="text1"/>
-          <w:sz w:val="28"/>
-          <w:szCs w:val="28"/>
-        </w:rPr>
-        <w:t>0</w:t>
+        <w:t xml:space="preserve">- </w:t>
+      </w:r>
+      <w:r>
+        <w:rPr>
+          <w:rFonts w:ascii="Times New Roman" w:eastAsia="Calibri" w:hAnsi="Times New Roman" w:cs="Times New Roman"/>
+          <w:color w:val="000000" w:themeColor="text1"/>
+          <w:sz w:val="28"/>
+          <w:szCs w:val="28"/>
+        </w:rPr>
+        <w:t>300</w:t>
       </w:r>
       <w:r>
         <w:rPr>
@@ -15102,7 +14812,7 @@
       <w:pPr>
         <w:numPr>
           <w:ilvl w:val="0"/>
-          <w:numId w:val="3"/>
+          <w:numId w:val="9"/>
         </w:numPr>
         <w:spacing w:after="0" w:line="360" w:lineRule="auto"/>
         <w:contextualSpacing/>
@@ -15157,7 +14867,7 @@
           <w:sz w:val="28"/>
           <w:szCs w:val="28"/>
         </w:rPr>
-        <w:t>- 90 мм</w:t>
+        <w:t>- 20 мм</w:t>
       </w:r>
       <w:r>
         <w:rPr>
@@ -15182,57 +14892,64 @@
           <w:szCs w:val="28"/>
         </w:rPr>
       </w:pPr>
-      <w:bookmarkStart w:id="17" w:name="_Toc120874350"/>
-      <w:r>
-        <w:rPr>
-          <w:rFonts w:ascii="Times New Roman" w:eastAsia="Calibri" w:hAnsi="Times New Roman" w:cs="Times New Roman"/>
-          <w:color w:val="000000" w:themeColor="text1"/>
-          <w:sz w:val="28"/>
-          <w:szCs w:val="28"/>
-        </w:rPr>
-        <w:t>На рисунке 5.</w:t>
-      </w:r>
-      <w:r>
-        <w:rPr>
-          <w:rFonts w:ascii="Times New Roman" w:eastAsia="Calibri" w:hAnsi="Times New Roman" w:cs="Times New Roman"/>
-          <w:color w:val="000000" w:themeColor="text1"/>
-          <w:sz w:val="28"/>
-          <w:szCs w:val="28"/>
-        </w:rPr>
-        <w:t>3</w:t>
-      </w:r>
-      <w:r>
-        <w:rPr>
-          <w:rFonts w:ascii="Times New Roman" w:eastAsia="Calibri" w:hAnsi="Times New Roman" w:cs="Times New Roman"/>
-          <w:color w:val="000000" w:themeColor="text1"/>
-          <w:sz w:val="28"/>
-          <w:szCs w:val="28"/>
-        </w:rPr>
-        <w:t xml:space="preserve"> представлен результат построения при </w:t>
-      </w:r>
-      <w:r>
-        <w:rPr>
-          <w:rFonts w:ascii="Times New Roman" w:eastAsia="Calibri" w:hAnsi="Times New Roman" w:cs="Times New Roman"/>
-          <w:color w:val="000000" w:themeColor="text1"/>
-          <w:sz w:val="28"/>
-          <w:szCs w:val="28"/>
-        </w:rPr>
-        <w:t>максимальных</w:t>
-      </w:r>
-      <w:r>
-        <w:rPr>
-          <w:rFonts w:ascii="Times New Roman" w:eastAsia="Calibri" w:hAnsi="Times New Roman" w:cs="Times New Roman"/>
-          <w:color w:val="000000" w:themeColor="text1"/>
-          <w:sz w:val="28"/>
-          <w:szCs w:val="28"/>
-        </w:rPr>
-        <w:t xml:space="preserve"> параметрах.</w:t>
+      <w:r>
+        <w:rPr>
+          <w:rFonts w:ascii="Times New Roman" w:eastAsia="Calibri" w:hAnsi="Times New Roman" w:cs="Times New Roman"/>
+          <w:color w:val="000000" w:themeColor="text1"/>
+          <w:sz w:val="28"/>
+          <w:szCs w:val="28"/>
+        </w:rPr>
+        <w:t xml:space="preserve">На рисунке </w:t>
+      </w:r>
+      <w:r>
+        <w:rPr>
+          <w:rFonts w:ascii="Times New Roman" w:eastAsia="Calibri" w:hAnsi="Times New Roman" w:cs="Times New Roman"/>
+          <w:color w:val="000000" w:themeColor="text1"/>
+          <w:sz w:val="28"/>
+          <w:szCs w:val="28"/>
+        </w:rPr>
+        <w:t>5</w:t>
+      </w:r>
+      <w:r>
+        <w:rPr>
+          <w:rFonts w:ascii="Times New Roman" w:eastAsia="Calibri" w:hAnsi="Times New Roman" w:cs="Times New Roman"/>
+          <w:color w:val="000000" w:themeColor="text1"/>
+          <w:sz w:val="28"/>
+          <w:szCs w:val="28"/>
+        </w:rPr>
+        <w:t>.</w:t>
+      </w:r>
+      <w:r>
+        <w:rPr>
+          <w:rFonts w:ascii="Times New Roman" w:eastAsia="Calibri" w:hAnsi="Times New Roman" w:cs="Times New Roman"/>
+          <w:color w:val="000000" w:themeColor="text1"/>
+          <w:sz w:val="28"/>
+          <w:szCs w:val="28"/>
+        </w:rPr>
+        <w:t>1</w:t>
+      </w:r>
+      <w:r>
+        <w:rPr>
+          <w:rFonts w:ascii="Times New Roman" w:eastAsia="Calibri" w:hAnsi="Times New Roman" w:cs="Times New Roman"/>
+          <w:color w:val="000000" w:themeColor="text1"/>
+          <w:sz w:val="28"/>
+          <w:szCs w:val="28"/>
+        </w:rPr>
+        <w:t xml:space="preserve"> представлен</w:t>
+      </w:r>
+      <w:r>
+        <w:rPr>
+          <w:rFonts w:ascii="Times New Roman" w:eastAsia="Calibri" w:hAnsi="Times New Roman" w:cs="Times New Roman"/>
+          <w:color w:val="000000" w:themeColor="text1"/>
+          <w:sz w:val="28"/>
+          <w:szCs w:val="28"/>
+        </w:rPr>
+        <w:t xml:space="preserve"> результат построения при минимальных параметрах.</w:t>
       </w:r>
     </w:p>
     <w:p>
       <w:pPr>
         <w:spacing w:after="0" w:line="360" w:lineRule="auto"/>
-        <w:ind w:firstLine="709"/>
         <w:jc w:val="center"/>
         <w:rPr>
           <w:rFonts w:ascii="Times New Roman" w:eastAsia="Calibri" w:hAnsi="Times New Roman" w:cs="Times New Roman"/>
@@ -15246,12 +14963,11 @@
           <w:noProof/>
           <w:lang w:eastAsia="ru-RU"/>
         </w:rPr>
-        <w:lastRenderedPageBreak/>
         <w:drawing>
-          <wp:inline distT="0" distB="0" distL="0" distR="0" wp14:anchorId="28D66A63" wp14:editId="39B15DE1">
-            <wp:extent cx="3257550" cy="3366530"/>
-            <wp:effectExtent l="0" t="0" r="0" b="5715"/>
-            <wp:docPr id="6" name="Рисунок 6"/>
+          <wp:inline distT="0" distB="0" distL="0" distR="0" wp14:anchorId="5C850C9B" wp14:editId="61FE715A">
+            <wp:extent cx="3895725" cy="3921397"/>
+            <wp:effectExtent l="0" t="0" r="0" b="3175"/>
+            <wp:docPr id="4" name="Рисунок 4"/>
             <wp:cNvGraphicFramePr>
               <a:graphicFrameLocks xmlns:a="http://schemas.openxmlformats.org/drawingml/2006/main" noChangeAspect="1"/>
             </wp:cNvGraphicFramePr>
@@ -15271,7 +14987,7 @@
                   <pic:spPr>
                     <a:xfrm>
                       <a:off x="0" y="0"/>
-                      <a:ext cx="3262714" cy="3371867"/>
+                      <a:ext cx="3909221" cy="3934982"/>
                     </a:xfrm>
                     <a:prstGeom prst="rect">
                       <a:avLst/>
@@ -15302,68 +15018,62 @@
           <w:sz w:val="28"/>
           <w:szCs w:val="28"/>
         </w:rPr>
-        <w:t>Рисунок 5.</w:t>
-      </w:r>
-      <w:r>
-        <w:rPr>
-          <w:rFonts w:ascii="Times New Roman" w:eastAsia="Calibri" w:hAnsi="Times New Roman" w:cs="Times New Roman"/>
-          <w:color w:val="000000" w:themeColor="text1"/>
-          <w:sz w:val="28"/>
-          <w:szCs w:val="28"/>
-        </w:rPr>
-        <w:t>3</w:t>
-      </w:r>
-      <w:r>
-        <w:rPr>
-          <w:rFonts w:ascii="Times New Roman" w:eastAsia="Calibri" w:hAnsi="Times New Roman" w:cs="Times New Roman"/>
-          <w:color w:val="000000" w:themeColor="text1"/>
-          <w:sz w:val="28"/>
-          <w:szCs w:val="28"/>
-        </w:rPr>
-        <w:t xml:space="preserve"> - Построение при </w:t>
-      </w:r>
-      <w:r>
-        <w:rPr>
-          <w:rFonts w:ascii="Times New Roman" w:eastAsia="Calibri" w:hAnsi="Times New Roman" w:cs="Times New Roman"/>
-          <w:color w:val="000000" w:themeColor="text1"/>
-          <w:sz w:val="28"/>
-          <w:szCs w:val="28"/>
-        </w:rPr>
-        <w:t>максимальных</w:t>
-      </w:r>
-      <w:r>
-        <w:rPr>
-          <w:rFonts w:ascii="Times New Roman" w:eastAsia="Calibri" w:hAnsi="Times New Roman" w:cs="Times New Roman"/>
-          <w:color w:val="000000" w:themeColor="text1"/>
-          <w:sz w:val="28"/>
-          <w:szCs w:val="28"/>
-        </w:rPr>
-        <w:t xml:space="preserve"> параметрах</w:t>
-      </w:r>
-    </w:p>
-    <w:p>
-      <w:pPr>
-        <w:pStyle w:val="af1"/>
-        <w:spacing w:before="0" w:after="0"/>
-        <w:outlineLvl w:val="0"/>
-      </w:pPr>
-    </w:p>
-    <w:p>
-      <w:pPr>
-        <w:pStyle w:val="af1"/>
-        <w:spacing w:before="0" w:after="0"/>
-        <w:outlineLvl w:val="0"/>
-      </w:pPr>
-      <w:r>
-        <w:t>5.2 Модульное тестирование</w:t>
-      </w:r>
-      <w:bookmarkEnd w:id="17"/>
-    </w:p>
-    <w:p>
-      <w:pPr>
-        <w:pStyle w:val="af1"/>
-        <w:spacing w:before="0" w:after="0"/>
-        <w:outlineLvl w:val="0"/>
+        <w:t xml:space="preserve">Рисунок </w:t>
+      </w:r>
+      <w:r>
+        <w:rPr>
+          <w:rFonts w:ascii="Times New Roman" w:eastAsia="Calibri" w:hAnsi="Times New Roman" w:cs="Times New Roman"/>
+          <w:color w:val="000000" w:themeColor="text1"/>
+          <w:sz w:val="28"/>
+          <w:szCs w:val="28"/>
+        </w:rPr>
+        <w:t>5</w:t>
+      </w:r>
+      <w:r>
+        <w:rPr>
+          <w:rFonts w:ascii="Times New Roman" w:eastAsia="Calibri" w:hAnsi="Times New Roman" w:cs="Times New Roman"/>
+          <w:color w:val="000000" w:themeColor="text1"/>
+          <w:sz w:val="28"/>
+          <w:szCs w:val="28"/>
+        </w:rPr>
+        <w:t>.</w:t>
+      </w:r>
+      <w:r>
+        <w:rPr>
+          <w:rFonts w:ascii="Times New Roman" w:eastAsia="Calibri" w:hAnsi="Times New Roman" w:cs="Times New Roman"/>
+          <w:color w:val="000000" w:themeColor="text1"/>
+          <w:sz w:val="28"/>
+          <w:szCs w:val="28"/>
+        </w:rPr>
+        <w:t>1</w:t>
+      </w:r>
+      <w:r>
+        <w:rPr>
+          <w:rFonts w:ascii="Times New Roman" w:eastAsia="Calibri" w:hAnsi="Times New Roman" w:cs="Times New Roman"/>
+          <w:color w:val="000000" w:themeColor="text1"/>
+          <w:sz w:val="28"/>
+          <w:szCs w:val="28"/>
+        </w:rPr>
+        <w:t xml:space="preserve"> </w:t>
+      </w:r>
+      <w:r>
+        <w:rPr>
+          <w:rFonts w:ascii="Times New Roman" w:eastAsia="Calibri" w:hAnsi="Times New Roman" w:cs="Times New Roman"/>
+          <w:color w:val="000000" w:themeColor="text1"/>
+          <w:sz w:val="28"/>
+          <w:szCs w:val="28"/>
+        </w:rPr>
+        <w:t>- Построение при минимальных параметрах</w:t>
+      </w:r>
+    </w:p>
+    <w:p>
+      <w:pPr>
+        <w:spacing w:after="0" w:line="360" w:lineRule="auto"/>
+        <w:jc w:val="center"/>
+        <w:rPr>
+          <w:rFonts w:ascii="Times New Roman" w:eastAsia="Calibri" w:hAnsi="Times New Roman" w:cs="Times New Roman"/>
+          <w:sz w:val="28"/>
+        </w:rPr>
       </w:pPr>
     </w:p>
     <w:p>
@@ -15373,58 +15083,382 @@
         <w:jc w:val="both"/>
         <w:rPr>
           <w:rFonts w:ascii="Times New Roman" w:eastAsia="Calibri" w:hAnsi="Times New Roman" w:cs="Times New Roman"/>
-          <w:bCs/>
-          <w:color w:val="000000"/>
-          <w:sz w:val="28"/>
-          <w:szCs w:val="30"/>
-          <w:highlight w:val="yellow"/>
-          <w:bdr w:val="none" w:sz="0" w:space="0" w:color="auto" w:frame="1"/>
-        </w:rPr>
-      </w:pPr>
-      <w:r>
-        <w:rPr>
-          <w:rFonts w:ascii="Times New Roman" w:eastAsia="Calibri" w:hAnsi="Times New Roman" w:cs="Times New Roman"/>
-          <w:bCs/>
-          <w:color w:val="000000"/>
-          <w:sz w:val="28"/>
-          <w:szCs w:val="30"/>
-          <w:bdr w:val="none" w:sz="0" w:space="0" w:color="auto" w:frame="1"/>
-        </w:rPr>
-        <w:t>Модульное тестирование (Unit Testing) – это тип тестирования программного обеспечения, при котором тестируются отдельные модули или компоненты программного обеспечения. Его цель заключается в том, чтобы проверить, что каждая единица программного кода работает должным образом. Данный вид тестирование выполняется разработчиками на этапе кодирования приложения. Модульные тесты изолируют часть кода и проверяют его работоспособность. Единицей для измерения может служить отдельная функция, метод, процедура, модуль или объект</w:t>
-      </w:r>
-      <w:r>
-        <w:rPr>
-          <w:rFonts w:ascii="Times New Roman" w:eastAsia="Calibri" w:hAnsi="Times New Roman" w:cs="Times New Roman"/>
-          <w:bCs/>
-          <w:color w:val="000000"/>
-          <w:sz w:val="28"/>
-          <w:szCs w:val="30"/>
-          <w:bdr w:val="none" w:sz="0" w:space="0" w:color="auto" w:frame="1"/>
+          <w:sz w:val="28"/>
+        </w:rPr>
+      </w:pPr>
+      <w:r>
+        <w:rPr>
+          <w:rFonts w:ascii="Times New Roman" w:eastAsia="Calibri" w:hAnsi="Times New Roman" w:cs="Times New Roman"/>
+          <w:sz w:val="28"/>
+        </w:rPr>
+        <w:t>Средние параметры</w:t>
+      </w:r>
+      <w:r>
+        <w:rPr>
+          <w:rFonts w:ascii="Times New Roman" w:eastAsia="Calibri" w:hAnsi="Times New Roman" w:cs="Times New Roman"/>
+          <w:sz w:val="28"/>
+        </w:rPr>
+        <w:t>:</w:t>
+      </w:r>
+    </w:p>
+    <w:p>
+      <w:pPr>
+        <w:numPr>
+          <w:ilvl w:val="0"/>
+          <w:numId w:val="9"/>
+        </w:numPr>
+        <w:spacing w:after="0" w:line="360" w:lineRule="auto"/>
+        <w:contextualSpacing/>
+        <w:jc w:val="both"/>
+        <w:rPr>
+          <w:rFonts w:ascii="Times New Roman" w:eastAsia="Calibri" w:hAnsi="Times New Roman" w:cs="Times New Roman"/>
+          <w:color w:val="000000" w:themeColor="text1"/>
+          <w:sz w:val="28"/>
+          <w:szCs w:val="28"/>
+        </w:rPr>
+      </w:pPr>
+      <w:r>
+        <w:rPr>
+          <w:rFonts w:ascii="Times New Roman" w:eastAsia="Calibri" w:hAnsi="Times New Roman" w:cs="Times New Roman"/>
+          <w:color w:val="000000" w:themeColor="text1"/>
+          <w:sz w:val="28"/>
+          <w:szCs w:val="28"/>
+        </w:rPr>
+        <w:t>Ширина сиденья - 35</w:t>
+      </w:r>
+      <w:r>
+        <w:rPr>
+          <w:rFonts w:ascii="Times New Roman" w:eastAsia="Calibri" w:hAnsi="Times New Roman" w:cs="Times New Roman"/>
+          <w:color w:val="000000" w:themeColor="text1"/>
+          <w:sz w:val="28"/>
+          <w:szCs w:val="28"/>
+        </w:rPr>
+        <w:t>0</w:t>
+      </w:r>
+      <w:r>
+        <w:rPr>
+          <w:rFonts w:ascii="Times New Roman" w:eastAsia="Calibri" w:hAnsi="Times New Roman" w:cs="Times New Roman"/>
+          <w:color w:val="000000" w:themeColor="text1"/>
+          <w:sz w:val="28"/>
+          <w:szCs w:val="28"/>
+        </w:rPr>
+        <w:t xml:space="preserve"> мм</w:t>
+      </w:r>
+      <w:r>
+        <w:rPr>
+          <w:rFonts w:ascii="Times New Roman" w:eastAsia="Calibri" w:hAnsi="Times New Roman" w:cs="Times New Roman"/>
+          <w:color w:val="000000" w:themeColor="text1"/>
+          <w:sz w:val="28"/>
+          <w:szCs w:val="28"/>
+          <w:lang w:val="en-US"/>
+        </w:rPr>
+        <w:t>;</w:t>
+      </w:r>
+    </w:p>
+    <w:p>
+      <w:pPr>
+        <w:numPr>
+          <w:ilvl w:val="0"/>
+          <w:numId w:val="9"/>
+        </w:numPr>
+        <w:spacing w:after="0" w:line="360" w:lineRule="auto"/>
+        <w:contextualSpacing/>
+        <w:jc w:val="both"/>
+        <w:rPr>
+          <w:rFonts w:ascii="Times New Roman" w:eastAsia="Calibri" w:hAnsi="Times New Roman" w:cs="Times New Roman"/>
+          <w:color w:val="000000" w:themeColor="text1"/>
+          <w:sz w:val="28"/>
+          <w:szCs w:val="28"/>
+        </w:rPr>
+      </w:pPr>
+      <w:r>
+        <w:rPr>
+          <w:rFonts w:ascii="Times New Roman" w:eastAsia="Calibri" w:hAnsi="Times New Roman" w:cs="Times New Roman"/>
+          <w:color w:val="000000" w:themeColor="text1"/>
+          <w:sz w:val="28"/>
+          <w:szCs w:val="28"/>
+        </w:rPr>
+        <w:t>Р</w:t>
+      </w:r>
+      <w:r>
+        <w:rPr>
+          <w:rFonts w:ascii="Times New Roman" w:eastAsia="Calibri" w:hAnsi="Times New Roman" w:cs="Times New Roman"/>
+          <w:color w:val="000000" w:themeColor="text1"/>
+          <w:sz w:val="28"/>
+          <w:szCs w:val="28"/>
+        </w:rPr>
+        <w:t xml:space="preserve">асстояние между ножками </w:t>
+      </w:r>
+      <w:r>
+        <w:rPr>
+          <w:rFonts w:ascii="Times New Roman" w:eastAsia="Calibri" w:hAnsi="Times New Roman" w:cs="Times New Roman"/>
+          <w:color w:val="000000" w:themeColor="text1"/>
+          <w:sz w:val="28"/>
+          <w:szCs w:val="28"/>
+        </w:rPr>
+        <w:t>- 210 мм</w:t>
+      </w:r>
+      <w:r>
+        <w:rPr>
+          <w:rFonts w:ascii="Times New Roman" w:eastAsia="Calibri" w:hAnsi="Times New Roman" w:cs="Times New Roman"/>
+          <w:color w:val="000000" w:themeColor="text1"/>
+          <w:sz w:val="28"/>
+          <w:szCs w:val="28"/>
+          <w:lang w:val="en-US"/>
+        </w:rPr>
+        <w:t>;</w:t>
+      </w:r>
+    </w:p>
+    <w:p>
+      <w:pPr>
+        <w:numPr>
+          <w:ilvl w:val="0"/>
+          <w:numId w:val="9"/>
+        </w:numPr>
+        <w:spacing w:after="0" w:line="360" w:lineRule="auto"/>
+        <w:contextualSpacing/>
+        <w:jc w:val="both"/>
+        <w:rPr>
+          <w:rFonts w:ascii="Times New Roman" w:eastAsia="Calibri" w:hAnsi="Times New Roman" w:cs="Times New Roman"/>
+          <w:color w:val="000000" w:themeColor="text1"/>
+          <w:sz w:val="28"/>
+          <w:szCs w:val="28"/>
+        </w:rPr>
+      </w:pPr>
+      <w:r>
+        <w:rPr>
+          <w:rFonts w:ascii="Times New Roman" w:eastAsia="Calibri" w:hAnsi="Times New Roman" w:cs="Times New Roman"/>
+          <w:color w:val="000000" w:themeColor="text1"/>
+          <w:sz w:val="28"/>
+          <w:szCs w:val="28"/>
+        </w:rPr>
+        <w:t>В</w:t>
+      </w:r>
+      <w:r>
+        <w:rPr>
+          <w:rFonts w:ascii="Times New Roman" w:eastAsia="Calibri" w:hAnsi="Times New Roman" w:cs="Times New Roman"/>
+          <w:color w:val="000000" w:themeColor="text1"/>
+          <w:sz w:val="28"/>
+          <w:szCs w:val="28"/>
+        </w:rPr>
+        <w:t xml:space="preserve">ысота сиденья </w:t>
+      </w:r>
+      <w:r>
+        <w:rPr>
+          <w:rFonts w:ascii="Times New Roman" w:eastAsia="Calibri" w:hAnsi="Times New Roman" w:cs="Times New Roman"/>
+          <w:color w:val="000000" w:themeColor="text1"/>
+          <w:sz w:val="28"/>
+          <w:szCs w:val="28"/>
+        </w:rPr>
+        <w:t>- 30 мм</w:t>
+      </w:r>
+      <w:r>
+        <w:rPr>
+          <w:rFonts w:ascii="Times New Roman" w:eastAsia="Calibri" w:hAnsi="Times New Roman" w:cs="Times New Roman"/>
+          <w:color w:val="000000" w:themeColor="text1"/>
+          <w:sz w:val="28"/>
+          <w:szCs w:val="28"/>
+          <w:lang w:val="en-US"/>
+        </w:rPr>
+        <w:t>;</w:t>
+      </w:r>
+    </w:p>
+    <w:p>
+      <w:pPr>
+        <w:numPr>
+          <w:ilvl w:val="0"/>
+          <w:numId w:val="9"/>
+        </w:numPr>
+        <w:spacing w:after="0" w:line="360" w:lineRule="auto"/>
+        <w:contextualSpacing/>
+        <w:jc w:val="both"/>
+        <w:rPr>
+          <w:rFonts w:ascii="Times New Roman" w:eastAsia="Calibri" w:hAnsi="Times New Roman" w:cs="Times New Roman"/>
+          <w:color w:val="000000" w:themeColor="text1"/>
+          <w:sz w:val="28"/>
+          <w:szCs w:val="28"/>
+        </w:rPr>
+      </w:pPr>
+      <w:r>
+        <w:rPr>
+          <w:rFonts w:ascii="Times New Roman" w:eastAsia="Calibri" w:hAnsi="Times New Roman" w:cs="Times New Roman"/>
+          <w:color w:val="000000" w:themeColor="text1"/>
+          <w:sz w:val="28"/>
+          <w:szCs w:val="28"/>
+        </w:rPr>
+        <w:t>Т</w:t>
+      </w:r>
+      <w:r>
+        <w:rPr>
+          <w:rFonts w:ascii="Times New Roman" w:eastAsia="Calibri" w:hAnsi="Times New Roman" w:cs="Times New Roman"/>
+          <w:color w:val="000000" w:themeColor="text1"/>
+          <w:sz w:val="28"/>
+          <w:szCs w:val="28"/>
+        </w:rPr>
+        <w:t xml:space="preserve">олщина ножек </w:t>
+      </w:r>
+      <w:r>
+        <w:rPr>
+          <w:rFonts w:ascii="Times New Roman" w:eastAsia="Calibri" w:hAnsi="Times New Roman" w:cs="Times New Roman"/>
+          <w:color w:val="000000" w:themeColor="text1"/>
+          <w:sz w:val="28"/>
+          <w:szCs w:val="28"/>
+        </w:rPr>
+        <w:t>- 40 мм</w:t>
+      </w:r>
+      <w:r>
+        <w:rPr>
+          <w:rFonts w:ascii="Times New Roman" w:eastAsia="Calibri" w:hAnsi="Times New Roman" w:cs="Times New Roman"/>
+          <w:color w:val="000000" w:themeColor="text1"/>
+          <w:sz w:val="28"/>
+          <w:szCs w:val="28"/>
+          <w:lang w:val="en-US"/>
+        </w:rPr>
+        <w:t>;</w:t>
+      </w:r>
+    </w:p>
+    <w:p>
+      <w:pPr>
+        <w:numPr>
+          <w:ilvl w:val="0"/>
+          <w:numId w:val="3"/>
+        </w:numPr>
+        <w:spacing w:after="0" w:line="360" w:lineRule="auto"/>
+        <w:contextualSpacing/>
+        <w:jc w:val="both"/>
+        <w:rPr>
+          <w:rFonts w:ascii="Times New Roman" w:eastAsia="Calibri" w:hAnsi="Times New Roman" w:cs="Times New Roman"/>
+          <w:color w:val="000000" w:themeColor="text1"/>
+          <w:sz w:val="28"/>
+          <w:szCs w:val="28"/>
+        </w:rPr>
+      </w:pPr>
+      <w:r>
+        <w:rPr>
+          <w:rFonts w:ascii="Times New Roman" w:eastAsia="Calibri" w:hAnsi="Times New Roman" w:cs="Times New Roman"/>
+          <w:color w:val="000000" w:themeColor="text1"/>
+          <w:sz w:val="28"/>
+          <w:szCs w:val="28"/>
+        </w:rPr>
+        <w:t>В</w:t>
+      </w:r>
+      <w:r>
+        <w:rPr>
+          <w:rFonts w:ascii="Times New Roman" w:eastAsia="Calibri" w:hAnsi="Times New Roman" w:cs="Times New Roman"/>
+          <w:color w:val="000000" w:themeColor="text1"/>
+          <w:sz w:val="28"/>
+          <w:szCs w:val="28"/>
+        </w:rPr>
+        <w:t xml:space="preserve">ысота ножек </w:t>
+      </w:r>
+      <w:r>
+        <w:rPr>
+          <w:rFonts w:ascii="Times New Roman" w:eastAsia="Calibri" w:hAnsi="Times New Roman" w:cs="Times New Roman"/>
+          <w:color w:val="000000" w:themeColor="text1"/>
+          <w:sz w:val="28"/>
+          <w:szCs w:val="28"/>
+        </w:rPr>
+        <w:t>- 40</w:t>
+      </w:r>
+      <w:r>
+        <w:rPr>
+          <w:rFonts w:ascii="Times New Roman" w:eastAsia="Calibri" w:hAnsi="Times New Roman" w:cs="Times New Roman"/>
+          <w:color w:val="000000" w:themeColor="text1"/>
+          <w:sz w:val="28"/>
+          <w:szCs w:val="28"/>
+        </w:rPr>
+        <w:t>0</w:t>
+      </w:r>
+      <w:r>
+        <w:rPr>
+          <w:rFonts w:ascii="Times New Roman" w:eastAsia="Calibri" w:hAnsi="Times New Roman" w:cs="Times New Roman"/>
+          <w:color w:val="000000" w:themeColor="text1"/>
+          <w:sz w:val="28"/>
+          <w:szCs w:val="28"/>
+        </w:rPr>
+        <w:t xml:space="preserve"> мм</w:t>
+      </w:r>
+      <w:r>
+        <w:rPr>
+          <w:rFonts w:ascii="Times New Roman" w:eastAsia="Calibri" w:hAnsi="Times New Roman" w:cs="Times New Roman"/>
+          <w:color w:val="000000" w:themeColor="text1"/>
+          <w:sz w:val="28"/>
+          <w:szCs w:val="28"/>
+          <w:lang w:val="en-US"/>
+        </w:rPr>
+        <w:t>;</w:t>
+      </w:r>
+    </w:p>
+    <w:p>
+      <w:pPr>
+        <w:numPr>
+          <w:ilvl w:val="0"/>
+          <w:numId w:val="3"/>
+        </w:numPr>
+        <w:spacing w:after="0" w:line="360" w:lineRule="auto"/>
+        <w:contextualSpacing/>
+        <w:jc w:val="both"/>
+        <w:rPr>
+          <w:rFonts w:ascii="Times New Roman" w:eastAsia="Calibri" w:hAnsi="Times New Roman" w:cs="Times New Roman"/>
+          <w:color w:val="000000" w:themeColor="text1"/>
+          <w:sz w:val="28"/>
+          <w:szCs w:val="28"/>
+        </w:rPr>
+      </w:pPr>
+      <w:r>
+        <w:rPr>
+          <w:rFonts w:ascii="Times New Roman" w:eastAsia="Calibri" w:hAnsi="Times New Roman" w:cs="Times New Roman"/>
+          <w:color w:val="000000" w:themeColor="text1"/>
+          <w:sz w:val="28"/>
+          <w:szCs w:val="28"/>
+        </w:rPr>
+        <w:t>В</w:t>
+      </w:r>
+      <w:r>
+        <w:rPr>
+          <w:rFonts w:ascii="Times New Roman" w:eastAsia="Calibri" w:hAnsi="Times New Roman" w:cs="Times New Roman"/>
+          <w:color w:val="000000" w:themeColor="text1"/>
+          <w:sz w:val="28"/>
+          <w:szCs w:val="28"/>
+        </w:rPr>
+        <w:t xml:space="preserve">ысота </w:t>
+      </w:r>
+      <w:r>
+        <w:rPr>
+          <w:rFonts w:ascii="Times New Roman" w:eastAsia="Calibri" w:hAnsi="Times New Roman" w:cs="Times New Roman"/>
+          <w:color w:val="000000" w:themeColor="text1"/>
+          <w:sz w:val="28"/>
+          <w:szCs w:val="28"/>
+        </w:rPr>
+        <w:t>царги</w:t>
+      </w:r>
+      <w:r>
+        <w:rPr>
+          <w:rFonts w:ascii="Times New Roman" w:eastAsia="Calibri" w:hAnsi="Times New Roman" w:cs="Times New Roman"/>
+          <w:color w:val="000000" w:themeColor="text1"/>
+          <w:sz w:val="28"/>
+          <w:szCs w:val="28"/>
         </w:rPr>
         <w:t xml:space="preserve"> </w:t>
       </w:r>
       <w:r>
         <w:rPr>
           <w:rFonts w:ascii="Times New Roman" w:eastAsia="Calibri" w:hAnsi="Times New Roman" w:cs="Times New Roman"/>
-          <w:bCs/>
-          <w:color w:val="000000"/>
-          <w:sz w:val="28"/>
-          <w:szCs w:val="30"/>
-          <w:bdr w:val="none" w:sz="0" w:space="0" w:color="auto" w:frame="1"/>
-        </w:rPr>
-        <w:t>[11].</w:t>
-      </w:r>
-      <w:r>
-        <w:rPr>
-          <w:rFonts w:ascii="Times New Roman" w:eastAsia="Calibri" w:hAnsi="Times New Roman" w:cs="Times New Roman"/>
-          <w:bCs/>
-          <w:color w:val="000000"/>
-          <w:sz w:val="28"/>
-          <w:szCs w:val="30"/>
-          <w:highlight w:val="yellow"/>
-          <w:bdr w:val="none" w:sz="0" w:space="0" w:color="auto" w:frame="1"/>
-        </w:rPr>
-        <w:t xml:space="preserve"> </w:t>
+          <w:color w:val="000000" w:themeColor="text1"/>
+          <w:sz w:val="28"/>
+          <w:szCs w:val="28"/>
+        </w:rPr>
+        <w:t>- 55 мм</w:t>
+      </w:r>
+      <w:r>
+        <w:rPr>
+          <w:rFonts w:ascii="Times New Roman" w:eastAsia="Calibri" w:hAnsi="Times New Roman" w:cs="Times New Roman"/>
+          <w:color w:val="000000" w:themeColor="text1"/>
+          <w:sz w:val="28"/>
+          <w:szCs w:val="28"/>
+          <w:lang w:val="en-US"/>
+        </w:rPr>
+        <w:t>.</w:t>
       </w:r>
     </w:p>
     <w:p>
@@ -15434,143 +15468,56 @@
         <w:jc w:val="both"/>
         <w:rPr>
           <w:rFonts w:ascii="Times New Roman" w:eastAsia="Calibri" w:hAnsi="Times New Roman" w:cs="Times New Roman"/>
-          <w:sz w:val="28"/>
-        </w:rPr>
-      </w:pPr>
-      <w:r>
-        <w:rPr>
-          <w:rFonts w:ascii="FuturaPT" w:eastAsia="Calibri" w:hAnsi="FuturaPT" w:cs="Times New Roman"/>
-          <w:color w:val="000000"/>
-          <w:sz w:val="30"/>
-          <w:szCs w:val="30"/>
-        </w:rPr>
-        <w:t xml:space="preserve">Для тестирования </w:t>
-      </w:r>
-      <w:r>
-        <w:rPr>
-          <w:rFonts w:ascii="FuturaPT" w:eastAsia="Calibri" w:hAnsi="FuturaPT" w:cs="Times New Roman"/>
-          <w:color w:val="000000"/>
-          <w:sz w:val="30"/>
-          <w:szCs w:val="30"/>
-        </w:rPr>
-        <w:t>были использованы</w:t>
-      </w:r>
-      <w:r>
-        <w:rPr>
-          <w:rFonts w:ascii="FuturaPT" w:eastAsia="Calibri" w:hAnsi="FuturaPT" w:cs="Times New Roman"/>
-          <w:color w:val="000000"/>
-          <w:sz w:val="30"/>
-          <w:szCs w:val="30"/>
-        </w:rPr>
-        <w:t xml:space="preserve"> библиотеки </w:t>
-      </w:r>
-      <w:r>
-        <w:rPr>
-          <w:rFonts w:ascii="Times New Roman" w:eastAsia="Calibri" w:hAnsi="Times New Roman" w:cs="Times New Roman"/>
-          <w:sz w:val="28"/>
-          <w:lang w:val="en-US"/>
-        </w:rPr>
-        <w:t>NUnit</w:t>
-      </w:r>
-      <w:r>
-        <w:rPr>
-          <w:rFonts w:ascii="Times New Roman" w:eastAsia="Calibri" w:hAnsi="Times New Roman" w:cs="Times New Roman"/>
-          <w:sz w:val="28"/>
-        </w:rPr>
-        <w:t xml:space="preserve"> 3.13.3 </w:t>
-      </w:r>
-      <w:r>
-        <w:rPr>
-          <w:rFonts w:ascii="Times New Roman" w:eastAsia="Calibri" w:hAnsi="Times New Roman" w:cs="Times New Roman"/>
-          <w:sz w:val="28"/>
-        </w:rPr>
-        <w:t xml:space="preserve">и </w:t>
-      </w:r>
-      <w:r>
-        <w:rPr>
-          <w:rFonts w:ascii="Times New Roman" w:eastAsia="Calibri" w:hAnsi="Times New Roman" w:cs="Times New Roman"/>
-          <w:sz w:val="28"/>
-          <w:lang w:val="en-US"/>
-        </w:rPr>
-        <w:t>NUnit</w:t>
-      </w:r>
-      <w:r>
-        <w:rPr>
-          <w:rFonts w:ascii="Times New Roman" w:eastAsia="Calibri" w:hAnsi="Times New Roman" w:cs="Times New Roman"/>
-          <w:sz w:val="28"/>
-        </w:rPr>
-        <w:t>3</w:t>
-      </w:r>
-      <w:r>
-        <w:rPr>
-          <w:rFonts w:ascii="Times New Roman" w:eastAsia="Calibri" w:hAnsi="Times New Roman" w:cs="Times New Roman"/>
-          <w:sz w:val="28"/>
-          <w:lang w:val="en-US"/>
-        </w:rPr>
-        <w:t>TestAdapter</w:t>
-      </w:r>
-      <w:r>
-        <w:rPr>
-          <w:rFonts w:ascii="Times New Roman" w:eastAsia="Calibri" w:hAnsi="Times New Roman" w:cs="Times New Roman"/>
-          <w:sz w:val="28"/>
-        </w:rPr>
-        <w:t xml:space="preserve"> 4.2.1 [5]. </w:t>
-      </w:r>
-      <w:r>
-        <w:rPr>
-          <w:rFonts w:ascii="Times New Roman" w:eastAsia="Calibri" w:hAnsi="Times New Roman" w:cs="Times New Roman"/>
-          <w:sz w:val="28"/>
-        </w:rPr>
-        <w:t xml:space="preserve">Покрытие тестами логики программы – 100%. Всего написано </w:t>
-      </w:r>
-      <w:r>
-        <w:rPr>
-          <w:rFonts w:ascii="Times New Roman" w:eastAsia="Calibri" w:hAnsi="Times New Roman" w:cs="Times New Roman"/>
-          <w:sz w:val="28"/>
-        </w:rPr>
-        <w:t>8</w:t>
-      </w:r>
-      <w:r>
-        <w:rPr>
-          <w:rFonts w:ascii="Times New Roman" w:eastAsia="Calibri" w:hAnsi="Times New Roman" w:cs="Times New Roman"/>
-          <w:sz w:val="28"/>
-        </w:rPr>
-        <w:t xml:space="preserve"> тестов</w:t>
-      </w:r>
-      <w:r>
-        <w:rPr>
-          <w:rFonts w:ascii="Times New Roman" w:eastAsia="Calibri" w:hAnsi="Times New Roman" w:cs="Times New Roman"/>
-          <w:sz w:val="28"/>
-        </w:rPr>
-        <w:t>. На рисунк</w:t>
-      </w:r>
-      <w:r>
-        <w:rPr>
-          <w:rFonts w:ascii="Times New Roman" w:eastAsia="Calibri" w:hAnsi="Times New Roman" w:cs="Times New Roman"/>
-          <w:sz w:val="28"/>
-        </w:rPr>
-        <w:t>е</w:t>
-      </w:r>
-      <w:r>
-        <w:rPr>
-          <w:rFonts w:ascii="Times New Roman" w:eastAsia="Calibri" w:hAnsi="Times New Roman" w:cs="Times New Roman"/>
-          <w:sz w:val="28"/>
-        </w:rPr>
-        <w:t xml:space="preserve"> 5.</w:t>
-      </w:r>
-      <w:r>
-        <w:rPr>
-          <w:rFonts w:ascii="Times New Roman" w:eastAsia="Calibri" w:hAnsi="Times New Roman" w:cs="Times New Roman"/>
-          <w:sz w:val="28"/>
-        </w:rPr>
-        <w:t xml:space="preserve">4 </w:t>
-      </w:r>
-      <w:r>
-        <w:rPr>
-          <w:rFonts w:ascii="Times New Roman" w:eastAsia="Calibri" w:hAnsi="Times New Roman" w:cs="Times New Roman"/>
-          <w:sz w:val="28"/>
-        </w:rPr>
-        <w:t>представлено тестирование логики.</w:t>
+          <w:color w:val="000000" w:themeColor="text1"/>
+          <w:sz w:val="28"/>
+          <w:szCs w:val="28"/>
+        </w:rPr>
+      </w:pPr>
+      <w:r>
+        <w:rPr>
+          <w:rFonts w:ascii="Times New Roman" w:eastAsia="Calibri" w:hAnsi="Times New Roman" w:cs="Times New Roman"/>
+          <w:color w:val="000000" w:themeColor="text1"/>
+          <w:sz w:val="28"/>
+          <w:szCs w:val="28"/>
+        </w:rPr>
+        <w:lastRenderedPageBreak/>
+        <w:t>На рисунке 5.</w:t>
+      </w:r>
+      <w:r>
+        <w:rPr>
+          <w:rFonts w:ascii="Times New Roman" w:eastAsia="Calibri" w:hAnsi="Times New Roman" w:cs="Times New Roman"/>
+          <w:color w:val="000000" w:themeColor="text1"/>
+          <w:sz w:val="28"/>
+          <w:szCs w:val="28"/>
+        </w:rPr>
+        <w:t>2</w:t>
+      </w:r>
+      <w:r>
+        <w:rPr>
+          <w:rFonts w:ascii="Times New Roman" w:eastAsia="Calibri" w:hAnsi="Times New Roman" w:cs="Times New Roman"/>
+          <w:color w:val="000000" w:themeColor="text1"/>
+          <w:sz w:val="28"/>
+          <w:szCs w:val="28"/>
+        </w:rPr>
+        <w:t xml:space="preserve"> представлен результат построения при </w:t>
+      </w:r>
+      <w:r>
+        <w:rPr>
+          <w:rFonts w:ascii="Times New Roman" w:eastAsia="Calibri" w:hAnsi="Times New Roman" w:cs="Times New Roman"/>
+          <w:color w:val="000000" w:themeColor="text1"/>
+          <w:sz w:val="28"/>
+          <w:szCs w:val="28"/>
+        </w:rPr>
+        <w:t>средних</w:t>
+      </w:r>
+      <w:r>
+        <w:rPr>
+          <w:rFonts w:ascii="Times New Roman" w:eastAsia="Calibri" w:hAnsi="Times New Roman" w:cs="Times New Roman"/>
+          <w:color w:val="000000" w:themeColor="text1"/>
+          <w:sz w:val="28"/>
+          <w:szCs w:val="28"/>
+        </w:rPr>
+        <w:t xml:space="preserve"> параметрах.</w:t>
       </w:r>
     </w:p>
     <w:p>
@@ -15579,7 +15526,9 @@
         <w:jc w:val="center"/>
         <w:rPr>
           <w:rFonts w:ascii="Times New Roman" w:eastAsia="Calibri" w:hAnsi="Times New Roman" w:cs="Times New Roman"/>
-          <w:sz w:val="28"/>
+          <w:color w:val="000000" w:themeColor="text1"/>
+          <w:sz w:val="28"/>
+          <w:szCs w:val="28"/>
         </w:rPr>
       </w:pPr>
       <w:r>
@@ -15587,12 +15536,11 @@
           <w:noProof/>
           <w:lang w:eastAsia="ru-RU"/>
         </w:rPr>
-        <w:lastRenderedPageBreak/>
         <w:drawing>
-          <wp:inline distT="0" distB="0" distL="0" distR="0" wp14:anchorId="73AC4B54" wp14:editId="33D2C097">
-            <wp:extent cx="3076575" cy="2476500"/>
-            <wp:effectExtent l="0" t="0" r="9525" b="0"/>
-            <wp:docPr id="14" name="Рисунок 14"/>
+          <wp:inline distT="0" distB="0" distL="0" distR="0" wp14:anchorId="13BBB34A" wp14:editId="413B2512">
+            <wp:extent cx="3219450" cy="3712409"/>
+            <wp:effectExtent l="0" t="0" r="0" b="2540"/>
+            <wp:docPr id="7" name="Рисунок 7"/>
             <wp:cNvGraphicFramePr>
               <a:graphicFrameLocks xmlns:a="http://schemas.openxmlformats.org/drawingml/2006/main" noChangeAspect="1"/>
             </wp:cNvGraphicFramePr>
@@ -15612,6 +15560,916 @@
                   <pic:spPr>
                     <a:xfrm>
                       <a:off x="0" y="0"/>
+                      <a:ext cx="3237792" cy="3733559"/>
+                    </a:xfrm>
+                    <a:prstGeom prst="rect">
+                      <a:avLst/>
+                    </a:prstGeom>
+                  </pic:spPr>
+                </pic:pic>
+              </a:graphicData>
+            </a:graphic>
+          </wp:inline>
+        </w:drawing>
+      </w:r>
+    </w:p>
+    <w:p>
+      <w:pPr>
+        <w:spacing w:after="0" w:line="360" w:lineRule="auto"/>
+        <w:jc w:val="center"/>
+        <w:rPr>
+          <w:rFonts w:ascii="Times New Roman" w:eastAsia="Calibri" w:hAnsi="Times New Roman" w:cs="Times New Roman"/>
+          <w:color w:val="000000" w:themeColor="text1"/>
+          <w:sz w:val="28"/>
+          <w:szCs w:val="28"/>
+        </w:rPr>
+      </w:pPr>
+      <w:r>
+        <w:rPr>
+          <w:rFonts w:ascii="Times New Roman" w:eastAsia="Calibri" w:hAnsi="Times New Roman" w:cs="Times New Roman"/>
+          <w:color w:val="000000" w:themeColor="text1"/>
+          <w:sz w:val="28"/>
+          <w:szCs w:val="28"/>
+        </w:rPr>
+        <w:t>Рисунок 5.</w:t>
+      </w:r>
+      <w:r>
+        <w:rPr>
+          <w:rFonts w:ascii="Times New Roman" w:eastAsia="Calibri" w:hAnsi="Times New Roman" w:cs="Times New Roman"/>
+          <w:color w:val="000000" w:themeColor="text1"/>
+          <w:sz w:val="28"/>
+          <w:szCs w:val="28"/>
+        </w:rPr>
+        <w:t>2</w:t>
+      </w:r>
+      <w:r>
+        <w:rPr>
+          <w:rFonts w:ascii="Times New Roman" w:eastAsia="Calibri" w:hAnsi="Times New Roman" w:cs="Times New Roman"/>
+          <w:color w:val="000000" w:themeColor="text1"/>
+          <w:sz w:val="28"/>
+          <w:szCs w:val="28"/>
+        </w:rPr>
+        <w:t xml:space="preserve"> - Построение при </w:t>
+      </w:r>
+      <w:r>
+        <w:rPr>
+          <w:rFonts w:ascii="Times New Roman" w:eastAsia="Calibri" w:hAnsi="Times New Roman" w:cs="Times New Roman"/>
+          <w:color w:val="000000" w:themeColor="text1"/>
+          <w:sz w:val="28"/>
+          <w:szCs w:val="28"/>
+        </w:rPr>
+        <w:t>максимальных</w:t>
+      </w:r>
+      <w:r>
+        <w:rPr>
+          <w:rFonts w:ascii="Times New Roman" w:eastAsia="Calibri" w:hAnsi="Times New Roman" w:cs="Times New Roman"/>
+          <w:color w:val="000000" w:themeColor="text1"/>
+          <w:sz w:val="28"/>
+          <w:szCs w:val="28"/>
+        </w:rPr>
+        <w:t xml:space="preserve"> </w:t>
+      </w:r>
+      <w:r>
+        <w:rPr>
+          <w:rFonts w:ascii="Times New Roman" w:eastAsia="Calibri" w:hAnsi="Times New Roman" w:cs="Times New Roman"/>
+          <w:color w:val="000000" w:themeColor="text1"/>
+          <w:sz w:val="28"/>
+          <w:szCs w:val="28"/>
+        </w:rPr>
+        <w:t>параметрах</w:t>
+      </w:r>
+    </w:p>
+    <w:p>
+      <w:pPr>
+        <w:spacing w:after="0" w:line="360" w:lineRule="auto"/>
+        <w:ind w:firstLine="709"/>
+        <w:jc w:val="center"/>
+        <w:rPr>
+          <w:rFonts w:ascii="Times New Roman" w:eastAsia="Calibri" w:hAnsi="Times New Roman" w:cs="Times New Roman"/>
+          <w:sz w:val="28"/>
+        </w:rPr>
+      </w:pPr>
+    </w:p>
+    <w:p>
+      <w:pPr>
+        <w:spacing w:after="0" w:line="360" w:lineRule="auto"/>
+        <w:ind w:firstLine="709"/>
+        <w:jc w:val="both"/>
+        <w:rPr>
+          <w:rFonts w:ascii="Times New Roman" w:eastAsia="Calibri" w:hAnsi="Times New Roman" w:cs="Times New Roman"/>
+          <w:sz w:val="28"/>
+        </w:rPr>
+      </w:pPr>
+      <w:r>
+        <w:rPr>
+          <w:rFonts w:ascii="Times New Roman" w:eastAsia="Calibri" w:hAnsi="Times New Roman" w:cs="Times New Roman"/>
+          <w:sz w:val="28"/>
+        </w:rPr>
+        <w:t>Максимальные параметры:</w:t>
+      </w:r>
+    </w:p>
+    <w:p>
+      <w:pPr>
+        <w:numPr>
+          <w:ilvl w:val="0"/>
+          <w:numId w:val="10"/>
+        </w:numPr>
+        <w:spacing w:after="0" w:line="360" w:lineRule="auto"/>
+        <w:contextualSpacing/>
+        <w:jc w:val="both"/>
+        <w:rPr>
+          <w:rFonts w:ascii="Times New Roman" w:eastAsia="Calibri" w:hAnsi="Times New Roman" w:cs="Times New Roman"/>
+          <w:color w:val="000000" w:themeColor="text1"/>
+          <w:sz w:val="28"/>
+          <w:szCs w:val="28"/>
+        </w:rPr>
+      </w:pPr>
+      <w:r>
+        <w:rPr>
+          <w:rFonts w:ascii="Times New Roman" w:eastAsia="Calibri" w:hAnsi="Times New Roman" w:cs="Times New Roman"/>
+          <w:color w:val="000000" w:themeColor="text1"/>
+          <w:sz w:val="28"/>
+          <w:szCs w:val="28"/>
+        </w:rPr>
+        <w:t>Ширина сиденья - 40</w:t>
+      </w:r>
+      <w:r>
+        <w:rPr>
+          <w:rFonts w:ascii="Times New Roman" w:eastAsia="Calibri" w:hAnsi="Times New Roman" w:cs="Times New Roman"/>
+          <w:color w:val="000000" w:themeColor="text1"/>
+          <w:sz w:val="28"/>
+          <w:szCs w:val="28"/>
+        </w:rPr>
+        <w:t>0</w:t>
+      </w:r>
+      <w:r>
+        <w:rPr>
+          <w:rFonts w:ascii="Times New Roman" w:eastAsia="Calibri" w:hAnsi="Times New Roman" w:cs="Times New Roman"/>
+          <w:color w:val="000000" w:themeColor="text1"/>
+          <w:sz w:val="28"/>
+          <w:szCs w:val="28"/>
+        </w:rPr>
+        <w:t xml:space="preserve"> мм</w:t>
+      </w:r>
+      <w:r>
+        <w:rPr>
+          <w:rFonts w:ascii="Times New Roman" w:eastAsia="Calibri" w:hAnsi="Times New Roman" w:cs="Times New Roman"/>
+          <w:color w:val="000000" w:themeColor="text1"/>
+          <w:sz w:val="28"/>
+          <w:szCs w:val="28"/>
+          <w:lang w:val="en-US"/>
+        </w:rPr>
+        <w:t>;</w:t>
+      </w:r>
+    </w:p>
+    <w:p>
+      <w:pPr>
+        <w:numPr>
+          <w:ilvl w:val="0"/>
+          <w:numId w:val="10"/>
+        </w:numPr>
+        <w:spacing w:after="0" w:line="360" w:lineRule="auto"/>
+        <w:contextualSpacing/>
+        <w:jc w:val="both"/>
+        <w:rPr>
+          <w:rFonts w:ascii="Times New Roman" w:eastAsia="Calibri" w:hAnsi="Times New Roman" w:cs="Times New Roman"/>
+          <w:color w:val="000000" w:themeColor="text1"/>
+          <w:sz w:val="28"/>
+          <w:szCs w:val="28"/>
+        </w:rPr>
+      </w:pPr>
+      <w:r>
+        <w:rPr>
+          <w:rFonts w:ascii="Times New Roman" w:eastAsia="Calibri" w:hAnsi="Times New Roman" w:cs="Times New Roman"/>
+          <w:color w:val="000000" w:themeColor="text1"/>
+          <w:sz w:val="28"/>
+          <w:szCs w:val="28"/>
+        </w:rPr>
+        <w:t>Р</w:t>
+      </w:r>
+      <w:r>
+        <w:rPr>
+          <w:rFonts w:ascii="Times New Roman" w:eastAsia="Calibri" w:hAnsi="Times New Roman" w:cs="Times New Roman"/>
+          <w:color w:val="000000" w:themeColor="text1"/>
+          <w:sz w:val="28"/>
+          <w:szCs w:val="28"/>
+        </w:rPr>
+        <w:t xml:space="preserve">асстояние между ножками </w:t>
+      </w:r>
+      <w:r>
+        <w:rPr>
+          <w:rFonts w:ascii="Times New Roman" w:eastAsia="Calibri" w:hAnsi="Times New Roman" w:cs="Times New Roman"/>
+          <w:color w:val="000000" w:themeColor="text1"/>
+          <w:sz w:val="28"/>
+          <w:szCs w:val="28"/>
+        </w:rPr>
+        <w:t>- 280 мм</w:t>
+      </w:r>
+      <w:r>
+        <w:rPr>
+          <w:rFonts w:ascii="Times New Roman" w:eastAsia="Calibri" w:hAnsi="Times New Roman" w:cs="Times New Roman"/>
+          <w:color w:val="000000" w:themeColor="text1"/>
+          <w:sz w:val="28"/>
+          <w:szCs w:val="28"/>
+          <w:lang w:val="en-US"/>
+        </w:rPr>
+        <w:t>;</w:t>
+      </w:r>
+    </w:p>
+    <w:p>
+      <w:pPr>
+        <w:numPr>
+          <w:ilvl w:val="0"/>
+          <w:numId w:val="10"/>
+        </w:numPr>
+        <w:spacing w:after="0" w:line="360" w:lineRule="auto"/>
+        <w:contextualSpacing/>
+        <w:jc w:val="both"/>
+        <w:rPr>
+          <w:rFonts w:ascii="Times New Roman" w:eastAsia="Calibri" w:hAnsi="Times New Roman" w:cs="Times New Roman"/>
+          <w:color w:val="000000" w:themeColor="text1"/>
+          <w:sz w:val="28"/>
+          <w:szCs w:val="28"/>
+        </w:rPr>
+      </w:pPr>
+      <w:r>
+        <w:rPr>
+          <w:rFonts w:ascii="Times New Roman" w:eastAsia="Calibri" w:hAnsi="Times New Roman" w:cs="Times New Roman"/>
+          <w:color w:val="000000" w:themeColor="text1"/>
+          <w:sz w:val="28"/>
+          <w:szCs w:val="28"/>
+        </w:rPr>
+        <w:t>В</w:t>
+      </w:r>
+      <w:r>
+        <w:rPr>
+          <w:rFonts w:ascii="Times New Roman" w:eastAsia="Calibri" w:hAnsi="Times New Roman" w:cs="Times New Roman"/>
+          <w:color w:val="000000" w:themeColor="text1"/>
+          <w:sz w:val="28"/>
+          <w:szCs w:val="28"/>
+        </w:rPr>
+        <w:t xml:space="preserve">ысота сиденья </w:t>
+      </w:r>
+      <w:r>
+        <w:rPr>
+          <w:rFonts w:ascii="Times New Roman" w:eastAsia="Calibri" w:hAnsi="Times New Roman" w:cs="Times New Roman"/>
+          <w:color w:val="000000" w:themeColor="text1"/>
+          <w:sz w:val="28"/>
+          <w:szCs w:val="28"/>
+        </w:rPr>
+        <w:t>- 50 мм</w:t>
+      </w:r>
+      <w:r>
+        <w:rPr>
+          <w:rFonts w:ascii="Times New Roman" w:eastAsia="Calibri" w:hAnsi="Times New Roman" w:cs="Times New Roman"/>
+          <w:color w:val="000000" w:themeColor="text1"/>
+          <w:sz w:val="28"/>
+          <w:szCs w:val="28"/>
+          <w:lang w:val="en-US"/>
+        </w:rPr>
+        <w:t>;</w:t>
+      </w:r>
+    </w:p>
+    <w:p>
+      <w:pPr>
+        <w:numPr>
+          <w:ilvl w:val="0"/>
+          <w:numId w:val="10"/>
+        </w:numPr>
+        <w:spacing w:after="0" w:line="360" w:lineRule="auto"/>
+        <w:contextualSpacing/>
+        <w:jc w:val="both"/>
+        <w:rPr>
+          <w:rFonts w:ascii="Times New Roman" w:eastAsia="Calibri" w:hAnsi="Times New Roman" w:cs="Times New Roman"/>
+          <w:color w:val="000000" w:themeColor="text1"/>
+          <w:sz w:val="28"/>
+          <w:szCs w:val="28"/>
+        </w:rPr>
+      </w:pPr>
+      <w:r>
+        <w:rPr>
+          <w:rFonts w:ascii="Times New Roman" w:eastAsia="Calibri" w:hAnsi="Times New Roman" w:cs="Times New Roman"/>
+          <w:color w:val="000000" w:themeColor="text1"/>
+          <w:sz w:val="28"/>
+          <w:szCs w:val="28"/>
+        </w:rPr>
+        <w:t>Т</w:t>
+      </w:r>
+      <w:r>
+        <w:rPr>
+          <w:rFonts w:ascii="Times New Roman" w:eastAsia="Calibri" w:hAnsi="Times New Roman" w:cs="Times New Roman"/>
+          <w:color w:val="000000" w:themeColor="text1"/>
+          <w:sz w:val="28"/>
+          <w:szCs w:val="28"/>
+        </w:rPr>
+        <w:t xml:space="preserve">олщина ножек </w:t>
+      </w:r>
+      <w:r>
+        <w:rPr>
+          <w:rFonts w:ascii="Times New Roman" w:eastAsia="Calibri" w:hAnsi="Times New Roman" w:cs="Times New Roman"/>
+          <w:color w:val="000000" w:themeColor="text1"/>
+          <w:sz w:val="28"/>
+          <w:szCs w:val="28"/>
+        </w:rPr>
+        <w:t>- 50 мм</w:t>
+      </w:r>
+      <w:r>
+        <w:rPr>
+          <w:rFonts w:ascii="Times New Roman" w:eastAsia="Calibri" w:hAnsi="Times New Roman" w:cs="Times New Roman"/>
+          <w:color w:val="000000" w:themeColor="text1"/>
+          <w:sz w:val="28"/>
+          <w:szCs w:val="28"/>
+          <w:lang w:val="en-US"/>
+        </w:rPr>
+        <w:t>;</w:t>
+      </w:r>
+    </w:p>
+    <w:p>
+      <w:pPr>
+        <w:numPr>
+          <w:ilvl w:val="0"/>
+          <w:numId w:val="3"/>
+        </w:numPr>
+        <w:spacing w:after="0" w:line="360" w:lineRule="auto"/>
+        <w:contextualSpacing/>
+        <w:jc w:val="both"/>
+        <w:rPr>
+          <w:rFonts w:ascii="Times New Roman" w:eastAsia="Calibri" w:hAnsi="Times New Roman" w:cs="Times New Roman"/>
+          <w:color w:val="000000" w:themeColor="text1"/>
+          <w:sz w:val="28"/>
+          <w:szCs w:val="28"/>
+        </w:rPr>
+      </w:pPr>
+      <w:r>
+        <w:rPr>
+          <w:rFonts w:ascii="Times New Roman" w:eastAsia="Calibri" w:hAnsi="Times New Roman" w:cs="Times New Roman"/>
+          <w:color w:val="000000" w:themeColor="text1"/>
+          <w:sz w:val="28"/>
+          <w:szCs w:val="28"/>
+        </w:rPr>
+        <w:t>В</w:t>
+      </w:r>
+      <w:r>
+        <w:rPr>
+          <w:rFonts w:ascii="Times New Roman" w:eastAsia="Calibri" w:hAnsi="Times New Roman" w:cs="Times New Roman"/>
+          <w:color w:val="000000" w:themeColor="text1"/>
+          <w:sz w:val="28"/>
+          <w:szCs w:val="28"/>
+        </w:rPr>
+        <w:t xml:space="preserve">ысота ножек </w:t>
+      </w:r>
+      <w:r>
+        <w:rPr>
+          <w:rFonts w:ascii="Times New Roman" w:eastAsia="Calibri" w:hAnsi="Times New Roman" w:cs="Times New Roman"/>
+          <w:color w:val="000000" w:themeColor="text1"/>
+          <w:sz w:val="28"/>
+          <w:szCs w:val="28"/>
+        </w:rPr>
+        <w:t>- 50</w:t>
+      </w:r>
+      <w:r>
+        <w:rPr>
+          <w:rFonts w:ascii="Times New Roman" w:eastAsia="Calibri" w:hAnsi="Times New Roman" w:cs="Times New Roman"/>
+          <w:color w:val="000000" w:themeColor="text1"/>
+          <w:sz w:val="28"/>
+          <w:szCs w:val="28"/>
+        </w:rPr>
+        <w:t>0</w:t>
+      </w:r>
+      <w:r>
+        <w:rPr>
+          <w:rFonts w:ascii="Times New Roman" w:eastAsia="Calibri" w:hAnsi="Times New Roman" w:cs="Times New Roman"/>
+          <w:color w:val="000000" w:themeColor="text1"/>
+          <w:sz w:val="28"/>
+          <w:szCs w:val="28"/>
+        </w:rPr>
+        <w:t xml:space="preserve"> мм</w:t>
+      </w:r>
+      <w:r>
+        <w:rPr>
+          <w:rFonts w:ascii="Times New Roman" w:eastAsia="Calibri" w:hAnsi="Times New Roman" w:cs="Times New Roman"/>
+          <w:color w:val="000000" w:themeColor="text1"/>
+          <w:sz w:val="28"/>
+          <w:szCs w:val="28"/>
+          <w:lang w:val="en-US"/>
+        </w:rPr>
+        <w:t>;</w:t>
+      </w:r>
+    </w:p>
+    <w:p>
+      <w:pPr>
+        <w:numPr>
+          <w:ilvl w:val="0"/>
+          <w:numId w:val="3"/>
+        </w:numPr>
+        <w:spacing w:after="0" w:line="360" w:lineRule="auto"/>
+        <w:contextualSpacing/>
+        <w:jc w:val="both"/>
+        <w:rPr>
+          <w:rFonts w:ascii="Times New Roman" w:eastAsia="Calibri" w:hAnsi="Times New Roman" w:cs="Times New Roman"/>
+          <w:color w:val="000000" w:themeColor="text1"/>
+          <w:sz w:val="28"/>
+          <w:szCs w:val="28"/>
+        </w:rPr>
+      </w:pPr>
+      <w:r>
+        <w:rPr>
+          <w:rFonts w:ascii="Times New Roman" w:eastAsia="Calibri" w:hAnsi="Times New Roman" w:cs="Times New Roman"/>
+          <w:color w:val="000000" w:themeColor="text1"/>
+          <w:sz w:val="28"/>
+          <w:szCs w:val="28"/>
+        </w:rPr>
+        <w:t>В</w:t>
+      </w:r>
+      <w:r>
+        <w:rPr>
+          <w:rFonts w:ascii="Times New Roman" w:eastAsia="Calibri" w:hAnsi="Times New Roman" w:cs="Times New Roman"/>
+          <w:color w:val="000000" w:themeColor="text1"/>
+          <w:sz w:val="28"/>
+          <w:szCs w:val="28"/>
+        </w:rPr>
+        <w:t xml:space="preserve">ысота </w:t>
+      </w:r>
+      <w:r>
+        <w:rPr>
+          <w:rFonts w:ascii="Times New Roman" w:eastAsia="Calibri" w:hAnsi="Times New Roman" w:cs="Times New Roman"/>
+          <w:color w:val="000000" w:themeColor="text1"/>
+          <w:sz w:val="28"/>
+          <w:szCs w:val="28"/>
+        </w:rPr>
+        <w:t>царги</w:t>
+      </w:r>
+      <w:r>
+        <w:rPr>
+          <w:rFonts w:ascii="Times New Roman" w:eastAsia="Calibri" w:hAnsi="Times New Roman" w:cs="Times New Roman"/>
+          <w:color w:val="000000" w:themeColor="text1"/>
+          <w:sz w:val="28"/>
+          <w:szCs w:val="28"/>
+        </w:rPr>
+        <w:t xml:space="preserve"> </w:t>
+      </w:r>
+      <w:r>
+        <w:rPr>
+          <w:rFonts w:ascii="Times New Roman" w:eastAsia="Calibri" w:hAnsi="Times New Roman" w:cs="Times New Roman"/>
+          <w:color w:val="000000" w:themeColor="text1"/>
+          <w:sz w:val="28"/>
+          <w:szCs w:val="28"/>
+        </w:rPr>
+        <w:t>- 90 мм</w:t>
+      </w:r>
+      <w:r>
+        <w:rPr>
+          <w:rFonts w:ascii="Times New Roman" w:eastAsia="Calibri" w:hAnsi="Times New Roman" w:cs="Times New Roman"/>
+          <w:color w:val="000000" w:themeColor="text1"/>
+          <w:sz w:val="28"/>
+          <w:szCs w:val="28"/>
+          <w:lang w:val="en-US"/>
+        </w:rPr>
+        <w:t>.</w:t>
+      </w:r>
+    </w:p>
+    <w:p>
+      <w:pPr>
+        <w:spacing w:after="0" w:line="360" w:lineRule="auto"/>
+        <w:ind w:firstLine="709"/>
+        <w:jc w:val="both"/>
+        <w:rPr>
+          <w:rFonts w:ascii="Times New Roman" w:eastAsia="Calibri" w:hAnsi="Times New Roman" w:cs="Times New Roman"/>
+          <w:color w:val="000000" w:themeColor="text1"/>
+          <w:sz w:val="28"/>
+          <w:szCs w:val="28"/>
+        </w:rPr>
+      </w:pPr>
+      <w:bookmarkStart w:id="18" w:name="_Toc120874350"/>
+      <w:r>
+        <w:rPr>
+          <w:rFonts w:ascii="Times New Roman" w:eastAsia="Calibri" w:hAnsi="Times New Roman" w:cs="Times New Roman"/>
+          <w:color w:val="000000" w:themeColor="text1"/>
+          <w:sz w:val="28"/>
+          <w:szCs w:val="28"/>
+        </w:rPr>
+        <w:t>На рисунке 5.</w:t>
+      </w:r>
+      <w:r>
+        <w:rPr>
+          <w:rFonts w:ascii="Times New Roman" w:eastAsia="Calibri" w:hAnsi="Times New Roman" w:cs="Times New Roman"/>
+          <w:color w:val="000000" w:themeColor="text1"/>
+          <w:sz w:val="28"/>
+          <w:szCs w:val="28"/>
+        </w:rPr>
+        <w:t>3</w:t>
+      </w:r>
+      <w:r>
+        <w:rPr>
+          <w:rFonts w:ascii="Times New Roman" w:eastAsia="Calibri" w:hAnsi="Times New Roman" w:cs="Times New Roman"/>
+          <w:color w:val="000000" w:themeColor="text1"/>
+          <w:sz w:val="28"/>
+          <w:szCs w:val="28"/>
+        </w:rPr>
+        <w:t xml:space="preserve"> представлен результат построения при </w:t>
+      </w:r>
+      <w:r>
+        <w:rPr>
+          <w:rFonts w:ascii="Times New Roman" w:eastAsia="Calibri" w:hAnsi="Times New Roman" w:cs="Times New Roman"/>
+          <w:color w:val="000000" w:themeColor="text1"/>
+          <w:sz w:val="28"/>
+          <w:szCs w:val="28"/>
+        </w:rPr>
+        <w:t>максимальных</w:t>
+      </w:r>
+      <w:r>
+        <w:rPr>
+          <w:rFonts w:ascii="Times New Roman" w:eastAsia="Calibri" w:hAnsi="Times New Roman" w:cs="Times New Roman"/>
+          <w:color w:val="000000" w:themeColor="text1"/>
+          <w:sz w:val="28"/>
+          <w:szCs w:val="28"/>
+        </w:rPr>
+        <w:t xml:space="preserve"> параметрах.</w:t>
+      </w:r>
+    </w:p>
+    <w:p>
+      <w:pPr>
+        <w:spacing w:after="0" w:line="360" w:lineRule="auto"/>
+        <w:ind w:firstLine="709"/>
+        <w:jc w:val="center"/>
+        <w:rPr>
+          <w:rFonts w:ascii="Times New Roman" w:eastAsia="Calibri" w:hAnsi="Times New Roman" w:cs="Times New Roman"/>
+          <w:color w:val="000000" w:themeColor="text1"/>
+          <w:sz w:val="28"/>
+          <w:szCs w:val="28"/>
+        </w:rPr>
+      </w:pPr>
+      <w:r>
+        <w:rPr>
+          <w:noProof/>
+          <w:lang w:eastAsia="ru-RU"/>
+        </w:rPr>
+        <w:lastRenderedPageBreak/>
+        <w:drawing>
+          <wp:inline distT="0" distB="0" distL="0" distR="0" wp14:anchorId="28D66A63" wp14:editId="39B15DE1">
+            <wp:extent cx="3257550" cy="3366530"/>
+            <wp:effectExtent l="0" t="0" r="0" b="5715"/>
+            <wp:docPr id="6" name="Рисунок 6"/>
+            <wp:cNvGraphicFramePr>
+              <a:graphicFrameLocks xmlns:a="http://schemas.openxmlformats.org/drawingml/2006/main" noChangeAspect="1"/>
+            </wp:cNvGraphicFramePr>
+            <a:graphic xmlns:a="http://schemas.openxmlformats.org/drawingml/2006/main">
+              <a:graphicData uri="http://schemas.openxmlformats.org/drawingml/2006/picture">
+                <pic:pic xmlns:pic="http://schemas.openxmlformats.org/drawingml/2006/picture">
+                  <pic:nvPicPr>
+                    <pic:cNvPr id="1" name=""/>
+                    <pic:cNvPicPr/>
+                  </pic:nvPicPr>
+                  <pic:blipFill>
+                    <a:blip r:embed="rId22"/>
+                    <a:stretch>
+                      <a:fillRect/>
+                    </a:stretch>
+                  </pic:blipFill>
+                  <pic:spPr>
+                    <a:xfrm>
+                      <a:off x="0" y="0"/>
+                      <a:ext cx="3262714" cy="3371867"/>
+                    </a:xfrm>
+                    <a:prstGeom prst="rect">
+                      <a:avLst/>
+                    </a:prstGeom>
+                  </pic:spPr>
+                </pic:pic>
+              </a:graphicData>
+            </a:graphic>
+          </wp:inline>
+        </w:drawing>
+      </w:r>
+    </w:p>
+    <w:p>
+      <w:pPr>
+        <w:spacing w:after="0" w:line="360" w:lineRule="auto"/>
+        <w:jc w:val="center"/>
+        <w:rPr>
+          <w:rFonts w:ascii="Times New Roman" w:eastAsia="Calibri" w:hAnsi="Times New Roman" w:cs="Times New Roman"/>
+          <w:color w:val="000000" w:themeColor="text1"/>
+          <w:sz w:val="28"/>
+          <w:szCs w:val="28"/>
+        </w:rPr>
+      </w:pPr>
+      <w:r>
+        <w:rPr>
+          <w:rFonts w:ascii="Times New Roman" w:eastAsia="Calibri" w:hAnsi="Times New Roman" w:cs="Times New Roman"/>
+          <w:color w:val="000000" w:themeColor="text1"/>
+          <w:sz w:val="28"/>
+          <w:szCs w:val="28"/>
+        </w:rPr>
+        <w:t>Рисунок 5.</w:t>
+      </w:r>
+      <w:r>
+        <w:rPr>
+          <w:rFonts w:ascii="Times New Roman" w:eastAsia="Calibri" w:hAnsi="Times New Roman" w:cs="Times New Roman"/>
+          <w:color w:val="000000" w:themeColor="text1"/>
+          <w:sz w:val="28"/>
+          <w:szCs w:val="28"/>
+        </w:rPr>
+        <w:t>3</w:t>
+      </w:r>
+      <w:r>
+        <w:rPr>
+          <w:rFonts w:ascii="Times New Roman" w:eastAsia="Calibri" w:hAnsi="Times New Roman" w:cs="Times New Roman"/>
+          <w:color w:val="000000" w:themeColor="text1"/>
+          <w:sz w:val="28"/>
+          <w:szCs w:val="28"/>
+        </w:rPr>
+        <w:t xml:space="preserve"> - Построение при </w:t>
+      </w:r>
+      <w:r>
+        <w:rPr>
+          <w:rFonts w:ascii="Times New Roman" w:eastAsia="Calibri" w:hAnsi="Times New Roman" w:cs="Times New Roman"/>
+          <w:color w:val="000000" w:themeColor="text1"/>
+          <w:sz w:val="28"/>
+          <w:szCs w:val="28"/>
+        </w:rPr>
+        <w:t>максимальных</w:t>
+      </w:r>
+      <w:r>
+        <w:rPr>
+          <w:rFonts w:ascii="Times New Roman" w:eastAsia="Calibri" w:hAnsi="Times New Roman" w:cs="Times New Roman"/>
+          <w:color w:val="000000" w:themeColor="text1"/>
+          <w:sz w:val="28"/>
+          <w:szCs w:val="28"/>
+        </w:rPr>
+        <w:t xml:space="preserve"> параметрах</w:t>
+      </w:r>
+    </w:p>
+    <w:p>
+      <w:pPr>
+        <w:pStyle w:val="af1"/>
+        <w:spacing w:before="0" w:after="0"/>
+        <w:outlineLvl w:val="0"/>
+      </w:pPr>
+    </w:p>
+    <w:p>
+      <w:pPr>
+        <w:pStyle w:val="af1"/>
+        <w:spacing w:before="0" w:after="0"/>
+        <w:outlineLvl w:val="0"/>
+      </w:pPr>
+      <w:r>
+        <w:t>5.2 Модульное тестирование</w:t>
+      </w:r>
+      <w:bookmarkEnd w:id="18"/>
+    </w:p>
+    <w:p>
+      <w:pPr>
+        <w:pStyle w:val="af1"/>
+        <w:spacing w:before="0" w:after="0"/>
+        <w:outlineLvl w:val="0"/>
+      </w:pPr>
+    </w:p>
+    <w:p>
+      <w:pPr>
+        <w:spacing w:after="0" w:line="360" w:lineRule="auto"/>
+        <w:ind w:firstLine="709"/>
+        <w:jc w:val="both"/>
+        <w:rPr>
+          <w:rFonts w:ascii="Times New Roman" w:eastAsia="Calibri" w:hAnsi="Times New Roman" w:cs="Times New Roman"/>
+          <w:bCs/>
+          <w:color w:val="000000"/>
+          <w:sz w:val="28"/>
+          <w:szCs w:val="30"/>
+          <w:highlight w:val="yellow"/>
+          <w:bdr w:val="none" w:sz="0" w:space="0" w:color="auto" w:frame="1"/>
+        </w:rPr>
+      </w:pPr>
+      <w:r>
+        <w:rPr>
+          <w:rFonts w:ascii="Times New Roman" w:eastAsia="Calibri" w:hAnsi="Times New Roman" w:cs="Times New Roman"/>
+          <w:bCs/>
+          <w:color w:val="000000"/>
+          <w:sz w:val="28"/>
+          <w:szCs w:val="30"/>
+          <w:bdr w:val="none" w:sz="0" w:space="0" w:color="auto" w:frame="1"/>
+        </w:rPr>
+        <w:t>Модульное тестирование (Unit Testing) – это тип тестирования программного обеспечения, при котором тестируются отдельные модули или компоненты программного обеспечения. Его цель заключается в том, чтобы проверить, что каждая единица программного кода работает должным образом. Данный вид тестирование выполняется разработчиками на этапе кодирования приложения. Модульные тесты изолируют часть кода и проверяют его работоспособность. Единицей для измерения может служить отдельная функция, метод, процедура, модуль или объект</w:t>
+      </w:r>
+      <w:r>
+        <w:rPr>
+          <w:rFonts w:ascii="Times New Roman" w:eastAsia="Calibri" w:hAnsi="Times New Roman" w:cs="Times New Roman"/>
+          <w:bCs/>
+          <w:color w:val="000000"/>
+          <w:sz w:val="28"/>
+          <w:szCs w:val="30"/>
+          <w:bdr w:val="none" w:sz="0" w:space="0" w:color="auto" w:frame="1"/>
+        </w:rPr>
+        <w:t xml:space="preserve"> </w:t>
+      </w:r>
+      <w:r>
+        <w:rPr>
+          <w:rFonts w:ascii="Times New Roman" w:eastAsia="Calibri" w:hAnsi="Times New Roman" w:cs="Times New Roman"/>
+          <w:bCs/>
+          <w:color w:val="000000"/>
+          <w:sz w:val="28"/>
+          <w:szCs w:val="30"/>
+          <w:bdr w:val="none" w:sz="0" w:space="0" w:color="auto" w:frame="1"/>
+        </w:rPr>
+        <w:t>[11].</w:t>
+      </w:r>
+      <w:r>
+        <w:rPr>
+          <w:rFonts w:ascii="Times New Roman" w:eastAsia="Calibri" w:hAnsi="Times New Roman" w:cs="Times New Roman"/>
+          <w:bCs/>
+          <w:color w:val="000000"/>
+          <w:sz w:val="28"/>
+          <w:szCs w:val="30"/>
+          <w:highlight w:val="yellow"/>
+          <w:bdr w:val="none" w:sz="0" w:space="0" w:color="auto" w:frame="1"/>
+        </w:rPr>
+        <w:t xml:space="preserve"> </w:t>
+      </w:r>
+    </w:p>
+    <w:p>
+      <w:pPr>
+        <w:spacing w:after="0" w:line="360" w:lineRule="auto"/>
+        <w:ind w:firstLine="709"/>
+        <w:jc w:val="both"/>
+        <w:rPr>
+          <w:rFonts w:ascii="Times New Roman" w:eastAsia="Calibri" w:hAnsi="Times New Roman" w:cs="Times New Roman"/>
+          <w:sz w:val="28"/>
+        </w:rPr>
+      </w:pPr>
+      <w:r>
+        <w:rPr>
+          <w:rFonts w:ascii="FuturaPT" w:eastAsia="Calibri" w:hAnsi="FuturaPT" w:cs="Times New Roman"/>
+          <w:color w:val="000000"/>
+          <w:sz w:val="30"/>
+          <w:szCs w:val="30"/>
+        </w:rPr>
+        <w:t xml:space="preserve">Для тестирования </w:t>
+      </w:r>
+      <w:r>
+        <w:rPr>
+          <w:rFonts w:ascii="FuturaPT" w:eastAsia="Calibri" w:hAnsi="FuturaPT" w:cs="Times New Roman"/>
+          <w:color w:val="000000"/>
+          <w:sz w:val="30"/>
+          <w:szCs w:val="30"/>
+        </w:rPr>
+        <w:t>были использованы</w:t>
+      </w:r>
+      <w:r>
+        <w:rPr>
+          <w:rFonts w:ascii="FuturaPT" w:eastAsia="Calibri" w:hAnsi="FuturaPT" w:cs="Times New Roman"/>
+          <w:color w:val="000000"/>
+          <w:sz w:val="30"/>
+          <w:szCs w:val="30"/>
+        </w:rPr>
+        <w:t xml:space="preserve"> библиотеки </w:t>
+      </w:r>
+      <w:r>
+        <w:rPr>
+          <w:rFonts w:ascii="Times New Roman" w:eastAsia="Calibri" w:hAnsi="Times New Roman" w:cs="Times New Roman"/>
+          <w:sz w:val="28"/>
+          <w:lang w:val="en-US"/>
+        </w:rPr>
+        <w:t>NUnit</w:t>
+      </w:r>
+      <w:r>
+        <w:rPr>
+          <w:rFonts w:ascii="Times New Roman" w:eastAsia="Calibri" w:hAnsi="Times New Roman" w:cs="Times New Roman"/>
+          <w:sz w:val="28"/>
+        </w:rPr>
+        <w:t xml:space="preserve"> 3.13.3 </w:t>
+      </w:r>
+      <w:r>
+        <w:rPr>
+          <w:rFonts w:ascii="Times New Roman" w:eastAsia="Calibri" w:hAnsi="Times New Roman" w:cs="Times New Roman"/>
+          <w:sz w:val="28"/>
+        </w:rPr>
+        <w:t xml:space="preserve">и </w:t>
+      </w:r>
+      <w:r>
+        <w:rPr>
+          <w:rFonts w:ascii="Times New Roman" w:eastAsia="Calibri" w:hAnsi="Times New Roman" w:cs="Times New Roman"/>
+          <w:sz w:val="28"/>
+          <w:lang w:val="en-US"/>
+        </w:rPr>
+        <w:t>NUnit</w:t>
+      </w:r>
+      <w:r>
+        <w:rPr>
+          <w:rFonts w:ascii="Times New Roman" w:eastAsia="Calibri" w:hAnsi="Times New Roman" w:cs="Times New Roman"/>
+          <w:sz w:val="28"/>
+        </w:rPr>
+        <w:t>3</w:t>
+      </w:r>
+      <w:r>
+        <w:rPr>
+          <w:rFonts w:ascii="Times New Roman" w:eastAsia="Calibri" w:hAnsi="Times New Roman" w:cs="Times New Roman"/>
+          <w:sz w:val="28"/>
+          <w:lang w:val="en-US"/>
+        </w:rPr>
+        <w:t>TestAdapter</w:t>
+      </w:r>
+      <w:r>
+        <w:rPr>
+          <w:rFonts w:ascii="Times New Roman" w:eastAsia="Calibri" w:hAnsi="Times New Roman" w:cs="Times New Roman"/>
+          <w:sz w:val="28"/>
+        </w:rPr>
+        <w:t xml:space="preserve"> 4.2.1 [5]. </w:t>
+      </w:r>
+      <w:r>
+        <w:rPr>
+          <w:rFonts w:ascii="Times New Roman" w:eastAsia="Calibri" w:hAnsi="Times New Roman" w:cs="Times New Roman"/>
+          <w:sz w:val="28"/>
+        </w:rPr>
+        <w:t xml:space="preserve">Покрытие тестами логики программы – 100%. Всего написано </w:t>
+      </w:r>
+      <w:r>
+        <w:rPr>
+          <w:rFonts w:ascii="Times New Roman" w:eastAsia="Calibri" w:hAnsi="Times New Roman" w:cs="Times New Roman"/>
+          <w:sz w:val="28"/>
+        </w:rPr>
+        <w:t>8</w:t>
+      </w:r>
+      <w:r>
+        <w:rPr>
+          <w:rFonts w:ascii="Times New Roman" w:eastAsia="Calibri" w:hAnsi="Times New Roman" w:cs="Times New Roman"/>
+          <w:sz w:val="28"/>
+        </w:rPr>
+        <w:t xml:space="preserve"> тестов</w:t>
+      </w:r>
+      <w:r>
+        <w:rPr>
+          <w:rFonts w:ascii="Times New Roman" w:eastAsia="Calibri" w:hAnsi="Times New Roman" w:cs="Times New Roman"/>
+          <w:sz w:val="28"/>
+        </w:rPr>
+        <w:t>. На рисунк</w:t>
+      </w:r>
+      <w:r>
+        <w:rPr>
+          <w:rFonts w:ascii="Times New Roman" w:eastAsia="Calibri" w:hAnsi="Times New Roman" w:cs="Times New Roman"/>
+          <w:sz w:val="28"/>
+        </w:rPr>
+        <w:t>е</w:t>
+      </w:r>
+      <w:r>
+        <w:rPr>
+          <w:rFonts w:ascii="Times New Roman" w:eastAsia="Calibri" w:hAnsi="Times New Roman" w:cs="Times New Roman"/>
+          <w:sz w:val="28"/>
+        </w:rPr>
+        <w:t xml:space="preserve"> 5.</w:t>
+      </w:r>
+      <w:r>
+        <w:rPr>
+          <w:rFonts w:ascii="Times New Roman" w:eastAsia="Calibri" w:hAnsi="Times New Roman" w:cs="Times New Roman"/>
+          <w:sz w:val="28"/>
+        </w:rPr>
+        <w:t xml:space="preserve">4 </w:t>
+      </w:r>
+      <w:r>
+        <w:rPr>
+          <w:rFonts w:ascii="Times New Roman" w:eastAsia="Calibri" w:hAnsi="Times New Roman" w:cs="Times New Roman"/>
+          <w:sz w:val="28"/>
+        </w:rPr>
+        <w:t>представлено тестирование логики.</w:t>
+      </w:r>
+    </w:p>
+    <w:p>
+      <w:pPr>
+        <w:spacing w:after="0" w:line="360" w:lineRule="auto"/>
+        <w:jc w:val="center"/>
+        <w:rPr>
+          <w:rFonts w:ascii="Times New Roman" w:eastAsia="Calibri" w:hAnsi="Times New Roman" w:cs="Times New Roman"/>
+          <w:sz w:val="28"/>
+        </w:rPr>
+      </w:pPr>
+      <w:r>
+        <w:rPr>
+          <w:noProof/>
+          <w:lang w:eastAsia="ru-RU"/>
+        </w:rPr>
+        <w:lastRenderedPageBreak/>
+        <w:drawing>
+          <wp:inline distT="0" distB="0" distL="0" distR="0" wp14:anchorId="73AC4B54" wp14:editId="33D2C097">
+            <wp:extent cx="3076575" cy="2476500"/>
+            <wp:effectExtent l="0" t="0" r="9525" b="0"/>
+            <wp:docPr id="14" name="Рисунок 14"/>
+            <wp:cNvGraphicFramePr>
+              <a:graphicFrameLocks xmlns:a="http://schemas.openxmlformats.org/drawingml/2006/main" noChangeAspect="1"/>
+            </wp:cNvGraphicFramePr>
+            <a:graphic xmlns:a="http://schemas.openxmlformats.org/drawingml/2006/main">
+              <a:graphicData uri="http://schemas.openxmlformats.org/drawingml/2006/picture">
+                <pic:pic xmlns:pic="http://schemas.openxmlformats.org/drawingml/2006/picture">
+                  <pic:nvPicPr>
+                    <pic:cNvPr id="1" name=""/>
+                    <pic:cNvPicPr/>
+                  </pic:nvPicPr>
+                  <pic:blipFill>
+                    <a:blip r:embed="rId23"/>
+                    <a:stretch>
+                      <a:fillRect/>
+                    </a:stretch>
+                  </pic:blipFill>
+                  <pic:spPr>
+                    <a:xfrm>
+                      <a:off x="0" y="0"/>
                       <a:ext cx="3076575" cy="2476500"/>
                     </a:xfrm>
                     <a:prstGeom prst="rect">
@@ -15672,7 +16530,7 @@
           <w:lang w:val="ru-RU"/>
         </w:rPr>
       </w:pPr>
-      <w:bookmarkStart w:id="18" w:name="_Toc120874351"/>
+      <w:bookmarkStart w:id="19" w:name="_Toc120874351"/>
     </w:p>
     <w:p>
       <w:pPr>
@@ -15683,7 +16541,7 @@
       <w:r>
         <w:t>5.3 Нагрузочное тестирование</w:t>
       </w:r>
-      <w:bookmarkEnd w:id="18"/>
+      <w:bookmarkEnd w:id="19"/>
     </w:p>
     <w:p>
       <w:pPr>
@@ -15763,16 +16621,31 @@
         </w:rPr>
         <w:t>Нагрузочное тестирование проводилось на персональном компьютере со следующей конфигурацией:</w:t>
       </w:r>
-    </w:p>
-    <w:p>
-      <w:pPr>
-        <w:numPr>
-          <w:ilvl w:val="0"/>
-          <w:numId w:val="10"/>
-        </w:numPr>
+      <w:r>
+        <w:rPr>
+          <w:rFonts w:ascii="Times New Roman" w:eastAsia="Calibri" w:hAnsi="Times New Roman" w:cs="Times New Roman"/>
+          <w:sz w:val="28"/>
+        </w:rPr>
+        <w:t xml:space="preserve"> Конфигурация компьютера, на котором проводилось н</w:t>
+      </w:r>
+      <w:r>
+        <w:rPr>
+          <w:rFonts w:ascii="Times New Roman" w:eastAsia="Calibri" w:hAnsi="Times New Roman" w:cs="Times New Roman"/>
+          <w:sz w:val="28"/>
+        </w:rPr>
+        <w:t>агрузочное тестирование</w:t>
+      </w:r>
+      <w:r>
+        <w:rPr>
+          <w:rFonts w:ascii="Times New Roman" w:eastAsia="Calibri" w:hAnsi="Times New Roman" w:cs="Times New Roman"/>
+          <w:sz w:val="28"/>
+        </w:rPr>
+        <w:t xml:space="preserve"> представлена в таблице 5.1.</w:t>
+      </w:r>
+    </w:p>
+    <w:p>
+      <w:pPr>
         <w:spacing w:after="0" w:line="360" w:lineRule="auto"/>
-        <w:ind w:left="0" w:firstLine="709"/>
-        <w:contextualSpacing/>
         <w:jc w:val="both"/>
         <w:rPr>
           <w:rFonts w:ascii="Times New Roman" w:eastAsia="Calibri" w:hAnsi="Times New Roman" w:cs="Times New Roman"/>
@@ -15784,56 +16657,259 @@
           <w:rFonts w:ascii="Times New Roman" w:eastAsia="Calibri" w:hAnsi="Times New Roman" w:cs="Times New Roman"/>
           <w:sz w:val="28"/>
         </w:rPr>
-        <w:t>?? потом чекну</w:t>
-      </w:r>
-    </w:p>
-    <w:p>
-      <w:pPr>
-        <w:spacing w:after="0" w:line="360" w:lineRule="auto"/>
-        <w:ind w:left="709"/>
-        <w:jc w:val="both"/>
-        <w:rPr>
-          <w:rFonts w:ascii="Times New Roman" w:eastAsia="Calibri" w:hAnsi="Times New Roman" w:cs="Times New Roman"/>
-          <w:sz w:val="28"/>
-        </w:rPr>
-      </w:pPr>
-      <w:r>
-        <w:rPr>
-          <w:rFonts w:ascii="Times New Roman" w:eastAsia="Calibri" w:hAnsi="Times New Roman" w:cs="Times New Roman"/>
-          <w:sz w:val="28"/>
-        </w:rPr>
-        <w:t>??</w:t>
-      </w:r>
-      <w:r>
-        <w:rPr>
-          <w:rFonts w:ascii="Times New Roman" w:eastAsia="Calibri" w:hAnsi="Times New Roman" w:cs="Times New Roman"/>
-          <w:sz w:val="28"/>
-        </w:rPr>
-        <w:t>????</w:t>
-      </w:r>
-    </w:p>
+        <w:t>Таблица 5.1 – Конфигурация компьютера</w:t>
+      </w:r>
+    </w:p>
+    <w:tbl>
+      <w:tblPr>
+        <w:tblStyle w:val="a4"/>
+        <w:tblW w:w="0" w:type="auto"/>
+        <w:tblLook w:val="04A0" w:firstRow="1" w:lastRow="0" w:firstColumn="1" w:lastColumn="0" w:noHBand="0" w:noVBand="1"/>
+      </w:tblPr>
+      <w:tblGrid>
+        <w:gridCol w:w="2689"/>
+        <w:gridCol w:w="6657"/>
+      </w:tblGrid>
+      <w:tr>
+        <w:tc>
+          <w:tcPr>
+            <w:tcW w:w="2689" w:type="dxa"/>
+            <w:vAlign w:val="center"/>
+          </w:tcPr>
+          <w:p>
+            <w:pPr>
+              <w:spacing w:line="276" w:lineRule="auto"/>
+              <w:jc w:val="center"/>
+              <w:rPr>
+                <w:rFonts w:ascii="Times New Roman" w:eastAsia="Calibri" w:hAnsi="Times New Roman" w:cs="Times New Roman"/>
+                <w:sz w:val="28"/>
+              </w:rPr>
+            </w:pPr>
+            <w:r>
+              <w:rPr>
+                <w:rFonts w:ascii="Times New Roman" w:eastAsia="Calibri" w:hAnsi="Times New Roman" w:cs="Times New Roman"/>
+                <w:sz w:val="28"/>
+              </w:rPr>
+              <w:t>Процессор</w:t>
+            </w:r>
+          </w:p>
+        </w:tc>
+        <w:tc>
+          <w:tcPr>
+            <w:tcW w:w="6657" w:type="dxa"/>
+            <w:vAlign w:val="center"/>
+          </w:tcPr>
+          <w:p>
+            <w:pPr>
+              <w:spacing w:line="276" w:lineRule="auto"/>
+              <w:ind w:hanging="106"/>
+              <w:jc w:val="center"/>
+              <w:rPr>
+                <w:rFonts w:ascii="Times New Roman" w:eastAsia="Calibri" w:hAnsi="Times New Roman" w:cs="Times New Roman"/>
+                <w:sz w:val="28"/>
+                <w:lang w:val="en-US"/>
+              </w:rPr>
+            </w:pPr>
+            <w:r>
+              <w:rPr>
+                <w:rFonts w:ascii="Times New Roman" w:eastAsia="Calibri" w:hAnsi="Times New Roman" w:cs="Times New Roman"/>
+                <w:sz w:val="28"/>
+                <w:lang w:val="en-US"/>
+              </w:rPr>
+              <w:t>Intel(R) Core(TM) i7-4790 CPU @ 3.60GHz   3.60 GHz</w:t>
+            </w:r>
+          </w:p>
+        </w:tc>
+      </w:tr>
+      <w:tr>
+        <w:tc>
+          <w:tcPr>
+            <w:tcW w:w="2689" w:type="dxa"/>
+            <w:vAlign w:val="center"/>
+          </w:tcPr>
+          <w:p>
+            <w:pPr>
+              <w:spacing w:line="276" w:lineRule="auto"/>
+              <w:jc w:val="center"/>
+              <w:rPr>
+                <w:rFonts w:ascii="Times New Roman" w:eastAsia="Calibri" w:hAnsi="Times New Roman" w:cs="Times New Roman"/>
+                <w:sz w:val="28"/>
+              </w:rPr>
+            </w:pPr>
+            <w:r>
+              <w:rPr>
+                <w:rFonts w:ascii="Times New Roman" w:eastAsia="Calibri" w:hAnsi="Times New Roman" w:cs="Times New Roman"/>
+                <w:sz w:val="28"/>
+              </w:rPr>
+              <w:t>Оперативная память</w:t>
+            </w:r>
+          </w:p>
+        </w:tc>
+        <w:tc>
+          <w:tcPr>
+            <w:tcW w:w="6657" w:type="dxa"/>
+            <w:vAlign w:val="center"/>
+          </w:tcPr>
+          <w:p>
+            <w:pPr>
+              <w:spacing w:line="276" w:lineRule="auto"/>
+              <w:ind w:hanging="106"/>
+              <w:jc w:val="center"/>
+              <w:rPr>
+                <w:rFonts w:ascii="Times New Roman" w:eastAsia="Calibri" w:hAnsi="Times New Roman" w:cs="Times New Roman"/>
+                <w:sz w:val="28"/>
+                <w:lang w:val="en-US"/>
+              </w:rPr>
+            </w:pPr>
+            <w:r>
+              <w:rPr>
+                <w:rFonts w:ascii="Times New Roman" w:eastAsia="Calibri" w:hAnsi="Times New Roman" w:cs="Times New Roman"/>
+                <w:sz w:val="28"/>
+                <w:lang w:val="en-US"/>
+              </w:rPr>
+              <w:t>16,0 ГБ</w:t>
+            </w:r>
+          </w:p>
+        </w:tc>
+      </w:tr>
+      <w:tr>
+        <w:tc>
+          <w:tcPr>
+            <w:tcW w:w="2689" w:type="dxa"/>
+            <w:vAlign w:val="center"/>
+          </w:tcPr>
+          <w:p>
+            <w:pPr>
+              <w:spacing w:line="276" w:lineRule="auto"/>
+              <w:jc w:val="center"/>
+              <w:rPr>
+                <w:rFonts w:ascii="Times New Roman" w:eastAsia="Calibri" w:hAnsi="Times New Roman" w:cs="Times New Roman"/>
+                <w:sz w:val="28"/>
+              </w:rPr>
+            </w:pPr>
+            <w:r>
+              <w:rPr>
+                <w:rFonts w:ascii="Times New Roman" w:eastAsia="Calibri" w:hAnsi="Times New Roman" w:cs="Times New Roman"/>
+                <w:sz w:val="28"/>
+              </w:rPr>
+              <w:t>Тип системы</w:t>
+            </w:r>
+          </w:p>
+        </w:tc>
+        <w:tc>
+          <w:tcPr>
+            <w:tcW w:w="6657" w:type="dxa"/>
+            <w:vAlign w:val="center"/>
+          </w:tcPr>
+          <w:p>
+            <w:pPr>
+              <w:spacing w:line="276" w:lineRule="auto"/>
+              <w:ind w:hanging="106"/>
+              <w:jc w:val="center"/>
+              <w:rPr>
+                <w:rFonts w:ascii="Times New Roman" w:eastAsia="Calibri" w:hAnsi="Times New Roman" w:cs="Times New Roman"/>
+                <w:sz w:val="28"/>
+              </w:rPr>
+            </w:pPr>
+            <w:r>
+              <w:rPr>
+                <w:rFonts w:ascii="Times New Roman" w:eastAsia="Calibri" w:hAnsi="Times New Roman" w:cs="Times New Roman"/>
+                <w:sz w:val="28"/>
+              </w:rPr>
+              <w:t xml:space="preserve">64-разрядная операционная система, процессор </w:t>
+            </w:r>
+            <w:r>
+              <w:rPr>
+                <w:rFonts w:ascii="Times New Roman" w:eastAsia="Calibri" w:hAnsi="Times New Roman" w:cs="Times New Roman"/>
+                <w:sz w:val="28"/>
+                <w:lang w:val="en-US"/>
+              </w:rPr>
+              <w:t>x</w:t>
+            </w:r>
+            <w:r>
+              <w:rPr>
+                <w:rFonts w:ascii="Times New Roman" w:eastAsia="Calibri" w:hAnsi="Times New Roman" w:cs="Times New Roman"/>
+                <w:sz w:val="28"/>
+              </w:rPr>
+              <w:t>64</w:t>
+            </w:r>
+          </w:p>
+        </w:tc>
+      </w:tr>
+      <w:tr>
+        <w:tc>
+          <w:tcPr>
+            <w:tcW w:w="2689" w:type="dxa"/>
+            <w:vAlign w:val="center"/>
+          </w:tcPr>
+          <w:p>
+            <w:pPr>
+              <w:spacing w:line="276" w:lineRule="auto"/>
+              <w:jc w:val="center"/>
+              <w:rPr>
+                <w:rFonts w:ascii="Times New Roman" w:eastAsia="Calibri" w:hAnsi="Times New Roman" w:cs="Times New Roman"/>
+                <w:sz w:val="28"/>
+              </w:rPr>
+            </w:pPr>
+            <w:r>
+              <w:rPr>
+                <w:rFonts w:ascii="Times New Roman" w:eastAsia="Calibri" w:hAnsi="Times New Roman" w:cs="Times New Roman"/>
+                <w:sz w:val="28"/>
+              </w:rPr>
+              <w:t>Видеокарта</w:t>
+            </w:r>
+          </w:p>
+        </w:tc>
+        <w:tc>
+          <w:tcPr>
+            <w:tcW w:w="6657" w:type="dxa"/>
+            <w:vAlign w:val="center"/>
+          </w:tcPr>
+          <w:p>
+            <w:pPr>
+              <w:spacing w:line="276" w:lineRule="auto"/>
+              <w:ind w:hanging="106"/>
+              <w:jc w:val="center"/>
+              <w:rPr>
+                <w:rFonts w:ascii="Times New Roman" w:eastAsia="Calibri" w:hAnsi="Times New Roman" w:cs="Times New Roman"/>
+                <w:sz w:val="28"/>
+              </w:rPr>
+            </w:pPr>
+            <w:r>
+              <w:rPr>
+                <w:rFonts w:ascii="Times New Roman" w:eastAsia="Calibri" w:hAnsi="Times New Roman" w:cs="Times New Roman"/>
+                <w:sz w:val="28"/>
+              </w:rPr>
+              <w:t xml:space="preserve">Видеокарты серии </w:t>
+            </w:r>
+            <w:proofErr w:type="spellStart"/>
+            <w:r>
+              <w:rPr>
+                <w:rFonts w:ascii="Times New Roman" w:eastAsia="Calibri" w:hAnsi="Times New Roman" w:cs="Times New Roman"/>
+                <w:sz w:val="28"/>
+              </w:rPr>
+              <w:t>GeForce</w:t>
+            </w:r>
+            <w:proofErr w:type="spellEnd"/>
+            <w:r>
+              <w:rPr>
+                <w:rFonts w:ascii="Times New Roman" w:eastAsia="Calibri" w:hAnsi="Times New Roman" w:cs="Times New Roman"/>
+                <w:sz w:val="28"/>
+              </w:rPr>
+              <w:t xml:space="preserve"> GTX 1070 объемом памяти 8 ГБ</w:t>
+            </w:r>
+          </w:p>
+        </w:tc>
+      </w:tr>
+    </w:tbl>
     <w:p>
       <w:pPr>
         <w:pStyle w:val="af1"/>
         <w:spacing w:before="0" w:after="0"/>
+        <w:jc w:val="both"/>
         <w:outlineLvl w:val="0"/>
       </w:pPr>
-      <w:bookmarkStart w:id="19" w:name="_Toc120874352"/>
-      <w:r>
-        <w:br w:type="column"/>
-      </w:r>
-      <w:r>
-        <w:lastRenderedPageBreak/>
-        <w:t>Заключение</w:t>
-      </w:r>
-      <w:bookmarkEnd w:id="19"/>
-    </w:p>
-    <w:p>
-      <w:pPr>
-        <w:pStyle w:val="af1"/>
-        <w:spacing w:before="0" w:after="0"/>
-        <w:outlineLvl w:val="0"/>
-      </w:pPr>
+      <w:bookmarkStart w:id="20" w:name="_Toc120874352"/>
     </w:p>
     <w:p>
       <w:pPr>
@@ -15844,6 +16920,728 @@
         <w:outlineLvl w:val="0"/>
         <w:rPr>
           <w:b w:val="0"/>
+          <w:lang w:val="ru-RU"/>
+        </w:rPr>
+      </w:pPr>
+      <w:r>
+        <w:rPr>
+          <w:b w:val="0"/>
+          <w:lang w:val="ru-RU"/>
+        </w:rPr>
+        <w:t>Для тестирования было использовано</w:t>
+      </w:r>
+      <w:r>
+        <w:rPr>
+          <w:b w:val="0"/>
+          <w:lang w:val="ru-RU"/>
+        </w:rPr>
+        <w:t xml:space="preserve"> зацикленное построение модели</w:t>
+      </w:r>
+      <w:r>
+        <w:rPr>
+          <w:b w:val="0"/>
+          <w:lang w:val="ru-RU"/>
+        </w:rPr>
+        <w:t xml:space="preserve"> с</w:t>
+      </w:r>
+      <w:r>
+        <w:rPr>
+          <w:b w:val="0"/>
+          <w:lang w:val="ru-RU"/>
+        </w:rPr>
+        <w:t xml:space="preserve"> </w:t>
+      </w:r>
+      <w:r>
+        <w:rPr>
+          <w:b w:val="0"/>
+          <w:lang w:val="ru-RU"/>
+        </w:rPr>
+        <w:t>параметрами по умолчанию.</w:t>
+      </w:r>
+    </w:p>
+    <w:p>
+      <w:pPr>
+        <w:pStyle w:val="af1"/>
+        <w:spacing w:before="0" w:after="0"/>
+        <w:ind w:firstLine="709"/>
+        <w:jc w:val="both"/>
+        <w:outlineLvl w:val="0"/>
+        <w:rPr>
+          <w:b w:val="0"/>
+          <w:lang w:val="ru-RU"/>
+        </w:rPr>
+      </w:pPr>
+      <w:r>
+        <w:rPr>
+          <w:b w:val="0"/>
+          <w:lang w:val="ru-RU"/>
+        </w:rPr>
+        <w:lastRenderedPageBreak/>
+        <w:t xml:space="preserve">Было произведено </w:t>
+      </w:r>
+      <w:r>
+        <w:rPr>
+          <w:b w:val="0"/>
+          <w:lang w:val="ru-RU"/>
+        </w:rPr>
+        <w:t>5</w:t>
+      </w:r>
+      <w:r>
+        <w:rPr>
+          <w:b w:val="0"/>
+          <w:lang w:val="ru-RU"/>
+        </w:rPr>
+        <w:t xml:space="preserve"> нагрузочных тестов. В </w:t>
+      </w:r>
+      <w:r>
+        <w:rPr>
+          <w:b w:val="0"/>
+          <w:lang w:val="ru-RU"/>
+        </w:rPr>
+        <w:t xml:space="preserve">среднем </w:t>
+      </w:r>
+      <w:r>
+        <w:rPr>
+          <w:b w:val="0"/>
+          <w:lang w:val="ru-RU"/>
+        </w:rPr>
+        <w:t xml:space="preserve">за один цикл тестирования было построено 132 модели. </w:t>
+      </w:r>
+      <w:r>
+        <w:rPr>
+          <w:b w:val="0"/>
+          <w:lang w:val="ru-RU"/>
+        </w:rPr>
+        <w:t xml:space="preserve">По полученным измерениям был рассчитан средний результат, </w:t>
+      </w:r>
+      <w:r>
+        <w:rPr>
+          <w:b w:val="0"/>
+          <w:lang w:val="ru-RU"/>
+        </w:rPr>
+        <w:t>а затем</w:t>
+      </w:r>
+      <w:r>
+        <w:rPr>
+          <w:b w:val="0"/>
+          <w:lang w:val="ru-RU"/>
+        </w:rPr>
+        <w:t xml:space="preserve"> построены графики. На рисунке 5.</w:t>
+      </w:r>
+      <w:r>
+        <w:rPr>
+          <w:b w:val="0"/>
+          <w:lang w:val="ru-RU"/>
+        </w:rPr>
+        <w:t>4</w:t>
+      </w:r>
+      <w:r>
+        <w:rPr>
+          <w:b w:val="0"/>
+          <w:lang w:val="ru-RU"/>
+        </w:rPr>
+        <w:t xml:space="preserve"> показана зависимость используемой оперативной памяти в гигабайтах от количества построенных </w:t>
+      </w:r>
+      <w:r>
+        <w:rPr>
+          <w:b w:val="0"/>
+          <w:lang w:val="ru-RU"/>
+        </w:rPr>
+        <w:t>моделей</w:t>
+      </w:r>
+      <w:r>
+        <w:rPr>
+          <w:b w:val="0"/>
+          <w:lang w:val="ru-RU"/>
+        </w:rPr>
+        <w:t>.</w:t>
+      </w:r>
+    </w:p>
+    <w:p>
+      <w:pPr>
+        <w:spacing w:after="0" w:line="360" w:lineRule="auto"/>
+        <w:jc w:val="center"/>
+        <w:rPr>
+          <w:rFonts w:ascii="Times New Roman" w:eastAsia="Calibri" w:hAnsi="Times New Roman" w:cs="Times New Roman"/>
+          <w:sz w:val="28"/>
+        </w:rPr>
+      </w:pPr>
+      <w:r>
+        <w:rPr>
+          <w:noProof/>
+          <w:lang w:eastAsia="ru-RU"/>
+        </w:rPr>
+        <w:drawing>
+          <wp:inline distT="0" distB="0" distL="0" distR="0" wp14:anchorId="4607E2E3" wp14:editId="7CD96CDD">
+            <wp:extent cx="5941060" cy="3938905"/>
+            <wp:effectExtent l="0" t="0" r="2540" b="4445"/>
+            <wp:docPr id="15" name="Рисунок 15"/>
+            <wp:cNvGraphicFramePr>
+              <a:graphicFrameLocks xmlns:a="http://schemas.openxmlformats.org/drawingml/2006/main" noChangeAspect="1"/>
+            </wp:cNvGraphicFramePr>
+            <a:graphic xmlns:a="http://schemas.openxmlformats.org/drawingml/2006/main">
+              <a:graphicData uri="http://schemas.openxmlformats.org/drawingml/2006/picture">
+                <pic:pic xmlns:pic="http://schemas.openxmlformats.org/drawingml/2006/picture">
+                  <pic:nvPicPr>
+                    <pic:cNvPr id="1" name=""/>
+                    <pic:cNvPicPr/>
+                  </pic:nvPicPr>
+                  <pic:blipFill>
+                    <a:blip r:embed="rId24"/>
+                    <a:stretch>
+                      <a:fillRect/>
+                    </a:stretch>
+                  </pic:blipFill>
+                  <pic:spPr>
+                    <a:xfrm>
+                      <a:off x="0" y="0"/>
+                      <a:ext cx="5941060" cy="3938905"/>
+                    </a:xfrm>
+                    <a:prstGeom prst="rect">
+                      <a:avLst/>
+                    </a:prstGeom>
+                  </pic:spPr>
+                </pic:pic>
+              </a:graphicData>
+            </a:graphic>
+          </wp:inline>
+        </w:drawing>
+      </w:r>
+    </w:p>
+    <w:p>
+      <w:pPr>
+        <w:spacing w:after="0" w:line="360" w:lineRule="auto"/>
+        <w:jc w:val="center"/>
+        <w:rPr>
+          <w:rFonts w:ascii="Times New Roman" w:eastAsia="Calibri" w:hAnsi="Times New Roman" w:cs="Times New Roman"/>
+          <w:sz w:val="28"/>
+        </w:rPr>
+      </w:pPr>
+      <w:r>
+        <w:rPr>
+          <w:rFonts w:ascii="Times New Roman" w:eastAsia="Calibri" w:hAnsi="Times New Roman" w:cs="Times New Roman"/>
+          <w:sz w:val="28"/>
+        </w:rPr>
+        <w:t>Рисунок 5.</w:t>
+      </w:r>
+      <w:r>
+        <w:rPr>
+          <w:rFonts w:ascii="Times New Roman" w:eastAsia="Calibri" w:hAnsi="Times New Roman" w:cs="Times New Roman"/>
+          <w:sz w:val="28"/>
+        </w:rPr>
+        <w:t>4</w:t>
+      </w:r>
+      <w:r>
+        <w:rPr>
+          <w:rFonts w:ascii="Times New Roman" w:eastAsia="Calibri" w:hAnsi="Times New Roman" w:cs="Times New Roman"/>
+          <w:sz w:val="28"/>
+        </w:rPr>
+        <w:t xml:space="preserve"> – Зависимость оперативной памяти от количества </w:t>
+      </w:r>
+      <w:r>
+        <w:rPr>
+          <w:rFonts w:ascii="Times New Roman" w:eastAsia="Calibri" w:hAnsi="Times New Roman" w:cs="Times New Roman"/>
+          <w:sz w:val="28"/>
+        </w:rPr>
+        <w:t>моделей</w:t>
+      </w:r>
+    </w:p>
+    <w:p>
+      <w:pPr>
+        <w:spacing w:after="0" w:line="360" w:lineRule="auto"/>
+        <w:ind w:firstLine="709"/>
+        <w:jc w:val="both"/>
+        <w:rPr>
+          <w:rFonts w:ascii="Times New Roman" w:eastAsia="Calibri" w:hAnsi="Times New Roman" w:cs="Times New Roman"/>
+          <w:sz w:val="28"/>
+        </w:rPr>
+      </w:pPr>
+    </w:p>
+    <w:p>
+      <w:pPr>
+        <w:spacing w:after="0" w:line="360" w:lineRule="auto"/>
+        <w:ind w:firstLine="709"/>
+        <w:jc w:val="both"/>
+        <w:rPr>
+          <w:rFonts w:ascii="Times New Roman" w:eastAsia="Calibri" w:hAnsi="Times New Roman" w:cs="Times New Roman"/>
+          <w:sz w:val="28"/>
+        </w:rPr>
+      </w:pPr>
+      <w:r>
+        <w:rPr>
+          <w:rFonts w:ascii="Times New Roman" w:eastAsia="Calibri" w:hAnsi="Times New Roman" w:cs="Times New Roman"/>
+          <w:sz w:val="28"/>
+        </w:rPr>
+        <w:t>На графике можем выделить 3 этапа. Изначально относительно прямая линия растет, затем начинает расти быстрее, а затем скорость ее возрастания существенно сокращается, и появляются скачки. Первое изменение скорости может быть результатом нескольких причин. К таким причинам относятся:</w:t>
+      </w:r>
+    </w:p>
+    <w:p>
+      <w:pPr>
+        <w:pStyle w:val="a3"/>
+        <w:numPr>
+          <w:ilvl w:val="0"/>
+          <w:numId w:val="17"/>
+        </w:numPr>
+        <w:spacing w:after="0" w:line="360" w:lineRule="auto"/>
+        <w:ind w:left="0" w:firstLine="709"/>
+        <w:jc w:val="both"/>
+        <w:rPr>
+          <w:rFonts w:ascii="Times New Roman" w:eastAsia="Calibri" w:hAnsi="Times New Roman" w:cs="Times New Roman"/>
+          <w:sz w:val="28"/>
+        </w:rPr>
+      </w:pPr>
+      <w:r>
+        <w:rPr>
+          <w:rFonts w:ascii="Times New Roman" w:eastAsia="Calibri" w:hAnsi="Times New Roman" w:cs="Times New Roman"/>
+          <w:sz w:val="28"/>
+        </w:rPr>
+        <w:t>С</w:t>
+      </w:r>
+      <w:r>
+        <w:rPr>
+          <w:rFonts w:ascii="Times New Roman" w:eastAsia="Calibri" w:hAnsi="Times New Roman" w:cs="Times New Roman"/>
+          <w:sz w:val="28"/>
+        </w:rPr>
+        <w:t>нижение нагрузки на ОЗУ материнской платой, если текущая модель имеет такую функцию;</w:t>
+      </w:r>
+    </w:p>
+    <w:p>
+      <w:pPr>
+        <w:pStyle w:val="a3"/>
+        <w:numPr>
+          <w:ilvl w:val="0"/>
+          <w:numId w:val="17"/>
+        </w:numPr>
+        <w:spacing w:after="0" w:line="360" w:lineRule="auto"/>
+        <w:ind w:left="0" w:firstLine="709"/>
+        <w:jc w:val="both"/>
+        <w:rPr>
+          <w:rFonts w:ascii="Times New Roman" w:eastAsia="Calibri" w:hAnsi="Times New Roman" w:cs="Times New Roman"/>
+          <w:sz w:val="28"/>
+        </w:rPr>
+      </w:pPr>
+      <w:r>
+        <w:rPr>
+          <w:rFonts w:ascii="Times New Roman" w:eastAsia="Calibri" w:hAnsi="Times New Roman" w:cs="Times New Roman"/>
+          <w:sz w:val="28"/>
+        </w:rPr>
+        <w:t>Ограничение оперативной памяти для построения другими работающими программами, например, антивирусом</w:t>
+      </w:r>
+      <w:r>
+        <w:rPr>
+          <w:rFonts w:ascii="Times New Roman" w:eastAsia="Calibri" w:hAnsi="Times New Roman" w:cs="Times New Roman"/>
+          <w:sz w:val="28"/>
+        </w:rPr>
+        <w:t>;</w:t>
+      </w:r>
+    </w:p>
+    <w:p>
+      <w:pPr>
+        <w:pStyle w:val="a3"/>
+        <w:numPr>
+          <w:ilvl w:val="0"/>
+          <w:numId w:val="17"/>
+        </w:numPr>
+        <w:spacing w:after="0" w:line="360" w:lineRule="auto"/>
+        <w:ind w:left="0" w:firstLine="709"/>
+        <w:jc w:val="both"/>
+        <w:rPr>
+          <w:rFonts w:ascii="Times New Roman" w:eastAsia="Calibri" w:hAnsi="Times New Roman" w:cs="Times New Roman"/>
+          <w:sz w:val="28"/>
+        </w:rPr>
+      </w:pPr>
+      <w:r>
+        <w:rPr>
+          <w:rFonts w:ascii="Times New Roman" w:eastAsia="Calibri" w:hAnsi="Times New Roman" w:cs="Times New Roman"/>
+          <w:sz w:val="28"/>
+        </w:rPr>
+        <w:t>Снятие уже неактивных проектов из ОЗУ самим Компасом-3</w:t>
+      </w:r>
+      <w:r>
+        <w:rPr>
+          <w:rFonts w:ascii="Times New Roman" w:eastAsia="Calibri" w:hAnsi="Times New Roman" w:cs="Times New Roman"/>
+          <w:sz w:val="28"/>
+          <w:lang w:val="en-US"/>
+        </w:rPr>
+        <w:t>D</w:t>
+      </w:r>
+      <w:r>
+        <w:rPr>
+          <w:rFonts w:ascii="Times New Roman" w:eastAsia="Calibri" w:hAnsi="Times New Roman" w:cs="Times New Roman"/>
+          <w:sz w:val="28"/>
+        </w:rPr>
+        <w:t>.</w:t>
+      </w:r>
+    </w:p>
+    <w:p>
+      <w:pPr>
+        <w:spacing w:after="0" w:line="360" w:lineRule="auto"/>
+        <w:ind w:firstLine="709"/>
+        <w:jc w:val="both"/>
+        <w:rPr>
+          <w:rFonts w:ascii="Times New Roman" w:eastAsia="Calibri" w:hAnsi="Times New Roman" w:cs="Times New Roman"/>
+          <w:sz w:val="28"/>
+        </w:rPr>
+      </w:pPr>
+      <w:r>
+        <w:rPr>
+          <w:rFonts w:ascii="Times New Roman" w:eastAsia="Calibri" w:hAnsi="Times New Roman" w:cs="Times New Roman"/>
+          <w:sz w:val="28"/>
+        </w:rPr>
+        <w:lastRenderedPageBreak/>
+        <w:t>Чтобы</w:t>
+      </w:r>
+      <w:r>
+        <w:rPr>
+          <w:rFonts w:ascii="Times New Roman" w:eastAsia="Calibri" w:hAnsi="Times New Roman" w:cs="Times New Roman"/>
+          <w:sz w:val="28"/>
+        </w:rPr>
+        <w:t xml:space="preserve"> не потерять содержимое памяти, заряд конденсаторов периодически восстанавливается («регенерируется») через определённое время, называемое циклом регенерации (обычно 2 </w:t>
+      </w:r>
+      <w:proofErr w:type="spellStart"/>
+      <w:r>
+        <w:rPr>
+          <w:rFonts w:ascii="Times New Roman" w:eastAsia="Calibri" w:hAnsi="Times New Roman" w:cs="Times New Roman"/>
+          <w:sz w:val="28"/>
+        </w:rPr>
+        <w:t>мс</w:t>
+      </w:r>
+      <w:proofErr w:type="spellEnd"/>
+      <w:r>
+        <w:rPr>
+          <w:rFonts w:ascii="Times New Roman" w:eastAsia="Calibri" w:hAnsi="Times New Roman" w:cs="Times New Roman"/>
+          <w:sz w:val="28"/>
+        </w:rPr>
+        <w:t xml:space="preserve">). Так как для регенерации памяти периодически приостанавливается обращение к памяти, это </w:t>
+      </w:r>
+      <w:r>
+        <w:rPr>
+          <w:rFonts w:ascii="Times New Roman" w:eastAsia="Calibri" w:hAnsi="Times New Roman" w:cs="Times New Roman"/>
+          <w:sz w:val="28"/>
+        </w:rPr>
+        <w:t xml:space="preserve">снижает среднюю скорость обмена </w:t>
+      </w:r>
+      <w:r>
+        <w:rPr>
+          <w:rFonts w:ascii="Times New Roman" w:eastAsia="Calibri" w:hAnsi="Times New Roman" w:cs="Times New Roman"/>
+          <w:sz w:val="28"/>
+        </w:rPr>
+        <w:t xml:space="preserve">[13]. </w:t>
+      </w:r>
+      <w:r>
+        <w:rPr>
+          <w:rFonts w:ascii="Times New Roman" w:eastAsia="Calibri" w:hAnsi="Times New Roman" w:cs="Times New Roman"/>
+          <w:sz w:val="28"/>
+        </w:rPr>
+        <w:t>Отсюда понижение нагрузки и так называемые скачки на графике.</w:t>
+      </w:r>
+    </w:p>
+    <w:p>
+      <w:pPr>
+        <w:spacing w:after="0" w:line="360" w:lineRule="auto"/>
+        <w:ind w:firstLine="709"/>
+        <w:jc w:val="both"/>
+        <w:rPr>
+          <w:rFonts w:ascii="Times New Roman" w:eastAsia="Calibri" w:hAnsi="Times New Roman" w:cs="Times New Roman"/>
+          <w:sz w:val="28"/>
+        </w:rPr>
+      </w:pPr>
+      <w:r>
+        <w:rPr>
+          <w:rFonts w:ascii="Times New Roman" w:eastAsia="Calibri" w:hAnsi="Times New Roman" w:cs="Times New Roman"/>
+          <w:sz w:val="28"/>
+        </w:rPr>
+        <w:t xml:space="preserve">Когда </w:t>
+      </w:r>
+      <w:r>
+        <w:rPr>
+          <w:rFonts w:ascii="Times New Roman" w:eastAsia="Calibri" w:hAnsi="Times New Roman" w:cs="Times New Roman"/>
+          <w:sz w:val="28"/>
+        </w:rPr>
+        <w:t>свободной памяти недостаточно для одновременного запуска рес</w:t>
+      </w:r>
+      <w:r>
+        <w:rPr>
+          <w:rFonts w:ascii="Times New Roman" w:eastAsia="Calibri" w:hAnsi="Times New Roman" w:cs="Times New Roman"/>
+          <w:sz w:val="28"/>
+        </w:rPr>
+        <w:t xml:space="preserve">урсоёмких программ </w:t>
+      </w:r>
+      <w:r>
+        <w:rPr>
+          <w:rFonts w:ascii="Times New Roman" w:eastAsia="Calibri" w:hAnsi="Times New Roman" w:cs="Times New Roman"/>
+          <w:sz w:val="28"/>
+        </w:rPr>
+        <w:t xml:space="preserve">задействуется механизм виртуальной памяти. С её помощью продолжается обмен оперативными данными, которые требуются приложениям прямо сейчас, а старые и долго неиспользуемые данные перемещаются на медленное файловое хранилище. </w:t>
+      </w:r>
+      <w:r>
+        <w:rPr>
+          <w:rFonts w:ascii="Times New Roman" w:eastAsia="Calibri" w:hAnsi="Times New Roman" w:cs="Times New Roman"/>
+          <w:sz w:val="28"/>
+        </w:rPr>
+        <w:t xml:space="preserve">Файл подкачки </w:t>
+      </w:r>
+      <w:r>
+        <w:rPr>
+          <w:rFonts w:ascii="Times New Roman" w:eastAsia="Calibri" w:hAnsi="Times New Roman" w:cs="Times New Roman"/>
+          <w:sz w:val="28"/>
+        </w:rPr>
+        <w:t>повышает производительность всей системы, расширяет степень многозадачности, помогает без затрат на апгрейд оперативной памяти расширить возможности компьютера</w:t>
+      </w:r>
+      <w:r>
+        <w:rPr>
+          <w:rFonts w:ascii="Times New Roman" w:eastAsia="Calibri" w:hAnsi="Times New Roman" w:cs="Times New Roman"/>
+          <w:sz w:val="28"/>
+        </w:rPr>
+        <w:t xml:space="preserve"> </w:t>
+      </w:r>
+      <w:r>
+        <w:rPr>
+          <w:rFonts w:ascii="Times New Roman" w:eastAsia="Calibri" w:hAnsi="Times New Roman" w:cs="Times New Roman"/>
+          <w:sz w:val="28"/>
+        </w:rPr>
+        <w:t xml:space="preserve">[14]. </w:t>
+      </w:r>
+      <w:r>
+        <w:rPr>
+          <w:rFonts w:ascii="Times New Roman" w:eastAsia="Calibri" w:hAnsi="Times New Roman" w:cs="Times New Roman"/>
+          <w:sz w:val="28"/>
+        </w:rPr>
+        <w:t>Поэтому в конце графика мы видим снижение нагрузки на оперативную память.</w:t>
+      </w:r>
+    </w:p>
+    <w:p>
+      <w:pPr>
+        <w:spacing w:after="0" w:line="360" w:lineRule="auto"/>
+        <w:ind w:firstLine="709"/>
+        <w:jc w:val="both"/>
+        <w:rPr>
+          <w:rFonts w:ascii="Times New Roman" w:eastAsia="Calibri" w:hAnsi="Times New Roman" w:cs="Times New Roman"/>
+          <w:sz w:val="28"/>
+        </w:rPr>
+      </w:pPr>
+      <w:r>
+        <w:rPr>
+          <w:rFonts w:ascii="Times New Roman" w:eastAsia="Calibri" w:hAnsi="Times New Roman" w:cs="Times New Roman"/>
+          <w:sz w:val="28"/>
+        </w:rPr>
+        <w:t>На рисунке 5.</w:t>
+      </w:r>
+      <w:r>
+        <w:rPr>
+          <w:rFonts w:ascii="Times New Roman" w:eastAsia="Calibri" w:hAnsi="Times New Roman" w:cs="Times New Roman"/>
+          <w:sz w:val="28"/>
+        </w:rPr>
+        <w:t>5</w:t>
+      </w:r>
+      <w:r>
+        <w:rPr>
+          <w:rFonts w:ascii="Times New Roman" w:eastAsia="Calibri" w:hAnsi="Times New Roman" w:cs="Times New Roman"/>
+          <w:sz w:val="28"/>
+        </w:rPr>
+        <w:t xml:space="preserve"> показана зависимость потраченного времени от количества построенных </w:t>
+      </w:r>
+      <w:r>
+        <w:rPr>
+          <w:rFonts w:ascii="Times New Roman" w:eastAsia="Calibri" w:hAnsi="Times New Roman" w:cs="Times New Roman"/>
+          <w:sz w:val="28"/>
+        </w:rPr>
+        <w:t>моделей</w:t>
+      </w:r>
+      <w:r>
+        <w:rPr>
+          <w:rFonts w:ascii="Times New Roman" w:eastAsia="Calibri" w:hAnsi="Times New Roman" w:cs="Times New Roman"/>
+          <w:sz w:val="28"/>
+        </w:rPr>
+        <w:t xml:space="preserve">. </w:t>
+      </w:r>
+    </w:p>
+    <w:p>
+      <w:pPr>
+        <w:spacing w:after="0" w:line="360" w:lineRule="auto"/>
+        <w:jc w:val="center"/>
+        <w:rPr>
+          <w:rFonts w:ascii="Times New Roman" w:eastAsia="Calibri" w:hAnsi="Times New Roman" w:cs="Times New Roman"/>
+          <w:sz w:val="28"/>
+        </w:rPr>
+      </w:pPr>
+    </w:p>
+    <w:p>
+      <w:pPr>
+        <w:spacing w:after="0" w:line="360" w:lineRule="auto"/>
+        <w:jc w:val="center"/>
+        <w:rPr>
+          <w:rFonts w:ascii="Times New Roman" w:eastAsia="Calibri" w:hAnsi="Times New Roman" w:cs="Times New Roman"/>
+          <w:sz w:val="28"/>
+        </w:rPr>
+      </w:pPr>
+      <w:r>
+        <w:rPr>
+          <w:noProof/>
+          <w:lang w:eastAsia="ru-RU"/>
+        </w:rPr>
+        <w:lastRenderedPageBreak/>
+        <w:drawing>
+          <wp:inline distT="0" distB="0" distL="0" distR="0" wp14:anchorId="3AD6ADAB" wp14:editId="295DEC9A">
+            <wp:extent cx="5941060" cy="3910330"/>
+            <wp:effectExtent l="0" t="0" r="2540" b="0"/>
+            <wp:docPr id="3" name="Рисунок 3"/>
+            <wp:cNvGraphicFramePr>
+              <a:graphicFrameLocks xmlns:a="http://schemas.openxmlformats.org/drawingml/2006/main" noChangeAspect="1"/>
+            </wp:cNvGraphicFramePr>
+            <a:graphic xmlns:a="http://schemas.openxmlformats.org/drawingml/2006/main">
+              <a:graphicData uri="http://schemas.openxmlformats.org/drawingml/2006/picture">
+                <pic:pic xmlns:pic="http://schemas.openxmlformats.org/drawingml/2006/picture">
+                  <pic:nvPicPr>
+                    <pic:cNvPr id="1" name=""/>
+                    <pic:cNvPicPr/>
+                  </pic:nvPicPr>
+                  <pic:blipFill>
+                    <a:blip r:embed="rId25"/>
+                    <a:stretch>
+                      <a:fillRect/>
+                    </a:stretch>
+                  </pic:blipFill>
+                  <pic:spPr>
+                    <a:xfrm>
+                      <a:off x="0" y="0"/>
+                      <a:ext cx="5941060" cy="3910330"/>
+                    </a:xfrm>
+                    <a:prstGeom prst="rect">
+                      <a:avLst/>
+                    </a:prstGeom>
+                  </pic:spPr>
+                </pic:pic>
+              </a:graphicData>
+            </a:graphic>
+          </wp:inline>
+        </w:drawing>
+      </w:r>
+    </w:p>
+    <w:p>
+      <w:pPr>
+        <w:spacing w:after="0" w:line="360" w:lineRule="auto"/>
+        <w:jc w:val="center"/>
+        <w:rPr>
+          <w:rFonts w:ascii="Times New Roman" w:eastAsia="Calibri" w:hAnsi="Times New Roman" w:cs="Times New Roman"/>
+          <w:sz w:val="28"/>
+        </w:rPr>
+      </w:pPr>
+      <w:r>
+        <w:rPr>
+          <w:rFonts w:ascii="Times New Roman" w:eastAsia="Calibri" w:hAnsi="Times New Roman" w:cs="Times New Roman"/>
+          <w:sz w:val="28"/>
+        </w:rPr>
+        <w:t>Рисунок 5.</w:t>
+      </w:r>
+      <w:r>
+        <w:rPr>
+          <w:rFonts w:ascii="Times New Roman" w:eastAsia="Calibri" w:hAnsi="Times New Roman" w:cs="Times New Roman"/>
+          <w:sz w:val="28"/>
+        </w:rPr>
+        <w:t>5</w:t>
+      </w:r>
+      <w:r>
+        <w:rPr>
+          <w:rFonts w:ascii="Times New Roman" w:eastAsia="Calibri" w:hAnsi="Times New Roman" w:cs="Times New Roman"/>
+          <w:sz w:val="28"/>
+        </w:rPr>
+        <w:t xml:space="preserve"> – Зависимость времени от количества построенных </w:t>
+      </w:r>
+      <w:r>
+        <w:rPr>
+          <w:rFonts w:ascii="Times New Roman" w:eastAsia="Calibri" w:hAnsi="Times New Roman" w:cs="Times New Roman"/>
+          <w:sz w:val="28"/>
+        </w:rPr>
+        <w:t>моделей</w:t>
+      </w:r>
+    </w:p>
+    <w:p>
+      <w:pPr>
+        <w:spacing w:after="0" w:line="360" w:lineRule="auto"/>
+        <w:jc w:val="both"/>
+        <w:rPr>
+          <w:rFonts w:ascii="Times New Roman" w:eastAsia="Calibri" w:hAnsi="Times New Roman" w:cs="Times New Roman"/>
+          <w:sz w:val="28"/>
+        </w:rPr>
+      </w:pPr>
+    </w:p>
+    <w:p>
+      <w:pPr>
+        <w:spacing w:after="0" w:line="360" w:lineRule="auto"/>
+        <w:jc w:val="both"/>
+        <w:rPr>
+          <w:rFonts w:ascii="Times New Roman" w:eastAsia="Calibri" w:hAnsi="Times New Roman" w:cs="Times New Roman"/>
+          <w:sz w:val="28"/>
+        </w:rPr>
+      </w:pPr>
+      <w:r>
+        <w:rPr>
+          <w:rFonts w:ascii="Times New Roman" w:eastAsia="Calibri" w:hAnsi="Times New Roman" w:cs="Times New Roman"/>
+          <w:sz w:val="28"/>
+        </w:rPr>
+        <w:tab/>
+        <w:t xml:space="preserve">Из графика видно, что зависимость необходимого времени от числа деталей является </w:t>
+      </w:r>
+      <w:r>
+        <w:rPr>
+          <w:rFonts w:ascii="Times New Roman" w:eastAsia="Calibri" w:hAnsi="Times New Roman" w:cs="Times New Roman"/>
+          <w:sz w:val="28"/>
+        </w:rPr>
+        <w:t xml:space="preserve">практически </w:t>
+      </w:r>
+      <w:r>
+        <w:rPr>
+          <w:rFonts w:ascii="Times New Roman" w:eastAsia="Calibri" w:hAnsi="Times New Roman" w:cs="Times New Roman"/>
+          <w:sz w:val="28"/>
+        </w:rPr>
+        <w:t>линейной.</w:t>
+      </w:r>
+    </w:p>
+    <w:p>
+      <w:pPr>
+        <w:spacing w:after="0"/>
+        <w:rPr>
+          <w:rFonts w:ascii="Times New Roman" w:eastAsia="Calibri" w:hAnsi="Times New Roman" w:cs="Times New Roman"/>
+          <w:sz w:val="28"/>
+        </w:rPr>
+      </w:pPr>
+      <w:r>
+        <w:rPr>
+          <w:rFonts w:ascii="Times New Roman" w:eastAsia="Calibri" w:hAnsi="Times New Roman" w:cs="Times New Roman"/>
+          <w:sz w:val="28"/>
+        </w:rPr>
+        <w:br w:type="page"/>
+      </w:r>
+    </w:p>
+    <w:p>
+      <w:pPr>
+        <w:pStyle w:val="af1"/>
+        <w:spacing w:before="0" w:after="0"/>
+        <w:outlineLvl w:val="0"/>
+      </w:pPr>
+      <w:r>
+        <w:lastRenderedPageBreak/>
+        <w:t>Заключение</w:t>
+      </w:r>
+      <w:bookmarkEnd w:id="20"/>
+    </w:p>
+    <w:p>
+      <w:pPr>
+        <w:pStyle w:val="af1"/>
+        <w:spacing w:before="0" w:after="0"/>
+        <w:outlineLvl w:val="0"/>
+      </w:pPr>
+    </w:p>
+    <w:p>
+      <w:pPr>
+        <w:pStyle w:val="af1"/>
+        <w:spacing w:before="0" w:after="0"/>
+        <w:ind w:firstLine="709"/>
+        <w:jc w:val="both"/>
+        <w:outlineLvl w:val="0"/>
+        <w:rPr>
+          <w:b w:val="0"/>
         </w:rPr>
       </w:pPr>
       <w:r>
@@ -15863,12 +17661,12 @@
       <w:r>
         <w:br w:type="column"/>
       </w:r>
-      <w:bookmarkStart w:id="20" w:name="_Toc120874353"/>
+      <w:bookmarkStart w:id="21" w:name="_Toc120874353"/>
       <w:r>
         <w:lastRenderedPageBreak/>
         <w:t>Список использованных источников</w:t>
       </w:r>
-      <w:bookmarkEnd w:id="20"/>
+      <w:bookmarkEnd w:id="21"/>
     </w:p>
     <w:p>
       <w:pPr>
@@ -15912,7 +17710,7 @@
         </w:rPr>
         <w:t xml:space="preserve">[Электронный ресурс] – Режим доступа: </w:t>
       </w:r>
-      <w:hyperlink r:id="rId22" w:history="1">
+      <w:hyperlink r:id="rId26" w:history="1">
         <w:r>
           <w:rPr>
             <w:rStyle w:val="a5"/>
@@ -15968,7 +17766,7 @@
         </w:rPr>
         <w:t xml:space="preserve">Межгосударственный стандарт. Мебель. Стулья и табуреты [Электронный ресурс] – Режим доступа: </w:t>
       </w:r>
-      <w:hyperlink r:id="rId23" w:history="1">
+      <w:hyperlink r:id="rId27" w:history="1">
         <w:r>
           <w:rPr>
             <w:rStyle w:val="a5"/>
@@ -16051,7 +17849,7 @@
         </w:rPr>
         <w:t xml:space="preserve"> </w:t>
       </w:r>
-      <w:hyperlink r:id="rId24" w:history="1">
+      <w:hyperlink r:id="rId28" w:history="1">
         <w:r>
           <w:rPr>
             <w:rStyle w:val="a5"/>
@@ -16134,7 +17932,7 @@
         </w:rPr>
         <w:t xml:space="preserve">  </w:t>
       </w:r>
-      <w:hyperlink r:id="rId25" w:history="1">
+      <w:hyperlink r:id="rId29" w:history="1">
         <w:r>
           <w:rPr>
             <w:rStyle w:val="a5"/>
@@ -16227,7 +18025,7 @@
         </w:rPr>
         <w:t xml:space="preserve"> </w:t>
       </w:r>
-      <w:hyperlink r:id="rId26" w:history="1">
+      <w:hyperlink r:id="rId30" w:history="1">
         <w:r>
           <w:rPr>
             <w:rStyle w:val="a5"/>
@@ -16415,7 +18213,7 @@
         </w:rPr>
         <w:t xml:space="preserve">[Электронный ресурс] – Режим доступа: </w:t>
       </w:r>
-      <w:hyperlink r:id="rId27" w:history="1">
+      <w:hyperlink r:id="rId31" w:history="1">
         <w:r>
           <w:rPr>
             <w:rStyle w:val="a5"/>
@@ -16489,7 +18287,7 @@
         </w:rPr>
         <w:t xml:space="preserve">[Электронный ресурс] – Режим доступа: </w:t>
       </w:r>
-      <w:hyperlink r:id="rId28" w:history="1">
+      <w:hyperlink r:id="rId32" w:history="1">
         <w:r>
           <w:rPr>
             <w:rStyle w:val="a5"/>
@@ -16607,7 +18405,7 @@
         </w:rPr>
         <w:t xml:space="preserve">? [Электронный ресурс] – Режим доступа: </w:t>
       </w:r>
-      <w:hyperlink r:id="rId29" w:history="1">
+      <w:hyperlink r:id="rId33" w:history="1">
         <w:r>
           <w:rPr>
             <w:rStyle w:val="a5"/>
@@ -16796,7 +18594,7 @@
         </w:rPr>
         <w:t xml:space="preserve">Что такое интерфейс пользователя? [Электронный ресурс] – Режим доступа: </w:t>
       </w:r>
-      <w:hyperlink r:id="rId30" w:history="1">
+      <w:hyperlink r:id="rId34" w:history="1">
         <w:r>
           <w:rPr>
             <w:rStyle w:val="a5"/>
@@ -16889,7 +18687,7 @@
         </w:rPr>
         <w:t xml:space="preserve">[Электронный ресурс] – Режим доступа: </w:t>
       </w:r>
-      <w:hyperlink r:id="rId31" w:history="1">
+      <w:hyperlink r:id="rId35" w:history="1">
         <w:r>
           <w:rPr>
             <w:rStyle w:val="a5"/>
@@ -16963,7 +18761,7 @@
         </w:rPr>
         <w:t xml:space="preserve"> </w:t>
       </w:r>
-      <w:hyperlink r:id="rId32" w:history="1">
+      <w:hyperlink r:id="rId36" w:history="1">
         <w:r>
           <w:rPr>
             <w:rStyle w:val="a5"/>
@@ -17046,7 +18844,7 @@
         </w:rPr>
         <w:t xml:space="preserve"> </w:t>
       </w:r>
-      <w:hyperlink r:id="rId33" w:history="1">
+      <w:hyperlink r:id="rId37" w:history="1">
         <w:r>
           <w:rPr>
             <w:rStyle w:val="a5"/>
@@ -17076,8 +18874,478 @@
         <w:t>.2022)</w:t>
       </w:r>
     </w:p>
+    <w:p>
+      <w:pPr>
+        <w:pStyle w:val="a3"/>
+        <w:numPr>
+          <w:ilvl w:val="0"/>
+          <w:numId w:val="14"/>
+        </w:numPr>
+        <w:spacing w:after="0" w:line="360" w:lineRule="auto"/>
+        <w:ind w:left="0" w:firstLine="709"/>
+        <w:jc w:val="both"/>
+        <w:rPr>
+          <w:rFonts w:ascii="Times New Roman" w:hAnsi="Times New Roman" w:cs="Times New Roman"/>
+          <w:color w:val="000000" w:themeColor="text1"/>
+          <w:sz w:val="28"/>
+          <w:szCs w:val="28"/>
+        </w:rPr>
+      </w:pPr>
+      <w:r>
+        <w:rPr>
+          <w:rFonts w:ascii="Times New Roman" w:hAnsi="Times New Roman" w:cs="Times New Roman"/>
+          <w:color w:val="000000" w:themeColor="text1"/>
+          <w:sz w:val="28"/>
+          <w:szCs w:val="28"/>
+          <w:lang w:val="en-US"/>
+        </w:rPr>
+        <w:t>RAM</w:t>
+      </w:r>
+      <w:r>
+        <w:rPr>
+          <w:rFonts w:ascii="Times New Roman" w:hAnsi="Times New Roman" w:cs="Times New Roman"/>
+          <w:color w:val="000000" w:themeColor="text1"/>
+          <w:sz w:val="28"/>
+          <w:szCs w:val="28"/>
+        </w:rPr>
+        <w:t xml:space="preserve"> (</w:t>
+      </w:r>
+      <w:r>
+        <w:rPr>
+          <w:rFonts w:ascii="Times New Roman" w:hAnsi="Times New Roman" w:cs="Times New Roman"/>
+          <w:color w:val="000000" w:themeColor="text1"/>
+          <w:sz w:val="28"/>
+          <w:szCs w:val="28"/>
+          <w:lang w:val="en-US"/>
+        </w:rPr>
+        <w:t>Random</w:t>
+      </w:r>
+      <w:r>
+        <w:rPr>
+          <w:rFonts w:ascii="Times New Roman" w:hAnsi="Times New Roman" w:cs="Times New Roman"/>
+          <w:color w:val="000000" w:themeColor="text1"/>
+          <w:sz w:val="28"/>
+          <w:szCs w:val="28"/>
+        </w:rPr>
+        <w:t xml:space="preserve"> </w:t>
+      </w:r>
+      <w:r>
+        <w:rPr>
+          <w:rFonts w:ascii="Times New Roman" w:hAnsi="Times New Roman" w:cs="Times New Roman"/>
+          <w:color w:val="000000" w:themeColor="text1"/>
+          <w:sz w:val="28"/>
+          <w:szCs w:val="28"/>
+          <w:lang w:val="en-US"/>
+        </w:rPr>
+        <w:t>Access</w:t>
+      </w:r>
+      <w:r>
+        <w:rPr>
+          <w:rFonts w:ascii="Times New Roman" w:hAnsi="Times New Roman" w:cs="Times New Roman"/>
+          <w:color w:val="000000" w:themeColor="text1"/>
+          <w:sz w:val="28"/>
+          <w:szCs w:val="28"/>
+        </w:rPr>
+        <w:t xml:space="preserve"> </w:t>
+      </w:r>
+      <w:r>
+        <w:rPr>
+          <w:rFonts w:ascii="Times New Roman" w:hAnsi="Times New Roman" w:cs="Times New Roman"/>
+          <w:color w:val="000000" w:themeColor="text1"/>
+          <w:sz w:val="28"/>
+          <w:szCs w:val="28"/>
+          <w:lang w:val="en-US"/>
+        </w:rPr>
+        <w:t>Memory</w:t>
+      </w:r>
+      <w:r>
+        <w:rPr>
+          <w:rFonts w:ascii="Times New Roman" w:hAnsi="Times New Roman" w:cs="Times New Roman"/>
+          <w:color w:val="000000" w:themeColor="text1"/>
+          <w:sz w:val="28"/>
+          <w:szCs w:val="28"/>
+        </w:rPr>
+        <w:t xml:space="preserve">) </w:t>
+      </w:r>
+      <w:r>
+        <w:rPr>
+          <w:rFonts w:ascii="Times New Roman" w:hAnsi="Times New Roman" w:cs="Times New Roman"/>
+          <w:color w:val="000000" w:themeColor="text1"/>
+          <w:sz w:val="28"/>
+          <w:szCs w:val="28"/>
+        </w:rPr>
+        <w:t>[Электронный ресурс] – Режим доступа:</w:t>
+      </w:r>
+      <w:r>
+        <w:rPr>
+          <w:rFonts w:ascii="Times New Roman" w:hAnsi="Times New Roman" w:cs="Times New Roman"/>
+          <w:color w:val="000000" w:themeColor="text1"/>
+          <w:sz w:val="28"/>
+          <w:szCs w:val="28"/>
+        </w:rPr>
+        <w:t xml:space="preserve"> </w:t>
+      </w:r>
+      <w:hyperlink r:id="rId38" w:history="1">
+        <w:r>
+          <w:rPr>
+            <w:rStyle w:val="a5"/>
+            <w:rFonts w:ascii="Times New Roman" w:hAnsi="Times New Roman" w:cs="Times New Roman"/>
+            <w:sz w:val="28"/>
+            <w:szCs w:val="28"/>
+            <w:lang w:val="en-US"/>
+          </w:rPr>
+          <w:t>https</w:t>
+        </w:r>
+        <w:r>
+          <w:rPr>
+            <w:rStyle w:val="a5"/>
+            <w:rFonts w:ascii="Times New Roman" w:hAnsi="Times New Roman" w:cs="Times New Roman"/>
+            <w:sz w:val="28"/>
+            <w:szCs w:val="28"/>
+          </w:rPr>
+          <w:t>://</w:t>
+        </w:r>
+        <w:proofErr w:type="spellStart"/>
+        <w:r>
+          <w:rPr>
+            <w:rStyle w:val="a5"/>
+            <w:rFonts w:ascii="Times New Roman" w:hAnsi="Times New Roman" w:cs="Times New Roman"/>
+            <w:sz w:val="28"/>
+            <w:szCs w:val="28"/>
+            <w:lang w:val="en-US"/>
+          </w:rPr>
+          <w:t>ru</w:t>
+        </w:r>
+        <w:proofErr w:type="spellEnd"/>
+        <w:r>
+          <w:rPr>
+            <w:rStyle w:val="a5"/>
+            <w:rFonts w:ascii="Times New Roman" w:hAnsi="Times New Roman" w:cs="Times New Roman"/>
+            <w:sz w:val="28"/>
+            <w:szCs w:val="28"/>
+          </w:rPr>
+          <w:t>.</w:t>
+        </w:r>
+        <w:proofErr w:type="spellStart"/>
+        <w:r>
+          <w:rPr>
+            <w:rStyle w:val="a5"/>
+            <w:rFonts w:ascii="Times New Roman" w:hAnsi="Times New Roman" w:cs="Times New Roman"/>
+            <w:sz w:val="28"/>
+            <w:szCs w:val="28"/>
+            <w:lang w:val="en-US"/>
+          </w:rPr>
+          <w:t>bmstu</w:t>
+        </w:r>
+        <w:proofErr w:type="spellEnd"/>
+        <w:r>
+          <w:rPr>
+            <w:rStyle w:val="a5"/>
+            <w:rFonts w:ascii="Times New Roman" w:hAnsi="Times New Roman" w:cs="Times New Roman"/>
+            <w:sz w:val="28"/>
+            <w:szCs w:val="28"/>
+          </w:rPr>
+          <w:t>.</w:t>
+        </w:r>
+        <w:r>
+          <w:rPr>
+            <w:rStyle w:val="a5"/>
+            <w:rFonts w:ascii="Times New Roman" w:hAnsi="Times New Roman" w:cs="Times New Roman"/>
+            <w:sz w:val="28"/>
+            <w:szCs w:val="28"/>
+            <w:lang w:val="en-US"/>
+          </w:rPr>
+          <w:t>wiki</w:t>
+        </w:r>
+        <w:r>
+          <w:rPr>
+            <w:rStyle w:val="a5"/>
+            <w:rFonts w:ascii="Times New Roman" w:hAnsi="Times New Roman" w:cs="Times New Roman"/>
+            <w:sz w:val="28"/>
+            <w:szCs w:val="28"/>
+          </w:rPr>
+          <w:t>/</w:t>
+        </w:r>
+        <w:r>
+          <w:rPr>
+            <w:rStyle w:val="a5"/>
+            <w:rFonts w:ascii="Times New Roman" w:hAnsi="Times New Roman" w:cs="Times New Roman"/>
+            <w:sz w:val="28"/>
+            <w:szCs w:val="28"/>
+            <w:lang w:val="en-US"/>
+          </w:rPr>
+          <w:t>index</w:t>
+        </w:r>
+        <w:r>
+          <w:rPr>
+            <w:rStyle w:val="a5"/>
+            <w:rFonts w:ascii="Times New Roman" w:hAnsi="Times New Roman" w:cs="Times New Roman"/>
+            <w:sz w:val="28"/>
+            <w:szCs w:val="28"/>
+          </w:rPr>
+          <w:t>.</w:t>
+        </w:r>
+        <w:proofErr w:type="spellStart"/>
+        <w:r>
+          <w:rPr>
+            <w:rStyle w:val="a5"/>
+            <w:rFonts w:ascii="Times New Roman" w:hAnsi="Times New Roman" w:cs="Times New Roman"/>
+            <w:sz w:val="28"/>
+            <w:szCs w:val="28"/>
+            <w:lang w:val="en-US"/>
+          </w:rPr>
+          <w:t>php</w:t>
+        </w:r>
+        <w:proofErr w:type="spellEnd"/>
+        <w:r>
+          <w:rPr>
+            <w:rStyle w:val="a5"/>
+            <w:rFonts w:ascii="Times New Roman" w:hAnsi="Times New Roman" w:cs="Times New Roman"/>
+            <w:sz w:val="28"/>
+            <w:szCs w:val="28"/>
+          </w:rPr>
+          <w:t>?</w:t>
+        </w:r>
+        <w:r>
+          <w:rPr>
+            <w:rStyle w:val="a5"/>
+            <w:rFonts w:ascii="Times New Roman" w:hAnsi="Times New Roman" w:cs="Times New Roman"/>
+            <w:sz w:val="28"/>
+            <w:szCs w:val="28"/>
+            <w:lang w:val="en-US"/>
+          </w:rPr>
+          <w:t>title</w:t>
+        </w:r>
+        <w:r>
+          <w:rPr>
+            <w:rStyle w:val="a5"/>
+            <w:rFonts w:ascii="Times New Roman" w:hAnsi="Times New Roman" w:cs="Times New Roman"/>
+            <w:sz w:val="28"/>
+            <w:szCs w:val="28"/>
+          </w:rPr>
+          <w:t>=</w:t>
+        </w:r>
+        <w:r>
+          <w:rPr>
+            <w:rStyle w:val="a5"/>
+            <w:rFonts w:ascii="Times New Roman" w:hAnsi="Times New Roman" w:cs="Times New Roman"/>
+            <w:sz w:val="28"/>
+            <w:szCs w:val="28"/>
+            <w:lang w:val="en-US"/>
+          </w:rPr>
+          <w:t>RAM</w:t>
+        </w:r>
+        <w:r>
+          <w:rPr>
+            <w:rStyle w:val="a5"/>
+            <w:rFonts w:ascii="Times New Roman" w:hAnsi="Times New Roman" w:cs="Times New Roman"/>
+            <w:sz w:val="28"/>
+            <w:szCs w:val="28"/>
+          </w:rPr>
+          <w:t>_(</w:t>
+        </w:r>
+        <w:r>
+          <w:rPr>
+            <w:rStyle w:val="a5"/>
+            <w:rFonts w:ascii="Times New Roman" w:hAnsi="Times New Roman" w:cs="Times New Roman"/>
+            <w:sz w:val="28"/>
+            <w:szCs w:val="28"/>
+            <w:lang w:val="en-US"/>
+          </w:rPr>
+          <w:t>Random</w:t>
+        </w:r>
+        <w:r>
+          <w:rPr>
+            <w:rStyle w:val="a5"/>
+            <w:rFonts w:ascii="Times New Roman" w:hAnsi="Times New Roman" w:cs="Times New Roman"/>
+            <w:sz w:val="28"/>
+            <w:szCs w:val="28"/>
+          </w:rPr>
+          <w:t>_</w:t>
+        </w:r>
+        <w:r>
+          <w:rPr>
+            <w:rStyle w:val="a5"/>
+            <w:rFonts w:ascii="Times New Roman" w:hAnsi="Times New Roman" w:cs="Times New Roman"/>
+            <w:sz w:val="28"/>
+            <w:szCs w:val="28"/>
+            <w:lang w:val="en-US"/>
+          </w:rPr>
+          <w:t>Access</w:t>
+        </w:r>
+        <w:r>
+          <w:rPr>
+            <w:rStyle w:val="a5"/>
+            <w:rFonts w:ascii="Times New Roman" w:hAnsi="Times New Roman" w:cs="Times New Roman"/>
+            <w:sz w:val="28"/>
+            <w:szCs w:val="28"/>
+          </w:rPr>
+          <w:t>_</w:t>
+        </w:r>
+        <w:r>
+          <w:rPr>
+            <w:rStyle w:val="a5"/>
+            <w:rFonts w:ascii="Times New Roman" w:hAnsi="Times New Roman" w:cs="Times New Roman"/>
+            <w:sz w:val="28"/>
+            <w:szCs w:val="28"/>
+            <w:lang w:val="en-US"/>
+          </w:rPr>
+          <w:t>Memory</w:t>
+        </w:r>
+        <w:r>
+          <w:rPr>
+            <w:rStyle w:val="a5"/>
+            <w:rFonts w:ascii="Times New Roman" w:hAnsi="Times New Roman" w:cs="Times New Roman"/>
+            <w:sz w:val="28"/>
+            <w:szCs w:val="28"/>
+          </w:rPr>
+          <w:t>)&amp;</w:t>
+        </w:r>
+        <w:proofErr w:type="spellStart"/>
+        <w:r>
+          <w:rPr>
+            <w:rStyle w:val="a5"/>
+            <w:rFonts w:ascii="Times New Roman" w:hAnsi="Times New Roman" w:cs="Times New Roman"/>
+            <w:sz w:val="28"/>
+            <w:szCs w:val="28"/>
+            <w:lang w:val="en-US"/>
+          </w:rPr>
+          <w:t>mobileaction</w:t>
+        </w:r>
+        <w:proofErr w:type="spellEnd"/>
+        <w:r>
+          <w:rPr>
+            <w:rStyle w:val="a5"/>
+            <w:rFonts w:ascii="Times New Roman" w:hAnsi="Times New Roman" w:cs="Times New Roman"/>
+            <w:sz w:val="28"/>
+            <w:szCs w:val="28"/>
+          </w:rPr>
+          <w:t>=</w:t>
+        </w:r>
+        <w:r>
+          <w:rPr>
+            <w:rStyle w:val="a5"/>
+            <w:rFonts w:ascii="Times New Roman" w:hAnsi="Times New Roman" w:cs="Times New Roman"/>
+            <w:sz w:val="28"/>
+            <w:szCs w:val="28"/>
+            <w:lang w:val="en-US"/>
+          </w:rPr>
+          <w:t>toggle</w:t>
+        </w:r>
+        <w:r>
+          <w:rPr>
+            <w:rStyle w:val="a5"/>
+            <w:rFonts w:ascii="Times New Roman" w:hAnsi="Times New Roman" w:cs="Times New Roman"/>
+            <w:sz w:val="28"/>
+            <w:szCs w:val="28"/>
+          </w:rPr>
+          <w:t>_</w:t>
+        </w:r>
+        <w:r>
+          <w:rPr>
+            <w:rStyle w:val="a5"/>
+            <w:rFonts w:ascii="Times New Roman" w:hAnsi="Times New Roman" w:cs="Times New Roman"/>
+            <w:sz w:val="28"/>
+            <w:szCs w:val="28"/>
+            <w:lang w:val="en-US"/>
+          </w:rPr>
+          <w:t>view</w:t>
+        </w:r>
+        <w:r>
+          <w:rPr>
+            <w:rStyle w:val="a5"/>
+            <w:rFonts w:ascii="Times New Roman" w:hAnsi="Times New Roman" w:cs="Times New Roman"/>
+            <w:sz w:val="28"/>
+            <w:szCs w:val="28"/>
+          </w:rPr>
+          <w:t>_</w:t>
+        </w:r>
+        <w:r>
+          <w:rPr>
+            <w:rStyle w:val="a5"/>
+            <w:rFonts w:ascii="Times New Roman" w:hAnsi="Times New Roman" w:cs="Times New Roman"/>
+            <w:sz w:val="28"/>
+            <w:szCs w:val="28"/>
+            <w:lang w:val="en-US"/>
+          </w:rPr>
+          <w:t>desktop</w:t>
+        </w:r>
+      </w:hyperlink>
+      <w:r>
+        <w:rPr>
+          <w:rFonts w:ascii="Times New Roman" w:hAnsi="Times New Roman" w:cs="Times New Roman"/>
+          <w:color w:val="000000" w:themeColor="text1"/>
+          <w:sz w:val="28"/>
+          <w:szCs w:val="28"/>
+        </w:rPr>
+        <w:t xml:space="preserve"> (дата обращения: 13.12</w:t>
+      </w:r>
+      <w:r>
+        <w:rPr>
+          <w:rFonts w:ascii="Times New Roman" w:hAnsi="Times New Roman" w:cs="Times New Roman"/>
+          <w:color w:val="000000" w:themeColor="text1"/>
+          <w:sz w:val="28"/>
+          <w:szCs w:val="28"/>
+        </w:rPr>
+        <w:t>.2022)</w:t>
+      </w:r>
+    </w:p>
+    <w:p>
+      <w:pPr>
+        <w:pStyle w:val="a3"/>
+        <w:numPr>
+          <w:ilvl w:val="0"/>
+          <w:numId w:val="14"/>
+        </w:numPr>
+        <w:spacing w:after="0" w:line="360" w:lineRule="auto"/>
+        <w:ind w:left="0" w:firstLine="709"/>
+        <w:jc w:val="both"/>
+        <w:rPr>
+          <w:rFonts w:ascii="Times New Roman" w:hAnsi="Times New Roman" w:cs="Times New Roman"/>
+          <w:color w:val="000000" w:themeColor="text1"/>
+          <w:sz w:val="28"/>
+          <w:szCs w:val="28"/>
+        </w:rPr>
+      </w:pPr>
+      <w:r>
+        <w:rPr>
+          <w:rFonts w:ascii="Times New Roman" w:hAnsi="Times New Roman" w:cs="Times New Roman"/>
+          <w:color w:val="000000" w:themeColor="text1"/>
+          <w:sz w:val="28"/>
+          <w:szCs w:val="28"/>
+        </w:rPr>
+        <w:t xml:space="preserve">Файл подкачки — что это такое, зачем нужен, что делает [Электронный ресурс] – Режим доступа: </w:t>
+      </w:r>
+      <w:hyperlink r:id="rId39" w:history="1">
+        <w:r>
+          <w:rPr>
+            <w:rStyle w:val="a5"/>
+            <w:rFonts w:ascii="Times New Roman" w:hAnsi="Times New Roman" w:cs="Times New Roman"/>
+            <w:sz w:val="28"/>
+            <w:szCs w:val="28"/>
+          </w:rPr>
+          <w:t>https://www.zeluslugi.ru/info-czentr/it-glossary/term-file-podkachki</w:t>
+        </w:r>
+      </w:hyperlink>
+      <w:r>
+        <w:rPr>
+          <w:rFonts w:ascii="Times New Roman" w:hAnsi="Times New Roman" w:cs="Times New Roman"/>
+          <w:sz w:val="28"/>
+          <w:szCs w:val="28"/>
+        </w:rPr>
+        <w:t xml:space="preserve"> </w:t>
+      </w:r>
+      <w:r>
+        <w:rPr>
+          <w:rFonts w:ascii="Times New Roman" w:hAnsi="Times New Roman" w:cs="Times New Roman"/>
+          <w:color w:val="000000" w:themeColor="text1"/>
+          <w:sz w:val="28"/>
+          <w:szCs w:val="28"/>
+        </w:rPr>
+        <w:t>(дата обращения: 13.12.2022)</w:t>
+      </w:r>
+    </w:p>
     <w:sectPr>
-      <w:footerReference w:type="default" r:id="rId34"/>
       <w:pgSz w:w="11906" w:h="16838"/>
       <w:pgMar w:top="1134" w:right="849" w:bottom="1134" w:left="1701" w:header="709" w:footer="709" w:gutter="0"/>
       <w:cols w:space="708"/>
@@ -17090,7 +19358,7 @@
 
 <file path=word/comments.xml><?xml version="1.0" encoding="utf-8"?>
 <w:comments xmlns:wpc="http://schemas.microsoft.com/office/word/2010/wordprocessingCanvas" xmlns:cx="http://schemas.microsoft.com/office/drawing/2014/chartex" xmlns:mc="http://schemas.openxmlformats.org/markup-compatibility/2006" xmlns:o="urn:schemas-microsoft-com:office:office" xmlns:r="http://schemas.openxmlformats.org/officeDocument/2006/relationships" xmlns:m="http://schemas.openxmlformats.org/officeDocument/2006/math" xmlns:v="urn:schemas-microsoft-com:vml" xmlns:wp14="http://schemas.microsoft.com/office/word/2010/wordprocessingDrawing" xmlns:wp="http://schemas.openxmlformats.org/drawingml/2006/wordprocessingDrawing" xmlns:w10="urn:schemas-microsoft-com:office:word" xmlns:w="http://schemas.openxmlformats.org/wordprocessingml/2006/main" xmlns:w14="http://schemas.microsoft.com/office/word/2010/wordml" xmlns:w15="http://schemas.microsoft.com/office/word/2012/wordml" xmlns:w16se="http://schemas.microsoft.com/office/word/2015/wordml/symex" xmlns:wpg="http://schemas.microsoft.com/office/word/2010/wordprocessingGroup" xmlns:wpi="http://schemas.microsoft.com/office/word/2010/wordprocessingInk" xmlns:wne="http://schemas.microsoft.com/office/word/2006/wordml" xmlns:wps="http://schemas.microsoft.com/office/word/2010/wordprocessingShape" mc:Ignorable="w14 w15 w16se wp14">
-  <w:comment w:id="2" w:author="Vladimir Shvoev" w:date="2022-12-02T19:01:00Z" w:initials="VS">
+  <w:comment w:id="1" w:author="Vladimir Shvoev" w:date="2022-12-02T19:01:00Z" w:initials="VS">
     <w:p>
       <w:pPr>
         <w:pStyle w:val="a7"/>
@@ -17106,7 +19374,7 @@
       </w:r>
     </w:p>
   </w:comment>
-  <w:comment w:id="3" w:author="Vladimir Shvoev" w:date="2022-12-02T19:02:00Z" w:initials="VS">
+  <w:comment w:id="2" w:author="Vladimir Shvoev" w:date="2022-12-02T19:02:00Z" w:initials="VS">
     <w:p>
       <w:pPr>
         <w:pStyle w:val="a7"/>
@@ -17122,7 +19390,7 @@
       </w:r>
     </w:p>
   </w:comment>
-  <w:comment w:id="4" w:author="Пользователь Windows" w:date="2022-12-05T17:43:00Z" w:initials="ПW">
+  <w:comment w:id="3" w:author="Пользователь Windows" w:date="2022-12-05T17:43:00Z" w:initials="ПW">
     <w:p>
       <w:pPr>
         <w:pStyle w:val="a7"/>
@@ -17135,6 +19403,22 @@
       </w:r>
       <w:r>
         <w:t>ниже</w:t>
+      </w:r>
+    </w:p>
+  </w:comment>
+  <w:comment w:id="12" w:author="Vladimir Shvoev" w:date="2022-12-02T19:05:00Z" w:initials="VS">
+    <w:p>
+      <w:pPr>
+        <w:pStyle w:val="a7"/>
+      </w:pPr>
+      <w:r>
+        <w:rPr>
+          <w:rStyle w:val="a6"/>
+        </w:rPr>
+        <w:annotationRef/>
+      </w:r>
+      <w:r>
+        <w:t>Добавить таблицу с описанием классов</w:t>
       </w:r>
     </w:p>
   </w:comment>
@@ -17154,7 +19438,7 @@
       </w:r>
     </w:p>
   </w:comment>
-  <w:comment w:id="16" w:author="Vladimir Shvoev" w:date="2022-12-02T19:06:00Z" w:initials="VS">
+  <w:comment w:id="17" w:author="Vladimir Shvoev" w:date="2022-12-02T19:06:00Z" w:initials="VS">
     <w:p>
       <w:pPr>
         <w:pStyle w:val="a7"/>
@@ -17179,6 +19463,7 @@
   <w15:commentEx w15:paraId="4E732AE2" w15:done="0"/>
   <w15:commentEx w15:paraId="58E68572" w15:paraIdParent="4E732AE2" w15:done="0"/>
   <w15:commentEx w15:paraId="24DE5F86" w15:done="0"/>
+  <w15:commentEx w15:paraId="75E3CDCD" w15:done="0"/>
   <w15:commentEx w15:paraId="47EB3162" w15:done="0"/>
 </w15:commentsEx>
 </file>
@@ -17241,6 +19526,7 @@
         <w:docPartUnique/>
       </w:docPartObj>
     </w:sdtPr>
+    <w:sdtEndPr/>
     <w:sdtContent>
       <w:p>
         <w:pPr>
@@ -17283,7 +19569,7 @@
             <w:sz w:val="28"/>
             <w:szCs w:val="28"/>
           </w:rPr>
-          <w:t>13</w:t>
+          <w:t>30</w:t>
         </w:r>
         <w:r>
           <w:rPr>
@@ -17440,6 +19726,119 @@
     </w:lvl>
   </w:abstractNum>
   <w:abstractNum w:abstractNumId="1" w15:restartNumberingAfterBreak="0">
+    <w:nsid w:val="1A421CFE"/>
+    <w:multiLevelType w:val="hybridMultilevel"/>
+    <w:tmpl w:val="D3FACC6C"/>
+    <w:lvl w:ilvl="0" w:tplc="04190001">
+      <w:start w:val="1"/>
+      <w:numFmt w:val="bullet"/>
+      <w:lvlText w:val=""/>
+      <w:lvlJc w:val="left"/>
+      <w:pPr>
+        <w:ind w:left="1429" w:hanging="360"/>
+      </w:pPr>
+      <w:rPr>
+        <w:rFonts w:ascii="Symbol" w:hAnsi="Symbol" w:hint="default"/>
+      </w:rPr>
+    </w:lvl>
+    <w:lvl w:ilvl="1" w:tplc="04190003" w:tentative="1">
+      <w:start w:val="1"/>
+      <w:numFmt w:val="bullet"/>
+      <w:lvlText w:val="o"/>
+      <w:lvlJc w:val="left"/>
+      <w:pPr>
+        <w:ind w:left="2149" w:hanging="360"/>
+      </w:pPr>
+      <w:rPr>
+        <w:rFonts w:ascii="Courier New" w:hAnsi="Courier New" w:cs="Courier New" w:hint="default"/>
+      </w:rPr>
+    </w:lvl>
+    <w:lvl w:ilvl="2" w:tplc="04190005" w:tentative="1">
+      <w:start w:val="1"/>
+      <w:numFmt w:val="bullet"/>
+      <w:lvlText w:val=""/>
+      <w:lvlJc w:val="left"/>
+      <w:pPr>
+        <w:ind w:left="2869" w:hanging="360"/>
+      </w:pPr>
+      <w:rPr>
+        <w:rFonts w:ascii="Wingdings" w:hAnsi="Wingdings" w:hint="default"/>
+      </w:rPr>
+    </w:lvl>
+    <w:lvl w:ilvl="3" w:tplc="04190001" w:tentative="1">
+      <w:start w:val="1"/>
+      <w:numFmt w:val="bullet"/>
+      <w:lvlText w:val=""/>
+      <w:lvlJc w:val="left"/>
+      <w:pPr>
+        <w:ind w:left="3589" w:hanging="360"/>
+      </w:pPr>
+      <w:rPr>
+        <w:rFonts w:ascii="Symbol" w:hAnsi="Symbol" w:hint="default"/>
+      </w:rPr>
+    </w:lvl>
+    <w:lvl w:ilvl="4" w:tplc="04190003" w:tentative="1">
+      <w:start w:val="1"/>
+      <w:numFmt w:val="bullet"/>
+      <w:lvlText w:val="o"/>
+      <w:lvlJc w:val="left"/>
+      <w:pPr>
+        <w:ind w:left="4309" w:hanging="360"/>
+      </w:pPr>
+      <w:rPr>
+        <w:rFonts w:ascii="Courier New" w:hAnsi="Courier New" w:cs="Courier New" w:hint="default"/>
+      </w:rPr>
+    </w:lvl>
+    <w:lvl w:ilvl="5" w:tplc="04190005" w:tentative="1">
+      <w:start w:val="1"/>
+      <w:numFmt w:val="bullet"/>
+      <w:lvlText w:val=""/>
+      <w:lvlJc w:val="left"/>
+      <w:pPr>
+        <w:ind w:left="5029" w:hanging="360"/>
+      </w:pPr>
+      <w:rPr>
+        <w:rFonts w:ascii="Wingdings" w:hAnsi="Wingdings" w:hint="default"/>
+      </w:rPr>
+    </w:lvl>
+    <w:lvl w:ilvl="6" w:tplc="04190001" w:tentative="1">
+      <w:start w:val="1"/>
+      <w:numFmt w:val="bullet"/>
+      <w:lvlText w:val=""/>
+      <w:lvlJc w:val="left"/>
+      <w:pPr>
+        <w:ind w:left="5749" w:hanging="360"/>
+      </w:pPr>
+      <w:rPr>
+        <w:rFonts w:ascii="Symbol" w:hAnsi="Symbol" w:hint="default"/>
+      </w:rPr>
+    </w:lvl>
+    <w:lvl w:ilvl="7" w:tplc="04190003" w:tentative="1">
+      <w:start w:val="1"/>
+      <w:numFmt w:val="bullet"/>
+      <w:lvlText w:val="o"/>
+      <w:lvlJc w:val="left"/>
+      <w:pPr>
+        <w:ind w:left="6469" w:hanging="360"/>
+      </w:pPr>
+      <w:rPr>
+        <w:rFonts w:ascii="Courier New" w:hAnsi="Courier New" w:cs="Courier New" w:hint="default"/>
+      </w:rPr>
+    </w:lvl>
+    <w:lvl w:ilvl="8" w:tplc="04190005" w:tentative="1">
+      <w:start w:val="1"/>
+      <w:numFmt w:val="bullet"/>
+      <w:lvlText w:val=""/>
+      <w:lvlJc w:val="left"/>
+      <w:pPr>
+        <w:ind w:left="7189" w:hanging="360"/>
+      </w:pPr>
+      <w:rPr>
+        <w:rFonts w:ascii="Wingdings" w:hAnsi="Wingdings" w:hint="default"/>
+      </w:rPr>
+    </w:lvl>
+  </w:abstractNum>
+  <w:abstractNum w:abstractNumId="2" w15:restartNumberingAfterBreak="0">
     <w:nsid w:val="1D020B78"/>
     <w:multiLevelType w:val="hybridMultilevel"/>
     <w:tmpl w:val="CF92D16A"/>
@@ -17528,7 +19927,7 @@
       </w:pPr>
     </w:lvl>
   </w:abstractNum>
-  <w:abstractNum w:abstractNumId="2" w15:restartNumberingAfterBreak="0">
+  <w:abstractNum w:abstractNumId="3" w15:restartNumberingAfterBreak="0">
     <w:nsid w:val="24AD2AF6"/>
     <w:multiLevelType w:val="hybridMultilevel"/>
     <w:tmpl w:val="298400E0"/>
@@ -17617,7 +20016,7 @@
       </w:pPr>
     </w:lvl>
   </w:abstractNum>
-  <w:abstractNum w:abstractNumId="3" w15:restartNumberingAfterBreak="0">
+  <w:abstractNum w:abstractNumId="4" w15:restartNumberingAfterBreak="0">
     <w:nsid w:val="4100580C"/>
     <w:multiLevelType w:val="hybridMultilevel"/>
     <w:tmpl w:val="1382B1A6"/>
@@ -17730,7 +20129,7 @@
       </w:rPr>
     </w:lvl>
   </w:abstractNum>
-  <w:abstractNum w:abstractNumId="4" w15:restartNumberingAfterBreak="0">
+  <w:abstractNum w:abstractNumId="5" w15:restartNumberingAfterBreak="0">
     <w:nsid w:val="443E39F9"/>
     <w:multiLevelType w:val="hybridMultilevel"/>
     <w:tmpl w:val="29D8BF24"/>
@@ -17843,7 +20242,7 @@
       </w:rPr>
     </w:lvl>
   </w:abstractNum>
-  <w:abstractNum w:abstractNumId="5" w15:restartNumberingAfterBreak="0">
+  <w:abstractNum w:abstractNumId="6" w15:restartNumberingAfterBreak="0">
     <w:nsid w:val="591A098E"/>
     <w:multiLevelType w:val="hybridMultilevel"/>
     <w:tmpl w:val="949247E0"/>
@@ -17932,7 +20331,7 @@
       </w:pPr>
     </w:lvl>
   </w:abstractNum>
-  <w:abstractNum w:abstractNumId="6" w15:restartNumberingAfterBreak="0">
+  <w:abstractNum w:abstractNumId="7" w15:restartNumberingAfterBreak="0">
     <w:nsid w:val="598B00B3"/>
     <w:multiLevelType w:val="multilevel"/>
     <w:tmpl w:val="E1FC0D52"/>
@@ -18045,7 +20444,7 @@
       </w:rPr>
     </w:lvl>
   </w:abstractNum>
-  <w:abstractNum w:abstractNumId="7" w15:restartNumberingAfterBreak="0">
+  <w:abstractNum w:abstractNumId="8" w15:restartNumberingAfterBreak="0">
     <w:nsid w:val="5F9940E8"/>
     <w:multiLevelType w:val="hybridMultilevel"/>
     <w:tmpl w:val="A2B4687C"/>
@@ -18158,7 +20557,7 @@
       </w:rPr>
     </w:lvl>
   </w:abstractNum>
-  <w:abstractNum w:abstractNumId="8" w15:restartNumberingAfterBreak="0">
+  <w:abstractNum w:abstractNumId="9" w15:restartNumberingAfterBreak="0">
     <w:nsid w:val="64846EE7"/>
     <w:multiLevelType w:val="hybridMultilevel"/>
     <w:tmpl w:val="45D2109E"/>
@@ -18247,10 +20646,10 @@
       </w:pPr>
     </w:lvl>
   </w:abstractNum>
-  <w:abstractNum w:abstractNumId="9" w15:restartNumberingAfterBreak="0">
-    <w:nsid w:val="6F240CB5"/>
+  <w:abstractNum w:abstractNumId="10" w15:restartNumberingAfterBreak="0">
+    <w:nsid w:val="6E5874F1"/>
     <w:multiLevelType w:val="hybridMultilevel"/>
-    <w:tmpl w:val="8166C070"/>
+    <w:tmpl w:val="09DCAC12"/>
     <w:lvl w:ilvl="0" w:tplc="04190001">
       <w:start w:val="1"/>
       <w:numFmt w:val="bullet"/>
@@ -18360,10 +20759,10 @@
       </w:rPr>
     </w:lvl>
   </w:abstractNum>
-  <w:abstractNum w:abstractNumId="10" w15:restartNumberingAfterBreak="0">
-    <w:nsid w:val="7310796E"/>
+  <w:abstractNum w:abstractNumId="11" w15:restartNumberingAfterBreak="0">
+    <w:nsid w:val="6F240CB5"/>
     <w:multiLevelType w:val="hybridMultilevel"/>
-    <w:tmpl w:val="86BA0456"/>
+    <w:tmpl w:val="8166C070"/>
     <w:lvl w:ilvl="0" w:tplc="04190001">
       <w:start w:val="1"/>
       <w:numFmt w:val="bullet"/>
@@ -18473,10 +20872,10 @@
       </w:rPr>
     </w:lvl>
   </w:abstractNum>
-  <w:abstractNum w:abstractNumId="11" w15:restartNumberingAfterBreak="0">
-    <w:nsid w:val="79BA2CE2"/>
+  <w:abstractNum w:abstractNumId="12" w15:restartNumberingAfterBreak="0">
+    <w:nsid w:val="7310796E"/>
     <w:multiLevelType w:val="hybridMultilevel"/>
-    <w:tmpl w:val="479EE674"/>
+    <w:tmpl w:val="86BA0456"/>
     <w:lvl w:ilvl="0" w:tplc="04190001">
       <w:start w:val="1"/>
       <w:numFmt w:val="bullet"/>
@@ -18586,50 +20985,169 @@
       </w:rPr>
     </w:lvl>
   </w:abstractNum>
+  <w:abstractNum w:abstractNumId="13" w15:restartNumberingAfterBreak="0">
+    <w:nsid w:val="79BA2CE2"/>
+    <w:multiLevelType w:val="hybridMultilevel"/>
+    <w:tmpl w:val="479EE674"/>
+    <w:lvl w:ilvl="0" w:tplc="04190001">
+      <w:start w:val="1"/>
+      <w:numFmt w:val="bullet"/>
+      <w:lvlText w:val=""/>
+      <w:lvlJc w:val="left"/>
+      <w:pPr>
+        <w:ind w:left="1429" w:hanging="360"/>
+      </w:pPr>
+      <w:rPr>
+        <w:rFonts w:ascii="Symbol" w:hAnsi="Symbol" w:hint="default"/>
+      </w:rPr>
+    </w:lvl>
+    <w:lvl w:ilvl="1" w:tplc="04190003" w:tentative="1">
+      <w:start w:val="1"/>
+      <w:numFmt w:val="bullet"/>
+      <w:lvlText w:val="o"/>
+      <w:lvlJc w:val="left"/>
+      <w:pPr>
+        <w:ind w:left="2149" w:hanging="360"/>
+      </w:pPr>
+      <w:rPr>
+        <w:rFonts w:ascii="Courier New" w:hAnsi="Courier New" w:cs="Courier New" w:hint="default"/>
+      </w:rPr>
+    </w:lvl>
+    <w:lvl w:ilvl="2" w:tplc="04190005" w:tentative="1">
+      <w:start w:val="1"/>
+      <w:numFmt w:val="bullet"/>
+      <w:lvlText w:val=""/>
+      <w:lvlJc w:val="left"/>
+      <w:pPr>
+        <w:ind w:left="2869" w:hanging="360"/>
+      </w:pPr>
+      <w:rPr>
+        <w:rFonts w:ascii="Wingdings" w:hAnsi="Wingdings" w:hint="default"/>
+      </w:rPr>
+    </w:lvl>
+    <w:lvl w:ilvl="3" w:tplc="04190001" w:tentative="1">
+      <w:start w:val="1"/>
+      <w:numFmt w:val="bullet"/>
+      <w:lvlText w:val=""/>
+      <w:lvlJc w:val="left"/>
+      <w:pPr>
+        <w:ind w:left="3589" w:hanging="360"/>
+      </w:pPr>
+      <w:rPr>
+        <w:rFonts w:ascii="Symbol" w:hAnsi="Symbol" w:hint="default"/>
+      </w:rPr>
+    </w:lvl>
+    <w:lvl w:ilvl="4" w:tplc="04190003" w:tentative="1">
+      <w:start w:val="1"/>
+      <w:numFmt w:val="bullet"/>
+      <w:lvlText w:val="o"/>
+      <w:lvlJc w:val="left"/>
+      <w:pPr>
+        <w:ind w:left="4309" w:hanging="360"/>
+      </w:pPr>
+      <w:rPr>
+        <w:rFonts w:ascii="Courier New" w:hAnsi="Courier New" w:cs="Courier New" w:hint="default"/>
+      </w:rPr>
+    </w:lvl>
+    <w:lvl w:ilvl="5" w:tplc="04190005" w:tentative="1">
+      <w:start w:val="1"/>
+      <w:numFmt w:val="bullet"/>
+      <w:lvlText w:val=""/>
+      <w:lvlJc w:val="left"/>
+      <w:pPr>
+        <w:ind w:left="5029" w:hanging="360"/>
+      </w:pPr>
+      <w:rPr>
+        <w:rFonts w:ascii="Wingdings" w:hAnsi="Wingdings" w:hint="default"/>
+      </w:rPr>
+    </w:lvl>
+    <w:lvl w:ilvl="6" w:tplc="04190001" w:tentative="1">
+      <w:start w:val="1"/>
+      <w:numFmt w:val="bullet"/>
+      <w:lvlText w:val=""/>
+      <w:lvlJc w:val="left"/>
+      <w:pPr>
+        <w:ind w:left="5749" w:hanging="360"/>
+      </w:pPr>
+      <w:rPr>
+        <w:rFonts w:ascii="Symbol" w:hAnsi="Symbol" w:hint="default"/>
+      </w:rPr>
+    </w:lvl>
+    <w:lvl w:ilvl="7" w:tplc="04190003" w:tentative="1">
+      <w:start w:val="1"/>
+      <w:numFmt w:val="bullet"/>
+      <w:lvlText w:val="o"/>
+      <w:lvlJc w:val="left"/>
+      <w:pPr>
+        <w:ind w:left="6469" w:hanging="360"/>
+      </w:pPr>
+      <w:rPr>
+        <w:rFonts w:ascii="Courier New" w:hAnsi="Courier New" w:cs="Courier New" w:hint="default"/>
+      </w:rPr>
+    </w:lvl>
+    <w:lvl w:ilvl="8" w:tplc="04190005" w:tentative="1">
+      <w:start w:val="1"/>
+      <w:numFmt w:val="bullet"/>
+      <w:lvlText w:val=""/>
+      <w:lvlJc w:val="left"/>
+      <w:pPr>
+        <w:ind w:left="7189" w:hanging="360"/>
+      </w:pPr>
+      <w:rPr>
+        <w:rFonts w:ascii="Wingdings" w:hAnsi="Wingdings" w:hint="default"/>
+      </w:rPr>
+    </w:lvl>
+  </w:abstractNum>
   <w:num w:numId="1">
+    <w:abstractNumId w:val="8"/>
+  </w:num>
+  <w:num w:numId="2">
+    <w:abstractNumId w:val="13"/>
+  </w:num>
+  <w:num w:numId="3">
+    <w:abstractNumId w:val="11"/>
+  </w:num>
+  <w:num w:numId="4">
+    <w:abstractNumId w:val="4"/>
+  </w:num>
+  <w:num w:numId="5">
     <w:abstractNumId w:val="7"/>
   </w:num>
-  <w:num w:numId="2">
+  <w:num w:numId="6">
+    <w:abstractNumId w:val="12"/>
+  </w:num>
+  <w:num w:numId="7">
+    <w:abstractNumId w:val="2"/>
+  </w:num>
+  <w:num w:numId="8">
+    <w:abstractNumId w:val="3"/>
+  </w:num>
+  <w:num w:numId="9">
     <w:abstractNumId w:val="11"/>
   </w:num>
-  <w:num w:numId="3">
+  <w:num w:numId="10">
+    <w:abstractNumId w:val="5"/>
+  </w:num>
+  <w:num w:numId="11">
     <w:abstractNumId w:val="9"/>
   </w:num>
-  <w:num w:numId="4">
-    <w:abstractNumId w:val="3"/>
-  </w:num>
-  <w:num w:numId="5">
-    <w:abstractNumId w:val="6"/>
-  </w:num>
-  <w:num w:numId="6">
-    <w:abstractNumId w:val="10"/>
-  </w:num>
-  <w:num w:numId="7">
-    <w:abstractNumId w:val="1"/>
-  </w:num>
-  <w:num w:numId="8">
-    <w:abstractNumId w:val="2"/>
-  </w:num>
-  <w:num w:numId="9">
-    <w:abstractNumId w:val="9"/>
-  </w:num>
-  <w:num w:numId="10">
+  <w:num w:numId="12">
     <w:abstractNumId w:val="4"/>
   </w:num>
-  <w:num w:numId="11">
-    <w:abstractNumId w:val="8"/>
-  </w:num>
-  <w:num w:numId="12">
-    <w:abstractNumId w:val="3"/>
-  </w:num>
   <w:num w:numId="13">
-    <w:abstractNumId w:val="10"/>
+    <w:abstractNumId w:val="12"/>
   </w:num>
   <w:num w:numId="14">
-    <w:abstractNumId w:val="5"/>
+    <w:abstractNumId w:val="6"/>
   </w:num>
   <w:num w:numId="15">
     <w:abstractNumId w:val="0"/>
+  </w:num>
+  <w:num w:numId="16">
+    <w:abstractNumId w:val="10"/>
+  </w:num>
+  <w:num w:numId="17">
+    <w:abstractNumId w:val="1"/>
   </w:num>
 </w:numbering>
 </file>
@@ -19038,7 +21556,7 @@
   <w:style w:type="paragraph" w:default="1" w:styleId="a">
     <w:name w:val="Normal"/>
     <w:qFormat/>
-    <w:rsid w:val="00FB1C57"/>
+    <w:rsid w:val="00FC11BE"/>
   </w:style>
   <w:style w:type="paragraph" w:styleId="1">
     <w:name w:val="heading 1"/>
@@ -19819,7 +22337,7 @@
 </file>
 
 <file path=customXml/itemProps1.xml><?xml version="1.0" encoding="utf-8"?>
-<ds:datastoreItem xmlns:ds="http://schemas.openxmlformats.org/officeDocument/2006/customXml" ds:itemID="{172A74E5-E6E2-4100-A8CE-2D7081D7E11C}">
+<ds:datastoreItem xmlns:ds="http://schemas.openxmlformats.org/officeDocument/2006/customXml" ds:itemID="{65B34882-05C9-4018-9267-6CA8A5E3B99A}">
   <ds:schemaRefs>
     <ds:schemaRef ds:uri="http://schemas.openxmlformats.org/officeDocument/2006/bibliography"/>
   </ds:schemaRefs>

--- a/Docs/ПЗ.docx
+++ b/Docs/ПЗ.docx
@@ -442,25 +442,7 @@
           <w:sz w:val="28"/>
           <w:szCs w:val="28"/>
         </w:rPr>
-        <w:t>«__</w:t>
-      </w:r>
-      <w:proofErr w:type="gramStart"/>
-      <w:r>
-        <w:rPr>
-          <w:rFonts w:ascii="Times New Roman" w:eastAsia="Calibri" w:hAnsi="Times New Roman" w:cs="Times New Roman"/>
-          <w:sz w:val="28"/>
-          <w:szCs w:val="28"/>
-        </w:rPr>
-        <w:t>_»_</w:t>
-      </w:r>
-      <w:proofErr w:type="gramEnd"/>
-      <w:r>
-        <w:rPr>
-          <w:rFonts w:ascii="Times New Roman" w:eastAsia="Calibri" w:hAnsi="Times New Roman" w:cs="Times New Roman"/>
-          <w:sz w:val="28"/>
-          <w:szCs w:val="28"/>
-        </w:rPr>
-        <w:t>___________202</w:t>
+        <w:t>«___»____________202</w:t>
       </w:r>
       <w:r>
         <w:rPr>
@@ -538,23 +520,13 @@
           <w:szCs w:val="28"/>
         </w:rPr>
       </w:pPr>
-      <w:proofErr w:type="spellStart"/>
-      <w:r>
-        <w:rPr>
-          <w:rFonts w:ascii="Times New Roman" w:eastAsia="Calibri" w:hAnsi="Times New Roman" w:cs="Times New Roman"/>
-          <w:sz w:val="28"/>
-          <w:szCs w:val="28"/>
-        </w:rPr>
-        <w:t>к.т.н</w:t>
-      </w:r>
-      <w:proofErr w:type="spellEnd"/>
-      <w:r>
-        <w:rPr>
-          <w:rFonts w:ascii="Times New Roman" w:eastAsia="Calibri" w:hAnsi="Times New Roman" w:cs="Times New Roman"/>
-          <w:sz w:val="28"/>
-          <w:szCs w:val="28"/>
-        </w:rPr>
-        <w:t>, доцент каф. КСУП</w:t>
+      <w:r>
+        <w:rPr>
+          <w:rFonts w:ascii="Times New Roman" w:eastAsia="Calibri" w:hAnsi="Times New Roman" w:cs="Times New Roman"/>
+          <w:sz w:val="28"/>
+          <w:szCs w:val="28"/>
+        </w:rPr>
+        <w:t>к.т.н, доцент каф. КСУП</w:t>
       </w:r>
     </w:p>
     <w:p>
@@ -589,18 +561,8 @@
           <w:sz w:val="28"/>
           <w:szCs w:val="28"/>
         </w:rPr>
-        <w:t xml:space="preserve">А.А. </w:t>
-      </w:r>
-      <w:proofErr w:type="spellStart"/>
-      <w:r>
-        <w:rPr>
-          <w:rFonts w:ascii="Times New Roman" w:eastAsia="Calibri" w:hAnsi="Times New Roman" w:cs="Times New Roman"/>
-          <w:sz w:val="28"/>
-          <w:szCs w:val="28"/>
-        </w:rPr>
-        <w:t>Калентьев</w:t>
-      </w:r>
-      <w:proofErr w:type="spellEnd"/>
+        <w:t>А.А. Калентьев</w:t>
+      </w:r>
     </w:p>
     <w:p>
       <w:pPr>
@@ -618,25 +580,7 @@
           <w:sz w:val="28"/>
           <w:szCs w:val="28"/>
         </w:rPr>
-        <w:t>«__</w:t>
-      </w:r>
-      <w:proofErr w:type="gramStart"/>
-      <w:r>
-        <w:rPr>
-          <w:rFonts w:ascii="Times New Roman" w:eastAsia="Calibri" w:hAnsi="Times New Roman" w:cs="Times New Roman"/>
-          <w:sz w:val="28"/>
-          <w:szCs w:val="28"/>
-        </w:rPr>
-        <w:t>_»_</w:t>
-      </w:r>
-      <w:proofErr w:type="gramEnd"/>
-      <w:r>
-        <w:rPr>
-          <w:rFonts w:ascii="Times New Roman" w:eastAsia="Calibri" w:hAnsi="Times New Roman" w:cs="Times New Roman"/>
-          <w:sz w:val="28"/>
-          <w:szCs w:val="28"/>
-        </w:rPr>
-        <w:t>___________202</w:t>
+        <w:t>«___»____________202</w:t>
       </w:r>
       <w:r>
         <w:rPr>
@@ -778,8 +722,10 @@
           <w:rFonts w:ascii="Times New Roman" w:eastAsia="Calibri" w:hAnsi="Times New Roman" w:cs="Times New Roman"/>
           <w:sz w:val="28"/>
         </w:rPr>
-        <w:t>2</w:t>
-      </w:r>
+        <w:t>3</w:t>
+      </w:r>
+      <w:bookmarkStart w:id="0" w:name="_GoBack"/>
+      <w:bookmarkEnd w:id="0"/>
       <w:r>
         <w:rPr>
           <w:rFonts w:ascii="Times New Roman" w:eastAsia="Calibri" w:hAnsi="Times New Roman" w:cs="Times New Roman"/>
@@ -1006,39 +952,7 @@
           <w:rFonts w:ascii="Times New Roman" w:eastAsia="Calibri" w:hAnsi="Times New Roman" w:cs="Times New Roman"/>
           <w:sz w:val="28"/>
         </w:rPr>
-        <w:t xml:space="preserve">Отчет по учебной работе выполнен в текстовом редакторе </w:t>
-      </w:r>
-      <w:proofErr w:type="spellStart"/>
-      <w:r>
-        <w:rPr>
-          <w:rFonts w:ascii="Times New Roman" w:eastAsia="Calibri" w:hAnsi="Times New Roman" w:cs="Times New Roman"/>
-          <w:sz w:val="28"/>
-        </w:rPr>
-        <w:t>Microsoft</w:t>
-      </w:r>
-      <w:proofErr w:type="spellEnd"/>
-      <w:r>
-        <w:rPr>
-          <w:rFonts w:ascii="Times New Roman" w:eastAsia="Calibri" w:hAnsi="Times New Roman" w:cs="Times New Roman"/>
-          <w:sz w:val="28"/>
-        </w:rPr>
-        <w:t xml:space="preserve"> </w:t>
-      </w:r>
-      <w:proofErr w:type="spellStart"/>
-      <w:r>
-        <w:rPr>
-          <w:rFonts w:ascii="Times New Roman" w:eastAsia="Calibri" w:hAnsi="Times New Roman" w:cs="Times New Roman"/>
-          <w:sz w:val="28"/>
-        </w:rPr>
-        <w:t>Word</w:t>
-      </w:r>
-      <w:proofErr w:type="spellEnd"/>
-      <w:r>
-        <w:rPr>
-          <w:rFonts w:ascii="Times New Roman" w:eastAsia="Calibri" w:hAnsi="Times New Roman" w:cs="Times New Roman"/>
-          <w:sz w:val="28"/>
-        </w:rPr>
-        <w:t xml:space="preserve"> 2016.</w:t>
+        <w:t>Отчет по учебной работе выполнен в текстовом редакторе Microsoft Word 2016.</w:t>
       </w:r>
     </w:p>
     <w:p>
@@ -2576,7 +2490,7 @@
         </w:rPr>
         <w:br w:type="column"/>
       </w:r>
-      <w:bookmarkStart w:id="0" w:name="_Toc120874339"/>
+      <w:bookmarkStart w:id="1" w:name="_Toc120874339"/>
       <w:r>
         <w:rPr>
           <w:rFonts w:ascii="Times New Roman" w:hAnsi="Times New Roman" w:cs="Times New Roman"/>
@@ -2587,7 +2501,7 @@
         <w:lastRenderedPageBreak/>
         <w:t>Введение</w:t>
       </w:r>
-      <w:bookmarkEnd w:id="0"/>
+      <w:bookmarkEnd w:id="1"/>
     </w:p>
     <w:p>
       <w:pPr>
@@ -2738,7 +2652,7 @@
           <w:sz w:val="28"/>
         </w:rPr>
       </w:pPr>
-      <w:bookmarkStart w:id="1" w:name="_Toc120874340"/>
+      <w:bookmarkStart w:id="2" w:name="_Toc120874340"/>
       <w:r>
         <w:rPr>
           <w:rFonts w:ascii="Times New Roman" w:hAnsi="Times New Roman" w:cs="Times New Roman"/>
@@ -2776,7 +2690,7 @@
         </w:rPr>
         <w:t>ЗАДАЧИ</w:t>
       </w:r>
-      <w:bookmarkEnd w:id="1"/>
+      <w:bookmarkEnd w:id="2"/>
     </w:p>
     <w:p>
       <w:pPr>
@@ -2877,7 +2791,7 @@
           <w:sz w:val="28"/>
         </w:rPr>
       </w:pPr>
-      <w:bookmarkStart w:id="2" w:name="_Toc120874341"/>
+      <w:bookmarkStart w:id="3" w:name="_Toc120874341"/>
       <w:r>
         <w:rPr>
           <w:rFonts w:ascii="Times New Roman" w:hAnsi="Times New Roman" w:cs="Times New Roman"/>
@@ -2905,7 +2819,7 @@
         </w:rPr>
         <w:t>предмета проектирования</w:t>
       </w:r>
-      <w:bookmarkEnd w:id="2"/>
+      <w:bookmarkEnd w:id="3"/>
     </w:p>
     <w:p>
       <w:pPr>
@@ -3189,7 +3103,6 @@
         </w:rPr>
         <w:t xml:space="preserve"> – высота </w:t>
       </w:r>
-      <w:proofErr w:type="spellStart"/>
       <w:r>
         <w:rPr>
           <w:rFonts w:ascii="Times New Roman" w:eastAsia="Calibri" w:hAnsi="Times New Roman" w:cs="Times New Roman"/>
@@ -3199,7 +3112,6 @@
         </w:rPr>
         <w:t>царги</w:t>
       </w:r>
-      <w:proofErr w:type="spellEnd"/>
       <w:r>
         <w:rPr>
           <w:rFonts w:ascii="Times New Roman" w:eastAsia="Calibri" w:hAnsi="Times New Roman" w:cs="Times New Roman"/>
@@ -3685,7 +3597,7 @@
           <w:sz w:val="28"/>
         </w:rPr>
       </w:pPr>
-      <w:bookmarkStart w:id="3" w:name="_Toc120874342"/>
+      <w:bookmarkStart w:id="4" w:name="_Toc120874342"/>
       <w:r>
         <w:rPr>
           <w:rFonts w:ascii="Times New Roman" w:hAnsi="Times New Roman" w:cs="Times New Roman"/>
@@ -3704,7 +3616,7 @@
         </w:rPr>
         <w:t>Выбор инструментов и средств реализации</w:t>
       </w:r>
-      <w:bookmarkEnd w:id="3"/>
+      <w:bookmarkEnd w:id="4"/>
     </w:p>
     <w:p>
       <w:pPr>
@@ -3728,7 +3640,7 @@
           <w:sz w:val="28"/>
         </w:rPr>
       </w:pPr>
-      <w:bookmarkStart w:id="4" w:name="_Toc120874343"/>
+      <w:bookmarkStart w:id="5" w:name="_Toc120874343"/>
       <w:r>
         <w:rPr>
           <w:rFonts w:ascii="Times New Roman" w:hAnsi="Times New Roman" w:cs="Times New Roman"/>
@@ -3761,41 +3673,37 @@
         </w:rPr>
         <w:t xml:space="preserve"> </w:t>
       </w:r>
-      <w:proofErr w:type="spellStart"/>
       <w:r>
         <w:rPr>
           <w:rFonts w:ascii="Times New Roman" w:hAnsi="Times New Roman" w:cs="Times New Roman"/>
           <w:color w:val="auto"/>
           <w:sz w:val="28"/>
         </w:rPr>
-        <w:t>Visual</w:t>
-      </w:r>
-      <w:proofErr w:type="spellEnd"/>
+        <w:t>Visual Studio 2019 [</w:t>
+      </w:r>
       <w:r>
         <w:rPr>
           <w:rFonts w:ascii="Times New Roman" w:hAnsi="Times New Roman" w:cs="Times New Roman"/>
           <w:color w:val="auto"/>
           <w:sz w:val="28"/>
         </w:rPr>
-        <w:t xml:space="preserve"> </w:t>
-      </w:r>
-      <w:proofErr w:type="spellStart"/>
+        <w:t>3</w:t>
+      </w:r>
       <w:r>
         <w:rPr>
           <w:rFonts w:ascii="Times New Roman" w:hAnsi="Times New Roman" w:cs="Times New Roman"/>
           <w:color w:val="auto"/>
           <w:sz w:val="28"/>
         </w:rPr>
-        <w:t>Studio</w:t>
-      </w:r>
-      <w:proofErr w:type="spellEnd"/>
+        <w:t>]. Библиотека написана с пользовательским интерфейсом на WindowsForms с использованием .NET Framework 4.7.2 [</w:t>
+      </w:r>
       <w:r>
         <w:rPr>
           <w:rFonts w:ascii="Times New Roman" w:hAnsi="Times New Roman" w:cs="Times New Roman"/>
           <w:color w:val="auto"/>
           <w:sz w:val="28"/>
         </w:rPr>
-        <w:t xml:space="preserve"> 2019 [</w:t>
+        <w:t>4</w:t>
       </w:r>
       <w:r>
         <w:rPr>
@@ -3803,7 +3711,7 @@
           <w:color w:val="auto"/>
           <w:sz w:val="28"/>
         </w:rPr>
-        <w:t>3</w:t>
+        <w:t>]. Инструментом для тестирования являе</w:t>
       </w:r>
       <w:r>
         <w:rPr>
@@ -3811,85 +3719,7 @@
           <w:color w:val="auto"/>
           <w:sz w:val="28"/>
         </w:rPr>
-        <w:t xml:space="preserve">]. Библиотека написана с пользовательским интерфейсом на </w:t>
-      </w:r>
-      <w:proofErr w:type="spellStart"/>
-      <w:r>
-        <w:rPr>
-          <w:rFonts w:ascii="Times New Roman" w:hAnsi="Times New Roman" w:cs="Times New Roman"/>
-          <w:color w:val="auto"/>
-          <w:sz w:val="28"/>
-        </w:rPr>
-        <w:t>WindowsForms</w:t>
-      </w:r>
-      <w:proofErr w:type="spellEnd"/>
-      <w:r>
-        <w:rPr>
-          <w:rFonts w:ascii="Times New Roman" w:hAnsi="Times New Roman" w:cs="Times New Roman"/>
-          <w:color w:val="auto"/>
-          <w:sz w:val="28"/>
-        </w:rPr>
-        <w:t xml:space="preserve"> с использованием .NET </w:t>
-      </w:r>
-      <w:proofErr w:type="spellStart"/>
-      <w:r>
-        <w:rPr>
-          <w:rFonts w:ascii="Times New Roman" w:hAnsi="Times New Roman" w:cs="Times New Roman"/>
-          <w:color w:val="auto"/>
-          <w:sz w:val="28"/>
-        </w:rPr>
-        <w:t>Framework</w:t>
-      </w:r>
-      <w:proofErr w:type="spellEnd"/>
-      <w:r>
-        <w:rPr>
-          <w:rFonts w:ascii="Times New Roman" w:hAnsi="Times New Roman" w:cs="Times New Roman"/>
-          <w:color w:val="auto"/>
-          <w:sz w:val="28"/>
-        </w:rPr>
-        <w:t xml:space="preserve"> 4.7.2 [</w:t>
-      </w:r>
-      <w:r>
-        <w:rPr>
-          <w:rFonts w:ascii="Times New Roman" w:hAnsi="Times New Roman" w:cs="Times New Roman"/>
-          <w:color w:val="auto"/>
-          <w:sz w:val="28"/>
-        </w:rPr>
-        <w:t>4</w:t>
-      </w:r>
-      <w:r>
-        <w:rPr>
-          <w:rFonts w:ascii="Times New Roman" w:hAnsi="Times New Roman" w:cs="Times New Roman"/>
-          <w:color w:val="auto"/>
-          <w:sz w:val="28"/>
-        </w:rPr>
-        <w:t>]. Инструментом для тестирования являе</w:t>
-      </w:r>
-      <w:r>
-        <w:rPr>
-          <w:rFonts w:ascii="Times New Roman" w:hAnsi="Times New Roman" w:cs="Times New Roman"/>
-          <w:color w:val="auto"/>
-          <w:sz w:val="28"/>
-        </w:rPr>
-        <w:t xml:space="preserve">тся библиотеки </w:t>
-      </w:r>
-      <w:proofErr w:type="spellStart"/>
-      <w:r>
-        <w:rPr>
-          <w:rFonts w:ascii="Times New Roman" w:hAnsi="Times New Roman" w:cs="Times New Roman"/>
-          <w:color w:val="auto"/>
-          <w:sz w:val="28"/>
-        </w:rPr>
-        <w:t>NUnit</w:t>
-      </w:r>
-      <w:proofErr w:type="spellEnd"/>
-      <w:r>
-        <w:rPr>
-          <w:rFonts w:ascii="Times New Roman" w:hAnsi="Times New Roman" w:cs="Times New Roman"/>
-          <w:color w:val="auto"/>
-          <w:sz w:val="28"/>
-        </w:rPr>
-        <w:t xml:space="preserve"> 3.13.3 </w:t>
+        <w:t xml:space="preserve">тся библиотеки NUnit 3.13.3 </w:t>
       </w:r>
       <w:r>
         <w:rPr>
@@ -3954,7 +3784,7 @@
         </w:rPr>
         <w:t>Назначение плагина</w:t>
       </w:r>
-      <w:bookmarkEnd w:id="4"/>
+      <w:bookmarkEnd w:id="5"/>
     </w:p>
     <w:p>
       <w:pPr>
@@ -4054,7 +3884,7 @@
           <w:lang w:val="ru-RU"/>
         </w:rPr>
       </w:pPr>
-      <w:bookmarkStart w:id="5" w:name="_Toc120874344"/>
+      <w:bookmarkStart w:id="6" w:name="_Toc120874344"/>
       <w:r>
         <w:rPr>
           <w:lang w:val="ru-RU"/>
@@ -4074,7 +3904,7 @@
         </w:rPr>
         <w:t>ОБЗОР АНАЛОГОВ</w:t>
       </w:r>
-      <w:bookmarkEnd w:id="5"/>
+      <w:bookmarkEnd w:id="6"/>
     </w:p>
     <w:p>
       <w:pPr>
@@ -4100,7 +3930,7 @@
           <w:sz w:val="28"/>
         </w:rPr>
       </w:pPr>
-      <w:bookmarkStart w:id="6" w:name="_Toc120874345"/>
+      <w:bookmarkStart w:id="7" w:name="_Toc120874345"/>
       <w:r>
         <w:rPr>
           <w:rFonts w:ascii="Times New Roman" w:eastAsia="Times New Roman" w:hAnsi="Times New Roman" w:cs="Times New Roman"/>
@@ -4117,29 +3947,9 @@
           <w:color w:val="000000" w:themeColor="text1"/>
           <w:sz w:val="28"/>
         </w:rPr>
-        <w:t xml:space="preserve">1 </w:t>
-      </w:r>
-      <w:proofErr w:type="spellStart"/>
-      <w:r>
-        <w:rPr>
-          <w:rFonts w:ascii="Times New Roman" w:eastAsia="Times New Roman" w:hAnsi="Times New Roman" w:cs="Times New Roman"/>
-          <w:b/>
-          <w:color w:val="000000" w:themeColor="text1"/>
-          <w:sz w:val="28"/>
-        </w:rPr>
-        <w:t>SketchUp</w:t>
-      </w:r>
-      <w:proofErr w:type="spellEnd"/>
-      <w:r>
-        <w:rPr>
-          <w:rFonts w:ascii="Times New Roman" w:eastAsia="Times New Roman" w:hAnsi="Times New Roman" w:cs="Times New Roman"/>
-          <w:b/>
-          <w:color w:val="000000" w:themeColor="text1"/>
-          <w:sz w:val="28"/>
-        </w:rPr>
-        <w:t>: Плагин для моделирования мебели</w:t>
-      </w:r>
-      <w:bookmarkEnd w:id="6"/>
+        <w:t>1 SketchUp: Плагин для моделирования мебели</w:t>
+      </w:r>
+      <w:bookmarkEnd w:id="7"/>
     </w:p>
     <w:p>
       <w:pPr>
@@ -4166,45 +3976,14 @@
           <w:szCs w:val="28"/>
         </w:rPr>
       </w:pPr>
-      <w:proofErr w:type="spellStart"/>
-      <w:r>
-        <w:rPr>
-          <w:rFonts w:ascii="Times New Roman" w:eastAsia="Calibri" w:hAnsi="Times New Roman" w:cs="Times New Roman"/>
-          <w:color w:val="000000" w:themeColor="text1"/>
-          <w:sz w:val="28"/>
-          <w:szCs w:val="28"/>
-        </w:rPr>
-        <w:t>Craftreport</w:t>
-      </w:r>
-      <w:proofErr w:type="spellEnd"/>
-      <w:r>
-        <w:rPr>
-          <w:rFonts w:ascii="Times New Roman" w:eastAsia="Calibri" w:hAnsi="Times New Roman" w:cs="Times New Roman"/>
-          <w:color w:val="000000" w:themeColor="text1"/>
-          <w:sz w:val="28"/>
-          <w:szCs w:val="28"/>
-        </w:rPr>
-        <w:t xml:space="preserve"> – плагин для </w:t>
-      </w:r>
-      <w:proofErr w:type="spellStart"/>
-      <w:r>
-        <w:rPr>
-          <w:rFonts w:ascii="Times New Roman" w:eastAsia="Calibri" w:hAnsi="Times New Roman" w:cs="Times New Roman"/>
-          <w:color w:val="000000" w:themeColor="text1"/>
-          <w:sz w:val="28"/>
-          <w:szCs w:val="28"/>
-        </w:rPr>
-        <w:t>SketchUp</w:t>
-      </w:r>
-      <w:proofErr w:type="spellEnd"/>
-      <w:r>
-        <w:rPr>
-          <w:rFonts w:ascii="Times New Roman" w:eastAsia="Calibri" w:hAnsi="Times New Roman" w:cs="Times New Roman"/>
-          <w:color w:val="000000" w:themeColor="text1"/>
-          <w:sz w:val="28"/>
-          <w:szCs w:val="28"/>
-        </w:rPr>
-        <w:t xml:space="preserve"> решение для частных мастерских. Многократно упрощает процесс формирования заявок на:</w:t>
+      <w:r>
+        <w:rPr>
+          <w:rFonts w:ascii="Times New Roman" w:eastAsia="Calibri" w:hAnsi="Times New Roman" w:cs="Times New Roman"/>
+          <w:color w:val="000000" w:themeColor="text1"/>
+          <w:sz w:val="28"/>
+          <w:szCs w:val="28"/>
+        </w:rPr>
+        <w:t>Craftreport – плагин для SketchUp решение для частных мастерских. Многократно упрощает процесс формирования заявок на:</w:t>
       </w:r>
     </w:p>
     <w:p>
@@ -4230,47 +4009,7 @@
           <w:sz w:val="28"/>
           <w:szCs w:val="28"/>
         </w:rPr>
-        <w:t xml:space="preserve">1. </w:t>
-      </w:r>
-      <w:proofErr w:type="spellStart"/>
-      <w:r>
-        <w:rPr>
-          <w:rFonts w:ascii="Times New Roman" w:eastAsia="Calibri" w:hAnsi="Times New Roman" w:cs="Times New Roman"/>
-          <w:color w:val="000000" w:themeColor="text1"/>
-          <w:sz w:val="28"/>
-          <w:szCs w:val="28"/>
-        </w:rPr>
-        <w:t>расскрой</w:t>
-      </w:r>
-      <w:proofErr w:type="spellEnd"/>
-      <w:r>
-        <w:rPr>
-          <w:rFonts w:ascii="Times New Roman" w:eastAsia="Calibri" w:hAnsi="Times New Roman" w:cs="Times New Roman"/>
-          <w:color w:val="000000" w:themeColor="text1"/>
-          <w:sz w:val="28"/>
-          <w:szCs w:val="28"/>
-        </w:rPr>
-        <w:t>/</w:t>
-      </w:r>
-      <w:proofErr w:type="spellStart"/>
-      <w:r>
-        <w:rPr>
-          <w:rFonts w:ascii="Times New Roman" w:eastAsia="Calibri" w:hAnsi="Times New Roman" w:cs="Times New Roman"/>
-          <w:color w:val="000000" w:themeColor="text1"/>
-          <w:sz w:val="28"/>
-          <w:szCs w:val="28"/>
-        </w:rPr>
-        <w:t>кромление</w:t>
-      </w:r>
-      <w:proofErr w:type="spellEnd"/>
-      <w:r>
-        <w:rPr>
-          <w:rFonts w:ascii="Times New Roman" w:eastAsia="Calibri" w:hAnsi="Times New Roman" w:cs="Times New Roman"/>
-          <w:color w:val="000000" w:themeColor="text1"/>
-          <w:sz w:val="28"/>
-          <w:szCs w:val="28"/>
-        </w:rPr>
-        <w:t xml:space="preserve"> листовых материалов;</w:t>
+        <w:t>1. расскрой/кромление листовых материалов;</w:t>
       </w:r>
     </w:p>
     <w:p>
@@ -4322,27 +4061,7 @@
           <w:sz w:val="28"/>
           <w:szCs w:val="28"/>
         </w:rPr>
-        <w:t xml:space="preserve">3. заказ фурнитуры и </w:t>
-      </w:r>
-      <w:proofErr w:type="spellStart"/>
-      <w:r>
-        <w:rPr>
-          <w:rFonts w:ascii="Times New Roman" w:eastAsia="Calibri" w:hAnsi="Times New Roman" w:cs="Times New Roman"/>
-          <w:color w:val="000000" w:themeColor="text1"/>
-          <w:sz w:val="28"/>
-          <w:szCs w:val="28"/>
-        </w:rPr>
-        <w:t>крепежa</w:t>
-      </w:r>
-      <w:proofErr w:type="spellEnd"/>
-      <w:r>
-        <w:rPr>
-          <w:rFonts w:ascii="Times New Roman" w:eastAsia="Calibri" w:hAnsi="Times New Roman" w:cs="Times New Roman"/>
-          <w:color w:val="000000" w:themeColor="text1"/>
-          <w:sz w:val="28"/>
-          <w:szCs w:val="28"/>
-        </w:rPr>
-        <w:t>.</w:t>
+        <w:t>3. заказ фурнитуры и крепежa.</w:t>
       </w:r>
     </w:p>
     <w:p>
@@ -4368,27 +4087,7 @@
           <w:sz w:val="28"/>
           <w:szCs w:val="28"/>
         </w:rPr>
-        <w:t xml:space="preserve">Абонемент на Craft-kincten.ru дает возможность его владельцу иметь доступ к актуальным 3D моделям кухонных гарнитуров разных стилей с высокой деталировкой (петли, ящики, крепеж и пр.). Представленные на сайте модели кухонь — это воплощённые в жизнь проекты частной мастерской. Средства </w:t>
-      </w:r>
-      <w:proofErr w:type="spellStart"/>
-      <w:r>
-        <w:rPr>
-          <w:rFonts w:ascii="Times New Roman" w:eastAsia="Calibri" w:hAnsi="Times New Roman" w:cs="Times New Roman"/>
-          <w:color w:val="000000" w:themeColor="text1"/>
-          <w:sz w:val="28"/>
-          <w:szCs w:val="28"/>
-        </w:rPr>
-        <w:t>SketchUp</w:t>
-      </w:r>
-      <w:proofErr w:type="spellEnd"/>
-      <w:r>
-        <w:rPr>
-          <w:rFonts w:ascii="Times New Roman" w:eastAsia="Calibri" w:hAnsi="Times New Roman" w:cs="Times New Roman"/>
-          <w:color w:val="000000" w:themeColor="text1"/>
-          <w:sz w:val="28"/>
-          <w:szCs w:val="28"/>
-        </w:rPr>
-        <w:t xml:space="preserve"> позволяют максимально комфортно редактировать данные модели под свои задачи [</w:t>
+        <w:t>Абонемент на Craft-kincten.ru дает возможность его владельцу иметь доступ к актуальным 3D моделям кухонных гарнитуров разных стилей с высокой деталировкой (петли, ящики, крепеж и пр.). Представленные на сайте модели кухонь — это воплощённые в жизнь проекты частной мастерской. Средства SketchUp позволяют максимально комфортно редактировать данные модели под свои задачи [</w:t>
       </w:r>
       <w:r>
         <w:rPr>
@@ -4554,25 +4253,14 @@
         </w:rPr>
         <w:t xml:space="preserve"> </w:t>
       </w:r>
-      <w:proofErr w:type="spellStart"/>
-      <w:r>
-        <w:rPr>
-          <w:rFonts w:ascii="Times New Roman" w:eastAsia="Calibri" w:hAnsi="Times New Roman" w:cs="Times New Roman"/>
-          <w:color w:val="000000" w:themeColor="text1"/>
-          <w:sz w:val="28"/>
-          <w:szCs w:val="28"/>
-        </w:rPr>
-        <w:t>Craftreport</w:t>
-      </w:r>
-      <w:proofErr w:type="spellEnd"/>
-      <w:r>
-        <w:rPr>
-          <w:rFonts w:ascii="Times New Roman" w:eastAsia="Calibri" w:hAnsi="Times New Roman" w:cs="Times New Roman"/>
-          <w:color w:val="000000" w:themeColor="text1"/>
-          <w:sz w:val="28"/>
-          <w:szCs w:val="28"/>
-        </w:rPr>
-        <w:t xml:space="preserve"> для моделирования мебели</w:t>
+      <w:r>
+        <w:rPr>
+          <w:rFonts w:ascii="Times New Roman" w:eastAsia="Calibri" w:hAnsi="Times New Roman" w:cs="Times New Roman"/>
+          <w:color w:val="000000" w:themeColor="text1"/>
+          <w:sz w:val="28"/>
+          <w:szCs w:val="28"/>
+        </w:rPr>
+        <w:t>Craftreport для моделирования мебели</w:t>
       </w:r>
     </w:p>
     <w:p>
@@ -4593,7 +4281,7 @@
         </w:rPr>
         <w:br w:type="column"/>
       </w:r>
-      <w:bookmarkStart w:id="7" w:name="_Toc120874346"/>
+      <w:bookmarkStart w:id="8" w:name="_Toc120874346"/>
       <w:r>
         <w:rPr>
           <w:rFonts w:ascii="Times New Roman" w:hAnsi="Times New Roman" w:cs="Times New Roman"/>
@@ -4604,7 +4292,7 @@
         <w:lastRenderedPageBreak/>
         <w:t>3 ОПИСАНИЕ РЕАЛИЗАЦИИ</w:t>
       </w:r>
-      <w:bookmarkEnd w:id="7"/>
+      <w:bookmarkEnd w:id="8"/>
     </w:p>
     <w:p>
       <w:pPr>
@@ -4624,7 +4312,7 @@
           <w:szCs w:val="28"/>
         </w:rPr>
       </w:pPr>
-      <w:bookmarkStart w:id="8" w:name="_Toc120874347"/>
+      <w:bookmarkStart w:id="9" w:name="_Toc120874347"/>
       <w:r>
         <w:rPr>
           <w:rFonts w:ascii="Times New Roman" w:eastAsia="Calibri" w:hAnsi="Times New Roman" w:cs="Times New Roman"/>
@@ -4678,41 +4366,13 @@
           <w:szCs w:val="28"/>
         </w:rPr>
       </w:pPr>
-      <w:proofErr w:type="spellStart"/>
-      <w:r>
-        <w:rPr>
-          <w:rFonts w:ascii="Times New Roman" w:eastAsia="Calibri" w:hAnsi="Times New Roman" w:cs="Times New Roman"/>
-          <w:sz w:val="28"/>
-          <w:szCs w:val="28"/>
-        </w:rPr>
-        <w:t>Enterprise</w:t>
-      </w:r>
-      <w:proofErr w:type="spellEnd"/>
-      <w:r>
-        <w:rPr>
-          <w:rFonts w:ascii="Times New Roman" w:eastAsia="Calibri" w:hAnsi="Times New Roman" w:cs="Times New Roman"/>
-          <w:sz w:val="28"/>
-          <w:szCs w:val="28"/>
-        </w:rPr>
-        <w:t xml:space="preserve"> </w:t>
-      </w:r>
-      <w:proofErr w:type="spellStart"/>
-      <w:r>
-        <w:rPr>
-          <w:rFonts w:ascii="Times New Roman" w:eastAsia="Calibri" w:hAnsi="Times New Roman" w:cs="Times New Roman"/>
-          <w:sz w:val="28"/>
-          <w:szCs w:val="28"/>
-        </w:rPr>
-        <w:t>Architect</w:t>
-      </w:r>
-      <w:proofErr w:type="spellEnd"/>
-      <w:r>
-        <w:rPr>
-          <w:rFonts w:ascii="Times New Roman" w:eastAsia="Calibri" w:hAnsi="Times New Roman" w:cs="Times New Roman"/>
-          <w:sz w:val="28"/>
-          <w:szCs w:val="28"/>
-        </w:rPr>
-        <w:t xml:space="preserve"> (EA) – CASE-инструмент для проектирования и конструирования программного обеспечения. EA поддерживает спецификацию UML2.0+, описывающую визуальный язык, которым могут быть определены модели проекта.</w:t>
+      <w:r>
+        <w:rPr>
+          <w:rFonts w:ascii="Times New Roman" w:eastAsia="Calibri" w:hAnsi="Times New Roman" w:cs="Times New Roman"/>
+          <w:sz w:val="28"/>
+          <w:szCs w:val="28"/>
+        </w:rPr>
+        <w:t>Enterprise Architect (EA) – CASE-инструмент для проектирования и конструирования программного обеспечения. EA поддерживает спецификацию UML2.0+, описывающую визуальный язык, которым могут быть определены модели проекта.</w:t>
       </w:r>
     </w:p>
     <w:p>
@@ -5092,91 +4752,31 @@
           <w:szCs w:val="28"/>
         </w:rPr>
       </w:pPr>
-      <w:commentRangeStart w:id="9"/>
-      <w:r>
-        <w:rPr>
-          <w:rFonts w:ascii="Times New Roman" w:eastAsia="Calibri" w:hAnsi="Times New Roman" w:cs="Times New Roman"/>
-          <w:color w:val="000000" w:themeColor="text1"/>
-          <w:sz w:val="28"/>
-          <w:szCs w:val="28"/>
-        </w:rPr>
-        <w:t>Класс «</w:t>
-      </w:r>
-      <w:proofErr w:type="spellStart"/>
-      <w:r>
-        <w:rPr>
-          <w:rFonts w:ascii="Times New Roman" w:eastAsia="Calibri" w:hAnsi="Times New Roman" w:cs="Times New Roman"/>
-          <w:color w:val="000000" w:themeColor="text1"/>
-          <w:sz w:val="28"/>
-          <w:szCs w:val="28"/>
-        </w:rPr>
-        <w:t>Program</w:t>
-      </w:r>
-      <w:proofErr w:type="spellEnd"/>
-      <w:r>
-        <w:rPr>
-          <w:rFonts w:ascii="Times New Roman" w:eastAsia="Calibri" w:hAnsi="Times New Roman" w:cs="Times New Roman"/>
-          <w:color w:val="000000" w:themeColor="text1"/>
-          <w:sz w:val="28"/>
-          <w:szCs w:val="28"/>
-        </w:rPr>
-        <w:t>», использует «</w:t>
-      </w:r>
-      <w:proofErr w:type="spellStart"/>
-      <w:r>
-        <w:rPr>
-          <w:rFonts w:ascii="Times New Roman" w:eastAsia="Calibri" w:hAnsi="Times New Roman" w:cs="Times New Roman"/>
-          <w:color w:val="000000" w:themeColor="text1"/>
-          <w:sz w:val="28"/>
-          <w:szCs w:val="28"/>
-        </w:rPr>
-        <w:t>MainForm</w:t>
-      </w:r>
-      <w:proofErr w:type="spellEnd"/>
-      <w:r>
-        <w:rPr>
-          <w:rFonts w:ascii="Times New Roman" w:eastAsia="Calibri" w:hAnsi="Times New Roman" w:cs="Times New Roman"/>
-          <w:color w:val="000000" w:themeColor="text1"/>
-          <w:sz w:val="28"/>
-          <w:szCs w:val="28"/>
-        </w:rPr>
-        <w:t>» для обработки действий в графическом интерфейсе</w:t>
-      </w:r>
-      <w:commentRangeEnd w:id="9"/>
+      <w:commentRangeStart w:id="10"/>
+      <w:r>
+        <w:rPr>
+          <w:rFonts w:ascii="Times New Roman" w:eastAsia="Calibri" w:hAnsi="Times New Roman" w:cs="Times New Roman"/>
+          <w:color w:val="000000" w:themeColor="text1"/>
+          <w:sz w:val="28"/>
+          <w:szCs w:val="28"/>
+        </w:rPr>
+        <w:t>Класс «Program», использует «MainForm» для обработки действий в графическом интерфейсе</w:t>
+      </w:r>
+      <w:commentRangeEnd w:id="10"/>
       <w:r>
         <w:rPr>
           <w:rStyle w:val="a6"/>
         </w:rPr>
-        <w:commentReference w:id="9"/>
-      </w:r>
-      <w:r>
-        <w:rPr>
-          <w:rFonts w:ascii="Times New Roman" w:eastAsia="Calibri" w:hAnsi="Times New Roman" w:cs="Times New Roman"/>
-          <w:color w:val="000000" w:themeColor="text1"/>
-          <w:sz w:val="28"/>
-          <w:szCs w:val="28"/>
-        </w:rPr>
-        <w:t>. Класс «</w:t>
-      </w:r>
-      <w:proofErr w:type="spellStart"/>
-      <w:r>
-        <w:rPr>
-          <w:rFonts w:ascii="Times New Roman" w:eastAsia="Calibri" w:hAnsi="Times New Roman" w:cs="Times New Roman"/>
-          <w:color w:val="000000" w:themeColor="text1"/>
-          <w:sz w:val="28"/>
-          <w:szCs w:val="28"/>
-        </w:rPr>
-        <w:t>KompasWrapper</w:t>
-      </w:r>
-      <w:proofErr w:type="spellEnd"/>
-      <w:r>
-        <w:rPr>
-          <w:rFonts w:ascii="Times New Roman" w:eastAsia="Calibri" w:hAnsi="Times New Roman" w:cs="Times New Roman"/>
-          <w:color w:val="000000" w:themeColor="text1"/>
-          <w:sz w:val="28"/>
-          <w:szCs w:val="28"/>
-        </w:rPr>
-        <w:t>» предназначен для взаимодействия с САПР «Компас 3D». «</w:t>
+        <w:commentReference w:id="10"/>
+      </w:r>
+      <w:r>
+        <w:rPr>
+          <w:rFonts w:ascii="Times New Roman" w:eastAsia="Calibri" w:hAnsi="Times New Roman" w:cs="Times New Roman"/>
+          <w:color w:val="000000" w:themeColor="text1"/>
+          <w:sz w:val="28"/>
+          <w:szCs w:val="28"/>
+        </w:rPr>
+        <w:t>. Класс «KompasWrapper» предназначен для взаимодействия с САПР «Компас 3D». «</w:t>
       </w:r>
       <w:r>
         <w:rPr>
@@ -5188,27 +4788,15 @@
         </w:rPr>
         <w:t>Stool</w:t>
       </w:r>
-      <w:proofErr w:type="spellStart"/>
-      <w:r>
-        <w:rPr>
-          <w:rFonts w:ascii="Times New Roman" w:eastAsia="Calibri" w:hAnsi="Times New Roman" w:cs="Times New Roman"/>
-          <w:color w:val="000000" w:themeColor="text1"/>
-          <w:sz w:val="28"/>
-          <w:szCs w:val="28"/>
-        </w:rPr>
-        <w:t>Builder</w:t>
-      </w:r>
-      <w:proofErr w:type="spellEnd"/>
-      <w:r>
-        <w:rPr>
-          <w:rFonts w:ascii="Times New Roman" w:eastAsia="Calibri" w:hAnsi="Times New Roman" w:cs="Times New Roman"/>
-          <w:color w:val="000000" w:themeColor="text1"/>
-          <w:sz w:val="28"/>
-          <w:szCs w:val="28"/>
-        </w:rPr>
-        <w:t>» содержит в себе методы создания 3D модели, класс «</w:t>
-      </w:r>
-      <w:proofErr w:type="spellStart"/>
+      <w:r>
+        <w:rPr>
+          <w:rFonts w:ascii="Times New Roman" w:eastAsia="Calibri" w:hAnsi="Times New Roman" w:cs="Times New Roman"/>
+          <w:color w:val="000000" w:themeColor="text1"/>
+          <w:sz w:val="28"/>
+          <w:szCs w:val="28"/>
+        </w:rPr>
+        <w:t>Builder» содержит в себе методы создания 3D модели, класс «</w:t>
+      </w:r>
       <w:r>
         <w:rPr>
           <w:rFonts w:ascii="Times New Roman" w:eastAsia="Calibri" w:hAnsi="Times New Roman" w:cs="Times New Roman"/>
@@ -5219,7 +4807,6 @@
         </w:rPr>
         <w:t>StoolParameters</w:t>
       </w:r>
-      <w:proofErr w:type="spellEnd"/>
       <w:r>
         <w:rPr>
           <w:rFonts w:ascii="Times New Roman" w:eastAsia="Calibri" w:hAnsi="Times New Roman" w:cs="Times New Roman"/>
@@ -5229,7 +4816,6 @@
         </w:rPr>
         <w:t>» введенные значения в графическом интерфейсе. Перечисление «</w:t>
       </w:r>
-      <w:proofErr w:type="spellStart"/>
       <w:r>
         <w:rPr>
           <w:rFonts w:ascii="Times New Roman" w:eastAsia="Calibri" w:hAnsi="Times New Roman" w:cs="Times New Roman"/>
@@ -5240,7 +4826,6 @@
         </w:rPr>
         <w:t>ParameterType</w:t>
       </w:r>
-      <w:proofErr w:type="spellEnd"/>
       <w:r>
         <w:rPr>
           <w:rFonts w:ascii="Times New Roman" w:eastAsia="Calibri" w:hAnsi="Times New Roman" w:cs="Times New Roman"/>
@@ -5407,29 +4992,8 @@
           <w:sz w:val="28"/>
           <w:szCs w:val="28"/>
         </w:rPr>
-        <w:t xml:space="preserve">В таблицах 3.1-3.6 представлены перечисление </w:t>
-      </w:r>
-      <w:proofErr w:type="spellStart"/>
-      <w:r>
-        <w:rPr>
-          <w:rFonts w:ascii="Times New Roman" w:eastAsia="Calibri" w:hAnsi="Times New Roman" w:cs="Times New Roman"/>
-          <w:color w:val="000000" w:themeColor="text1"/>
-          <w:sz w:val="28"/>
-          <w:szCs w:val="28"/>
-        </w:rPr>
-        <w:t>Parameters</w:t>
-      </w:r>
-      <w:proofErr w:type="spellEnd"/>
-      <w:r>
-        <w:rPr>
-          <w:rFonts w:ascii="Times New Roman" w:eastAsia="Calibri" w:hAnsi="Times New Roman" w:cs="Times New Roman"/>
-          <w:color w:val="000000" w:themeColor="text1"/>
-          <w:sz w:val="28"/>
-          <w:szCs w:val="28"/>
-        </w:rPr>
-        <w:t xml:space="preserve"> и основные классы </w:t>
-      </w:r>
-      <w:proofErr w:type="spellStart"/>
+        <w:t xml:space="preserve">В таблицах 3.1-3.6 представлены перечисление Parameters и основные классы </w:t>
+      </w:r>
       <w:r>
         <w:rPr>
           <w:rFonts w:ascii="Times New Roman" w:eastAsia="Calibri" w:hAnsi="Times New Roman" w:cs="Times New Roman"/>
@@ -5440,7 +5004,6 @@
         </w:rPr>
         <w:t>MainForm</w:t>
       </w:r>
-      <w:proofErr w:type="spellEnd"/>
       <w:r>
         <w:rPr>
           <w:rFonts w:ascii="Times New Roman" w:eastAsia="Calibri" w:hAnsi="Times New Roman" w:cs="Times New Roman"/>
@@ -5450,7 +5013,6 @@
         </w:rPr>
         <w:t xml:space="preserve">, </w:t>
       </w:r>
-      <w:proofErr w:type="spellStart"/>
       <w:r>
         <w:rPr>
           <w:rFonts w:ascii="Times New Roman" w:eastAsia="Calibri" w:hAnsi="Times New Roman" w:cs="Times New Roman"/>
@@ -5461,7 +5023,6 @@
         </w:rPr>
         <w:t>KompasWrapper</w:t>
       </w:r>
-      <w:proofErr w:type="spellEnd"/>
       <w:r>
         <w:rPr>
           <w:rFonts w:ascii="Times New Roman" w:eastAsia="Calibri" w:hAnsi="Times New Roman" w:cs="Times New Roman"/>
@@ -5471,7 +5032,6 @@
         </w:rPr>
         <w:t xml:space="preserve">, </w:t>
       </w:r>
-      <w:proofErr w:type="spellStart"/>
       <w:r>
         <w:rPr>
           <w:rFonts w:ascii="Times New Roman" w:eastAsia="Calibri" w:hAnsi="Times New Roman" w:cs="Times New Roman"/>
@@ -5482,7 +5042,6 @@
         </w:rPr>
         <w:t>StoolBuilder</w:t>
       </w:r>
-      <w:proofErr w:type="spellEnd"/>
       <w:r>
         <w:rPr>
           <w:rFonts w:ascii="Times New Roman" w:eastAsia="Calibri" w:hAnsi="Times New Roman" w:cs="Times New Roman"/>
@@ -5511,7 +5070,6 @@
         </w:rPr>
         <w:t xml:space="preserve"> и </w:t>
       </w:r>
-      <w:proofErr w:type="spellStart"/>
       <w:r>
         <w:rPr>
           <w:rFonts w:ascii="Times New Roman" w:eastAsia="Calibri" w:hAnsi="Times New Roman" w:cs="Times New Roman"/>
@@ -5522,7 +5080,6 @@
         </w:rPr>
         <w:t>StoolParameters</w:t>
       </w:r>
-      <w:proofErr w:type="spellEnd"/>
       <w:r>
         <w:rPr>
           <w:rFonts w:ascii="Times New Roman" w:eastAsia="Calibri" w:hAnsi="Times New Roman" w:cs="Times New Roman"/>
@@ -5582,7 +5139,6 @@
         <w:lastRenderedPageBreak/>
         <w:t xml:space="preserve">Таблица 3.1 – Класс </w:t>
       </w:r>
-      <w:proofErr w:type="spellStart"/>
       <w:r>
         <w:rPr>
           <w:rFonts w:ascii="Times New Roman" w:eastAsia="Calibri" w:hAnsi="Times New Roman" w:cs="Times New Roman"/>
@@ -5593,7 +5149,6 @@
         </w:rPr>
         <w:t>MainForm</w:t>
       </w:r>
-      <w:proofErr w:type="spellEnd"/>
     </w:p>
     <w:tbl>
       <w:tblPr>
@@ -5750,9 +5305,25 @@
                 <w:sz w:val="28"/>
                 <w:szCs w:val="28"/>
               </w:rPr>
-              <w:t>_</w:t>
-            </w:r>
-            <w:proofErr w:type="spellStart"/>
+              <w:t>_stoolParameters</w:t>
+            </w:r>
+          </w:p>
+        </w:tc>
+        <w:tc>
+          <w:tcPr>
+            <w:tcW w:w="2552" w:type="dxa"/>
+            <w:vAlign w:val="center"/>
+          </w:tcPr>
+          <w:p>
+            <w:pPr>
+              <w:jc w:val="center"/>
+              <w:rPr>
+                <w:rFonts w:ascii="Times New Roman" w:hAnsi="Times New Roman" w:cs="Times New Roman"/>
+                <w:sz w:val="28"/>
+                <w:szCs w:val="28"/>
+                <w:lang w:val="en-US"/>
+              </w:rPr>
+            </w:pPr>
             <w:r>
               <w:rPr>
                 <w:rFonts w:ascii="Times New Roman" w:hAnsi="Times New Roman" w:cs="Times New Roman"/>
@@ -5760,37 +5331,8 @@
                 <w:sz w:val="28"/>
                 <w:szCs w:val="28"/>
               </w:rPr>
-              <w:t>stoolParameters</w:t>
-            </w:r>
-            <w:proofErr w:type="spellEnd"/>
-          </w:p>
-        </w:tc>
-        <w:tc>
-          <w:tcPr>
-            <w:tcW w:w="2552" w:type="dxa"/>
-            <w:vAlign w:val="center"/>
-          </w:tcPr>
-          <w:p>
-            <w:pPr>
-              <w:jc w:val="center"/>
-              <w:rPr>
-                <w:rFonts w:ascii="Times New Roman" w:hAnsi="Times New Roman" w:cs="Times New Roman"/>
-                <w:sz w:val="28"/>
-                <w:szCs w:val="28"/>
-                <w:lang w:val="en-US"/>
-              </w:rPr>
-            </w:pPr>
-            <w:proofErr w:type="spellStart"/>
-            <w:r>
-              <w:rPr>
-                <w:rFonts w:ascii="Times New Roman" w:hAnsi="Times New Roman" w:cs="Times New Roman"/>
-                <w:color w:val="000000"/>
-                <w:sz w:val="28"/>
-                <w:szCs w:val="28"/>
-              </w:rPr>
               <w:t>StoolParameters</w:t>
             </w:r>
-            <w:proofErr w:type="spellEnd"/>
           </w:p>
         </w:tc>
         <w:tc>
@@ -5858,9 +5400,24 @@
                 <w:sz w:val="28"/>
                 <w:szCs w:val="28"/>
               </w:rPr>
-              <w:t>_</w:t>
-            </w:r>
-            <w:proofErr w:type="spellStart"/>
+              <w:t>_stoolBuilder</w:t>
+            </w:r>
+          </w:p>
+        </w:tc>
+        <w:tc>
+          <w:tcPr>
+            <w:tcW w:w="2552" w:type="dxa"/>
+            <w:vAlign w:val="center"/>
+          </w:tcPr>
+          <w:p>
+            <w:pPr>
+              <w:jc w:val="center"/>
+              <w:rPr>
+                <w:rFonts w:ascii="Times New Roman" w:hAnsi="Times New Roman" w:cs="Times New Roman"/>
+                <w:sz w:val="28"/>
+                <w:szCs w:val="28"/>
+              </w:rPr>
+            </w:pPr>
             <w:r>
               <w:rPr>
                 <w:rFonts w:ascii="Times New Roman" w:hAnsi="Times New Roman" w:cs="Times New Roman"/>
@@ -5868,36 +5425,8 @@
                 <w:sz w:val="28"/>
                 <w:szCs w:val="28"/>
               </w:rPr>
-              <w:t>stoolBuilder</w:t>
-            </w:r>
-            <w:proofErr w:type="spellEnd"/>
-          </w:p>
-        </w:tc>
-        <w:tc>
-          <w:tcPr>
-            <w:tcW w:w="2552" w:type="dxa"/>
-            <w:vAlign w:val="center"/>
-          </w:tcPr>
-          <w:p>
-            <w:pPr>
-              <w:jc w:val="center"/>
-              <w:rPr>
-                <w:rFonts w:ascii="Times New Roman" w:hAnsi="Times New Roman" w:cs="Times New Roman"/>
-                <w:sz w:val="28"/>
-                <w:szCs w:val="28"/>
-              </w:rPr>
-            </w:pPr>
-            <w:proofErr w:type="spellStart"/>
-            <w:r>
-              <w:rPr>
-                <w:rFonts w:ascii="Times New Roman" w:hAnsi="Times New Roman" w:cs="Times New Roman"/>
-                <w:color w:val="000000"/>
-                <w:sz w:val="28"/>
-                <w:szCs w:val="28"/>
-              </w:rPr>
               <w:t>StoolBuilder</w:t>
             </w:r>
-            <w:proofErr w:type="spellEnd"/>
           </w:p>
         </w:tc>
         <w:tc>
@@ -5966,19 +5495,8 @@
                 <w:szCs w:val="28"/>
                 <w:shd w:val="clear" w:color="auto" w:fill="FFFFFF"/>
               </w:rPr>
-              <w:t>_</w:t>
-            </w:r>
-            <w:proofErr w:type="spellStart"/>
-            <w:r>
-              <w:rPr>
-                <w:rFonts w:ascii="Times New Roman" w:hAnsi="Times New Roman" w:cs="Times New Roman"/>
-                <w:sz w:val="28"/>
-                <w:szCs w:val="28"/>
-                <w:shd w:val="clear" w:color="auto" w:fill="FFFFFF"/>
-              </w:rPr>
-              <w:t>parameterToTextBox</w:t>
-            </w:r>
-            <w:proofErr w:type="spellEnd"/>
+              <w:t>_parameterToTextBox</w:t>
+            </w:r>
           </w:p>
         </w:tc>
         <w:tc>
@@ -5996,7 +5514,6 @@
                 <w:shd w:val="clear" w:color="auto" w:fill="FFFFFF"/>
               </w:rPr>
             </w:pPr>
-            <w:proofErr w:type="spellStart"/>
             <w:r>
               <w:rPr>
                 <w:rStyle w:val="pl-en"/>
@@ -6007,7 +5524,6 @@
               </w:rPr>
               <w:t>Dictionary</w:t>
             </w:r>
-            <w:proofErr w:type="spellEnd"/>
             <w:r>
               <w:rPr>
                 <w:rStyle w:val="pl-en"/>
@@ -6040,7 +5556,6 @@
                 <w:shd w:val="clear" w:color="auto" w:fill="FFFFFF"/>
               </w:rPr>
             </w:pPr>
-            <w:proofErr w:type="spellStart"/>
             <w:r>
               <w:rPr>
                 <w:rFonts w:ascii="Times New Roman" w:hAnsi="Times New Roman" w:cs="Times New Roman"/>
@@ -6050,7 +5565,6 @@
               </w:rPr>
               <w:t>ParameterType</w:t>
             </w:r>
-            <w:proofErr w:type="spellEnd"/>
             <w:r>
               <w:rPr>
                 <w:rFonts w:ascii="Times New Roman" w:hAnsi="Times New Roman" w:cs="Times New Roman"/>
@@ -6067,19 +5581,8 @@
                 <w:sz w:val="28"/>
                 <w:szCs w:val="28"/>
               </w:rPr>
-              <w:t>_</w:t>
-            </w:r>
-            <w:proofErr w:type="spellStart"/>
-            <w:r>
-              <w:rPr>
-                <w:rFonts w:ascii="Times New Roman" w:hAnsi="Times New Roman" w:cs="Times New Roman"/>
-                <w:color w:val="000000"/>
-                <w:sz w:val="28"/>
-                <w:szCs w:val="28"/>
-              </w:rPr>
-              <w:t>parameterToTextBox</w:t>
-            </w:r>
-            <w:proofErr w:type="spellEnd"/>
+              <w:t>_parameterToTextBox</w:t>
+            </w:r>
             <w:r>
               <w:rPr>
                 <w:rFonts w:ascii="Times New Roman" w:hAnsi="Times New Roman" w:cs="Times New Roman"/>
@@ -6155,7 +5658,6 @@
                 <w:shd w:val="clear" w:color="auto" w:fill="FFFFFF"/>
               </w:rPr>
             </w:pPr>
-            <w:proofErr w:type="spellStart"/>
             <w:r>
               <w:rPr>
                 <w:rFonts w:ascii="Times New Roman" w:hAnsi="Times New Roman" w:cs="Times New Roman"/>
@@ -6165,7 +5667,6 @@
               </w:rPr>
               <w:t>StoolBuilder</w:t>
             </w:r>
-            <w:proofErr w:type="spellEnd"/>
           </w:p>
         </w:tc>
         <w:tc>
@@ -6183,7 +5684,6 @@
                 <w:shd w:val="clear" w:color="auto" w:fill="FFFFFF"/>
               </w:rPr>
             </w:pPr>
-            <w:proofErr w:type="spellStart"/>
             <w:r>
               <w:rPr>
                 <w:rFonts w:ascii="Times New Roman" w:hAnsi="Times New Roman" w:cs="Times New Roman"/>
@@ -6193,7 +5693,6 @@
               </w:rPr>
               <w:t>StoolBuilder</w:t>
             </w:r>
-            <w:proofErr w:type="spellEnd"/>
           </w:p>
         </w:tc>
         <w:tc>
@@ -6277,7 +5776,6 @@
                 <w:lang w:val="en-US"/>
               </w:rPr>
             </w:pPr>
-            <w:proofErr w:type="spellStart"/>
             <w:r>
               <w:rPr>
                 <w:rStyle w:val="pl-en"/>
@@ -6288,7 +5786,6 @@
               </w:rPr>
               <w:t>MainForm</w:t>
             </w:r>
-            <w:proofErr w:type="spellEnd"/>
           </w:p>
         </w:tc>
         <w:tc>
@@ -6379,7 +5876,6 @@
                 <w:lang w:val="en-US"/>
               </w:rPr>
             </w:pPr>
-            <w:proofErr w:type="spellStart"/>
             <w:r>
               <w:rPr>
                 <w:rFonts w:ascii="Times New Roman" w:hAnsi="Times New Roman" w:cs="Times New Roman"/>
@@ -6388,40 +5884,7 @@
                 <w:szCs w:val="28"/>
                 <w:lang w:val="en-US"/>
               </w:rPr>
-              <w:t>ShowErrors</w:t>
-            </w:r>
-            <w:proofErr w:type="spellEnd"/>
-            <w:r>
-              <w:rPr>
-                <w:rFonts w:ascii="Times New Roman" w:hAnsi="Times New Roman" w:cs="Times New Roman"/>
-                <w:color w:val="000000"/>
-                <w:sz w:val="28"/>
-                <w:szCs w:val="28"/>
-                <w:lang w:val="en-US"/>
-              </w:rPr>
-              <w:t>(Dictionary&lt;</w:t>
-            </w:r>
-            <w:proofErr w:type="spellStart"/>
-            <w:r>
-              <w:rPr>
-                <w:rFonts w:ascii="Times New Roman" w:hAnsi="Times New Roman" w:cs="Times New Roman"/>
-                <w:color w:val="000000"/>
-                <w:sz w:val="28"/>
-                <w:szCs w:val="28"/>
-                <w:lang w:val="en-US"/>
-              </w:rPr>
-              <w:t>ParameterType</w:t>
-            </w:r>
-            <w:proofErr w:type="spellEnd"/>
-            <w:r>
-              <w:rPr>
-                <w:rFonts w:ascii="Times New Roman" w:hAnsi="Times New Roman" w:cs="Times New Roman"/>
-                <w:color w:val="000000"/>
-                <w:sz w:val="28"/>
-                <w:szCs w:val="28"/>
-                <w:lang w:val="en-US"/>
-              </w:rPr>
-              <w:t>, string&gt;)</w:t>
+              <w:t>ShowErrors(Dictionary&lt;ParameterType, string&gt;)</w:t>
             </w:r>
           </w:p>
         </w:tc>
@@ -6440,7 +5903,6 @@
                 <w:shd w:val="clear" w:color="auto" w:fill="FFFFFF"/>
               </w:rPr>
             </w:pPr>
-            <w:proofErr w:type="spellStart"/>
             <w:r>
               <w:rPr>
                 <w:rStyle w:val="pl-k"/>
@@ -6451,7 +5913,6 @@
               </w:rPr>
               <w:t>void</w:t>
             </w:r>
-            <w:proofErr w:type="spellEnd"/>
           </w:p>
         </w:tc>
         <w:tc>
@@ -6516,7 +5977,6 @@
                 <w:shd w:val="clear" w:color="auto" w:fill="FFFFFF"/>
               </w:rPr>
             </w:pPr>
-            <w:proofErr w:type="spellStart"/>
             <w:r>
               <w:rPr>
                 <w:rStyle w:val="pl-token"/>
@@ -6528,7 +5988,6 @@
               </w:rPr>
               <w:t>BuildButton_Click</w:t>
             </w:r>
-            <w:proofErr w:type="spellEnd"/>
             <w:r>
               <w:rPr>
                 <w:rStyle w:val="pl-token"/>
@@ -6538,31 +5997,7 @@
                 <w:shd w:val="clear" w:color="auto" w:fill="FFFFFF"/>
                 <w:lang w:val="en-US"/>
               </w:rPr>
-              <w:t xml:space="preserve">(object, </w:t>
-            </w:r>
-            <w:proofErr w:type="spellStart"/>
-            <w:r>
-              <w:rPr>
-                <w:rStyle w:val="pl-token"/>
-                <w:rFonts w:ascii="Times New Roman" w:hAnsi="Times New Roman" w:cs="Times New Roman"/>
-                <w:sz w:val="28"/>
-                <w:szCs w:val="28"/>
-                <w:shd w:val="clear" w:color="auto" w:fill="FFFFFF"/>
-                <w:lang w:val="en-US"/>
-              </w:rPr>
-              <w:t>EventArgs</w:t>
-            </w:r>
-            <w:proofErr w:type="spellEnd"/>
-            <w:r>
-              <w:rPr>
-                <w:rStyle w:val="pl-token"/>
-                <w:rFonts w:ascii="Times New Roman" w:hAnsi="Times New Roman" w:cs="Times New Roman"/>
-                <w:sz w:val="28"/>
-                <w:szCs w:val="28"/>
-                <w:shd w:val="clear" w:color="auto" w:fill="FFFFFF"/>
-                <w:lang w:val="en-US"/>
-              </w:rPr>
-              <w:t>)</w:t>
+              <w:t>(object, EventArgs)</w:t>
             </w:r>
           </w:p>
         </w:tc>
@@ -6581,7 +6016,6 @@
                 <w:shd w:val="clear" w:color="auto" w:fill="FFFFFF"/>
               </w:rPr>
             </w:pPr>
-            <w:proofErr w:type="spellStart"/>
             <w:r>
               <w:rPr>
                 <w:rStyle w:val="pl-k"/>
@@ -6592,7 +6026,6 @@
               </w:rPr>
               <w:t>void</w:t>
             </w:r>
-            <w:proofErr w:type="spellEnd"/>
           </w:p>
         </w:tc>
         <w:tc>
@@ -6654,7 +6087,6 @@
         </w:rPr>
         <w:t xml:space="preserve">Таблица 3.2 – Класс </w:t>
       </w:r>
-      <w:proofErr w:type="spellStart"/>
       <w:r>
         <w:rPr>
           <w:rFonts w:ascii="Times New Roman" w:eastAsia="Calibri" w:hAnsi="Times New Roman" w:cs="Times New Roman"/>
@@ -6665,7 +6097,6 @@
         </w:rPr>
         <w:t>KompasWrapper</w:t>
       </w:r>
-      <w:proofErr w:type="spellEnd"/>
     </w:p>
     <w:tbl>
       <w:tblPr>
@@ -6824,20 +6255,8 @@
                 <w:szCs w:val="28"/>
                 <w:shd w:val="clear" w:color="auto" w:fill="FFFFFF"/>
               </w:rPr>
-              <w:t>_</w:t>
-            </w:r>
-            <w:proofErr w:type="spellStart"/>
-            <w:r>
-              <w:rPr>
-                <w:rFonts w:ascii="Times New Roman" w:hAnsi="Times New Roman" w:cs="Times New Roman"/>
-                <w:color w:val="000000" w:themeColor="text1"/>
-                <w:sz w:val="28"/>
-                <w:szCs w:val="28"/>
-                <w:shd w:val="clear" w:color="auto" w:fill="FFFFFF"/>
-              </w:rPr>
-              <w:t>kompas</w:t>
-            </w:r>
-            <w:proofErr w:type="spellEnd"/>
+              <w:t>_kompas</w:t>
+            </w:r>
             <w:r>
               <w:rPr>
                 <w:rFonts w:ascii="Times New Roman" w:hAnsi="Times New Roman" w:cs="Times New Roman"/>
@@ -6867,7 +6286,6 @@
                 <w:lang w:val="en-US"/>
               </w:rPr>
             </w:pPr>
-            <w:proofErr w:type="spellStart"/>
             <w:r>
               <w:rPr>
                 <w:rStyle w:val="pl-en"/>
@@ -6879,7 +6297,6 @@
               </w:rPr>
               <w:t>KompasObject</w:t>
             </w:r>
-            <w:proofErr w:type="spellEnd"/>
           </w:p>
         </w:tc>
         <w:tc>
@@ -6942,7 +6359,6 @@
                 <w:szCs w:val="28"/>
               </w:rPr>
             </w:pPr>
-            <w:proofErr w:type="spellStart"/>
             <w:r>
               <w:rPr>
                 <w:rStyle w:val="pl-en"/>
@@ -6954,7 +6370,6 @@
               </w:rPr>
               <w:t>KompasObject</w:t>
             </w:r>
-            <w:proofErr w:type="spellEnd"/>
           </w:p>
         </w:tc>
         <w:tc>
@@ -6973,7 +6388,6 @@
                 <w:shd w:val="clear" w:color="auto" w:fill="FFFFFF"/>
               </w:rPr>
             </w:pPr>
-            <w:proofErr w:type="spellStart"/>
             <w:r>
               <w:rPr>
                 <w:rStyle w:val="pl-en"/>
@@ -6985,7 +6399,6 @@
               </w:rPr>
               <w:t>KompasObject</w:t>
             </w:r>
-            <w:proofErr w:type="spellEnd"/>
           </w:p>
         </w:tc>
         <w:tc>
@@ -7078,7 +6491,6 @@
               </w:rPr>
               <w:t>С</w:t>
             </w:r>
-            <w:proofErr w:type="spellStart"/>
             <w:r>
               <w:rPr>
                 <w:rStyle w:val="pl-token"/>
@@ -7090,7 +6502,6 @@
               </w:rPr>
               <w:t>reateRectangle</w:t>
             </w:r>
-            <w:proofErr w:type="spellEnd"/>
           </w:p>
         </w:tc>
         <w:tc>
@@ -7108,7 +6519,6 @@
                 <w:lang w:val="en-US"/>
               </w:rPr>
             </w:pPr>
-            <w:proofErr w:type="spellStart"/>
             <w:r>
               <w:rPr>
                 <w:rStyle w:val="pl-k"/>
@@ -7119,7 +6529,6 @@
               </w:rPr>
               <w:t>void</w:t>
             </w:r>
-            <w:proofErr w:type="spellEnd"/>
           </w:p>
         </w:tc>
         <w:tc>
@@ -7186,7 +6595,6 @@
                 <w:lang w:val="en-US"/>
               </w:rPr>
             </w:pPr>
-            <w:proofErr w:type="spellStart"/>
             <w:r>
               <w:rPr>
                 <w:rStyle w:val="pl-token"/>
@@ -7198,7 +6606,6 @@
               </w:rPr>
               <w:t>ExtrudeSketch</w:t>
             </w:r>
-            <w:proofErr w:type="spellEnd"/>
           </w:p>
         </w:tc>
         <w:tc>
@@ -7217,7 +6624,6 @@
                 <w:shd w:val="clear" w:color="auto" w:fill="FFFFFF"/>
               </w:rPr>
             </w:pPr>
-            <w:proofErr w:type="spellStart"/>
             <w:r>
               <w:rPr>
                 <w:rStyle w:val="pl-k"/>
@@ -7228,7 +6634,6 @@
               </w:rPr>
               <w:t>void</w:t>
             </w:r>
-            <w:proofErr w:type="spellEnd"/>
           </w:p>
         </w:tc>
         <w:tc>
@@ -7294,7 +6699,6 @@
                 <w:lang w:val="en-US"/>
               </w:rPr>
             </w:pPr>
-            <w:proofErr w:type="spellStart"/>
             <w:r>
               <w:rPr>
                 <w:rFonts w:ascii="Times New Roman" w:hAnsi="Times New Roman" w:cs="Times New Roman"/>
@@ -7305,7 +6709,6 @@
               </w:rPr>
               <w:t>FillDetail</w:t>
             </w:r>
-            <w:proofErr w:type="spellEnd"/>
           </w:p>
         </w:tc>
         <w:tc>
@@ -7324,7 +6727,6 @@
                 <w:shd w:val="clear" w:color="auto" w:fill="FFFFFF"/>
               </w:rPr>
             </w:pPr>
-            <w:proofErr w:type="spellStart"/>
             <w:r>
               <w:rPr>
                 <w:rStyle w:val="pl-k"/>
@@ -7335,7 +6737,6 @@
               </w:rPr>
               <w:t>void</w:t>
             </w:r>
-            <w:proofErr w:type="spellEnd"/>
           </w:p>
         </w:tc>
         <w:tc>
@@ -7400,7 +6801,6 @@
                 <w:shd w:val="clear" w:color="auto" w:fill="FFFFFF"/>
               </w:rPr>
             </w:pPr>
-            <w:proofErr w:type="spellStart"/>
             <w:r>
               <w:rPr>
                 <w:rStyle w:val="pl-token"/>
@@ -7412,7 +6812,6 @@
               </w:rPr>
               <w:t>StartKompas</w:t>
             </w:r>
-            <w:proofErr w:type="spellEnd"/>
           </w:p>
         </w:tc>
         <w:tc>
@@ -7431,7 +6830,6 @@
                 <w:shd w:val="clear" w:color="auto" w:fill="FFFFFF"/>
               </w:rPr>
             </w:pPr>
-            <w:proofErr w:type="spellStart"/>
             <w:r>
               <w:rPr>
                 <w:rStyle w:val="pl-en"/>
@@ -7442,7 +6840,6 @@
               </w:rPr>
               <w:t>void</w:t>
             </w:r>
-            <w:proofErr w:type="spellEnd"/>
           </w:p>
         </w:tc>
         <w:tc>
@@ -7524,7 +6921,6 @@
         </w:rPr>
         <w:t xml:space="preserve">Таблица 3.3 – Класс </w:t>
       </w:r>
-      <w:proofErr w:type="spellStart"/>
       <w:r>
         <w:rPr>
           <w:rFonts w:ascii="Times New Roman" w:eastAsia="Calibri" w:hAnsi="Times New Roman" w:cs="Times New Roman"/>
@@ -7535,7 +6931,6 @@
         </w:rPr>
         <w:t>StoolBuilder</w:t>
       </w:r>
-      <w:proofErr w:type="spellEnd"/>
     </w:p>
     <w:tbl>
       <w:tblPr>
@@ -7693,19 +7088,8 @@
                 <w:szCs w:val="28"/>
                 <w:shd w:val="clear" w:color="auto" w:fill="FFFFFF"/>
               </w:rPr>
-              <w:t>_</w:t>
-            </w:r>
-            <w:proofErr w:type="spellStart"/>
-            <w:r>
-              <w:rPr>
-                <w:rFonts w:ascii="Times New Roman" w:hAnsi="Times New Roman" w:cs="Times New Roman"/>
-                <w:sz w:val="28"/>
-                <w:szCs w:val="28"/>
-                <w:shd w:val="clear" w:color="auto" w:fill="FFFFFF"/>
-              </w:rPr>
-              <w:t>wrapper</w:t>
-            </w:r>
-            <w:proofErr w:type="spellEnd"/>
+              <w:t>_wrapper</w:t>
+            </w:r>
           </w:p>
         </w:tc>
         <w:tc>
@@ -7723,7 +7107,6 @@
                 <w:lang w:val="en-US"/>
               </w:rPr>
             </w:pPr>
-            <w:proofErr w:type="spellStart"/>
             <w:r>
               <w:rPr>
                 <w:rStyle w:val="pl-token"/>
@@ -7734,7 +7117,6 @@
               </w:rPr>
               <w:t>KompasWrapper</w:t>
             </w:r>
-            <w:proofErr w:type="spellEnd"/>
           </w:p>
         </w:tc>
         <w:tc>
@@ -7803,9 +7185,25 @@
                 <w:sz w:val="28"/>
                 <w:szCs w:val="28"/>
               </w:rPr>
-              <w:t>_</w:t>
-            </w:r>
-            <w:proofErr w:type="spellStart"/>
+              <w:t>_stoolParameters</w:t>
+            </w:r>
+          </w:p>
+        </w:tc>
+        <w:tc>
+          <w:tcPr>
+            <w:tcW w:w="2552" w:type="dxa"/>
+            <w:vAlign w:val="center"/>
+          </w:tcPr>
+          <w:p>
+            <w:pPr>
+              <w:jc w:val="center"/>
+              <w:rPr>
+                <w:rFonts w:ascii="Times New Roman" w:hAnsi="Times New Roman" w:cs="Times New Roman"/>
+                <w:sz w:val="28"/>
+                <w:szCs w:val="28"/>
+                <w:lang w:val="en-US"/>
+              </w:rPr>
+            </w:pPr>
             <w:r>
               <w:rPr>
                 <w:rFonts w:ascii="Times New Roman" w:hAnsi="Times New Roman" w:cs="Times New Roman"/>
@@ -7813,37 +7211,8 @@
                 <w:sz w:val="28"/>
                 <w:szCs w:val="28"/>
               </w:rPr>
-              <w:t>stoolParameters</w:t>
-            </w:r>
-            <w:proofErr w:type="spellEnd"/>
-          </w:p>
-        </w:tc>
-        <w:tc>
-          <w:tcPr>
-            <w:tcW w:w="2552" w:type="dxa"/>
-            <w:vAlign w:val="center"/>
-          </w:tcPr>
-          <w:p>
-            <w:pPr>
-              <w:jc w:val="center"/>
-              <w:rPr>
-                <w:rFonts w:ascii="Times New Roman" w:hAnsi="Times New Roman" w:cs="Times New Roman"/>
-                <w:sz w:val="28"/>
-                <w:szCs w:val="28"/>
-                <w:lang w:val="en-US"/>
-              </w:rPr>
-            </w:pPr>
-            <w:proofErr w:type="spellStart"/>
-            <w:r>
-              <w:rPr>
-                <w:rFonts w:ascii="Times New Roman" w:hAnsi="Times New Roman" w:cs="Times New Roman"/>
-                <w:color w:val="000000"/>
-                <w:sz w:val="28"/>
-                <w:szCs w:val="28"/>
-              </w:rPr>
               <w:t>StoolParameters</w:t>
             </w:r>
-            <w:proofErr w:type="spellEnd"/>
           </w:p>
         </w:tc>
         <w:tc>
@@ -7913,7 +7282,6 @@
                 <w:lang w:val="en-US"/>
               </w:rPr>
             </w:pPr>
-            <w:proofErr w:type="spellStart"/>
             <w:r>
               <w:rPr>
                 <w:rStyle w:val="pl-token"/>
@@ -7924,7 +7292,6 @@
               </w:rPr>
               <w:t>Build</w:t>
             </w:r>
-            <w:proofErr w:type="spellEnd"/>
             <w:r>
               <w:rPr>
                 <w:rStyle w:val="pl-token"/>
@@ -7935,7 +7302,6 @@
               </w:rPr>
               <w:t>(</w:t>
             </w:r>
-            <w:proofErr w:type="spellStart"/>
             <w:r>
               <w:rPr>
                 <w:rStyle w:val="pl-token"/>
@@ -7945,19 +7311,7 @@
                 <w:shd w:val="clear" w:color="auto" w:fill="FFFFFF"/>
                 <w:lang w:val="en-US"/>
               </w:rPr>
-              <w:t>StoolParameters</w:t>
-            </w:r>
-            <w:proofErr w:type="spellEnd"/>
-            <w:r>
-              <w:rPr>
-                <w:rStyle w:val="pl-token"/>
-                <w:rFonts w:ascii="Times New Roman" w:hAnsi="Times New Roman" w:cs="Times New Roman"/>
-                <w:sz w:val="28"/>
-                <w:szCs w:val="28"/>
-                <w:shd w:val="clear" w:color="auto" w:fill="FFFFFF"/>
-                <w:lang w:val="en-US"/>
-              </w:rPr>
-              <w:t>)</w:t>
+              <w:t>StoolParameters)</w:t>
             </w:r>
           </w:p>
         </w:tc>
@@ -8049,7 +7403,6 @@
                 <w:shd w:val="clear" w:color="auto" w:fill="FFFFFF"/>
               </w:rPr>
             </w:pPr>
-            <w:proofErr w:type="spellStart"/>
             <w:r>
               <w:rPr>
                 <w:rStyle w:val="pl-token"/>
@@ -8060,7 +7413,6 @@
               </w:rPr>
               <w:t>BuildSeat</w:t>
             </w:r>
-            <w:proofErr w:type="spellEnd"/>
           </w:p>
         </w:tc>
         <w:tc>
@@ -8153,7 +7505,6 @@
                 <w:shd w:val="clear" w:color="auto" w:fill="FFFFFF"/>
               </w:rPr>
             </w:pPr>
-            <w:proofErr w:type="spellStart"/>
             <w:r>
               <w:rPr>
                 <w:rStyle w:val="pl-token"/>
@@ -8164,7 +7515,6 @@
               </w:rPr>
               <w:t>BuildLeg</w:t>
             </w:r>
-            <w:proofErr w:type="spellEnd"/>
           </w:p>
         </w:tc>
         <w:tc>
@@ -8258,7 +7608,6 @@
                 <w:lang w:val="en-US"/>
               </w:rPr>
             </w:pPr>
-            <w:proofErr w:type="spellStart"/>
             <w:r>
               <w:rPr>
                 <w:rStyle w:val="pl-token"/>
@@ -8270,7 +7619,6 @@
               </w:rPr>
               <w:t>BuildRung</w:t>
             </w:r>
-            <w:proofErr w:type="spellEnd"/>
           </w:p>
         </w:tc>
         <w:tc>
@@ -8323,19 +7671,8 @@
                 <w:szCs w:val="28"/>
                 <w:shd w:val="clear" w:color="auto" w:fill="FFFFFF"/>
               </w:rPr>
-              <w:t xml:space="preserve">Построение </w:t>
-            </w:r>
-            <w:proofErr w:type="spellStart"/>
-            <w:r>
-              <w:rPr>
-                <w:rFonts w:ascii="Times New Roman" w:hAnsi="Times New Roman" w:cs="Times New Roman"/>
-                <w:sz w:val="28"/>
-                <w:szCs w:val="28"/>
-                <w:shd w:val="clear" w:color="auto" w:fill="FFFFFF"/>
-              </w:rPr>
-              <w:t>проножки</w:t>
-            </w:r>
-            <w:proofErr w:type="spellEnd"/>
+              <w:t>Построение проножки</w:t>
+            </w:r>
           </w:p>
         </w:tc>
       </w:tr>
@@ -8375,7 +7712,6 @@
                 <w:lang w:val="en-US"/>
               </w:rPr>
             </w:pPr>
-            <w:proofErr w:type="spellStart"/>
             <w:r>
               <w:rPr>
                 <w:rStyle w:val="pl-token"/>
@@ -8387,7 +7723,6 @@
               </w:rPr>
               <w:t>BuildSideBar</w:t>
             </w:r>
-            <w:proofErr w:type="spellEnd"/>
           </w:p>
         </w:tc>
         <w:tc>
@@ -8440,19 +7775,8 @@
                 <w:szCs w:val="28"/>
                 <w:shd w:val="clear" w:color="auto" w:fill="FFFFFF"/>
               </w:rPr>
-              <w:t xml:space="preserve">Построение </w:t>
-            </w:r>
-            <w:proofErr w:type="spellStart"/>
-            <w:r>
-              <w:rPr>
-                <w:rFonts w:ascii="Times New Roman" w:hAnsi="Times New Roman" w:cs="Times New Roman"/>
-                <w:sz w:val="28"/>
-                <w:szCs w:val="28"/>
-                <w:shd w:val="clear" w:color="auto" w:fill="FFFFFF"/>
-              </w:rPr>
-              <w:t>царги</w:t>
-            </w:r>
-            <w:proofErr w:type="spellEnd"/>
+              <w:t>Построение царги</w:t>
+            </w:r>
           </w:p>
         </w:tc>
       </w:tr>
@@ -8667,19 +7991,8 @@
                 <w:sz w:val="28"/>
                 <w:szCs w:val="28"/>
               </w:rPr>
-              <w:t>_</w:t>
-            </w:r>
-            <w:proofErr w:type="spellStart"/>
-            <w:r>
-              <w:rPr>
-                <w:rFonts w:ascii="Times New Roman" w:hAnsi="Times New Roman" w:cs="Times New Roman"/>
-                <w:color w:val="000000" w:themeColor="text1"/>
-                <w:sz w:val="28"/>
-                <w:szCs w:val="28"/>
-              </w:rPr>
-              <w:t>minValue</w:t>
-            </w:r>
-            <w:proofErr w:type="spellEnd"/>
+              <w:t>_minValue</w:t>
+            </w:r>
           </w:p>
         </w:tc>
         <w:tc>
@@ -8697,7 +8010,6 @@
                 <w:szCs w:val="28"/>
               </w:rPr>
             </w:pPr>
-            <w:proofErr w:type="spellStart"/>
             <w:r>
               <w:rPr>
                 <w:rFonts w:ascii="Times New Roman" w:hAnsi="Times New Roman" w:cs="Times New Roman"/>
@@ -8708,7 +8020,6 @@
               </w:rPr>
               <w:t>int</w:t>
             </w:r>
-            <w:proofErr w:type="spellEnd"/>
           </w:p>
         </w:tc>
         <w:tc>
@@ -8784,21 +8095,8 @@
                 <w:szCs w:val="28"/>
                 <w:shd w:val="clear" w:color="auto" w:fill="FFFFFF"/>
               </w:rPr>
-              <w:t>_</w:t>
-            </w:r>
-            <w:proofErr w:type="spellStart"/>
-            <w:r>
-              <w:rPr>
-                <w:rStyle w:val="pl-en"/>
-                <w:rFonts w:ascii="Times New Roman" w:hAnsi="Times New Roman" w:cs="Times New Roman"/>
-                <w:color w:val="000000" w:themeColor="text1"/>
-                <w:sz w:val="28"/>
-                <w:szCs w:val="28"/>
-                <w:shd w:val="clear" w:color="auto" w:fill="FFFFFF"/>
-              </w:rPr>
-              <w:t>maxValue</w:t>
-            </w:r>
-            <w:proofErr w:type="spellEnd"/>
+              <w:t>_maxValue</w:t>
+            </w:r>
           </w:p>
         </w:tc>
         <w:tc>
@@ -8816,7 +8114,6 @@
                 <w:szCs w:val="28"/>
               </w:rPr>
             </w:pPr>
-            <w:proofErr w:type="spellStart"/>
             <w:r>
               <w:rPr>
                 <w:rFonts w:ascii="Times New Roman" w:hAnsi="Times New Roman" w:cs="Times New Roman"/>
@@ -8827,7 +8124,6 @@
               </w:rPr>
               <w:t>int</w:t>
             </w:r>
-            <w:proofErr w:type="spellEnd"/>
           </w:p>
         </w:tc>
         <w:tc>
@@ -8901,19 +8197,8 @@
                 <w:sz w:val="28"/>
                 <w:szCs w:val="28"/>
               </w:rPr>
-              <w:t>_</w:t>
-            </w:r>
-            <w:proofErr w:type="spellStart"/>
-            <w:r>
-              <w:rPr>
-                <w:rFonts w:ascii="Times New Roman" w:hAnsi="Times New Roman" w:cs="Times New Roman"/>
-                <w:color w:val="000000" w:themeColor="text1"/>
-                <w:sz w:val="28"/>
-                <w:szCs w:val="28"/>
-              </w:rPr>
-              <w:t>value</w:t>
-            </w:r>
-            <w:proofErr w:type="spellEnd"/>
+              <w:t>_value</w:t>
+            </w:r>
           </w:p>
         </w:tc>
         <w:tc>
@@ -8931,7 +8216,6 @@
                 <w:szCs w:val="28"/>
               </w:rPr>
             </w:pPr>
-            <w:proofErr w:type="spellStart"/>
             <w:r>
               <w:rPr>
                 <w:rFonts w:ascii="Times New Roman" w:hAnsi="Times New Roman" w:cs="Times New Roman"/>
@@ -8942,7 +8226,6 @@
               </w:rPr>
               <w:t>double</w:t>
             </w:r>
-            <w:proofErr w:type="spellEnd"/>
           </w:p>
         </w:tc>
         <w:tc>
@@ -9018,18 +8301,7 @@
                 <w:szCs w:val="28"/>
                 <w:shd w:val="clear" w:color="auto" w:fill="FFFFFF"/>
               </w:rPr>
-              <w:t>_</w:t>
-            </w:r>
-            <w:proofErr w:type="spellStart"/>
-            <w:r>
-              <w:rPr>
-                <w:rFonts w:ascii="Times New Roman" w:hAnsi="Times New Roman" w:cs="Times New Roman"/>
-                <w:color w:val="000000" w:themeColor="text1"/>
-                <w:sz w:val="28"/>
-                <w:szCs w:val="28"/>
-                <w:shd w:val="clear" w:color="auto" w:fill="FFFFFF"/>
-              </w:rPr>
-              <w:t>parameter</w:t>
+              <w:t>_parameter</w:t>
             </w:r>
             <w:r>
               <w:rPr>
@@ -9041,7 +8313,6 @@
               </w:rPr>
               <w:t>Type</w:t>
             </w:r>
-            <w:proofErr w:type="spellEnd"/>
           </w:p>
         </w:tc>
         <w:tc>
@@ -9059,7 +8330,6 @@
                 <w:szCs w:val="28"/>
               </w:rPr>
             </w:pPr>
-            <w:proofErr w:type="spellStart"/>
             <w:r>
               <w:rPr>
                 <w:rStyle w:val="pl-en"/>
@@ -9081,7 +8351,6 @@
               </w:rPr>
               <w:t>Type</w:t>
             </w:r>
-            <w:proofErr w:type="spellEnd"/>
           </w:p>
         </w:tc>
         <w:tc>
@@ -9156,7 +8425,6 @@
                 <w:szCs w:val="28"/>
               </w:rPr>
             </w:pPr>
-            <w:proofErr w:type="spellStart"/>
             <w:r>
               <w:rPr>
                 <w:rFonts w:ascii="Times New Roman" w:hAnsi="Times New Roman" w:cs="Times New Roman"/>
@@ -9167,7 +8435,6 @@
               </w:rPr>
               <w:t>Value</w:t>
             </w:r>
-            <w:proofErr w:type="spellEnd"/>
           </w:p>
         </w:tc>
         <w:tc>
@@ -9185,7 +8452,6 @@
                 <w:szCs w:val="28"/>
               </w:rPr>
             </w:pPr>
-            <w:proofErr w:type="spellStart"/>
             <w:r>
               <w:rPr>
                 <w:rFonts w:ascii="Times New Roman" w:hAnsi="Times New Roman" w:cs="Times New Roman"/>
@@ -9196,7 +8462,6 @@
               </w:rPr>
               <w:t>double</w:t>
             </w:r>
-            <w:proofErr w:type="spellEnd"/>
           </w:p>
         </w:tc>
         <w:tc>
@@ -9273,7 +8538,6 @@
               </w:rPr>
               <w:t>M</w:t>
             </w:r>
-            <w:proofErr w:type="spellStart"/>
             <w:r>
               <w:rPr>
                 <w:rFonts w:ascii="Times New Roman" w:hAnsi="Times New Roman" w:cs="Times New Roman"/>
@@ -9283,7 +8547,6 @@
               </w:rPr>
               <w:t>inValue</w:t>
             </w:r>
-            <w:proofErr w:type="spellEnd"/>
           </w:p>
         </w:tc>
         <w:tc>
@@ -9303,7 +8566,6 @@
                 <w:lang w:val="en-US"/>
               </w:rPr>
             </w:pPr>
-            <w:proofErr w:type="spellStart"/>
             <w:r>
               <w:rPr>
                 <w:rFonts w:ascii="Times New Roman" w:hAnsi="Times New Roman" w:cs="Times New Roman"/>
@@ -9315,7 +8577,6 @@
               </w:rPr>
               <w:t>int</w:t>
             </w:r>
-            <w:proofErr w:type="spellEnd"/>
           </w:p>
         </w:tc>
         <w:tc>
@@ -9405,7 +8666,6 @@
               </w:rPr>
               <w:t>M</w:t>
             </w:r>
-            <w:proofErr w:type="spellStart"/>
             <w:r>
               <w:rPr>
                 <w:rStyle w:val="pl-en"/>
@@ -9417,7 +8677,6 @@
               </w:rPr>
               <w:t>axValue</w:t>
             </w:r>
-            <w:proofErr w:type="spellEnd"/>
           </w:p>
         </w:tc>
         <w:tc>
@@ -9437,7 +8696,6 @@
                 <w:lang w:val="en-US"/>
               </w:rPr>
             </w:pPr>
-            <w:proofErr w:type="spellStart"/>
             <w:r>
               <w:rPr>
                 <w:rFonts w:ascii="Times New Roman" w:hAnsi="Times New Roman" w:cs="Times New Roman"/>
@@ -9449,7 +8707,6 @@
               </w:rPr>
               <w:t>int</w:t>
             </w:r>
-            <w:proofErr w:type="spellEnd"/>
           </w:p>
         </w:tc>
         <w:tc>
@@ -9548,7 +8805,6 @@
               </w:rPr>
               <w:t>P</w:t>
             </w:r>
-            <w:proofErr w:type="spellStart"/>
             <w:r>
               <w:rPr>
                 <w:rFonts w:ascii="Times New Roman" w:hAnsi="Times New Roman" w:cs="Times New Roman"/>
@@ -9559,7 +8815,6 @@
               </w:rPr>
               <w:t>arameterType</w:t>
             </w:r>
-            <w:proofErr w:type="spellEnd"/>
           </w:p>
         </w:tc>
         <w:tc>
@@ -9589,7 +8844,6 @@
               </w:rPr>
               <w:t>P</w:t>
             </w:r>
-            <w:proofErr w:type="spellStart"/>
             <w:r>
               <w:rPr>
                 <w:rFonts w:ascii="Times New Roman" w:hAnsi="Times New Roman" w:cs="Times New Roman"/>
@@ -9600,7 +8854,6 @@
               </w:rPr>
               <w:t>arameterType</w:t>
             </w:r>
-            <w:proofErr w:type="spellEnd"/>
           </w:p>
         </w:tc>
         <w:tc>
@@ -9697,7 +8950,6 @@
                 <w:lang w:val="en-US"/>
               </w:rPr>
             </w:pPr>
-            <w:proofErr w:type="spellStart"/>
             <w:r>
               <w:rPr>
                 <w:rFonts w:ascii="Times New Roman" w:hAnsi="Times New Roman" w:cs="Times New Roman"/>
@@ -9709,7 +8961,6 @@
               </w:rPr>
               <w:t>CheckValues</w:t>
             </w:r>
-            <w:proofErr w:type="spellEnd"/>
             <w:r>
               <w:rPr>
                 <w:rFonts w:ascii="Times New Roman" w:hAnsi="Times New Roman" w:cs="Times New Roman"/>
@@ -9721,7 +8972,6 @@
               </w:rPr>
               <w:t>(</w:t>
             </w:r>
-            <w:proofErr w:type="spellStart"/>
             <w:r>
               <w:rPr>
                 <w:rFonts w:ascii="Times New Roman" w:hAnsi="Times New Roman" w:cs="Times New Roman"/>
@@ -9731,9 +8981,8 @@
                 <w:shd w:val="clear" w:color="auto" w:fill="FFFFFF"/>
                 <w:lang w:val="en-US"/>
               </w:rPr>
-              <w:t>int</w:t>
-            </w:r>
-            <w:proofErr w:type="spellEnd"/>
+              <w:t>int, int, P</w:t>
+            </w:r>
             <w:r>
               <w:rPr>
                 <w:rFonts w:ascii="Times New Roman" w:hAnsi="Times New Roman" w:cs="Times New Roman"/>
@@ -9743,56 +8992,8 @@
                 <w:shd w:val="clear" w:color="auto" w:fill="FFFFFF"/>
                 <w:lang w:val="en-US"/>
               </w:rPr>
-              <w:t xml:space="preserve">, </w:t>
-            </w:r>
-            <w:proofErr w:type="spellStart"/>
-            <w:r>
-              <w:rPr>
-                <w:rFonts w:ascii="Times New Roman" w:hAnsi="Times New Roman" w:cs="Times New Roman"/>
-                <w:color w:val="000000" w:themeColor="text1"/>
-                <w:sz w:val="28"/>
-                <w:szCs w:val="28"/>
-                <w:shd w:val="clear" w:color="auto" w:fill="FFFFFF"/>
-                <w:lang w:val="en-US"/>
-              </w:rPr>
-              <w:t>int</w:t>
-            </w:r>
-            <w:proofErr w:type="spellEnd"/>
-            <w:r>
-              <w:rPr>
-                <w:rFonts w:ascii="Times New Roman" w:hAnsi="Times New Roman" w:cs="Times New Roman"/>
-                <w:color w:val="000000" w:themeColor="text1"/>
-                <w:sz w:val="28"/>
-                <w:szCs w:val="28"/>
-                <w:shd w:val="clear" w:color="auto" w:fill="FFFFFF"/>
-                <w:lang w:val="en-US"/>
-              </w:rPr>
-              <w:t xml:space="preserve">, </w:t>
-            </w:r>
-            <w:proofErr w:type="spellStart"/>
-            <w:r>
-              <w:rPr>
-                <w:rFonts w:ascii="Times New Roman" w:hAnsi="Times New Roman" w:cs="Times New Roman"/>
-                <w:color w:val="000000" w:themeColor="text1"/>
-                <w:sz w:val="28"/>
-                <w:szCs w:val="28"/>
-                <w:shd w:val="clear" w:color="auto" w:fill="FFFFFF"/>
-                <w:lang w:val="en-US"/>
-              </w:rPr>
-              <w:t>P</w:t>
-            </w:r>
-            <w:r>
-              <w:rPr>
-                <w:rFonts w:ascii="Times New Roman" w:hAnsi="Times New Roman" w:cs="Times New Roman"/>
-                <w:color w:val="000000" w:themeColor="text1"/>
-                <w:sz w:val="28"/>
-                <w:szCs w:val="28"/>
-                <w:shd w:val="clear" w:color="auto" w:fill="FFFFFF"/>
-                <w:lang w:val="en-US"/>
-              </w:rPr>
               <w:t>arameterType</w:t>
             </w:r>
-            <w:proofErr w:type="spellEnd"/>
             <w:r>
               <w:rPr>
                 <w:rFonts w:ascii="Times New Roman" w:hAnsi="Times New Roman" w:cs="Times New Roman"/>
@@ -9899,7 +9100,6 @@
         </w:rPr>
         <w:t xml:space="preserve">Таблица 3.5 – Перечисление </w:t>
       </w:r>
-      <w:proofErr w:type="spellStart"/>
       <w:r>
         <w:rPr>
           <w:rFonts w:ascii="Times New Roman" w:eastAsia="Calibri" w:hAnsi="Times New Roman" w:cs="Times New Roman"/>
@@ -9910,7 +9110,6 @@
         </w:rPr>
         <w:t>ParameterType</w:t>
       </w:r>
-      <w:proofErr w:type="spellEnd"/>
     </w:p>
     <w:tbl>
       <w:tblPr>
@@ -9991,7 +9190,6 @@
                 <w:lang w:val="en-US"/>
               </w:rPr>
             </w:pPr>
-            <w:proofErr w:type="spellStart"/>
             <w:r>
               <w:rPr>
                 <w:rFonts w:ascii="Times New Roman" w:hAnsi="Times New Roman" w:cs="Times New Roman"/>
@@ -10001,7 +9199,6 @@
               </w:rPr>
               <w:t>SeatWidth</w:t>
             </w:r>
-            <w:proofErr w:type="spellEnd"/>
           </w:p>
         </w:tc>
         <w:tc>
@@ -10049,7 +9246,6 @@
                 <w:lang w:val="en-US"/>
               </w:rPr>
             </w:pPr>
-            <w:proofErr w:type="spellStart"/>
             <w:r>
               <w:rPr>
                 <w:rFonts w:ascii="Times New Roman" w:hAnsi="Times New Roman" w:cs="Times New Roman"/>
@@ -10059,7 +9255,6 @@
               </w:rPr>
               <w:t>SeatHeight</w:t>
             </w:r>
-            <w:proofErr w:type="spellEnd"/>
           </w:p>
         </w:tc>
         <w:tc>
@@ -10107,7 +9302,6 @@
                 <w:lang w:val="en-US"/>
               </w:rPr>
             </w:pPr>
-            <w:proofErr w:type="spellStart"/>
             <w:r>
               <w:rPr>
                 <w:rFonts w:ascii="Times New Roman" w:hAnsi="Times New Roman" w:cs="Times New Roman"/>
@@ -10117,7 +9311,6 @@
               </w:rPr>
               <w:t>LegsWidth</w:t>
             </w:r>
-            <w:proofErr w:type="spellEnd"/>
           </w:p>
         </w:tc>
         <w:tc>
@@ -10163,7 +9356,6 @@
                 <w:szCs w:val="28"/>
               </w:rPr>
             </w:pPr>
-            <w:proofErr w:type="spellStart"/>
             <w:r>
               <w:rPr>
                 <w:rFonts w:ascii="Times New Roman" w:hAnsi="Times New Roman" w:cs="Times New Roman"/>
@@ -10172,7 +9364,6 @@
               </w:rPr>
               <w:t>LegsHeight</w:t>
             </w:r>
-            <w:proofErr w:type="spellEnd"/>
           </w:p>
         </w:tc>
         <w:tc>
@@ -10218,7 +9409,6 @@
                 <w:szCs w:val="28"/>
               </w:rPr>
             </w:pPr>
-            <w:proofErr w:type="spellStart"/>
             <w:r>
               <w:rPr>
                 <w:rFonts w:ascii="Times New Roman" w:hAnsi="Times New Roman" w:cs="Times New Roman"/>
@@ -10227,7 +9417,6 @@
               </w:rPr>
               <w:t>LegSpacing</w:t>
             </w:r>
-            <w:proofErr w:type="spellEnd"/>
           </w:p>
         </w:tc>
         <w:tc>
@@ -10290,7 +9479,6 @@
         </w:rPr>
         <w:t xml:space="preserve">Таблица 3.6 – Класс </w:t>
       </w:r>
-      <w:proofErr w:type="spellStart"/>
       <w:r>
         <w:rPr>
           <w:rFonts w:ascii="Times New Roman" w:eastAsia="Calibri" w:hAnsi="Times New Roman" w:cs="Times New Roman"/>
@@ -10301,7 +9489,6 @@
         </w:rPr>
         <w:t>StoolParameters</w:t>
       </w:r>
-      <w:proofErr w:type="spellEnd"/>
     </w:p>
     <w:tbl>
       <w:tblPr>
@@ -10461,7 +9648,6 @@
               </w:rPr>
               <w:t>_p</w:t>
             </w:r>
-            <w:proofErr w:type="spellStart"/>
             <w:r>
               <w:rPr>
                 <w:rFonts w:ascii="Times New Roman" w:hAnsi="Times New Roman" w:cs="Times New Roman"/>
@@ -10472,7 +9658,6 @@
               </w:rPr>
               <w:t>arameters</w:t>
             </w:r>
-            <w:proofErr w:type="spellEnd"/>
           </w:p>
         </w:tc>
         <w:tc>
@@ -10491,7 +9676,6 @@
                 <w:shd w:val="clear" w:color="auto" w:fill="FFFFFF"/>
               </w:rPr>
             </w:pPr>
-            <w:proofErr w:type="spellStart"/>
             <w:r>
               <w:rPr>
                 <w:rStyle w:val="pl-en"/>
@@ -10503,7 +9687,6 @@
               </w:rPr>
               <w:t>Dictionary</w:t>
             </w:r>
-            <w:proofErr w:type="spellEnd"/>
             <w:r>
               <w:rPr>
                 <w:rStyle w:val="pl-en"/>
@@ -10537,7 +9720,6 @@
                 <w:szCs w:val="28"/>
               </w:rPr>
             </w:pPr>
-            <w:proofErr w:type="spellStart"/>
             <w:r>
               <w:rPr>
                 <w:rStyle w:val="pl-en"/>
@@ -10550,7 +9732,6 @@
               </w:rPr>
               <w:t>ParameterType</w:t>
             </w:r>
-            <w:proofErr w:type="spellEnd"/>
             <w:r>
               <w:rPr>
                 <w:rFonts w:ascii="Times New Roman" w:hAnsi="Times New Roman" w:cs="Times New Roman"/>
@@ -10561,7 +9742,6 @@
               </w:rPr>
               <w:t xml:space="preserve">, </w:t>
             </w:r>
-            <w:proofErr w:type="spellStart"/>
             <w:r>
               <w:rPr>
                 <w:rStyle w:val="pl-en"/>
@@ -10573,7 +9753,6 @@
               </w:rPr>
               <w:t>Parameter</w:t>
             </w:r>
-            <w:proofErr w:type="spellEnd"/>
             <w:r>
               <w:rPr>
                 <w:rFonts w:ascii="Times New Roman" w:hAnsi="Times New Roman" w:cs="Times New Roman"/>
@@ -10657,7 +9836,6 @@
               </w:rPr>
               <w:t>_e</w:t>
             </w:r>
-            <w:proofErr w:type="spellStart"/>
             <w:r>
               <w:rPr>
                 <w:rFonts w:ascii="Times New Roman" w:hAnsi="Times New Roman" w:cs="Times New Roman"/>
@@ -10668,7 +9846,6 @@
               </w:rPr>
               <w:t>rror</w:t>
             </w:r>
-            <w:proofErr w:type="spellEnd"/>
             <w:r>
               <w:rPr>
                 <w:rFonts w:ascii="Times New Roman" w:hAnsi="Times New Roman" w:cs="Times New Roman"/>
@@ -10697,7 +9874,6 @@
                 <w:szCs w:val="28"/>
               </w:rPr>
             </w:pPr>
-            <w:proofErr w:type="spellStart"/>
             <w:r>
               <w:rPr>
                 <w:rStyle w:val="pl-en"/>
@@ -10709,7 +9885,6 @@
               </w:rPr>
               <w:t>Dictionary</w:t>
             </w:r>
-            <w:proofErr w:type="spellEnd"/>
             <w:r>
               <w:rPr>
                 <w:rFonts w:ascii="Times New Roman" w:hAnsi="Times New Roman" w:cs="Times New Roman"/>
@@ -10731,7 +9906,6 @@
               </w:rPr>
               <w:t xml:space="preserve"> </w:t>
             </w:r>
-            <w:proofErr w:type="spellStart"/>
             <w:r>
               <w:rPr>
                 <w:rStyle w:val="pl-en"/>
@@ -10744,7 +9918,6 @@
               </w:rPr>
               <w:t>ParameterType</w:t>
             </w:r>
-            <w:proofErr w:type="spellEnd"/>
             <w:r>
               <w:rPr>
                 <w:rFonts w:ascii="Times New Roman" w:hAnsi="Times New Roman" w:cs="Times New Roman"/>
@@ -10755,7 +9928,6 @@
               </w:rPr>
               <w:t xml:space="preserve">, </w:t>
             </w:r>
-            <w:proofErr w:type="spellStart"/>
             <w:r>
               <w:rPr>
                 <w:rStyle w:val="pl-k"/>
@@ -10767,7 +9939,6 @@
               </w:rPr>
               <w:t>string</w:t>
             </w:r>
-            <w:proofErr w:type="spellEnd"/>
             <w:r>
               <w:rPr>
                 <w:rFonts w:ascii="Times New Roman" w:hAnsi="Times New Roman" w:cs="Times New Roman"/>
@@ -10919,7 +10090,6 @@
               </w:rPr>
               <w:t>P</w:t>
             </w:r>
-            <w:proofErr w:type="spellStart"/>
             <w:r>
               <w:rPr>
                 <w:rFonts w:ascii="Times New Roman" w:hAnsi="Times New Roman" w:cs="Times New Roman"/>
@@ -10930,7 +10100,6 @@
               </w:rPr>
               <w:t>arameters</w:t>
             </w:r>
-            <w:proofErr w:type="spellEnd"/>
           </w:p>
         </w:tc>
         <w:tc>
@@ -10949,7 +10118,6 @@
                 <w:shd w:val="clear" w:color="auto" w:fill="FFFFFF"/>
               </w:rPr>
             </w:pPr>
-            <w:proofErr w:type="spellStart"/>
             <w:r>
               <w:rPr>
                 <w:rStyle w:val="pl-en"/>
@@ -10961,7 +10129,6 @@
               </w:rPr>
               <w:t>Dictionary</w:t>
             </w:r>
-            <w:proofErr w:type="spellEnd"/>
             <w:r>
               <w:rPr>
                 <w:rStyle w:val="pl-en"/>
@@ -10995,7 +10162,6 @@
                 <w:szCs w:val="28"/>
               </w:rPr>
             </w:pPr>
-            <w:proofErr w:type="spellStart"/>
             <w:r>
               <w:rPr>
                 <w:rStyle w:val="pl-en"/>
@@ -11008,7 +10174,6 @@
               </w:rPr>
               <w:t>ParameterType</w:t>
             </w:r>
-            <w:proofErr w:type="spellEnd"/>
             <w:r>
               <w:rPr>
                 <w:rFonts w:ascii="Times New Roman" w:hAnsi="Times New Roman" w:cs="Times New Roman"/>
@@ -11019,7 +10184,6 @@
               </w:rPr>
               <w:t xml:space="preserve">, </w:t>
             </w:r>
-            <w:proofErr w:type="spellStart"/>
             <w:r>
               <w:rPr>
                 <w:rStyle w:val="pl-en"/>
@@ -11031,7 +10195,6 @@
               </w:rPr>
               <w:t>Parameter</w:t>
             </w:r>
-            <w:proofErr w:type="spellEnd"/>
             <w:r>
               <w:rPr>
                 <w:rFonts w:ascii="Times New Roman" w:hAnsi="Times New Roman" w:cs="Times New Roman"/>
@@ -11157,7 +10320,6 @@
               </w:rPr>
               <w:t>E</w:t>
             </w:r>
-            <w:proofErr w:type="spellStart"/>
             <w:r>
               <w:rPr>
                 <w:rFonts w:ascii="Times New Roman" w:hAnsi="Times New Roman" w:cs="Times New Roman"/>
@@ -11168,7 +10330,6 @@
               </w:rPr>
               <w:t>rror</w:t>
             </w:r>
-            <w:proofErr w:type="spellEnd"/>
             <w:r>
               <w:rPr>
                 <w:rFonts w:ascii="Times New Roman" w:hAnsi="Times New Roman" w:cs="Times New Roman"/>
@@ -11197,7 +10358,6 @@
                 <w:szCs w:val="28"/>
               </w:rPr>
             </w:pPr>
-            <w:proofErr w:type="spellStart"/>
             <w:r>
               <w:rPr>
                 <w:rStyle w:val="pl-en"/>
@@ -11209,7 +10369,6 @@
               </w:rPr>
               <w:t>Dictionary</w:t>
             </w:r>
-            <w:proofErr w:type="spellEnd"/>
             <w:r>
               <w:rPr>
                 <w:rFonts w:ascii="Times New Roman" w:hAnsi="Times New Roman" w:cs="Times New Roman"/>
@@ -11231,7 +10390,6 @@
               </w:rPr>
               <w:t xml:space="preserve"> </w:t>
             </w:r>
-            <w:proofErr w:type="spellStart"/>
             <w:r>
               <w:rPr>
                 <w:rStyle w:val="pl-en"/>
@@ -11244,7 +10402,6 @@
               </w:rPr>
               <w:t>ParameterType</w:t>
             </w:r>
-            <w:proofErr w:type="spellEnd"/>
             <w:r>
               <w:rPr>
                 <w:rFonts w:ascii="Times New Roman" w:hAnsi="Times New Roman" w:cs="Times New Roman"/>
@@ -11255,7 +10412,6 @@
               </w:rPr>
               <w:t xml:space="preserve">, </w:t>
             </w:r>
-            <w:proofErr w:type="spellStart"/>
             <w:r>
               <w:rPr>
                 <w:rStyle w:val="pl-k"/>
@@ -11267,7 +10423,6 @@
               </w:rPr>
               <w:t>string</w:t>
             </w:r>
-            <w:proofErr w:type="spellEnd"/>
             <w:r>
               <w:rPr>
                 <w:rFonts w:ascii="Times New Roman" w:hAnsi="Times New Roman" w:cs="Times New Roman"/>
@@ -11389,7 +10544,6 @@
                 <w:lang w:val="en-US"/>
               </w:rPr>
             </w:pPr>
-            <w:proofErr w:type="spellStart"/>
             <w:r>
               <w:rPr>
                 <w:rFonts w:ascii="Times New Roman" w:hAnsi="Times New Roman" w:cs="Times New Roman"/>
@@ -11400,7 +10554,6 @@
               </w:rPr>
               <w:t>StoolParameters</w:t>
             </w:r>
-            <w:proofErr w:type="spellEnd"/>
             <w:r>
               <w:rPr>
                 <w:rFonts w:ascii="Times New Roman" w:hAnsi="Times New Roman" w:cs="Times New Roman"/>
@@ -11509,7 +10662,6 @@
         </w:rPr>
         <w:t>Перечисление «</w:t>
       </w:r>
-      <w:proofErr w:type="spellStart"/>
       <w:r>
         <w:rPr>
           <w:rFonts w:ascii="Times New Roman" w:eastAsia="Calibri" w:hAnsi="Times New Roman" w:cs="Times New Roman"/>
@@ -11520,7 +10672,6 @@
         </w:rPr>
         <w:t>ParameterType</w:t>
       </w:r>
-      <w:proofErr w:type="spellEnd"/>
       <w:r>
         <w:rPr>
           <w:rFonts w:ascii="Times New Roman" w:eastAsia="Calibri" w:hAnsi="Times New Roman" w:cs="Times New Roman"/>
@@ -11537,27 +10688,7 @@
           <w:sz w:val="28"/>
           <w:szCs w:val="28"/>
         </w:rPr>
-        <w:t xml:space="preserve"> теперь содержит 6 элементов, в том числе высоту </w:t>
-      </w:r>
-      <w:proofErr w:type="spellStart"/>
-      <w:r>
-        <w:rPr>
-          <w:rFonts w:ascii="Times New Roman" w:eastAsia="Calibri" w:hAnsi="Times New Roman" w:cs="Times New Roman"/>
-          <w:color w:val="000000" w:themeColor="text1"/>
-          <w:sz w:val="28"/>
-          <w:szCs w:val="28"/>
-        </w:rPr>
-        <w:t>царги</w:t>
-      </w:r>
-      <w:proofErr w:type="spellEnd"/>
-      <w:r>
-        <w:rPr>
-          <w:rFonts w:ascii="Times New Roman" w:eastAsia="Calibri" w:hAnsi="Times New Roman" w:cs="Times New Roman"/>
-          <w:color w:val="000000" w:themeColor="text1"/>
-          <w:sz w:val="28"/>
-          <w:szCs w:val="28"/>
-        </w:rPr>
-        <w:t xml:space="preserve">. Другие связанные с этим изменения методов были добавлены и в </w:t>
+        <w:t xml:space="preserve"> теперь содержит 6 элементов, в том числе высоту царги. Другие связанные с этим изменения методов были добавлены и в </w:t>
       </w:r>
       <w:r>
         <w:rPr>
@@ -11595,7 +10726,6 @@
         </w:rPr>
         <w:t>«</w:t>
       </w:r>
-      <w:proofErr w:type="spellStart"/>
       <w:r>
         <w:rPr>
           <w:rFonts w:ascii="Times New Roman" w:eastAsia="Calibri" w:hAnsi="Times New Roman" w:cs="Times New Roman"/>
@@ -11606,7 +10736,6 @@
         </w:rPr>
         <w:t>StoolParameters</w:t>
       </w:r>
-      <w:proofErr w:type="spellEnd"/>
       <w:r>
         <w:rPr>
           <w:rFonts w:ascii="Times New Roman" w:eastAsia="Calibri" w:hAnsi="Times New Roman" w:cs="Times New Roman"/>
@@ -11644,25 +10773,14 @@
         </w:rPr>
         <w:t>Stool</w:t>
       </w:r>
-      <w:proofErr w:type="spellStart"/>
-      <w:r>
-        <w:rPr>
-          <w:rFonts w:ascii="Times New Roman" w:eastAsia="Calibri" w:hAnsi="Times New Roman" w:cs="Times New Roman"/>
-          <w:color w:val="000000" w:themeColor="text1"/>
-          <w:sz w:val="28"/>
-          <w:szCs w:val="28"/>
-        </w:rPr>
-        <w:t>Builder</w:t>
-      </w:r>
-      <w:proofErr w:type="spellEnd"/>
-      <w:r>
-        <w:rPr>
-          <w:rFonts w:ascii="Times New Roman" w:eastAsia="Calibri" w:hAnsi="Times New Roman" w:cs="Times New Roman"/>
-          <w:color w:val="000000" w:themeColor="text1"/>
-          <w:sz w:val="28"/>
-          <w:szCs w:val="28"/>
-        </w:rPr>
-        <w:t>»</w:t>
+      <w:r>
+        <w:rPr>
+          <w:rFonts w:ascii="Times New Roman" w:eastAsia="Calibri" w:hAnsi="Times New Roman" w:cs="Times New Roman"/>
+          <w:color w:val="000000" w:themeColor="text1"/>
+          <w:sz w:val="28"/>
+          <w:szCs w:val="28"/>
+        </w:rPr>
+        <w:t>Builder»</w:t>
       </w:r>
       <w:r>
         <w:rPr>
@@ -11868,7 +10986,6 @@
         </w:rPr>
         <w:t>«</w:t>
       </w:r>
-      <w:proofErr w:type="spellStart"/>
       <w:r>
         <w:rPr>
           <w:rFonts w:ascii="Times New Roman" w:eastAsia="Calibri" w:hAnsi="Times New Roman" w:cs="Times New Roman"/>
@@ -11879,7 +10996,6 @@
         </w:rPr>
         <w:t>StoolParameters</w:t>
       </w:r>
-      <w:proofErr w:type="spellEnd"/>
       <w:r>
         <w:rPr>
           <w:rFonts w:ascii="Times New Roman" w:eastAsia="Calibri" w:hAnsi="Times New Roman" w:cs="Times New Roman"/>
@@ -11989,25 +11105,14 @@
         </w:rPr>
         <w:t>Stool</w:t>
       </w:r>
-      <w:proofErr w:type="spellStart"/>
-      <w:r>
-        <w:rPr>
-          <w:rFonts w:ascii="Times New Roman" w:eastAsia="Calibri" w:hAnsi="Times New Roman" w:cs="Times New Roman"/>
-          <w:color w:val="000000" w:themeColor="text1"/>
-          <w:sz w:val="28"/>
-          <w:szCs w:val="28"/>
-        </w:rPr>
-        <w:t>Builder</w:t>
-      </w:r>
-      <w:proofErr w:type="spellEnd"/>
-      <w:r>
-        <w:rPr>
-          <w:rFonts w:ascii="Times New Roman" w:eastAsia="Calibri" w:hAnsi="Times New Roman" w:cs="Times New Roman"/>
-          <w:color w:val="000000" w:themeColor="text1"/>
-          <w:sz w:val="28"/>
-          <w:szCs w:val="28"/>
-        </w:rPr>
-        <w:t>»</w:t>
+      <w:r>
+        <w:rPr>
+          <w:rFonts w:ascii="Times New Roman" w:eastAsia="Calibri" w:hAnsi="Times New Roman" w:cs="Times New Roman"/>
+          <w:color w:val="000000" w:themeColor="text1"/>
+          <w:sz w:val="28"/>
+          <w:szCs w:val="28"/>
+        </w:rPr>
+        <w:t>Builder»</w:t>
       </w:r>
       <w:r>
         <w:rPr>
@@ -12018,7 +11123,6 @@
         </w:rPr>
         <w:t xml:space="preserve"> больше не содержит объект _</w:t>
       </w:r>
-      <w:proofErr w:type="spellStart"/>
       <w:r>
         <w:rPr>
           <w:rFonts w:ascii="Times New Roman" w:eastAsia="Calibri" w:hAnsi="Times New Roman" w:cs="Times New Roman"/>
@@ -12029,7 +11133,6 @@
         </w:rPr>
         <w:t>stoolParameters</w:t>
       </w:r>
-      <w:proofErr w:type="spellEnd"/>
       <w:r>
         <w:rPr>
           <w:rFonts w:ascii="Times New Roman" w:eastAsia="Calibri" w:hAnsi="Times New Roman" w:cs="Times New Roman"/>
@@ -12055,27 +11158,7 @@
           <w:sz w:val="28"/>
           <w:szCs w:val="28"/>
         </w:rPr>
-        <w:t>ласс «</w:t>
-      </w:r>
-      <w:proofErr w:type="spellStart"/>
-      <w:r>
-        <w:rPr>
-          <w:rFonts w:ascii="Times New Roman" w:eastAsia="Calibri" w:hAnsi="Times New Roman" w:cs="Times New Roman"/>
-          <w:color w:val="000000" w:themeColor="text1"/>
-          <w:sz w:val="28"/>
-          <w:szCs w:val="28"/>
-        </w:rPr>
-        <w:t>KompasWrapper</w:t>
-      </w:r>
-      <w:proofErr w:type="spellEnd"/>
-      <w:r>
-        <w:rPr>
-          <w:rFonts w:ascii="Times New Roman" w:eastAsia="Calibri" w:hAnsi="Times New Roman" w:cs="Times New Roman"/>
-          <w:color w:val="000000" w:themeColor="text1"/>
-          <w:sz w:val="28"/>
-          <w:szCs w:val="28"/>
-        </w:rPr>
-        <w:t>»</w:t>
+        <w:t>ласс «KompasWrapper»</w:t>
       </w:r>
       <w:r>
         <w:rPr>
@@ -12112,27 +11195,7 @@
           <w:sz w:val="28"/>
           <w:szCs w:val="28"/>
         </w:rPr>
-        <w:t>«</w:t>
-      </w:r>
-      <w:proofErr w:type="spellStart"/>
-      <w:r>
-        <w:rPr>
-          <w:rFonts w:ascii="Times New Roman" w:eastAsia="Calibri" w:hAnsi="Times New Roman" w:cs="Times New Roman"/>
-          <w:color w:val="000000" w:themeColor="text1"/>
-          <w:sz w:val="28"/>
-          <w:szCs w:val="28"/>
-        </w:rPr>
-        <w:t>MainForm</w:t>
-      </w:r>
-      <w:proofErr w:type="spellEnd"/>
-      <w:r>
-        <w:rPr>
-          <w:rFonts w:ascii="Times New Roman" w:eastAsia="Calibri" w:hAnsi="Times New Roman" w:cs="Times New Roman"/>
-          <w:color w:val="000000" w:themeColor="text1"/>
-          <w:sz w:val="28"/>
-          <w:szCs w:val="28"/>
-        </w:rPr>
-        <w:t>»</w:t>
+        <w:t>«MainForm»</w:t>
       </w:r>
       <w:r>
         <w:rPr>
@@ -12272,7 +11335,7 @@
           <w:rStyle w:val="a6"/>
         </w:rPr>
         <w:lastRenderedPageBreak/>
-        <w:commentReference w:id="10"/>
+        <w:commentReference w:id="11"/>
       </w:r>
       <w:r>
         <w:rPr>
@@ -12469,29 +11532,8 @@
           <w:sz w:val="28"/>
           <w:szCs w:val="28"/>
         </w:rPr>
-        <w:t xml:space="preserve"> представлены перечисление </w:t>
-      </w:r>
-      <w:proofErr w:type="spellStart"/>
-      <w:r>
-        <w:rPr>
-          <w:rFonts w:ascii="Times New Roman" w:eastAsia="Calibri" w:hAnsi="Times New Roman" w:cs="Times New Roman"/>
-          <w:color w:val="000000" w:themeColor="text1"/>
-          <w:sz w:val="28"/>
-          <w:szCs w:val="28"/>
-        </w:rPr>
-        <w:t>Parameters</w:t>
-      </w:r>
-      <w:proofErr w:type="spellEnd"/>
-      <w:r>
-        <w:rPr>
-          <w:rFonts w:ascii="Times New Roman" w:eastAsia="Calibri" w:hAnsi="Times New Roman" w:cs="Times New Roman"/>
-          <w:color w:val="000000" w:themeColor="text1"/>
-          <w:sz w:val="28"/>
-          <w:szCs w:val="28"/>
-        </w:rPr>
-        <w:t xml:space="preserve"> и основные классы </w:t>
-      </w:r>
-      <w:proofErr w:type="spellStart"/>
+        <w:t xml:space="preserve"> представлены перечисление Parameters и основные классы </w:t>
+      </w:r>
       <w:r>
         <w:rPr>
           <w:rFonts w:ascii="Times New Roman" w:eastAsia="Calibri" w:hAnsi="Times New Roman" w:cs="Times New Roman"/>
@@ -12502,7 +11544,6 @@
         </w:rPr>
         <w:t>MainForm</w:t>
       </w:r>
-      <w:proofErr w:type="spellEnd"/>
       <w:r>
         <w:rPr>
           <w:rFonts w:ascii="Times New Roman" w:eastAsia="Calibri" w:hAnsi="Times New Roman" w:cs="Times New Roman"/>
@@ -12512,7 +11553,6 @@
         </w:rPr>
         <w:t xml:space="preserve">, </w:t>
       </w:r>
-      <w:proofErr w:type="spellStart"/>
       <w:r>
         <w:rPr>
           <w:rFonts w:ascii="Times New Roman" w:eastAsia="Calibri" w:hAnsi="Times New Roman" w:cs="Times New Roman"/>
@@ -12523,7 +11563,6 @@
         </w:rPr>
         <w:t>KompasWrapper</w:t>
       </w:r>
-      <w:proofErr w:type="spellEnd"/>
       <w:r>
         <w:rPr>
           <w:rFonts w:ascii="Times New Roman" w:eastAsia="Calibri" w:hAnsi="Times New Roman" w:cs="Times New Roman"/>
@@ -12533,7 +11572,6 @@
         </w:rPr>
         <w:t xml:space="preserve">, </w:t>
       </w:r>
-      <w:proofErr w:type="spellStart"/>
       <w:r>
         <w:rPr>
           <w:rFonts w:ascii="Times New Roman" w:eastAsia="Calibri" w:hAnsi="Times New Roman" w:cs="Times New Roman"/>
@@ -12544,7 +11582,6 @@
         </w:rPr>
         <w:t>StoolBuilder</w:t>
       </w:r>
-      <w:proofErr w:type="spellEnd"/>
       <w:r>
         <w:rPr>
           <w:rFonts w:ascii="Times New Roman" w:eastAsia="Calibri" w:hAnsi="Times New Roman" w:cs="Times New Roman"/>
@@ -12573,7 +11610,6 @@
         </w:rPr>
         <w:t xml:space="preserve"> и </w:t>
       </w:r>
-      <w:proofErr w:type="spellStart"/>
       <w:r>
         <w:rPr>
           <w:rFonts w:ascii="Times New Roman" w:eastAsia="Calibri" w:hAnsi="Times New Roman" w:cs="Times New Roman"/>
@@ -12584,7 +11620,6 @@
         </w:rPr>
         <w:t>StoolParameters</w:t>
       </w:r>
-      <w:proofErr w:type="spellEnd"/>
       <w:r>
         <w:rPr>
           <w:rFonts w:ascii="Times New Roman" w:eastAsia="Calibri" w:hAnsi="Times New Roman" w:cs="Times New Roman"/>
@@ -12652,7 +11687,6 @@
         </w:rPr>
         <w:t xml:space="preserve"> – Класс </w:t>
       </w:r>
-      <w:proofErr w:type="spellStart"/>
       <w:r>
         <w:rPr>
           <w:rFonts w:ascii="Times New Roman" w:eastAsia="Calibri" w:hAnsi="Times New Roman" w:cs="Times New Roman"/>
@@ -12663,7 +11697,6 @@
         </w:rPr>
         <w:t>MainForm</w:t>
       </w:r>
-      <w:proofErr w:type="spellEnd"/>
     </w:p>
     <w:tbl>
       <w:tblPr>
@@ -12820,9 +11853,25 @@
                 <w:sz w:val="28"/>
                 <w:szCs w:val="28"/>
               </w:rPr>
-              <w:t>_</w:t>
-            </w:r>
-            <w:proofErr w:type="spellStart"/>
+              <w:t>_stoolParameters</w:t>
+            </w:r>
+          </w:p>
+        </w:tc>
+        <w:tc>
+          <w:tcPr>
+            <w:tcW w:w="2552" w:type="dxa"/>
+            <w:vAlign w:val="center"/>
+          </w:tcPr>
+          <w:p>
+            <w:pPr>
+              <w:jc w:val="center"/>
+              <w:rPr>
+                <w:rFonts w:ascii="Times New Roman" w:hAnsi="Times New Roman" w:cs="Times New Roman"/>
+                <w:sz w:val="28"/>
+                <w:szCs w:val="28"/>
+                <w:lang w:val="en-US"/>
+              </w:rPr>
+            </w:pPr>
             <w:r>
               <w:rPr>
                 <w:rFonts w:ascii="Times New Roman" w:hAnsi="Times New Roman" w:cs="Times New Roman"/>
@@ -12830,37 +11879,8 @@
                 <w:sz w:val="28"/>
                 <w:szCs w:val="28"/>
               </w:rPr>
-              <w:t>stoolParameters</w:t>
-            </w:r>
-            <w:proofErr w:type="spellEnd"/>
-          </w:p>
-        </w:tc>
-        <w:tc>
-          <w:tcPr>
-            <w:tcW w:w="2552" w:type="dxa"/>
-            <w:vAlign w:val="center"/>
-          </w:tcPr>
-          <w:p>
-            <w:pPr>
-              <w:jc w:val="center"/>
-              <w:rPr>
-                <w:rFonts w:ascii="Times New Roman" w:hAnsi="Times New Roman" w:cs="Times New Roman"/>
-                <w:sz w:val="28"/>
-                <w:szCs w:val="28"/>
-                <w:lang w:val="en-US"/>
-              </w:rPr>
-            </w:pPr>
-            <w:proofErr w:type="spellStart"/>
-            <w:r>
-              <w:rPr>
-                <w:rFonts w:ascii="Times New Roman" w:hAnsi="Times New Roman" w:cs="Times New Roman"/>
-                <w:color w:val="000000"/>
-                <w:sz w:val="28"/>
-                <w:szCs w:val="28"/>
-              </w:rPr>
               <w:t>StoolParameters</w:t>
             </w:r>
-            <w:proofErr w:type="spellEnd"/>
           </w:p>
         </w:tc>
         <w:tc>
@@ -12928,9 +11948,24 @@
                 <w:sz w:val="28"/>
                 <w:szCs w:val="28"/>
               </w:rPr>
-              <w:t>_</w:t>
-            </w:r>
-            <w:proofErr w:type="spellStart"/>
+              <w:t>_stoolBuilder</w:t>
+            </w:r>
+          </w:p>
+        </w:tc>
+        <w:tc>
+          <w:tcPr>
+            <w:tcW w:w="2552" w:type="dxa"/>
+            <w:vAlign w:val="center"/>
+          </w:tcPr>
+          <w:p>
+            <w:pPr>
+              <w:jc w:val="center"/>
+              <w:rPr>
+                <w:rFonts w:ascii="Times New Roman" w:hAnsi="Times New Roman" w:cs="Times New Roman"/>
+                <w:sz w:val="28"/>
+                <w:szCs w:val="28"/>
+              </w:rPr>
+            </w:pPr>
             <w:r>
               <w:rPr>
                 <w:rFonts w:ascii="Times New Roman" w:hAnsi="Times New Roman" w:cs="Times New Roman"/>
@@ -12938,36 +11973,8 @@
                 <w:sz w:val="28"/>
                 <w:szCs w:val="28"/>
               </w:rPr>
-              <w:t>stoolBuilder</w:t>
-            </w:r>
-            <w:proofErr w:type="spellEnd"/>
-          </w:p>
-        </w:tc>
-        <w:tc>
-          <w:tcPr>
-            <w:tcW w:w="2552" w:type="dxa"/>
-            <w:vAlign w:val="center"/>
-          </w:tcPr>
-          <w:p>
-            <w:pPr>
-              <w:jc w:val="center"/>
-              <w:rPr>
-                <w:rFonts w:ascii="Times New Roman" w:hAnsi="Times New Roman" w:cs="Times New Roman"/>
-                <w:sz w:val="28"/>
-                <w:szCs w:val="28"/>
-              </w:rPr>
-            </w:pPr>
-            <w:proofErr w:type="spellStart"/>
-            <w:r>
-              <w:rPr>
-                <w:rFonts w:ascii="Times New Roman" w:hAnsi="Times New Roman" w:cs="Times New Roman"/>
-                <w:color w:val="000000"/>
-                <w:sz w:val="28"/>
-                <w:szCs w:val="28"/>
-              </w:rPr>
               <w:t>StoolBuilder</w:t>
             </w:r>
-            <w:proofErr w:type="spellEnd"/>
           </w:p>
         </w:tc>
         <w:tc>
@@ -13036,19 +12043,8 @@
                 <w:szCs w:val="28"/>
                 <w:shd w:val="clear" w:color="auto" w:fill="FFFFFF"/>
               </w:rPr>
-              <w:t>_</w:t>
-            </w:r>
-            <w:proofErr w:type="spellStart"/>
-            <w:r>
-              <w:rPr>
-                <w:rFonts w:ascii="Times New Roman" w:hAnsi="Times New Roman" w:cs="Times New Roman"/>
-                <w:sz w:val="28"/>
-                <w:szCs w:val="28"/>
-                <w:shd w:val="clear" w:color="auto" w:fill="FFFFFF"/>
-              </w:rPr>
-              <w:t>parameterToTextBox</w:t>
-            </w:r>
-            <w:proofErr w:type="spellEnd"/>
+              <w:t>_parameterToTextBox</w:t>
+            </w:r>
           </w:p>
         </w:tc>
         <w:tc>
@@ -13066,7 +12062,6 @@
                 <w:shd w:val="clear" w:color="auto" w:fill="FFFFFF"/>
               </w:rPr>
             </w:pPr>
-            <w:proofErr w:type="spellStart"/>
             <w:r>
               <w:rPr>
                 <w:rStyle w:val="pl-en"/>
@@ -13077,7 +12072,6 @@
               </w:rPr>
               <w:t>Dictionary</w:t>
             </w:r>
-            <w:proofErr w:type="spellEnd"/>
             <w:r>
               <w:rPr>
                 <w:rStyle w:val="pl-en"/>
@@ -13110,7 +12104,6 @@
                 <w:shd w:val="clear" w:color="auto" w:fill="FFFFFF"/>
               </w:rPr>
             </w:pPr>
-            <w:proofErr w:type="spellStart"/>
             <w:r>
               <w:rPr>
                 <w:rFonts w:ascii="Times New Roman" w:hAnsi="Times New Roman" w:cs="Times New Roman"/>
@@ -13120,7 +12113,6 @@
               </w:rPr>
               <w:t>ParameterType</w:t>
             </w:r>
-            <w:proofErr w:type="spellEnd"/>
             <w:r>
               <w:rPr>
                 <w:rFonts w:ascii="Times New Roman" w:hAnsi="Times New Roman" w:cs="Times New Roman"/>
@@ -13137,19 +12129,8 @@
                 <w:sz w:val="28"/>
                 <w:szCs w:val="28"/>
               </w:rPr>
-              <w:t>_</w:t>
-            </w:r>
-            <w:proofErr w:type="spellStart"/>
-            <w:r>
-              <w:rPr>
-                <w:rFonts w:ascii="Times New Roman" w:hAnsi="Times New Roman" w:cs="Times New Roman"/>
-                <w:color w:val="000000"/>
-                <w:sz w:val="28"/>
-                <w:szCs w:val="28"/>
-              </w:rPr>
-              <w:t>parameterToTextBox</w:t>
-            </w:r>
-            <w:proofErr w:type="spellEnd"/>
+              <w:t>_parameterToTextBox</w:t>
+            </w:r>
             <w:r>
               <w:rPr>
                 <w:rFonts w:ascii="Times New Roman" w:hAnsi="Times New Roman" w:cs="Times New Roman"/>
@@ -13228,47 +12209,34 @@
                 <w:sz w:val="28"/>
                 <w:szCs w:val="28"/>
               </w:rPr>
-              <w:t>_</w:t>
-            </w:r>
-            <w:proofErr w:type="spellStart"/>
-            <w:r>
+              <w:t>_errorColor</w:t>
+            </w:r>
+          </w:p>
+        </w:tc>
+        <w:tc>
+          <w:tcPr>
+            <w:tcW w:w="2552" w:type="dxa"/>
+            <w:vAlign w:val="center"/>
+          </w:tcPr>
+          <w:p>
+            <w:pPr>
+              <w:jc w:val="center"/>
               <w:rPr>
                 <w:rFonts w:ascii="Times New Roman" w:hAnsi="Times New Roman" w:cs="Times New Roman"/>
                 <w:color w:val="000000"/>
                 <w:sz w:val="28"/>
                 <w:szCs w:val="28"/>
               </w:rPr>
-              <w:t>errorColor</w:t>
-            </w:r>
-            <w:proofErr w:type="spellEnd"/>
-          </w:p>
-        </w:tc>
-        <w:tc>
-          <w:tcPr>
-            <w:tcW w:w="2552" w:type="dxa"/>
-            <w:vAlign w:val="center"/>
-          </w:tcPr>
-          <w:p>
-            <w:pPr>
-              <w:jc w:val="center"/>
+            </w:pPr>
+            <w:r>
               <w:rPr>
                 <w:rFonts w:ascii="Times New Roman" w:hAnsi="Times New Roman" w:cs="Times New Roman"/>
                 <w:color w:val="000000"/>
                 <w:sz w:val="28"/>
                 <w:szCs w:val="28"/>
               </w:rPr>
-            </w:pPr>
-            <w:proofErr w:type="spellStart"/>
-            <w:r>
-              <w:rPr>
-                <w:rFonts w:ascii="Times New Roman" w:hAnsi="Times New Roman" w:cs="Times New Roman"/>
-                <w:color w:val="000000"/>
-                <w:sz w:val="28"/>
-                <w:szCs w:val="28"/>
-              </w:rPr>
               <w:t>Color</w:t>
             </w:r>
-            <w:proofErr w:type="spellEnd"/>
           </w:p>
         </w:tc>
         <w:tc>
@@ -13338,47 +12306,34 @@
                 <w:sz w:val="28"/>
                 <w:szCs w:val="28"/>
               </w:rPr>
-              <w:t>_</w:t>
-            </w:r>
-            <w:proofErr w:type="spellStart"/>
-            <w:r>
+              <w:t>_okColor</w:t>
+            </w:r>
+          </w:p>
+        </w:tc>
+        <w:tc>
+          <w:tcPr>
+            <w:tcW w:w="2552" w:type="dxa"/>
+            <w:vAlign w:val="center"/>
+          </w:tcPr>
+          <w:p>
+            <w:pPr>
+              <w:jc w:val="center"/>
               <w:rPr>
                 <w:rFonts w:ascii="Times New Roman" w:hAnsi="Times New Roman" w:cs="Times New Roman"/>
                 <w:color w:val="000000"/>
                 <w:sz w:val="28"/>
                 <w:szCs w:val="28"/>
               </w:rPr>
-              <w:t>okColor</w:t>
-            </w:r>
-            <w:proofErr w:type="spellEnd"/>
-          </w:p>
-        </w:tc>
-        <w:tc>
-          <w:tcPr>
-            <w:tcW w:w="2552" w:type="dxa"/>
-            <w:vAlign w:val="center"/>
-          </w:tcPr>
-          <w:p>
-            <w:pPr>
-              <w:jc w:val="center"/>
+            </w:pPr>
+            <w:r>
               <w:rPr>
                 <w:rFonts w:ascii="Times New Roman" w:hAnsi="Times New Roman" w:cs="Times New Roman"/>
                 <w:color w:val="000000"/>
                 <w:sz w:val="28"/>
                 <w:szCs w:val="28"/>
               </w:rPr>
-            </w:pPr>
-            <w:proofErr w:type="spellStart"/>
-            <w:r>
-              <w:rPr>
-                <w:rFonts w:ascii="Times New Roman" w:hAnsi="Times New Roman" w:cs="Times New Roman"/>
-                <w:color w:val="000000"/>
-                <w:sz w:val="28"/>
-                <w:szCs w:val="28"/>
-              </w:rPr>
               <w:t>Color</w:t>
             </w:r>
-            <w:proofErr w:type="spellEnd"/>
           </w:p>
         </w:tc>
         <w:tc>
@@ -13449,7 +12404,6 @@
                 <w:lang w:val="en-US"/>
               </w:rPr>
             </w:pPr>
-            <w:proofErr w:type="spellStart"/>
             <w:r>
               <w:rPr>
                 <w:rStyle w:val="pl-en"/>
@@ -13460,7 +12414,6 @@
               </w:rPr>
               <w:t>MainForm</w:t>
             </w:r>
-            <w:proofErr w:type="spellEnd"/>
           </w:p>
         </w:tc>
         <w:tc>
@@ -13551,8 +12504,7 @@
                 <w:lang w:val="en-US"/>
               </w:rPr>
             </w:pPr>
-            <w:commentRangeStart w:id="11"/>
-            <w:proofErr w:type="spellStart"/>
+            <w:commentRangeStart w:id="12"/>
             <w:r>
               <w:rPr>
                 <w:rFonts w:ascii="Times New Roman" w:hAnsi="Times New Roman" w:cs="Times New Roman"/>
@@ -13562,7 +12514,7 @@
               </w:rPr>
               <w:t>CheckErro</w:t>
             </w:r>
-            <w:commentRangeEnd w:id="11"/>
+            <w:commentRangeEnd w:id="12"/>
             <w:r>
               <w:rPr>
                 <w:rStyle w:val="a6"/>
@@ -13570,7 +12522,7 @@
                 <w:sz w:val="28"/>
                 <w:szCs w:val="28"/>
               </w:rPr>
-              <w:commentReference w:id="11"/>
+              <w:commentReference w:id="12"/>
             </w:r>
             <w:r>
               <w:rPr>
@@ -13581,7 +12533,6 @@
               </w:rPr>
               <w:t>rs</w:t>
             </w:r>
-            <w:proofErr w:type="spellEnd"/>
             <w:r>
               <w:rPr>
                 <w:rStyle w:val="pl-token"/>
@@ -13591,51 +12542,26 @@
                 <w:shd w:val="clear" w:color="auto" w:fill="FFFFFF"/>
                 <w:lang w:val="en-US"/>
               </w:rPr>
-              <w:t xml:space="preserve">(object, </w:t>
-            </w:r>
-            <w:proofErr w:type="spellStart"/>
-            <w:r>
-              <w:rPr>
-                <w:rStyle w:val="pl-token"/>
+              <w:t>(object, EventArgs)</w:t>
+            </w:r>
+          </w:p>
+        </w:tc>
+        <w:tc>
+          <w:tcPr>
+            <w:tcW w:w="2552" w:type="dxa"/>
+            <w:vAlign w:val="center"/>
+          </w:tcPr>
+          <w:p>
+            <w:pPr>
+              <w:jc w:val="center"/>
+              <w:rPr>
                 <w:rFonts w:ascii="Times New Roman" w:hAnsi="Times New Roman" w:cs="Times New Roman"/>
                 <w:sz w:val="28"/>
                 <w:szCs w:val="28"/>
                 <w:shd w:val="clear" w:color="auto" w:fill="FFFFFF"/>
                 <w:lang w:val="en-US"/>
               </w:rPr>
-              <w:t>EventArgs</w:t>
-            </w:r>
-            <w:proofErr w:type="spellEnd"/>
-            <w:r>
-              <w:rPr>
-                <w:rStyle w:val="pl-token"/>
-                <w:rFonts w:ascii="Times New Roman" w:hAnsi="Times New Roman" w:cs="Times New Roman"/>
-                <w:sz w:val="28"/>
-                <w:szCs w:val="28"/>
-                <w:shd w:val="clear" w:color="auto" w:fill="FFFFFF"/>
-                <w:lang w:val="en-US"/>
-              </w:rPr>
-              <w:t>)</w:t>
-            </w:r>
-          </w:p>
-        </w:tc>
-        <w:tc>
-          <w:tcPr>
-            <w:tcW w:w="2552" w:type="dxa"/>
-            <w:vAlign w:val="center"/>
-          </w:tcPr>
-          <w:p>
-            <w:pPr>
-              <w:jc w:val="center"/>
-              <w:rPr>
-                <w:rFonts w:ascii="Times New Roman" w:hAnsi="Times New Roman" w:cs="Times New Roman"/>
-                <w:sz w:val="28"/>
-                <w:szCs w:val="28"/>
-                <w:shd w:val="clear" w:color="auto" w:fill="FFFFFF"/>
-                <w:lang w:val="en-US"/>
-              </w:rPr>
-            </w:pPr>
-            <w:proofErr w:type="spellStart"/>
+            </w:pPr>
             <w:r>
               <w:rPr>
                 <w:rStyle w:val="pl-k"/>
@@ -13646,7 +12572,6 @@
               </w:rPr>
               <w:t>void</w:t>
             </w:r>
-            <w:proofErr w:type="spellEnd"/>
           </w:p>
         </w:tc>
         <w:tc>
@@ -13710,7 +12635,6 @@
                 <w:szCs w:val="28"/>
               </w:rPr>
             </w:pPr>
-            <w:proofErr w:type="spellStart"/>
             <w:r>
               <w:rPr>
                 <w:rStyle w:val="pl-token"/>
@@ -13721,7 +12645,6 @@
               </w:rPr>
               <w:t>CheckEmptyTextBox</w:t>
             </w:r>
-            <w:proofErr w:type="spellEnd"/>
           </w:p>
         </w:tc>
         <w:tc>
@@ -13740,7 +12663,6 @@
                 <w:shd w:val="clear" w:color="auto" w:fill="FFFFFF"/>
               </w:rPr>
             </w:pPr>
-            <w:proofErr w:type="spellStart"/>
             <w:r>
               <w:rPr>
                 <w:rStyle w:val="pl-k"/>
@@ -13751,7 +12673,6 @@
               </w:rPr>
               <w:t>bool</w:t>
             </w:r>
-            <w:proofErr w:type="spellEnd"/>
           </w:p>
         </w:tc>
         <w:tc>
@@ -13817,7 +12738,6 @@
                 <w:lang w:val="en-US"/>
               </w:rPr>
             </w:pPr>
-            <w:proofErr w:type="spellStart"/>
             <w:r>
               <w:rPr>
                 <w:rFonts w:ascii="Times New Roman" w:hAnsi="Times New Roman" w:cs="Times New Roman"/>
@@ -13827,7 +12747,6 @@
               </w:rPr>
               <w:t>CheckBannedCharacters</w:t>
             </w:r>
-            <w:proofErr w:type="spellEnd"/>
             <w:r>
               <w:rPr>
                 <w:rStyle w:val="pl-token"/>
@@ -13837,31 +12756,7 @@
                 <w:shd w:val="clear" w:color="auto" w:fill="FFFFFF"/>
                 <w:lang w:val="en-US"/>
               </w:rPr>
-              <w:t>(</w:t>
-            </w:r>
-            <w:proofErr w:type="spellStart"/>
-            <w:r>
-              <w:rPr>
-                <w:rStyle w:val="pl-token"/>
-                <w:rFonts w:ascii="Times New Roman" w:hAnsi="Times New Roman" w:cs="Times New Roman"/>
-                <w:sz w:val="28"/>
-                <w:szCs w:val="28"/>
-                <w:shd w:val="clear" w:color="auto" w:fill="FFFFFF"/>
-                <w:lang w:val="en-US"/>
-              </w:rPr>
-              <w:t>object,KeyPressEventArgs</w:t>
-            </w:r>
-            <w:proofErr w:type="spellEnd"/>
-            <w:r>
-              <w:rPr>
-                <w:rStyle w:val="pl-token"/>
-                <w:rFonts w:ascii="Times New Roman" w:hAnsi="Times New Roman" w:cs="Times New Roman"/>
-                <w:sz w:val="28"/>
-                <w:szCs w:val="28"/>
-                <w:shd w:val="clear" w:color="auto" w:fill="FFFFFF"/>
-                <w:lang w:val="en-US"/>
-              </w:rPr>
-              <w:t>)</w:t>
+              <w:t>(object,KeyPressEventArgs)</w:t>
             </w:r>
           </w:p>
         </w:tc>
@@ -13880,7 +12775,6 @@
                 <w:shd w:val="clear" w:color="auto" w:fill="FFFFFF"/>
               </w:rPr>
             </w:pPr>
-            <w:proofErr w:type="spellStart"/>
             <w:r>
               <w:rPr>
                 <w:rStyle w:val="pl-k"/>
@@ -13891,7 +12785,6 @@
               </w:rPr>
               <w:t>void</w:t>
             </w:r>
-            <w:proofErr w:type="spellEnd"/>
           </w:p>
         </w:tc>
         <w:tc>
@@ -13956,7 +12849,6 @@
                 <w:shd w:val="clear" w:color="auto" w:fill="FFFFFF"/>
               </w:rPr>
             </w:pPr>
-            <w:proofErr w:type="spellStart"/>
             <w:r>
               <w:rPr>
                 <w:rStyle w:val="pl-token"/>
@@ -13968,7 +12860,6 @@
               </w:rPr>
               <w:t>BuildButton_Click</w:t>
             </w:r>
-            <w:proofErr w:type="spellEnd"/>
             <w:r>
               <w:rPr>
                 <w:rStyle w:val="pl-token"/>
@@ -13978,31 +12869,7 @@
                 <w:shd w:val="clear" w:color="auto" w:fill="FFFFFF"/>
                 <w:lang w:val="en-US"/>
               </w:rPr>
-              <w:t xml:space="preserve">(object, </w:t>
-            </w:r>
-            <w:proofErr w:type="spellStart"/>
-            <w:r>
-              <w:rPr>
-                <w:rStyle w:val="pl-token"/>
-                <w:rFonts w:ascii="Times New Roman" w:hAnsi="Times New Roman" w:cs="Times New Roman"/>
-                <w:sz w:val="28"/>
-                <w:szCs w:val="28"/>
-                <w:shd w:val="clear" w:color="auto" w:fill="FFFFFF"/>
-                <w:lang w:val="en-US"/>
-              </w:rPr>
-              <w:t>EventArgs</w:t>
-            </w:r>
-            <w:proofErr w:type="spellEnd"/>
-            <w:r>
-              <w:rPr>
-                <w:rStyle w:val="pl-token"/>
-                <w:rFonts w:ascii="Times New Roman" w:hAnsi="Times New Roman" w:cs="Times New Roman"/>
-                <w:sz w:val="28"/>
-                <w:szCs w:val="28"/>
-                <w:shd w:val="clear" w:color="auto" w:fill="FFFFFF"/>
-                <w:lang w:val="en-US"/>
-              </w:rPr>
-              <w:t>)</w:t>
+              <w:t>(object, EventArgs)</w:t>
             </w:r>
           </w:p>
         </w:tc>
@@ -14021,7 +12888,6 @@
                 <w:shd w:val="clear" w:color="auto" w:fill="FFFFFF"/>
               </w:rPr>
             </w:pPr>
-            <w:proofErr w:type="spellStart"/>
             <w:r>
               <w:rPr>
                 <w:rStyle w:val="pl-k"/>
@@ -14032,7 +12898,6 @@
               </w:rPr>
               <w:t>void</w:t>
             </w:r>
-            <w:proofErr w:type="spellEnd"/>
           </w:p>
         </w:tc>
         <w:tc>
@@ -14112,7 +12977,6 @@
         </w:rPr>
         <w:t xml:space="preserve"> – Класс </w:t>
       </w:r>
-      <w:proofErr w:type="spellStart"/>
       <w:r>
         <w:rPr>
           <w:rFonts w:ascii="Times New Roman" w:eastAsia="Calibri" w:hAnsi="Times New Roman" w:cs="Times New Roman"/>
@@ -14123,7 +12987,6 @@
         </w:rPr>
         <w:t>KompasWrapper</w:t>
       </w:r>
-      <w:proofErr w:type="spellEnd"/>
     </w:p>
     <w:tbl>
       <w:tblPr>
@@ -14283,20 +13146,8 @@
                 <w:szCs w:val="28"/>
                 <w:shd w:val="clear" w:color="auto" w:fill="FFFFFF"/>
               </w:rPr>
-              <w:t>_</w:t>
-            </w:r>
-            <w:proofErr w:type="spellStart"/>
-            <w:r>
-              <w:rPr>
-                <w:rFonts w:ascii="Times New Roman" w:hAnsi="Times New Roman" w:cs="Times New Roman"/>
-                <w:color w:val="000000" w:themeColor="text1"/>
-                <w:sz w:val="28"/>
-                <w:szCs w:val="28"/>
-                <w:shd w:val="clear" w:color="auto" w:fill="FFFFFF"/>
-              </w:rPr>
-              <w:t>kompas</w:t>
-            </w:r>
-            <w:proofErr w:type="spellEnd"/>
+              <w:t>_kompas</w:t>
+            </w:r>
           </w:p>
         </w:tc>
         <w:tc>
@@ -14315,7 +13166,6 @@
                 <w:lang w:val="en-US"/>
               </w:rPr>
             </w:pPr>
-            <w:proofErr w:type="spellStart"/>
             <w:r>
               <w:rPr>
                 <w:rStyle w:val="pl-en"/>
@@ -14327,7 +13177,6 @@
               </w:rPr>
               <w:t>KompasObject</w:t>
             </w:r>
-            <w:proofErr w:type="spellEnd"/>
           </w:p>
         </w:tc>
         <w:tc>
@@ -14397,19 +13246,8 @@
                 <w:szCs w:val="28"/>
                 <w:shd w:val="clear" w:color="auto" w:fill="FFFFFF"/>
               </w:rPr>
-              <w:t>_</w:t>
-            </w:r>
-            <w:proofErr w:type="spellStart"/>
-            <w:r>
-              <w:rPr>
-                <w:rFonts w:ascii="Times New Roman" w:hAnsi="Times New Roman" w:cs="Times New Roman"/>
-                <w:sz w:val="28"/>
-                <w:szCs w:val="28"/>
-                <w:shd w:val="clear" w:color="auto" w:fill="FFFFFF"/>
-              </w:rPr>
-              <w:t>part</w:t>
-            </w:r>
-            <w:proofErr w:type="spellEnd"/>
+              <w:t>_part</w:t>
+            </w:r>
           </w:p>
         </w:tc>
         <w:tc>
@@ -14426,7 +13264,6 @@
                 <w:szCs w:val="28"/>
               </w:rPr>
             </w:pPr>
-            <w:proofErr w:type="spellStart"/>
             <w:r>
               <w:rPr>
                 <w:rStyle w:val="pl-en"/>
@@ -14437,7 +13274,6 @@
               </w:rPr>
               <w:t>ksPart</w:t>
             </w:r>
-            <w:proofErr w:type="spellEnd"/>
           </w:p>
         </w:tc>
         <w:tc>
@@ -14508,19 +13344,8 @@
                 <w:szCs w:val="28"/>
                 <w:shd w:val="clear" w:color="auto" w:fill="FFFFFF"/>
               </w:rPr>
-              <w:t>_</w:t>
-            </w:r>
-            <w:proofErr w:type="spellStart"/>
-            <w:r>
-              <w:rPr>
-                <w:rFonts w:ascii="Times New Roman" w:hAnsi="Times New Roman" w:cs="Times New Roman"/>
-                <w:sz w:val="28"/>
-                <w:szCs w:val="28"/>
-                <w:shd w:val="clear" w:color="auto" w:fill="FFFFFF"/>
-              </w:rPr>
-              <w:t>document</w:t>
-            </w:r>
-            <w:proofErr w:type="spellEnd"/>
+              <w:t>_document</w:t>
+            </w:r>
           </w:p>
         </w:tc>
         <w:tc>
@@ -14621,7 +13446,6 @@
                 <w:shd w:val="clear" w:color="auto" w:fill="FFFFFF"/>
               </w:rPr>
             </w:pPr>
-            <w:proofErr w:type="spellStart"/>
             <w:r>
               <w:rPr>
                 <w:rFonts w:ascii="Times New Roman" w:hAnsi="Times New Roman" w:cs="Times New Roman"/>
@@ -14631,7 +13455,6 @@
               </w:rPr>
               <w:t>FaceType</w:t>
             </w:r>
-            <w:proofErr w:type="spellEnd"/>
           </w:p>
         </w:tc>
         <w:tc>
@@ -14724,7 +13547,6 @@
                 <w:szCs w:val="28"/>
               </w:rPr>
             </w:pPr>
-            <w:proofErr w:type="spellStart"/>
             <w:r>
               <w:rPr>
                 <w:rFonts w:ascii="Times New Roman" w:hAnsi="Times New Roman" w:cs="Times New Roman"/>
@@ -14734,7 +13556,6 @@
               </w:rPr>
               <w:t>EdgeType</w:t>
             </w:r>
-            <w:proofErr w:type="spellEnd"/>
           </w:p>
         </w:tc>
         <w:tc>
@@ -14835,7 +13656,6 @@
                 <w:lang w:val="en-US"/>
               </w:rPr>
             </w:pPr>
-            <w:proofErr w:type="spellStart"/>
             <w:r>
               <w:rPr>
                 <w:rStyle w:val="pl-token"/>
@@ -14846,7 +13666,6 @@
               </w:rPr>
               <w:t>StartKompas</w:t>
             </w:r>
-            <w:proofErr w:type="spellEnd"/>
           </w:p>
         </w:tc>
         <w:tc>
@@ -14864,7 +13683,6 @@
                 <w:lang w:val="en-US"/>
               </w:rPr>
             </w:pPr>
-            <w:proofErr w:type="spellStart"/>
             <w:r>
               <w:rPr>
                 <w:rStyle w:val="pl-k"/>
@@ -14875,7 +13693,6 @@
               </w:rPr>
               <w:t>void</w:t>
             </w:r>
-            <w:proofErr w:type="spellEnd"/>
           </w:p>
         </w:tc>
         <w:tc>
@@ -14941,7 +13758,6 @@
                 <w:shd w:val="clear" w:color="auto" w:fill="FFFFFF"/>
               </w:rPr>
             </w:pPr>
-            <w:proofErr w:type="spellStart"/>
             <w:r>
               <w:rPr>
                 <w:rStyle w:val="pl-token"/>
@@ -14952,7 +13768,6 @@
               </w:rPr>
               <w:t>CreateDocument</w:t>
             </w:r>
-            <w:proofErr w:type="spellEnd"/>
           </w:p>
         </w:tc>
         <w:tc>
@@ -14971,7 +13786,6 @@
                 <w:shd w:val="clear" w:color="auto" w:fill="FFFFFF"/>
               </w:rPr>
             </w:pPr>
-            <w:proofErr w:type="spellStart"/>
             <w:r>
               <w:rPr>
                 <w:rStyle w:val="pl-k"/>
@@ -14982,7 +13796,6 @@
               </w:rPr>
               <w:t>void</w:t>
             </w:r>
-            <w:proofErr w:type="spellEnd"/>
           </w:p>
         </w:tc>
         <w:tc>
@@ -15047,7 +13860,6 @@
                 <w:shd w:val="clear" w:color="auto" w:fill="FFFFFF"/>
               </w:rPr>
             </w:pPr>
-            <w:proofErr w:type="spellStart"/>
             <w:r>
               <w:rPr>
                 <w:rFonts w:ascii="Times New Roman" w:hAnsi="Times New Roman" w:cs="Times New Roman"/>
@@ -15057,7 +13869,6 @@
               </w:rPr>
               <w:t>SetProperties</w:t>
             </w:r>
-            <w:proofErr w:type="spellEnd"/>
           </w:p>
         </w:tc>
         <w:tc>
@@ -15076,7 +13887,6 @@
                 <w:shd w:val="clear" w:color="auto" w:fill="FFFFFF"/>
               </w:rPr>
             </w:pPr>
-            <w:proofErr w:type="spellStart"/>
             <w:r>
               <w:rPr>
                 <w:rStyle w:val="pl-k"/>
@@ -15087,7 +13897,6 @@
               </w:rPr>
               <w:t>void</w:t>
             </w:r>
-            <w:proofErr w:type="spellEnd"/>
           </w:p>
         </w:tc>
         <w:tc>
@@ -15211,7 +14020,6 @@
                 <w:lang w:val="en-US"/>
               </w:rPr>
             </w:pPr>
-            <w:proofErr w:type="spellStart"/>
             <w:r>
               <w:rPr>
                 <w:rStyle w:val="pl-token"/>
@@ -15222,7 +14030,6 @@
               </w:rPr>
               <w:t>CreateSegments</w:t>
             </w:r>
-            <w:proofErr w:type="spellEnd"/>
             <w:r>
               <w:rPr>
                 <w:rStyle w:val="pl-token"/>
@@ -15252,7 +14059,6 @@
                 <w:shd w:val="clear" w:color="auto" w:fill="FFFFFF"/>
               </w:rPr>
             </w:pPr>
-            <w:proofErr w:type="spellStart"/>
             <w:r>
               <w:rPr>
                 <w:rStyle w:val="pl-en"/>
@@ -15263,9 +14069,6 @@
               </w:rPr>
               <w:t>void</w:t>
             </w:r>
-            <w:bookmarkStart w:id="12" w:name="_GoBack"/>
-            <w:bookmarkEnd w:id="12"/>
-            <w:proofErr w:type="spellEnd"/>
           </w:p>
         </w:tc>
         <w:tc>
@@ -15332,7 +14135,6 @@
                 <w:lang w:val="en-US"/>
               </w:rPr>
             </w:pPr>
-            <w:proofErr w:type="spellStart"/>
             <w:r>
               <w:rPr>
                 <w:rStyle w:val="pl-token"/>
@@ -15344,7 +14146,6 @@
               </w:rPr>
               <w:t>CreateArs</w:t>
             </w:r>
-            <w:proofErr w:type="spellEnd"/>
             <w:r>
               <w:rPr>
                 <w:rStyle w:val="pl-token"/>
@@ -15375,7 +14176,6 @@
                 <w:lang w:val="en-US"/>
               </w:rPr>
             </w:pPr>
-            <w:proofErr w:type="spellStart"/>
             <w:r>
               <w:rPr>
                 <w:rStyle w:val="pl-en"/>
@@ -15386,7 +14186,6 @@
               </w:rPr>
               <w:t>void</w:t>
             </w:r>
-            <w:proofErr w:type="spellEnd"/>
           </w:p>
         </w:tc>
         <w:tc>
@@ -15453,7 +14252,6 @@
                 <w:lang w:val="en-US"/>
               </w:rPr>
             </w:pPr>
-            <w:proofErr w:type="spellStart"/>
             <w:r>
               <w:rPr>
                 <w:rStyle w:val="pl-token"/>
@@ -15478,7 +14276,6 @@
               <w:t>reatePlaneByPoint</w:t>
             </w:r>
             <w:commentRangeEnd w:id="13"/>
-            <w:proofErr w:type="spellEnd"/>
             <w:r>
               <w:rPr>
                 <w:rStyle w:val="a6"/>
@@ -15518,7 +14315,6 @@
                 <w:lang w:val="en-US"/>
               </w:rPr>
             </w:pPr>
-            <w:proofErr w:type="spellStart"/>
             <w:r>
               <w:rPr>
                 <w:rStyle w:val="pl-k"/>
@@ -15530,7 +14326,6 @@
               </w:rPr>
               <w:t>ksEntity</w:t>
             </w:r>
-            <w:proofErr w:type="spellEnd"/>
           </w:p>
         </w:tc>
         <w:tc>
@@ -15596,7 +14391,6 @@
                 <w:lang w:val="en-US"/>
               </w:rPr>
             </w:pPr>
-            <w:proofErr w:type="spellStart"/>
             <w:r>
               <w:rPr>
                 <w:rStyle w:val="pl-token"/>
@@ -15608,7 +14402,6 @@
               </w:rPr>
               <w:t>BuildSetSegments</w:t>
             </w:r>
-            <w:proofErr w:type="spellEnd"/>
             <w:r>
               <w:rPr>
                 <w:rStyle w:val="pl-token"/>
@@ -15618,64 +14411,38 @@
                 <w:shd w:val="clear" w:color="auto" w:fill="FFFFFF"/>
                 <w:lang w:val="en-US"/>
               </w:rPr>
-              <w:t>(</w:t>
-            </w:r>
-            <w:proofErr w:type="spellStart"/>
-            <w:r>
-              <w:rPr>
-                <w:rStyle w:val="pl-token"/>
+              <w:t>(kEntity, double[,], bool)</w:t>
+            </w:r>
+          </w:p>
+        </w:tc>
+        <w:tc>
+          <w:tcPr>
+            <w:tcW w:w="2410" w:type="dxa"/>
+            <w:vAlign w:val="center"/>
+          </w:tcPr>
+          <w:p>
+            <w:pPr>
+              <w:jc w:val="center"/>
+              <w:rPr>
+                <w:rStyle w:val="pl-k"/>
                 <w:rFonts w:ascii="Times New Roman" w:hAnsi="Times New Roman" w:cs="Times New Roman"/>
                 <w:sz w:val="28"/>
                 <w:szCs w:val="28"/>
                 <w:shd w:val="clear" w:color="auto" w:fill="FFFFFF"/>
                 <w:lang w:val="en-US"/>
               </w:rPr>
-              <w:t>kEntity</w:t>
-            </w:r>
-            <w:proofErr w:type="spellEnd"/>
-            <w:r>
-              <w:rPr>
-                <w:rStyle w:val="pl-token"/>
+            </w:pPr>
+            <w:r>
+              <w:rPr>
+                <w:rStyle w:val="pl-k"/>
                 <w:rFonts w:ascii="Times New Roman" w:hAnsi="Times New Roman" w:cs="Times New Roman"/>
                 <w:sz w:val="28"/>
                 <w:szCs w:val="28"/>
                 <w:shd w:val="clear" w:color="auto" w:fill="FFFFFF"/>
                 <w:lang w:val="en-US"/>
               </w:rPr>
-              <w:t>, double[,], bool)</w:t>
-            </w:r>
-          </w:p>
-        </w:tc>
-        <w:tc>
-          <w:tcPr>
-            <w:tcW w:w="2410" w:type="dxa"/>
-            <w:vAlign w:val="center"/>
-          </w:tcPr>
-          <w:p>
-            <w:pPr>
-              <w:jc w:val="center"/>
-              <w:rPr>
-                <w:rStyle w:val="pl-k"/>
-                <w:rFonts w:ascii="Times New Roman" w:hAnsi="Times New Roman" w:cs="Times New Roman"/>
-                <w:sz w:val="28"/>
-                <w:szCs w:val="28"/>
-                <w:shd w:val="clear" w:color="auto" w:fill="FFFFFF"/>
-                <w:lang w:val="en-US"/>
-              </w:rPr>
-            </w:pPr>
-            <w:proofErr w:type="spellStart"/>
-            <w:r>
-              <w:rPr>
-                <w:rStyle w:val="pl-k"/>
-                <w:rFonts w:ascii="Times New Roman" w:hAnsi="Times New Roman" w:cs="Times New Roman"/>
-                <w:sz w:val="28"/>
-                <w:szCs w:val="28"/>
-                <w:shd w:val="clear" w:color="auto" w:fill="FFFFFF"/>
-                <w:lang w:val="en-US"/>
-              </w:rPr>
               <w:t>ksEntity</w:t>
             </w:r>
-            <w:proofErr w:type="spellEnd"/>
           </w:p>
         </w:tc>
         <w:tc>
@@ -15743,7 +14510,6 @@
                 <w:lang w:val="en-US"/>
               </w:rPr>
             </w:pPr>
-            <w:proofErr w:type="spellStart"/>
             <w:r>
               <w:rPr>
                 <w:rStyle w:val="pl-token"/>
@@ -15755,7 +14521,6 @@
               </w:rPr>
               <w:t>BuildSetSegmentsByDefaultPlane</w:t>
             </w:r>
-            <w:proofErr w:type="spellEnd"/>
             <w:r>
               <w:rPr>
                 <w:rStyle w:val="pl-token"/>
@@ -15786,7 +14551,6 @@
                 <w:lang w:val="en-US"/>
               </w:rPr>
             </w:pPr>
-            <w:proofErr w:type="spellStart"/>
             <w:r>
               <w:rPr>
                 <w:rStyle w:val="pl-k"/>
@@ -15798,7 +14562,6 @@
               </w:rPr>
               <w:t>ksEntity</w:t>
             </w:r>
-            <w:proofErr w:type="spellEnd"/>
           </w:p>
         </w:tc>
         <w:tc>
@@ -15864,7 +14627,6 @@
                 <w:lang w:val="en-US"/>
               </w:rPr>
             </w:pPr>
-            <w:proofErr w:type="spellStart"/>
             <w:r>
               <w:rPr>
                 <w:rStyle w:val="pl-token"/>
@@ -15876,7 +14638,6 @@
               </w:rPr>
               <w:t>BuildSetSegmentsByPoint</w:t>
             </w:r>
-            <w:proofErr w:type="spellEnd"/>
             <w:r>
               <w:rPr>
                 <w:rStyle w:val="pl-token"/>
@@ -15907,7 +14668,6 @@
                 <w:lang w:val="en-US"/>
               </w:rPr>
             </w:pPr>
-            <w:proofErr w:type="spellStart"/>
             <w:r>
               <w:rPr>
                 <w:rStyle w:val="pl-k"/>
@@ -15918,7 +14678,6 @@
               </w:rPr>
               <w:t>ksEntity</w:t>
             </w:r>
-            <w:proofErr w:type="spellEnd"/>
           </w:p>
         </w:tc>
         <w:tc>
@@ -15984,7 +14743,6 @@
                 <w:lang w:val="en-US"/>
               </w:rPr>
             </w:pPr>
-            <w:proofErr w:type="spellStart"/>
             <w:r>
               <w:rPr>
                 <w:rStyle w:val="pl-token"/>
@@ -15996,7 +14754,6 @@
               </w:rPr>
               <w:t>BuildSegmentsWithArcs</w:t>
             </w:r>
-            <w:proofErr w:type="spellEnd"/>
             <w:r>
               <w:rPr>
                 <w:rStyle w:val="pl-token"/>
@@ -16006,62 +14763,36 @@
                 <w:shd w:val="clear" w:color="auto" w:fill="FFFFFF"/>
                 <w:lang w:val="en-US"/>
               </w:rPr>
-              <w:t>(</w:t>
-            </w:r>
-            <w:proofErr w:type="spellStart"/>
-            <w:r>
-              <w:rPr>
-                <w:rStyle w:val="pl-token"/>
-                <w:rFonts w:ascii="Times New Roman" w:hAnsi="Times New Roman" w:cs="Times New Roman"/>
-                <w:sz w:val="28"/>
-                <w:szCs w:val="28"/>
-                <w:shd w:val="clear" w:color="auto" w:fill="FFFFFF"/>
-                <w:lang w:val="en-US"/>
+              <w:t>(ksEntity, double[,], double[,], bool)</w:t>
+            </w:r>
+          </w:p>
+        </w:tc>
+        <w:tc>
+          <w:tcPr>
+            <w:tcW w:w="2410" w:type="dxa"/>
+            <w:vAlign w:val="center"/>
+          </w:tcPr>
+          <w:p>
+            <w:pPr>
+              <w:jc w:val="center"/>
+              <w:rPr>
+                <w:rStyle w:val="pl-k"/>
+                <w:rFonts w:ascii="Times New Roman" w:hAnsi="Times New Roman" w:cs="Times New Roman"/>
+                <w:sz w:val="28"/>
+                <w:szCs w:val="28"/>
+                <w:shd w:val="clear" w:color="auto" w:fill="FFFFFF"/>
+              </w:rPr>
+            </w:pPr>
+            <w:r>
+              <w:rPr>
+                <w:rStyle w:val="pl-k"/>
+                <w:rFonts w:ascii="Times New Roman" w:hAnsi="Times New Roman" w:cs="Times New Roman"/>
+                <w:sz w:val="28"/>
+                <w:szCs w:val="28"/>
+                <w:shd w:val="clear" w:color="auto" w:fill="FFFFFF"/>
               </w:rPr>
               <w:t>ksEntity</w:t>
             </w:r>
-            <w:proofErr w:type="spellEnd"/>
-            <w:r>
-              <w:rPr>
-                <w:rStyle w:val="pl-token"/>
-                <w:rFonts w:ascii="Times New Roman" w:hAnsi="Times New Roman" w:cs="Times New Roman"/>
-                <w:sz w:val="28"/>
-                <w:szCs w:val="28"/>
-                <w:shd w:val="clear" w:color="auto" w:fill="FFFFFF"/>
-                <w:lang w:val="en-US"/>
-              </w:rPr>
-              <w:t>, double[,], double[,], bool)</w:t>
-            </w:r>
-          </w:p>
-        </w:tc>
-        <w:tc>
-          <w:tcPr>
-            <w:tcW w:w="2410" w:type="dxa"/>
-            <w:vAlign w:val="center"/>
-          </w:tcPr>
-          <w:p>
-            <w:pPr>
-              <w:jc w:val="center"/>
-              <w:rPr>
-                <w:rStyle w:val="pl-k"/>
-                <w:rFonts w:ascii="Times New Roman" w:hAnsi="Times New Roman" w:cs="Times New Roman"/>
-                <w:sz w:val="28"/>
-                <w:szCs w:val="28"/>
-                <w:shd w:val="clear" w:color="auto" w:fill="FFFFFF"/>
-              </w:rPr>
-            </w:pPr>
-            <w:proofErr w:type="spellStart"/>
-            <w:r>
-              <w:rPr>
-                <w:rStyle w:val="pl-k"/>
-                <w:rFonts w:ascii="Times New Roman" w:hAnsi="Times New Roman" w:cs="Times New Roman"/>
-                <w:sz w:val="28"/>
-                <w:szCs w:val="28"/>
-                <w:shd w:val="clear" w:color="auto" w:fill="FFFFFF"/>
-              </w:rPr>
-              <w:t>ksEntity</w:t>
-            </w:r>
-            <w:proofErr w:type="spellEnd"/>
           </w:p>
         </w:tc>
         <w:tc>
@@ -16127,7 +14858,6 @@
                 <w:lang w:val="en-US"/>
               </w:rPr>
             </w:pPr>
-            <w:proofErr w:type="spellStart"/>
             <w:r>
               <w:rPr>
                 <w:rStyle w:val="pl-token"/>
@@ -16138,7 +14868,6 @@
               </w:rPr>
               <w:t>BuildSegmentsWithArcsByDefaultPlane</w:t>
             </w:r>
-            <w:proofErr w:type="spellEnd"/>
             <w:r>
               <w:rPr>
                 <w:rStyle w:val="pl-token"/>
@@ -16168,7 +14897,6 @@
                 <w:shd w:val="clear" w:color="auto" w:fill="FFFFFF"/>
               </w:rPr>
             </w:pPr>
-            <w:proofErr w:type="spellStart"/>
             <w:r>
               <w:rPr>
                 <w:rStyle w:val="pl-k"/>
@@ -16179,7 +14907,6 @@
               </w:rPr>
               <w:t>ksEntity</w:t>
             </w:r>
-            <w:proofErr w:type="spellEnd"/>
           </w:p>
         </w:tc>
         <w:tc>
@@ -16245,7 +14972,6 @@
                 <w:lang w:val="en-US"/>
               </w:rPr>
             </w:pPr>
-            <w:proofErr w:type="spellStart"/>
             <w:r>
               <w:rPr>
                 <w:rStyle w:val="pl-token"/>
@@ -16257,7 +14983,6 @@
               </w:rPr>
               <w:t>BuildSegmentsWithArcsByPoint</w:t>
             </w:r>
-            <w:proofErr w:type="spellEnd"/>
             <w:r>
               <w:rPr>
                 <w:rStyle w:val="pl-token"/>
@@ -16287,7 +15012,6 @@
                 <w:shd w:val="clear" w:color="auto" w:fill="FFFFFF"/>
               </w:rPr>
             </w:pPr>
-            <w:proofErr w:type="spellStart"/>
             <w:r>
               <w:rPr>
                 <w:rStyle w:val="pl-k"/>
@@ -16298,7 +15022,6 @@
               </w:rPr>
               <w:t>ksEntity</w:t>
             </w:r>
-            <w:proofErr w:type="spellEnd"/>
           </w:p>
         </w:tc>
         <w:tc>
@@ -16364,7 +15087,6 @@
                 <w:lang w:val="en-US"/>
               </w:rPr>
             </w:pPr>
-            <w:proofErr w:type="spellStart"/>
             <w:r>
               <w:rPr>
                 <w:rStyle w:val="pl-token"/>
@@ -16375,7 +15097,6 @@
               </w:rPr>
               <w:t>ExtrudeSketch</w:t>
             </w:r>
-            <w:proofErr w:type="spellEnd"/>
             <w:r>
               <w:rPr>
                 <w:rStyle w:val="pl-token"/>
@@ -16385,31 +15106,7 @@
                 <w:shd w:val="clear" w:color="auto" w:fill="FFFFFF"/>
                 <w:lang w:val="en-US"/>
               </w:rPr>
-              <w:t>(</w:t>
-            </w:r>
-            <w:proofErr w:type="spellStart"/>
-            <w:r>
-              <w:rPr>
-                <w:rStyle w:val="pl-token"/>
-                <w:rFonts w:ascii="Times New Roman" w:hAnsi="Times New Roman" w:cs="Times New Roman"/>
-                <w:sz w:val="28"/>
-                <w:szCs w:val="28"/>
-                <w:shd w:val="clear" w:color="auto" w:fill="FFFFFF"/>
-                <w:lang w:val="en-US"/>
-              </w:rPr>
-              <w:t>ksEntity</w:t>
-            </w:r>
-            <w:proofErr w:type="spellEnd"/>
-            <w:r>
-              <w:rPr>
-                <w:rStyle w:val="pl-token"/>
-                <w:rFonts w:ascii="Times New Roman" w:hAnsi="Times New Roman" w:cs="Times New Roman"/>
-                <w:sz w:val="28"/>
-                <w:szCs w:val="28"/>
-                <w:shd w:val="clear" w:color="auto" w:fill="FFFFFF"/>
-                <w:lang w:val="en-US"/>
-              </w:rPr>
-              <w:t>, double, bool)</w:t>
+              <w:t>(ksEntity, double, bool)</w:t>
             </w:r>
           </w:p>
         </w:tc>
@@ -16429,7 +15126,6 @@
                 <w:shd w:val="clear" w:color="auto" w:fill="FFFFFF"/>
               </w:rPr>
             </w:pPr>
-            <w:proofErr w:type="spellStart"/>
             <w:r>
               <w:rPr>
                 <w:rStyle w:val="pl-k"/>
@@ -16440,7 +15136,6 @@
               </w:rPr>
               <w:t>void</w:t>
             </w:r>
-            <w:proofErr w:type="spellEnd"/>
           </w:p>
         </w:tc>
         <w:tc>
@@ -16505,7 +15200,6 @@
                 <w:shd w:val="clear" w:color="auto" w:fill="FFFFFF"/>
               </w:rPr>
             </w:pPr>
-            <w:proofErr w:type="spellStart"/>
             <w:r>
               <w:rPr>
                 <w:rStyle w:val="pl-token"/>
@@ -16516,7 +15210,6 @@
               </w:rPr>
               <w:t>CreateFillet</w:t>
             </w:r>
-            <w:proofErr w:type="spellEnd"/>
             <w:r>
               <w:rPr>
                 <w:rStyle w:val="pl-token"/>
@@ -16546,7 +15239,6 @@
                 <w:shd w:val="clear" w:color="auto" w:fill="FFFFFF"/>
               </w:rPr>
             </w:pPr>
-            <w:proofErr w:type="spellStart"/>
             <w:r>
               <w:rPr>
                 <w:rStyle w:val="pl-k"/>
@@ -16557,7 +15249,6 @@
               </w:rPr>
               <w:t>void</w:t>
             </w:r>
-            <w:proofErr w:type="spellEnd"/>
           </w:p>
         </w:tc>
         <w:tc>
@@ -16582,19 +15273,8 @@
                 <w:szCs w:val="28"/>
                 <w:shd w:val="clear" w:color="auto" w:fill="FFFFFF"/>
               </w:rPr>
-              <w:t xml:space="preserve">Создания </w:t>
-            </w:r>
-            <w:proofErr w:type="spellStart"/>
-            <w:r>
-              <w:rPr>
-                <w:rFonts w:ascii="Times New Roman" w:hAnsi="Times New Roman" w:cs="Times New Roman"/>
-                <w:sz w:val="28"/>
-                <w:szCs w:val="28"/>
-                <w:shd w:val="clear" w:color="auto" w:fill="FFFFFF"/>
-              </w:rPr>
-              <w:t>скругления</w:t>
-            </w:r>
-            <w:proofErr w:type="spellEnd"/>
+              <w:t>Создания скругления</w:t>
+            </w:r>
           </w:p>
         </w:tc>
       </w:tr>
@@ -16650,7 +15330,6 @@
         </w:rPr>
         <w:t xml:space="preserve"> – Класс </w:t>
       </w:r>
-      <w:proofErr w:type="spellStart"/>
       <w:r>
         <w:rPr>
           <w:rFonts w:ascii="Times New Roman" w:eastAsia="Calibri" w:hAnsi="Times New Roman" w:cs="Times New Roman"/>
@@ -16661,7 +15340,6 @@
         </w:rPr>
         <w:t>StoolBuilder</w:t>
       </w:r>
-      <w:proofErr w:type="spellEnd"/>
     </w:p>
     <w:tbl>
       <w:tblPr>
@@ -16818,19 +15496,8 @@
                 <w:szCs w:val="28"/>
                 <w:shd w:val="clear" w:color="auto" w:fill="FFFFFF"/>
               </w:rPr>
-              <w:t>_</w:t>
-            </w:r>
-            <w:proofErr w:type="spellStart"/>
-            <w:r>
-              <w:rPr>
-                <w:rFonts w:ascii="Times New Roman" w:hAnsi="Times New Roman" w:cs="Times New Roman"/>
-                <w:sz w:val="28"/>
-                <w:szCs w:val="28"/>
-                <w:shd w:val="clear" w:color="auto" w:fill="FFFFFF"/>
-              </w:rPr>
-              <w:t>wrapper</w:t>
-            </w:r>
-            <w:proofErr w:type="spellEnd"/>
+              <w:t>_wrapper</w:t>
+            </w:r>
           </w:p>
         </w:tc>
         <w:tc>
@@ -16848,7 +15515,6 @@
                 <w:lang w:val="en-US"/>
               </w:rPr>
             </w:pPr>
-            <w:proofErr w:type="spellStart"/>
             <w:r>
               <w:rPr>
                 <w:rStyle w:val="pl-token"/>
@@ -16859,7 +15525,6 @@
               </w:rPr>
               <w:t>KompasWrapper</w:t>
             </w:r>
-            <w:proofErr w:type="spellEnd"/>
           </w:p>
         </w:tc>
         <w:tc>
@@ -16929,7 +15594,6 @@
                 <w:lang w:val="en-US"/>
               </w:rPr>
             </w:pPr>
-            <w:proofErr w:type="spellStart"/>
             <w:r>
               <w:rPr>
                 <w:rStyle w:val="pl-token"/>
@@ -16940,7 +15604,6 @@
               </w:rPr>
               <w:t>Build</w:t>
             </w:r>
-            <w:proofErr w:type="spellEnd"/>
           </w:p>
           <w:p>
             <w:pPr>
@@ -17051,7 +15714,6 @@
                 <w:shd w:val="clear" w:color="auto" w:fill="FFFFFF"/>
               </w:rPr>
             </w:pPr>
-            <w:proofErr w:type="spellStart"/>
             <w:r>
               <w:rPr>
                 <w:rStyle w:val="pl-token"/>
@@ -17062,7 +15724,6 @@
               </w:rPr>
               <w:t>BuildSeat</w:t>
             </w:r>
-            <w:proofErr w:type="spellEnd"/>
           </w:p>
         </w:tc>
         <w:tc>
@@ -17155,7 +15816,6 @@
                 <w:shd w:val="clear" w:color="auto" w:fill="FFFFFF"/>
               </w:rPr>
             </w:pPr>
-            <w:proofErr w:type="spellStart"/>
             <w:r>
               <w:rPr>
                 <w:rStyle w:val="pl-token"/>
@@ -17166,7 +15826,6 @@
               </w:rPr>
               <w:t>BuildLeg</w:t>
             </w:r>
-            <w:proofErr w:type="spellEnd"/>
           </w:p>
         </w:tc>
         <w:tc>
@@ -17260,7 +15919,6 @@
                 <w:lang w:val="en-US"/>
               </w:rPr>
             </w:pPr>
-            <w:proofErr w:type="spellStart"/>
             <w:r>
               <w:rPr>
                 <w:rStyle w:val="pl-token"/>
@@ -17272,7 +15930,6 @@
               </w:rPr>
               <w:t>BuildRung</w:t>
             </w:r>
-            <w:proofErr w:type="spellEnd"/>
           </w:p>
         </w:tc>
         <w:tc>
@@ -17325,19 +15982,8 @@
                 <w:szCs w:val="28"/>
                 <w:shd w:val="clear" w:color="auto" w:fill="FFFFFF"/>
               </w:rPr>
-              <w:t xml:space="preserve">Построение </w:t>
-            </w:r>
-            <w:proofErr w:type="spellStart"/>
-            <w:r>
-              <w:rPr>
-                <w:rFonts w:ascii="Times New Roman" w:hAnsi="Times New Roman" w:cs="Times New Roman"/>
-                <w:sz w:val="28"/>
-                <w:szCs w:val="28"/>
-                <w:shd w:val="clear" w:color="auto" w:fill="FFFFFF"/>
-              </w:rPr>
-              <w:t>проножки</w:t>
-            </w:r>
-            <w:proofErr w:type="spellEnd"/>
+              <w:t>Построение проножки</w:t>
+            </w:r>
           </w:p>
         </w:tc>
       </w:tr>
@@ -17377,7 +16023,6 @@
                 <w:lang w:val="en-US"/>
               </w:rPr>
             </w:pPr>
-            <w:proofErr w:type="spellStart"/>
             <w:r>
               <w:rPr>
                 <w:rStyle w:val="pl-token"/>
@@ -17389,7 +16034,6 @@
               </w:rPr>
               <w:t>BuildSideBar</w:t>
             </w:r>
-            <w:proofErr w:type="spellEnd"/>
           </w:p>
         </w:tc>
         <w:tc>
@@ -17442,19 +16086,8 @@
                 <w:szCs w:val="28"/>
                 <w:shd w:val="clear" w:color="auto" w:fill="FFFFFF"/>
               </w:rPr>
-              <w:t xml:space="preserve">Построение </w:t>
-            </w:r>
-            <w:proofErr w:type="spellStart"/>
-            <w:r>
-              <w:rPr>
-                <w:rFonts w:ascii="Times New Roman" w:hAnsi="Times New Roman" w:cs="Times New Roman"/>
-                <w:sz w:val="28"/>
-                <w:szCs w:val="28"/>
-                <w:shd w:val="clear" w:color="auto" w:fill="FFFFFF"/>
-              </w:rPr>
-              <w:t>царги</w:t>
-            </w:r>
-            <w:proofErr w:type="spellEnd"/>
+              <w:t>Построение царги</w:t>
+            </w:r>
           </w:p>
         </w:tc>
       </w:tr>
@@ -17688,19 +16321,8 @@
                 <w:sz w:val="28"/>
                 <w:szCs w:val="28"/>
               </w:rPr>
-              <w:t>_</w:t>
-            </w:r>
-            <w:proofErr w:type="spellStart"/>
-            <w:r>
-              <w:rPr>
-                <w:rFonts w:ascii="Times New Roman" w:hAnsi="Times New Roman" w:cs="Times New Roman"/>
-                <w:color w:val="000000" w:themeColor="text1"/>
-                <w:sz w:val="28"/>
-                <w:szCs w:val="28"/>
-              </w:rPr>
-              <w:t>minValue</w:t>
-            </w:r>
-            <w:proofErr w:type="spellEnd"/>
+              <w:t>_minValue</w:t>
+            </w:r>
           </w:p>
         </w:tc>
         <w:tc>
@@ -17718,7 +16340,6 @@
                 <w:szCs w:val="28"/>
               </w:rPr>
             </w:pPr>
-            <w:proofErr w:type="spellStart"/>
             <w:r>
               <w:rPr>
                 <w:rFonts w:ascii="Times New Roman" w:hAnsi="Times New Roman" w:cs="Times New Roman"/>
@@ -17729,7 +16350,6 @@
               </w:rPr>
               <w:t>int</w:t>
             </w:r>
-            <w:proofErr w:type="spellEnd"/>
           </w:p>
         </w:tc>
         <w:tc>
@@ -17805,21 +16425,8 @@
                 <w:szCs w:val="28"/>
                 <w:shd w:val="clear" w:color="auto" w:fill="FFFFFF"/>
               </w:rPr>
-              <w:t>_</w:t>
-            </w:r>
-            <w:proofErr w:type="spellStart"/>
-            <w:r>
-              <w:rPr>
-                <w:rStyle w:val="pl-en"/>
-                <w:rFonts w:ascii="Times New Roman" w:hAnsi="Times New Roman" w:cs="Times New Roman"/>
-                <w:color w:val="000000" w:themeColor="text1"/>
-                <w:sz w:val="28"/>
-                <w:szCs w:val="28"/>
-                <w:shd w:val="clear" w:color="auto" w:fill="FFFFFF"/>
-              </w:rPr>
-              <w:t>maxValue</w:t>
-            </w:r>
-            <w:proofErr w:type="spellEnd"/>
+              <w:t>_maxValue</w:t>
+            </w:r>
           </w:p>
         </w:tc>
         <w:tc>
@@ -17837,7 +16444,6 @@
                 <w:szCs w:val="28"/>
               </w:rPr>
             </w:pPr>
-            <w:proofErr w:type="spellStart"/>
             <w:r>
               <w:rPr>
                 <w:rFonts w:ascii="Times New Roman" w:hAnsi="Times New Roman" w:cs="Times New Roman"/>
@@ -17848,7 +16454,6 @@
               </w:rPr>
               <w:t>int</w:t>
             </w:r>
-            <w:proofErr w:type="spellEnd"/>
           </w:p>
         </w:tc>
         <w:tc>
@@ -17922,19 +16527,8 @@
                 <w:sz w:val="28"/>
                 <w:szCs w:val="28"/>
               </w:rPr>
-              <w:t>_</w:t>
-            </w:r>
-            <w:proofErr w:type="spellStart"/>
-            <w:r>
-              <w:rPr>
-                <w:rFonts w:ascii="Times New Roman" w:hAnsi="Times New Roman" w:cs="Times New Roman"/>
-                <w:color w:val="000000" w:themeColor="text1"/>
-                <w:sz w:val="28"/>
-                <w:szCs w:val="28"/>
-              </w:rPr>
-              <w:t>value</w:t>
-            </w:r>
-            <w:proofErr w:type="spellEnd"/>
+              <w:t>_value</w:t>
+            </w:r>
           </w:p>
         </w:tc>
         <w:tc>
@@ -17952,7 +16546,6 @@
                 <w:szCs w:val="28"/>
               </w:rPr>
             </w:pPr>
-            <w:proofErr w:type="spellStart"/>
             <w:r>
               <w:rPr>
                 <w:rFonts w:ascii="Times New Roman" w:hAnsi="Times New Roman" w:cs="Times New Roman"/>
@@ -17963,7 +16556,6 @@
               </w:rPr>
               <w:t>double</w:t>
             </w:r>
-            <w:proofErr w:type="spellEnd"/>
           </w:p>
         </w:tc>
         <w:tc>
@@ -18038,20 +16630,8 @@
                 <w:szCs w:val="28"/>
                 <w:shd w:val="clear" w:color="auto" w:fill="FFFFFF"/>
               </w:rPr>
-              <w:t>_</w:t>
-            </w:r>
-            <w:proofErr w:type="spellStart"/>
-            <w:r>
-              <w:rPr>
-                <w:rFonts w:ascii="Times New Roman" w:hAnsi="Times New Roman" w:cs="Times New Roman"/>
-                <w:color w:val="000000" w:themeColor="text1"/>
-                <w:sz w:val="28"/>
-                <w:szCs w:val="28"/>
-                <w:shd w:val="clear" w:color="auto" w:fill="FFFFFF"/>
-              </w:rPr>
-              <w:t>parameterType</w:t>
-            </w:r>
-            <w:proofErr w:type="spellEnd"/>
+              <w:t>_parameterType</w:t>
+            </w:r>
           </w:p>
         </w:tc>
         <w:tc>
@@ -18069,7 +16649,6 @@
                 <w:szCs w:val="28"/>
               </w:rPr>
             </w:pPr>
-            <w:proofErr w:type="spellStart"/>
             <w:r>
               <w:rPr>
                 <w:rStyle w:val="pl-en"/>
@@ -18091,7 +16670,6 @@
               </w:rPr>
               <w:t>Type</w:t>
             </w:r>
-            <w:proofErr w:type="spellEnd"/>
           </w:p>
         </w:tc>
         <w:tc>
@@ -18166,20 +16744,8 @@
                 <w:szCs w:val="28"/>
                 <w:shd w:val="clear" w:color="auto" w:fill="FFFFFF"/>
               </w:rPr>
-              <w:t>_</w:t>
-            </w:r>
-            <w:proofErr w:type="spellStart"/>
-            <w:r>
-              <w:rPr>
-                <w:rFonts w:ascii="Times New Roman" w:hAnsi="Times New Roman" w:cs="Times New Roman"/>
-                <w:color w:val="000000" w:themeColor="text1"/>
-                <w:sz w:val="28"/>
-                <w:szCs w:val="28"/>
-                <w:shd w:val="clear" w:color="auto" w:fill="FFFFFF"/>
-              </w:rPr>
-              <w:t>valueErrorMessage</w:t>
-            </w:r>
-            <w:proofErr w:type="spellEnd"/>
+              <w:t>_valueErrorMessage</w:t>
+            </w:r>
           </w:p>
         </w:tc>
         <w:tc>
@@ -18197,7 +16763,6 @@
                 <w:szCs w:val="28"/>
               </w:rPr>
             </w:pPr>
-            <w:proofErr w:type="spellStart"/>
             <w:r>
               <w:rPr>
                 <w:rStyle w:val="pl-k"/>
@@ -18209,7 +16774,6 @@
               </w:rPr>
               <w:t>string</w:t>
             </w:r>
-            <w:proofErr w:type="spellEnd"/>
           </w:p>
         </w:tc>
         <w:tc>
@@ -18314,29 +16878,7 @@
                 <w:szCs w:val="28"/>
                 <w:lang w:val="en-US"/>
               </w:rPr>
-              <w:t>Dictionary&lt;</w:t>
-            </w:r>
-            <w:proofErr w:type="spellStart"/>
-            <w:r>
-              <w:rPr>
-                <w:rFonts w:ascii="Times New Roman" w:hAnsi="Times New Roman" w:cs="Times New Roman"/>
-                <w:color w:val="000000" w:themeColor="text1"/>
-                <w:sz w:val="28"/>
-                <w:szCs w:val="28"/>
-                <w:lang w:val="en-US"/>
-              </w:rPr>
-              <w:t>ParameterType</w:t>
-            </w:r>
-            <w:proofErr w:type="spellEnd"/>
-            <w:r>
-              <w:rPr>
-                <w:rFonts w:ascii="Times New Roman" w:hAnsi="Times New Roman" w:cs="Times New Roman"/>
-                <w:color w:val="000000" w:themeColor="text1"/>
-                <w:sz w:val="28"/>
-                <w:szCs w:val="28"/>
-                <w:lang w:val="en-US"/>
-              </w:rPr>
-              <w:t>, string&gt;</w:t>
+              <w:t>Dictionary&lt;ParameterType, string&gt;</w:t>
             </w:r>
           </w:p>
         </w:tc>
@@ -18409,7 +16951,6 @@
                 <w:szCs w:val="28"/>
               </w:rPr>
             </w:pPr>
-            <w:proofErr w:type="spellStart"/>
             <w:r>
               <w:rPr>
                 <w:rFonts w:ascii="Times New Roman" w:hAnsi="Times New Roman" w:cs="Times New Roman"/>
@@ -18420,7 +16961,6 @@
               </w:rPr>
               <w:t>Value</w:t>
             </w:r>
-            <w:proofErr w:type="spellEnd"/>
           </w:p>
         </w:tc>
         <w:tc>
@@ -18437,7 +16977,6 @@
                 <w:szCs w:val="28"/>
               </w:rPr>
             </w:pPr>
-            <w:proofErr w:type="spellStart"/>
             <w:r>
               <w:rPr>
                 <w:rFonts w:ascii="Times New Roman" w:hAnsi="Times New Roman" w:cs="Times New Roman"/>
@@ -18448,7 +16987,6 @@
               </w:rPr>
               <w:t>double</w:t>
             </w:r>
-            <w:proofErr w:type="spellEnd"/>
           </w:p>
         </w:tc>
         <w:tc>
@@ -18544,10 +17082,7 @@
               </w:rPr>
               <w:commentReference w:id="14"/>
             </w:r>
-          </w:p>
-          <w:p>
-            <w:pPr>
-              <w:jc w:val="center"/>
+            <w:r>
               <w:rPr>
                 <w:rFonts w:ascii="Times New Roman" w:hAnsi="Times New Roman" w:cs="Times New Roman"/>
                 <w:color w:val="000000" w:themeColor="text1"/>
@@ -18556,7 +17091,83 @@
                 <w:shd w:val="clear" w:color="auto" w:fill="FFFFFF"/>
                 <w:lang w:val="en-US"/>
               </w:rPr>
-            </w:pPr>
+              <w:t>(</w:t>
+            </w:r>
+            <w:r>
+              <w:rPr>
+                <w:rFonts w:ascii="Times New Roman" w:hAnsi="Times New Roman" w:cs="Times New Roman"/>
+                <w:color w:val="000000" w:themeColor="text1"/>
+                <w:sz w:val="28"/>
+                <w:szCs w:val="28"/>
+                <w:shd w:val="clear" w:color="auto" w:fill="FFFFFF"/>
+                <w:lang w:val="en-US"/>
+              </w:rPr>
+              <w:t>int</w:t>
+            </w:r>
+            <w:r>
+              <w:rPr>
+                <w:rFonts w:ascii="Times New Roman" w:hAnsi="Times New Roman" w:cs="Times New Roman"/>
+                <w:color w:val="000000" w:themeColor="text1"/>
+                <w:sz w:val="28"/>
+                <w:szCs w:val="28"/>
+                <w:shd w:val="clear" w:color="auto" w:fill="FFFFFF"/>
+                <w:lang w:val="en-US"/>
+              </w:rPr>
+              <w:t xml:space="preserve">, </w:t>
+            </w:r>
+            <w:r>
+              <w:rPr>
+                <w:rFonts w:ascii="Times New Roman" w:hAnsi="Times New Roman" w:cs="Times New Roman"/>
+                <w:color w:val="000000" w:themeColor="text1"/>
+                <w:sz w:val="28"/>
+                <w:szCs w:val="28"/>
+                <w:shd w:val="clear" w:color="auto" w:fill="FFFFFF"/>
+                <w:lang w:val="en-US"/>
+              </w:rPr>
+              <w:t>double</w:t>
+            </w:r>
+            <w:r>
+              <w:rPr>
+                <w:rFonts w:ascii="Times New Roman" w:hAnsi="Times New Roman" w:cs="Times New Roman"/>
+                <w:color w:val="000000" w:themeColor="text1"/>
+                <w:sz w:val="28"/>
+                <w:szCs w:val="28"/>
+                <w:shd w:val="clear" w:color="auto" w:fill="FFFFFF"/>
+                <w:lang w:val="en-US"/>
+              </w:rPr>
+              <w:t xml:space="preserve">, int, </w:t>
+            </w:r>
+            <w:r>
+              <w:rPr>
+                <w:rFonts w:ascii="Times New Roman" w:hAnsi="Times New Roman" w:cs="Times New Roman"/>
+                <w:color w:val="000000" w:themeColor="text1"/>
+                <w:sz w:val="28"/>
+                <w:szCs w:val="28"/>
+                <w:shd w:val="clear" w:color="auto" w:fill="FFFFFF"/>
+                <w:lang w:val="en-US"/>
+              </w:rPr>
+              <w:t xml:space="preserve">ParameterType, </w:t>
+            </w:r>
+            <w:r>
+              <w:rPr>
+                <w:rFonts w:ascii="Times New Roman" w:hAnsi="Times New Roman" w:cs="Times New Roman"/>
+                <w:color w:val="000000" w:themeColor="text1"/>
+                <w:sz w:val="28"/>
+                <w:szCs w:val="28"/>
+                <w:lang w:val="en-US"/>
+              </w:rPr>
+              <w:t>Dictionary&lt;ParameterType, string&gt;</w:t>
+            </w:r>
+            <w:r>
+              <w:rPr>
+                <w:rFonts w:ascii="Times New Roman" w:hAnsi="Times New Roman" w:cs="Times New Roman"/>
+                <w:color w:val="000000" w:themeColor="text1"/>
+                <w:sz w:val="28"/>
+                <w:szCs w:val="28"/>
+                <w:lang w:val="en-US"/>
+              </w:rPr>
+              <w:t>, string)</w:t>
+            </w:r>
           </w:p>
         </w:tc>
         <w:tc>
@@ -18608,20 +17219,8 @@
                 <w:szCs w:val="28"/>
                 <w:shd w:val="clear" w:color="auto" w:fill="FFFFFF"/>
               </w:rPr>
-              <w:t xml:space="preserve">Создание объекта класса </w:t>
-            </w:r>
-            <w:proofErr w:type="spellStart"/>
-            <w:r>
-              <w:rPr>
-                <w:rFonts w:ascii="Times New Roman" w:hAnsi="Times New Roman" w:cs="Times New Roman"/>
-                <w:color w:val="000000" w:themeColor="text1"/>
-                <w:sz w:val="28"/>
-                <w:szCs w:val="28"/>
-                <w:shd w:val="clear" w:color="auto" w:fill="FFFFFF"/>
-              </w:rPr>
-              <w:t>Parameter</w:t>
-            </w:r>
-            <w:proofErr w:type="spellEnd"/>
+              <w:t>Создание объекта класса Parameter</w:t>
+            </w:r>
           </w:p>
         </w:tc>
       </w:tr>
@@ -18658,10 +17257,29 @@
                 <w:sz w:val="28"/>
                 <w:szCs w:val="28"/>
                 <w:shd w:val="clear" w:color="auto" w:fill="FFFFFF"/>
+              </w:rPr>
+            </w:pPr>
+            <w:r>
+              <w:rPr>
+                <w:rFonts w:ascii="Times New Roman" w:hAnsi="Times New Roman" w:cs="Times New Roman"/>
+                <w:color w:val="000000" w:themeColor="text1"/>
+                <w:sz w:val="28"/>
+                <w:szCs w:val="28"/>
+                <w:shd w:val="clear" w:color="auto" w:fill="FFFFFF"/>
                 <w:lang w:val="en-US"/>
               </w:rPr>
-            </w:pPr>
-            <w:proofErr w:type="spellStart"/>
+              <w:t>CheckValues</w:t>
+            </w:r>
+            <w:r>
+              <w:rPr>
+                <w:rFonts w:ascii="Times New Roman" w:hAnsi="Times New Roman" w:cs="Times New Roman"/>
+                <w:color w:val="000000" w:themeColor="text1"/>
+                <w:sz w:val="28"/>
+                <w:szCs w:val="28"/>
+                <w:shd w:val="clear" w:color="auto" w:fill="FFFFFF"/>
+              </w:rPr>
+              <w:t>(</w:t>
+            </w:r>
             <w:r>
               <w:rPr>
                 <w:rFonts w:ascii="Times New Roman" w:hAnsi="Times New Roman" w:cs="Times New Roman"/>
@@ -18671,9 +17289,18 @@
                 <w:shd w:val="clear" w:color="auto" w:fill="FFFFFF"/>
                 <w:lang w:val="en-US"/>
               </w:rPr>
-              <w:t>CheckValues</w:t>
-            </w:r>
-            <w:proofErr w:type="spellEnd"/>
+              <w:t>double</w:t>
+            </w:r>
+            <w:r>
+              <w:rPr>
+                <w:rFonts w:ascii="Times New Roman" w:hAnsi="Times New Roman" w:cs="Times New Roman"/>
+                <w:color w:val="000000" w:themeColor="text1"/>
+                <w:sz w:val="28"/>
+                <w:szCs w:val="28"/>
+                <w:shd w:val="clear" w:color="auto" w:fill="FFFFFF"/>
+              </w:rPr>
+              <w:t>)</w:t>
+            </w:r>
           </w:p>
         </w:tc>
         <w:tc>
@@ -18691,10 +17318,8 @@
                 <w:color w:val="000000" w:themeColor="text1"/>
                 <w:sz w:val="28"/>
                 <w:szCs w:val="28"/>
-                <w:lang w:val="en-US"/>
-              </w:rPr>
-            </w:pPr>
-            <w:proofErr w:type="spellStart"/>
+              </w:rPr>
+            </w:pPr>
             <w:r>
               <w:rPr>
                 <w:rStyle w:val="pl-k"/>
@@ -18706,7 +17331,6 @@
               </w:rPr>
               <w:t>bool</w:t>
             </w:r>
-            <w:proofErr w:type="spellEnd"/>
           </w:p>
         </w:tc>
         <w:tc>
@@ -18784,6 +17408,17 @@
               </w:rPr>
               <w:t>Equals</w:t>
             </w:r>
+            <w:r>
+              <w:rPr>
+                <w:rFonts w:ascii="Times New Roman" w:hAnsi="Times New Roman" w:cs="Times New Roman"/>
+                <w:color w:val="000000" w:themeColor="text1"/>
+                <w:sz w:val="28"/>
+                <w:szCs w:val="28"/>
+                <w:shd w:val="clear" w:color="auto" w:fill="FFFFFF"/>
+                <w:lang w:val="en-US"/>
+              </w:rPr>
+              <w:t>(Parameter)</w:t>
+            </w:r>
           </w:p>
         </w:tc>
         <w:tc>
@@ -18805,7 +17440,6 @@
                 <w:shd w:val="clear" w:color="auto" w:fill="FFFFFF"/>
               </w:rPr>
             </w:pPr>
-            <w:proofErr w:type="spellStart"/>
             <w:r>
               <w:rPr>
                 <w:rStyle w:val="pl-k"/>
@@ -18817,7 +17451,6 @@
               </w:rPr>
               <w:t>bool</w:t>
             </w:r>
-            <w:proofErr w:type="spellEnd"/>
           </w:p>
         </w:tc>
         <w:tc>
@@ -18900,7 +17533,6 @@
         </w:rPr>
         <w:t xml:space="preserve"> – Перечисление </w:t>
       </w:r>
-      <w:proofErr w:type="spellStart"/>
       <w:r>
         <w:rPr>
           <w:rFonts w:ascii="Times New Roman" w:eastAsia="Calibri" w:hAnsi="Times New Roman" w:cs="Times New Roman"/>
@@ -18911,7 +17543,6 @@
         </w:rPr>
         <w:t>ParameterType</w:t>
       </w:r>
-      <w:proofErr w:type="spellEnd"/>
     </w:p>
     <w:tbl>
       <w:tblPr>
@@ -18992,7 +17623,6 @@
                 <w:lang w:val="en-US"/>
               </w:rPr>
             </w:pPr>
-            <w:proofErr w:type="spellStart"/>
             <w:r>
               <w:rPr>
                 <w:rFonts w:ascii="Times New Roman" w:hAnsi="Times New Roman" w:cs="Times New Roman"/>
@@ -19002,7 +17632,6 @@
               </w:rPr>
               <w:t>SeatWidth</w:t>
             </w:r>
-            <w:proofErr w:type="spellEnd"/>
           </w:p>
         </w:tc>
         <w:tc>
@@ -19050,7 +17679,6 @@
                 <w:lang w:val="en-US"/>
               </w:rPr>
             </w:pPr>
-            <w:proofErr w:type="spellStart"/>
             <w:r>
               <w:rPr>
                 <w:rFonts w:ascii="Times New Roman" w:hAnsi="Times New Roman" w:cs="Times New Roman"/>
@@ -19060,7 +17688,6 @@
               </w:rPr>
               <w:t>SeatHeight</w:t>
             </w:r>
-            <w:proofErr w:type="spellEnd"/>
           </w:p>
         </w:tc>
         <w:tc>
@@ -19108,7 +17735,6 @@
                 <w:lang w:val="en-US"/>
               </w:rPr>
             </w:pPr>
-            <w:proofErr w:type="spellStart"/>
             <w:r>
               <w:rPr>
                 <w:rFonts w:ascii="Times New Roman" w:hAnsi="Times New Roman" w:cs="Times New Roman"/>
@@ -19118,7 +17744,6 @@
               </w:rPr>
               <w:t>LegsWidth</w:t>
             </w:r>
-            <w:proofErr w:type="spellEnd"/>
           </w:p>
         </w:tc>
         <w:tc>
@@ -19164,7 +17789,6 @@
                 <w:szCs w:val="28"/>
               </w:rPr>
             </w:pPr>
-            <w:proofErr w:type="spellStart"/>
             <w:r>
               <w:rPr>
                 <w:rFonts w:ascii="Times New Roman" w:hAnsi="Times New Roman" w:cs="Times New Roman"/>
@@ -19173,7 +17797,6 @@
               </w:rPr>
               <w:t>LegsHeight</w:t>
             </w:r>
-            <w:proofErr w:type="spellEnd"/>
           </w:p>
         </w:tc>
         <w:tc>
@@ -19219,7 +17842,6 @@
                 <w:szCs w:val="28"/>
               </w:rPr>
             </w:pPr>
-            <w:proofErr w:type="spellStart"/>
             <w:r>
               <w:rPr>
                 <w:rFonts w:ascii="Times New Roman" w:hAnsi="Times New Roman" w:cs="Times New Roman"/>
@@ -19228,7 +17850,6 @@
               </w:rPr>
               <w:t>LegSpacing</w:t>
             </w:r>
-            <w:proofErr w:type="spellEnd"/>
           </w:p>
         </w:tc>
         <w:tc>
@@ -19280,7 +17901,6 @@
                 <w:szCs w:val="28"/>
               </w:rPr>
             </w:pPr>
-            <w:proofErr w:type="spellStart"/>
             <w:r>
               <w:rPr>
                 <w:rFonts w:ascii="Times New Roman" w:hAnsi="Times New Roman" w:cs="Times New Roman"/>
@@ -19289,7 +17909,6 @@
               </w:rPr>
               <w:t>SideBarHeight</w:t>
             </w:r>
-            <w:proofErr w:type="spellEnd"/>
           </w:p>
         </w:tc>
         <w:tc>
@@ -19314,19 +17933,8 @@
                 <w:szCs w:val="28"/>
                 <w:shd w:val="clear" w:color="auto" w:fill="FFFFFF"/>
               </w:rPr>
-              <w:t xml:space="preserve">Высота </w:t>
-            </w:r>
-            <w:proofErr w:type="spellStart"/>
-            <w:r>
-              <w:rPr>
-                <w:rFonts w:ascii="Times New Roman" w:hAnsi="Times New Roman" w:cs="Times New Roman"/>
-                <w:sz w:val="28"/>
-                <w:szCs w:val="28"/>
-                <w:shd w:val="clear" w:color="auto" w:fill="FFFFFF"/>
-              </w:rPr>
-              <w:t>царги</w:t>
-            </w:r>
-            <w:proofErr w:type="spellEnd"/>
+              <w:t>Высота царги</w:t>
+            </w:r>
           </w:p>
         </w:tc>
       </w:tr>
@@ -19381,7 +17989,6 @@
         </w:rPr>
         <w:t xml:space="preserve">– Класс </w:t>
       </w:r>
-      <w:proofErr w:type="spellStart"/>
       <w:r>
         <w:rPr>
           <w:rFonts w:ascii="Times New Roman" w:eastAsia="Calibri" w:hAnsi="Times New Roman" w:cs="Times New Roman"/>
@@ -19392,7 +17999,6 @@
         </w:rPr>
         <w:t>StoolParameters</w:t>
       </w:r>
-      <w:proofErr w:type="spellEnd"/>
     </w:p>
     <w:tbl>
       <w:tblPr>
@@ -19404,9 +18010,9 @@
       </w:tblPr>
       <w:tblGrid>
         <w:gridCol w:w="1419"/>
+        <w:gridCol w:w="2693"/>
         <w:gridCol w:w="2268"/>
-        <w:gridCol w:w="2268"/>
-        <w:gridCol w:w="4110"/>
+        <w:gridCol w:w="3685"/>
       </w:tblGrid>
       <w:tr>
         <w:tc>
@@ -19427,6 +18033,30 @@
         </w:tc>
         <w:tc>
           <w:tcPr>
+            <w:tcW w:w="2693" w:type="dxa"/>
+            <w:vAlign w:val="center"/>
+          </w:tcPr>
+          <w:p>
+            <w:pPr>
+              <w:jc w:val="center"/>
+              <w:rPr>
+                <w:rFonts w:ascii="Times New Roman" w:hAnsi="Times New Roman" w:cs="Times New Roman"/>
+                <w:sz w:val="28"/>
+                <w:szCs w:val="28"/>
+              </w:rPr>
+            </w:pPr>
+            <w:r>
+              <w:rPr>
+                <w:rFonts w:ascii="Times New Roman" w:hAnsi="Times New Roman" w:cs="Times New Roman"/>
+                <w:sz w:val="28"/>
+                <w:szCs w:val="28"/>
+              </w:rPr>
+              <w:t>Название</w:t>
+            </w:r>
+          </w:p>
+        </w:tc>
+        <w:tc>
+          <w:tcPr>
             <w:tcW w:w="2268" w:type="dxa"/>
             <w:vAlign w:val="center"/>
           </w:tcPr>
@@ -19445,37 +18075,13 @@
                 <w:sz w:val="28"/>
                 <w:szCs w:val="28"/>
               </w:rPr>
-              <w:t>Название</w:t>
-            </w:r>
-          </w:p>
-        </w:tc>
-        <w:tc>
-          <w:tcPr>
-            <w:tcW w:w="2268" w:type="dxa"/>
-            <w:vAlign w:val="center"/>
-          </w:tcPr>
-          <w:p>
-            <w:pPr>
-              <w:jc w:val="center"/>
-              <w:rPr>
-                <w:rFonts w:ascii="Times New Roman" w:hAnsi="Times New Roman" w:cs="Times New Roman"/>
-                <w:sz w:val="28"/>
-                <w:szCs w:val="28"/>
-              </w:rPr>
-            </w:pPr>
-            <w:r>
-              <w:rPr>
-                <w:rFonts w:ascii="Times New Roman" w:hAnsi="Times New Roman" w:cs="Times New Roman"/>
-                <w:sz w:val="28"/>
-                <w:szCs w:val="28"/>
-              </w:rPr>
               <w:t>Тип</w:t>
             </w:r>
           </w:p>
         </w:tc>
         <w:tc>
           <w:tcPr>
-            <w:tcW w:w="4110" w:type="dxa"/>
+            <w:tcW w:w="3685" w:type="dxa"/>
             <w:vAlign w:val="center"/>
           </w:tcPr>
           <w:p>
@@ -19526,6 +18132,33 @@
         </w:tc>
         <w:tc>
           <w:tcPr>
+            <w:tcW w:w="2693" w:type="dxa"/>
+            <w:vAlign w:val="center"/>
+          </w:tcPr>
+          <w:p>
+            <w:pPr>
+              <w:jc w:val="center"/>
+              <w:rPr>
+                <w:rFonts w:ascii="Times New Roman" w:hAnsi="Times New Roman" w:cs="Times New Roman"/>
+                <w:color w:val="000000" w:themeColor="text1"/>
+                <w:sz w:val="28"/>
+                <w:szCs w:val="28"/>
+              </w:rPr>
+            </w:pPr>
+            <w:r>
+              <w:rPr>
+                <w:rFonts w:ascii="Times New Roman" w:hAnsi="Times New Roman" w:cs="Times New Roman"/>
+                <w:color w:val="000000" w:themeColor="text1"/>
+                <w:sz w:val="28"/>
+                <w:szCs w:val="28"/>
+                <w:shd w:val="clear" w:color="auto" w:fill="FFFFFF"/>
+              </w:rPr>
+              <w:t>Parameters</w:t>
+            </w:r>
+          </w:p>
+        </w:tc>
+        <w:tc>
+          <w:tcPr>
             <w:tcW w:w="2268" w:type="dxa"/>
             <w:vAlign w:val="center"/>
           </w:tcPr>
@@ -19537,39 +18170,9 @@
                 <w:color w:val="000000" w:themeColor="text1"/>
                 <w:sz w:val="28"/>
                 <w:szCs w:val="28"/>
-              </w:rPr>
-            </w:pPr>
-            <w:proofErr w:type="spellStart"/>
-            <w:r>
-              <w:rPr>
-                <w:rFonts w:ascii="Times New Roman" w:hAnsi="Times New Roman" w:cs="Times New Roman"/>
-                <w:color w:val="000000" w:themeColor="text1"/>
-                <w:sz w:val="28"/>
-                <w:szCs w:val="28"/>
-                <w:shd w:val="clear" w:color="auto" w:fill="FFFFFF"/>
-              </w:rPr>
-              <w:t>Parameters</w:t>
-            </w:r>
-            <w:proofErr w:type="spellEnd"/>
-          </w:p>
-        </w:tc>
-        <w:tc>
-          <w:tcPr>
-            <w:tcW w:w="2268" w:type="dxa"/>
-            <w:vAlign w:val="center"/>
-          </w:tcPr>
-          <w:p>
-            <w:pPr>
-              <w:jc w:val="center"/>
-              <w:rPr>
-                <w:rFonts w:ascii="Times New Roman" w:hAnsi="Times New Roman" w:cs="Times New Roman"/>
-                <w:color w:val="000000" w:themeColor="text1"/>
-                <w:sz w:val="28"/>
-                <w:szCs w:val="28"/>
-                <w:shd w:val="clear" w:color="auto" w:fill="FFFFFF"/>
-              </w:rPr>
-            </w:pPr>
-            <w:proofErr w:type="spellStart"/>
+                <w:shd w:val="clear" w:color="auto" w:fill="FFFFFF"/>
+              </w:rPr>
+            </w:pPr>
             <w:r>
               <w:rPr>
                 <w:rStyle w:val="pl-en"/>
@@ -19579,9 +18182,29 @@
                 <w:szCs w:val="28"/>
                 <w:shd w:val="clear" w:color="auto" w:fill="FFFFFF"/>
               </w:rPr>
-              <w:t>Dictionary</w:t>
-            </w:r>
-            <w:proofErr w:type="spellEnd"/>
+              <w:t xml:space="preserve">Dictionary </w:t>
+            </w:r>
+            <w:r>
+              <w:rPr>
+                <w:rFonts w:ascii="Times New Roman" w:hAnsi="Times New Roman" w:cs="Times New Roman"/>
+                <w:color w:val="000000" w:themeColor="text1"/>
+                <w:sz w:val="28"/>
+                <w:szCs w:val="28"/>
+                <w:shd w:val="clear" w:color="auto" w:fill="FFFFFF"/>
+              </w:rPr>
+              <w:t>&lt;</w:t>
+            </w:r>
+          </w:p>
+          <w:p>
+            <w:pPr>
+              <w:jc w:val="center"/>
+              <w:rPr>
+                <w:rFonts w:ascii="Times New Roman" w:hAnsi="Times New Roman" w:cs="Times New Roman"/>
+                <w:color w:val="000000" w:themeColor="text1"/>
+                <w:sz w:val="28"/>
+                <w:szCs w:val="28"/>
+              </w:rPr>
+            </w:pPr>
             <w:r>
               <w:rPr>
                 <w:rStyle w:val="pl-en"/>
@@ -19590,31 +18213,20 @@
                 <w:sz w:val="28"/>
                 <w:szCs w:val="28"/>
                 <w:shd w:val="clear" w:color="auto" w:fill="FFFFFF"/>
-              </w:rPr>
-              <w:t xml:space="preserve"> </w:t>
-            </w:r>
-            <w:r>
-              <w:rPr>
-                <w:rFonts w:ascii="Times New Roman" w:hAnsi="Times New Roman" w:cs="Times New Roman"/>
-                <w:color w:val="000000" w:themeColor="text1"/>
-                <w:sz w:val="28"/>
-                <w:szCs w:val="28"/>
-                <w:shd w:val="clear" w:color="auto" w:fill="FFFFFF"/>
-              </w:rPr>
-              <w:t>&lt;</w:t>
-            </w:r>
-          </w:p>
-          <w:p>
-            <w:pPr>
-              <w:jc w:val="center"/>
-              <w:rPr>
-                <w:rFonts w:ascii="Times New Roman" w:hAnsi="Times New Roman" w:cs="Times New Roman"/>
-                <w:color w:val="000000" w:themeColor="text1"/>
-                <w:sz w:val="28"/>
-                <w:szCs w:val="28"/>
-              </w:rPr>
-            </w:pPr>
-            <w:proofErr w:type="spellStart"/>
+                <w:lang w:val="en-US"/>
+              </w:rPr>
+              <w:t>ParameterType</w:t>
+            </w:r>
+            <w:r>
+              <w:rPr>
+                <w:rFonts w:ascii="Times New Roman" w:hAnsi="Times New Roman" w:cs="Times New Roman"/>
+                <w:color w:val="000000" w:themeColor="text1"/>
+                <w:sz w:val="28"/>
+                <w:szCs w:val="28"/>
+                <w:shd w:val="clear" w:color="auto" w:fill="FFFFFF"/>
+              </w:rPr>
+              <w:t xml:space="preserve">, </w:t>
+            </w:r>
             <w:r>
               <w:rPr>
                 <w:rStyle w:val="pl-en"/>
@@ -19623,34 +18235,9 @@
                 <w:sz w:val="28"/>
                 <w:szCs w:val="28"/>
                 <w:shd w:val="clear" w:color="auto" w:fill="FFFFFF"/>
-                <w:lang w:val="en-US"/>
-              </w:rPr>
-              <w:t>ParameterType</w:t>
-            </w:r>
-            <w:proofErr w:type="spellEnd"/>
-            <w:r>
-              <w:rPr>
-                <w:rFonts w:ascii="Times New Roman" w:hAnsi="Times New Roman" w:cs="Times New Roman"/>
-                <w:color w:val="000000" w:themeColor="text1"/>
-                <w:sz w:val="28"/>
-                <w:szCs w:val="28"/>
-                <w:shd w:val="clear" w:color="auto" w:fill="FFFFFF"/>
-              </w:rPr>
-              <w:t xml:space="preserve">, </w:t>
-            </w:r>
-            <w:proofErr w:type="spellStart"/>
-            <w:r>
-              <w:rPr>
-                <w:rStyle w:val="pl-en"/>
-                <w:rFonts w:ascii="Times New Roman" w:hAnsi="Times New Roman" w:cs="Times New Roman"/>
-                <w:color w:val="000000" w:themeColor="text1"/>
-                <w:sz w:val="28"/>
-                <w:szCs w:val="28"/>
-                <w:shd w:val="clear" w:color="auto" w:fill="FFFFFF"/>
               </w:rPr>
               <w:t>Parameter</w:t>
             </w:r>
-            <w:proofErr w:type="spellEnd"/>
             <w:r>
               <w:rPr>
                 <w:rFonts w:ascii="Times New Roman" w:hAnsi="Times New Roman" w:cs="Times New Roman"/>
@@ -19665,7 +18252,7 @@
         </w:tc>
         <w:tc>
           <w:tcPr>
-            <w:tcW w:w="4110" w:type="dxa"/>
+            <w:tcW w:w="3685" w:type="dxa"/>
             <w:vAlign w:val="center"/>
           </w:tcPr>
           <w:p>
@@ -19711,6 +18298,44 @@
         </w:tc>
         <w:tc>
           <w:tcPr>
+            <w:tcW w:w="2693" w:type="dxa"/>
+            <w:vAlign w:val="center"/>
+          </w:tcPr>
+          <w:p>
+            <w:pPr>
+              <w:jc w:val="center"/>
+              <w:rPr>
+                <w:rFonts w:ascii="Times New Roman" w:hAnsi="Times New Roman" w:cs="Times New Roman"/>
+                <w:color w:val="000000" w:themeColor="text1"/>
+                <w:sz w:val="28"/>
+                <w:szCs w:val="28"/>
+              </w:rPr>
+            </w:pPr>
+            <w:r>
+              <w:rPr>
+                <w:rFonts w:ascii="Times New Roman" w:hAnsi="Times New Roman" w:cs="Times New Roman"/>
+                <w:color w:val="000000" w:themeColor="text1"/>
+                <w:sz w:val="28"/>
+                <w:szCs w:val="28"/>
+                <w:shd w:val="clear" w:color="auto" w:fill="FFFFFF"/>
+              </w:rPr>
+              <w:t>Error</w:t>
+            </w:r>
+            <w:r>
+              <w:rPr>
+                <w:rFonts w:ascii="Times New Roman" w:hAnsi="Times New Roman" w:cs="Times New Roman"/>
+                <w:color w:val="000000" w:themeColor="text1"/>
+                <w:sz w:val="28"/>
+                <w:szCs w:val="28"/>
+                <w:shd w:val="clear" w:color="auto" w:fill="FFFFFF"/>
+                <w:lang w:val="en-US"/>
+              </w:rPr>
+              <w:t>s</w:t>
+            </w:r>
+          </w:p>
+        </w:tc>
+        <w:tc>
+          <w:tcPr>
             <w:tcW w:w="2268" w:type="dxa"/>
             <w:vAlign w:val="center"/>
           </w:tcPr>
@@ -19724,18 +18349,27 @@
                 <w:szCs w:val="28"/>
               </w:rPr>
             </w:pPr>
-            <w:proofErr w:type="spellStart"/>
-            <w:r>
-              <w:rPr>
-                <w:rFonts w:ascii="Times New Roman" w:hAnsi="Times New Roman" w:cs="Times New Roman"/>
-                <w:color w:val="000000" w:themeColor="text1"/>
-                <w:sz w:val="28"/>
-                <w:szCs w:val="28"/>
-                <w:shd w:val="clear" w:color="auto" w:fill="FFFFFF"/>
-              </w:rPr>
-              <w:t>Error</w:t>
-            </w:r>
-            <w:proofErr w:type="spellEnd"/>
+            <w:r>
+              <w:rPr>
+                <w:rStyle w:val="pl-en"/>
+                <w:rFonts w:ascii="Times New Roman" w:hAnsi="Times New Roman" w:cs="Times New Roman"/>
+                <w:color w:val="000000" w:themeColor="text1"/>
+                <w:sz w:val="28"/>
+                <w:szCs w:val="28"/>
+                <w:shd w:val="clear" w:color="auto" w:fill="FFFFFF"/>
+              </w:rPr>
+              <w:t>Dictionary</w:t>
+            </w:r>
+            <w:r>
+              <w:rPr>
+                <w:rFonts w:ascii="Times New Roman" w:hAnsi="Times New Roman" w:cs="Times New Roman"/>
+                <w:color w:val="000000" w:themeColor="text1"/>
+                <w:sz w:val="28"/>
+                <w:szCs w:val="28"/>
+                <w:shd w:val="clear" w:color="auto" w:fill="FFFFFF"/>
+              </w:rPr>
+              <w:t>&lt;</w:t>
+            </w:r>
             <w:r>
               <w:rPr>
                 <w:rFonts w:ascii="Times New Roman" w:hAnsi="Times New Roman" w:cs="Times New Roman"/>
@@ -19745,7 +18379,198 @@
                 <w:shd w:val="clear" w:color="auto" w:fill="FFFFFF"/>
                 <w:lang w:val="en-US"/>
               </w:rPr>
-              <w:t>s</w:t>
+              <w:t xml:space="preserve"> </w:t>
+            </w:r>
+            <w:r>
+              <w:rPr>
+                <w:rStyle w:val="pl-en"/>
+                <w:rFonts w:ascii="Times New Roman" w:hAnsi="Times New Roman" w:cs="Times New Roman"/>
+                <w:color w:val="000000" w:themeColor="text1"/>
+                <w:sz w:val="28"/>
+                <w:szCs w:val="28"/>
+                <w:shd w:val="clear" w:color="auto" w:fill="FFFFFF"/>
+                <w:lang w:val="en-US"/>
+              </w:rPr>
+              <w:t>ParameterType</w:t>
+            </w:r>
+            <w:r>
+              <w:rPr>
+                <w:rFonts w:ascii="Times New Roman" w:hAnsi="Times New Roman" w:cs="Times New Roman"/>
+                <w:color w:val="000000" w:themeColor="text1"/>
+                <w:sz w:val="28"/>
+                <w:szCs w:val="28"/>
+                <w:shd w:val="clear" w:color="auto" w:fill="FFFFFF"/>
+              </w:rPr>
+              <w:t xml:space="preserve">, </w:t>
+            </w:r>
+            <w:r>
+              <w:rPr>
+                <w:rStyle w:val="pl-k"/>
+                <w:rFonts w:ascii="Times New Roman" w:hAnsi="Times New Roman" w:cs="Times New Roman"/>
+                <w:color w:val="000000" w:themeColor="text1"/>
+                <w:sz w:val="28"/>
+                <w:szCs w:val="28"/>
+                <w:shd w:val="clear" w:color="auto" w:fill="FFFFFF"/>
+              </w:rPr>
+              <w:t>string</w:t>
+            </w:r>
+            <w:r>
+              <w:rPr>
+                <w:rFonts w:ascii="Times New Roman" w:hAnsi="Times New Roman" w:cs="Times New Roman"/>
+                <w:color w:val="000000" w:themeColor="text1"/>
+                <w:sz w:val="28"/>
+                <w:szCs w:val="28"/>
+                <w:shd w:val="clear" w:color="auto" w:fill="FFFFFF"/>
+              </w:rPr>
+              <w:t>&gt;</w:t>
+            </w:r>
+          </w:p>
+        </w:tc>
+        <w:tc>
+          <w:tcPr>
+            <w:tcW w:w="3685" w:type="dxa"/>
+            <w:vAlign w:val="center"/>
+          </w:tcPr>
+          <w:p>
+            <w:pPr>
+              <w:jc w:val="center"/>
+              <w:rPr>
+                <w:rFonts w:ascii="Times New Roman" w:hAnsi="Times New Roman" w:cs="Times New Roman"/>
+                <w:color w:val="000000" w:themeColor="text1"/>
+                <w:sz w:val="28"/>
+                <w:szCs w:val="28"/>
+              </w:rPr>
+            </w:pPr>
+            <w:r>
+              <w:rPr>
+                <w:rFonts w:ascii="Times New Roman" w:hAnsi="Times New Roman" w:cs="Times New Roman"/>
+                <w:color w:val="000000" w:themeColor="text1"/>
+                <w:sz w:val="28"/>
+                <w:szCs w:val="28"/>
+                <w:shd w:val="clear" w:color="auto" w:fill="FFFFFF"/>
+              </w:rPr>
+              <w:t>Словарь ошибок</w:t>
+            </w:r>
+          </w:p>
+        </w:tc>
+      </w:tr>
+    </w:tbl>
+    <w:p>
+      <w:pPr>
+        <w:spacing w:after="0" w:line="360" w:lineRule="auto"/>
+        <w:jc w:val="both"/>
+        <w:rPr>
+          <w:rFonts w:ascii="Times New Roman" w:hAnsi="Times New Roman" w:cs="Times New Roman"/>
+          <w:color w:val="000000" w:themeColor="text1"/>
+          <w:sz w:val="28"/>
+          <w:szCs w:val="28"/>
+        </w:rPr>
+      </w:pPr>
+      <w:r>
+        <w:rPr>
+          <w:rFonts w:ascii="Times New Roman" w:hAnsi="Times New Roman" w:cs="Times New Roman"/>
+          <w:color w:val="000000" w:themeColor="text1"/>
+          <w:sz w:val="28"/>
+          <w:szCs w:val="28"/>
+        </w:rPr>
+        <w:lastRenderedPageBreak/>
+        <w:t>Окончание таблицы 3.</w:t>
+      </w:r>
+      <w:r>
+        <w:rPr>
+          <w:rFonts w:ascii="Times New Roman" w:hAnsi="Times New Roman" w:cs="Times New Roman"/>
+          <w:color w:val="000000" w:themeColor="text1"/>
+          <w:sz w:val="28"/>
+          <w:szCs w:val="28"/>
+          <w:lang w:val="en-US"/>
+        </w:rPr>
+        <w:t>12</w:t>
+      </w:r>
+      <w:r>
+        <w:rPr>
+          <w:rFonts w:ascii="Times New Roman" w:hAnsi="Times New Roman" w:cs="Times New Roman"/>
+          <w:color w:val="000000" w:themeColor="text1"/>
+          <w:sz w:val="28"/>
+          <w:szCs w:val="28"/>
+        </w:rPr>
+        <w:t>.</w:t>
+      </w:r>
+    </w:p>
+    <w:tbl>
+      <w:tblPr>
+        <w:tblStyle w:val="a4"/>
+        <w:tblW w:w="10065" w:type="dxa"/>
+        <w:tblInd w:w="-431" w:type="dxa"/>
+        <w:tblLayout w:type="fixed"/>
+        <w:tblLook w:val="04A0" w:firstRow="1" w:lastRow="0" w:firstColumn="1" w:lastColumn="0" w:noHBand="0" w:noVBand="1"/>
+      </w:tblPr>
+      <w:tblGrid>
+        <w:gridCol w:w="1419"/>
+        <w:gridCol w:w="2693"/>
+        <w:gridCol w:w="2268"/>
+        <w:gridCol w:w="3685"/>
+      </w:tblGrid>
+      <w:tr>
+        <w:tc>
+          <w:tcPr>
+            <w:tcW w:w="1419" w:type="dxa"/>
+            <w:vMerge w:val="restart"/>
+            <w:vAlign w:val="center"/>
+          </w:tcPr>
+          <w:p>
+            <w:pPr>
+              <w:jc w:val="center"/>
+              <w:rPr>
+                <w:rFonts w:ascii="Times New Roman" w:hAnsi="Times New Roman" w:cs="Times New Roman"/>
+                <w:sz w:val="28"/>
+                <w:szCs w:val="28"/>
+              </w:rPr>
+            </w:pPr>
+            <w:r>
+              <w:rPr>
+                <w:rFonts w:ascii="Times New Roman" w:hAnsi="Times New Roman" w:cs="Times New Roman"/>
+                <w:sz w:val="28"/>
+                <w:szCs w:val="28"/>
+              </w:rPr>
+              <w:t>Методы</w:t>
+            </w:r>
+          </w:p>
+        </w:tc>
+        <w:tc>
+          <w:tcPr>
+            <w:tcW w:w="2693" w:type="dxa"/>
+            <w:vAlign w:val="center"/>
+          </w:tcPr>
+          <w:p>
+            <w:pPr>
+              <w:jc w:val="center"/>
+              <w:rPr>
+                <w:rFonts w:ascii="Times New Roman" w:hAnsi="Times New Roman" w:cs="Times New Roman"/>
+                <w:color w:val="000000" w:themeColor="text1"/>
+                <w:sz w:val="28"/>
+                <w:szCs w:val="28"/>
+                <w:lang w:val="en-US"/>
+              </w:rPr>
+            </w:pPr>
+            <w:r>
+              <w:rPr>
+                <w:rFonts w:ascii="Times New Roman" w:hAnsi="Times New Roman" w:cs="Times New Roman"/>
+                <w:color w:val="000000" w:themeColor="text1"/>
+                <w:sz w:val="28"/>
+                <w:szCs w:val="28"/>
+                <w:lang w:val="en-US"/>
+              </w:rPr>
+              <w:t>StoolParameters</w:t>
+            </w:r>
+            <w:r>
+              <w:rPr>
+                <w:rFonts w:ascii="Times New Roman" w:hAnsi="Times New Roman" w:cs="Times New Roman"/>
+                <w:color w:val="000000" w:themeColor="text1"/>
+                <w:sz w:val="28"/>
+                <w:szCs w:val="28"/>
+                <w:lang w:val="en-US"/>
+              </w:rPr>
+              <w:t>(double, double, double, double, double, double)</w:t>
             </w:r>
           </w:p>
         </w:tc>
@@ -19762,115 +18587,45 @@
                 <w:color w:val="000000" w:themeColor="text1"/>
                 <w:sz w:val="28"/>
                 <w:szCs w:val="28"/>
-              </w:rPr>
-            </w:pPr>
-            <w:proofErr w:type="spellStart"/>
-            <w:r>
-              <w:rPr>
-                <w:rStyle w:val="pl-en"/>
-                <w:rFonts w:ascii="Times New Roman" w:hAnsi="Times New Roman" w:cs="Times New Roman"/>
-                <w:color w:val="000000" w:themeColor="text1"/>
-                <w:sz w:val="28"/>
-                <w:szCs w:val="28"/>
-                <w:shd w:val="clear" w:color="auto" w:fill="FFFFFF"/>
-              </w:rPr>
-              <w:t>Dictionary</w:t>
-            </w:r>
-            <w:proofErr w:type="spellEnd"/>
-            <w:r>
-              <w:rPr>
-                <w:rFonts w:ascii="Times New Roman" w:hAnsi="Times New Roman" w:cs="Times New Roman"/>
-                <w:color w:val="000000" w:themeColor="text1"/>
-                <w:sz w:val="28"/>
-                <w:szCs w:val="28"/>
-                <w:shd w:val="clear" w:color="auto" w:fill="FFFFFF"/>
-              </w:rPr>
-              <w:t>&lt;</w:t>
-            </w:r>
-            <w:r>
-              <w:rPr>
-                <w:rFonts w:ascii="Times New Roman" w:hAnsi="Times New Roman" w:cs="Times New Roman"/>
-                <w:color w:val="000000" w:themeColor="text1"/>
-                <w:sz w:val="28"/>
-                <w:szCs w:val="28"/>
-                <w:shd w:val="clear" w:color="auto" w:fill="FFFFFF"/>
                 <w:lang w:val="en-US"/>
               </w:rPr>
-              <w:t xml:space="preserve"> </w:t>
-            </w:r>
-            <w:proofErr w:type="spellStart"/>
-            <w:r>
-              <w:rPr>
-                <w:rStyle w:val="pl-en"/>
-                <w:rFonts w:ascii="Times New Roman" w:hAnsi="Times New Roman" w:cs="Times New Roman"/>
-                <w:color w:val="000000" w:themeColor="text1"/>
-                <w:sz w:val="28"/>
-                <w:szCs w:val="28"/>
-                <w:shd w:val="clear" w:color="auto" w:fill="FFFFFF"/>
-                <w:lang w:val="en-US"/>
-              </w:rPr>
-              <w:t>ParameterType</w:t>
-            </w:r>
-            <w:proofErr w:type="spellEnd"/>
-            <w:r>
-              <w:rPr>
-                <w:rFonts w:ascii="Times New Roman" w:hAnsi="Times New Roman" w:cs="Times New Roman"/>
-                <w:color w:val="000000" w:themeColor="text1"/>
-                <w:sz w:val="28"/>
-                <w:szCs w:val="28"/>
-                <w:shd w:val="clear" w:color="auto" w:fill="FFFFFF"/>
-              </w:rPr>
-              <w:t xml:space="preserve">, </w:t>
-            </w:r>
-            <w:proofErr w:type="spellStart"/>
-            <w:r>
-              <w:rPr>
-                <w:rStyle w:val="pl-k"/>
-                <w:rFonts w:ascii="Times New Roman" w:hAnsi="Times New Roman" w:cs="Times New Roman"/>
-                <w:color w:val="000000" w:themeColor="text1"/>
-                <w:sz w:val="28"/>
-                <w:szCs w:val="28"/>
-                <w:shd w:val="clear" w:color="auto" w:fill="FFFFFF"/>
-              </w:rPr>
-              <w:t>string</w:t>
-            </w:r>
-            <w:proofErr w:type="spellEnd"/>
-            <w:r>
-              <w:rPr>
-                <w:rFonts w:ascii="Times New Roman" w:hAnsi="Times New Roman" w:cs="Times New Roman"/>
-                <w:color w:val="000000" w:themeColor="text1"/>
-                <w:sz w:val="28"/>
-                <w:szCs w:val="28"/>
-                <w:shd w:val="clear" w:color="auto" w:fill="FFFFFF"/>
-              </w:rPr>
-              <w:t>&gt;</w:t>
-            </w:r>
-          </w:p>
-        </w:tc>
-        <w:tc>
-          <w:tcPr>
-            <w:tcW w:w="4110" w:type="dxa"/>
-            <w:vAlign w:val="center"/>
-          </w:tcPr>
-          <w:p>
-            <w:pPr>
-              <w:jc w:val="center"/>
-              <w:rPr>
-                <w:rFonts w:ascii="Times New Roman" w:hAnsi="Times New Roman" w:cs="Times New Roman"/>
-                <w:color w:val="000000" w:themeColor="text1"/>
-                <w:sz w:val="28"/>
-                <w:szCs w:val="28"/>
-              </w:rPr>
-            </w:pPr>
-            <w:r>
-              <w:rPr>
-                <w:rFonts w:ascii="Times New Roman" w:hAnsi="Times New Roman" w:cs="Times New Roman"/>
-                <w:color w:val="000000" w:themeColor="text1"/>
-                <w:sz w:val="28"/>
-                <w:szCs w:val="28"/>
-                <w:shd w:val="clear" w:color="auto" w:fill="FFFFFF"/>
-              </w:rPr>
-              <w:t>Словарь ошибок</w:t>
+            </w:pPr>
+            <w:r>
+              <w:rPr>
+                <w:rFonts w:ascii="Times New Roman" w:hAnsi="Times New Roman" w:cs="Times New Roman"/>
+                <w:color w:val="000000" w:themeColor="text1"/>
+                <w:sz w:val="28"/>
+                <w:szCs w:val="28"/>
+                <w:shd w:val="clear" w:color="auto" w:fill="FFFFFF"/>
+              </w:rPr>
+              <w:t>Конструктор</w:t>
+            </w:r>
+          </w:p>
+        </w:tc>
+        <w:tc>
+          <w:tcPr>
+            <w:tcW w:w="3685" w:type="dxa"/>
+            <w:vAlign w:val="center"/>
+          </w:tcPr>
+          <w:p>
+            <w:pPr>
+              <w:jc w:val="center"/>
+              <w:rPr>
+                <w:rFonts w:ascii="Times New Roman" w:hAnsi="Times New Roman" w:cs="Times New Roman"/>
+                <w:color w:val="000000" w:themeColor="text1"/>
+                <w:sz w:val="28"/>
+                <w:szCs w:val="28"/>
+              </w:rPr>
+            </w:pPr>
+            <w:r>
+              <w:rPr>
+                <w:rFonts w:ascii="Times New Roman" w:hAnsi="Times New Roman" w:cs="Times New Roman"/>
+                <w:color w:val="000000" w:themeColor="text1"/>
+                <w:sz w:val="28"/>
+                <w:szCs w:val="28"/>
+                <w:shd w:val="clear" w:color="auto" w:fill="FFFFFF"/>
+              </w:rPr>
+              <w:t>Создает объект класса табурета</w:t>
             </w:r>
           </w:p>
         </w:tc>
@@ -19879,25 +18634,55 @@
         <w:tc>
           <w:tcPr>
             <w:tcW w:w="1419" w:type="dxa"/>
-            <w:vMerge w:val="restart"/>
-            <w:vAlign w:val="center"/>
-          </w:tcPr>
-          <w:p>
-            <w:pPr>
-              <w:jc w:val="center"/>
-              <w:rPr>
-                <w:rFonts w:ascii="Times New Roman" w:hAnsi="Times New Roman" w:cs="Times New Roman"/>
-                <w:sz w:val="28"/>
-                <w:szCs w:val="28"/>
-              </w:rPr>
-            </w:pPr>
-            <w:r>
-              <w:rPr>
-                <w:rFonts w:ascii="Times New Roman" w:hAnsi="Times New Roman" w:cs="Times New Roman"/>
-                <w:sz w:val="28"/>
-                <w:szCs w:val="28"/>
-              </w:rPr>
-              <w:t>Методы</w:t>
+            <w:vMerge/>
+            <w:vAlign w:val="center"/>
+          </w:tcPr>
+          <w:p>
+            <w:pPr>
+              <w:jc w:val="center"/>
+              <w:rPr>
+                <w:rFonts w:ascii="Times New Roman" w:hAnsi="Times New Roman" w:cs="Times New Roman"/>
+                <w:sz w:val="28"/>
+                <w:szCs w:val="28"/>
+              </w:rPr>
+            </w:pPr>
+          </w:p>
+        </w:tc>
+        <w:tc>
+          <w:tcPr>
+            <w:tcW w:w="2693" w:type="dxa"/>
+            <w:vAlign w:val="center"/>
+          </w:tcPr>
+          <w:p>
+            <w:pPr>
+              <w:jc w:val="center"/>
+              <w:rPr>
+                <w:rFonts w:ascii="Times New Roman" w:hAnsi="Times New Roman" w:cs="Times New Roman"/>
+                <w:color w:val="000000" w:themeColor="text1"/>
+                <w:sz w:val="28"/>
+                <w:szCs w:val="28"/>
+                <w:lang w:val="en-US"/>
+              </w:rPr>
+            </w:pPr>
+            <w:r>
+              <w:rPr>
+                <w:rFonts w:ascii="Times New Roman" w:hAnsi="Times New Roman" w:cs="Times New Roman"/>
+                <w:color w:val="000000" w:themeColor="text1"/>
+                <w:sz w:val="28"/>
+                <w:szCs w:val="28"/>
+                <w:lang w:val="en-US"/>
+              </w:rPr>
+              <w:t>SetParameters</w:t>
+            </w:r>
+            <w:r>
+              <w:rPr>
+                <w:rFonts w:ascii="Times New Roman" w:hAnsi="Times New Roman" w:cs="Times New Roman"/>
+                <w:color w:val="000000" w:themeColor="text1"/>
+                <w:sz w:val="28"/>
+                <w:szCs w:val="28"/>
+                <w:lang w:val="en-US"/>
+              </w:rPr>
+              <w:t>(double, double, double, double, double, double)</w:t>
             </w:r>
           </w:p>
         </w:tc>
@@ -19914,75 +18699,47 @@
                 <w:color w:val="000000" w:themeColor="text1"/>
                 <w:sz w:val="28"/>
                 <w:szCs w:val="28"/>
+                <w:shd w:val="clear" w:color="auto" w:fill="FFFFFF"/>
+              </w:rPr>
+            </w:pPr>
+            <w:r>
+              <w:rPr>
+                <w:rFonts w:ascii="Times New Roman" w:hAnsi="Times New Roman" w:cs="Times New Roman"/>
+                <w:color w:val="000000" w:themeColor="text1"/>
+                <w:sz w:val="28"/>
+                <w:szCs w:val="28"/>
+                <w:shd w:val="clear" w:color="auto" w:fill="FFFFFF"/>
                 <w:lang w:val="en-US"/>
               </w:rPr>
-            </w:pPr>
-            <w:proofErr w:type="spellStart"/>
-            <w:r>
-              <w:rPr>
-                <w:rFonts w:ascii="Times New Roman" w:hAnsi="Times New Roman" w:cs="Times New Roman"/>
-                <w:color w:val="000000" w:themeColor="text1"/>
-                <w:sz w:val="28"/>
-                <w:szCs w:val="28"/>
-                <w:lang w:val="en-US"/>
-              </w:rPr>
-              <w:t>StoolParameters</w:t>
-            </w:r>
-            <w:proofErr w:type="spellEnd"/>
-          </w:p>
-        </w:tc>
-        <w:tc>
-          <w:tcPr>
-            <w:tcW w:w="2268" w:type="dxa"/>
-            <w:vAlign w:val="center"/>
-          </w:tcPr>
-          <w:p>
-            <w:pPr>
-              <w:jc w:val="center"/>
-              <w:rPr>
-                <w:rFonts w:ascii="Times New Roman" w:hAnsi="Times New Roman" w:cs="Times New Roman"/>
-                <w:color w:val="000000" w:themeColor="text1"/>
-                <w:sz w:val="28"/>
-                <w:szCs w:val="28"/>
-                <w:lang w:val="en-US"/>
-              </w:rPr>
-            </w:pPr>
-            <w:r>
-              <w:rPr>
-                <w:rFonts w:ascii="Times New Roman" w:hAnsi="Times New Roman" w:cs="Times New Roman"/>
-                <w:color w:val="000000" w:themeColor="text1"/>
-                <w:sz w:val="28"/>
-                <w:szCs w:val="28"/>
-                <w:shd w:val="clear" w:color="auto" w:fill="FFFFFF"/>
-              </w:rPr>
-              <w:t>Конструктор</w:t>
-            </w:r>
-          </w:p>
-        </w:tc>
-        <w:tc>
-          <w:tcPr>
-            <w:tcW w:w="4110" w:type="dxa"/>
-            <w:vAlign w:val="center"/>
-          </w:tcPr>
-          <w:p>
-            <w:pPr>
-              <w:jc w:val="center"/>
-              <w:rPr>
-                <w:rFonts w:ascii="Times New Roman" w:hAnsi="Times New Roman" w:cs="Times New Roman"/>
-                <w:color w:val="000000" w:themeColor="text1"/>
-                <w:sz w:val="28"/>
-                <w:szCs w:val="28"/>
-              </w:rPr>
-            </w:pPr>
-            <w:r>
-              <w:rPr>
-                <w:rFonts w:ascii="Times New Roman" w:hAnsi="Times New Roman" w:cs="Times New Roman"/>
-                <w:color w:val="000000" w:themeColor="text1"/>
-                <w:sz w:val="28"/>
-                <w:szCs w:val="28"/>
-                <w:shd w:val="clear" w:color="auto" w:fill="FFFFFF"/>
-              </w:rPr>
-              <w:t>Создает объект класса табурета</w:t>
+              <w:t>void</w:t>
+            </w:r>
+          </w:p>
+        </w:tc>
+        <w:tc>
+          <w:tcPr>
+            <w:tcW w:w="3685" w:type="dxa"/>
+            <w:vAlign w:val="center"/>
+          </w:tcPr>
+          <w:p>
+            <w:pPr>
+              <w:jc w:val="center"/>
+              <w:rPr>
+                <w:rFonts w:ascii="Times New Roman" w:hAnsi="Times New Roman" w:cs="Times New Roman"/>
+                <w:color w:val="000000" w:themeColor="text1"/>
+                <w:sz w:val="28"/>
+                <w:szCs w:val="28"/>
+                <w:shd w:val="clear" w:color="auto" w:fill="FFFFFF"/>
+              </w:rPr>
+            </w:pPr>
+            <w:r>
+              <w:rPr>
+                <w:rFonts w:ascii="Times New Roman" w:hAnsi="Times New Roman" w:cs="Times New Roman"/>
+                <w:color w:val="000000" w:themeColor="text1"/>
+                <w:sz w:val="28"/>
+                <w:szCs w:val="28"/>
+                <w:shd w:val="clear" w:color="auto" w:fill="FFFFFF"/>
+              </w:rPr>
+              <w:t>Создает объект для построения</w:t>
             </w:r>
           </w:p>
         </w:tc>
@@ -19999,10 +18756,71 @@
               <w:jc w:val="center"/>
               <w:rPr>
                 <w:rFonts w:ascii="Times New Roman" w:hAnsi="Times New Roman" w:cs="Times New Roman"/>
-                <w:sz w:val="28"/>
-                <w:szCs w:val="28"/>
-              </w:rPr>
-            </w:pPr>
+                <w:b/>
+                <w:sz w:val="28"/>
+                <w:szCs w:val="28"/>
+              </w:rPr>
+            </w:pPr>
+          </w:p>
+        </w:tc>
+        <w:tc>
+          <w:tcPr>
+            <w:tcW w:w="2693" w:type="dxa"/>
+            <w:vAlign w:val="center"/>
+          </w:tcPr>
+          <w:p>
+            <w:pPr>
+              <w:jc w:val="center"/>
+              <w:rPr>
+                <w:rFonts w:ascii="Times New Roman" w:hAnsi="Times New Roman" w:cs="Times New Roman"/>
+                <w:color w:val="000000" w:themeColor="text1"/>
+                <w:sz w:val="28"/>
+                <w:szCs w:val="28"/>
+                <w:lang w:val="en-US"/>
+              </w:rPr>
+            </w:pPr>
+            <w:r>
+              <w:rPr>
+                <w:rFonts w:ascii="Times New Roman" w:hAnsi="Times New Roman" w:cs="Times New Roman"/>
+                <w:color w:val="000000" w:themeColor="text1"/>
+                <w:sz w:val="28"/>
+                <w:szCs w:val="28"/>
+                <w:lang w:val="en-US"/>
+              </w:rPr>
+              <w:t>CheckParametersRelationship</w:t>
+            </w:r>
+            <w:r>
+              <w:rPr>
+                <w:rFonts w:ascii="Times New Roman" w:hAnsi="Times New Roman" w:cs="Times New Roman"/>
+                <w:color w:val="000000" w:themeColor="text1"/>
+                <w:sz w:val="28"/>
+                <w:szCs w:val="28"/>
+                <w:lang w:val="en-US"/>
+              </w:rPr>
+              <w:t xml:space="preserve">(double, double, </w:t>
+            </w:r>
+            <w:r>
+              <w:rPr>
+                <w:rStyle w:val="pl-en"/>
+                <w:rFonts w:ascii="Times New Roman" w:hAnsi="Times New Roman" w:cs="Times New Roman"/>
+                <w:color w:val="000000" w:themeColor="text1"/>
+                <w:sz w:val="28"/>
+                <w:szCs w:val="28"/>
+                <w:shd w:val="clear" w:color="auto" w:fill="FFFFFF"/>
+                <w:lang w:val="en-US"/>
+              </w:rPr>
+              <w:t>ParameterType</w:t>
+            </w:r>
+            <w:r>
+              <w:rPr>
+                <w:rFonts w:ascii="Times New Roman" w:hAnsi="Times New Roman" w:cs="Times New Roman"/>
+                <w:color w:val="000000" w:themeColor="text1"/>
+                <w:sz w:val="28"/>
+                <w:szCs w:val="28"/>
+                <w:lang w:val="en-US"/>
+              </w:rPr>
+              <w:t>, string)</w:t>
+            </w:r>
           </w:p>
         </w:tc>
         <w:tc>
@@ -20018,163 +18836,26 @@
                 <w:color w:val="000000" w:themeColor="text1"/>
                 <w:sz w:val="28"/>
                 <w:szCs w:val="28"/>
+                <w:shd w:val="clear" w:color="auto" w:fill="FFFFFF"/>
                 <w:lang w:val="en-US"/>
               </w:rPr>
             </w:pPr>
-            <w:proofErr w:type="spellStart"/>
-            <w:r>
-              <w:rPr>
-                <w:rFonts w:ascii="Times New Roman" w:hAnsi="Times New Roman" w:cs="Times New Roman"/>
-                <w:color w:val="000000" w:themeColor="text1"/>
-                <w:sz w:val="28"/>
-                <w:szCs w:val="28"/>
+            <w:r>
+              <w:rPr>
+                <w:rFonts w:ascii="Times New Roman" w:hAnsi="Times New Roman" w:cs="Times New Roman"/>
+                <w:color w:val="000000" w:themeColor="text1"/>
+                <w:sz w:val="28"/>
+                <w:szCs w:val="28"/>
+                <w:shd w:val="clear" w:color="auto" w:fill="FFFFFF"/>
                 <w:lang w:val="en-US"/>
               </w:rPr>
-              <w:t>SetParameters</w:t>
-            </w:r>
-            <w:proofErr w:type="spellEnd"/>
-          </w:p>
-        </w:tc>
-        <w:tc>
-          <w:tcPr>
-            <w:tcW w:w="2268" w:type="dxa"/>
-            <w:vAlign w:val="center"/>
-          </w:tcPr>
-          <w:p>
-            <w:pPr>
-              <w:jc w:val="center"/>
-              <w:rPr>
-                <w:rFonts w:ascii="Times New Roman" w:hAnsi="Times New Roman" w:cs="Times New Roman"/>
-                <w:color w:val="000000" w:themeColor="text1"/>
-                <w:sz w:val="28"/>
-                <w:szCs w:val="28"/>
-                <w:shd w:val="clear" w:color="auto" w:fill="FFFFFF"/>
-              </w:rPr>
-            </w:pPr>
-            <w:r>
-              <w:rPr>
-                <w:rFonts w:ascii="Times New Roman" w:hAnsi="Times New Roman" w:cs="Times New Roman"/>
-                <w:color w:val="000000" w:themeColor="text1"/>
-                <w:sz w:val="28"/>
-                <w:szCs w:val="28"/>
-                <w:shd w:val="clear" w:color="auto" w:fill="FFFFFF"/>
-                <w:lang w:val="en-US"/>
-              </w:rPr>
               <w:t>void</w:t>
             </w:r>
           </w:p>
         </w:tc>
         <w:tc>
           <w:tcPr>
-            <w:tcW w:w="4110" w:type="dxa"/>
-            <w:vAlign w:val="center"/>
-          </w:tcPr>
-          <w:p>
-            <w:pPr>
-              <w:jc w:val="center"/>
-              <w:rPr>
-                <w:rFonts w:ascii="Times New Roman" w:hAnsi="Times New Roman" w:cs="Times New Roman"/>
-                <w:color w:val="000000" w:themeColor="text1"/>
-                <w:sz w:val="28"/>
-                <w:szCs w:val="28"/>
-                <w:shd w:val="clear" w:color="auto" w:fill="FFFFFF"/>
-              </w:rPr>
-            </w:pPr>
-            <w:r>
-              <w:rPr>
-                <w:rFonts w:ascii="Times New Roman" w:hAnsi="Times New Roman" w:cs="Times New Roman"/>
-                <w:color w:val="000000" w:themeColor="text1"/>
-                <w:sz w:val="28"/>
-                <w:szCs w:val="28"/>
-                <w:shd w:val="clear" w:color="auto" w:fill="FFFFFF"/>
-              </w:rPr>
-              <w:t>Создает объект для построения</w:t>
-            </w:r>
-          </w:p>
-        </w:tc>
-      </w:tr>
-      <w:tr>
-        <w:tc>
-          <w:tcPr>
-            <w:tcW w:w="1419" w:type="dxa"/>
-            <w:vMerge/>
-            <w:vAlign w:val="center"/>
-          </w:tcPr>
-          <w:p>
-            <w:pPr>
-              <w:jc w:val="center"/>
-              <w:rPr>
-                <w:rFonts w:ascii="Times New Roman" w:hAnsi="Times New Roman" w:cs="Times New Roman"/>
-                <w:b/>
-                <w:sz w:val="28"/>
-                <w:szCs w:val="28"/>
-              </w:rPr>
-            </w:pPr>
-          </w:p>
-        </w:tc>
-        <w:tc>
-          <w:tcPr>
-            <w:tcW w:w="2268" w:type="dxa"/>
-            <w:vAlign w:val="center"/>
-          </w:tcPr>
-          <w:p>
-            <w:pPr>
-              <w:jc w:val="center"/>
-              <w:rPr>
-                <w:rFonts w:ascii="Times New Roman" w:hAnsi="Times New Roman" w:cs="Times New Roman"/>
-                <w:color w:val="000000" w:themeColor="text1"/>
-                <w:sz w:val="28"/>
-                <w:szCs w:val="28"/>
-                <w:lang w:val="en-US"/>
-              </w:rPr>
-            </w:pPr>
-            <w:proofErr w:type="spellStart"/>
-            <w:r>
-              <w:rPr>
-                <w:rFonts w:ascii="Times New Roman" w:hAnsi="Times New Roman" w:cs="Times New Roman"/>
-                <w:color w:val="000000" w:themeColor="text1"/>
-                <w:sz w:val="28"/>
-                <w:szCs w:val="28"/>
-                <w:lang w:val="en-US"/>
-              </w:rPr>
-              <w:t>CheckParametersRelationship</w:t>
-            </w:r>
-            <w:proofErr w:type="spellEnd"/>
-          </w:p>
-        </w:tc>
-        <w:tc>
-          <w:tcPr>
-            <w:tcW w:w="2268" w:type="dxa"/>
-            <w:vAlign w:val="center"/>
-          </w:tcPr>
-          <w:p>
-            <w:pPr>
-              <w:jc w:val="center"/>
-              <w:rPr>
-                <w:rFonts w:ascii="Times New Roman" w:hAnsi="Times New Roman" w:cs="Times New Roman"/>
-                <w:color w:val="000000" w:themeColor="text1"/>
-                <w:sz w:val="28"/>
-                <w:szCs w:val="28"/>
-                <w:shd w:val="clear" w:color="auto" w:fill="FFFFFF"/>
-                <w:lang w:val="en-US"/>
-              </w:rPr>
-            </w:pPr>
-            <w:r>
-              <w:rPr>
-                <w:rFonts w:ascii="Times New Roman" w:hAnsi="Times New Roman" w:cs="Times New Roman"/>
-                <w:color w:val="000000" w:themeColor="text1"/>
-                <w:sz w:val="28"/>
-                <w:szCs w:val="28"/>
-                <w:shd w:val="clear" w:color="auto" w:fill="FFFFFF"/>
-                <w:lang w:val="en-US"/>
-              </w:rPr>
-              <w:t>void</w:t>
-            </w:r>
-          </w:p>
-        </w:tc>
-        <w:tc>
-          <w:tcPr>
-            <w:tcW w:w="4110" w:type="dxa"/>
+            <w:tcW w:w="3685" w:type="dxa"/>
             <w:vAlign w:val="center"/>
           </w:tcPr>
           <w:p>
@@ -20202,6 +18883,21 @@
         </w:tc>
       </w:tr>
     </w:tbl>
+    <w:p>
+      <w:pPr>
+        <w:rPr>
+          <w:rFonts w:ascii="Times New Roman" w:eastAsia="Calibri" w:hAnsi="Times New Roman" w:cs="Times New Roman"/>
+          <w:b/>
+          <w:kern w:val="32"/>
+          <w:sz w:val="28"/>
+          <w:szCs w:val="32"/>
+          <w:lang w:eastAsia="x-none"/>
+        </w:rPr>
+      </w:pPr>
+      <w:r>
+        <w:br w:type="page"/>
+      </w:r>
+    </w:p>
     <w:p>
       <w:pPr>
         <w:pStyle w:val="af1"/>
@@ -20218,7 +18914,7 @@
       <w:r>
         <w:t>ОПИСАНИЕ ПРОГРАММЫ ДЛЯ ПОЛЬЗОВАТЕЛЯ</w:t>
       </w:r>
-      <w:bookmarkEnd w:id="8"/>
+      <w:bookmarkEnd w:id="9"/>
     </w:p>
     <w:p>
       <w:pPr>
@@ -20244,43 +18940,7 @@
           <w:sz w:val="28"/>
           <w:szCs w:val="28"/>
         </w:rPr>
-        <w:t>Пользовательский интерфейс (</w:t>
-      </w:r>
-      <w:proofErr w:type="spellStart"/>
-      <w:r>
-        <w:rPr>
-          <w:rFonts w:ascii="Times New Roman" w:eastAsia="Calibri" w:hAnsi="Times New Roman" w:cs="Times New Roman"/>
-          <w:sz w:val="28"/>
-          <w:szCs w:val="28"/>
-        </w:rPr>
-        <w:t>user</w:t>
-      </w:r>
-      <w:proofErr w:type="spellEnd"/>
-      <w:r>
-        <w:rPr>
-          <w:rFonts w:ascii="Times New Roman" w:eastAsia="Calibri" w:hAnsi="Times New Roman" w:cs="Times New Roman"/>
-          <w:sz w:val="28"/>
-          <w:szCs w:val="28"/>
-        </w:rPr>
-        <w:t xml:space="preserve"> </w:t>
-      </w:r>
-      <w:proofErr w:type="spellStart"/>
-      <w:r>
-        <w:rPr>
-          <w:rFonts w:ascii="Times New Roman" w:eastAsia="Calibri" w:hAnsi="Times New Roman" w:cs="Times New Roman"/>
-          <w:sz w:val="28"/>
-          <w:szCs w:val="28"/>
-        </w:rPr>
-        <w:t>interface</w:t>
-      </w:r>
-      <w:proofErr w:type="spellEnd"/>
-      <w:r>
-        <w:rPr>
-          <w:rFonts w:ascii="Times New Roman" w:eastAsia="Calibri" w:hAnsi="Times New Roman" w:cs="Times New Roman"/>
-          <w:sz w:val="28"/>
-          <w:szCs w:val="28"/>
-        </w:rPr>
-        <w:t xml:space="preserve"> или сокращенно UI) – это интерфейс, с помощью которого человек может управлять программным обеспечением или аппаратным оснащением </w:t>
+        <w:t xml:space="preserve">Пользовательский интерфейс (user interface или сокращенно UI) – это интерфейс, с помощью которого человек может управлять программным обеспечением или аппаратным оснащением </w:t>
       </w:r>
       <w:r>
         <w:rPr>
@@ -21785,7 +20445,6 @@
         </w:rPr>
         <w:t xml:space="preserve">ысота </w:t>
       </w:r>
-      <w:proofErr w:type="spellStart"/>
       <w:r>
         <w:rPr>
           <w:rFonts w:ascii="Times New Roman" w:eastAsia="Calibri" w:hAnsi="Times New Roman" w:cs="Times New Roman"/>
@@ -21795,7 +20454,6 @@
         </w:rPr>
         <w:t>царги</w:t>
       </w:r>
-      <w:proofErr w:type="spellEnd"/>
       <w:r>
         <w:rPr>
           <w:rFonts w:ascii="Times New Roman" w:eastAsia="Calibri" w:hAnsi="Times New Roman" w:cs="Times New Roman"/>
@@ -22368,7 +21026,6 @@
         </w:rPr>
         <w:t xml:space="preserve">ысота </w:t>
       </w:r>
-      <w:proofErr w:type="spellStart"/>
       <w:r>
         <w:rPr>
           <w:rFonts w:ascii="Times New Roman" w:eastAsia="Calibri" w:hAnsi="Times New Roman" w:cs="Times New Roman"/>
@@ -22378,7 +21035,6 @@
         </w:rPr>
         <w:t>царги</w:t>
       </w:r>
-      <w:proofErr w:type="spellEnd"/>
       <w:r>
         <w:rPr>
           <w:rFonts w:ascii="Times New Roman" w:eastAsia="Calibri" w:hAnsi="Times New Roman" w:cs="Times New Roman"/>
@@ -22937,7 +21593,6 @@
         </w:rPr>
         <w:t xml:space="preserve">ысота </w:t>
       </w:r>
-      <w:proofErr w:type="spellStart"/>
       <w:r>
         <w:rPr>
           <w:rFonts w:ascii="Times New Roman" w:eastAsia="Calibri" w:hAnsi="Times New Roman" w:cs="Times New Roman"/>
@@ -22947,7 +21602,6 @@
         </w:rPr>
         <w:t>царги</w:t>
       </w:r>
-      <w:proofErr w:type="spellEnd"/>
       <w:r>
         <w:rPr>
           <w:rFonts w:ascii="Times New Roman" w:eastAsia="Calibri" w:hAnsi="Times New Roman" w:cs="Times New Roman"/>
@@ -23197,55 +21851,7 @@
           <w:szCs w:val="30"/>
           <w:bdr w:val="none" w:sz="0" w:space="0" w:color="auto" w:frame="1"/>
         </w:rPr>
-        <w:t>Модульное тестирование (</w:t>
-      </w:r>
-      <w:proofErr w:type="spellStart"/>
-      <w:r>
-        <w:rPr>
-          <w:rFonts w:ascii="Times New Roman" w:eastAsia="Calibri" w:hAnsi="Times New Roman" w:cs="Times New Roman"/>
-          <w:bCs/>
-          <w:color w:val="000000"/>
-          <w:sz w:val="28"/>
-          <w:szCs w:val="30"/>
-          <w:bdr w:val="none" w:sz="0" w:space="0" w:color="auto" w:frame="1"/>
-        </w:rPr>
-        <w:t>Unit</w:t>
-      </w:r>
-      <w:proofErr w:type="spellEnd"/>
-      <w:r>
-        <w:rPr>
-          <w:rFonts w:ascii="Times New Roman" w:eastAsia="Calibri" w:hAnsi="Times New Roman" w:cs="Times New Roman"/>
-          <w:bCs/>
-          <w:color w:val="000000"/>
-          <w:sz w:val="28"/>
-          <w:szCs w:val="30"/>
-          <w:bdr w:val="none" w:sz="0" w:space="0" w:color="auto" w:frame="1"/>
-        </w:rPr>
-        <w:t xml:space="preserve"> </w:t>
-      </w:r>
-      <w:proofErr w:type="spellStart"/>
-      <w:r>
-        <w:rPr>
-          <w:rFonts w:ascii="Times New Roman" w:eastAsia="Calibri" w:hAnsi="Times New Roman" w:cs="Times New Roman"/>
-          <w:bCs/>
-          <w:color w:val="000000"/>
-          <w:sz w:val="28"/>
-          <w:szCs w:val="30"/>
-          <w:bdr w:val="none" w:sz="0" w:space="0" w:color="auto" w:frame="1"/>
-        </w:rPr>
-        <w:t>Testing</w:t>
-      </w:r>
-      <w:proofErr w:type="spellEnd"/>
-      <w:r>
-        <w:rPr>
-          <w:rFonts w:ascii="Times New Roman" w:eastAsia="Calibri" w:hAnsi="Times New Roman" w:cs="Times New Roman"/>
-          <w:bCs/>
-          <w:color w:val="000000"/>
-          <w:sz w:val="28"/>
-          <w:szCs w:val="30"/>
-          <w:bdr w:val="none" w:sz="0" w:space="0" w:color="auto" w:frame="1"/>
-        </w:rPr>
-        <w:t>) – это тип тестирования программного обеспечения, при котором тестируются отдельные модули или компоненты программного обеспечения. Его цель заключается в том, чтобы проверить, что каждая единица программного кода работает должным образом. Данный вид тестирование выполняется разработчиками на этапе кодирования приложения. Модульные тесты изолируют часть кода и проверяют его работоспособность. Единицей для измерения может служить отдельная функция, метод, процедура, модуль или объект</w:t>
+        <w:t>Модульное тестирование (Unit Testing) – это тип тестирования программного обеспечения, при котором тестируются отдельные модули или компоненты программного обеспечения. Его цель заключается в том, чтобы проверить, что каждая единица программного кода работает должным образом. Данный вид тестирование выполняется разработчиками на этапе кодирования приложения. Модульные тесты изолируют часть кода и проверяют его работоспособность. Единицей для измерения может служить отдельная функция, метод, процедура, модуль или объект</w:t>
       </w:r>
       <w:r>
         <w:rPr>
@@ -23319,7 +21925,6 @@
         </w:rPr>
         <w:t xml:space="preserve"> библиотеки </w:t>
       </w:r>
-      <w:proofErr w:type="spellStart"/>
       <w:r>
         <w:rPr>
           <w:rFonts w:ascii="Times New Roman" w:eastAsia="Calibri" w:hAnsi="Times New Roman" w:cs="Times New Roman"/>
@@ -23328,7 +21933,6 @@
         </w:rPr>
         <w:t>NUnit</w:t>
       </w:r>
-      <w:proofErr w:type="spellEnd"/>
       <w:r>
         <w:rPr>
           <w:rFonts w:ascii="Times New Roman" w:eastAsia="Calibri" w:hAnsi="Times New Roman" w:cs="Times New Roman"/>
@@ -23343,7 +21947,6 @@
         </w:rPr>
         <w:t xml:space="preserve">и </w:t>
       </w:r>
-      <w:proofErr w:type="spellStart"/>
       <w:r>
         <w:rPr>
           <w:rFonts w:ascii="Times New Roman" w:eastAsia="Calibri" w:hAnsi="Times New Roman" w:cs="Times New Roman"/>
@@ -23352,7 +21955,6 @@
         </w:rPr>
         <w:t>NUnit</w:t>
       </w:r>
-      <w:proofErr w:type="spellEnd"/>
       <w:r>
         <w:rPr>
           <w:rFonts w:ascii="Times New Roman" w:eastAsia="Calibri" w:hAnsi="Times New Roman" w:cs="Times New Roman"/>
@@ -23360,7 +21962,6 @@
         </w:rPr>
         <w:t>3</w:t>
       </w:r>
-      <w:proofErr w:type="spellStart"/>
       <w:r>
         <w:rPr>
           <w:rFonts w:ascii="Times New Roman" w:eastAsia="Calibri" w:hAnsi="Times New Roman" w:cs="Times New Roman"/>
@@ -23369,7 +21970,6 @@
         </w:rPr>
         <w:t>TestAdapter</w:t>
       </w:r>
-      <w:proofErr w:type="spellEnd"/>
       <w:r>
         <w:rPr>
           <w:rFonts w:ascii="Times New Roman" w:eastAsia="Calibri" w:hAnsi="Times New Roman" w:cs="Times New Roman"/>
@@ -23890,23 +22490,7 @@
                 <w:rFonts w:ascii="Times New Roman" w:eastAsia="Calibri" w:hAnsi="Times New Roman" w:cs="Times New Roman"/>
                 <w:sz w:val="28"/>
               </w:rPr>
-              <w:t xml:space="preserve">Видеокарты серии </w:t>
-            </w:r>
-            <w:proofErr w:type="spellStart"/>
-            <w:r>
-              <w:rPr>
-                <w:rFonts w:ascii="Times New Roman" w:eastAsia="Calibri" w:hAnsi="Times New Roman" w:cs="Times New Roman"/>
-                <w:sz w:val="28"/>
-              </w:rPr>
-              <w:t>GeForce</w:t>
-            </w:r>
-            <w:proofErr w:type="spellEnd"/>
-            <w:r>
-              <w:rPr>
-                <w:rFonts w:ascii="Times New Roman" w:eastAsia="Calibri" w:hAnsi="Times New Roman" w:cs="Times New Roman"/>
-                <w:sz w:val="28"/>
-              </w:rPr>
-              <w:t xml:space="preserve"> GTX 1070 объемом памяти 8 ГБ</w:t>
+              <w:t>Видеокарты серии GeForce GTX 1070 объемом памяти 8 ГБ</w:t>
             </w:r>
           </w:p>
         </w:tc>
@@ -24306,23 +22890,7 @@
           <w:rFonts w:ascii="Times New Roman" w:eastAsia="Calibri" w:hAnsi="Times New Roman" w:cs="Times New Roman"/>
           <w:sz w:val="28"/>
         </w:rPr>
-        <w:t xml:space="preserve"> не потерять содержимое памяти, заряд конденсаторов периодически восстанавливается («регенерируется») через определённое время, называемое циклом регенерации (обычно 2 </w:t>
-      </w:r>
-      <w:proofErr w:type="spellStart"/>
-      <w:r>
-        <w:rPr>
-          <w:rFonts w:ascii="Times New Roman" w:eastAsia="Calibri" w:hAnsi="Times New Roman" w:cs="Times New Roman"/>
-          <w:sz w:val="28"/>
-        </w:rPr>
-        <w:t>мс</w:t>
-      </w:r>
-      <w:proofErr w:type="spellEnd"/>
-      <w:r>
-        <w:rPr>
-          <w:rFonts w:ascii="Times New Roman" w:eastAsia="Calibri" w:hAnsi="Times New Roman" w:cs="Times New Roman"/>
-          <w:sz w:val="28"/>
-        </w:rPr>
-        <w:t xml:space="preserve">). Так как для регенерации памяти периодически приостанавливается обращение к памяти, это </w:t>
+        <w:t xml:space="preserve"> не потерять содержимое памяти, заряд конденсаторов периодически восстанавливается («регенерируется») через определённое время, называемое циклом регенерации (обычно 2 мс). Так как для регенерации памяти периодически приостанавливается обращение к памяти, это </w:t>
       </w:r>
       <w:r>
         <w:rPr>
@@ -24867,39 +23435,8 @@
           <w:sz w:val="28"/>
           <w:szCs w:val="28"/>
         </w:rPr>
-        <w:t xml:space="preserve">Добро пожаловать в интегрированную среду разработки </w:t>
-      </w:r>
-      <w:proofErr w:type="spellStart"/>
-      <w:r>
-        <w:rPr>
-          <w:rFonts w:ascii="Times New Roman" w:hAnsi="Times New Roman" w:cs="Times New Roman"/>
-          <w:color w:val="000000" w:themeColor="text1"/>
-          <w:sz w:val="28"/>
-          <w:szCs w:val="28"/>
-        </w:rPr>
-        <w:t>Visual</w:t>
-      </w:r>
-      <w:proofErr w:type="spellEnd"/>
-      <w:r>
-        <w:rPr>
-          <w:rFonts w:ascii="Times New Roman" w:hAnsi="Times New Roman" w:cs="Times New Roman"/>
-          <w:color w:val="000000" w:themeColor="text1"/>
-          <w:sz w:val="28"/>
-          <w:szCs w:val="28"/>
-        </w:rPr>
-        <w:t xml:space="preserve"> </w:t>
-      </w:r>
-      <w:proofErr w:type="spellStart"/>
-      <w:r>
-        <w:rPr>
-          <w:rFonts w:ascii="Times New Roman" w:hAnsi="Times New Roman" w:cs="Times New Roman"/>
-          <w:color w:val="000000" w:themeColor="text1"/>
-          <w:sz w:val="28"/>
-          <w:szCs w:val="28"/>
-        </w:rPr>
-        <w:t>Studio</w:t>
-      </w:r>
-      <w:proofErr w:type="spellEnd"/>
+        <w:t>Добро пожаловать в интегрированную среду разработки Visual Studio</w:t>
+      </w:r>
       <w:r>
         <w:rPr>
           <w:rFonts w:ascii="Times New Roman" w:hAnsi="Times New Roman" w:cs="Times New Roman"/>
@@ -24981,47 +23518,7 @@
           <w:sz w:val="28"/>
           <w:szCs w:val="28"/>
         </w:rPr>
-        <w:t xml:space="preserve">Автономный установщик </w:t>
-      </w:r>
-      <w:proofErr w:type="spellStart"/>
-      <w:r>
-        <w:rPr>
-          <w:rFonts w:ascii="Times New Roman" w:hAnsi="Times New Roman" w:cs="Times New Roman"/>
-          <w:color w:val="000000" w:themeColor="text1"/>
-          <w:sz w:val="28"/>
-          <w:szCs w:val="28"/>
-        </w:rPr>
-        <w:t>Microsoft</w:t>
-      </w:r>
-      <w:proofErr w:type="spellEnd"/>
-      <w:r>
-        <w:rPr>
-          <w:rFonts w:ascii="Times New Roman" w:hAnsi="Times New Roman" w:cs="Times New Roman"/>
-          <w:color w:val="000000" w:themeColor="text1"/>
-          <w:sz w:val="28"/>
-          <w:szCs w:val="28"/>
-        </w:rPr>
-        <w:t xml:space="preserve"> платформа .NET </w:t>
-      </w:r>
-      <w:proofErr w:type="spellStart"/>
-      <w:r>
-        <w:rPr>
-          <w:rFonts w:ascii="Times New Roman" w:hAnsi="Times New Roman" w:cs="Times New Roman"/>
-          <w:color w:val="000000" w:themeColor="text1"/>
-          <w:sz w:val="28"/>
-          <w:szCs w:val="28"/>
-        </w:rPr>
-        <w:t>Framework</w:t>
-      </w:r>
-      <w:proofErr w:type="spellEnd"/>
-      <w:r>
-        <w:rPr>
-          <w:rFonts w:ascii="Times New Roman" w:hAnsi="Times New Roman" w:cs="Times New Roman"/>
-          <w:color w:val="000000" w:themeColor="text1"/>
-          <w:sz w:val="28"/>
-          <w:szCs w:val="28"/>
-        </w:rPr>
-        <w:t xml:space="preserve"> 4.7.2 для Windows</w:t>
+        <w:t>Автономный установщик Microsoft платформа .NET Framework 4.7.2 для Windows</w:t>
       </w:r>
       <w:r>
         <w:rPr>
@@ -25106,7 +23603,6 @@
           <w:szCs w:val="28"/>
         </w:rPr>
       </w:pPr>
-      <w:proofErr w:type="spellStart"/>
       <w:r>
         <w:rPr>
           <w:rFonts w:ascii="Times New Roman" w:hAnsi="Times New Roman" w:cs="Times New Roman"/>
@@ -25117,7 +23613,6 @@
         </w:rPr>
         <w:t>NUnit</w:t>
       </w:r>
-      <w:proofErr w:type="spellEnd"/>
       <w:r>
         <w:rPr>
           <w:rFonts w:ascii="Times New Roman" w:hAnsi="Times New Roman" w:cs="Times New Roman"/>
@@ -25175,7 +23670,6 @@
           </w:rPr>
           <w:t>.</w:t>
         </w:r>
-        <w:proofErr w:type="spellStart"/>
         <w:r>
           <w:rPr>
             <w:rStyle w:val="a5"/>
@@ -25186,7 +23680,6 @@
           </w:rPr>
           <w:t>nuget</w:t>
         </w:r>
-        <w:proofErr w:type="spellEnd"/>
         <w:r>
           <w:rPr>
             <w:rStyle w:val="a5"/>
@@ -25234,7 +23727,6 @@
           </w:rPr>
           <w:t>/</w:t>
         </w:r>
-        <w:proofErr w:type="spellStart"/>
         <w:r>
           <w:rPr>
             <w:rStyle w:val="a5"/>
@@ -25245,7 +23737,6 @@
           </w:rPr>
           <w:t>NUnit</w:t>
         </w:r>
-        <w:proofErr w:type="spellEnd"/>
         <w:r>
           <w:rPr>
             <w:rStyle w:val="a5"/>
@@ -25310,7 +23801,6 @@
           <w:szCs w:val="28"/>
         </w:rPr>
       </w:pPr>
-      <w:proofErr w:type="spellStart"/>
       <w:r>
         <w:rPr>
           <w:rFonts w:ascii="Times New Roman" w:hAnsi="Times New Roman" w:cs="Times New Roman"/>
@@ -25318,37 +23808,7 @@
           <w:sz w:val="28"/>
           <w:szCs w:val="28"/>
         </w:rPr>
-        <w:t>CraftReports</w:t>
-      </w:r>
-      <w:proofErr w:type="spellEnd"/>
-      <w:r>
-        <w:rPr>
-          <w:rFonts w:ascii="Times New Roman" w:hAnsi="Times New Roman" w:cs="Times New Roman"/>
-          <w:color w:val="000000" w:themeColor="text1"/>
-          <w:sz w:val="28"/>
-          <w:szCs w:val="28"/>
-        </w:rPr>
-        <w:t xml:space="preserve"> плагин </w:t>
-      </w:r>
-      <w:proofErr w:type="spellStart"/>
-      <w:r>
-        <w:rPr>
-          <w:rFonts w:ascii="Times New Roman" w:hAnsi="Times New Roman" w:cs="Times New Roman"/>
-          <w:color w:val="000000" w:themeColor="text1"/>
-          <w:sz w:val="28"/>
-          <w:szCs w:val="28"/>
-        </w:rPr>
-        <w:t>SketchUp</w:t>
-      </w:r>
-      <w:proofErr w:type="spellEnd"/>
-      <w:r>
-        <w:rPr>
-          <w:rFonts w:ascii="Times New Roman" w:hAnsi="Times New Roman" w:cs="Times New Roman"/>
-          <w:color w:val="000000" w:themeColor="text1"/>
-          <w:sz w:val="28"/>
-          <w:szCs w:val="28"/>
-        </w:rPr>
-        <w:t xml:space="preserve"> для моделирования и отчетов </w:t>
+        <w:t xml:space="preserve">CraftReports плагин SketchUp для моделирования и отчетов </w:t>
       </w:r>
       <w:r>
         <w:rPr>
@@ -25421,61 +23881,7 @@
           <w:sz w:val="28"/>
           <w:szCs w:val="28"/>
         </w:rPr>
-        <w:t xml:space="preserve">Новые технологии в программировании: учебное пособие / А. А. </w:t>
-      </w:r>
-      <w:proofErr w:type="spellStart"/>
-      <w:r>
-        <w:rPr>
-          <w:rFonts w:ascii="Times New Roman" w:hAnsi="Times New Roman" w:cs="Times New Roman"/>
-          <w:sz w:val="28"/>
-          <w:szCs w:val="28"/>
-        </w:rPr>
-        <w:t>Калентьев</w:t>
-      </w:r>
-      <w:proofErr w:type="spellEnd"/>
-      <w:r>
-        <w:rPr>
-          <w:rFonts w:ascii="Times New Roman" w:hAnsi="Times New Roman" w:cs="Times New Roman"/>
-          <w:sz w:val="28"/>
-          <w:szCs w:val="28"/>
-        </w:rPr>
-        <w:t xml:space="preserve">, Д. В. </w:t>
-      </w:r>
-      <w:proofErr w:type="spellStart"/>
-      <w:r>
-        <w:rPr>
-          <w:rFonts w:ascii="Times New Roman" w:hAnsi="Times New Roman" w:cs="Times New Roman"/>
-          <w:sz w:val="28"/>
-          <w:szCs w:val="28"/>
-        </w:rPr>
-        <w:t>Гарайс</w:t>
-      </w:r>
-      <w:proofErr w:type="spellEnd"/>
-      <w:r>
-        <w:rPr>
-          <w:rFonts w:ascii="Times New Roman" w:hAnsi="Times New Roman" w:cs="Times New Roman"/>
-          <w:sz w:val="28"/>
-          <w:szCs w:val="28"/>
-        </w:rPr>
-        <w:t xml:space="preserve">, А. Е. </w:t>
-      </w:r>
-      <w:proofErr w:type="spellStart"/>
-      <w:r>
-        <w:rPr>
-          <w:rFonts w:ascii="Times New Roman" w:hAnsi="Times New Roman" w:cs="Times New Roman"/>
-          <w:sz w:val="28"/>
-          <w:szCs w:val="28"/>
-        </w:rPr>
-        <w:t>Горяинов</w:t>
-      </w:r>
-      <w:proofErr w:type="spellEnd"/>
-      <w:r>
-        <w:rPr>
-          <w:rFonts w:ascii="Times New Roman" w:hAnsi="Times New Roman" w:cs="Times New Roman"/>
-          <w:sz w:val="28"/>
-          <w:szCs w:val="28"/>
-        </w:rPr>
-        <w:t xml:space="preserve"> — Томск: Эль Контент, 2014. — 176 с. </w:t>
+        <w:t xml:space="preserve">Новые технологии в программировании: учебное пособие / А. А. Калентьев, Д. В. Гарайс, А. Е. Горяинов — Томск: Эль Контент, 2014. — 176 с. </w:t>
       </w:r>
     </w:p>
     <w:p>
@@ -25495,7 +23901,6 @@
           <w:szCs w:val="28"/>
         </w:rPr>
       </w:pPr>
-      <w:proofErr w:type="spellStart"/>
       <w:r>
         <w:rPr>
           <w:rFonts w:ascii="Times New Roman" w:hAnsi="Times New Roman" w:cs="Times New Roman"/>
@@ -25503,37 +23908,7 @@
           <w:sz w:val="28"/>
           <w:szCs w:val="28"/>
         </w:rPr>
-        <w:t>Enterprise</w:t>
-      </w:r>
-      <w:proofErr w:type="spellEnd"/>
-      <w:r>
-        <w:rPr>
-          <w:rFonts w:ascii="Times New Roman" w:hAnsi="Times New Roman" w:cs="Times New Roman"/>
-          <w:color w:val="000000" w:themeColor="text1"/>
-          <w:sz w:val="28"/>
-          <w:szCs w:val="28"/>
-        </w:rPr>
-        <w:t xml:space="preserve"> </w:t>
-      </w:r>
-      <w:proofErr w:type="spellStart"/>
-      <w:r>
-        <w:rPr>
-          <w:rFonts w:ascii="Times New Roman" w:hAnsi="Times New Roman" w:cs="Times New Roman"/>
-          <w:color w:val="000000" w:themeColor="text1"/>
-          <w:sz w:val="28"/>
-          <w:szCs w:val="28"/>
-        </w:rPr>
-        <w:t>Architect</w:t>
-      </w:r>
-      <w:proofErr w:type="spellEnd"/>
-      <w:r>
-        <w:rPr>
-          <w:rFonts w:ascii="Times New Roman" w:hAnsi="Times New Roman" w:cs="Times New Roman"/>
-          <w:color w:val="000000" w:themeColor="text1"/>
-          <w:sz w:val="28"/>
-          <w:szCs w:val="28"/>
-        </w:rPr>
-        <w:t xml:space="preserve"> </w:t>
+        <w:t xml:space="preserve">Enterprise Architect </w:t>
       </w:r>
       <w:r>
         <w:rPr>
@@ -25723,55 +24098,7 @@
           <w:rFonts w:ascii="Times New Roman" w:hAnsi="Times New Roman" w:cs="Times New Roman"/>
           <w:sz w:val="28"/>
         </w:rPr>
-        <w:t xml:space="preserve">/ М. М. Меженная, Т. В. </w:t>
-      </w:r>
-      <w:proofErr w:type="spellStart"/>
-      <w:r>
-        <w:rPr>
-          <w:rFonts w:ascii="Times New Roman" w:hAnsi="Times New Roman" w:cs="Times New Roman"/>
-          <w:sz w:val="28"/>
-        </w:rPr>
-        <w:t>Гордейчук</w:t>
-      </w:r>
-      <w:proofErr w:type="spellEnd"/>
-      <w:r>
-        <w:rPr>
-          <w:rFonts w:ascii="Times New Roman" w:hAnsi="Times New Roman" w:cs="Times New Roman"/>
-          <w:sz w:val="28"/>
-        </w:rPr>
-        <w:t xml:space="preserve">, М. М. </w:t>
-      </w:r>
-      <w:proofErr w:type="spellStart"/>
-      <w:r>
-        <w:rPr>
-          <w:rFonts w:ascii="Times New Roman" w:hAnsi="Times New Roman" w:cs="Times New Roman"/>
-          <w:sz w:val="28"/>
-        </w:rPr>
-        <w:t>Борисик</w:t>
-      </w:r>
-      <w:proofErr w:type="spellEnd"/>
-      <w:r>
-        <w:rPr>
-          <w:rFonts w:ascii="Times New Roman" w:hAnsi="Times New Roman" w:cs="Times New Roman"/>
-          <w:sz w:val="28"/>
-        </w:rPr>
-        <w:t xml:space="preserve">, О. С. Медведев, И.Ф. </w:t>
-      </w:r>
-      <w:proofErr w:type="spellStart"/>
-      <w:r>
-        <w:rPr>
-          <w:rFonts w:ascii="Times New Roman" w:hAnsi="Times New Roman" w:cs="Times New Roman"/>
-          <w:sz w:val="28"/>
-        </w:rPr>
-        <w:t>Киринович</w:t>
-      </w:r>
-      <w:proofErr w:type="spellEnd"/>
-      <w:r>
-        <w:rPr>
-          <w:rFonts w:ascii="Times New Roman" w:hAnsi="Times New Roman" w:cs="Times New Roman"/>
-          <w:sz w:val="28"/>
-        </w:rPr>
-        <w:t xml:space="preserve">. – Минск: БГУИР, 2016. – 64 с. </w:t>
+        <w:t xml:space="preserve">/ М. М. Меженная, Т. В. Гордейчук, М. М. Борисик, О. С. Медведев, И.Ф. Киринович. – Минск: БГУИР, 2016. – 64 с. </w:t>
       </w:r>
     </w:p>
     <w:p>
@@ -25905,7 +24232,6 @@
           </w:rPr>
           <w:t>://</w:t>
         </w:r>
-        <w:proofErr w:type="spellStart"/>
         <w:r>
           <w:rPr>
             <w:rStyle w:val="a5"/>
@@ -25916,7 +24242,6 @@
           </w:rPr>
           <w:t>ru</w:t>
         </w:r>
-        <w:proofErr w:type="spellEnd"/>
         <w:r>
           <w:rPr>
             <w:rStyle w:val="a5"/>
@@ -25926,7 +24251,6 @@
           </w:rPr>
           <w:t>.</w:t>
         </w:r>
-        <w:proofErr w:type="spellStart"/>
         <w:r>
           <w:rPr>
             <w:rStyle w:val="a5"/>
@@ -25937,7 +24261,6 @@
           </w:rPr>
           <w:t>bmstu</w:t>
         </w:r>
-        <w:proofErr w:type="spellEnd"/>
         <w:r>
           <w:rPr>
             <w:rStyle w:val="a5"/>
@@ -25985,7 +24308,6 @@
           </w:rPr>
           <w:t>.</w:t>
         </w:r>
-        <w:proofErr w:type="spellStart"/>
         <w:r>
           <w:rPr>
             <w:rStyle w:val="a5"/>
@@ -25996,7 +24318,6 @@
           </w:rPr>
           <w:t>php</w:t>
         </w:r>
-        <w:proofErr w:type="spellEnd"/>
         <w:r>
           <w:rPr>
             <w:rStyle w:val="a5"/>
@@ -26101,7 +24422,6 @@
           </w:rPr>
           <w:t>)&amp;</w:t>
         </w:r>
-        <w:proofErr w:type="spellStart"/>
         <w:r>
           <w:rPr>
             <w:rStyle w:val="a5"/>
@@ -26112,7 +24432,6 @@
           </w:rPr>
           <w:t>mobileaction</w:t>
         </w:r>
-        <w:proofErr w:type="spellEnd"/>
         <w:r>
           <w:rPr>
             <w:rStyle w:val="a5"/>
@@ -26258,7 +24577,7 @@
 
 <file path=word/comments.xml><?xml version="1.0" encoding="utf-8"?>
 <w:comments xmlns:wpc="http://schemas.microsoft.com/office/word/2010/wordprocessingCanvas" xmlns:cx="http://schemas.microsoft.com/office/drawing/2014/chartex" xmlns:mc="http://schemas.openxmlformats.org/markup-compatibility/2006" xmlns:o="urn:schemas-microsoft-com:office:office" xmlns:r="http://schemas.openxmlformats.org/officeDocument/2006/relationships" xmlns:m="http://schemas.openxmlformats.org/officeDocument/2006/math" xmlns:v="urn:schemas-microsoft-com:vml" xmlns:wp14="http://schemas.microsoft.com/office/word/2010/wordprocessingDrawing" xmlns:wp="http://schemas.openxmlformats.org/drawingml/2006/wordprocessingDrawing" xmlns:w10="urn:schemas-microsoft-com:office:word" xmlns:w="http://schemas.openxmlformats.org/wordprocessingml/2006/main" xmlns:w14="http://schemas.microsoft.com/office/word/2010/wordml" xmlns:w15="http://schemas.microsoft.com/office/word/2012/wordml" xmlns:w16se="http://schemas.microsoft.com/office/word/2015/wordml/symex" xmlns:wpg="http://schemas.microsoft.com/office/word/2010/wordprocessingGroup" xmlns:wpi="http://schemas.microsoft.com/office/word/2010/wordprocessingInk" xmlns:wne="http://schemas.microsoft.com/office/word/2006/wordml" xmlns:wps="http://schemas.microsoft.com/office/word/2010/wordprocessingShape" mc:Ignorable="w14 w15 w16se wp14">
-  <w:comment w:id="9" w:author="Vladimir Shvoev" w:date="2022-12-16T19:40:00Z" w:initials="VS">
+  <w:comment w:id="10" w:author="Vladimir Shvoev" w:date="2022-12-16T19:40:00Z" w:initials="VS">
     <w:p>
       <w:pPr>
         <w:pStyle w:val="a7"/>
@@ -26270,19 +24589,11 @@
         <w:annotationRef/>
       </w:r>
       <w:r>
-        <w:t xml:space="preserve">Добавить таблицу с </w:t>
-      </w:r>
-      <w:proofErr w:type="spellStart"/>
-      <w:r>
-        <w:t>компанентами</w:t>
-      </w:r>
-      <w:proofErr w:type="spellEnd"/>
-      <w:r>
-        <w:t xml:space="preserve"> классов до реализации</w:t>
+        <w:t>Добавить таблицу с компанентами классов до реализации</w:t>
       </w:r>
     </w:p>
   </w:comment>
-  <w:comment w:id="10" w:author="Vladimir Shvoev" w:date="2022-12-16T19:41:00Z" w:initials="VS">
+  <w:comment w:id="11" w:author="Vladimir Shvoev" w:date="2022-12-16T19:41:00Z" w:initials="VS">
     <w:p>
       <w:pPr>
         <w:pStyle w:val="a7"/>
@@ -26308,24 +24619,11 @@
         <w:pStyle w:val="a7"/>
       </w:pPr>
       <w:r>
-        <w:t xml:space="preserve">Неверная связь </w:t>
-      </w:r>
-      <w:proofErr w:type="spellStart"/>
-      <w:r>
-        <w:t>билдера</w:t>
-      </w:r>
-      <w:proofErr w:type="spellEnd"/>
-      <w:r>
-        <w:t xml:space="preserve"> и </w:t>
-      </w:r>
-      <w:proofErr w:type="spellStart"/>
-      <w:r>
-        <w:t>параметорв</w:t>
-      </w:r>
-      <w:proofErr w:type="spellEnd"/>
+        <w:t>Неверная связь билдера и параметорв</w:t>
+      </w:r>
     </w:p>
   </w:comment>
-  <w:comment w:id="11" w:author="Vladimir Shvoev" w:date="2022-12-16T19:39:00Z" w:initials="VS">
+  <w:comment w:id="12" w:author="Vladimir Shvoev" w:date="2022-12-16T19:39:00Z" w:initials="VS">
     <w:p>
       <w:pPr>
         <w:pStyle w:val="a7"/>
@@ -26454,6 +24752,7 @@
         <w:docPartUnique/>
       </w:docPartObj>
     </w:sdtPr>
+    <w:sdtEndPr/>
     <w:sdtContent>
       <w:p>
         <w:pPr>
@@ -28481,7 +26780,7 @@
   <w:style w:type="paragraph" w:default="1" w:styleId="a">
     <w:name w:val="Normal"/>
     <w:qFormat/>
-    <w:rsid w:val="00FD70B7"/>
+    <w:rsid w:val="00CB27C1"/>
   </w:style>
   <w:style w:type="paragraph" w:styleId="1">
     <w:name w:val="heading 1"/>
@@ -29262,7 +27561,7 @@
 </file>
 
 <file path=customXml/itemProps1.xml><?xml version="1.0" encoding="utf-8"?>
-<ds:datastoreItem xmlns:ds="http://schemas.openxmlformats.org/officeDocument/2006/customXml" ds:itemID="{8D833208-9782-48C4-947E-E9F534E1A49D}">
+<ds:datastoreItem xmlns:ds="http://schemas.openxmlformats.org/officeDocument/2006/customXml" ds:itemID="{08EEF2C6-3D69-4BAF-92FD-AAFCF03124BE}">
   <ds:schemaRefs>
     <ds:schemaRef ds:uri="http://schemas.openxmlformats.org/officeDocument/2006/bibliography"/>
   </ds:schemaRefs>
